--- a/doc/Nginx Event Mechanism.docx
+++ b/doc/Nginx Event Mechanism.docx
@@ -2215,9 +2215,6 @@
       <w:pPr>
         <w:pStyle w:val="BodyTextFirstIndent"/>
         <w:ind w:firstLine="420"/>
-        <w:rPr>
-          <w:rFonts w:hint="eastAsia"/>
-        </w:rPr>
       </w:pPr>
       <w:r>
         <w:rPr>
@@ -2239,9 +2236,6 @@
           <w:numId w:val="5"/>
         </w:numPr>
         <w:ind w:firstLineChars="0"/>
-        <w:rPr>
-          <w:rFonts w:hint="eastAsia"/>
-        </w:rPr>
       </w:pPr>
       <w:r>
         <w:rPr>
@@ -2264,9 +2258,6 @@
           <w:numId w:val="5"/>
         </w:numPr>
         <w:ind w:firstLineChars="0"/>
-        <w:rPr>
-          <w:rFonts w:hint="eastAsia"/>
-        </w:rPr>
       </w:pPr>
       <w:r>
         <w:rPr>
@@ -2297,9 +2288,6 @@
       <w:pPr>
         <w:pStyle w:val="BodyTextFirstIndent"/>
         <w:ind w:left="1140" w:firstLineChars="0" w:firstLine="0"/>
-        <w:rPr>
-          <w:rFonts w:hint="eastAsia"/>
-        </w:rPr>
       </w:pPr>
       <w:r>
         <w:rPr>
@@ -2324,9 +2312,6 @@
       <w:pPr>
         <w:pStyle w:val="BodyTextFirstIndent"/>
         <w:ind w:left="1140" w:firstLineChars="0" w:firstLine="0"/>
-        <w:rPr>
-          <w:rFonts w:hint="eastAsia"/>
-        </w:rPr>
       </w:pPr>
       <w:r>
         <w:rPr>
@@ -2355,9 +2340,6 @@
           <w:numId w:val="5"/>
         </w:numPr>
         <w:ind w:firstLineChars="0"/>
-        <w:rPr>
-          <w:rFonts w:hint="eastAsia"/>
-        </w:rPr>
       </w:pPr>
       <w:r>
         <w:rPr>
@@ -2392,9 +2374,6 @@
           <w:numId w:val="5"/>
         </w:numPr>
         <w:ind w:firstLineChars="0"/>
-        <w:rPr>
-          <w:rFonts w:hint="eastAsia"/>
-        </w:rPr>
       </w:pPr>
       <w:r>
         <w:rPr>
@@ -2423,9 +2402,6 @@
           <w:numId w:val="5"/>
         </w:numPr>
         <w:ind w:firstLineChars="0"/>
-        <w:rPr>
-          <w:rFonts w:hint="eastAsia"/>
-        </w:rPr>
       </w:pPr>
       <w:r>
         <w:rPr>
@@ -2448,9 +2424,6 @@
           <w:numId w:val="5"/>
         </w:numPr>
         <w:ind w:firstLineChars="0"/>
-        <w:rPr>
-          <w:rFonts w:hint="eastAsia"/>
-        </w:rPr>
       </w:pPr>
       <w:r>
         <w:rPr>
@@ -2487,9 +2460,6 @@
       <w:pPr>
         <w:pStyle w:val="BodyTextFirstIndent"/>
         <w:ind w:firstLineChars="0"/>
-        <w:rPr>
-          <w:rFonts w:hint="eastAsia"/>
-        </w:rPr>
       </w:pPr>
       <w:r>
         <w:rPr>
@@ -2530,9 +2500,6 @@
           <w:numId w:val="8"/>
         </w:numPr>
         <w:ind w:firstLineChars="0"/>
-        <w:rPr>
-          <w:rFonts w:hint="eastAsia"/>
-        </w:rPr>
       </w:pPr>
       <w:r>
         <w:rPr>
@@ -2549,9 +2516,6 @@
           <w:numId w:val="8"/>
         </w:numPr>
         <w:ind w:firstLineChars="0"/>
-        <w:rPr>
-          <w:rFonts w:hint="eastAsia"/>
-        </w:rPr>
       </w:pPr>
       <w:r>
         <w:rPr>
@@ -2574,9 +2538,6 @@
           <w:numId w:val="8"/>
         </w:numPr>
         <w:ind w:firstLineChars="0"/>
-        <w:rPr>
-          <w:rFonts w:hint="eastAsia"/>
-        </w:rPr>
       </w:pPr>
       <w:r>
         <w:rPr>
@@ -2756,9 +2717,6 @@
       <w:pPr>
         <w:pStyle w:val="BodyTextFirstIndent"/>
         <w:ind w:firstLine="420"/>
-        <w:rPr>
-          <w:rFonts w:hint="eastAsia"/>
-        </w:rPr>
       </w:pPr>
       <w:r>
         <w:rPr>
@@ -2835,9 +2793,6 @@
           <w:numId w:val="7"/>
         </w:numPr>
         <w:ind w:firstLineChars="0"/>
-        <w:rPr>
-          <w:rFonts w:hint="eastAsia"/>
-        </w:rPr>
       </w:pPr>
       <w:r>
         <w:rPr>
@@ -2878,9 +2833,6 @@
           <w:numId w:val="7"/>
         </w:numPr>
         <w:ind w:firstLineChars="0"/>
-        <w:rPr>
-          <w:rFonts w:hint="eastAsia"/>
-        </w:rPr>
       </w:pPr>
       <w:r>
         <w:rPr>
@@ -2917,9 +2869,6 @@
       <w:pPr>
         <w:pStyle w:val="BodyTextFirstIndent"/>
         <w:ind w:left="1140" w:firstLineChars="0" w:firstLine="0"/>
-        <w:rPr>
-          <w:rFonts w:hint="eastAsia"/>
-        </w:rPr>
       </w:pPr>
       <w:r>
         <w:rPr>
@@ -2968,9 +2917,6 @@
       <w:pPr>
         <w:pStyle w:val="BodyTextFirstIndent"/>
         <w:ind w:left="1140" w:firstLineChars="0" w:firstLine="0"/>
-        <w:rPr>
-          <w:rFonts w:hint="eastAsia"/>
-        </w:rPr>
       </w:pPr>
       <w:r>
         <w:rPr>
@@ -3031,9 +2977,6 @@
       <w:pPr>
         <w:pStyle w:val="BodyTextFirstIndent"/>
         <w:ind w:left="1140" w:firstLineChars="0" w:firstLine="0"/>
-        <w:rPr>
-          <w:rFonts w:hint="eastAsia"/>
-        </w:rPr>
       </w:pPr>
       <w:r>
         <w:rPr>
@@ -3058,9 +3001,6 @@
       <w:pPr>
         <w:pStyle w:val="BodyTextFirstIndent"/>
         <w:ind w:left="1140" w:firstLineChars="0" w:firstLine="0"/>
-        <w:rPr>
-          <w:rFonts w:hint="eastAsia"/>
-        </w:rPr>
       </w:pPr>
       <w:r>
         <w:rPr>
@@ -3101,9 +3041,6 @@
           <w:numId w:val="7"/>
         </w:numPr>
         <w:ind w:firstLineChars="0"/>
-        <w:rPr>
-          <w:rFonts w:hint="eastAsia"/>
-        </w:rPr>
       </w:pPr>
       <w:r>
         <w:rPr>
@@ -3122,9 +3059,6 @@
       <w:pPr>
         <w:pStyle w:val="BodyTextFirstIndent"/>
         <w:ind w:left="1140" w:firstLineChars="0" w:firstLine="0"/>
-        <w:rPr>
-          <w:rFonts w:hint="eastAsia"/>
-        </w:rPr>
       </w:pPr>
       <w:r>
         <w:rPr>
@@ -3173,9 +3107,6 @@
       <w:pPr>
         <w:pStyle w:val="BodyTextFirstIndent"/>
         <w:ind w:left="1140" w:firstLineChars="0" w:firstLine="0"/>
-        <w:rPr>
-          <w:rFonts w:hint="eastAsia"/>
-        </w:rPr>
       </w:pPr>
       <w:r>
         <w:rPr>
@@ -3234,9 +3165,6 @@
           <w:numId w:val="7"/>
         </w:numPr>
         <w:ind w:firstLineChars="0"/>
-        <w:rPr>
-          <w:rFonts w:hint="eastAsia"/>
-        </w:rPr>
       </w:pPr>
       <w:r>
         <w:rPr>
@@ -3271,9 +3199,6 @@
           <w:numId w:val="7"/>
         </w:numPr>
         <w:ind w:firstLineChars="0"/>
-        <w:rPr>
-          <w:rFonts w:hint="eastAsia"/>
-        </w:rPr>
       </w:pPr>
       <w:r>
         <w:rPr>
@@ -3302,9 +3227,6 @@
           <w:numId w:val="7"/>
         </w:numPr>
         <w:ind w:firstLineChars="0"/>
-        <w:rPr>
-          <w:rFonts w:hint="eastAsia"/>
-        </w:rPr>
       </w:pPr>
       <w:r>
         <w:rPr>
@@ -3369,9 +3291,6 @@
           <w:numId w:val="7"/>
         </w:numPr>
         <w:ind w:firstLineChars="0"/>
-        <w:rPr>
-          <w:rFonts w:hint="eastAsia"/>
-        </w:rPr>
       </w:pPr>
       <w:r>
         <w:rPr>
@@ -3426,9 +3345,6 @@
       <w:pPr>
         <w:pStyle w:val="BodyTextFirstIndent"/>
         <w:ind w:firstLine="420"/>
-        <w:rPr>
-          <w:rFonts w:hint="eastAsia"/>
-        </w:rPr>
       </w:pPr>
       <w:r>
         <w:rPr>
@@ -3489,9 +3405,6 @@
       <w:pPr>
         <w:pStyle w:val="BodyTextFirstIndent"/>
         <w:ind w:firstLine="420"/>
-        <w:rPr>
-          <w:rFonts w:hint="eastAsia"/>
-        </w:rPr>
       </w:pPr>
       <w:r>
         <w:rPr>
@@ -4741,9 +4654,6 @@
           <w:numId w:val="9"/>
         </w:numPr>
         <w:ind w:firstLineChars="0"/>
-        <w:rPr>
-          <w:rFonts w:hint="eastAsia"/>
-        </w:rPr>
       </w:pPr>
       <w:r>
         <w:rPr>
@@ -4760,9 +4670,6 @@
           <w:numId w:val="9"/>
         </w:numPr>
         <w:ind w:firstLineChars="0"/>
-        <w:rPr>
-          <w:rFonts w:hint="eastAsia"/>
-        </w:rPr>
       </w:pPr>
       <w:r>
         <w:rPr>
@@ -4791,9 +4698,6 @@
           <w:numId w:val="9"/>
         </w:numPr>
         <w:ind w:firstLineChars="0"/>
-        <w:rPr>
-          <w:rFonts w:hint="eastAsia"/>
-        </w:rPr>
       </w:pPr>
       <w:r>
         <w:rPr>
@@ -4810,9 +4714,6 @@
           <w:numId w:val="9"/>
         </w:numPr>
         <w:ind w:firstLineChars="0"/>
-        <w:rPr>
-          <w:rFonts w:hint="eastAsia"/>
-        </w:rPr>
       </w:pPr>
       <w:r>
         <w:rPr>
@@ -5061,6 +4962,1370 @@
         <w:rPr>
           <w:rFonts w:hint="eastAsia"/>
         </w:rPr>
+        <w:t>情境分析</w:t>
+      </w:r>
+    </w:p>
+    <w:p>
+      <w:pPr>
+        <w:pStyle w:val="BodyTextFirstIndent"/>
+        <w:ind w:firstLine="420"/>
+      </w:pPr>
+      <w:r>
+        <w:rPr>
+          <w:rFonts w:hint="eastAsia"/>
+        </w:rPr>
+        <w:t>处理</w:t>
+      </w:r>
+      <w:r>
+        <w:rPr>
+          <w:rFonts w:hint="eastAsia"/>
+        </w:rPr>
+        <w:t>HTTP</w:t>
+      </w:r>
+      <w:r>
+        <w:rPr>
+          <w:rFonts w:hint="eastAsia"/>
+        </w:rPr>
+        <w:t>请求</w:t>
+      </w:r>
+      <w:r>
+        <w:rPr>
+          <w:rFonts w:hint="eastAsia"/>
+        </w:rPr>
+        <w:t>（简化）</w:t>
+      </w:r>
+      <w:r>
+        <w:rPr>
+          <w:rFonts w:hint="eastAsia"/>
+        </w:rPr>
+        <w:t>情境：</w:t>
+      </w:r>
+    </w:p>
+    <w:p>
+      <w:pPr>
+        <w:pStyle w:val="BodyTextFirstIndent"/>
+        <w:numPr>
+          <w:ilvl w:val="0"/>
+          <w:numId w:val="10"/>
+        </w:numPr>
+        <w:ind w:firstLineChars="0"/>
+      </w:pPr>
+      <w:r>
+        <w:rPr>
+          <w:rFonts w:hint="eastAsia"/>
+        </w:rPr>
+        <w:t>解析配置文件</w:t>
+      </w:r>
+      <w:r>
+        <w:rPr>
+          <w:rFonts w:hint="eastAsia"/>
+        </w:rPr>
+        <w:t>listen</w:t>
+      </w:r>
+      <w:r>
+        <w:rPr>
+          <w:rFonts w:hint="eastAsia"/>
+        </w:rPr>
+        <w:t>指令，创建</w:t>
+      </w:r>
+      <w:r>
+        <w:rPr>
+          <w:rFonts w:hint="eastAsia"/>
+        </w:rPr>
+        <w:t>ngx_listening_t</w:t>
+      </w:r>
+      <w:r>
+        <w:rPr>
+          <w:rFonts w:hint="eastAsia"/>
+        </w:rPr>
+        <w:t>。</w:t>
+      </w:r>
+    </w:p>
+    <w:p>
+      <w:pPr>
+        <w:pStyle w:val="BodyTextFirstIndent"/>
+        <w:numPr>
+          <w:ilvl w:val="0"/>
+          <w:numId w:val="10"/>
+        </w:numPr>
+        <w:ind w:firstLineChars="0"/>
+      </w:pPr>
+      <w:r>
+        <w:rPr>
+          <w:rFonts w:hint="eastAsia"/>
+        </w:rPr>
+        <w:t>创建</w:t>
+      </w:r>
+      <w:r>
+        <w:rPr>
+          <w:rFonts w:hint="eastAsia"/>
+        </w:rPr>
+        <w:t>ngx_listening_t</w:t>
+      </w:r>
+      <w:r>
+        <w:rPr>
+          <w:rFonts w:hint="eastAsia"/>
+        </w:rPr>
+        <w:t>对应的</w:t>
+      </w:r>
+      <w:r>
+        <w:rPr>
+          <w:rFonts w:hint="eastAsia"/>
+        </w:rPr>
+        <w:t>ngx_connection_t</w:t>
+      </w:r>
+      <w:r>
+        <w:rPr>
+          <w:rFonts w:hint="eastAsia"/>
+        </w:rPr>
+        <w:t>和读</w:t>
+      </w:r>
+      <w:r>
+        <w:rPr>
+          <w:rFonts w:hint="eastAsia"/>
+        </w:rPr>
+        <w:t>（接受）</w:t>
+      </w:r>
+      <w:r>
+        <w:rPr>
+          <w:rFonts w:hint="eastAsia"/>
+        </w:rPr>
+        <w:t>写事件</w:t>
+      </w:r>
+      <w:r>
+        <w:rPr>
+          <w:rFonts w:hint="eastAsia"/>
+        </w:rPr>
+        <w:t>ngx_event_t</w:t>
+      </w:r>
+      <w:r>
+        <w:rPr>
+          <w:rFonts w:hint="eastAsia"/>
+        </w:rPr>
+        <w:t>。</w:t>
+      </w:r>
+    </w:p>
+    <w:p>
+      <w:pPr>
+        <w:pStyle w:val="BodyTextFirstIndent"/>
+        <w:numPr>
+          <w:ilvl w:val="0"/>
+          <w:numId w:val="10"/>
+        </w:numPr>
+        <w:ind w:firstLineChars="0"/>
+      </w:pPr>
+      <w:r>
+        <w:rPr>
+          <w:rFonts w:hint="eastAsia"/>
+        </w:rPr>
+        <w:t>设置</w:t>
+      </w:r>
+      <w:r>
+        <w:rPr>
+          <w:rFonts w:hint="eastAsia"/>
+        </w:rPr>
+        <w:t>ngx_listening_t</w:t>
+      </w:r>
+      <w:r>
+        <w:rPr>
+          <w:rFonts w:hint="eastAsia"/>
+        </w:rPr>
+        <w:t>的回调处理函数为</w:t>
+      </w:r>
+      <w:r>
+        <w:rPr>
+          <w:rFonts w:hint="eastAsia"/>
+        </w:rPr>
+        <w:t>ngx_http_init_connection</w:t>
+      </w:r>
+      <w:r>
+        <w:rPr>
+          <w:rFonts w:hint="eastAsia"/>
+        </w:rPr>
+        <w:t>。</w:t>
+      </w:r>
+    </w:p>
+    <w:p>
+      <w:pPr>
+        <w:pStyle w:val="BodyTextFirstIndent"/>
+        <w:numPr>
+          <w:ilvl w:val="0"/>
+          <w:numId w:val="10"/>
+        </w:numPr>
+        <w:ind w:firstLineChars="0"/>
+      </w:pPr>
+      <w:r>
+        <w:rPr>
+          <w:rFonts w:hint="eastAsia"/>
+        </w:rPr>
+        <w:t>设置读</w:t>
+      </w:r>
+      <w:r>
+        <w:rPr>
+          <w:rFonts w:hint="eastAsia"/>
+        </w:rPr>
+        <w:t>（接受）</w:t>
+      </w:r>
+      <w:r>
+        <w:rPr>
+          <w:rFonts w:hint="eastAsia"/>
+        </w:rPr>
+        <w:t>事件的回调处理函数为</w:t>
+      </w:r>
+      <w:r>
+        <w:rPr>
+          <w:rFonts w:hint="eastAsia"/>
+        </w:rPr>
+        <w:t>ngx_event_accept</w:t>
+      </w:r>
+      <w:r>
+        <w:rPr>
+          <w:rFonts w:hint="eastAsia"/>
+        </w:rPr>
+        <w:t>。</w:t>
+      </w:r>
+    </w:p>
+    <w:p>
+      <w:pPr>
+        <w:pStyle w:val="BodyTextFirstIndent"/>
+        <w:numPr>
+          <w:ilvl w:val="0"/>
+          <w:numId w:val="10"/>
+        </w:numPr>
+        <w:ind w:firstLineChars="0"/>
+      </w:pPr>
+      <w:r>
+        <w:rPr>
+          <w:rFonts w:hint="eastAsia"/>
+        </w:rPr>
+        <w:t>监视</w:t>
+      </w:r>
+      <w:r>
+        <w:rPr>
+          <w:rFonts w:hint="eastAsia"/>
+        </w:rPr>
+        <w:t>(Monitor)</w:t>
+      </w:r>
+      <w:r>
+        <w:rPr>
+          <w:rFonts w:hint="eastAsia"/>
+        </w:rPr>
+        <w:t>事件（</w:t>
+      </w:r>
+      <w:r>
+        <w:rPr>
+          <w:rFonts w:hint="eastAsia"/>
+        </w:rPr>
+        <w:t xml:space="preserve">select </w:t>
+      </w:r>
+      <w:r>
+        <w:rPr>
+          <w:rFonts w:hint="eastAsia"/>
+        </w:rPr>
+        <w:t>或</w:t>
+      </w:r>
+      <w:r>
+        <w:rPr>
+          <w:rFonts w:hint="eastAsia"/>
+        </w:rPr>
+        <w:t xml:space="preserve"> epoll_wait</w:t>
+      </w:r>
+      <w:r>
+        <w:rPr>
+          <w:rFonts w:hint="eastAsia"/>
+        </w:rPr>
+        <w:t>）。</w:t>
+      </w:r>
+    </w:p>
+    <w:p>
+      <w:pPr>
+        <w:pStyle w:val="BodyTextFirstIndent"/>
+        <w:numPr>
+          <w:ilvl w:val="0"/>
+          <w:numId w:val="10"/>
+        </w:numPr>
+        <w:ind w:firstLineChars="0"/>
+      </w:pPr>
+      <w:r>
+        <w:rPr>
+          <w:rFonts w:hint="eastAsia"/>
+        </w:rPr>
+        <w:t>Client</w:t>
+      </w:r>
+      <w:r>
+        <w:rPr>
+          <w:rFonts w:hint="eastAsia"/>
+        </w:rPr>
+        <w:t>访问</w:t>
+      </w:r>
+      <w:r>
+        <w:rPr>
+          <w:rFonts w:hint="eastAsia"/>
+        </w:rPr>
+        <w:t>（如：</w:t>
+      </w:r>
+      <w:r>
+        <w:rPr>
+          <w:rFonts w:hint="eastAsia"/>
+        </w:rPr>
+        <w:t xml:space="preserve">wget </w:t>
+      </w:r>
+      <w:hyperlink r:id="rId12" w:history="1">
+        <w:r>
+          <w:rPr>
+            <w:rStyle w:val="Hyperlink"/>
+            <w:rFonts w:hint="eastAsia"/>
+          </w:rPr>
+          <w:t>http://127.0.0.1</w:t>
+        </w:r>
+      </w:hyperlink>
+      <w:r>
+        <w:rPr>
+          <w:rFonts w:hint="eastAsia"/>
+        </w:rPr>
+        <w:t>）。</w:t>
+      </w:r>
+    </w:p>
+    <w:p>
+      <w:pPr>
+        <w:pStyle w:val="BodyTextFirstIndent"/>
+        <w:numPr>
+          <w:ilvl w:val="0"/>
+          <w:numId w:val="10"/>
+        </w:numPr>
+        <w:ind w:firstLineChars="0"/>
+      </w:pPr>
+      <w:r>
+        <w:rPr>
+          <w:rFonts w:hint="eastAsia"/>
+        </w:rPr>
+        <w:t>读</w:t>
+      </w:r>
+      <w:r>
+        <w:rPr>
+          <w:rFonts w:hint="eastAsia"/>
+        </w:rPr>
+        <w:t>（接受）</w:t>
+      </w:r>
+      <w:r>
+        <w:rPr>
+          <w:rFonts w:hint="eastAsia"/>
+        </w:rPr>
+        <w:t>事件发生</w:t>
+      </w:r>
+      <w:r>
+        <w:rPr>
+          <w:rFonts w:hint="eastAsia"/>
+        </w:rPr>
+        <w:t>（</w:t>
+      </w:r>
+      <w:r>
+        <w:rPr>
+          <w:rFonts w:hint="eastAsia"/>
+        </w:rPr>
+        <w:t>Client</w:t>
+      </w:r>
+      <w:r>
+        <w:rPr>
+          <w:rFonts w:hint="eastAsia"/>
+        </w:rPr>
+        <w:t>访问的连接请求报文到达）</w:t>
+      </w:r>
+      <w:r>
+        <w:rPr>
+          <w:rFonts w:hint="eastAsia"/>
+        </w:rPr>
+        <w:t>，调用回调处理函数</w:t>
+      </w:r>
+      <w:r>
+        <w:rPr>
+          <w:rFonts w:hint="eastAsia"/>
+        </w:rPr>
+        <w:t>ngx_event_accept</w:t>
+      </w:r>
+      <w:r>
+        <w:rPr>
+          <w:rFonts w:hint="eastAsia"/>
+        </w:rPr>
+        <w:t>。</w:t>
+      </w:r>
+    </w:p>
+    <w:p>
+      <w:pPr>
+        <w:pStyle w:val="BodyTextFirstIndent"/>
+        <w:numPr>
+          <w:ilvl w:val="0"/>
+          <w:numId w:val="10"/>
+        </w:numPr>
+        <w:ind w:firstLineChars="0"/>
+      </w:pPr>
+      <w:r>
+        <w:rPr>
+          <w:rFonts w:hint="eastAsia"/>
+        </w:rPr>
+        <w:t>ngx_event_accept</w:t>
+      </w:r>
+      <w:r>
+        <w:rPr>
+          <w:rFonts w:hint="eastAsia"/>
+        </w:rPr>
+        <w:t>创建新的</w:t>
+      </w:r>
+      <w:r>
+        <w:rPr>
+          <w:rFonts w:hint="eastAsia"/>
+        </w:rPr>
+        <w:t>ngx_connection_t</w:t>
+      </w:r>
+      <w:r>
+        <w:rPr>
+          <w:rFonts w:hint="eastAsia"/>
+        </w:rPr>
+        <w:t>和读写事件</w:t>
+      </w:r>
+      <w:r>
+        <w:rPr>
+          <w:rFonts w:hint="eastAsia"/>
+        </w:rPr>
+        <w:t>ngx_event_t</w:t>
+      </w:r>
+      <w:r>
+        <w:rPr>
+          <w:rFonts w:hint="eastAsia"/>
+        </w:rPr>
+        <w:t>。</w:t>
+      </w:r>
+    </w:p>
+    <w:p>
+      <w:pPr>
+        <w:pStyle w:val="BodyTextFirstIndent"/>
+        <w:numPr>
+          <w:ilvl w:val="0"/>
+          <w:numId w:val="10"/>
+        </w:numPr>
+        <w:ind w:firstLineChars="0"/>
+      </w:pPr>
+      <w:r>
+        <w:rPr>
+          <w:rFonts w:hint="eastAsia"/>
+        </w:rPr>
+        <w:t>ngx_event_accept</w:t>
+      </w:r>
+      <w:r>
+        <w:rPr>
+          <w:rFonts w:hint="eastAsia"/>
+        </w:rPr>
+        <w:t>调用</w:t>
+      </w:r>
+      <w:r>
+        <w:rPr>
+          <w:rFonts w:hint="eastAsia"/>
+        </w:rPr>
+        <w:t>ngx_listening_t</w:t>
+      </w:r>
+      <w:r>
+        <w:rPr>
+          <w:rFonts w:hint="eastAsia"/>
+        </w:rPr>
+        <w:t>的回调处理函数</w:t>
+      </w:r>
+      <w:r>
+        <w:rPr>
+          <w:rFonts w:hint="eastAsia"/>
+        </w:rPr>
+        <w:t>ngx_http_init_connection</w:t>
+      </w:r>
+      <w:r>
+        <w:rPr>
+          <w:rFonts w:hint="eastAsia"/>
+        </w:rPr>
+        <w:t>。</w:t>
+      </w:r>
+    </w:p>
+    <w:p>
+      <w:pPr>
+        <w:pStyle w:val="BodyTextFirstIndent"/>
+        <w:numPr>
+          <w:ilvl w:val="0"/>
+          <w:numId w:val="10"/>
+        </w:numPr>
+        <w:ind w:firstLineChars="0"/>
+      </w:pPr>
+      <w:r>
+        <w:rPr>
+          <w:rFonts w:hint="eastAsia"/>
+        </w:rPr>
+        <w:t>ngx_http_init_connection</w:t>
+      </w:r>
+      <w:r>
+        <w:rPr>
+          <w:rFonts w:hint="eastAsia"/>
+        </w:rPr>
+        <w:t>初始化</w:t>
+      </w:r>
+      <w:r>
+        <w:rPr>
+          <w:rFonts w:hint="eastAsia"/>
+        </w:rPr>
+        <w:t>读事件的回调处理函数为</w:t>
+      </w:r>
+      <w:r>
+        <w:rPr>
+          <w:rFonts w:hint="eastAsia"/>
+        </w:rPr>
+        <w:t>ngx_init_request</w:t>
+      </w:r>
+      <w:r>
+        <w:rPr>
+          <w:rFonts w:hint="eastAsia"/>
+        </w:rPr>
+        <w:t>，并设置读超时事件</w:t>
+      </w:r>
+      <w:r>
+        <w:rPr>
+          <w:rFonts w:hint="eastAsia"/>
+        </w:rPr>
+        <w:t>。</w:t>
+      </w:r>
+    </w:p>
+    <w:p>
+      <w:pPr>
+        <w:pStyle w:val="BodyTextFirstIndent"/>
+        <w:numPr>
+          <w:ilvl w:val="0"/>
+          <w:numId w:val="10"/>
+        </w:numPr>
+        <w:ind w:firstLineChars="0"/>
+      </w:pPr>
+      <w:r>
+        <w:rPr>
+          <w:rFonts w:hint="eastAsia"/>
+        </w:rPr>
+        <w:t>监视</w:t>
+      </w:r>
+      <w:r>
+        <w:rPr>
+          <w:rFonts w:hint="eastAsia"/>
+        </w:rPr>
+        <w:t>(Monitor)</w:t>
+      </w:r>
+      <w:r>
+        <w:rPr>
+          <w:rFonts w:hint="eastAsia"/>
+        </w:rPr>
+        <w:t>事件（</w:t>
+      </w:r>
+      <w:r>
+        <w:rPr>
+          <w:rFonts w:hint="eastAsia"/>
+        </w:rPr>
+        <w:t xml:space="preserve">select </w:t>
+      </w:r>
+      <w:r>
+        <w:rPr>
+          <w:rFonts w:hint="eastAsia"/>
+        </w:rPr>
+        <w:t>或</w:t>
+      </w:r>
+      <w:r>
+        <w:rPr>
+          <w:rFonts w:hint="eastAsia"/>
+        </w:rPr>
+        <w:t xml:space="preserve"> epoll_wait</w:t>
+      </w:r>
+      <w:r>
+        <w:rPr>
+          <w:rFonts w:hint="eastAsia"/>
+        </w:rPr>
+        <w:t>）。</w:t>
+      </w:r>
+    </w:p>
+    <w:p>
+      <w:pPr>
+        <w:pStyle w:val="BodyTextFirstIndent"/>
+        <w:numPr>
+          <w:ilvl w:val="0"/>
+          <w:numId w:val="10"/>
+        </w:numPr>
+        <w:ind w:firstLineChars="0"/>
+      </w:pPr>
+      <w:r>
+        <w:rPr>
+          <w:rFonts w:hint="eastAsia"/>
+        </w:rPr>
+        <w:t>如果读超时事件发生，则处理结束。</w:t>
+      </w:r>
+    </w:p>
+    <w:p>
+      <w:pPr>
+        <w:pStyle w:val="BodyTextFirstIndent"/>
+        <w:numPr>
+          <w:ilvl w:val="0"/>
+          <w:numId w:val="10"/>
+        </w:numPr>
+        <w:ind w:firstLineChars="0"/>
+      </w:pPr>
+      <w:r>
+        <w:rPr>
+          <w:rFonts w:hint="eastAsia"/>
+        </w:rPr>
+        <w:t>读事件发生（</w:t>
+      </w:r>
+      <w:r>
+        <w:rPr>
+          <w:rFonts w:hint="eastAsia"/>
+        </w:rPr>
+        <w:t>Client</w:t>
+      </w:r>
+      <w:r>
+        <w:rPr>
+          <w:rFonts w:hint="eastAsia"/>
+        </w:rPr>
+        <w:t>访问的数据到达），调用回调处理函数</w:t>
+      </w:r>
+      <w:r>
+        <w:rPr>
+          <w:rFonts w:hint="eastAsia"/>
+        </w:rPr>
+        <w:t>ngx_init_request</w:t>
+      </w:r>
+      <w:r>
+        <w:rPr>
+          <w:rFonts w:hint="eastAsia"/>
+        </w:rPr>
+        <w:t>。</w:t>
+      </w:r>
+    </w:p>
+    <w:p>
+      <w:pPr>
+        <w:pStyle w:val="BodyTextFirstIndent"/>
+        <w:numPr>
+          <w:ilvl w:val="0"/>
+          <w:numId w:val="10"/>
+        </w:numPr>
+        <w:ind w:firstLineChars="0"/>
+      </w:pPr>
+      <w:r>
+        <w:rPr>
+          <w:rFonts w:hint="eastAsia"/>
+        </w:rPr>
+        <w:t>ngx_init_request</w:t>
+      </w:r>
+      <w:r>
+        <w:rPr>
+          <w:rFonts w:hint="eastAsia"/>
+        </w:rPr>
+        <w:t>创建</w:t>
+      </w:r>
+      <w:r>
+        <w:rPr>
+          <w:rFonts w:hint="eastAsia"/>
+        </w:rPr>
+        <w:t>ngx_http_request_t</w:t>
+      </w:r>
+      <w:r>
+        <w:rPr>
+          <w:rFonts w:hint="eastAsia"/>
+        </w:rPr>
+        <w:t>，重设读事件的回调处理函数为</w:t>
+      </w:r>
+      <w:r>
+        <w:rPr>
+          <w:rFonts w:hint="eastAsia"/>
+        </w:rPr>
+        <w:t>ngx_http_process_request_line</w:t>
+      </w:r>
+      <w:r>
+        <w:rPr>
+          <w:rFonts w:hint="eastAsia"/>
+        </w:rPr>
+        <w:t>。</w:t>
+      </w:r>
+    </w:p>
+    <w:p>
+      <w:pPr>
+        <w:pStyle w:val="BodyTextFirstIndent"/>
+        <w:numPr>
+          <w:ilvl w:val="0"/>
+          <w:numId w:val="10"/>
+        </w:numPr>
+        <w:ind w:firstLineChars="0"/>
+      </w:pPr>
+      <w:r>
+        <w:rPr>
+          <w:rFonts w:hint="eastAsia"/>
+        </w:rPr>
+        <w:t>ngx_init_request</w:t>
+      </w:r>
+      <w:r>
+        <w:rPr>
+          <w:rFonts w:hint="eastAsia"/>
+        </w:rPr>
+        <w:t>直接调用</w:t>
+      </w:r>
+      <w:r>
+        <w:rPr>
+          <w:rFonts w:hint="eastAsia"/>
+        </w:rPr>
+        <w:t>ngx_http_process_request_line</w:t>
+      </w:r>
+      <w:r>
+        <w:rPr>
+          <w:rFonts w:hint="eastAsia"/>
+        </w:rPr>
+        <w:t>。</w:t>
+      </w:r>
+    </w:p>
+    <w:p>
+      <w:pPr>
+        <w:pStyle w:val="BodyTextFirstIndent"/>
+        <w:numPr>
+          <w:ilvl w:val="0"/>
+          <w:numId w:val="10"/>
+        </w:numPr>
+        <w:ind w:firstLineChars="0"/>
+      </w:pPr>
+      <w:r>
+        <w:rPr>
+          <w:rFonts w:hint="eastAsia"/>
+        </w:rPr>
+        <w:t>ngx_http_process_request_line</w:t>
+      </w:r>
+      <w:r>
+        <w:rPr>
+          <w:rFonts w:hint="eastAsia"/>
+        </w:rPr>
+        <w:t>调用系统函数</w:t>
+      </w:r>
+      <w:r>
+        <w:rPr>
+          <w:rFonts w:hint="eastAsia"/>
+        </w:rPr>
+        <w:t>recv</w:t>
+      </w:r>
+      <w:r>
+        <w:rPr>
+          <w:rFonts w:hint="eastAsia"/>
+        </w:rPr>
+        <w:t>读取数据。</w:t>
+      </w:r>
+    </w:p>
+    <w:p>
+      <w:pPr>
+        <w:pStyle w:val="BodyTextFirstIndent"/>
+        <w:numPr>
+          <w:ilvl w:val="0"/>
+          <w:numId w:val="10"/>
+        </w:numPr>
+        <w:ind w:firstLineChars="0"/>
+      </w:pPr>
+      <w:r>
+        <w:rPr>
+          <w:rFonts w:hint="eastAsia"/>
+        </w:rPr>
+        <w:t>如果没有新数据</w:t>
+      </w:r>
+      <w:r>
+        <w:rPr>
+          <w:rFonts w:hint="eastAsia"/>
+        </w:rPr>
+        <w:t>，则读事件的回调处理函数彻底返回，重新监视。</w:t>
+      </w:r>
+    </w:p>
+    <w:p>
+      <w:pPr>
+        <w:pStyle w:val="BodyTextFirstIndent"/>
+        <w:numPr>
+          <w:ilvl w:val="0"/>
+          <w:numId w:val="10"/>
+        </w:numPr>
+        <w:ind w:firstLineChars="0"/>
+      </w:pPr>
+      <w:r>
+        <w:rPr>
+          <w:rFonts w:hint="eastAsia"/>
+        </w:rPr>
+        <w:t>如果有新数据</w:t>
+      </w:r>
+      <w:r>
+        <w:rPr>
+          <w:rFonts w:hint="eastAsia"/>
+        </w:rPr>
+        <w:t>，则调用</w:t>
+      </w:r>
+      <w:r>
+        <w:rPr>
+          <w:rFonts w:hint="eastAsia"/>
+        </w:rPr>
+        <w:t>ngx_http_parse_request_line</w:t>
+      </w:r>
+      <w:r>
+        <w:rPr>
+          <w:rFonts w:hint="eastAsia"/>
+        </w:rPr>
+        <w:t>。</w:t>
+      </w:r>
+    </w:p>
+    <w:p>
+      <w:pPr>
+        <w:pStyle w:val="BodyTextFirstIndent"/>
+        <w:numPr>
+          <w:ilvl w:val="0"/>
+          <w:numId w:val="10"/>
+        </w:numPr>
+        <w:ind w:firstLineChars="0"/>
+      </w:pPr>
+      <w:r>
+        <w:rPr>
+          <w:rFonts w:hint="eastAsia"/>
+        </w:rPr>
+        <w:t>如果</w:t>
+      </w:r>
+      <w:r>
+        <w:rPr>
+          <w:rFonts w:hint="eastAsia"/>
+        </w:rPr>
+        <w:t>Request-Line</w:t>
+      </w:r>
+      <w:r>
+        <w:rPr>
+          <w:rFonts w:hint="eastAsia"/>
+        </w:rPr>
+        <w:t>的数据未收全，</w:t>
+      </w:r>
+      <w:r>
+        <w:rPr>
+          <w:rFonts w:hint="eastAsia"/>
+        </w:rPr>
+        <w:t>ngx_http_parse_request_line</w:t>
+      </w:r>
+      <w:r>
+        <w:rPr>
+          <w:rFonts w:hint="eastAsia"/>
+        </w:rPr>
+        <w:t>未成功，则读事件的回调处理函数彻底返回，重新监视。</w:t>
+      </w:r>
+    </w:p>
+    <w:p>
+      <w:pPr>
+        <w:pStyle w:val="BodyTextFirstIndent"/>
+        <w:numPr>
+          <w:ilvl w:val="0"/>
+          <w:numId w:val="10"/>
+        </w:numPr>
+        <w:ind w:firstLineChars="0"/>
+      </w:pPr>
+      <w:r>
+        <w:rPr>
+          <w:rFonts w:hint="eastAsia"/>
+        </w:rPr>
+        <w:t>如果</w:t>
+      </w:r>
+      <w:r>
+        <w:rPr>
+          <w:rFonts w:hint="eastAsia"/>
+        </w:rPr>
+        <w:t>Request-Line</w:t>
+      </w:r>
+      <w:r>
+        <w:rPr>
+          <w:rFonts w:hint="eastAsia"/>
+        </w:rPr>
+        <w:t>的数据收全，</w:t>
+      </w:r>
+      <w:r>
+        <w:rPr>
+          <w:rFonts w:hint="eastAsia"/>
+        </w:rPr>
+        <w:t>ngx_http_parse_request_line</w:t>
+      </w:r>
+      <w:r>
+        <w:rPr>
+          <w:rFonts w:hint="eastAsia"/>
+        </w:rPr>
+        <w:t>成功，重设读事件的回调处理函数为</w:t>
+      </w:r>
+      <w:r>
+        <w:rPr>
+          <w:rFonts w:hint="eastAsia"/>
+        </w:rPr>
+        <w:t>ngx_http_process_request_headers</w:t>
+      </w:r>
+      <w:r>
+        <w:rPr>
+          <w:rFonts w:hint="eastAsia"/>
+        </w:rPr>
+        <w:t>。</w:t>
+      </w:r>
+    </w:p>
+    <w:p>
+      <w:pPr>
+        <w:pStyle w:val="BodyTextFirstIndent"/>
+        <w:numPr>
+          <w:ilvl w:val="0"/>
+          <w:numId w:val="10"/>
+        </w:numPr>
+        <w:ind w:firstLineChars="0"/>
+      </w:pPr>
+      <w:r>
+        <w:rPr>
+          <w:rFonts w:hint="eastAsia"/>
+        </w:rPr>
+        <w:t>ngx_http_process_request_line</w:t>
+      </w:r>
+      <w:r>
+        <w:rPr>
+          <w:rFonts w:hint="eastAsia"/>
+        </w:rPr>
+        <w:t>直接调用</w:t>
+      </w:r>
+      <w:r>
+        <w:rPr>
+          <w:rFonts w:hint="eastAsia"/>
+        </w:rPr>
+        <w:t>ngx_http_process_request_headers</w:t>
+      </w:r>
+      <w:r>
+        <w:rPr>
+          <w:rFonts w:hint="eastAsia"/>
+        </w:rPr>
+        <w:t>。</w:t>
+      </w:r>
+    </w:p>
+    <w:p>
+      <w:pPr>
+        <w:pStyle w:val="BodyTextFirstIndent"/>
+        <w:numPr>
+          <w:ilvl w:val="0"/>
+          <w:numId w:val="10"/>
+        </w:numPr>
+        <w:ind w:firstLineChars="0"/>
+      </w:pPr>
+      <w:r>
+        <w:rPr>
+          <w:rFonts w:hint="eastAsia"/>
+        </w:rPr>
+        <w:t>ngx_http_process_request_headers</w:t>
+      </w:r>
+      <w:r>
+        <w:rPr>
+          <w:rFonts w:hint="eastAsia"/>
+        </w:rPr>
+        <w:t>调用系统函数</w:t>
+      </w:r>
+      <w:r>
+        <w:rPr>
+          <w:rFonts w:hint="eastAsia"/>
+        </w:rPr>
+        <w:t>recv</w:t>
+      </w:r>
+      <w:r>
+        <w:rPr>
+          <w:rFonts w:hint="eastAsia"/>
+        </w:rPr>
+        <w:t>读取数据。</w:t>
+      </w:r>
+    </w:p>
+    <w:p>
+      <w:pPr>
+        <w:pStyle w:val="BodyTextFirstIndent"/>
+        <w:numPr>
+          <w:ilvl w:val="0"/>
+          <w:numId w:val="10"/>
+        </w:numPr>
+        <w:ind w:firstLineChars="0"/>
+      </w:pPr>
+      <w:r>
+        <w:rPr>
+          <w:rFonts w:hint="eastAsia"/>
+        </w:rPr>
+        <w:t>如果没有新数据，则读事件的回调处理函数彻底返回，重新监视。</w:t>
+      </w:r>
+    </w:p>
+    <w:p>
+      <w:pPr>
+        <w:pStyle w:val="BodyTextFirstIndent"/>
+        <w:numPr>
+          <w:ilvl w:val="0"/>
+          <w:numId w:val="10"/>
+        </w:numPr>
+        <w:ind w:firstLineChars="0"/>
+      </w:pPr>
+      <w:r>
+        <w:rPr>
+          <w:rFonts w:hint="eastAsia"/>
+        </w:rPr>
+        <w:t>如果有新数据，则</w:t>
+      </w:r>
+      <w:r>
+        <w:rPr>
+          <w:rFonts w:hint="eastAsia"/>
+        </w:rPr>
+        <w:t>调用</w:t>
+      </w:r>
+      <w:r>
+        <w:rPr>
+          <w:rFonts w:hint="eastAsia"/>
+        </w:rPr>
+        <w:t>ngx_http_parse_header_line</w:t>
+      </w:r>
+      <w:r>
+        <w:rPr>
+          <w:rFonts w:hint="eastAsia"/>
+        </w:rPr>
+        <w:t>。</w:t>
+      </w:r>
+    </w:p>
+    <w:p>
+      <w:pPr>
+        <w:pStyle w:val="BodyTextFirstIndent"/>
+        <w:numPr>
+          <w:ilvl w:val="0"/>
+          <w:numId w:val="10"/>
+        </w:numPr>
+        <w:ind w:firstLineChars="0"/>
+      </w:pPr>
+      <w:r>
+        <w:rPr>
+          <w:rFonts w:hint="eastAsia"/>
+        </w:rPr>
+        <w:t>如果</w:t>
+      </w:r>
+      <w:r>
+        <w:rPr>
+          <w:rFonts w:hint="eastAsia"/>
+        </w:rPr>
+        <w:t>Request-Headers</w:t>
+      </w:r>
+      <w:r>
+        <w:rPr>
+          <w:rFonts w:hint="eastAsia"/>
+        </w:rPr>
+        <w:t>的数据未收全，则</w:t>
+      </w:r>
+      <w:r>
+        <w:rPr>
+          <w:rFonts w:hint="eastAsia"/>
+        </w:rPr>
+        <w:t>ngx_http_parse_header_line</w:t>
+      </w:r>
+      <w:r>
+        <w:rPr>
+          <w:rFonts w:hint="eastAsia"/>
+        </w:rPr>
+        <w:t>未成功，则读事件的回调处理函数彻底返回，重新监视。</w:t>
+      </w:r>
+    </w:p>
+    <w:p>
+      <w:pPr>
+        <w:pStyle w:val="BodyTextFirstIndent"/>
+        <w:numPr>
+          <w:ilvl w:val="0"/>
+          <w:numId w:val="10"/>
+        </w:numPr>
+        <w:ind w:firstLineChars="0"/>
+      </w:pPr>
+      <w:r>
+        <w:rPr>
+          <w:rFonts w:hint="eastAsia"/>
+        </w:rPr>
+        <w:t>如果</w:t>
+      </w:r>
+      <w:r>
+        <w:rPr>
+          <w:rFonts w:hint="eastAsia"/>
+        </w:rPr>
+        <w:t>Request-Headers</w:t>
+      </w:r>
+      <w:r>
+        <w:rPr>
+          <w:rFonts w:hint="eastAsia"/>
+        </w:rPr>
+        <w:t>的数据收全，则</w:t>
+      </w:r>
+      <w:r>
+        <w:rPr>
+          <w:rFonts w:hint="eastAsia"/>
+        </w:rPr>
+        <w:t>ngx_http_parse_header_line</w:t>
+      </w:r>
+      <w:r>
+        <w:rPr>
+          <w:rFonts w:hint="eastAsia"/>
+        </w:rPr>
+        <w:t>成功，重设读事件的回调处理函数为</w:t>
+      </w:r>
+      <w:r>
+        <w:rPr>
+          <w:rFonts w:hint="eastAsia"/>
+        </w:rPr>
+        <w:t>ngx_http_</w:t>
+      </w:r>
+      <w:r>
+        <w:t>reader</w:t>
+      </w:r>
+      <w:r>
+        <w:rPr>
+          <w:rFonts w:hint="eastAsia"/>
+        </w:rPr>
+        <w:t>。</w:t>
+      </w:r>
+    </w:p>
+    <w:p>
+      <w:pPr>
+        <w:pStyle w:val="BodyTextFirstIndent"/>
+        <w:numPr>
+          <w:ilvl w:val="0"/>
+          <w:numId w:val="10"/>
+        </w:numPr>
+        <w:ind w:firstLineChars="0"/>
+      </w:pPr>
+      <w:r>
+        <w:rPr>
+          <w:rFonts w:hint="eastAsia"/>
+        </w:rPr>
+        <w:t>调用系统函数</w:t>
+      </w:r>
+      <w:r>
+        <w:rPr>
+          <w:rFonts w:hint="eastAsia"/>
+        </w:rPr>
+        <w:t>send</w:t>
+      </w:r>
+      <w:r>
+        <w:rPr>
+          <w:rFonts w:hint="eastAsia"/>
+        </w:rPr>
+        <w:t>发送</w:t>
+      </w:r>
+      <w:r>
+        <w:rPr>
+          <w:rFonts w:hint="eastAsia"/>
+        </w:rPr>
+        <w:t>HTTP Response</w:t>
+      </w:r>
+      <w:r>
+        <w:rPr>
+          <w:rFonts w:hint="eastAsia"/>
+        </w:rPr>
+        <w:t>数据。</w:t>
+      </w:r>
+    </w:p>
+    <w:p>
+      <w:pPr>
+        <w:pStyle w:val="BodyTextFirstIndent"/>
+        <w:numPr>
+          <w:ilvl w:val="0"/>
+          <w:numId w:val="10"/>
+        </w:numPr>
+        <w:ind w:firstLineChars="0"/>
+      </w:pPr>
+      <w:r>
+        <w:rPr>
+          <w:rFonts w:hint="eastAsia"/>
+        </w:rPr>
+        <w:t>如果</w:t>
+      </w:r>
+      <w:r>
+        <w:rPr>
+          <w:rFonts w:hint="eastAsia"/>
+        </w:rPr>
+        <w:t>Response</w:t>
+      </w:r>
+      <w:r>
+        <w:rPr>
+          <w:rFonts w:hint="eastAsia"/>
+        </w:rPr>
+        <w:t>数据全部发送完，则处理结束。</w:t>
+      </w:r>
+    </w:p>
+    <w:p>
+      <w:pPr>
+        <w:pStyle w:val="BodyTextFirstIndent"/>
+        <w:numPr>
+          <w:ilvl w:val="0"/>
+          <w:numId w:val="10"/>
+        </w:numPr>
+        <w:ind w:firstLineChars="0"/>
+      </w:pPr>
+      <w:r>
+        <w:rPr>
+          <w:rFonts w:hint="eastAsia"/>
+        </w:rPr>
+        <w:t>如果</w:t>
+      </w:r>
+      <w:r>
+        <w:rPr>
+          <w:rFonts w:hint="eastAsia"/>
+        </w:rPr>
+        <w:t>Response</w:t>
+      </w:r>
+      <w:r>
+        <w:rPr>
+          <w:rFonts w:hint="eastAsia"/>
+        </w:rPr>
+        <w:t>数据未全发完，则重设写事件的回调处理函数为</w:t>
+      </w:r>
+      <w:r>
+        <w:rPr>
+          <w:rFonts w:hint="eastAsia"/>
+        </w:rPr>
+        <w:t>ngx_http_writer</w:t>
+      </w:r>
+      <w:r>
+        <w:rPr>
+          <w:rFonts w:hint="eastAsia"/>
+        </w:rPr>
+        <w:t>。回调处理函数彻底返回，重新监视。</w:t>
+      </w:r>
+    </w:p>
+    <w:p>
+      <w:pPr>
+        <w:pStyle w:val="BodyTextFirstIndent"/>
+        <w:numPr>
+          <w:ilvl w:val="0"/>
+          <w:numId w:val="10"/>
+        </w:numPr>
+        <w:ind w:firstLineChars="0"/>
+      </w:pPr>
+      <w:r>
+        <w:rPr>
+          <w:rFonts w:hint="eastAsia"/>
+        </w:rPr>
+        <w:t>写事件发生，调用回调处理函数</w:t>
+      </w:r>
+      <w:r>
+        <w:rPr>
+          <w:rFonts w:hint="eastAsia"/>
+        </w:rPr>
+        <w:t>ngx_http_writer</w:t>
+      </w:r>
+      <w:r>
+        <w:rPr>
+          <w:rFonts w:hint="eastAsia"/>
+        </w:rPr>
+        <w:t>发送剩余数据。</w:t>
+      </w:r>
+    </w:p>
+    <w:p>
+      <w:pPr>
+        <w:pStyle w:val="BodyTextFirstIndent"/>
+        <w:numPr>
+          <w:ilvl w:val="0"/>
+          <w:numId w:val="10"/>
+        </w:numPr>
+        <w:ind w:firstLineChars="0"/>
+      </w:pPr>
+      <w:r>
+        <w:rPr>
+          <w:rFonts w:hint="eastAsia"/>
+        </w:rPr>
+        <w:t>若干次回调</w:t>
+      </w:r>
+      <w:r>
+        <w:rPr>
+          <w:rFonts w:hint="eastAsia"/>
+        </w:rPr>
+        <w:t>ngx_http_writer</w:t>
+      </w:r>
+      <w:r>
+        <w:rPr>
+          <w:rFonts w:hint="eastAsia"/>
+        </w:rPr>
+        <w:t>将</w:t>
+      </w:r>
+      <w:r>
+        <w:rPr>
+          <w:rFonts w:hint="eastAsia"/>
+        </w:rPr>
+        <w:t>Response</w:t>
+      </w:r>
+      <w:r>
+        <w:rPr>
+          <w:rFonts w:hint="eastAsia"/>
+        </w:rPr>
+        <w:t>数据全部发送完。</w:t>
+      </w:r>
+    </w:p>
+    <w:p>
+      <w:pPr>
+        <w:pStyle w:val="BodyTextFirstIndent"/>
+        <w:numPr>
+          <w:ilvl w:val="0"/>
+          <w:numId w:val="10"/>
+        </w:numPr>
+        <w:ind w:firstLineChars="0"/>
+        <w:rPr>
+          <w:rFonts w:hint="eastAsia"/>
+        </w:rPr>
+      </w:pPr>
+      <w:r>
+        <w:rPr>
+          <w:rFonts w:hint="eastAsia"/>
+        </w:rPr>
+        <w:t>读事件发生，调用回调处理函数</w:t>
+      </w:r>
+      <w:r>
+        <w:rPr>
+          <w:rFonts w:hint="eastAsia"/>
+        </w:rPr>
+        <w:t>ngx_http_reader</w:t>
+      </w:r>
+      <w:r>
+        <w:rPr>
+          <w:rFonts w:hint="eastAsia"/>
+        </w:rPr>
+        <w:t>但收不到数据，说明</w:t>
+      </w:r>
+      <w:r>
+        <w:rPr>
+          <w:rFonts w:hint="eastAsia"/>
+        </w:rPr>
+        <w:t>Client</w:t>
+      </w:r>
+      <w:r>
+        <w:rPr>
+          <w:rFonts w:hint="eastAsia"/>
+        </w:rPr>
+        <w:t>关闭了连接。</w:t>
+      </w:r>
+    </w:p>
+    <w:p>
+      <w:pPr>
+        <w:pStyle w:val="BodyTextFirstIndent"/>
+        <w:numPr>
+          <w:ilvl w:val="0"/>
+          <w:numId w:val="10"/>
+        </w:numPr>
+        <w:ind w:firstLineChars="0"/>
+      </w:pPr>
+      <w:r>
+        <w:rPr>
+          <w:rFonts w:hint="eastAsia"/>
+        </w:rPr>
+        <w:t>调用</w:t>
+      </w:r>
+      <w:r>
+        <w:rPr>
+          <w:rFonts w:hint="eastAsia"/>
+        </w:rPr>
+        <w:t>ngx_http_close_connection</w:t>
+      </w:r>
+      <w:r>
+        <w:rPr>
+          <w:rFonts w:hint="eastAsia"/>
+        </w:rPr>
+        <w:t>，清理资源。</w:t>
+      </w:r>
+    </w:p>
+    <w:p>
+      <w:pPr>
+        <w:pStyle w:val="Heading1"/>
+      </w:pPr>
+      <w:r>
+        <w:rPr>
+          <w:rFonts w:hint="eastAsia"/>
+        </w:rPr>
         <w:t>Prototype</w:t>
       </w:r>
     </w:p>
@@ -5068,7 +6333,7 @@
       <w:pPr>
         <w:ind w:firstLine="420"/>
       </w:pPr>
-      <w:hyperlink r:id="rId12" w:history="1">
+      <w:hyperlink r:id="rId13" w:history="1">
         <w:r>
           <w:rPr>
             <w:rStyle w:val="Hyperlink"/>
@@ -5233,6 +6498,92 @@
     </w:lvl>
   </w:abstractNum>
   <w:abstractNum w:abstractNumId="1">
+    <w:nsid w:val="12532F8A"/>
+    <w:multiLevelType w:val="hybridMultilevel"/>
+    <w:tmpl w:val="0672C214"/>
+    <w:lvl w:ilvl="0" w:tplc="04090011">
+      <w:start w:val="1"/>
+      <w:numFmt w:val="decimal"/>
+      <w:lvlText w:val="%1)"/>
+      <w:lvlJc w:val="left"/>
+      <w:pPr>
+        <w:ind w:left="1140" w:hanging="360"/>
+      </w:pPr>
+    </w:lvl>
+    <w:lvl w:ilvl="1" w:tplc="04090019" w:tentative="1">
+      <w:start w:val="1"/>
+      <w:numFmt w:val="lowerLetter"/>
+      <w:lvlText w:val="%2."/>
+      <w:lvlJc w:val="left"/>
+      <w:pPr>
+        <w:ind w:left="1860" w:hanging="360"/>
+      </w:pPr>
+    </w:lvl>
+    <w:lvl w:ilvl="2" w:tplc="0409001B" w:tentative="1">
+      <w:start w:val="1"/>
+      <w:numFmt w:val="lowerRoman"/>
+      <w:lvlText w:val="%3."/>
+      <w:lvlJc w:val="right"/>
+      <w:pPr>
+        <w:ind w:left="2580" w:hanging="180"/>
+      </w:pPr>
+    </w:lvl>
+    <w:lvl w:ilvl="3" w:tplc="0409000F" w:tentative="1">
+      <w:start w:val="1"/>
+      <w:numFmt w:val="decimal"/>
+      <w:lvlText w:val="%4."/>
+      <w:lvlJc w:val="left"/>
+      <w:pPr>
+        <w:ind w:left="3300" w:hanging="360"/>
+      </w:pPr>
+    </w:lvl>
+    <w:lvl w:ilvl="4" w:tplc="04090019" w:tentative="1">
+      <w:start w:val="1"/>
+      <w:numFmt w:val="lowerLetter"/>
+      <w:lvlText w:val="%5."/>
+      <w:lvlJc w:val="left"/>
+      <w:pPr>
+        <w:ind w:left="4020" w:hanging="360"/>
+      </w:pPr>
+    </w:lvl>
+    <w:lvl w:ilvl="5" w:tplc="0409001B" w:tentative="1">
+      <w:start w:val="1"/>
+      <w:numFmt w:val="lowerRoman"/>
+      <w:lvlText w:val="%6."/>
+      <w:lvlJc w:val="right"/>
+      <w:pPr>
+        <w:ind w:left="4740" w:hanging="180"/>
+      </w:pPr>
+    </w:lvl>
+    <w:lvl w:ilvl="6" w:tplc="0409000F" w:tentative="1">
+      <w:start w:val="1"/>
+      <w:numFmt w:val="decimal"/>
+      <w:lvlText w:val="%7."/>
+      <w:lvlJc w:val="left"/>
+      <w:pPr>
+        <w:ind w:left="5460" w:hanging="360"/>
+      </w:pPr>
+    </w:lvl>
+    <w:lvl w:ilvl="7" w:tplc="04090019" w:tentative="1">
+      <w:start w:val="1"/>
+      <w:numFmt w:val="lowerLetter"/>
+      <w:lvlText w:val="%8."/>
+      <w:lvlJc w:val="left"/>
+      <w:pPr>
+        <w:ind w:left="6180" w:hanging="360"/>
+      </w:pPr>
+    </w:lvl>
+    <w:lvl w:ilvl="8" w:tplc="0409001B" w:tentative="1">
+      <w:start w:val="1"/>
+      <w:numFmt w:val="lowerRoman"/>
+      <w:lvlText w:val="%9."/>
+      <w:lvlJc w:val="right"/>
+      <w:pPr>
+        <w:ind w:left="6900" w:hanging="180"/>
+      </w:pPr>
+    </w:lvl>
+  </w:abstractNum>
+  <w:abstractNum w:abstractNumId="2">
     <w:nsid w:val="2AD32292"/>
     <w:multiLevelType w:val="hybridMultilevel"/>
     <w:tmpl w:val="17CC3DF6"/>
@@ -5318,7 +6669,7 @@
       </w:pPr>
     </w:lvl>
   </w:abstractNum>
-  <w:abstractNum w:abstractNumId="2">
+  <w:abstractNum w:abstractNumId="3">
     <w:nsid w:val="3B70744F"/>
     <w:multiLevelType w:val="hybridMultilevel"/>
     <w:tmpl w:val="9B5C7FD4"/>
@@ -5404,7 +6755,7 @@
       </w:pPr>
     </w:lvl>
   </w:abstractNum>
-  <w:abstractNum w:abstractNumId="3">
+  <w:abstractNum w:abstractNumId="4">
     <w:nsid w:val="43EB532F"/>
     <w:multiLevelType w:val="hybridMultilevel"/>
     <w:tmpl w:val="E2F8D4EE"/>
@@ -5517,7 +6868,7 @@
       </w:rPr>
     </w:lvl>
   </w:abstractNum>
-  <w:abstractNum w:abstractNumId="4">
+  <w:abstractNum w:abstractNumId="5">
     <w:nsid w:val="43F41F1A"/>
     <w:multiLevelType w:val="hybridMultilevel"/>
     <w:tmpl w:val="3C107EF8"/>
@@ -5634,7 +6985,7 @@
       </w:pPr>
     </w:lvl>
   </w:abstractNum>
-  <w:abstractNum w:abstractNumId="5">
+  <w:abstractNum w:abstractNumId="6">
     <w:nsid w:val="52413D1F"/>
     <w:multiLevelType w:val="hybridMultilevel"/>
     <w:tmpl w:val="24448CD4"/>
@@ -5747,7 +7098,7 @@
       </w:rPr>
     </w:lvl>
   </w:abstractNum>
-  <w:abstractNum w:abstractNumId="6">
+  <w:abstractNum w:abstractNumId="7">
     <w:nsid w:val="5CD1765E"/>
     <w:multiLevelType w:val="hybridMultilevel"/>
     <w:tmpl w:val="8ACE865E"/>
@@ -5860,7 +7211,7 @@
       </w:rPr>
     </w:lvl>
   </w:abstractNum>
-  <w:abstractNum w:abstractNumId="7">
+  <w:abstractNum w:abstractNumId="8">
     <w:nsid w:val="71AE5FBE"/>
     <w:multiLevelType w:val="multilevel"/>
     <w:tmpl w:val="EA1CFC3E"/>
@@ -6016,7 +7367,7 @@
       </w:rPr>
     </w:lvl>
   </w:abstractNum>
-  <w:abstractNum w:abstractNumId="8">
+  <w:abstractNum w:abstractNumId="9">
     <w:nsid w:val="797552C8"/>
     <w:multiLevelType w:val="hybridMultilevel"/>
     <w:tmpl w:val="17CC3DF6"/>
@@ -6103,31 +7454,34 @@
     </w:lvl>
   </w:abstractNum>
   <w:num w:numId="1">
+    <w:abstractNumId w:val="8"/>
+  </w:num>
+  <w:num w:numId="2">
+    <w:abstractNumId w:val="5"/>
+  </w:num>
+  <w:num w:numId="3">
+    <w:abstractNumId w:val="4"/>
+  </w:num>
+  <w:num w:numId="4">
+    <w:abstractNumId w:val="6"/>
+  </w:num>
+  <w:num w:numId="5">
+    <w:abstractNumId w:val="9"/>
+  </w:num>
+  <w:num w:numId="6">
     <w:abstractNumId w:val="7"/>
   </w:num>
-  <w:num w:numId="2">
-    <w:abstractNumId w:val="4"/>
-  </w:num>
-  <w:num w:numId="3">
-    <w:abstractNumId w:val="3"/>
-  </w:num>
-  <w:num w:numId="4">
-    <w:abstractNumId w:val="5"/>
-  </w:num>
-  <w:num w:numId="5">
-    <w:abstractNumId w:val="8"/>
-  </w:num>
-  <w:num w:numId="6">
-    <w:abstractNumId w:val="6"/>
-  </w:num>
   <w:num w:numId="7">
-    <w:abstractNumId w:val="1"/>
+    <w:abstractNumId w:val="2"/>
   </w:num>
   <w:num w:numId="8">
-    <w:abstractNumId w:val="2"/>
+    <w:abstractNumId w:val="3"/>
   </w:num>
   <w:num w:numId="9">
     <w:abstractNumId w:val="0"/>
+  </w:num>
+  <w:num w:numId="10">
+    <w:abstractNumId w:val="1"/>
   </w:num>
   <w:numIdMacAtCleanup w:val="9"/>
 </w:numbering>

--- a/doc/Nginx Event Mechanism.docx
+++ b/doc/Nginx Event Mechanism.docx
@@ -39,13 +39,197 @@
         <w:rPr>
           <w:rFonts w:hint="eastAsia"/>
         </w:rPr>
-        <w:t>暂</w:t>
-      </w:r>
-      <w:r>
-        <w:rPr>
-          <w:rFonts w:hint="eastAsia"/>
-        </w:rPr>
-        <w:t>无</w:t>
+        <w:t>Nginx</w:t>
+      </w:r>
+      <w:r>
+        <w:rPr>
+          <w:rFonts w:hint="eastAsia"/>
+        </w:rPr>
+        <w:t>进程模型是“</w:t>
+      </w:r>
+      <w:r>
+        <w:rPr>
+          <w:rFonts w:hint="eastAsia"/>
+        </w:rPr>
+        <w:t>single threaded multi-process</w:t>
+      </w:r>
+      <w:r>
+        <w:rPr>
+          <w:rFonts w:hint="eastAsia"/>
+        </w:rPr>
+        <w:t>”，而又需要实现高并发，则必须依赖异步事件机制。</w:t>
+      </w:r>
+    </w:p>
+    <w:p>
+      <w:pPr>
+        <w:pStyle w:val="BodyTextFirstIndent"/>
+        <w:ind w:firstLine="420"/>
+      </w:pPr>
+      <w:r>
+        <w:rPr>
+          <w:rFonts w:hint="eastAsia"/>
+        </w:rPr>
+        <w:t>一个</w:t>
+      </w:r>
+      <w:r>
+        <w:rPr>
+          <w:rFonts w:hint="eastAsia"/>
+        </w:rPr>
+        <w:t>HTTP</w:t>
+      </w:r>
+      <w:r>
+        <w:rPr>
+          <w:rFonts w:hint="eastAsia"/>
+        </w:rPr>
+        <w:t>请求处理过程当中总会有一些资源没有就绪，比如网络数据没有到达，数据库操作没有返回等，只有当它们就绪才能继续处理。</w:t>
+      </w:r>
+    </w:p>
+    <w:p>
+      <w:pPr>
+        <w:pStyle w:val="BodyTextFirstIndent"/>
+        <w:ind w:firstLine="420"/>
+      </w:pPr>
+      <w:r>
+        <w:rPr>
+          <w:rFonts w:hint="eastAsia"/>
+        </w:rPr>
+        <w:t>显然</w:t>
+      </w:r>
+      <w:r>
+        <w:rPr>
+          <w:rFonts w:hint="eastAsia"/>
+        </w:rPr>
+        <w:t>不能通过轮询的方式等待</w:t>
+      </w:r>
+      <w:r>
+        <w:rPr>
+          <w:rFonts w:hint="eastAsia"/>
+        </w:rPr>
+        <w:t>资源就绪</w:t>
+      </w:r>
+      <w:r>
+        <w:rPr>
+          <w:rFonts w:hint="eastAsia"/>
+        </w:rPr>
+        <w:t>。</w:t>
+      </w:r>
+    </w:p>
+    <w:p>
+      <w:pPr>
+        <w:pStyle w:val="BodyTextFirstIndent"/>
+        <w:ind w:firstLine="420"/>
+      </w:pPr>
+      <w:r>
+        <w:rPr>
+          <w:rFonts w:hint="eastAsia"/>
+        </w:rPr>
+        <w:t>在传统的线程池模型中，一个处理过程独占一个线程，等待资源时，线程被</w:t>
+      </w:r>
+      <w:r>
+        <w:rPr>
+          <w:rFonts w:hint="eastAsia"/>
+        </w:rPr>
+        <w:t>OS</w:t>
+      </w:r>
+      <w:proofErr w:type="gramStart"/>
+      <w:r>
+        <w:rPr>
+          <w:rFonts w:hint="eastAsia"/>
+        </w:rPr>
+        <w:t>调度器</w:t>
+      </w:r>
+      <w:proofErr w:type="gramEnd"/>
+      <w:r>
+        <w:rPr>
+          <w:rFonts w:hint="eastAsia"/>
+        </w:rPr>
+        <w:t>切换</w:t>
+      </w:r>
+      <w:r>
+        <w:rPr>
+          <w:rFonts w:hint="eastAsia"/>
+        </w:rPr>
+        <w:t>，</w:t>
+      </w:r>
+      <w:r>
+        <w:rPr>
+          <w:rFonts w:hint="eastAsia"/>
+        </w:rPr>
+        <w:t>CPU</w:t>
+      </w:r>
+      <w:r>
+        <w:rPr>
+          <w:rFonts w:hint="eastAsia"/>
+        </w:rPr>
+        <w:t>运行其它线程处理其它的请求</w:t>
+      </w:r>
+      <w:r>
+        <w:rPr>
+          <w:rFonts w:hint="eastAsia"/>
+        </w:rPr>
+        <w:t>。</w:t>
+      </w:r>
+    </w:p>
+    <w:p>
+      <w:pPr>
+        <w:pStyle w:val="BodyTextFirstIndent"/>
+        <w:ind w:firstLine="420"/>
+      </w:pPr>
+      <w:r>
+        <w:rPr>
+          <w:rFonts w:hint="eastAsia"/>
+        </w:rPr>
+        <w:t>在</w:t>
+      </w:r>
+      <w:r>
+        <w:rPr>
+          <w:rFonts w:hint="eastAsia"/>
+        </w:rPr>
+        <w:t>Nginx</w:t>
+      </w:r>
+      <w:r>
+        <w:rPr>
+          <w:rFonts w:hint="eastAsia"/>
+        </w:rPr>
+        <w:t>进程模型中，一个进程同时处理</w:t>
+      </w:r>
+      <w:r>
+        <w:rPr>
+          <w:rFonts w:hint="eastAsia"/>
+        </w:rPr>
+        <w:t>N</w:t>
+      </w:r>
+      <w:proofErr w:type="gramStart"/>
+      <w:r>
+        <w:rPr>
+          <w:rFonts w:hint="eastAsia"/>
+        </w:rPr>
+        <w:t>个</w:t>
+      </w:r>
+      <w:proofErr w:type="gramEnd"/>
+      <w:r>
+        <w:rPr>
+          <w:rFonts w:hint="eastAsia"/>
+        </w:rPr>
+        <w:t>HTTP</w:t>
+      </w:r>
+      <w:r>
+        <w:rPr>
+          <w:rFonts w:hint="eastAsia"/>
+        </w:rPr>
+        <w:t>请求，于是不允许堵塞在某一个资源上。</w:t>
+      </w:r>
+    </w:p>
+    <w:p>
+      <w:pPr>
+        <w:pStyle w:val="BodyTextFirstIndent"/>
+        <w:ind w:firstLine="420"/>
+      </w:pPr>
+      <w:r>
+        <w:rPr>
+          <w:rFonts w:hint="eastAsia"/>
+        </w:rPr>
+        <w:t>设计事件机制的目标是消除堵塞。</w:t>
       </w:r>
       <w:r>
         <w:t xml:space="preserve"> </w:t>
@@ -71,12 +255,14 @@
         </w:numPr>
         <w:ind w:firstLineChars="0"/>
       </w:pPr>
+      <w:proofErr w:type="spellStart"/>
       <w:r>
         <w:rPr>
           <w:rFonts w:hint="eastAsia"/>
         </w:rPr>
         <w:t>ngx_event_core_module</w:t>
       </w:r>
+      <w:proofErr w:type="spellEnd"/>
     </w:p>
     <w:p>
       <w:pPr>
@@ -87,12 +273,14 @@
         </w:numPr>
         <w:ind w:firstLineChars="0"/>
       </w:pPr>
+      <w:proofErr w:type="spellStart"/>
       <w:r>
         <w:rPr>
           <w:rFonts w:hint="eastAsia"/>
         </w:rPr>
         <w:t>ngx_select_module</w:t>
       </w:r>
+      <w:proofErr w:type="spellEnd"/>
     </w:p>
     <w:p>
       <w:pPr>
@@ -103,12 +291,14 @@
         </w:numPr>
         <w:ind w:firstLineChars="0"/>
       </w:pPr>
+      <w:proofErr w:type="spellStart"/>
       <w:r>
         <w:rPr>
           <w:rFonts w:hint="eastAsia"/>
         </w:rPr>
         <w:t>ngx_epoll_module</w:t>
       </w:r>
+      <w:proofErr w:type="spellEnd"/>
     </w:p>
     <w:p>
       <w:pPr>
@@ -129,38 +319,62 @@
         <w:rPr>
           <w:noProof/>
         </w:rPr>
-        <w:pict>
-          <v:shapetype id="_x0000_t75" coordsize="21600,21600" o:spt="75" o:preferrelative="t" path="m@4@5l@4@11@9@11@9@5xe" filled="f" stroked="f">
-            <v:stroke joinstyle="miter"/>
-            <v:formulas>
-              <v:f eqn="if lineDrawn pixelLineWidth 0"/>
-              <v:f eqn="sum @0 1 0"/>
-              <v:f eqn="sum 0 0 @1"/>
-              <v:f eqn="prod @2 1 2"/>
-              <v:f eqn="prod @3 21600 pixelWidth"/>
-              <v:f eqn="prod @3 21600 pixelHeight"/>
-              <v:f eqn="sum @0 0 1"/>
-              <v:f eqn="prod @6 1 2"/>
-              <v:f eqn="prod @7 21600 pixelWidth"/>
-              <v:f eqn="sum @8 21600 0"/>
-              <v:f eqn="prod @7 21600 pixelHeight"/>
-              <v:f eqn="sum @10 21600 0"/>
-            </v:formulas>
-            <v:path o:extrusionok="f" gradientshapeok="t" o:connecttype="rect"/>
-            <o:lock v:ext="edit" aspectratio="t"/>
-          </v:shapetype>
-          <v:shape id="_x0000_s1026" type="#_x0000_t75" style="position:absolute;left:0;text-align:left;margin-left:21pt;margin-top:0;width:693.75pt;height:398.25pt;z-index:1;mso-position-vertical:top">
-            <v:imagedata r:id="rId5" o:title="event_descriptor"/>
-            <w10:wrap type="topAndBottom"/>
-          </v:shape>
-        </w:pict>
-      </w:r>
+        <w:drawing>
+          <wp:anchor distT="0" distB="0" distL="114300" distR="114300" simplePos="0" relativeHeight="251654656" behindDoc="0" locked="0" layoutInCell="1" allowOverlap="1">
+            <wp:simplePos x="0" y="0"/>
+            <wp:positionH relativeFrom="column">
+              <wp:posOffset>266700</wp:posOffset>
+            </wp:positionH>
+            <wp:positionV relativeFrom="paragraph">
+              <wp:align>top</wp:align>
+            </wp:positionV>
+            <wp:extent cx="8810625" cy="5057775"/>
+            <wp:effectExtent l="19050" t="0" r="9525" b="0"/>
+            <wp:wrapTopAndBottom/>
+            <wp:docPr id="2" name="Picture 2" descr="event_descriptor"/>
+            <wp:cNvGraphicFramePr>
+              <a:graphicFrameLocks xmlns:a="http://schemas.openxmlformats.org/drawingml/2006/main" noChangeAspect="1"/>
+            </wp:cNvGraphicFramePr>
+            <a:graphic xmlns:a="http://schemas.openxmlformats.org/drawingml/2006/main">
+              <a:graphicData uri="http://schemas.openxmlformats.org/drawingml/2006/picture">
+                <pic:pic xmlns:pic="http://schemas.openxmlformats.org/drawingml/2006/picture">
+                  <pic:nvPicPr>
+                    <pic:cNvPr id="0" name="Picture 2" descr="event_descriptor"/>
+                    <pic:cNvPicPr>
+                      <a:picLocks noChangeAspect="1" noChangeArrowheads="1"/>
+                    </pic:cNvPicPr>
+                  </pic:nvPicPr>
+                  <pic:blipFill>
+                    <a:blip r:embed="rId5" cstate="print"/>
+                    <a:srcRect/>
+                    <a:stretch>
+                      <a:fillRect/>
+                    </a:stretch>
+                  </pic:blipFill>
+                  <pic:spPr bwMode="auto">
+                    <a:xfrm>
+                      <a:off x="0" y="0"/>
+                      <a:ext cx="8810625" cy="5057775"/>
+                    </a:xfrm>
+                    <a:prstGeom prst="rect">
+                      <a:avLst/>
+                    </a:prstGeom>
+                    <a:noFill/>
+                  </pic:spPr>
+                </pic:pic>
+              </a:graphicData>
+            </a:graphic>
+          </wp:anchor>
+        </w:drawing>
+      </w:r>
+      <w:proofErr w:type="spellStart"/>
       <w:r>
         <w:rPr>
           <w:rFonts w:hint="eastAsia"/>
         </w:rPr>
         <w:t>ngx_listening_t</w:t>
       </w:r>
+      <w:proofErr w:type="spellEnd"/>
     </w:p>
     <w:p>
       <w:pPr>
@@ -213,12 +427,14 @@
         </w:rPr>
         <w:t>文件描述符，等同于</w:t>
       </w:r>
+      <w:proofErr w:type="spellStart"/>
       <w:r>
         <w:rPr>
           <w:rFonts w:hint="eastAsia"/>
         </w:rPr>
         <w:t>fd</w:t>
       </w:r>
+      <w:proofErr w:type="spellEnd"/>
       <w:r>
         <w:rPr>
           <w:rFonts w:hint="eastAsia"/>
@@ -281,12 +497,14 @@
         </w:rPr>
         <w:t>指向</w:t>
       </w:r>
+      <w:proofErr w:type="spellStart"/>
       <w:r>
         <w:rPr>
           <w:rFonts w:hint="eastAsia"/>
         </w:rPr>
         <w:t>ngx_connection_t</w:t>
       </w:r>
+      <w:proofErr w:type="spellEnd"/>
       <w:r>
         <w:rPr>
           <w:rFonts w:hint="eastAsia"/>
@@ -410,12 +628,14 @@
       <w:pPr>
         <w:pStyle w:val="Heading2"/>
       </w:pPr>
+      <w:proofErr w:type="spellStart"/>
       <w:r>
         <w:rPr>
           <w:rFonts w:hint="eastAsia"/>
         </w:rPr>
         <w:t>ngx_connection_t</w:t>
       </w:r>
+      <w:proofErr w:type="spellEnd"/>
     </w:p>
     <w:p>
       <w:pPr>
@@ -474,7 +694,14 @@
         <w:rPr>
           <w:rFonts w:hint="eastAsia"/>
         </w:rPr>
-        <w:t>。这里</w:t>
+        <w:t>。</w:t>
+      </w:r>
+      <w:proofErr w:type="gramStart"/>
+      <w:r>
+        <w:rPr>
+          <w:rFonts w:hint="eastAsia"/>
+        </w:rPr>
+        <w:t>这里</w:t>
       </w:r>
       <w:r>
         <w:rPr>
@@ -488,6 +715,7 @@
         </w:rPr>
         <w:t>注</w:t>
       </w:r>
+      <w:proofErr w:type="gramEnd"/>
       <w:r>
         <w:rPr>
           <w:rFonts w:hint="eastAsia"/>
@@ -498,7 +726,21 @@
         <w:rPr>
           <w:rFonts w:hint="eastAsia"/>
         </w:rPr>
-        <w:t>对事件和回调函数的管理。</w:t>
+        <w:t>对事件和回</w:t>
+      </w:r>
+      <w:proofErr w:type="gramStart"/>
+      <w:r>
+        <w:rPr>
+          <w:rFonts w:hint="eastAsia"/>
+        </w:rPr>
+        <w:t>调函数</w:t>
+      </w:r>
+      <w:proofErr w:type="gramEnd"/>
+      <w:r>
+        <w:rPr>
+          <w:rFonts w:hint="eastAsia"/>
+        </w:rPr>
+        <w:t>的管理。</w:t>
       </w:r>
     </w:p>
     <w:p>
@@ -528,12 +770,14 @@
         </w:rPr>
         <w:t>文件描述符，等同于</w:t>
       </w:r>
+      <w:proofErr w:type="spellStart"/>
       <w:r>
         <w:rPr>
           <w:rFonts w:hint="eastAsia"/>
         </w:rPr>
         <w:t>fd</w:t>
       </w:r>
+      <w:proofErr w:type="spellEnd"/>
       <w:r>
         <w:rPr>
           <w:rFonts w:hint="eastAsia"/>
@@ -550,11 +794,19 @@
         </w:numPr>
         <w:ind w:firstLineChars="0"/>
       </w:pPr>
-      <w:r>
-        <w:rPr>
-          <w:rFonts w:hint="eastAsia"/>
-        </w:rPr>
-        <w:t>recv send</w:t>
+      <w:proofErr w:type="spellStart"/>
+      <w:r>
+        <w:rPr>
+          <w:rFonts w:hint="eastAsia"/>
+        </w:rPr>
+        <w:t>recv</w:t>
+      </w:r>
+      <w:proofErr w:type="spellEnd"/>
+      <w:r>
+        <w:rPr>
+          <w:rFonts w:hint="eastAsia"/>
+        </w:rPr>
+        <w:t xml:space="preserve"> send</w:t>
       </w:r>
     </w:p>
     <w:p>
@@ -578,8 +830,16 @@
         <w:rPr>
           <w:rFonts w:hint="eastAsia"/>
         </w:rPr>
-        <w:t>API recv</w:t>
-      </w:r>
+        <w:t xml:space="preserve">API </w:t>
+      </w:r>
+      <w:proofErr w:type="spellStart"/>
+      <w:r>
+        <w:rPr>
+          <w:rFonts w:hint="eastAsia"/>
+        </w:rPr>
+        <w:t>recv</w:t>
+      </w:r>
+      <w:proofErr w:type="spellEnd"/>
       <w:r>
         <w:rPr>
           <w:rFonts w:hint="eastAsia"/>
@@ -626,12 +886,14 @@
         </w:rPr>
         <w:t>反指向</w:t>
       </w:r>
+      <w:proofErr w:type="spellStart"/>
       <w:r>
         <w:rPr>
           <w:rFonts w:hint="eastAsia"/>
         </w:rPr>
         <w:t>ngx_listening_t</w:t>
       </w:r>
+      <w:proofErr w:type="spellEnd"/>
       <w:r>
         <w:rPr>
           <w:rFonts w:hint="eastAsia"/>
@@ -674,12 +936,14 @@
         </w:rPr>
         <w:t>指向相应的</w:t>
       </w:r>
+      <w:proofErr w:type="spellStart"/>
       <w:r>
         <w:rPr>
           <w:rFonts w:hint="eastAsia"/>
         </w:rPr>
         <w:t>ngx_listening_t</w:t>
       </w:r>
+      <w:proofErr w:type="spellEnd"/>
       <w:r>
         <w:rPr>
           <w:rFonts w:hint="eastAsia"/>
@@ -712,14 +976,30 @@
         <w:rPr>
           <w:rFonts w:hint="eastAsia"/>
         </w:rPr>
-        <w:t>指向读事件</w:t>
-      </w:r>
-      <w:r>
-        <w:rPr>
-          <w:rFonts w:hint="eastAsia"/>
-        </w:rPr>
-        <w:t xml:space="preserve"> ngx_event_t</w:t>
-      </w:r>
+        <w:t>指向</w:t>
+      </w:r>
+      <w:proofErr w:type="gramStart"/>
+      <w:r>
+        <w:rPr>
+          <w:rFonts w:hint="eastAsia"/>
+        </w:rPr>
+        <w:t>读事件</w:t>
+      </w:r>
+      <w:proofErr w:type="gramEnd"/>
+      <w:r>
+        <w:rPr>
+          <w:rFonts w:hint="eastAsia"/>
+        </w:rPr>
+        <w:t xml:space="preserve"> </w:t>
+      </w:r>
+      <w:proofErr w:type="spellStart"/>
+      <w:r>
+        <w:rPr>
+          <w:rFonts w:hint="eastAsia"/>
+        </w:rPr>
+        <w:t>ngx_event_t</w:t>
+      </w:r>
+      <w:proofErr w:type="spellEnd"/>
       <w:r>
         <w:rPr>
           <w:rFonts w:hint="eastAsia"/>
@@ -758,8 +1038,16 @@
         <w:rPr>
           <w:rFonts w:hint="eastAsia"/>
         </w:rPr>
-        <w:t xml:space="preserve"> ngx_event_t</w:t>
-      </w:r>
+        <w:t xml:space="preserve"> </w:t>
+      </w:r>
+      <w:proofErr w:type="spellStart"/>
+      <w:r>
+        <w:rPr>
+          <w:rFonts w:hint="eastAsia"/>
+        </w:rPr>
+        <w:t>ngx_event_t</w:t>
+      </w:r>
+      <w:proofErr w:type="spellEnd"/>
       <w:r>
         <w:rPr>
           <w:rFonts w:hint="eastAsia"/>
@@ -771,12 +1059,14 @@
       <w:pPr>
         <w:pStyle w:val="Heading2"/>
       </w:pPr>
+      <w:proofErr w:type="spellStart"/>
       <w:r>
         <w:rPr>
           <w:rFonts w:hint="eastAsia"/>
         </w:rPr>
         <w:t>ngx_event_t</w:t>
       </w:r>
+      <w:proofErr w:type="spellEnd"/>
     </w:p>
     <w:p>
       <w:pPr>
@@ -853,12 +1143,14 @@
         </w:rPr>
         <w:t>指向</w:t>
       </w:r>
+      <w:proofErr w:type="spellStart"/>
       <w:r>
         <w:rPr>
           <w:rFonts w:hint="eastAsia"/>
         </w:rPr>
         <w:t>ngx_connection_t</w:t>
       </w:r>
+      <w:proofErr w:type="spellEnd"/>
       <w:r>
         <w:rPr>
           <w:rFonts w:hint="eastAsia"/>
@@ -1126,12 +1418,14 @@
       <w:pPr>
         <w:pStyle w:val="Heading2"/>
       </w:pPr>
+      <w:proofErr w:type="spellStart"/>
       <w:r>
         <w:rPr>
           <w:rFonts w:hint="eastAsia"/>
         </w:rPr>
         <w:t>ngx_cycle_t</w:t>
       </w:r>
+      <w:proofErr w:type="spellEnd"/>
     </w:p>
     <w:p>
       <w:pPr>
@@ -1144,12 +1438,14 @@
         </w:rPr>
         <w:t>全局变量</w:t>
       </w:r>
+      <w:proofErr w:type="spellStart"/>
       <w:r>
         <w:rPr>
           <w:rFonts w:hint="eastAsia"/>
         </w:rPr>
         <w:t>ngx_cycle</w:t>
       </w:r>
+      <w:proofErr w:type="spellEnd"/>
       <w:r>
         <w:rPr>
           <w:rFonts w:hint="eastAsia"/>
@@ -1178,12 +1474,14 @@
         <w:pStyle w:val="BodyTextFirstIndent"/>
         <w:ind w:left="1140" w:firstLineChars="0" w:firstLine="0"/>
       </w:pPr>
+      <w:proofErr w:type="spellStart"/>
       <w:r>
         <w:rPr>
           <w:rFonts w:hint="eastAsia"/>
         </w:rPr>
         <w:t>ngx_listening_t</w:t>
       </w:r>
+      <w:proofErr w:type="spellEnd"/>
       <w:r>
         <w:rPr>
           <w:rFonts w:hint="eastAsia"/>
@@ -1212,12 +1510,14 @@
         </w:numPr>
         <w:ind w:firstLineChars="0"/>
       </w:pPr>
+      <w:proofErr w:type="spellStart"/>
       <w:r>
         <w:rPr>
           <w:rFonts w:hint="eastAsia"/>
         </w:rPr>
         <w:t>connectons</w:t>
       </w:r>
+      <w:proofErr w:type="spellEnd"/>
     </w:p>
     <w:p>
       <w:pPr>
@@ -1230,12 +1530,14 @@
         </w:rPr>
         <w:t>预分配的</w:t>
       </w:r>
+      <w:proofErr w:type="spellStart"/>
       <w:r>
         <w:rPr>
           <w:rFonts w:hint="eastAsia"/>
         </w:rPr>
         <w:t>ngx_connection_t</w:t>
       </w:r>
+      <w:proofErr w:type="spellEnd"/>
       <w:r>
         <w:rPr>
           <w:rFonts w:hint="eastAsia"/>
@@ -1252,12 +1554,14 @@
         </w:numPr>
         <w:ind w:firstLineChars="0"/>
       </w:pPr>
+      <w:proofErr w:type="spellStart"/>
       <w:r>
         <w:rPr>
           <w:rFonts w:hint="eastAsia"/>
         </w:rPr>
         <w:t>read_events</w:t>
       </w:r>
+      <w:proofErr w:type="spellEnd"/>
     </w:p>
     <w:p>
       <w:pPr>
@@ -1270,12 +1574,14 @@
         </w:rPr>
         <w:t>预分配的可读事件</w:t>
       </w:r>
+      <w:proofErr w:type="spellStart"/>
       <w:r>
         <w:rPr>
           <w:rFonts w:hint="eastAsia"/>
         </w:rPr>
         <w:t>ngx_event_t</w:t>
       </w:r>
+      <w:proofErr w:type="spellEnd"/>
       <w:r>
         <w:rPr>
           <w:rFonts w:hint="eastAsia"/>
@@ -1292,12 +1598,14 @@
         </w:numPr>
         <w:ind w:firstLineChars="0"/>
       </w:pPr>
+      <w:proofErr w:type="spellStart"/>
       <w:r>
         <w:rPr>
           <w:rFonts w:hint="eastAsia"/>
         </w:rPr>
         <w:t>write_events</w:t>
       </w:r>
+      <w:proofErr w:type="spellEnd"/>
     </w:p>
     <w:p>
       <w:pPr>
@@ -1310,12 +1618,14 @@
         </w:rPr>
         <w:t>预分配的可写事件</w:t>
       </w:r>
+      <w:proofErr w:type="spellStart"/>
       <w:r>
         <w:rPr>
           <w:rFonts w:hint="eastAsia"/>
         </w:rPr>
         <w:t>ngx_event_t</w:t>
       </w:r>
+      <w:proofErr w:type="spellEnd"/>
       <w:r>
         <w:rPr>
           <w:rFonts w:hint="eastAsia"/>
@@ -1399,12 +1709,14 @@
         </w:rPr>
         <w:t>、</w:t>
       </w:r>
+      <w:proofErr w:type="spellStart"/>
       <w:r>
         <w:rPr>
           <w:rFonts w:hint="eastAsia"/>
         </w:rPr>
         <w:t>epoll</w:t>
       </w:r>
+      <w:proofErr w:type="spellEnd"/>
       <w:r>
         <w:rPr>
           <w:rFonts w:hint="eastAsia"/>
@@ -1423,23 +1735,33 @@
         </w:rPr>
         <w:t>是传统的模型，</w:t>
       </w:r>
+      <w:proofErr w:type="spellStart"/>
       <w:r>
         <w:rPr>
           <w:rFonts w:hint="eastAsia"/>
         </w:rPr>
         <w:t>epoll</w:t>
       </w:r>
+      <w:proofErr w:type="spellEnd"/>
       <w:r>
         <w:rPr>
           <w:rFonts w:hint="eastAsia"/>
         </w:rPr>
         <w:t>是</w:t>
       </w:r>
-      <w:r>
-        <w:rPr>
-          <w:rFonts w:hint="eastAsia"/>
-        </w:rPr>
-        <w:t>linux 2.6</w:t>
+      <w:proofErr w:type="spellStart"/>
+      <w:r>
+        <w:rPr>
+          <w:rFonts w:hint="eastAsia"/>
+        </w:rPr>
+        <w:t>linux</w:t>
+      </w:r>
+      <w:proofErr w:type="spellEnd"/>
+      <w:r>
+        <w:rPr>
+          <w:rFonts w:hint="eastAsia"/>
+        </w:rPr>
+        <w:t xml:space="preserve"> 2.6</w:t>
       </w:r>
       <w:r>
         <w:rPr>
@@ -1472,12 +1794,53 @@
         <w:rPr>
           <w:noProof/>
         </w:rPr>
-        <w:pict>
-          <v:shape id="_x0000_s1030" type="#_x0000_t75" style="position:absolute;left:0;text-align:left;margin-left:21pt;margin-top:0;width:222pt;height:198pt;z-index:4;mso-position-vertical:top">
-            <v:imagedata r:id="rId6" o:title="model_interface"/>
-            <w10:wrap type="topAndBottom"/>
-          </v:shape>
-        </w:pict>
+        <w:drawing>
+          <wp:anchor distT="0" distB="0" distL="114300" distR="114300" simplePos="0" relativeHeight="251657728" behindDoc="0" locked="0" layoutInCell="1" allowOverlap="1">
+            <wp:simplePos x="0" y="0"/>
+            <wp:positionH relativeFrom="column">
+              <wp:posOffset>266700</wp:posOffset>
+            </wp:positionH>
+            <wp:positionV relativeFrom="paragraph">
+              <wp:align>top</wp:align>
+            </wp:positionV>
+            <wp:extent cx="2819400" cy="2514600"/>
+            <wp:effectExtent l="19050" t="0" r="0" b="0"/>
+            <wp:wrapTopAndBottom/>
+            <wp:docPr id="6" name="Picture 6" descr="model_interface"/>
+            <wp:cNvGraphicFramePr>
+              <a:graphicFrameLocks xmlns:a="http://schemas.openxmlformats.org/drawingml/2006/main" noChangeAspect="1"/>
+            </wp:cNvGraphicFramePr>
+            <a:graphic xmlns:a="http://schemas.openxmlformats.org/drawingml/2006/main">
+              <a:graphicData uri="http://schemas.openxmlformats.org/drawingml/2006/picture">
+                <pic:pic xmlns:pic="http://schemas.openxmlformats.org/drawingml/2006/picture">
+                  <pic:nvPicPr>
+                    <pic:cNvPr id="0" name="Picture 6" descr="model_interface"/>
+                    <pic:cNvPicPr>
+                      <a:picLocks noChangeAspect="1" noChangeArrowheads="1"/>
+                    </pic:cNvPicPr>
+                  </pic:nvPicPr>
+                  <pic:blipFill>
+                    <a:blip r:embed="rId6" cstate="print"/>
+                    <a:srcRect/>
+                    <a:stretch>
+                      <a:fillRect/>
+                    </a:stretch>
+                  </pic:blipFill>
+                  <pic:spPr bwMode="auto">
+                    <a:xfrm>
+                      <a:off x="0" y="0"/>
+                      <a:ext cx="2819400" cy="2514600"/>
+                    </a:xfrm>
+                    <a:prstGeom prst="rect">
+                      <a:avLst/>
+                    </a:prstGeom>
+                    <a:noFill/>
+                  </pic:spPr>
+                </pic:pic>
+              </a:graphicData>
+            </a:graphic>
+          </wp:anchor>
+        </w:drawing>
       </w:r>
       <w:r>
         <w:rPr>
@@ -1497,12 +1860,14 @@
         </w:rPr>
         <w:t>把</w:t>
       </w:r>
+      <w:proofErr w:type="spellStart"/>
       <w:r>
         <w:rPr>
           <w:rFonts w:hint="eastAsia"/>
         </w:rPr>
         <w:t>ngx_event_t</w:t>
       </w:r>
+      <w:proofErr w:type="spellEnd"/>
       <w:r>
         <w:rPr>
           <w:rFonts w:hint="eastAsia"/>
@@ -1527,12 +1892,14 @@
         </w:rPr>
         <w:t>，</w:t>
       </w:r>
+      <w:proofErr w:type="spellStart"/>
       <w:r>
         <w:rPr>
           <w:rFonts w:hint="eastAsia"/>
         </w:rPr>
         <w:t>ngx_add_event</w:t>
       </w:r>
+      <w:proofErr w:type="spellEnd"/>
       <w:r>
         <w:rPr>
           <w:rFonts w:hint="eastAsia"/>
@@ -1567,12 +1934,14 @@
         </w:rPr>
         <w:t>把</w:t>
       </w:r>
+      <w:proofErr w:type="spellStart"/>
       <w:r>
         <w:rPr>
           <w:rFonts w:hint="eastAsia"/>
         </w:rPr>
         <w:t>ngx_event_t</w:t>
       </w:r>
+      <w:proofErr w:type="spellEnd"/>
       <w:r>
         <w:rPr>
           <w:rFonts w:hint="eastAsia"/>
@@ -1591,12 +1960,14 @@
         </w:rPr>
         <w:t>删除，</w:t>
       </w:r>
+      <w:proofErr w:type="spellStart"/>
       <w:r>
         <w:rPr>
           <w:rFonts w:hint="eastAsia"/>
         </w:rPr>
         <w:t>ngx_del_event</w:t>
       </w:r>
+      <w:proofErr w:type="spellEnd"/>
       <w:r>
         <w:rPr>
           <w:rFonts w:hint="eastAsia"/>
@@ -1669,12 +2040,14 @@
         </w:numPr>
         <w:ind w:firstLineChars="0"/>
       </w:pPr>
+      <w:proofErr w:type="spellStart"/>
       <w:r>
         <w:rPr>
           <w:rFonts w:hint="eastAsia"/>
         </w:rPr>
         <w:t>add_conn</w:t>
       </w:r>
+      <w:proofErr w:type="spellEnd"/>
     </w:p>
     <w:p>
       <w:pPr>
@@ -1687,12 +2060,14 @@
         </w:rPr>
         <w:t>把</w:t>
       </w:r>
+      <w:proofErr w:type="spellStart"/>
       <w:r>
         <w:rPr>
           <w:rFonts w:hint="eastAsia"/>
         </w:rPr>
         <w:t>ngx_connection_t</w:t>
       </w:r>
+      <w:proofErr w:type="spellEnd"/>
       <w:r>
         <w:rPr>
           <w:rFonts w:hint="eastAsia"/>
@@ -1735,12 +2110,14 @@
         </w:rPr>
         <w:t>，</w:t>
       </w:r>
+      <w:proofErr w:type="spellStart"/>
       <w:r>
         <w:rPr>
           <w:rFonts w:hint="eastAsia"/>
         </w:rPr>
         <w:t>ngx_add_conn</w:t>
       </w:r>
+      <w:proofErr w:type="spellEnd"/>
       <w:r>
         <w:rPr>
           <w:rFonts w:hint="eastAsia"/>
@@ -1757,12 +2134,14 @@
         </w:numPr>
         <w:ind w:firstLineChars="0"/>
       </w:pPr>
+      <w:proofErr w:type="spellStart"/>
       <w:r>
         <w:rPr>
           <w:rFonts w:hint="eastAsia"/>
         </w:rPr>
         <w:t>del_conn</w:t>
       </w:r>
+      <w:proofErr w:type="spellEnd"/>
     </w:p>
     <w:p>
       <w:pPr>
@@ -1775,12 +2154,14 @@
         </w:rPr>
         <w:t>把</w:t>
       </w:r>
+      <w:proofErr w:type="spellStart"/>
       <w:r>
         <w:rPr>
           <w:rFonts w:hint="eastAsia"/>
         </w:rPr>
         <w:t>ngx_connection_t</w:t>
       </w:r>
+      <w:proofErr w:type="spellEnd"/>
       <w:r>
         <w:rPr>
           <w:rFonts w:hint="eastAsia"/>
@@ -1823,12 +2204,14 @@
         </w:rPr>
         <w:t>删除，</w:t>
       </w:r>
+      <w:proofErr w:type="spellStart"/>
       <w:r>
         <w:rPr>
           <w:rFonts w:hint="eastAsia"/>
         </w:rPr>
         <w:t>ngx_del_conn</w:t>
       </w:r>
+      <w:proofErr w:type="spellEnd"/>
       <w:r>
         <w:rPr>
           <w:rFonts w:hint="eastAsia"/>
@@ -1845,12 +2228,14 @@
         </w:numPr>
         <w:ind w:firstLineChars="0"/>
       </w:pPr>
+      <w:proofErr w:type="spellStart"/>
       <w:r>
         <w:rPr>
           <w:rFonts w:hint="eastAsia"/>
         </w:rPr>
         <w:t>process_events</w:t>
       </w:r>
+      <w:proofErr w:type="spellEnd"/>
     </w:p>
     <w:p>
       <w:pPr>
@@ -1863,12 +2248,14 @@
         </w:rPr>
         <w:t>等待事件发生，并调用</w:t>
       </w:r>
+      <w:proofErr w:type="spellStart"/>
       <w:r>
         <w:rPr>
           <w:rFonts w:hint="eastAsia"/>
         </w:rPr>
         <w:t>ngx_event_t</w:t>
       </w:r>
+      <w:proofErr w:type="spellEnd"/>
       <w:r>
         <w:rPr>
           <w:rFonts w:hint="eastAsia"/>
@@ -1885,20 +2272,30 @@
         <w:rPr>
           <w:rFonts w:hint="eastAsia"/>
         </w:rPr>
-        <w:t>处理回调函数</w:t>
-      </w:r>
+        <w:t>处理回</w:t>
+      </w:r>
+      <w:proofErr w:type="gramStart"/>
+      <w:r>
+        <w:rPr>
+          <w:rFonts w:hint="eastAsia"/>
+        </w:rPr>
+        <w:t>调函数</w:t>
+      </w:r>
+      <w:proofErr w:type="gramEnd"/>
       <w:r>
         <w:rPr>
           <w:rFonts w:hint="eastAsia"/>
         </w:rPr>
         <w:t>或把</w:t>
       </w:r>
+      <w:proofErr w:type="spellStart"/>
       <w:r>
         <w:rPr>
           <w:rFonts w:hint="eastAsia"/>
         </w:rPr>
         <w:t>ngx_event_t</w:t>
       </w:r>
+      <w:proofErr w:type="spellEnd"/>
       <w:r>
         <w:rPr>
           <w:rFonts w:hint="eastAsia"/>
@@ -1929,12 +2326,14 @@
         <w:pStyle w:val="BodyTextFirstIndent"/>
         <w:ind w:left="1140" w:firstLineChars="0" w:firstLine="0"/>
       </w:pPr>
+      <w:proofErr w:type="spellStart"/>
       <w:r>
         <w:rPr>
           <w:rFonts w:hint="eastAsia"/>
         </w:rPr>
         <w:t>ngx_process_events</w:t>
       </w:r>
+      <w:proofErr w:type="spellEnd"/>
       <w:r>
         <w:rPr>
           <w:rFonts w:hint="eastAsia"/>
@@ -2030,12 +2429,53 @@
         <w:rPr>
           <w:noProof/>
         </w:rPr>
-        <w:pict>
-          <v:shape id="_x0000_s1029" type="#_x0000_t75" style="position:absolute;left:0;text-align:left;margin-left:21pt;margin-top:0;width:554.25pt;height:558pt;z-index:3;mso-position-vertical:top">
-            <v:imagedata r:id="rId7" o:title="model_interfaces"/>
-            <w10:wrap type="topAndBottom"/>
-          </v:shape>
-        </w:pict>
+        <w:drawing>
+          <wp:anchor distT="0" distB="0" distL="114300" distR="114300" simplePos="0" relativeHeight="251656704" behindDoc="0" locked="0" layoutInCell="1" allowOverlap="1">
+            <wp:simplePos x="0" y="0"/>
+            <wp:positionH relativeFrom="column">
+              <wp:posOffset>266700</wp:posOffset>
+            </wp:positionH>
+            <wp:positionV relativeFrom="paragraph">
+              <wp:align>top</wp:align>
+            </wp:positionV>
+            <wp:extent cx="7038975" cy="7086600"/>
+            <wp:effectExtent l="19050" t="0" r="9525" b="0"/>
+            <wp:wrapTopAndBottom/>
+            <wp:docPr id="5" name="Picture 5" descr="model_interfaces"/>
+            <wp:cNvGraphicFramePr>
+              <a:graphicFrameLocks xmlns:a="http://schemas.openxmlformats.org/drawingml/2006/main" noChangeAspect="1"/>
+            </wp:cNvGraphicFramePr>
+            <a:graphic xmlns:a="http://schemas.openxmlformats.org/drawingml/2006/main">
+              <a:graphicData uri="http://schemas.openxmlformats.org/drawingml/2006/picture">
+                <pic:pic xmlns:pic="http://schemas.openxmlformats.org/drawingml/2006/picture">
+                  <pic:nvPicPr>
+                    <pic:cNvPr id="0" name="Picture 5" descr="model_interfaces"/>
+                    <pic:cNvPicPr>
+                      <a:picLocks noChangeAspect="1" noChangeArrowheads="1"/>
+                    </pic:cNvPicPr>
+                  </pic:nvPicPr>
+                  <pic:blipFill>
+                    <a:blip r:embed="rId7" cstate="print"/>
+                    <a:srcRect/>
+                    <a:stretch>
+                      <a:fillRect/>
+                    </a:stretch>
+                  </pic:blipFill>
+                  <pic:spPr bwMode="auto">
+                    <a:xfrm>
+                      <a:off x="0" y="0"/>
+                      <a:ext cx="7038975" cy="7086600"/>
+                    </a:xfrm>
+                    <a:prstGeom prst="rect">
+                      <a:avLst/>
+                    </a:prstGeom>
+                    <a:noFill/>
+                  </pic:spPr>
+                </pic:pic>
+              </a:graphicData>
+            </a:graphic>
+          </wp:anchor>
+        </w:drawing>
       </w:r>
       <w:r>
         <w:rPr>
@@ -2043,24 +2483,28 @@
         </w:rPr>
         <w:t>各个复用模型的接口实现由</w:t>
       </w:r>
+      <w:proofErr w:type="spellStart"/>
       <w:r>
         <w:rPr>
           <w:rFonts w:hint="eastAsia"/>
         </w:rPr>
         <w:t>ngx_module_t</w:t>
       </w:r>
+      <w:proofErr w:type="spellEnd"/>
       <w:r>
         <w:rPr>
           <w:rFonts w:hint="eastAsia"/>
         </w:rPr>
         <w:t>和</w:t>
       </w:r>
+      <w:proofErr w:type="spellStart"/>
       <w:r>
         <w:rPr>
           <w:rFonts w:hint="eastAsia"/>
         </w:rPr>
         <w:t>ngx_event_module_t.actions</w:t>
       </w:r>
+      <w:proofErr w:type="spellEnd"/>
       <w:r>
         <w:rPr>
           <w:rFonts w:hint="eastAsia"/>
@@ -2079,12 +2523,14 @@
         </w:rPr>
         <w:t>全局变更</w:t>
       </w:r>
+      <w:proofErr w:type="spellStart"/>
       <w:r>
         <w:rPr>
           <w:rFonts w:hint="eastAsia"/>
         </w:rPr>
         <w:t>ngx_event_actions</w:t>
       </w:r>
+      <w:proofErr w:type="spellEnd"/>
       <w:r>
         <w:rPr>
           <w:rFonts w:hint="eastAsia"/>
@@ -2169,24 +2615,28 @@
         </w:rPr>
         <w:t>模型还是</w:t>
       </w:r>
+      <w:proofErr w:type="spellStart"/>
       <w:r>
         <w:rPr>
           <w:rFonts w:hint="eastAsia"/>
         </w:rPr>
         <w:t>epoll</w:t>
       </w:r>
+      <w:proofErr w:type="spellEnd"/>
       <w:r>
         <w:rPr>
           <w:rFonts w:hint="eastAsia"/>
         </w:rPr>
         <w:t>模型，调用</w:t>
       </w:r>
+      <w:proofErr w:type="spellStart"/>
       <w:r>
         <w:rPr>
           <w:rFonts w:hint="eastAsia"/>
         </w:rPr>
         <w:t>ngx_event_actions</w:t>
       </w:r>
+      <w:proofErr w:type="spellEnd"/>
       <w:r>
         <w:rPr>
           <w:rFonts w:hint="eastAsia"/>
@@ -2198,6 +2648,7 @@
       <w:pPr>
         <w:pStyle w:val="Heading2"/>
       </w:pPr>
+      <w:proofErr w:type="gramStart"/>
       <w:r>
         <w:rPr>
           <w:rFonts w:hint="eastAsia"/>
@@ -2210,6 +2661,7 @@
         </w:rPr>
         <w:t>机制</w:t>
       </w:r>
+      <w:proofErr w:type="gramEnd"/>
     </w:p>
     <w:p>
       <w:pPr>
@@ -2220,12 +2672,53 @@
         <w:rPr>
           <w:noProof/>
         </w:rPr>
-        <w:pict>
-          <v:shape id="_x0000_s1035" type="#_x0000_t75" style="position:absolute;left:0;text-align:left;margin-left:21pt;margin-top:0;width:434.25pt;height:546pt;z-index:7;mso-position-vertical:top">
-            <v:imagedata r:id="rId8" o:title="select_flowcart"/>
-            <w10:wrap type="topAndBottom"/>
-          </v:shape>
-        </w:pict>
+        <w:drawing>
+          <wp:anchor distT="0" distB="0" distL="114300" distR="114300" simplePos="0" relativeHeight="251660800" behindDoc="0" locked="0" layoutInCell="1" allowOverlap="1">
+            <wp:simplePos x="0" y="0"/>
+            <wp:positionH relativeFrom="column">
+              <wp:posOffset>266700</wp:posOffset>
+            </wp:positionH>
+            <wp:positionV relativeFrom="paragraph">
+              <wp:align>top</wp:align>
+            </wp:positionV>
+            <wp:extent cx="5514975" cy="6934200"/>
+            <wp:effectExtent l="19050" t="0" r="9525" b="0"/>
+            <wp:wrapTopAndBottom/>
+            <wp:docPr id="11" name="Picture 11" descr="select_flowcart"/>
+            <wp:cNvGraphicFramePr>
+              <a:graphicFrameLocks xmlns:a="http://schemas.openxmlformats.org/drawingml/2006/main" noChangeAspect="1"/>
+            </wp:cNvGraphicFramePr>
+            <a:graphic xmlns:a="http://schemas.openxmlformats.org/drawingml/2006/main">
+              <a:graphicData uri="http://schemas.openxmlformats.org/drawingml/2006/picture">
+                <pic:pic xmlns:pic="http://schemas.openxmlformats.org/drawingml/2006/picture">
+                  <pic:nvPicPr>
+                    <pic:cNvPr id="0" name="Picture 11" descr="select_flowcart"/>
+                    <pic:cNvPicPr>
+                      <a:picLocks noChangeAspect="1" noChangeArrowheads="1"/>
+                    </pic:cNvPicPr>
+                  </pic:nvPicPr>
+                  <pic:blipFill>
+                    <a:blip r:embed="rId8" cstate="print"/>
+                    <a:srcRect/>
+                    <a:stretch>
+                      <a:fillRect/>
+                    </a:stretch>
+                  </pic:blipFill>
+                  <pic:spPr bwMode="auto">
+                    <a:xfrm>
+                      <a:off x="0" y="0"/>
+                      <a:ext cx="5514975" cy="6934200"/>
+                    </a:xfrm>
+                    <a:prstGeom prst="rect">
+                      <a:avLst/>
+                    </a:prstGeom>
+                    <a:noFill/>
+                  </pic:spPr>
+                </pic:pic>
+              </a:graphicData>
+            </a:graphic>
+          </wp:anchor>
+        </w:drawing>
       </w:r>
     </w:p>
     <w:p>
@@ -2489,7 +2982,21 @@
         <w:rPr>
           <w:rFonts w:hint="eastAsia"/>
         </w:rPr>
-        <w:t>调用者过程如下：</w:t>
+        <w:t>调用</w:t>
+      </w:r>
+      <w:proofErr w:type="gramStart"/>
+      <w:r>
+        <w:rPr>
+          <w:rFonts w:hint="eastAsia"/>
+        </w:rPr>
+        <w:t>者过程</w:t>
+      </w:r>
+      <w:proofErr w:type="gramEnd"/>
+      <w:r>
+        <w:rPr>
+          <w:rFonts w:hint="eastAsia"/>
+        </w:rPr>
+        <w:t>如下：</w:t>
       </w:r>
     </w:p>
     <w:p>
@@ -2700,18 +3207,22 @@
       <w:pPr>
         <w:pStyle w:val="Heading2"/>
       </w:pPr>
+      <w:proofErr w:type="spellStart"/>
+      <w:proofErr w:type="gramStart"/>
       <w:r>
         <w:rPr>
           <w:rFonts w:hint="eastAsia"/>
         </w:rPr>
         <w:t>epoll</w:t>
       </w:r>
+      <w:proofErr w:type="spellEnd"/>
       <w:r>
         <w:rPr>
           <w:rFonts w:hint="eastAsia"/>
         </w:rPr>
         <w:t>机制</w:t>
       </w:r>
+      <w:proofErr w:type="gramEnd"/>
     </w:p>
     <w:p>
       <w:pPr>
@@ -2736,48 +3247,56 @@
         </w:rPr>
         <w:t>的三个不足，</w:t>
       </w:r>
+      <w:proofErr w:type="spellStart"/>
       <w:r>
         <w:rPr>
           <w:rFonts w:hint="eastAsia"/>
         </w:rPr>
         <w:t>epoll</w:t>
       </w:r>
+      <w:proofErr w:type="spellEnd"/>
       <w:r>
         <w:rPr>
           <w:rFonts w:hint="eastAsia"/>
         </w:rPr>
         <w:t>机制作了改进，提供了三个接口函数：</w:t>
       </w:r>
+      <w:proofErr w:type="spellStart"/>
       <w:r>
         <w:rPr>
           <w:rFonts w:hint="eastAsia"/>
         </w:rPr>
         <w:t>epoll_create</w:t>
       </w:r>
+      <w:proofErr w:type="spellEnd"/>
       <w:r>
         <w:rPr>
           <w:rFonts w:hint="eastAsia"/>
         </w:rPr>
         <w:t>、</w:t>
       </w:r>
+      <w:proofErr w:type="spellStart"/>
       <w:r>
         <w:rPr>
           <w:rFonts w:hint="eastAsia"/>
         </w:rPr>
         <w:t>epoll_ctl</w:t>
       </w:r>
+      <w:proofErr w:type="spellEnd"/>
       <w:r>
         <w:rPr>
           <w:rFonts w:hint="eastAsia"/>
         </w:rPr>
         <w:t>、</w:t>
       </w:r>
+      <w:proofErr w:type="spellStart"/>
       <w:r>
         <w:rPr>
           <w:rFonts w:hint="eastAsia"/>
         </w:rPr>
         <w:t>epoll_wait</w:t>
       </w:r>
+      <w:proofErr w:type="spellEnd"/>
       <w:r>
         <w:rPr>
           <w:rFonts w:hint="eastAsia"/>
@@ -2800,12 +3319,14 @@
         </w:rPr>
         <w:t>调用</w:t>
       </w:r>
+      <w:proofErr w:type="spellStart"/>
       <w:r>
         <w:rPr>
           <w:rFonts w:hint="eastAsia"/>
         </w:rPr>
         <w:t>epoll_create</w:t>
       </w:r>
+      <w:proofErr w:type="spellEnd"/>
       <w:r>
         <w:rPr>
           <w:rFonts w:hint="eastAsia"/>
@@ -2840,12 +3361,14 @@
         </w:rPr>
         <w:t>调用</w:t>
       </w:r>
+      <w:proofErr w:type="spellStart"/>
       <w:r>
         <w:rPr>
           <w:rFonts w:hint="eastAsia"/>
         </w:rPr>
         <w:t>epoll_ctl</w:t>
       </w:r>
+      <w:proofErr w:type="spellEnd"/>
       <w:r>
         <w:rPr>
           <w:rFonts w:hint="eastAsia"/>
@@ -3048,12 +3571,14 @@
         </w:rPr>
         <w:t>调用</w:t>
       </w:r>
+      <w:proofErr w:type="spellStart"/>
       <w:r>
         <w:rPr>
           <w:rFonts w:hint="eastAsia"/>
         </w:rPr>
         <w:t>epoll_wait</w:t>
       </w:r>
+      <w:proofErr w:type="spellEnd"/>
     </w:p>
     <w:p>
       <w:pPr>
@@ -3204,7 +3729,21 @@
         <w:rPr>
           <w:rFonts w:hint="eastAsia"/>
         </w:rPr>
-        <w:t>中断处理函数调用回调函数，将文件描述符放入</w:t>
+        <w:t>中断处理函数</w:t>
+      </w:r>
+      <w:proofErr w:type="gramStart"/>
+      <w:r>
+        <w:rPr>
+          <w:rFonts w:hint="eastAsia"/>
+        </w:rPr>
+        <w:t>调用回调函</w:t>
+      </w:r>
+      <w:proofErr w:type="gramEnd"/>
+      <w:r>
+        <w:rPr>
+          <w:rFonts w:hint="eastAsia"/>
+        </w:rPr>
+        <w:t>数，将文件描述符放入</w:t>
       </w:r>
       <w:r>
         <w:rPr>
@@ -3264,12 +3803,14 @@
         </w:rPr>
         <w:t>从</w:t>
       </w:r>
+      <w:proofErr w:type="spellStart"/>
       <w:r>
         <w:rPr>
           <w:rFonts w:hint="eastAsia"/>
         </w:rPr>
         <w:t>epoll_wait</w:t>
       </w:r>
+      <w:proofErr w:type="spellEnd"/>
       <w:r>
         <w:rPr>
           <w:rFonts w:hint="eastAsia"/>
@@ -3310,24 +3851,28 @@
         </w:rPr>
         <w:t>中得到文件描述符和用户参数，从用户参数可又得到</w:t>
       </w:r>
+      <w:proofErr w:type="spellStart"/>
       <w:r>
         <w:rPr>
           <w:rFonts w:hint="eastAsia"/>
         </w:rPr>
         <w:t>ngx_event_t</w:t>
       </w:r>
+      <w:proofErr w:type="spellEnd"/>
       <w:r>
         <w:rPr>
           <w:rFonts w:hint="eastAsia"/>
         </w:rPr>
         <w:t>以及</w:t>
       </w:r>
+      <w:proofErr w:type="spellStart"/>
       <w:r>
         <w:rPr>
           <w:rFonts w:hint="eastAsia"/>
         </w:rPr>
         <w:t>ngx_connection_t</w:t>
       </w:r>
+      <w:proofErr w:type="spellEnd"/>
       <w:r>
         <w:rPr>
           <w:rFonts w:hint="eastAsia"/>
@@ -3410,7 +3955,21 @@
         <w:rPr>
           <w:rFonts w:hint="eastAsia"/>
         </w:rPr>
-        <w:t>也不需要重复地将进程放入各个文件描述符的等待队列然后删除（解决了</w:t>
+        <w:t>也不需要重复地</w:t>
+      </w:r>
+      <w:proofErr w:type="gramStart"/>
+      <w:r>
+        <w:rPr>
+          <w:rFonts w:hint="eastAsia"/>
+        </w:rPr>
+        <w:t>将进程</w:t>
+      </w:r>
+      <w:proofErr w:type="gramEnd"/>
+      <w:r>
+        <w:rPr>
+          <w:rFonts w:hint="eastAsia"/>
+        </w:rPr>
+        <w:t>放入各个文件描述符的等待队列然后删除（解决了</w:t>
       </w:r>
       <w:r>
         <w:rPr>
@@ -3436,12 +3995,14 @@
         <w:pStyle w:val="BodyTextFirstIndent"/>
         <w:ind w:firstLine="420"/>
       </w:pPr>
+      <w:proofErr w:type="spellStart"/>
       <w:r>
         <w:rPr>
           <w:rFonts w:hint="eastAsia"/>
         </w:rPr>
         <w:t>epoll_wait</w:t>
       </w:r>
+      <w:proofErr w:type="spellEnd"/>
       <w:r>
         <w:rPr>
           <w:rFonts w:hint="eastAsia"/>
@@ -3504,8 +4065,16 @@
         <w:rPr>
           <w:rFonts w:hint="eastAsia"/>
         </w:rPr>
-        <w:t>API gettimeofday</w:t>
-      </w:r>
+        <w:t xml:space="preserve">API </w:t>
+      </w:r>
+      <w:proofErr w:type="spellStart"/>
+      <w:r>
+        <w:rPr>
+          <w:rFonts w:hint="eastAsia"/>
+        </w:rPr>
+        <w:t>gettimeofday</w:t>
+      </w:r>
+      <w:proofErr w:type="spellEnd"/>
       <w:r>
         <w:rPr>
           <w:rFonts w:hint="eastAsia"/>
@@ -3524,12 +4093,14 @@
         </w:rPr>
         <w:t>努力避免频繁调用</w:t>
       </w:r>
+      <w:proofErr w:type="spellStart"/>
       <w:r>
         <w:rPr>
           <w:rFonts w:hint="eastAsia"/>
         </w:rPr>
         <w:t>gettimeofday</w:t>
       </w:r>
+      <w:proofErr w:type="spellEnd"/>
       <w:r>
         <w:rPr>
           <w:rFonts w:hint="eastAsia"/>
@@ -3584,12 +4155,14 @@
         </w:rPr>
         <w:t>、</w:t>
       </w:r>
+      <w:proofErr w:type="spellStart"/>
       <w:r>
         <w:rPr>
           <w:rFonts w:hint="eastAsia"/>
         </w:rPr>
         <w:t>epoll_wait</w:t>
       </w:r>
+      <w:proofErr w:type="spellEnd"/>
       <w:r>
         <w:rPr>
           <w:rFonts w:hint="eastAsia"/>
@@ -3608,12 +4181,14 @@
         </w:rPr>
         <w:t>调用</w:t>
       </w:r>
+      <w:proofErr w:type="spellStart"/>
       <w:r>
         <w:rPr>
           <w:rFonts w:hint="eastAsia"/>
         </w:rPr>
         <w:t>gettimeofday</w:t>
       </w:r>
+      <w:proofErr w:type="spellEnd"/>
       <w:r>
         <w:rPr>
           <w:rFonts w:hint="eastAsia"/>
@@ -3632,12 +4207,14 @@
         </w:rPr>
         <w:t>并将获得的时间值保存到全局变量</w:t>
       </w:r>
+      <w:proofErr w:type="spellStart"/>
       <w:r>
         <w:rPr>
           <w:rFonts w:hint="eastAsia"/>
         </w:rPr>
         <w:t>ngx_cached_time</w:t>
       </w:r>
+      <w:proofErr w:type="spellEnd"/>
       <w:r>
         <w:rPr>
           <w:rFonts w:hint="eastAsia"/>
@@ -3650,12 +4227,14 @@
         </w:rPr>
         <w:t>读</w:t>
       </w:r>
+      <w:proofErr w:type="spellStart"/>
       <w:r>
         <w:rPr>
           <w:rFonts w:hint="eastAsia"/>
         </w:rPr>
         <w:t>ngx_cached_time</w:t>
       </w:r>
+      <w:proofErr w:type="spellEnd"/>
       <w:r>
         <w:rPr>
           <w:rFonts w:hint="eastAsia"/>
@@ -3731,12 +4310,53 @@
         <w:rPr>
           <w:noProof/>
         </w:rPr>
-        <w:pict>
-          <v:shape id="_x0000_s1027" type="#_x0000_t75" style="position:absolute;left:0;text-align:left;margin-left:21pt;margin-top:0;width:243pt;height:350.25pt;z-index:2;mso-position-vertical:top">
-            <v:imagedata r:id="rId9" o:title="event_timer"/>
-            <w10:wrap type="topAndBottom"/>
-          </v:shape>
-        </w:pict>
+        <w:drawing>
+          <wp:anchor distT="0" distB="0" distL="114300" distR="114300" simplePos="0" relativeHeight="251655680" behindDoc="0" locked="0" layoutInCell="1" allowOverlap="1">
+            <wp:simplePos x="0" y="0"/>
+            <wp:positionH relativeFrom="column">
+              <wp:posOffset>266700</wp:posOffset>
+            </wp:positionH>
+            <wp:positionV relativeFrom="paragraph">
+              <wp:align>top</wp:align>
+            </wp:positionV>
+            <wp:extent cx="3086100" cy="4448175"/>
+            <wp:effectExtent l="19050" t="0" r="0" b="0"/>
+            <wp:wrapTopAndBottom/>
+            <wp:docPr id="3" name="Picture 3" descr="event_timer"/>
+            <wp:cNvGraphicFramePr>
+              <a:graphicFrameLocks xmlns:a="http://schemas.openxmlformats.org/drawingml/2006/main" noChangeAspect="1"/>
+            </wp:cNvGraphicFramePr>
+            <a:graphic xmlns:a="http://schemas.openxmlformats.org/drawingml/2006/main">
+              <a:graphicData uri="http://schemas.openxmlformats.org/drawingml/2006/picture">
+                <pic:pic xmlns:pic="http://schemas.openxmlformats.org/drawingml/2006/picture">
+                  <pic:nvPicPr>
+                    <pic:cNvPr id="0" name="Picture 3" descr="event_timer"/>
+                    <pic:cNvPicPr>
+                      <a:picLocks noChangeAspect="1" noChangeArrowheads="1"/>
+                    </pic:cNvPicPr>
+                  </pic:nvPicPr>
+                  <pic:blipFill>
+                    <a:blip r:embed="rId9" cstate="print"/>
+                    <a:srcRect/>
+                    <a:stretch>
+                      <a:fillRect/>
+                    </a:stretch>
+                  </pic:blipFill>
+                  <pic:spPr bwMode="auto">
+                    <a:xfrm>
+                      <a:off x="0" y="0"/>
+                      <a:ext cx="3086100" cy="4448175"/>
+                    </a:xfrm>
+                    <a:prstGeom prst="rect">
+                      <a:avLst/>
+                    </a:prstGeom>
+                    <a:noFill/>
+                  </pic:spPr>
+                </pic:pic>
+              </a:graphicData>
+            </a:graphic>
+          </wp:anchor>
+        </w:drawing>
       </w:r>
     </w:p>
     <w:p>
@@ -3792,12 +4412,14 @@
         </w:rPr>
         <w:t>全局变量</w:t>
       </w:r>
+      <w:proofErr w:type="spellStart"/>
       <w:r>
         <w:rPr>
           <w:rFonts w:hint="eastAsia"/>
         </w:rPr>
         <w:t>ngx_event_timer_rbtree</w:t>
       </w:r>
+      <w:proofErr w:type="spellEnd"/>
       <w:r>
         <w:rPr>
           <w:rFonts w:hint="eastAsia"/>
@@ -3822,12 +4444,14 @@
         </w:rPr>
         <w:t>件</w:t>
       </w:r>
+      <w:proofErr w:type="spellStart"/>
       <w:r>
         <w:rPr>
           <w:rFonts w:hint="eastAsia"/>
         </w:rPr>
         <w:t>ngx_event_t</w:t>
       </w:r>
+      <w:proofErr w:type="spellEnd"/>
       <w:r>
         <w:rPr>
           <w:rFonts w:hint="eastAsia"/>
@@ -3844,6 +4468,7 @@
         </w:numPr>
         <w:ind w:firstLineChars="0"/>
       </w:pPr>
+      <w:proofErr w:type="spellStart"/>
       <w:r>
         <w:rPr>
           <w:rFonts w:hint="eastAsia"/>
@@ -3856,6 +4481,7 @@
         </w:rPr>
         <w:t>imedout</w:t>
       </w:r>
+      <w:proofErr w:type="spellEnd"/>
     </w:p>
     <w:p>
       <w:pPr>
@@ -3884,12 +4510,14 @@
         </w:numPr>
         <w:ind w:firstLineChars="0"/>
       </w:pPr>
+      <w:proofErr w:type="spellStart"/>
       <w:r>
         <w:rPr>
           <w:rFonts w:hint="eastAsia"/>
         </w:rPr>
         <w:t>timer_set</w:t>
       </w:r>
+      <w:proofErr w:type="spellEnd"/>
     </w:p>
     <w:p>
       <w:pPr>
@@ -3936,12 +4564,14 @@
         </w:rPr>
         <w:t>红黑树结点，将</w:t>
       </w:r>
+      <w:proofErr w:type="spellStart"/>
       <w:r>
         <w:rPr>
           <w:rFonts w:hint="eastAsia"/>
         </w:rPr>
         <w:t>ngx_event_t</w:t>
       </w:r>
+      <w:proofErr w:type="spellEnd"/>
       <w:r>
         <w:rPr>
           <w:rFonts w:hint="eastAsia"/>
@@ -3954,24 +4584,28 @@
         </w:rPr>
         <w:t>已知它的指针可以用</w:t>
       </w:r>
+      <w:proofErr w:type="spellStart"/>
       <w:r>
         <w:rPr>
           <w:rFonts w:hint="eastAsia"/>
         </w:rPr>
         <w:t>offsetof</w:t>
       </w:r>
+      <w:proofErr w:type="spellEnd"/>
       <w:r>
         <w:rPr>
           <w:rFonts w:hint="eastAsia"/>
         </w:rPr>
         <w:t>来算出</w:t>
       </w:r>
+      <w:proofErr w:type="spellStart"/>
       <w:r>
         <w:rPr>
           <w:rFonts w:hint="eastAsia"/>
         </w:rPr>
         <w:t>ngx_event_t</w:t>
       </w:r>
+      <w:proofErr w:type="spellEnd"/>
       <w:r>
         <w:rPr>
           <w:rFonts w:hint="eastAsia"/>
@@ -4066,12 +4700,14 @@
         </w:rPr>
         <w:t>或</w:t>
       </w:r>
+      <w:proofErr w:type="spellStart"/>
       <w:r>
         <w:rPr>
           <w:rFonts w:hint="eastAsia"/>
         </w:rPr>
         <w:t>epoll_wait</w:t>
       </w:r>
+      <w:proofErr w:type="spellEnd"/>
       <w:r>
         <w:rPr>
           <w:rFonts w:hint="eastAsia"/>
@@ -4096,12 +4732,14 @@
         </w:rPr>
         <w:t>或</w:t>
       </w:r>
+      <w:proofErr w:type="spellStart"/>
       <w:r>
         <w:rPr>
           <w:rFonts w:hint="eastAsia"/>
         </w:rPr>
         <w:t>epoll_wait</w:t>
       </w:r>
+      <w:proofErr w:type="spellEnd"/>
       <w:r>
         <w:rPr>
           <w:rFonts w:hint="eastAsia"/>
@@ -4144,36 +4782,42 @@
         </w:rPr>
         <w:t>调用</w:t>
       </w:r>
+      <w:proofErr w:type="spellStart"/>
       <w:r>
         <w:rPr>
           <w:rFonts w:hint="eastAsia"/>
         </w:rPr>
         <w:t>gettimeofday</w:t>
       </w:r>
+      <w:proofErr w:type="spellEnd"/>
       <w:r>
         <w:rPr>
           <w:rFonts w:hint="eastAsia"/>
         </w:rPr>
         <w:t>更新</w:t>
       </w:r>
+      <w:proofErr w:type="spellStart"/>
       <w:r>
         <w:rPr>
           <w:rFonts w:hint="eastAsia"/>
         </w:rPr>
         <w:t>ngx_cached_time</w:t>
       </w:r>
+      <w:proofErr w:type="spellEnd"/>
       <w:r>
         <w:rPr>
           <w:rFonts w:hint="eastAsia"/>
         </w:rPr>
         <w:t>。如果当前时间</w:t>
       </w:r>
+      <w:proofErr w:type="spellStart"/>
       <w:r>
         <w:rPr>
           <w:rFonts w:hint="eastAsia"/>
         </w:rPr>
         <w:t>ngx_cached_time</w:t>
       </w:r>
+      <w:proofErr w:type="spellEnd"/>
       <w:r>
         <w:rPr>
           <w:rFonts w:hint="eastAsia"/>
@@ -4204,12 +4848,14 @@
         <w:pStyle w:val="BodyTextFirstIndent"/>
         <w:ind w:firstLine="420"/>
       </w:pPr>
+      <w:proofErr w:type="gramStart"/>
       <w:r>
         <w:rPr>
           <w:rFonts w:hint="eastAsia"/>
         </w:rPr>
         <w:t>当事件</w:t>
       </w:r>
+      <w:proofErr w:type="gramEnd"/>
       <w:r>
         <w:rPr>
           <w:rFonts w:hint="eastAsia"/>
@@ -4240,12 +4886,14 @@
         </w:rPr>
         <w:t>或</w:t>
       </w:r>
+      <w:proofErr w:type="spellStart"/>
       <w:r>
         <w:rPr>
           <w:rFonts w:hint="eastAsia"/>
         </w:rPr>
         <w:t>epoll_wait</w:t>
       </w:r>
+      <w:proofErr w:type="spellEnd"/>
       <w:r>
         <w:rPr>
           <w:rFonts w:hint="eastAsia"/>
@@ -4276,12 +4924,14 @@
         </w:rPr>
         <w:t>导致频繁调用</w:t>
       </w:r>
+      <w:proofErr w:type="spellStart"/>
       <w:r>
         <w:rPr>
           <w:rFonts w:hint="eastAsia"/>
         </w:rPr>
         <w:t>gettimeofday</w:t>
       </w:r>
+      <w:proofErr w:type="spellEnd"/>
       <w:r>
         <w:rPr>
           <w:rFonts w:hint="eastAsia"/>
@@ -4413,12 +5063,14 @@
         </w:rPr>
         <w:t>或</w:t>
       </w:r>
+      <w:proofErr w:type="spellStart"/>
       <w:r>
         <w:rPr>
           <w:rFonts w:hint="eastAsia"/>
         </w:rPr>
         <w:t>epoll_wait</w:t>
       </w:r>
+      <w:proofErr w:type="spellEnd"/>
       <w:r>
         <w:rPr>
           <w:rFonts w:hint="eastAsia"/>
@@ -4449,36 +5101,42 @@
         </w:rPr>
         <w:t>或</w:t>
       </w:r>
+      <w:proofErr w:type="spellStart"/>
       <w:r>
         <w:rPr>
           <w:rFonts w:hint="eastAsia"/>
         </w:rPr>
         <w:t>epoll_wait</w:t>
       </w:r>
+      <w:proofErr w:type="spellEnd"/>
       <w:r>
         <w:rPr>
           <w:rFonts w:hint="eastAsia"/>
         </w:rPr>
         <w:t>因事件发生而返回后，不调用</w:t>
       </w:r>
+      <w:proofErr w:type="spellStart"/>
       <w:r>
         <w:rPr>
           <w:rFonts w:hint="eastAsia"/>
         </w:rPr>
         <w:t>gettimeofday</w:t>
       </w:r>
+      <w:proofErr w:type="spellEnd"/>
       <w:r>
         <w:rPr>
           <w:rFonts w:hint="eastAsia"/>
         </w:rPr>
         <w:t>更新</w:t>
       </w:r>
+      <w:proofErr w:type="spellStart"/>
       <w:r>
         <w:rPr>
           <w:rFonts w:hint="eastAsia"/>
         </w:rPr>
         <w:t>ngx_cached_time</w:t>
       </w:r>
+      <w:proofErr w:type="spellEnd"/>
       <w:r>
         <w:rPr>
           <w:rFonts w:hint="eastAsia"/>
@@ -4509,12 +5167,14 @@
         </w:rPr>
         <w:t>或</w:t>
       </w:r>
+      <w:proofErr w:type="spellStart"/>
       <w:r>
         <w:rPr>
           <w:rFonts w:hint="eastAsia"/>
         </w:rPr>
         <w:t>epoll_wait</w:t>
       </w:r>
+      <w:proofErr w:type="spellEnd"/>
       <w:r>
         <w:rPr>
           <w:rFonts w:hint="eastAsia"/>
@@ -4569,24 +5229,28 @@
         </w:rPr>
         <w:t>调用</w:t>
       </w:r>
+      <w:proofErr w:type="spellStart"/>
       <w:r>
         <w:rPr>
           <w:rFonts w:hint="eastAsia"/>
         </w:rPr>
         <w:t>gettimeofday</w:t>
       </w:r>
+      <w:proofErr w:type="spellEnd"/>
       <w:r>
         <w:rPr>
           <w:rFonts w:hint="eastAsia"/>
         </w:rPr>
         <w:t>更新</w:t>
       </w:r>
+      <w:proofErr w:type="spellStart"/>
       <w:r>
         <w:rPr>
           <w:rFonts w:hint="eastAsia"/>
         </w:rPr>
         <w:t>ngx_cached_time</w:t>
       </w:r>
+      <w:proofErr w:type="spellEnd"/>
       <w:r>
         <w:rPr>
           <w:rFonts w:hint="eastAsia"/>
@@ -4599,12 +5263,14 @@
         </w:rPr>
         <w:t>当前时间</w:t>
       </w:r>
+      <w:proofErr w:type="spellStart"/>
       <w:r>
         <w:rPr>
           <w:rFonts w:hint="eastAsia"/>
         </w:rPr>
         <w:t>ngx_cached_time</w:t>
       </w:r>
+      <w:proofErr w:type="spellEnd"/>
       <w:r>
         <w:rPr>
           <w:rFonts w:hint="eastAsia"/>
@@ -4638,12 +5304,53 @@
         <w:rPr>
           <w:noProof/>
         </w:rPr>
-        <w:pict>
-          <v:shape id="_x0000_s1032" type="#_x0000_t75" style="position:absolute;left:0;text-align:left;margin-left:21pt;margin-top:0;width:179.25pt;height:434.25pt;z-index:6;mso-position-vertical:top">
-            <v:imagedata r:id="rId10" o:title="event_timer_scan"/>
-            <w10:wrap type="topAndBottom"/>
-          </v:shape>
-        </w:pict>
+        <w:drawing>
+          <wp:anchor distT="0" distB="0" distL="114300" distR="114300" simplePos="0" relativeHeight="251659776" behindDoc="0" locked="0" layoutInCell="1" allowOverlap="1">
+            <wp:simplePos x="0" y="0"/>
+            <wp:positionH relativeFrom="column">
+              <wp:posOffset>266700</wp:posOffset>
+            </wp:positionH>
+            <wp:positionV relativeFrom="paragraph">
+              <wp:align>top</wp:align>
+            </wp:positionV>
+            <wp:extent cx="2276475" cy="5514975"/>
+            <wp:effectExtent l="19050" t="0" r="9525" b="0"/>
+            <wp:wrapTopAndBottom/>
+            <wp:docPr id="8" name="Picture 8" descr="event_timer_scan"/>
+            <wp:cNvGraphicFramePr>
+              <a:graphicFrameLocks xmlns:a="http://schemas.openxmlformats.org/drawingml/2006/main" noChangeAspect="1"/>
+            </wp:cNvGraphicFramePr>
+            <a:graphic xmlns:a="http://schemas.openxmlformats.org/drawingml/2006/main">
+              <a:graphicData uri="http://schemas.openxmlformats.org/drawingml/2006/picture">
+                <pic:pic xmlns:pic="http://schemas.openxmlformats.org/drawingml/2006/picture">
+                  <pic:nvPicPr>
+                    <pic:cNvPr id="0" name="Picture 8" descr="event_timer_scan"/>
+                    <pic:cNvPicPr>
+                      <a:picLocks noChangeAspect="1" noChangeArrowheads="1"/>
+                    </pic:cNvPicPr>
+                  </pic:nvPicPr>
+                  <pic:blipFill>
+                    <a:blip r:embed="rId10" cstate="print"/>
+                    <a:srcRect/>
+                    <a:stretch>
+                      <a:fillRect/>
+                    </a:stretch>
+                  </pic:blipFill>
+                  <pic:spPr bwMode="auto">
+                    <a:xfrm>
+                      <a:off x="0" y="0"/>
+                      <a:ext cx="2276475" cy="5514975"/>
+                    </a:xfrm>
+                    <a:prstGeom prst="rect">
+                      <a:avLst/>
+                    </a:prstGeom>
+                    <a:noFill/>
+                  </pic:spPr>
+                </pic:pic>
+              </a:graphicData>
+            </a:graphic>
+          </wp:anchor>
+        </w:drawing>
       </w:r>
     </w:p>
     <w:p>
@@ -4659,7 +5366,21 @@
         <w:rPr>
           <w:rFonts w:hint="eastAsia"/>
         </w:rPr>
-        <w:t>红黑树没有结点，则结束扫描。</w:t>
+        <w:t>红黑树没有结点，</w:t>
+      </w:r>
+      <w:proofErr w:type="gramStart"/>
+      <w:r>
+        <w:rPr>
+          <w:rFonts w:hint="eastAsia"/>
+        </w:rPr>
+        <w:t>则结束</w:t>
+      </w:r>
+      <w:proofErr w:type="gramEnd"/>
+      <w:r>
+        <w:rPr>
+          <w:rFonts w:hint="eastAsia"/>
+        </w:rPr>
+        <w:t>扫描。</w:t>
       </w:r>
     </w:p>
     <w:p>
@@ -4687,7 +5408,21 @@
         <w:rPr>
           <w:rFonts w:hint="eastAsia"/>
         </w:rPr>
-        <w:t>没有超时，则结束扫描。</w:t>
+        <w:t>没有超时，</w:t>
+      </w:r>
+      <w:proofErr w:type="gramStart"/>
+      <w:r>
+        <w:rPr>
+          <w:rFonts w:hint="eastAsia"/>
+        </w:rPr>
+        <w:t>则结束</w:t>
+      </w:r>
+      <w:proofErr w:type="gramEnd"/>
+      <w:r>
+        <w:rPr>
+          <w:rFonts w:hint="eastAsia"/>
+        </w:rPr>
+        <w:t>扫描。</w:t>
       </w:r>
     </w:p>
     <w:p>
@@ -4703,7 +5438,21 @@
         <w:rPr>
           <w:rFonts w:hint="eastAsia"/>
         </w:rPr>
-        <w:t>如果最左结点超时，则把它从红黑树中删除，并调用回调处理函数。</w:t>
+        <w:t>如果最左结点超时，则把它从红黑树中删除，并</w:t>
+      </w:r>
+      <w:proofErr w:type="gramStart"/>
+      <w:r>
+        <w:rPr>
+          <w:rFonts w:hint="eastAsia"/>
+        </w:rPr>
+        <w:t>调用回</w:t>
+      </w:r>
+      <w:proofErr w:type="gramEnd"/>
+      <w:r>
+        <w:rPr>
+          <w:rFonts w:hint="eastAsia"/>
+        </w:rPr>
+        <w:t>调处理函数。</w:t>
       </w:r>
     </w:p>
     <w:p>
@@ -4804,48 +5553,56 @@
         </w:rPr>
         <w:t>或</w:t>
       </w:r>
+      <w:proofErr w:type="spellStart"/>
       <w:r>
         <w:rPr>
           <w:rFonts w:hint="eastAsia"/>
         </w:rPr>
         <w:t>epoll_wait</w:t>
       </w:r>
+      <w:proofErr w:type="spellEnd"/>
       <w:r>
         <w:rPr>
           <w:rFonts w:hint="eastAsia"/>
         </w:rPr>
         <w:t>收到事件后，可以把事件</w:t>
       </w:r>
+      <w:proofErr w:type="spellStart"/>
       <w:r>
         <w:rPr>
           <w:rFonts w:hint="eastAsia"/>
         </w:rPr>
         <w:t>ngx_event_t</w:t>
       </w:r>
+      <w:proofErr w:type="spellEnd"/>
       <w:r>
         <w:rPr>
           <w:rFonts w:hint="eastAsia"/>
         </w:rPr>
         <w:t>先挂入</w:t>
       </w:r>
+      <w:proofErr w:type="spellStart"/>
       <w:r>
         <w:rPr>
           <w:rFonts w:hint="eastAsia"/>
         </w:rPr>
         <w:t>ngx_posted_accept_events</w:t>
       </w:r>
+      <w:proofErr w:type="spellEnd"/>
       <w:r>
         <w:rPr>
           <w:rFonts w:hint="eastAsia"/>
         </w:rPr>
         <w:t>和</w:t>
       </w:r>
+      <w:proofErr w:type="spellStart"/>
       <w:r>
         <w:rPr>
           <w:rFonts w:hint="eastAsia"/>
         </w:rPr>
         <w:t>ngx_posted_events</w:t>
       </w:r>
+      <w:proofErr w:type="spellEnd"/>
       <w:r>
         <w:rPr>
           <w:rFonts w:hint="eastAsia"/>
@@ -4864,24 +5621,36 @@
         </w:rPr>
         <w:t>顾名思义，</w:t>
       </w:r>
+      <w:proofErr w:type="spellStart"/>
       <w:r>
         <w:rPr>
           <w:rFonts w:hint="eastAsia"/>
         </w:rPr>
         <w:t>ngx_posted_accept_events</w:t>
       </w:r>
-      <w:r>
-        <w:rPr>
-          <w:rFonts w:hint="eastAsia"/>
-        </w:rPr>
-        <w:t>挂可接受事件，</w:t>
-      </w:r>
+      <w:proofErr w:type="spellEnd"/>
+      <w:proofErr w:type="gramStart"/>
+      <w:r>
+        <w:rPr>
+          <w:rFonts w:hint="eastAsia"/>
+        </w:rPr>
+        <w:t>挂可接受</w:t>
+      </w:r>
+      <w:proofErr w:type="gramEnd"/>
+      <w:r>
+        <w:rPr>
+          <w:rFonts w:hint="eastAsia"/>
+        </w:rPr>
+        <w:t>事件，</w:t>
+      </w:r>
+      <w:proofErr w:type="spellStart"/>
       <w:r>
         <w:rPr>
           <w:rFonts w:hint="eastAsia"/>
         </w:rPr>
         <w:t>ngx_posted_events</w:t>
       </w:r>
+      <w:proofErr w:type="spellEnd"/>
       <w:r>
         <w:rPr>
           <w:rFonts w:hint="eastAsia"/>
@@ -4900,24 +5669,28 @@
         </w:rPr>
         <w:t>事件全收下后，先处理</w:t>
       </w:r>
+      <w:proofErr w:type="spellStart"/>
       <w:r>
         <w:rPr>
           <w:rFonts w:hint="eastAsia"/>
         </w:rPr>
         <w:t>ngx_posted_accept_events</w:t>
       </w:r>
+      <w:proofErr w:type="spellEnd"/>
       <w:r>
         <w:rPr>
           <w:rFonts w:hint="eastAsia"/>
         </w:rPr>
         <w:t>队列中的事件，再处理超时，最后处理</w:t>
       </w:r>
+      <w:proofErr w:type="spellStart"/>
       <w:r>
         <w:rPr>
           <w:rFonts w:hint="eastAsia"/>
         </w:rPr>
         <w:t>ngx_posted_events</w:t>
       </w:r>
+      <w:proofErr w:type="spellEnd"/>
       <w:r>
         <w:rPr>
           <w:rFonts w:hint="eastAsia"/>
@@ -4946,12 +5719,53 @@
         <w:rPr>
           <w:noProof/>
         </w:rPr>
-        <w:pict>
-          <v:shape id="_x0000_s1031" type="#_x0000_t75" style="position:absolute;left:0;text-align:left;margin-left:9.65pt;margin-top:0;width:683.25pt;height:414.75pt;z-index:5;mso-position-vertical:top">
-            <v:imagedata r:id="rId11" o:title="event_loop"/>
-            <w10:wrap type="topAndBottom"/>
-          </v:shape>
-        </w:pict>
+        <w:drawing>
+          <wp:anchor distT="0" distB="0" distL="114300" distR="114300" simplePos="0" relativeHeight="251658752" behindDoc="0" locked="0" layoutInCell="1" allowOverlap="1">
+            <wp:simplePos x="0" y="0"/>
+            <wp:positionH relativeFrom="column">
+              <wp:posOffset>122555</wp:posOffset>
+            </wp:positionH>
+            <wp:positionV relativeFrom="paragraph">
+              <wp:align>top</wp:align>
+            </wp:positionV>
+            <wp:extent cx="8677275" cy="5267325"/>
+            <wp:effectExtent l="19050" t="0" r="9525" b="0"/>
+            <wp:wrapTopAndBottom/>
+            <wp:docPr id="7" name="Picture 7" descr="event_loop"/>
+            <wp:cNvGraphicFramePr>
+              <a:graphicFrameLocks xmlns:a="http://schemas.openxmlformats.org/drawingml/2006/main" noChangeAspect="1"/>
+            </wp:cNvGraphicFramePr>
+            <a:graphic xmlns:a="http://schemas.openxmlformats.org/drawingml/2006/main">
+              <a:graphicData uri="http://schemas.openxmlformats.org/drawingml/2006/picture">
+                <pic:pic xmlns:pic="http://schemas.openxmlformats.org/drawingml/2006/picture">
+                  <pic:nvPicPr>
+                    <pic:cNvPr id="0" name="Picture 7" descr="event_loop"/>
+                    <pic:cNvPicPr>
+                      <a:picLocks noChangeAspect="1" noChangeArrowheads="1"/>
+                    </pic:cNvPicPr>
+                  </pic:nvPicPr>
+                  <pic:blipFill>
+                    <a:blip r:embed="rId11" cstate="print"/>
+                    <a:srcRect/>
+                    <a:stretch>
+                      <a:fillRect/>
+                    </a:stretch>
+                  </pic:blipFill>
+                  <pic:spPr bwMode="auto">
+                    <a:xfrm>
+                      <a:off x="0" y="0"/>
+                      <a:ext cx="8677275" cy="5267325"/>
+                    </a:xfrm>
+                    <a:prstGeom prst="rect">
+                      <a:avLst/>
+                    </a:prstGeom>
+                    <a:noFill/>
+                  </pic:spPr>
+                </pic:pic>
+              </a:graphicData>
+            </a:graphic>
+          </wp:anchor>
+        </w:drawing>
       </w:r>
     </w:p>
     <w:p>
@@ -4962,83 +5776,533 @@
         <w:rPr>
           <w:rFonts w:hint="eastAsia"/>
         </w:rPr>
-        <w:t>情境分析</w:t>
-      </w:r>
-    </w:p>
-    <w:p>
-      <w:pPr>
-        <w:pStyle w:val="BodyTextFirstIndent"/>
+        <w:t>读处理</w:t>
+      </w:r>
+    </w:p>
+    <w:p>
+      <w:pPr>
         <w:ind w:firstLine="420"/>
-      </w:pPr>
-      <w:r>
-        <w:rPr>
-          <w:rFonts w:hint="eastAsia"/>
-        </w:rPr>
-        <w:t>处理</w:t>
-      </w:r>
-      <w:r>
-        <w:rPr>
-          <w:rFonts w:hint="eastAsia"/>
-        </w:rPr>
-        <w:t>HTTP</w:t>
-      </w:r>
-      <w:r>
-        <w:rPr>
-          <w:rFonts w:hint="eastAsia"/>
-        </w:rPr>
-        <w:t>请求</w:t>
-      </w:r>
-      <w:r>
-        <w:rPr>
-          <w:rFonts w:hint="eastAsia"/>
-        </w:rPr>
-        <w:t>（简化）</w:t>
-      </w:r>
-      <w:r>
-        <w:rPr>
-          <w:rFonts w:hint="eastAsia"/>
-        </w:rPr>
-        <w:t>情境：</w:t>
-      </w:r>
-    </w:p>
-    <w:p>
-      <w:pPr>
-        <w:pStyle w:val="BodyTextFirstIndent"/>
+        <w:rPr>
+          <w:rFonts w:hint="eastAsia"/>
+        </w:rPr>
+      </w:pPr>
+      <w:r>
+        <w:rPr>
+          <w:rFonts w:hint="eastAsia"/>
+        </w:rPr>
+        <w:t>Client</w:t>
+      </w:r>
+      <w:r>
+        <w:rPr>
+          <w:rFonts w:hint="eastAsia"/>
+        </w:rPr>
+        <w:t>发送如下的</w:t>
+      </w:r>
+      <w:r>
+        <w:rPr>
+          <w:rFonts w:hint="eastAsia"/>
+        </w:rPr>
+        <w:t>HTTP Request</w:t>
+      </w:r>
+      <w:r>
+        <w:rPr>
+          <w:rFonts w:hint="eastAsia"/>
+        </w:rPr>
+        <w:t>：</w:t>
+      </w:r>
+    </w:p>
+    <w:p>
+      <w:pPr>
+        <w:ind w:left="420" w:firstLine="420"/>
+      </w:pPr>
+      <w:r>
+        <w:t>GET /index.html HTTP/1.1\r\n</w:t>
+      </w:r>
+    </w:p>
+    <w:p>
+      <w:pPr>
+        <w:ind w:left="420" w:firstLine="420"/>
+      </w:pPr>
+      <w:r>
+        <w:t>Content-Length: 0\r\n</w:t>
+      </w:r>
+    </w:p>
+    <w:p>
+      <w:pPr>
+        <w:ind w:left="420" w:firstLine="420"/>
+        <w:rPr>
+          <w:rFonts w:hint="eastAsia"/>
+        </w:rPr>
+      </w:pPr>
+      <w:r>
+        <w:t>\r\n</w:t>
+      </w:r>
+    </w:p>
+    <w:p>
+      <w:pPr>
+        <w:ind w:left="420" w:firstLine="420"/>
+        <w:rPr>
+          <w:rFonts w:hint="eastAsia"/>
+        </w:rPr>
+      </w:pPr>
+    </w:p>
+    <w:p>
+      <w:pPr>
+        <w:ind w:left="420"/>
+      </w:pPr>
+      <w:r>
+        <w:rPr>
+          <w:rFonts w:hint="eastAsia"/>
+        </w:rPr>
+        <w:t>并假设上述数据被分成</w:t>
+      </w:r>
+      <w:r>
+        <w:rPr>
+          <w:rFonts w:hint="eastAsia"/>
+        </w:rPr>
+        <w:t>3</w:t>
+      </w:r>
+      <w:r>
+        <w:rPr>
+          <w:rFonts w:hint="eastAsia"/>
+        </w:rPr>
+        <w:t>个</w:t>
+      </w:r>
+      <w:r>
+        <w:rPr>
+          <w:rFonts w:hint="eastAsia"/>
+        </w:rPr>
+        <w:t>IP</w:t>
+      </w:r>
+      <w:r>
+        <w:rPr>
+          <w:rFonts w:hint="eastAsia"/>
+        </w:rPr>
+        <w:t>包</w:t>
+      </w:r>
+      <w:r>
+        <w:rPr>
+          <w:rFonts w:hint="eastAsia"/>
+        </w:rPr>
+        <w:t>在较大延时的网络上</w:t>
+      </w:r>
+      <w:r>
+        <w:rPr>
+          <w:rFonts w:hint="eastAsia"/>
+        </w:rPr>
+        <w:t>发出</w:t>
+      </w:r>
+      <w:r>
+        <w:rPr>
+          <w:rFonts w:hint="eastAsia"/>
+        </w:rPr>
+        <w:t>。</w:t>
+      </w:r>
+    </w:p>
+    <w:p>
+      <w:pPr>
+        <w:pStyle w:val="ListParagraph"/>
         <w:numPr>
           <w:ilvl w:val="0"/>
-          <w:numId w:val="10"/>
+          <w:numId w:val="12"/>
+        </w:numPr>
+        <w:rPr>
+          <w:rStyle w:val="IntenseEmphasis"/>
+          <w:rFonts w:hint="eastAsia"/>
+          <w:b w:val="0"/>
+          <w:i w:val="0"/>
+          <w:color w:val="auto"/>
+        </w:rPr>
+      </w:pPr>
+      <w:r>
+        <w:rPr>
+          <w:rFonts w:hint="eastAsia"/>
+        </w:rPr>
+        <w:t>包</w:t>
+      </w:r>
+      <w:r>
+        <w:rPr>
+          <w:rFonts w:hint="eastAsia"/>
+        </w:rPr>
+        <w:t>1</w:t>
+      </w:r>
+      <w:r>
+        <w:rPr>
+          <w:rFonts w:hint="eastAsia"/>
+        </w:rPr>
+        <w:t>：</w:t>
+      </w:r>
+      <w:r>
+        <w:rPr>
+          <w:rFonts w:hint="eastAsia"/>
+        </w:rPr>
+        <w:t xml:space="preserve"> </w:t>
+      </w:r>
+      <w:r>
+        <w:rPr>
+          <w:rStyle w:val="IntenseEmphasis"/>
+          <w:rFonts w:hint="eastAsia"/>
+          <w:b w:val="0"/>
+          <w:i w:val="0"/>
+          <w:color w:val="auto"/>
+        </w:rPr>
+        <w:t>“</w:t>
+      </w:r>
+      <w:r>
+        <w:rPr>
+          <w:rStyle w:val="IntenseEmphasis"/>
+          <w:rFonts w:hint="eastAsia"/>
+          <w:b w:val="0"/>
+          <w:i w:val="0"/>
+          <w:color w:val="auto"/>
+        </w:rPr>
+        <w:t xml:space="preserve">GET /index.html </w:t>
+      </w:r>
+      <w:r>
+        <w:rPr>
+          <w:rStyle w:val="IntenseEmphasis"/>
+          <w:rFonts w:hint="eastAsia"/>
+          <w:b w:val="0"/>
+          <w:i w:val="0"/>
+          <w:color w:val="auto"/>
+        </w:rPr>
+        <w:t>HT</w:t>
+      </w:r>
+      <w:r>
+        <w:rPr>
+          <w:rStyle w:val="IntenseEmphasis"/>
+          <w:rFonts w:hint="eastAsia"/>
+          <w:b w:val="0"/>
+          <w:i w:val="0"/>
+          <w:color w:val="auto"/>
+        </w:rPr>
+        <w:t>”</w:t>
+      </w:r>
+    </w:p>
+    <w:p>
+      <w:pPr>
+        <w:pStyle w:val="ListParagraph"/>
+        <w:numPr>
+          <w:ilvl w:val="0"/>
+          <w:numId w:val="12"/>
+        </w:numPr>
+        <w:rPr>
+          <w:rStyle w:val="IntenseEmphasis"/>
+          <w:rFonts w:hint="eastAsia"/>
+          <w:b w:val="0"/>
+          <w:i w:val="0"/>
+          <w:color w:val="auto"/>
+        </w:rPr>
+      </w:pPr>
+      <w:r>
+        <w:rPr>
+          <w:rStyle w:val="IntenseEmphasis"/>
+          <w:rFonts w:hint="eastAsia"/>
+          <w:b w:val="0"/>
+          <w:i w:val="0"/>
+          <w:color w:val="auto"/>
+        </w:rPr>
+        <w:t>包</w:t>
+      </w:r>
+      <w:r>
+        <w:rPr>
+          <w:rStyle w:val="IntenseEmphasis"/>
+          <w:rFonts w:hint="eastAsia"/>
+          <w:b w:val="0"/>
+          <w:i w:val="0"/>
+          <w:color w:val="auto"/>
+        </w:rPr>
+        <w:t>2</w:t>
+      </w:r>
+      <w:r>
+        <w:rPr>
+          <w:rStyle w:val="IntenseEmphasis"/>
+          <w:rFonts w:hint="eastAsia"/>
+          <w:b w:val="0"/>
+          <w:i w:val="0"/>
+          <w:color w:val="auto"/>
+        </w:rPr>
+        <w:t>：</w:t>
+      </w:r>
+      <w:r>
+        <w:rPr>
+          <w:rStyle w:val="IntenseEmphasis"/>
+          <w:rFonts w:hint="eastAsia"/>
+          <w:b w:val="0"/>
+          <w:i w:val="0"/>
+          <w:color w:val="auto"/>
+        </w:rPr>
+        <w:t xml:space="preserve"> </w:t>
+      </w:r>
+      <w:r>
+        <w:rPr>
+          <w:rStyle w:val="IntenseEmphasis"/>
+          <w:rFonts w:hint="eastAsia"/>
+          <w:b w:val="0"/>
+          <w:i w:val="0"/>
+          <w:color w:val="auto"/>
+        </w:rPr>
+        <w:t>“</w:t>
+      </w:r>
+      <w:r>
+        <w:rPr>
+          <w:rStyle w:val="IntenseEmphasis"/>
+          <w:rFonts w:hint="eastAsia"/>
+          <w:b w:val="0"/>
+          <w:i w:val="0"/>
+          <w:color w:val="auto"/>
+        </w:rPr>
+        <w:t>TP/1.1\r\</w:t>
+      </w:r>
+      <w:proofErr w:type="spellStart"/>
+      <w:r>
+        <w:rPr>
+          <w:rStyle w:val="IntenseEmphasis"/>
+          <w:rFonts w:hint="eastAsia"/>
+          <w:b w:val="0"/>
+          <w:i w:val="0"/>
+          <w:color w:val="auto"/>
+        </w:rPr>
+        <w:t>nContent</w:t>
+      </w:r>
+      <w:proofErr w:type="spellEnd"/>
+      <w:r>
+        <w:rPr>
+          <w:rStyle w:val="IntenseEmphasis"/>
+          <w:rFonts w:hint="eastAsia"/>
+          <w:b w:val="0"/>
+          <w:i w:val="0"/>
+          <w:color w:val="auto"/>
+        </w:rPr>
+        <w:t>-Length</w:t>
+      </w:r>
+      <w:r>
+        <w:rPr>
+          <w:rStyle w:val="IntenseEmphasis"/>
+          <w:rFonts w:hint="eastAsia"/>
+          <w:b w:val="0"/>
+          <w:i w:val="0"/>
+          <w:color w:val="auto"/>
+        </w:rPr>
+        <w:t>”</w:t>
+      </w:r>
+    </w:p>
+    <w:p>
+      <w:pPr>
+        <w:pStyle w:val="ListParagraph"/>
+        <w:numPr>
+          <w:ilvl w:val="0"/>
+          <w:numId w:val="12"/>
+        </w:numPr>
+        <w:rPr>
+          <w:rStyle w:val="IntenseEmphasis"/>
+          <w:rFonts w:hint="eastAsia"/>
+          <w:b w:val="0"/>
+          <w:i w:val="0"/>
+          <w:color w:val="auto"/>
+        </w:rPr>
+      </w:pPr>
+      <w:r>
+        <w:rPr>
+          <w:rStyle w:val="IntenseEmphasis"/>
+          <w:rFonts w:hint="eastAsia"/>
+          <w:b w:val="0"/>
+          <w:i w:val="0"/>
+          <w:color w:val="auto"/>
+        </w:rPr>
+        <w:t>包</w:t>
+      </w:r>
+      <w:r>
+        <w:rPr>
+          <w:rStyle w:val="IntenseEmphasis"/>
+          <w:rFonts w:hint="eastAsia"/>
+          <w:b w:val="0"/>
+          <w:i w:val="0"/>
+          <w:color w:val="auto"/>
+        </w:rPr>
+        <w:t>3</w:t>
+      </w:r>
+      <w:r>
+        <w:rPr>
+          <w:rStyle w:val="IntenseEmphasis"/>
+          <w:rFonts w:hint="eastAsia"/>
+          <w:b w:val="0"/>
+          <w:i w:val="0"/>
+          <w:color w:val="auto"/>
+        </w:rPr>
+        <w:t>：</w:t>
+      </w:r>
+      <w:r>
+        <w:rPr>
+          <w:rStyle w:val="IntenseEmphasis"/>
+          <w:rFonts w:hint="eastAsia"/>
+          <w:b w:val="0"/>
+          <w:i w:val="0"/>
+          <w:color w:val="auto"/>
+        </w:rPr>
+        <w:t xml:space="preserve"> </w:t>
+      </w:r>
+      <w:r>
+        <w:rPr>
+          <w:rStyle w:val="IntenseEmphasis"/>
+          <w:rFonts w:hint="eastAsia"/>
+          <w:b w:val="0"/>
+          <w:i w:val="0"/>
+          <w:color w:val="auto"/>
+        </w:rPr>
+        <w:t>“</w:t>
+      </w:r>
+      <w:r>
+        <w:rPr>
+          <w:rStyle w:val="IntenseEmphasis"/>
+          <w:b w:val="0"/>
+          <w:i w:val="0"/>
+          <w:color w:val="auto"/>
+        </w:rPr>
+        <w:t>:0\r\n\r\n</w:t>
+      </w:r>
+      <w:r>
+        <w:rPr>
+          <w:rStyle w:val="IntenseEmphasis"/>
+          <w:rFonts w:hint="eastAsia"/>
+          <w:b w:val="0"/>
+          <w:i w:val="0"/>
+          <w:color w:val="auto"/>
+        </w:rPr>
+        <w:t>”</w:t>
+      </w:r>
+    </w:p>
+    <w:p>
+      <w:pPr>
+        <w:rPr>
+          <w:rStyle w:val="IntenseEmphasis"/>
+          <w:color w:val="4F81BD" w:themeColor="accent1"/>
+        </w:rPr>
+      </w:pPr>
+    </w:p>
+    <w:p>
+      <w:pPr>
+        <w:ind w:firstLine="420"/>
+        <w:rPr>
+          <w:rStyle w:val="IntenseEmphasis"/>
+          <w:rFonts w:hint="eastAsia"/>
+          <w:b w:val="0"/>
+          <w:i w:val="0"/>
+          <w:color w:val="auto"/>
+        </w:rPr>
+      </w:pPr>
+      <w:r>
+        <w:rPr>
+          <w:rStyle w:val="IntenseEmphasis"/>
+          <w:rFonts w:hint="eastAsia"/>
+          <w:b w:val="0"/>
+          <w:i w:val="0"/>
+          <w:color w:val="auto"/>
+        </w:rPr>
+        <w:t>下面讨论</w:t>
+      </w:r>
+      <w:proofErr w:type="gramStart"/>
+      <w:r>
+        <w:rPr>
+          <w:rStyle w:val="IntenseEmphasis"/>
+          <w:rFonts w:hint="eastAsia"/>
+          <w:b w:val="0"/>
+          <w:i w:val="0"/>
+          <w:color w:val="auto"/>
+        </w:rPr>
+        <w:t>读处理</w:t>
+      </w:r>
+      <w:proofErr w:type="gramEnd"/>
+      <w:r>
+        <w:rPr>
+          <w:rStyle w:val="IntenseEmphasis"/>
+          <w:rFonts w:hint="eastAsia"/>
+          <w:b w:val="0"/>
+          <w:i w:val="0"/>
+          <w:color w:val="auto"/>
+        </w:rPr>
+        <w:t>的过程：</w:t>
+      </w:r>
+    </w:p>
+    <w:p>
+      <w:pPr>
+        <w:pStyle w:val="BodyTextFirstIndent"/>
+        <w:numPr>
+          <w:ilvl w:val="0"/>
+          <w:numId w:val="14"/>
         </w:numPr>
         <w:ind w:firstLineChars="0"/>
-      </w:pPr>
-      <w:r>
-        <w:rPr>
-          <w:rFonts w:hint="eastAsia"/>
-        </w:rPr>
-        <w:t>解析配置文件</w:t>
-      </w:r>
-      <w:r>
-        <w:rPr>
-          <w:rFonts w:hint="eastAsia"/>
-        </w:rPr>
-        <w:t>listen</w:t>
-      </w:r>
-      <w:r>
-        <w:rPr>
-          <w:rFonts w:hint="eastAsia"/>
-        </w:rPr>
-        <w:t>指令，创建</w:t>
-      </w:r>
-      <w:r>
-        <w:rPr>
-          <w:rFonts w:hint="eastAsia"/>
-        </w:rPr>
-        <w:t>ngx_listening_t</w:t>
-      </w:r>
-      <w:r>
-        <w:rPr>
-          <w:rFonts w:hint="eastAsia"/>
-        </w:rPr>
-        <w:t>。</w:t>
+        <w:rPr>
+          <w:rFonts w:hint="eastAsia"/>
+        </w:rPr>
+      </w:pPr>
+      <w:proofErr w:type="gramStart"/>
+      <w:r>
+        <w:rPr>
+          <w:rFonts w:hint="eastAsia"/>
+        </w:rPr>
+        <w:t>读事件</w:t>
+      </w:r>
+      <w:proofErr w:type="gramEnd"/>
+      <w:r>
+        <w:rPr>
+          <w:rFonts w:hint="eastAsia"/>
+        </w:rPr>
+        <w:t>的回</w:t>
+      </w:r>
+      <w:proofErr w:type="gramStart"/>
+      <w:r>
+        <w:rPr>
+          <w:rFonts w:hint="eastAsia"/>
+        </w:rPr>
+        <w:t>调函数</w:t>
+      </w:r>
+      <w:proofErr w:type="gramEnd"/>
+      <w:r>
+        <w:rPr>
+          <w:rFonts w:hint="eastAsia"/>
+        </w:rPr>
+        <w:t>已经设为</w:t>
+      </w:r>
+      <w:proofErr w:type="spellStart"/>
+      <w:r>
+        <w:rPr>
+          <w:rFonts w:hint="eastAsia"/>
+        </w:rPr>
+        <w:t>ngx_http_process_request_line</w:t>
+      </w:r>
+      <w:proofErr w:type="spellEnd"/>
+      <w:r>
+        <w:rPr>
+          <w:rFonts w:hint="eastAsia"/>
+        </w:rPr>
+        <w:t>()</w:t>
+      </w:r>
+      <w:r>
+        <w:rPr>
+          <w:rFonts w:hint="eastAsia"/>
+        </w:rPr>
+        <w:t>，进程在</w:t>
+      </w:r>
+      <w:proofErr w:type="spellStart"/>
+      <w:r>
+        <w:rPr>
+          <w:rFonts w:hint="eastAsia"/>
+        </w:rPr>
+        <w:t>epoll_wait</w:t>
+      </w:r>
+      <w:proofErr w:type="spellEnd"/>
+      <w:r>
+        <w:rPr>
+          <w:rFonts w:hint="eastAsia"/>
+        </w:rPr>
+        <w:t>()</w:t>
+      </w:r>
+      <w:r>
+        <w:rPr>
+          <w:rFonts w:hint="eastAsia"/>
+        </w:rPr>
+        <w:t>等待网络数据。</w:t>
       </w:r>
     </w:p>
     <w:p>
@@ -5046,57 +6310,92 @@
         <w:pStyle w:val="BodyTextFirstIndent"/>
         <w:numPr>
           <w:ilvl w:val="0"/>
-          <w:numId w:val="10"/>
+          <w:numId w:val="14"/>
         </w:numPr>
         <w:ind w:firstLineChars="0"/>
-      </w:pPr>
-      <w:r>
-        <w:rPr>
-          <w:rFonts w:hint="eastAsia"/>
-        </w:rPr>
-        <w:t>创建</w:t>
-      </w:r>
-      <w:r>
-        <w:rPr>
-          <w:rFonts w:hint="eastAsia"/>
-        </w:rPr>
-        <w:t>ngx_listening_t</w:t>
-      </w:r>
-      <w:r>
-        <w:rPr>
-          <w:rFonts w:hint="eastAsia"/>
-        </w:rPr>
-        <w:t>对应的</w:t>
-      </w:r>
-      <w:r>
-        <w:rPr>
-          <w:rFonts w:hint="eastAsia"/>
-        </w:rPr>
-        <w:t>ngx_connection_t</w:t>
-      </w:r>
-      <w:r>
-        <w:rPr>
-          <w:rFonts w:hint="eastAsia"/>
-        </w:rPr>
-        <w:t>和读</w:t>
-      </w:r>
-      <w:r>
-        <w:rPr>
-          <w:rFonts w:hint="eastAsia"/>
-        </w:rPr>
-        <w:t>（接受）</w:t>
-      </w:r>
-      <w:r>
-        <w:rPr>
-          <w:rFonts w:hint="eastAsia"/>
-        </w:rPr>
-        <w:t>写事件</w:t>
-      </w:r>
-      <w:r>
-        <w:rPr>
-          <w:rFonts w:hint="eastAsia"/>
-        </w:rPr>
-        <w:t>ngx_event_t</w:t>
+        <w:rPr>
+          <w:rFonts w:hint="eastAsia"/>
+        </w:rPr>
+      </w:pPr>
+      <w:r>
+        <w:rPr>
+          <w:rFonts w:hint="eastAsia"/>
+        </w:rPr>
+        <w:t>包</w:t>
+      </w:r>
+      <w:r>
+        <w:rPr>
+          <w:rFonts w:hint="eastAsia"/>
+        </w:rPr>
+        <w:t>1</w:t>
+      </w:r>
+      <w:r>
+        <w:rPr>
+          <w:rFonts w:hint="eastAsia"/>
+        </w:rPr>
+        <w:t>收到后，</w:t>
+      </w:r>
+      <w:proofErr w:type="spellStart"/>
+      <w:r>
+        <w:rPr>
+          <w:rFonts w:hint="eastAsia"/>
+        </w:rPr>
+        <w:t>epoll_wait</w:t>
+      </w:r>
+      <w:proofErr w:type="spellEnd"/>
+      <w:r>
+        <w:rPr>
+          <w:rFonts w:hint="eastAsia"/>
+        </w:rPr>
+        <w:t>()</w:t>
+      </w:r>
+      <w:r>
+        <w:rPr>
+          <w:rFonts w:hint="eastAsia"/>
+        </w:rPr>
+        <w:t>返回，触发读事件，</w:t>
+      </w:r>
+      <w:r>
+        <w:rPr>
+          <w:rFonts w:hint="eastAsia"/>
+        </w:rPr>
+        <w:t>并调用</w:t>
+      </w:r>
+      <w:proofErr w:type="gramStart"/>
+      <w:r>
+        <w:rPr>
+          <w:rFonts w:hint="eastAsia"/>
+        </w:rPr>
+        <w:t>读事件</w:t>
+      </w:r>
+      <w:proofErr w:type="gramEnd"/>
+      <w:r>
+        <w:rPr>
+          <w:rFonts w:hint="eastAsia"/>
+        </w:rPr>
+        <w:t>的回</w:t>
+      </w:r>
+      <w:proofErr w:type="gramStart"/>
+      <w:r>
+        <w:rPr>
+          <w:rFonts w:hint="eastAsia"/>
+        </w:rPr>
+        <w:t>调函数</w:t>
+      </w:r>
+      <w:proofErr w:type="spellStart"/>
+      <w:proofErr w:type="gramEnd"/>
+      <w:r>
+        <w:rPr>
+          <w:rFonts w:hint="eastAsia"/>
+        </w:rPr>
+        <w:t>ngx_http_process_request_line</w:t>
+      </w:r>
+      <w:proofErr w:type="spellEnd"/>
+      <w:r>
+        <w:rPr>
+          <w:rFonts w:hint="eastAsia"/>
+        </w:rPr>
+        <w:t>()</w:t>
       </w:r>
       <w:r>
         <w:rPr>
@@ -5110,37 +6409,102 @@
         <w:pStyle w:val="BodyTextFirstIndent"/>
         <w:numPr>
           <w:ilvl w:val="0"/>
-          <w:numId w:val="10"/>
+          <w:numId w:val="15"/>
         </w:numPr>
         <w:ind w:firstLineChars="0"/>
-      </w:pPr>
-      <w:r>
-        <w:rPr>
-          <w:rFonts w:hint="eastAsia"/>
-        </w:rPr>
-        <w:t>设置</w:t>
-      </w:r>
-      <w:r>
-        <w:rPr>
-          <w:rFonts w:hint="eastAsia"/>
-        </w:rPr>
-        <w:t>ngx_listening_t</w:t>
-      </w:r>
-      <w:r>
-        <w:rPr>
-          <w:rFonts w:hint="eastAsia"/>
-        </w:rPr>
-        <w:t>的回调处理函数为</w:t>
-      </w:r>
-      <w:r>
-        <w:rPr>
-          <w:rFonts w:hint="eastAsia"/>
-        </w:rPr>
-        <w:t>ngx_http_init_connection</w:t>
-      </w:r>
-      <w:r>
-        <w:rPr>
-          <w:rFonts w:hint="eastAsia"/>
+        <w:rPr>
+          <w:rFonts w:hint="eastAsia"/>
+        </w:rPr>
+      </w:pPr>
+      <w:r>
+        <w:rPr>
+          <w:rFonts w:hint="eastAsia"/>
+        </w:rPr>
+        <w:t>读取（</w:t>
+      </w:r>
+      <w:proofErr w:type="spellStart"/>
+      <w:r>
+        <w:rPr>
+          <w:rFonts w:hint="eastAsia"/>
+        </w:rPr>
+        <w:t>recv</w:t>
+      </w:r>
+      <w:proofErr w:type="spellEnd"/>
+      <w:r>
+        <w:rPr>
+          <w:rFonts w:hint="eastAsia"/>
+        </w:rPr>
+        <w:t>系统调用）</w:t>
+      </w:r>
+      <w:r>
+        <w:rPr>
+          <w:rStyle w:val="IntenseEmphasis"/>
+          <w:rFonts w:hint="eastAsia"/>
+          <w:b w:val="0"/>
+          <w:i w:val="0"/>
+          <w:color w:val="auto"/>
+        </w:rPr>
+        <w:t>“</w:t>
+      </w:r>
+      <w:r>
+        <w:rPr>
+          <w:rStyle w:val="IntenseEmphasis"/>
+          <w:rFonts w:hint="eastAsia"/>
+          <w:b w:val="0"/>
+          <w:i w:val="0"/>
+          <w:color w:val="auto"/>
+        </w:rPr>
+        <w:t xml:space="preserve">GET /index.html </w:t>
+      </w:r>
+      <w:r>
+        <w:rPr>
+          <w:rStyle w:val="IntenseEmphasis"/>
+          <w:rFonts w:hint="eastAsia"/>
+          <w:b w:val="0"/>
+          <w:i w:val="0"/>
+          <w:color w:val="auto"/>
+        </w:rPr>
+        <w:t>HT</w:t>
+      </w:r>
+      <w:r>
+        <w:rPr>
+          <w:rStyle w:val="IntenseEmphasis"/>
+          <w:rFonts w:hint="eastAsia"/>
+          <w:b w:val="0"/>
+          <w:i w:val="0"/>
+          <w:color w:val="auto"/>
+        </w:rPr>
+        <w:t>”</w:t>
+      </w:r>
+      <w:r>
+        <w:rPr>
+          <w:rStyle w:val="IntenseEmphasis"/>
+          <w:rFonts w:hint="eastAsia"/>
+          <w:b w:val="0"/>
+          <w:i w:val="0"/>
+          <w:color w:val="auto"/>
+        </w:rPr>
+        <w:t>到缓冲区</w:t>
+      </w:r>
+      <w:proofErr w:type="spellStart"/>
+      <w:r>
+        <w:rPr>
+          <w:rStyle w:val="IntenseEmphasis"/>
+          <w:rFonts w:hint="eastAsia"/>
+          <w:b w:val="0"/>
+          <w:i w:val="0"/>
+          <w:color w:val="auto"/>
+        </w:rPr>
+        <w:t>ngx_buf_t</w:t>
+      </w:r>
+      <w:proofErr w:type="spellEnd"/>
+      <w:r>
+        <w:rPr>
+          <w:rStyle w:val="IntenseEmphasis"/>
+          <w:rFonts w:hint="eastAsia"/>
+          <w:b w:val="0"/>
+          <w:i w:val="0"/>
+          <w:color w:val="auto"/>
         </w:rPr>
         <w:t>。</w:t>
       </w:r>
@@ -5150,39 +6514,90 @@
         <w:pStyle w:val="BodyTextFirstIndent"/>
         <w:numPr>
           <w:ilvl w:val="0"/>
-          <w:numId w:val="10"/>
+          <w:numId w:val="15"/>
         </w:numPr>
         <w:ind w:firstLineChars="0"/>
-      </w:pPr>
-      <w:r>
-        <w:rPr>
-          <w:rFonts w:hint="eastAsia"/>
-        </w:rPr>
-        <w:t>设置读</w:t>
-      </w:r>
-      <w:r>
-        <w:rPr>
-          <w:rFonts w:hint="eastAsia"/>
-        </w:rPr>
-        <w:t>（接受）</w:t>
-      </w:r>
-      <w:r>
-        <w:rPr>
-          <w:rFonts w:hint="eastAsia"/>
-        </w:rPr>
-        <w:t>事件的回调处理函数为</w:t>
-      </w:r>
-      <w:r>
-        <w:rPr>
-          <w:rFonts w:hint="eastAsia"/>
-        </w:rPr>
-        <w:t>ngx_event_accept</w:t>
-      </w:r>
-      <w:r>
-        <w:rPr>
-          <w:rFonts w:hint="eastAsia"/>
-        </w:rPr>
-        <w:t>。</w:t>
+        <w:rPr>
+          <w:rFonts w:hint="eastAsia"/>
+        </w:rPr>
+      </w:pPr>
+      <w:r>
+        <w:rPr>
+          <w:rFonts w:hint="eastAsia"/>
+        </w:rPr>
+        <w:t>解析</w:t>
+      </w:r>
+      <w:r>
+        <w:rPr>
+          <w:rFonts w:hint="eastAsia"/>
+        </w:rPr>
+        <w:t xml:space="preserve">Request-Line = </w:t>
+      </w:r>
+      <w:r>
+        <w:rPr>
+          <w:rFonts w:hint="eastAsia"/>
+        </w:rPr>
+        <w:t>&lt;</w:t>
+      </w:r>
+      <w:r>
+        <w:rPr>
+          <w:rFonts w:hint="eastAsia"/>
+        </w:rPr>
+        <w:t>Method</w:t>
+      </w:r>
+      <w:r>
+        <w:rPr>
+          <w:rFonts w:hint="eastAsia"/>
+        </w:rPr>
+        <w:t>&gt;</w:t>
+      </w:r>
+      <w:r>
+        <w:rPr>
+          <w:rFonts w:hint="eastAsia"/>
+        </w:rPr>
+        <w:t xml:space="preserve"> SP </w:t>
+      </w:r>
+      <w:r>
+        <w:rPr>
+          <w:rFonts w:hint="eastAsia"/>
+        </w:rPr>
+        <w:t>&lt;</w:t>
+      </w:r>
+      <w:r>
+        <w:rPr>
+          <w:rFonts w:hint="eastAsia"/>
+        </w:rPr>
+        <w:t>UR</w:t>
+      </w:r>
+      <w:r>
+        <w:rPr>
+          <w:rFonts w:hint="eastAsia"/>
+        </w:rPr>
+        <w:t>L&gt;</w:t>
+      </w:r>
+      <w:r>
+        <w:rPr>
+          <w:rFonts w:hint="eastAsia"/>
+        </w:rPr>
+        <w:t xml:space="preserve"> SP </w:t>
+      </w:r>
+      <w:r>
+        <w:rPr>
+          <w:rFonts w:hint="eastAsia"/>
+        </w:rPr>
+        <w:t>&lt;</w:t>
+      </w:r>
+      <w:r>
+        <w:rPr>
+          <w:rFonts w:hint="eastAsia"/>
+        </w:rPr>
+        <w:t>Version</w:t>
+      </w:r>
+      <w:r>
+        <w:rPr>
+          <w:rFonts w:hint="eastAsia"/>
+        </w:rPr>
+        <w:t>&gt;</w:t>
       </w:r>
     </w:p>
     <w:p>
@@ -5190,51 +6605,42 @@
         <w:pStyle w:val="BodyTextFirstIndent"/>
         <w:numPr>
           <w:ilvl w:val="0"/>
-          <w:numId w:val="10"/>
+          <w:numId w:val="15"/>
         </w:numPr>
         <w:ind w:firstLineChars="0"/>
-      </w:pPr>
-      <w:r>
-        <w:rPr>
-          <w:rFonts w:hint="eastAsia"/>
-        </w:rPr>
-        <w:t>监视</w:t>
-      </w:r>
-      <w:r>
-        <w:rPr>
-          <w:rFonts w:hint="eastAsia"/>
-        </w:rPr>
-        <w:t>(Monitor)</w:t>
-      </w:r>
-      <w:r>
-        <w:rPr>
-          <w:rFonts w:hint="eastAsia"/>
-        </w:rPr>
-        <w:t>事件（</w:t>
-      </w:r>
-      <w:r>
-        <w:rPr>
-          <w:rFonts w:hint="eastAsia"/>
-        </w:rPr>
-        <w:t xml:space="preserve">select </w:t>
-      </w:r>
-      <w:r>
-        <w:rPr>
-          <w:rFonts w:hint="eastAsia"/>
-        </w:rPr>
-        <w:t>或</w:t>
-      </w:r>
-      <w:r>
-        <w:rPr>
-          <w:rFonts w:hint="eastAsia"/>
-        </w:rPr>
-        <w:t xml:space="preserve"> epoll_wait</w:t>
-      </w:r>
-      <w:r>
-        <w:rPr>
-          <w:rFonts w:hint="eastAsia"/>
-        </w:rPr>
-        <w:t>）。</w:t>
+        <w:rPr>
+          <w:rFonts w:hint="eastAsia"/>
+        </w:rPr>
+      </w:pPr>
+      <w:r>
+        <w:rPr>
+          <w:rFonts w:hint="eastAsia"/>
+        </w:rPr>
+        <w:t>“</w:t>
+      </w:r>
+      <w:r>
+        <w:rPr>
+          <w:rFonts w:hint="eastAsia"/>
+        </w:rPr>
+        <w:t xml:space="preserve">GET </w:t>
+      </w:r>
+      <w:r>
+        <w:rPr>
+          <w:rFonts w:hint="eastAsia"/>
+        </w:rPr>
+        <w:t>”被成功地解析为</w:t>
+      </w:r>
+      <w:r>
+        <w:rPr>
+          <w:rFonts w:hint="eastAsia"/>
+        </w:rPr>
+        <w:t>Method</w:t>
+      </w:r>
+      <w:r>
+        <w:rPr>
+          <w:rFonts w:hint="eastAsia"/>
+        </w:rPr>
+        <w:t>。</w:t>
       </w:r>
     </w:p>
     <w:p>
@@ -5242,9 +6648,1703 @@
         <w:pStyle w:val="BodyTextFirstIndent"/>
         <w:numPr>
           <w:ilvl w:val="0"/>
-          <w:numId w:val="10"/>
+          <w:numId w:val="15"/>
         </w:numPr>
         <w:ind w:firstLineChars="0"/>
+        <w:rPr>
+          <w:rFonts w:hint="eastAsia"/>
+        </w:rPr>
+      </w:pPr>
+      <w:r>
+        <w:rPr>
+          <w:rFonts w:hint="eastAsia"/>
+        </w:rPr>
+        <w:t>“</w:t>
+      </w:r>
+      <w:r>
+        <w:rPr>
+          <w:rFonts w:hint="eastAsia"/>
+        </w:rPr>
+        <w:t xml:space="preserve">/index.html </w:t>
+      </w:r>
+      <w:r>
+        <w:rPr>
+          <w:rFonts w:hint="eastAsia"/>
+        </w:rPr>
+        <w:t>”被成功地解析为</w:t>
+      </w:r>
+      <w:r>
+        <w:rPr>
+          <w:rFonts w:hint="eastAsia"/>
+        </w:rPr>
+        <w:t>URI</w:t>
+      </w:r>
+      <w:r>
+        <w:rPr>
+          <w:rFonts w:hint="eastAsia"/>
+        </w:rPr>
+        <w:t>。</w:t>
+      </w:r>
+    </w:p>
+    <w:p>
+      <w:pPr>
+        <w:pStyle w:val="BodyTextFirstIndent"/>
+        <w:numPr>
+          <w:ilvl w:val="0"/>
+          <w:numId w:val="15"/>
+        </w:numPr>
+        <w:ind w:firstLineChars="0"/>
+        <w:rPr>
+          <w:rFonts w:hint="eastAsia"/>
+        </w:rPr>
+      </w:pPr>
+      <w:r>
+        <w:rPr>
+          <w:rFonts w:hint="eastAsia"/>
+        </w:rPr>
+        <w:t>“</w:t>
+      </w:r>
+      <w:r>
+        <w:rPr>
+          <w:rFonts w:hint="eastAsia"/>
+        </w:rPr>
+        <w:t>HT</w:t>
+      </w:r>
+      <w:r>
+        <w:rPr>
+          <w:rFonts w:hint="eastAsia"/>
+        </w:rPr>
+        <w:t>”信息不全，无法</w:t>
+      </w:r>
+      <w:r>
+        <w:rPr>
+          <w:rFonts w:hint="eastAsia"/>
+        </w:rPr>
+        <w:t>继续</w:t>
+      </w:r>
+      <w:r>
+        <w:rPr>
+          <w:rFonts w:hint="eastAsia"/>
+        </w:rPr>
+        <w:t>解析。</w:t>
+      </w:r>
+      <w:r>
+        <w:rPr>
+          <w:rFonts w:hint="eastAsia"/>
+        </w:rPr>
+        <w:t>记录解析位置后，返回。</w:t>
+      </w:r>
+    </w:p>
+    <w:p>
+      <w:pPr>
+        <w:pStyle w:val="BodyTextFirstIndent"/>
+        <w:numPr>
+          <w:ilvl w:val="0"/>
+          <w:numId w:val="15"/>
+        </w:numPr>
+        <w:ind w:firstLineChars="0"/>
+        <w:rPr>
+          <w:rFonts w:hint="eastAsia"/>
+        </w:rPr>
+      </w:pPr>
+      <w:r>
+        <w:rPr>
+          <w:rFonts w:hint="eastAsia"/>
+        </w:rPr>
+        <w:t>进程又在</w:t>
+      </w:r>
+      <w:proofErr w:type="spellStart"/>
+      <w:r>
+        <w:rPr>
+          <w:rFonts w:hint="eastAsia"/>
+        </w:rPr>
+        <w:t>epoll_wait</w:t>
+      </w:r>
+      <w:proofErr w:type="spellEnd"/>
+      <w:r>
+        <w:rPr>
+          <w:rFonts w:hint="eastAsia"/>
+        </w:rPr>
+        <w:t>()</w:t>
+      </w:r>
+      <w:r>
+        <w:rPr>
+          <w:rFonts w:hint="eastAsia"/>
+        </w:rPr>
+        <w:t>等待网络数据</w:t>
+      </w:r>
+      <w:r>
+        <w:rPr>
+          <w:rFonts w:hint="eastAsia"/>
+        </w:rPr>
+        <w:t>。这时其它的事件就有机会得到处理。</w:t>
+      </w:r>
+    </w:p>
+    <w:p>
+      <w:pPr>
+        <w:pStyle w:val="BodyTextFirstIndent"/>
+        <w:numPr>
+          <w:ilvl w:val="0"/>
+          <w:numId w:val="14"/>
+        </w:numPr>
+        <w:ind w:firstLineChars="0"/>
+        <w:rPr>
+          <w:rFonts w:hint="eastAsia"/>
+        </w:rPr>
+      </w:pPr>
+      <w:r>
+        <w:rPr>
+          <w:rFonts w:hint="eastAsia"/>
+        </w:rPr>
+        <w:t>包</w:t>
+      </w:r>
+      <w:r>
+        <w:rPr>
+          <w:rFonts w:hint="eastAsia"/>
+        </w:rPr>
+        <w:t>2</w:t>
+      </w:r>
+      <w:r>
+        <w:rPr>
+          <w:rFonts w:hint="eastAsia"/>
+        </w:rPr>
+        <w:t>收到后，</w:t>
+      </w:r>
+      <w:proofErr w:type="spellStart"/>
+      <w:r>
+        <w:rPr>
+          <w:rFonts w:hint="eastAsia"/>
+        </w:rPr>
+        <w:t>epoll_wait</w:t>
+      </w:r>
+      <w:proofErr w:type="spellEnd"/>
+      <w:r>
+        <w:rPr>
+          <w:rFonts w:hint="eastAsia"/>
+        </w:rPr>
+        <w:t>()</w:t>
+      </w:r>
+      <w:r>
+        <w:rPr>
+          <w:rFonts w:hint="eastAsia"/>
+        </w:rPr>
+        <w:t>返回，触发读事件，</w:t>
+      </w:r>
+      <w:r>
+        <w:rPr>
+          <w:rFonts w:hint="eastAsia"/>
+        </w:rPr>
+        <w:t>并调用</w:t>
+      </w:r>
+      <w:proofErr w:type="gramStart"/>
+      <w:r>
+        <w:rPr>
+          <w:rFonts w:hint="eastAsia"/>
+        </w:rPr>
+        <w:t>读事件</w:t>
+      </w:r>
+      <w:proofErr w:type="gramEnd"/>
+      <w:r>
+        <w:rPr>
+          <w:rFonts w:hint="eastAsia"/>
+        </w:rPr>
+        <w:t>的回</w:t>
+      </w:r>
+      <w:proofErr w:type="gramStart"/>
+      <w:r>
+        <w:rPr>
+          <w:rFonts w:hint="eastAsia"/>
+        </w:rPr>
+        <w:t>调函数</w:t>
+      </w:r>
+      <w:proofErr w:type="spellStart"/>
+      <w:proofErr w:type="gramEnd"/>
+      <w:r>
+        <w:rPr>
+          <w:rFonts w:hint="eastAsia"/>
+        </w:rPr>
+        <w:t>ngx_http_process_request_line</w:t>
+      </w:r>
+      <w:proofErr w:type="spellEnd"/>
+      <w:r>
+        <w:rPr>
+          <w:rFonts w:hint="eastAsia"/>
+        </w:rPr>
+        <w:t>()</w:t>
+      </w:r>
+      <w:r>
+        <w:rPr>
+          <w:rFonts w:hint="eastAsia"/>
+        </w:rPr>
+        <w:t>。</w:t>
+      </w:r>
+    </w:p>
+    <w:p>
+      <w:pPr>
+        <w:pStyle w:val="BodyTextFirstIndent"/>
+        <w:numPr>
+          <w:ilvl w:val="0"/>
+          <w:numId w:val="16"/>
+        </w:numPr>
+        <w:ind w:firstLineChars="0"/>
+        <w:rPr>
+          <w:rStyle w:val="IntenseEmphasis"/>
+          <w:rFonts w:hint="eastAsia"/>
+          <w:b w:val="0"/>
+          <w:bCs w:val="0"/>
+          <w:i w:val="0"/>
+          <w:iCs w:val="0"/>
+          <w:color w:val="auto"/>
+        </w:rPr>
+      </w:pPr>
+      <w:r>
+        <w:rPr>
+          <w:rFonts w:hint="eastAsia"/>
+        </w:rPr>
+        <w:t>读取（</w:t>
+      </w:r>
+      <w:proofErr w:type="spellStart"/>
+      <w:r>
+        <w:rPr>
+          <w:rFonts w:hint="eastAsia"/>
+        </w:rPr>
+        <w:t>recv</w:t>
+      </w:r>
+      <w:proofErr w:type="spellEnd"/>
+      <w:r>
+        <w:rPr>
+          <w:rFonts w:hint="eastAsia"/>
+        </w:rPr>
+        <w:t>系统调用）</w:t>
+      </w:r>
+      <w:r>
+        <w:rPr>
+          <w:rStyle w:val="IntenseEmphasis"/>
+          <w:rFonts w:hint="eastAsia"/>
+          <w:b w:val="0"/>
+          <w:i w:val="0"/>
+          <w:color w:val="auto"/>
+        </w:rPr>
+        <w:t>“</w:t>
+      </w:r>
+      <w:r>
+        <w:rPr>
+          <w:rStyle w:val="IntenseEmphasis"/>
+          <w:rFonts w:hint="eastAsia"/>
+          <w:b w:val="0"/>
+          <w:i w:val="0"/>
+          <w:color w:val="auto"/>
+        </w:rPr>
+        <w:t>TP/1.1\r\</w:t>
+      </w:r>
+      <w:proofErr w:type="spellStart"/>
+      <w:r>
+        <w:rPr>
+          <w:rStyle w:val="IntenseEmphasis"/>
+          <w:rFonts w:hint="eastAsia"/>
+          <w:b w:val="0"/>
+          <w:i w:val="0"/>
+          <w:color w:val="auto"/>
+        </w:rPr>
+        <w:t>nContent</w:t>
+      </w:r>
+      <w:proofErr w:type="spellEnd"/>
+      <w:r>
+        <w:rPr>
+          <w:rStyle w:val="IntenseEmphasis"/>
+          <w:rFonts w:hint="eastAsia"/>
+          <w:b w:val="0"/>
+          <w:i w:val="0"/>
+          <w:color w:val="auto"/>
+        </w:rPr>
+        <w:t>-Length</w:t>
+      </w:r>
+      <w:r>
+        <w:rPr>
+          <w:rStyle w:val="IntenseEmphasis"/>
+          <w:rFonts w:hint="eastAsia"/>
+          <w:b w:val="0"/>
+          <w:i w:val="0"/>
+          <w:color w:val="auto"/>
+        </w:rPr>
+        <w:t>”</w:t>
+      </w:r>
+      <w:r>
+        <w:rPr>
+          <w:rStyle w:val="IntenseEmphasis"/>
+          <w:rFonts w:hint="eastAsia"/>
+          <w:b w:val="0"/>
+          <w:i w:val="0"/>
+          <w:color w:val="auto"/>
+        </w:rPr>
+        <w:t>追加到缓冲区</w:t>
+      </w:r>
+      <w:proofErr w:type="spellStart"/>
+      <w:r>
+        <w:rPr>
+          <w:rStyle w:val="IntenseEmphasis"/>
+          <w:rFonts w:hint="eastAsia"/>
+          <w:b w:val="0"/>
+          <w:i w:val="0"/>
+          <w:color w:val="auto"/>
+        </w:rPr>
+        <w:t>ngx_buf_t</w:t>
+      </w:r>
+      <w:proofErr w:type="spellEnd"/>
+      <w:r>
+        <w:rPr>
+          <w:rStyle w:val="IntenseEmphasis"/>
+          <w:rFonts w:hint="eastAsia"/>
+          <w:b w:val="0"/>
+          <w:i w:val="0"/>
+          <w:color w:val="auto"/>
+        </w:rPr>
+        <w:t>。</w:t>
+      </w:r>
+    </w:p>
+    <w:p>
+      <w:pPr>
+        <w:pStyle w:val="BodyTextFirstIndent"/>
+        <w:numPr>
+          <w:ilvl w:val="0"/>
+          <w:numId w:val="16"/>
+        </w:numPr>
+        <w:ind w:firstLineChars="0"/>
+        <w:rPr>
+          <w:rStyle w:val="IntenseEmphasis"/>
+          <w:rFonts w:hint="eastAsia"/>
+          <w:b w:val="0"/>
+          <w:bCs w:val="0"/>
+          <w:i w:val="0"/>
+          <w:iCs w:val="0"/>
+          <w:color w:val="auto"/>
+        </w:rPr>
+      </w:pPr>
+      <w:r>
+        <w:rPr>
+          <w:rStyle w:val="IntenseEmphasis"/>
+          <w:rFonts w:hint="eastAsia"/>
+          <w:b w:val="0"/>
+          <w:i w:val="0"/>
+          <w:color w:val="auto"/>
+        </w:rPr>
+        <w:t>使用新读入的数据，</w:t>
+      </w:r>
+      <w:r>
+        <w:rPr>
+          <w:rStyle w:val="IntenseEmphasis"/>
+          <w:rFonts w:hint="eastAsia"/>
+          <w:b w:val="0"/>
+          <w:i w:val="0"/>
+          <w:color w:val="auto"/>
+        </w:rPr>
+        <w:t>继续解析</w:t>
+      </w:r>
+      <w:r>
+        <w:rPr>
+          <w:rStyle w:val="IntenseEmphasis"/>
+          <w:rFonts w:hint="eastAsia"/>
+          <w:b w:val="0"/>
+          <w:i w:val="0"/>
+          <w:color w:val="auto"/>
+        </w:rPr>
+        <w:t>Request-Line</w:t>
+      </w:r>
+      <w:r>
+        <w:rPr>
+          <w:rStyle w:val="IntenseEmphasis"/>
+          <w:rFonts w:hint="eastAsia"/>
+          <w:b w:val="0"/>
+          <w:i w:val="0"/>
+          <w:color w:val="auto"/>
+        </w:rPr>
+        <w:t>。</w:t>
+      </w:r>
+    </w:p>
+    <w:p>
+      <w:pPr>
+        <w:pStyle w:val="BodyTextFirstIndent"/>
+        <w:numPr>
+          <w:ilvl w:val="0"/>
+          <w:numId w:val="16"/>
+        </w:numPr>
+        <w:ind w:firstLineChars="0"/>
+        <w:rPr>
+          <w:rStyle w:val="IntenseEmphasis"/>
+          <w:rFonts w:hint="eastAsia"/>
+          <w:b w:val="0"/>
+          <w:bCs w:val="0"/>
+          <w:i w:val="0"/>
+          <w:iCs w:val="0"/>
+          <w:color w:val="auto"/>
+        </w:rPr>
+      </w:pPr>
+      <w:r>
+        <w:rPr>
+          <w:rStyle w:val="IntenseEmphasis"/>
+          <w:rFonts w:hint="eastAsia"/>
+          <w:b w:val="0"/>
+          <w:i w:val="0"/>
+          <w:color w:val="auto"/>
+        </w:rPr>
+        <w:t>“</w:t>
+      </w:r>
+      <w:r>
+        <w:rPr>
+          <w:rStyle w:val="IntenseEmphasis"/>
+          <w:rFonts w:hint="eastAsia"/>
+          <w:b w:val="0"/>
+          <w:i w:val="0"/>
+          <w:color w:val="auto"/>
+        </w:rPr>
+        <w:t>HTTP/1.1</w:t>
+      </w:r>
+      <w:r>
+        <w:rPr>
+          <w:rStyle w:val="IntenseEmphasis"/>
+          <w:rFonts w:hint="eastAsia"/>
+          <w:b w:val="0"/>
+          <w:i w:val="0"/>
+          <w:color w:val="auto"/>
+        </w:rPr>
+        <w:t>”被解析为</w:t>
+      </w:r>
+      <w:r>
+        <w:rPr>
+          <w:rStyle w:val="IntenseEmphasis"/>
+          <w:rFonts w:hint="eastAsia"/>
+          <w:b w:val="0"/>
+          <w:i w:val="0"/>
+          <w:color w:val="auto"/>
+        </w:rPr>
+        <w:t>Version</w:t>
+      </w:r>
+      <w:r>
+        <w:rPr>
+          <w:rStyle w:val="IntenseEmphasis"/>
+          <w:rFonts w:hint="eastAsia"/>
+          <w:b w:val="0"/>
+          <w:i w:val="0"/>
+          <w:color w:val="auto"/>
+        </w:rPr>
+        <w:t>。</w:t>
+      </w:r>
+    </w:p>
+    <w:p>
+      <w:pPr>
+        <w:pStyle w:val="BodyTextFirstIndent"/>
+        <w:numPr>
+          <w:ilvl w:val="0"/>
+          <w:numId w:val="16"/>
+        </w:numPr>
+        <w:ind w:firstLineChars="0"/>
+        <w:rPr>
+          <w:rStyle w:val="IntenseEmphasis"/>
+          <w:rFonts w:hint="eastAsia"/>
+          <w:b w:val="0"/>
+          <w:bCs w:val="0"/>
+          <w:i w:val="0"/>
+          <w:iCs w:val="0"/>
+          <w:color w:val="auto"/>
+        </w:rPr>
+      </w:pPr>
+      <w:r>
+        <w:rPr>
+          <w:rStyle w:val="IntenseEmphasis"/>
+          <w:rFonts w:hint="eastAsia"/>
+          <w:b w:val="0"/>
+          <w:i w:val="0"/>
+          <w:color w:val="auto"/>
+        </w:rPr>
+        <w:t>“</w:t>
+      </w:r>
+      <w:r>
+        <w:rPr>
+          <w:rStyle w:val="IntenseEmphasis"/>
+          <w:rFonts w:hint="eastAsia"/>
+          <w:b w:val="0"/>
+          <w:i w:val="0"/>
+          <w:color w:val="auto"/>
+        </w:rPr>
+        <w:t>\r\n</w:t>
+      </w:r>
+      <w:r>
+        <w:rPr>
+          <w:rStyle w:val="IntenseEmphasis"/>
+          <w:rFonts w:hint="eastAsia"/>
+          <w:b w:val="0"/>
+          <w:i w:val="0"/>
+          <w:color w:val="auto"/>
+        </w:rPr>
+        <w:t>”被解析为</w:t>
+      </w:r>
+      <w:r>
+        <w:rPr>
+          <w:rStyle w:val="IntenseEmphasis"/>
+          <w:rFonts w:hint="eastAsia"/>
+          <w:b w:val="0"/>
+          <w:i w:val="0"/>
+          <w:color w:val="auto"/>
+        </w:rPr>
+        <w:t>Request-Line</w:t>
+      </w:r>
+      <w:r>
+        <w:rPr>
+          <w:rStyle w:val="IntenseEmphasis"/>
+          <w:rFonts w:hint="eastAsia"/>
+          <w:b w:val="0"/>
+          <w:i w:val="0"/>
+          <w:color w:val="auto"/>
+        </w:rPr>
+        <w:t>结束，到此</w:t>
+      </w:r>
+      <w:r>
+        <w:rPr>
+          <w:rStyle w:val="IntenseEmphasis"/>
+          <w:rFonts w:hint="eastAsia"/>
+          <w:b w:val="0"/>
+          <w:i w:val="0"/>
+          <w:color w:val="auto"/>
+        </w:rPr>
+        <w:t>Request-Line</w:t>
+      </w:r>
+      <w:r>
+        <w:rPr>
+          <w:rStyle w:val="IntenseEmphasis"/>
+          <w:rFonts w:hint="eastAsia"/>
+          <w:b w:val="0"/>
+          <w:i w:val="0"/>
+          <w:color w:val="auto"/>
+        </w:rPr>
+        <w:t>解析完毕。接下来开始解析</w:t>
+      </w:r>
+      <w:r>
+        <w:rPr>
+          <w:rStyle w:val="IntenseEmphasis"/>
+          <w:rFonts w:hint="eastAsia"/>
+          <w:b w:val="0"/>
+          <w:i w:val="0"/>
+          <w:color w:val="auto"/>
+        </w:rPr>
+        <w:t>Request-Headers</w:t>
+      </w:r>
+      <w:r>
+        <w:rPr>
+          <w:rStyle w:val="IntenseEmphasis"/>
+          <w:rFonts w:hint="eastAsia"/>
+          <w:b w:val="0"/>
+          <w:i w:val="0"/>
+          <w:color w:val="auto"/>
+        </w:rPr>
+        <w:t>。</w:t>
+      </w:r>
+    </w:p>
+    <w:p>
+      <w:pPr>
+        <w:pStyle w:val="BodyTextFirstIndent"/>
+        <w:numPr>
+          <w:ilvl w:val="0"/>
+          <w:numId w:val="16"/>
+        </w:numPr>
+        <w:ind w:firstLineChars="0"/>
+        <w:rPr>
+          <w:rStyle w:val="IntenseEmphasis"/>
+          <w:rFonts w:hint="eastAsia"/>
+          <w:b w:val="0"/>
+          <w:bCs w:val="0"/>
+          <w:i w:val="0"/>
+          <w:iCs w:val="0"/>
+          <w:color w:val="auto"/>
+        </w:rPr>
+      </w:pPr>
+      <w:r>
+        <w:rPr>
+          <w:rStyle w:val="IntenseEmphasis"/>
+          <w:rFonts w:hint="eastAsia"/>
+          <w:b w:val="0"/>
+          <w:i w:val="0"/>
+          <w:color w:val="auto"/>
+        </w:rPr>
+        <w:t>替换</w:t>
+      </w:r>
+      <w:proofErr w:type="gramStart"/>
+      <w:r>
+        <w:rPr>
+          <w:rStyle w:val="IntenseEmphasis"/>
+          <w:rFonts w:hint="eastAsia"/>
+          <w:b w:val="0"/>
+          <w:i w:val="0"/>
+          <w:color w:val="auto"/>
+        </w:rPr>
+        <w:t>读事件回调函数</w:t>
+      </w:r>
+      <w:proofErr w:type="gramEnd"/>
+      <w:r>
+        <w:rPr>
+          <w:rStyle w:val="IntenseEmphasis"/>
+          <w:rFonts w:hint="eastAsia"/>
+          <w:b w:val="0"/>
+          <w:i w:val="0"/>
+          <w:color w:val="auto"/>
+        </w:rPr>
+        <w:t>为</w:t>
+      </w:r>
+      <w:proofErr w:type="spellStart"/>
+      <w:r>
+        <w:rPr>
+          <w:rStyle w:val="IntenseEmphasis"/>
+          <w:rFonts w:hint="eastAsia"/>
+          <w:b w:val="0"/>
+          <w:i w:val="0"/>
+          <w:color w:val="auto"/>
+        </w:rPr>
+        <w:t>ngx_http_process_request_headers</w:t>
+      </w:r>
+      <w:proofErr w:type="spellEnd"/>
+      <w:r>
+        <w:rPr>
+          <w:rStyle w:val="IntenseEmphasis"/>
+          <w:rFonts w:hint="eastAsia"/>
+          <w:b w:val="0"/>
+          <w:i w:val="0"/>
+          <w:color w:val="auto"/>
+        </w:rPr>
+        <w:t>()</w:t>
+      </w:r>
+      <w:r>
+        <w:rPr>
+          <w:rStyle w:val="IntenseEmphasis"/>
+          <w:rFonts w:hint="eastAsia"/>
+          <w:b w:val="0"/>
+          <w:i w:val="0"/>
+          <w:color w:val="auto"/>
+        </w:rPr>
+        <w:t>。</w:t>
+      </w:r>
+    </w:p>
+    <w:p>
+      <w:pPr>
+        <w:pStyle w:val="BodyTextFirstIndent"/>
+        <w:numPr>
+          <w:ilvl w:val="0"/>
+          <w:numId w:val="16"/>
+        </w:numPr>
+        <w:ind w:firstLineChars="0"/>
+        <w:rPr>
+          <w:rStyle w:val="IntenseEmphasis"/>
+          <w:rFonts w:hint="eastAsia"/>
+          <w:b w:val="0"/>
+          <w:bCs w:val="0"/>
+          <w:i w:val="0"/>
+          <w:iCs w:val="0"/>
+          <w:color w:val="auto"/>
+        </w:rPr>
+      </w:pPr>
+      <w:r>
+        <w:rPr>
+          <w:rStyle w:val="IntenseEmphasis"/>
+          <w:rFonts w:hint="eastAsia"/>
+          <w:b w:val="0"/>
+          <w:i w:val="0"/>
+          <w:color w:val="auto"/>
+        </w:rPr>
+        <w:t>调用</w:t>
+      </w:r>
+      <w:proofErr w:type="spellStart"/>
+      <w:r>
+        <w:rPr>
+          <w:rStyle w:val="IntenseEmphasis"/>
+          <w:rFonts w:hint="eastAsia"/>
+          <w:b w:val="0"/>
+          <w:i w:val="0"/>
+          <w:color w:val="auto"/>
+        </w:rPr>
+        <w:t>ngx_http_process_request_headers</w:t>
+      </w:r>
+      <w:proofErr w:type="spellEnd"/>
+      <w:r>
+        <w:rPr>
+          <w:rStyle w:val="IntenseEmphasis"/>
+          <w:rFonts w:hint="eastAsia"/>
+          <w:b w:val="0"/>
+          <w:i w:val="0"/>
+          <w:color w:val="auto"/>
+        </w:rPr>
+        <w:t>()</w:t>
+      </w:r>
+      <w:r>
+        <w:rPr>
+          <w:rStyle w:val="IntenseEmphasis"/>
+          <w:rFonts w:hint="eastAsia"/>
+          <w:b w:val="0"/>
+          <w:i w:val="0"/>
+          <w:color w:val="auto"/>
+        </w:rPr>
+        <w:t>解析</w:t>
+      </w:r>
+      <w:r>
+        <w:rPr>
+          <w:rStyle w:val="IntenseEmphasis"/>
+          <w:rFonts w:hint="eastAsia"/>
+          <w:b w:val="0"/>
+          <w:i w:val="0"/>
+          <w:color w:val="auto"/>
+        </w:rPr>
+        <w:t>Request-Headers</w:t>
+      </w:r>
+      <w:r>
+        <w:rPr>
+          <w:rStyle w:val="IntenseEmphasis"/>
+          <w:rFonts w:hint="eastAsia"/>
+          <w:b w:val="0"/>
+          <w:i w:val="0"/>
+          <w:color w:val="auto"/>
+        </w:rPr>
+        <w:t>。</w:t>
+      </w:r>
+    </w:p>
+    <w:p>
+      <w:pPr>
+        <w:pStyle w:val="ListParagraph"/>
+        <w:numPr>
+          <w:ilvl w:val="0"/>
+          <w:numId w:val="16"/>
+        </w:numPr>
+        <w:rPr>
+          <w:rStyle w:val="IntenseEmphasis"/>
+          <w:rFonts w:hint="eastAsia"/>
+          <w:b w:val="0"/>
+          <w:i w:val="0"/>
+          <w:color w:val="auto"/>
+        </w:rPr>
+      </w:pPr>
+      <w:r>
+        <w:rPr>
+          <w:rStyle w:val="IntenseEmphasis"/>
+          <w:rFonts w:hint="eastAsia"/>
+          <w:b w:val="0"/>
+          <w:i w:val="0"/>
+          <w:color w:val="auto"/>
+        </w:rPr>
+        <w:t>“</w:t>
+      </w:r>
+      <w:r>
+        <w:rPr>
+          <w:rStyle w:val="IntenseEmphasis"/>
+          <w:rFonts w:hint="eastAsia"/>
+          <w:b w:val="0"/>
+          <w:i w:val="0"/>
+          <w:color w:val="auto"/>
+        </w:rPr>
+        <w:t>Content-Length</w:t>
+      </w:r>
+      <w:r>
+        <w:rPr>
+          <w:rStyle w:val="IntenseEmphasis"/>
+          <w:rFonts w:hint="eastAsia"/>
+          <w:b w:val="0"/>
+          <w:i w:val="0"/>
+          <w:color w:val="auto"/>
+        </w:rPr>
+        <w:t>”</w:t>
+      </w:r>
+      <w:r>
+        <w:rPr>
+          <w:rStyle w:val="IntenseEmphasis"/>
+          <w:rFonts w:hint="eastAsia"/>
+          <w:b w:val="0"/>
+          <w:i w:val="0"/>
+          <w:color w:val="auto"/>
+        </w:rPr>
+        <w:t>信息不全，无法继续解析。返回。</w:t>
+      </w:r>
+    </w:p>
+    <w:p>
+      <w:pPr>
+        <w:pStyle w:val="BodyTextFirstIndent"/>
+        <w:numPr>
+          <w:ilvl w:val="0"/>
+          <w:numId w:val="16"/>
+        </w:numPr>
+        <w:ind w:firstLineChars="0"/>
+        <w:rPr>
+          <w:rFonts w:hint="eastAsia"/>
+        </w:rPr>
+      </w:pPr>
+      <w:r>
+        <w:rPr>
+          <w:rFonts w:hint="eastAsia"/>
+        </w:rPr>
+        <w:t>进程又在</w:t>
+      </w:r>
+      <w:proofErr w:type="spellStart"/>
+      <w:r>
+        <w:rPr>
+          <w:rFonts w:hint="eastAsia"/>
+        </w:rPr>
+        <w:t>epoll_wait</w:t>
+      </w:r>
+      <w:proofErr w:type="spellEnd"/>
+      <w:r>
+        <w:rPr>
+          <w:rFonts w:hint="eastAsia"/>
+        </w:rPr>
+        <w:t>()</w:t>
+      </w:r>
+      <w:r>
+        <w:rPr>
+          <w:rFonts w:hint="eastAsia"/>
+        </w:rPr>
+        <w:t>等待网络数据</w:t>
+      </w:r>
+      <w:r>
+        <w:rPr>
+          <w:rFonts w:hint="eastAsia"/>
+        </w:rPr>
+        <w:t>。这时其它的事件就有机会得到处理。</w:t>
+      </w:r>
+    </w:p>
+    <w:p>
+      <w:pPr>
+        <w:pStyle w:val="BodyTextFirstIndent"/>
+        <w:numPr>
+          <w:ilvl w:val="0"/>
+          <w:numId w:val="14"/>
+        </w:numPr>
+        <w:ind w:firstLineChars="0"/>
+        <w:rPr>
+          <w:rFonts w:hint="eastAsia"/>
+        </w:rPr>
+      </w:pPr>
+      <w:r>
+        <w:rPr>
+          <w:rFonts w:hint="eastAsia"/>
+        </w:rPr>
+        <w:t>包</w:t>
+      </w:r>
+      <w:r>
+        <w:rPr>
+          <w:rFonts w:hint="eastAsia"/>
+        </w:rPr>
+        <w:t>3</w:t>
+      </w:r>
+      <w:r>
+        <w:rPr>
+          <w:rFonts w:hint="eastAsia"/>
+        </w:rPr>
+        <w:t>收到后，</w:t>
+      </w:r>
+      <w:proofErr w:type="spellStart"/>
+      <w:r>
+        <w:rPr>
+          <w:rFonts w:hint="eastAsia"/>
+        </w:rPr>
+        <w:t>epoll_wait</w:t>
+      </w:r>
+      <w:proofErr w:type="spellEnd"/>
+      <w:r>
+        <w:rPr>
+          <w:rFonts w:hint="eastAsia"/>
+        </w:rPr>
+        <w:t>()</w:t>
+      </w:r>
+      <w:r>
+        <w:rPr>
+          <w:rFonts w:hint="eastAsia"/>
+        </w:rPr>
+        <w:t>返回，触发读事件，</w:t>
+      </w:r>
+      <w:r>
+        <w:rPr>
+          <w:rFonts w:hint="eastAsia"/>
+        </w:rPr>
+        <w:t>并调用</w:t>
+      </w:r>
+      <w:proofErr w:type="gramStart"/>
+      <w:r>
+        <w:rPr>
+          <w:rFonts w:hint="eastAsia"/>
+        </w:rPr>
+        <w:t>读事件</w:t>
+      </w:r>
+      <w:proofErr w:type="gramEnd"/>
+      <w:r>
+        <w:rPr>
+          <w:rFonts w:hint="eastAsia"/>
+        </w:rPr>
+        <w:t>的回</w:t>
+      </w:r>
+      <w:proofErr w:type="gramStart"/>
+      <w:r>
+        <w:rPr>
+          <w:rFonts w:hint="eastAsia"/>
+        </w:rPr>
+        <w:t>调函数</w:t>
+      </w:r>
+      <w:proofErr w:type="spellStart"/>
+      <w:proofErr w:type="gramEnd"/>
+      <w:r>
+        <w:rPr>
+          <w:rStyle w:val="IntenseEmphasis"/>
+          <w:rFonts w:hint="eastAsia"/>
+          <w:b w:val="0"/>
+          <w:i w:val="0"/>
+          <w:color w:val="auto"/>
+        </w:rPr>
+        <w:t>ngx_http_process_request_headers</w:t>
+      </w:r>
+      <w:proofErr w:type="spellEnd"/>
+      <w:r>
+        <w:rPr>
+          <w:rFonts w:hint="eastAsia"/>
+        </w:rPr>
+        <w:t xml:space="preserve"> ()</w:t>
+      </w:r>
+      <w:r>
+        <w:rPr>
+          <w:rFonts w:hint="eastAsia"/>
+        </w:rPr>
+        <w:t>。</w:t>
+      </w:r>
+    </w:p>
+    <w:p>
+      <w:pPr>
+        <w:pStyle w:val="BodyTextFirstIndent"/>
+        <w:numPr>
+          <w:ilvl w:val="0"/>
+          <w:numId w:val="17"/>
+        </w:numPr>
+        <w:ind w:firstLineChars="0"/>
+        <w:rPr>
+          <w:rStyle w:val="IntenseEmphasis"/>
+          <w:rFonts w:hint="eastAsia"/>
+          <w:b w:val="0"/>
+          <w:bCs w:val="0"/>
+          <w:i w:val="0"/>
+          <w:iCs w:val="0"/>
+          <w:color w:val="auto"/>
+        </w:rPr>
+      </w:pPr>
+      <w:r>
+        <w:rPr>
+          <w:rFonts w:hint="eastAsia"/>
+        </w:rPr>
+        <w:t>读取（</w:t>
+      </w:r>
+      <w:proofErr w:type="spellStart"/>
+      <w:r>
+        <w:rPr>
+          <w:rFonts w:hint="eastAsia"/>
+        </w:rPr>
+        <w:t>recv</w:t>
+      </w:r>
+      <w:proofErr w:type="spellEnd"/>
+      <w:r>
+        <w:rPr>
+          <w:rFonts w:hint="eastAsia"/>
+        </w:rPr>
+        <w:t>系统调用）</w:t>
+      </w:r>
+      <w:r>
+        <w:rPr>
+          <w:rStyle w:val="IntenseEmphasis"/>
+          <w:rFonts w:hint="eastAsia"/>
+          <w:b w:val="0"/>
+          <w:i w:val="0"/>
+          <w:color w:val="auto"/>
+        </w:rPr>
+        <w:t>“</w:t>
+      </w:r>
+      <w:r>
+        <w:rPr>
+          <w:rStyle w:val="IntenseEmphasis"/>
+          <w:b w:val="0"/>
+          <w:i w:val="0"/>
+          <w:color w:val="auto"/>
+        </w:rPr>
+        <w:t>:0\r\n\r\n</w:t>
+      </w:r>
+      <w:r>
+        <w:rPr>
+          <w:rStyle w:val="IntenseEmphasis"/>
+          <w:rFonts w:hint="eastAsia"/>
+          <w:b w:val="0"/>
+          <w:i w:val="0"/>
+          <w:color w:val="auto"/>
+        </w:rPr>
+        <w:t>”到缓冲区</w:t>
+      </w:r>
+      <w:proofErr w:type="spellStart"/>
+      <w:r>
+        <w:rPr>
+          <w:rStyle w:val="IntenseEmphasis"/>
+          <w:rFonts w:hint="eastAsia"/>
+          <w:b w:val="0"/>
+          <w:i w:val="0"/>
+          <w:color w:val="auto"/>
+        </w:rPr>
+        <w:t>ngx_buf_t</w:t>
+      </w:r>
+      <w:proofErr w:type="spellEnd"/>
+      <w:r>
+        <w:rPr>
+          <w:rStyle w:val="IntenseEmphasis"/>
+          <w:rFonts w:hint="eastAsia"/>
+          <w:b w:val="0"/>
+          <w:i w:val="0"/>
+          <w:color w:val="auto"/>
+        </w:rPr>
+        <w:t>。</w:t>
+      </w:r>
+    </w:p>
+    <w:p>
+      <w:pPr>
+        <w:pStyle w:val="BodyTextFirstIndent"/>
+        <w:numPr>
+          <w:ilvl w:val="0"/>
+          <w:numId w:val="17"/>
+        </w:numPr>
+        <w:ind w:firstLineChars="0"/>
+        <w:rPr>
+          <w:rStyle w:val="IntenseEmphasis"/>
+          <w:rFonts w:hint="eastAsia"/>
+          <w:b w:val="0"/>
+          <w:bCs w:val="0"/>
+          <w:i w:val="0"/>
+          <w:iCs w:val="0"/>
+          <w:color w:val="auto"/>
+        </w:rPr>
+      </w:pPr>
+      <w:r>
+        <w:rPr>
+          <w:rStyle w:val="IntenseEmphasis"/>
+          <w:rFonts w:hint="eastAsia"/>
+          <w:b w:val="0"/>
+          <w:i w:val="0"/>
+          <w:color w:val="auto"/>
+        </w:rPr>
+        <w:t>使用新读入的数据，继续解析</w:t>
+      </w:r>
+      <w:r>
+        <w:rPr>
+          <w:rStyle w:val="IntenseEmphasis"/>
+          <w:rFonts w:hint="eastAsia"/>
+          <w:b w:val="0"/>
+          <w:i w:val="0"/>
+          <w:color w:val="auto"/>
+        </w:rPr>
+        <w:t>Request-</w:t>
+      </w:r>
+      <w:r>
+        <w:rPr>
+          <w:rStyle w:val="IntenseEmphasis"/>
+          <w:rFonts w:hint="eastAsia"/>
+          <w:b w:val="0"/>
+          <w:i w:val="0"/>
+          <w:color w:val="auto"/>
+        </w:rPr>
+        <w:t>Headers</w:t>
+      </w:r>
+      <w:r>
+        <w:rPr>
+          <w:rStyle w:val="IntenseEmphasis"/>
+          <w:rFonts w:hint="eastAsia"/>
+          <w:b w:val="0"/>
+          <w:i w:val="0"/>
+          <w:color w:val="auto"/>
+        </w:rPr>
+        <w:t>。</w:t>
+      </w:r>
+    </w:p>
+    <w:p>
+      <w:pPr>
+        <w:pStyle w:val="BodyTextFirstIndent"/>
+        <w:numPr>
+          <w:ilvl w:val="0"/>
+          <w:numId w:val="17"/>
+        </w:numPr>
+        <w:ind w:firstLineChars="0"/>
+        <w:rPr>
+          <w:rStyle w:val="IntenseEmphasis"/>
+          <w:rFonts w:hint="eastAsia"/>
+          <w:b w:val="0"/>
+          <w:bCs w:val="0"/>
+          <w:i w:val="0"/>
+          <w:iCs w:val="0"/>
+          <w:color w:val="auto"/>
+        </w:rPr>
+      </w:pPr>
+      <w:r>
+        <w:rPr>
+          <w:rStyle w:val="IntenseEmphasis"/>
+          <w:rFonts w:hint="eastAsia"/>
+          <w:b w:val="0"/>
+          <w:i w:val="0"/>
+          <w:color w:val="auto"/>
+        </w:rPr>
+        <w:t>“</w:t>
+      </w:r>
+      <w:r>
+        <w:rPr>
+          <w:rStyle w:val="IntenseEmphasis"/>
+          <w:rFonts w:hint="eastAsia"/>
+          <w:b w:val="0"/>
+          <w:i w:val="0"/>
+          <w:color w:val="auto"/>
+        </w:rPr>
+        <w:t>Content-Length</w:t>
+      </w:r>
+      <w:r>
+        <w:rPr>
+          <w:rStyle w:val="IntenseEmphasis"/>
+          <w:rFonts w:hint="eastAsia"/>
+          <w:b w:val="0"/>
+          <w:i w:val="0"/>
+          <w:color w:val="auto"/>
+        </w:rPr>
+        <w:t>:0\r\n</w:t>
+      </w:r>
+      <w:r>
+        <w:rPr>
+          <w:rStyle w:val="IntenseEmphasis"/>
+          <w:rFonts w:hint="eastAsia"/>
+          <w:b w:val="0"/>
+          <w:i w:val="0"/>
+          <w:color w:val="auto"/>
+        </w:rPr>
+        <w:t>”</w:t>
+      </w:r>
+      <w:r>
+        <w:rPr>
+          <w:rStyle w:val="IntenseEmphasis"/>
+          <w:rFonts w:hint="eastAsia"/>
+          <w:b w:val="0"/>
+          <w:i w:val="0"/>
+          <w:color w:val="auto"/>
+        </w:rPr>
+        <w:t>被解析为一个</w:t>
+      </w:r>
+      <w:r>
+        <w:rPr>
+          <w:rStyle w:val="IntenseEmphasis"/>
+          <w:rFonts w:hint="eastAsia"/>
+          <w:b w:val="0"/>
+          <w:i w:val="0"/>
+          <w:color w:val="auto"/>
+        </w:rPr>
+        <w:t>Header</w:t>
+      </w:r>
+      <w:r>
+        <w:rPr>
+          <w:rStyle w:val="IntenseEmphasis"/>
+          <w:rFonts w:hint="eastAsia"/>
+          <w:b w:val="0"/>
+          <w:i w:val="0"/>
+          <w:color w:val="auto"/>
+        </w:rPr>
+        <w:t>。</w:t>
+      </w:r>
+    </w:p>
+    <w:p>
+      <w:pPr>
+        <w:pStyle w:val="BodyTextFirstIndent"/>
+        <w:numPr>
+          <w:ilvl w:val="0"/>
+          <w:numId w:val="17"/>
+        </w:numPr>
+        <w:ind w:firstLineChars="0"/>
+        <w:rPr>
+          <w:rStyle w:val="IntenseEmphasis"/>
+          <w:rFonts w:hint="eastAsia"/>
+          <w:b w:val="0"/>
+          <w:bCs w:val="0"/>
+          <w:i w:val="0"/>
+          <w:iCs w:val="0"/>
+          <w:color w:val="auto"/>
+        </w:rPr>
+      </w:pPr>
+      <w:r>
+        <w:rPr>
+          <w:rStyle w:val="IntenseEmphasis"/>
+          <w:rFonts w:hint="eastAsia"/>
+          <w:b w:val="0"/>
+          <w:i w:val="0"/>
+          <w:color w:val="auto"/>
+        </w:rPr>
+        <w:t>“</w:t>
+      </w:r>
+      <w:r>
+        <w:rPr>
+          <w:rStyle w:val="IntenseEmphasis"/>
+          <w:rFonts w:hint="eastAsia"/>
+          <w:b w:val="0"/>
+          <w:i w:val="0"/>
+          <w:color w:val="auto"/>
+        </w:rPr>
+        <w:t>\r\n</w:t>
+      </w:r>
+      <w:r>
+        <w:rPr>
+          <w:rStyle w:val="IntenseEmphasis"/>
+          <w:rFonts w:hint="eastAsia"/>
+          <w:b w:val="0"/>
+          <w:i w:val="0"/>
+          <w:color w:val="auto"/>
+        </w:rPr>
+        <w:t>”被解析为</w:t>
+      </w:r>
+      <w:r>
+        <w:rPr>
+          <w:rStyle w:val="IntenseEmphasis"/>
+          <w:rFonts w:hint="eastAsia"/>
+          <w:b w:val="0"/>
+          <w:i w:val="0"/>
+          <w:color w:val="auto"/>
+        </w:rPr>
+        <w:t>Request-Headers</w:t>
+      </w:r>
+      <w:r>
+        <w:rPr>
+          <w:rStyle w:val="IntenseEmphasis"/>
+          <w:rFonts w:hint="eastAsia"/>
+          <w:b w:val="0"/>
+          <w:i w:val="0"/>
+          <w:color w:val="auto"/>
+        </w:rPr>
+        <w:t>结束。到此</w:t>
+      </w:r>
+      <w:r>
+        <w:rPr>
+          <w:rStyle w:val="IntenseEmphasis"/>
+          <w:rFonts w:hint="eastAsia"/>
+          <w:b w:val="0"/>
+          <w:i w:val="0"/>
+          <w:color w:val="auto"/>
+        </w:rPr>
+        <w:t>Request-Headers</w:t>
+      </w:r>
+      <w:r>
+        <w:rPr>
+          <w:rStyle w:val="IntenseEmphasis"/>
+          <w:rFonts w:hint="eastAsia"/>
+          <w:b w:val="0"/>
+          <w:i w:val="0"/>
+          <w:color w:val="auto"/>
+        </w:rPr>
+        <w:t>解析完毕。</w:t>
+      </w:r>
+    </w:p>
+    <w:p>
+      <w:pPr>
+        <w:pStyle w:val="BodyTextFirstIndent"/>
+        <w:numPr>
+          <w:ilvl w:val="0"/>
+          <w:numId w:val="17"/>
+        </w:numPr>
+        <w:ind w:firstLineChars="0"/>
+        <w:rPr>
+          <w:rFonts w:hint="eastAsia"/>
+        </w:rPr>
+      </w:pPr>
+      <w:r>
+        <w:rPr>
+          <w:rStyle w:val="IntenseEmphasis"/>
+          <w:rFonts w:hint="eastAsia"/>
+          <w:b w:val="0"/>
+          <w:i w:val="0"/>
+          <w:color w:val="auto"/>
+        </w:rPr>
+        <w:t>替换</w:t>
+      </w:r>
+      <w:proofErr w:type="gramStart"/>
+      <w:r>
+        <w:rPr>
+          <w:rStyle w:val="IntenseEmphasis"/>
+          <w:rFonts w:hint="eastAsia"/>
+          <w:b w:val="0"/>
+          <w:i w:val="0"/>
+          <w:color w:val="auto"/>
+        </w:rPr>
+        <w:t>读事件回调函数</w:t>
+      </w:r>
+      <w:proofErr w:type="gramEnd"/>
+      <w:r>
+        <w:rPr>
+          <w:rStyle w:val="IntenseEmphasis"/>
+          <w:rFonts w:hint="eastAsia"/>
+          <w:b w:val="0"/>
+          <w:i w:val="0"/>
+          <w:color w:val="auto"/>
+        </w:rPr>
+        <w:t>为空操作函数。</w:t>
+      </w:r>
+    </w:p>
+    <w:p>
+      <w:pPr>
+        <w:pStyle w:val="BodyTextFirstIndent"/>
+        <w:ind w:left="1260" w:firstLineChars="0" w:firstLine="0"/>
+        <w:rPr>
+          <w:rFonts w:hint="eastAsia"/>
+        </w:rPr>
+      </w:pPr>
+    </w:p>
+    <w:p>
+      <w:pPr>
+        <w:ind w:left="420"/>
+        <w:rPr>
+          <w:rStyle w:val="IntenseEmphasis"/>
+          <w:b w:val="0"/>
+          <w:i w:val="0"/>
+          <w:color w:val="auto"/>
+        </w:rPr>
+      </w:pPr>
+      <w:proofErr w:type="gramStart"/>
+      <w:r>
+        <w:rPr>
+          <w:rStyle w:val="IntenseEmphasis"/>
+          <w:rFonts w:hint="eastAsia"/>
+          <w:b w:val="0"/>
+          <w:i w:val="0"/>
+          <w:color w:val="auto"/>
+        </w:rPr>
+        <w:t>读事件</w:t>
+      </w:r>
+      <w:proofErr w:type="gramEnd"/>
+      <w:r>
+        <w:rPr>
+          <w:rStyle w:val="IntenseEmphasis"/>
+          <w:rFonts w:hint="eastAsia"/>
+          <w:b w:val="0"/>
+          <w:i w:val="0"/>
+          <w:color w:val="auto"/>
+        </w:rPr>
+        <w:t>的处理是通过更换回调函数，以及记录一些处理状态的方法来实现无堵塞异步读的。</w:t>
+      </w:r>
+    </w:p>
+    <w:p>
+      <w:pPr>
+        <w:pStyle w:val="Heading1"/>
+      </w:pPr>
+      <w:r>
+        <w:rPr>
+          <w:rFonts w:hint="eastAsia"/>
+        </w:rPr>
+        <w:t>写处理</w:t>
+      </w:r>
+    </w:p>
+    <w:p>
+      <w:pPr>
+        <w:pStyle w:val="Heading1"/>
+      </w:pPr>
+      <w:r>
+        <w:rPr>
+          <w:rFonts w:hint="eastAsia"/>
+        </w:rPr>
+        <w:t>情境分析</w:t>
+      </w:r>
+    </w:p>
+    <w:p>
+      <w:pPr>
+        <w:pStyle w:val="BodyTextFirstIndent"/>
+        <w:ind w:firstLine="420"/>
+      </w:pPr>
+      <w:r>
+        <w:rPr>
+          <w:rFonts w:hint="eastAsia"/>
+        </w:rPr>
+        <w:t>处理</w:t>
+      </w:r>
+      <w:r>
+        <w:rPr>
+          <w:rFonts w:hint="eastAsia"/>
+        </w:rPr>
+        <w:t>HTTP</w:t>
+      </w:r>
+      <w:r>
+        <w:rPr>
+          <w:rFonts w:hint="eastAsia"/>
+        </w:rPr>
+        <w:t>请求</w:t>
+      </w:r>
+      <w:r>
+        <w:rPr>
+          <w:rFonts w:hint="eastAsia"/>
+        </w:rPr>
+        <w:t>（简化）</w:t>
+      </w:r>
+      <w:r>
+        <w:rPr>
+          <w:rFonts w:hint="eastAsia"/>
+        </w:rPr>
+        <w:t>情境：</w:t>
+      </w:r>
+    </w:p>
+    <w:p>
+      <w:pPr>
+        <w:pStyle w:val="BodyTextFirstIndent"/>
+        <w:numPr>
+          <w:ilvl w:val="0"/>
+          <w:numId w:val="13"/>
+        </w:numPr>
+        <w:ind w:firstLineChars="0"/>
+      </w:pPr>
+      <w:r>
+        <w:rPr>
+          <w:rFonts w:hint="eastAsia"/>
+        </w:rPr>
+        <w:t>解析配置文件</w:t>
+      </w:r>
+      <w:r>
+        <w:rPr>
+          <w:rFonts w:hint="eastAsia"/>
+        </w:rPr>
+        <w:t>listen</w:t>
+      </w:r>
+      <w:r>
+        <w:rPr>
+          <w:rFonts w:hint="eastAsia"/>
+        </w:rPr>
+        <w:t>指令，创建</w:t>
+      </w:r>
+      <w:proofErr w:type="spellStart"/>
+      <w:r>
+        <w:rPr>
+          <w:rFonts w:hint="eastAsia"/>
+        </w:rPr>
+        <w:t>ngx_listening_t</w:t>
+      </w:r>
+      <w:proofErr w:type="spellEnd"/>
+      <w:r>
+        <w:rPr>
+          <w:rFonts w:hint="eastAsia"/>
+        </w:rPr>
+        <w:t>。</w:t>
+      </w:r>
+    </w:p>
+    <w:p>
+      <w:pPr>
+        <w:pStyle w:val="BodyTextFirstIndent"/>
+        <w:numPr>
+          <w:ilvl w:val="0"/>
+          <w:numId w:val="13"/>
+        </w:numPr>
+        <w:ind w:firstLineChars="0"/>
+      </w:pPr>
+      <w:r>
+        <w:rPr>
+          <w:rFonts w:hint="eastAsia"/>
+        </w:rPr>
+        <w:t>创建</w:t>
+      </w:r>
+      <w:proofErr w:type="spellStart"/>
+      <w:r>
+        <w:rPr>
+          <w:rFonts w:hint="eastAsia"/>
+        </w:rPr>
+        <w:t>ngx_listening_t</w:t>
+      </w:r>
+      <w:proofErr w:type="spellEnd"/>
+      <w:r>
+        <w:rPr>
+          <w:rFonts w:hint="eastAsia"/>
+        </w:rPr>
+        <w:t>对应的</w:t>
+      </w:r>
+      <w:proofErr w:type="spellStart"/>
+      <w:r>
+        <w:rPr>
+          <w:rFonts w:hint="eastAsia"/>
+        </w:rPr>
+        <w:t>ngx_connection_t</w:t>
+      </w:r>
+      <w:proofErr w:type="spellEnd"/>
+      <w:r>
+        <w:rPr>
+          <w:rFonts w:hint="eastAsia"/>
+        </w:rPr>
+        <w:t>和读</w:t>
+      </w:r>
+      <w:r>
+        <w:rPr>
+          <w:rFonts w:hint="eastAsia"/>
+        </w:rPr>
+        <w:t>（接受）</w:t>
+      </w:r>
+      <w:r>
+        <w:rPr>
+          <w:rFonts w:hint="eastAsia"/>
+        </w:rPr>
+        <w:t>写事件</w:t>
+      </w:r>
+      <w:proofErr w:type="spellStart"/>
+      <w:r>
+        <w:rPr>
+          <w:rFonts w:hint="eastAsia"/>
+        </w:rPr>
+        <w:t>ngx_event_t</w:t>
+      </w:r>
+      <w:proofErr w:type="spellEnd"/>
+      <w:r>
+        <w:rPr>
+          <w:rFonts w:hint="eastAsia"/>
+        </w:rPr>
+        <w:t>。</w:t>
+      </w:r>
+    </w:p>
+    <w:p>
+      <w:pPr>
+        <w:pStyle w:val="BodyTextFirstIndent"/>
+        <w:numPr>
+          <w:ilvl w:val="0"/>
+          <w:numId w:val="13"/>
+        </w:numPr>
+        <w:ind w:firstLineChars="0"/>
+      </w:pPr>
+      <w:r>
+        <w:rPr>
+          <w:rFonts w:hint="eastAsia"/>
+        </w:rPr>
+        <w:t>设置</w:t>
+      </w:r>
+      <w:proofErr w:type="spellStart"/>
+      <w:r>
+        <w:rPr>
+          <w:rFonts w:hint="eastAsia"/>
+        </w:rPr>
+        <w:t>ngx_listening_t</w:t>
+      </w:r>
+      <w:proofErr w:type="spellEnd"/>
+      <w:r>
+        <w:rPr>
+          <w:rFonts w:hint="eastAsia"/>
+        </w:rPr>
+        <w:t>的回调处理函数为</w:t>
+      </w:r>
+      <w:proofErr w:type="spellStart"/>
+      <w:r>
+        <w:rPr>
+          <w:rFonts w:hint="eastAsia"/>
+        </w:rPr>
+        <w:t>ngx_http_init_connection</w:t>
+      </w:r>
+      <w:proofErr w:type="spellEnd"/>
+      <w:r>
+        <w:rPr>
+          <w:rFonts w:hint="eastAsia"/>
+        </w:rPr>
+        <w:t>。</w:t>
+      </w:r>
+    </w:p>
+    <w:p>
+      <w:pPr>
+        <w:pStyle w:val="BodyTextFirstIndent"/>
+        <w:numPr>
+          <w:ilvl w:val="0"/>
+          <w:numId w:val="13"/>
+        </w:numPr>
+        <w:ind w:firstLineChars="0"/>
+      </w:pPr>
+      <w:r>
+        <w:rPr>
+          <w:rFonts w:hint="eastAsia"/>
+        </w:rPr>
+        <w:t>设置读</w:t>
+      </w:r>
+      <w:r>
+        <w:rPr>
+          <w:rFonts w:hint="eastAsia"/>
+        </w:rPr>
+        <w:t>（接受）</w:t>
+      </w:r>
+      <w:r>
+        <w:rPr>
+          <w:rFonts w:hint="eastAsia"/>
+        </w:rPr>
+        <w:t>事件的回调处理函数为</w:t>
+      </w:r>
+      <w:proofErr w:type="spellStart"/>
+      <w:r>
+        <w:rPr>
+          <w:rFonts w:hint="eastAsia"/>
+        </w:rPr>
+        <w:t>ngx_event_accept</w:t>
+      </w:r>
+      <w:proofErr w:type="spellEnd"/>
+      <w:r>
+        <w:rPr>
+          <w:rFonts w:hint="eastAsia"/>
+        </w:rPr>
+        <w:t>。</w:t>
+      </w:r>
+    </w:p>
+    <w:p>
+      <w:pPr>
+        <w:pStyle w:val="BodyTextFirstIndent"/>
+        <w:numPr>
+          <w:ilvl w:val="0"/>
+          <w:numId w:val="13"/>
+        </w:numPr>
+        <w:ind w:firstLineChars="0"/>
+      </w:pPr>
+      <w:r>
+        <w:rPr>
+          <w:rFonts w:hint="eastAsia"/>
+        </w:rPr>
+        <w:t>监视</w:t>
+      </w:r>
+      <w:r>
+        <w:rPr>
+          <w:rFonts w:hint="eastAsia"/>
+        </w:rPr>
+        <w:t>(Monitor)</w:t>
+      </w:r>
+      <w:r>
+        <w:rPr>
+          <w:rFonts w:hint="eastAsia"/>
+        </w:rPr>
+        <w:t>事件（</w:t>
+      </w:r>
+      <w:r>
+        <w:rPr>
+          <w:rFonts w:hint="eastAsia"/>
+        </w:rPr>
+        <w:t xml:space="preserve">select </w:t>
+      </w:r>
+      <w:r>
+        <w:rPr>
+          <w:rFonts w:hint="eastAsia"/>
+        </w:rPr>
+        <w:t>或</w:t>
+      </w:r>
+      <w:r>
+        <w:rPr>
+          <w:rFonts w:hint="eastAsia"/>
+        </w:rPr>
+        <w:t xml:space="preserve"> </w:t>
+      </w:r>
+      <w:proofErr w:type="spellStart"/>
+      <w:r>
+        <w:rPr>
+          <w:rFonts w:hint="eastAsia"/>
+        </w:rPr>
+        <w:t>epoll_wait</w:t>
+      </w:r>
+      <w:proofErr w:type="spellEnd"/>
+      <w:r>
+        <w:rPr>
+          <w:rFonts w:hint="eastAsia"/>
+        </w:rPr>
+        <w:t>）。</w:t>
+      </w:r>
+    </w:p>
+    <w:p>
+      <w:pPr>
+        <w:pStyle w:val="BodyTextFirstIndent"/>
+        <w:numPr>
+          <w:ilvl w:val="0"/>
+          <w:numId w:val="13"/>
+        </w:numPr>
+        <w:ind w:firstLineChars="0"/>
       </w:pPr>
       <w:r>
         <w:rPr>
@@ -5264,11 +8364,19 @@
         </w:rPr>
         <w:t>（如：</w:t>
       </w:r>
-      <w:r>
-        <w:rPr>
-          <w:rFonts w:hint="eastAsia"/>
-        </w:rPr>
-        <w:t xml:space="preserve">wget </w:t>
+      <w:proofErr w:type="spellStart"/>
+      <w:r>
+        <w:rPr>
+          <w:rFonts w:hint="eastAsia"/>
+        </w:rPr>
+        <w:t>wget</w:t>
+      </w:r>
+      <w:proofErr w:type="spellEnd"/>
+      <w:r>
+        <w:rPr>
+          <w:rFonts w:hint="eastAsia"/>
+        </w:rPr>
+        <w:t xml:space="preserve"> </w:t>
       </w:r>
       <w:hyperlink r:id="rId12" w:history="1">
         <w:r>
@@ -5291,7 +8399,7 @@
         <w:pStyle w:val="BodyTextFirstIndent"/>
         <w:numPr>
           <w:ilvl w:val="0"/>
-          <w:numId w:val="10"/>
+          <w:numId w:val="13"/>
         </w:numPr>
         <w:ind w:firstLineChars="0"/>
       </w:pPr>
@@ -5335,14 +8443,30 @@
         <w:rPr>
           <w:rFonts w:hint="eastAsia"/>
         </w:rPr>
-        <w:t>，调用回调处理函数</w:t>
-      </w:r>
+        <w:t>，</w:t>
+      </w:r>
+      <w:proofErr w:type="gramStart"/>
+      <w:r>
+        <w:rPr>
+          <w:rFonts w:hint="eastAsia"/>
+        </w:rPr>
+        <w:t>调用回</w:t>
+      </w:r>
+      <w:proofErr w:type="gramEnd"/>
+      <w:r>
+        <w:rPr>
+          <w:rFonts w:hint="eastAsia"/>
+        </w:rPr>
+        <w:t>调处理函数</w:t>
+      </w:r>
+      <w:proofErr w:type="spellStart"/>
       <w:r>
         <w:rPr>
           <w:rFonts w:hint="eastAsia"/>
         </w:rPr>
         <w:t>ngx_event_accept</w:t>
       </w:r>
+      <w:proofErr w:type="spellEnd"/>
       <w:r>
         <w:rPr>
           <w:rFonts w:hint="eastAsia"/>
@@ -5355,40 +8479,46 @@
         <w:pStyle w:val="BodyTextFirstIndent"/>
         <w:numPr>
           <w:ilvl w:val="0"/>
-          <w:numId w:val="10"/>
+          <w:numId w:val="13"/>
         </w:numPr>
         <w:ind w:firstLineChars="0"/>
       </w:pPr>
+      <w:proofErr w:type="spellStart"/>
       <w:r>
         <w:rPr>
           <w:rFonts w:hint="eastAsia"/>
         </w:rPr>
         <w:t>ngx_event_accept</w:t>
       </w:r>
+      <w:proofErr w:type="spellEnd"/>
       <w:r>
         <w:rPr>
           <w:rFonts w:hint="eastAsia"/>
         </w:rPr>
         <w:t>创建新的</w:t>
       </w:r>
+      <w:proofErr w:type="spellStart"/>
       <w:r>
         <w:rPr>
           <w:rFonts w:hint="eastAsia"/>
         </w:rPr>
         <w:t>ngx_connection_t</w:t>
       </w:r>
+      <w:proofErr w:type="spellEnd"/>
       <w:r>
         <w:rPr>
           <w:rFonts w:hint="eastAsia"/>
         </w:rPr>
         <w:t>和读写事件</w:t>
       </w:r>
+      <w:proofErr w:type="spellStart"/>
       <w:r>
         <w:rPr>
           <w:rFonts w:hint="eastAsia"/>
         </w:rPr>
         <w:t>ngx_event_t</w:t>
       </w:r>
+      <w:proofErr w:type="spellEnd"/>
       <w:r>
         <w:rPr>
           <w:rFonts w:hint="eastAsia"/>
@@ -5401,40 +8531,46 @@
         <w:pStyle w:val="BodyTextFirstIndent"/>
         <w:numPr>
           <w:ilvl w:val="0"/>
-          <w:numId w:val="10"/>
+          <w:numId w:val="13"/>
         </w:numPr>
         <w:ind w:firstLineChars="0"/>
       </w:pPr>
+      <w:proofErr w:type="spellStart"/>
       <w:r>
         <w:rPr>
           <w:rFonts w:hint="eastAsia"/>
         </w:rPr>
         <w:t>ngx_event_accept</w:t>
       </w:r>
+      <w:proofErr w:type="spellEnd"/>
       <w:r>
         <w:rPr>
           <w:rFonts w:hint="eastAsia"/>
         </w:rPr>
         <w:t>调用</w:t>
       </w:r>
+      <w:proofErr w:type="spellStart"/>
       <w:r>
         <w:rPr>
           <w:rFonts w:hint="eastAsia"/>
         </w:rPr>
         <w:t>ngx_listening_t</w:t>
       </w:r>
+      <w:proofErr w:type="spellEnd"/>
       <w:r>
         <w:rPr>
           <w:rFonts w:hint="eastAsia"/>
         </w:rPr>
         <w:t>的回调处理函数</w:t>
       </w:r>
+      <w:proofErr w:type="spellStart"/>
       <w:r>
         <w:rPr>
           <w:rFonts w:hint="eastAsia"/>
         </w:rPr>
         <w:t>ngx_http_init_connection</w:t>
       </w:r>
+      <w:proofErr w:type="spellEnd"/>
       <w:r>
         <w:rPr>
           <w:rFonts w:hint="eastAsia"/>
@@ -5447,16 +8583,18 @@
         <w:pStyle w:val="BodyTextFirstIndent"/>
         <w:numPr>
           <w:ilvl w:val="0"/>
-          <w:numId w:val="10"/>
+          <w:numId w:val="13"/>
         </w:numPr>
         <w:ind w:firstLineChars="0"/>
       </w:pPr>
+      <w:proofErr w:type="spellStart"/>
       <w:r>
         <w:rPr>
           <w:rFonts w:hint="eastAsia"/>
         </w:rPr>
         <w:t>ngx_http_init_connection</w:t>
       </w:r>
+      <w:proofErr w:type="spellEnd"/>
       <w:r>
         <w:rPr>
           <w:rFonts w:hint="eastAsia"/>
@@ -5469,12 +8607,14 @@
         </w:rPr>
         <w:t>读事件的回调处理函数为</w:t>
       </w:r>
+      <w:proofErr w:type="spellStart"/>
       <w:r>
         <w:rPr>
           <w:rFonts w:hint="eastAsia"/>
         </w:rPr>
         <w:t>ngx_init_request</w:t>
       </w:r>
+      <w:proofErr w:type="spellEnd"/>
       <w:r>
         <w:rPr>
           <w:rFonts w:hint="eastAsia"/>
@@ -5493,7 +8633,7 @@
         <w:pStyle w:val="BodyTextFirstIndent"/>
         <w:numPr>
           <w:ilvl w:val="0"/>
-          <w:numId w:val="10"/>
+          <w:numId w:val="13"/>
         </w:numPr>
         <w:ind w:firstLineChars="0"/>
       </w:pPr>
@@ -5531,8 +8671,16 @@
         <w:rPr>
           <w:rFonts w:hint="eastAsia"/>
         </w:rPr>
-        <w:t xml:space="preserve"> epoll_wait</w:t>
-      </w:r>
+        <w:t xml:space="preserve"> </w:t>
+      </w:r>
+      <w:proofErr w:type="spellStart"/>
+      <w:r>
+        <w:rPr>
+          <w:rFonts w:hint="eastAsia"/>
+        </w:rPr>
+        <w:t>epoll_wait</w:t>
+      </w:r>
+      <w:proofErr w:type="spellEnd"/>
       <w:r>
         <w:rPr>
           <w:rFonts w:hint="eastAsia"/>
@@ -5545,7 +8693,7 @@
         <w:pStyle w:val="BodyTextFirstIndent"/>
         <w:numPr>
           <w:ilvl w:val="0"/>
-          <w:numId w:val="10"/>
+          <w:numId w:val="13"/>
         </w:numPr>
         <w:ind w:firstLineChars="0"/>
       </w:pPr>
@@ -5561,15 +8709,23 @@
         <w:pStyle w:val="BodyTextFirstIndent"/>
         <w:numPr>
           <w:ilvl w:val="0"/>
-          <w:numId w:val="10"/>
+          <w:numId w:val="13"/>
         </w:numPr>
         <w:ind w:firstLineChars="0"/>
       </w:pPr>
-      <w:r>
-        <w:rPr>
-          <w:rFonts w:hint="eastAsia"/>
-        </w:rPr>
-        <w:t>读事件发生（</w:t>
+      <w:proofErr w:type="gramStart"/>
+      <w:r>
+        <w:rPr>
+          <w:rFonts w:hint="eastAsia"/>
+        </w:rPr>
+        <w:t>读事件</w:t>
+      </w:r>
+      <w:proofErr w:type="gramEnd"/>
+      <w:r>
+        <w:rPr>
+          <w:rFonts w:hint="eastAsia"/>
+        </w:rPr>
+        <w:t>发生（</w:t>
       </w:r>
       <w:r>
         <w:rPr>
@@ -5581,14 +8737,30 @@
         <w:rPr>
           <w:rFonts w:hint="eastAsia"/>
         </w:rPr>
-        <w:t>访问的数据到达），调用回调处理函数</w:t>
-      </w:r>
+        <w:t>访问的数据到达），</w:t>
+      </w:r>
+      <w:proofErr w:type="gramStart"/>
+      <w:r>
+        <w:rPr>
+          <w:rFonts w:hint="eastAsia"/>
+        </w:rPr>
+        <w:t>调用回</w:t>
+      </w:r>
+      <w:proofErr w:type="gramEnd"/>
+      <w:r>
+        <w:rPr>
+          <w:rFonts w:hint="eastAsia"/>
+        </w:rPr>
+        <w:t>调处理函数</w:t>
+      </w:r>
+      <w:proofErr w:type="spellStart"/>
       <w:r>
         <w:rPr>
           <w:rFonts w:hint="eastAsia"/>
         </w:rPr>
         <w:t>ngx_init_request</w:t>
       </w:r>
+      <w:proofErr w:type="spellEnd"/>
       <w:r>
         <w:rPr>
           <w:rFonts w:hint="eastAsia"/>
@@ -5601,40 +8773,46 @@
         <w:pStyle w:val="BodyTextFirstIndent"/>
         <w:numPr>
           <w:ilvl w:val="0"/>
-          <w:numId w:val="10"/>
+          <w:numId w:val="13"/>
         </w:numPr>
         <w:ind w:firstLineChars="0"/>
       </w:pPr>
+      <w:proofErr w:type="spellStart"/>
       <w:r>
         <w:rPr>
           <w:rFonts w:hint="eastAsia"/>
         </w:rPr>
         <w:t>ngx_init_request</w:t>
       </w:r>
+      <w:proofErr w:type="spellEnd"/>
       <w:r>
         <w:rPr>
           <w:rFonts w:hint="eastAsia"/>
         </w:rPr>
         <w:t>创建</w:t>
       </w:r>
+      <w:proofErr w:type="spellStart"/>
       <w:r>
         <w:rPr>
           <w:rFonts w:hint="eastAsia"/>
         </w:rPr>
         <w:t>ngx_http_request_t</w:t>
       </w:r>
+      <w:proofErr w:type="spellEnd"/>
       <w:r>
         <w:rPr>
           <w:rFonts w:hint="eastAsia"/>
         </w:rPr>
         <w:t>，重设读事件的回调处理函数为</w:t>
       </w:r>
+      <w:proofErr w:type="spellStart"/>
       <w:r>
         <w:rPr>
           <w:rFonts w:hint="eastAsia"/>
         </w:rPr>
         <w:t>ngx_http_process_request_line</w:t>
       </w:r>
+      <w:proofErr w:type="spellEnd"/>
       <w:r>
         <w:rPr>
           <w:rFonts w:hint="eastAsia"/>
@@ -5647,28 +8825,32 @@
         <w:pStyle w:val="BodyTextFirstIndent"/>
         <w:numPr>
           <w:ilvl w:val="0"/>
-          <w:numId w:val="10"/>
+          <w:numId w:val="13"/>
         </w:numPr>
         <w:ind w:firstLineChars="0"/>
       </w:pPr>
+      <w:proofErr w:type="spellStart"/>
       <w:r>
         <w:rPr>
           <w:rFonts w:hint="eastAsia"/>
         </w:rPr>
         <w:t>ngx_init_request</w:t>
       </w:r>
+      <w:proofErr w:type="spellEnd"/>
       <w:r>
         <w:rPr>
           <w:rFonts w:hint="eastAsia"/>
         </w:rPr>
         <w:t>直接调用</w:t>
       </w:r>
+      <w:proofErr w:type="spellStart"/>
       <w:r>
         <w:rPr>
           <w:rFonts w:hint="eastAsia"/>
         </w:rPr>
         <w:t>ngx_http_process_request_line</w:t>
       </w:r>
+      <w:proofErr w:type="spellEnd"/>
       <w:r>
         <w:rPr>
           <w:rFonts w:hint="eastAsia"/>
@@ -5681,28 +8863,32 @@
         <w:pStyle w:val="BodyTextFirstIndent"/>
         <w:numPr>
           <w:ilvl w:val="0"/>
-          <w:numId w:val="10"/>
+          <w:numId w:val="13"/>
         </w:numPr>
         <w:ind w:firstLineChars="0"/>
       </w:pPr>
+      <w:proofErr w:type="spellStart"/>
       <w:r>
         <w:rPr>
           <w:rFonts w:hint="eastAsia"/>
         </w:rPr>
         <w:t>ngx_http_process_request_line</w:t>
       </w:r>
+      <w:proofErr w:type="spellEnd"/>
       <w:r>
         <w:rPr>
           <w:rFonts w:hint="eastAsia"/>
         </w:rPr>
         <w:t>调用系统函数</w:t>
       </w:r>
+      <w:proofErr w:type="spellStart"/>
       <w:r>
         <w:rPr>
           <w:rFonts w:hint="eastAsia"/>
         </w:rPr>
         <w:t>recv</w:t>
       </w:r>
+      <w:proofErr w:type="spellEnd"/>
       <w:r>
         <w:rPr>
           <w:rFonts w:hint="eastAsia"/>
@@ -5715,7 +8901,7 @@
         <w:pStyle w:val="BodyTextFirstIndent"/>
         <w:numPr>
           <w:ilvl w:val="0"/>
-          <w:numId w:val="10"/>
+          <w:numId w:val="13"/>
         </w:numPr>
         <w:ind w:firstLineChars="0"/>
       </w:pPr>
@@ -5729,7 +8915,21 @@
         <w:rPr>
           <w:rFonts w:hint="eastAsia"/>
         </w:rPr>
-        <w:t>，则读事件的回调处理函数彻底返回，重新监视。</w:t>
+        <w:t>，则</w:t>
+      </w:r>
+      <w:proofErr w:type="gramStart"/>
+      <w:r>
+        <w:rPr>
+          <w:rFonts w:hint="eastAsia"/>
+        </w:rPr>
+        <w:t>读事件</w:t>
+      </w:r>
+      <w:proofErr w:type="gramEnd"/>
+      <w:r>
+        <w:rPr>
+          <w:rFonts w:hint="eastAsia"/>
+        </w:rPr>
+        <w:t>的回调处理函数彻底返回，重新监视。</w:t>
       </w:r>
     </w:p>
     <w:p>
@@ -5737,7 +8937,7 @@
         <w:pStyle w:val="BodyTextFirstIndent"/>
         <w:numPr>
           <w:ilvl w:val="0"/>
-          <w:numId w:val="10"/>
+          <w:numId w:val="13"/>
         </w:numPr>
         <w:ind w:firstLineChars="0"/>
       </w:pPr>
@@ -5753,12 +8953,14 @@
         </w:rPr>
         <w:t>，则调用</w:t>
       </w:r>
+      <w:proofErr w:type="spellStart"/>
       <w:r>
         <w:rPr>
           <w:rFonts w:hint="eastAsia"/>
         </w:rPr>
         <w:t>ngx_http_parse_request_line</w:t>
       </w:r>
+      <w:proofErr w:type="spellEnd"/>
       <w:r>
         <w:rPr>
           <w:rFonts w:hint="eastAsia"/>
@@ -5771,7 +8973,7 @@
         <w:pStyle w:val="BodyTextFirstIndent"/>
         <w:numPr>
           <w:ilvl w:val="0"/>
-          <w:numId w:val="10"/>
+          <w:numId w:val="13"/>
         </w:numPr>
         <w:ind w:firstLineChars="0"/>
       </w:pPr>
@@ -5793,17 +8995,33 @@
         </w:rPr>
         <w:t>的数据未收全，</w:t>
       </w:r>
+      <w:proofErr w:type="spellStart"/>
       <w:r>
         <w:rPr>
           <w:rFonts w:hint="eastAsia"/>
         </w:rPr>
         <w:t>ngx_http_parse_request_line</w:t>
       </w:r>
-      <w:r>
-        <w:rPr>
-          <w:rFonts w:hint="eastAsia"/>
-        </w:rPr>
-        <w:t>未成功，则读事件的回调处理函数彻底返回，重新监视。</w:t>
+      <w:proofErr w:type="spellEnd"/>
+      <w:r>
+        <w:rPr>
+          <w:rFonts w:hint="eastAsia"/>
+        </w:rPr>
+        <w:t>未成功，则</w:t>
+      </w:r>
+      <w:proofErr w:type="gramStart"/>
+      <w:r>
+        <w:rPr>
+          <w:rFonts w:hint="eastAsia"/>
+        </w:rPr>
+        <w:t>读事件</w:t>
+      </w:r>
+      <w:proofErr w:type="gramEnd"/>
+      <w:r>
+        <w:rPr>
+          <w:rFonts w:hint="eastAsia"/>
+        </w:rPr>
+        <w:t>的回调处理函数彻底返回，重新监视。</w:t>
       </w:r>
     </w:p>
     <w:p>
@@ -5811,7 +9029,7 @@
         <w:pStyle w:val="BodyTextFirstIndent"/>
         <w:numPr>
           <w:ilvl w:val="0"/>
-          <w:numId w:val="10"/>
+          <w:numId w:val="13"/>
         </w:numPr>
         <w:ind w:firstLineChars="0"/>
       </w:pPr>
@@ -5833,24 +9051,42 @@
         </w:rPr>
         <w:t>的数据收全，</w:t>
       </w:r>
+      <w:proofErr w:type="spellStart"/>
       <w:r>
         <w:rPr>
           <w:rFonts w:hint="eastAsia"/>
         </w:rPr>
         <w:t>ngx_http_parse_request_line</w:t>
       </w:r>
-      <w:r>
-        <w:rPr>
-          <w:rFonts w:hint="eastAsia"/>
-        </w:rPr>
-        <w:t>成功，重设读事件的回调处理函数为</w:t>
-      </w:r>
+      <w:proofErr w:type="spellEnd"/>
+      <w:r>
+        <w:rPr>
+          <w:rFonts w:hint="eastAsia"/>
+        </w:rPr>
+        <w:t>成功，重</w:t>
+      </w:r>
+      <w:proofErr w:type="gramStart"/>
+      <w:r>
+        <w:rPr>
+          <w:rFonts w:hint="eastAsia"/>
+        </w:rPr>
+        <w:t>设读事件</w:t>
+      </w:r>
+      <w:proofErr w:type="gramEnd"/>
+      <w:r>
+        <w:rPr>
+          <w:rFonts w:hint="eastAsia"/>
+        </w:rPr>
+        <w:t>的回调处理函数为</w:t>
+      </w:r>
+      <w:proofErr w:type="spellStart"/>
       <w:r>
         <w:rPr>
           <w:rFonts w:hint="eastAsia"/>
         </w:rPr>
         <w:t>ngx_http_process_request_headers</w:t>
       </w:r>
+      <w:proofErr w:type="spellEnd"/>
       <w:r>
         <w:rPr>
           <w:rFonts w:hint="eastAsia"/>
@@ -5863,28 +9099,32 @@
         <w:pStyle w:val="BodyTextFirstIndent"/>
         <w:numPr>
           <w:ilvl w:val="0"/>
-          <w:numId w:val="10"/>
+          <w:numId w:val="13"/>
         </w:numPr>
         <w:ind w:firstLineChars="0"/>
       </w:pPr>
+      <w:proofErr w:type="spellStart"/>
       <w:r>
         <w:rPr>
           <w:rFonts w:hint="eastAsia"/>
         </w:rPr>
         <w:t>ngx_http_process_request_line</w:t>
       </w:r>
+      <w:proofErr w:type="spellEnd"/>
       <w:r>
         <w:rPr>
           <w:rFonts w:hint="eastAsia"/>
         </w:rPr>
         <w:t>直接调用</w:t>
       </w:r>
+      <w:proofErr w:type="spellStart"/>
       <w:r>
         <w:rPr>
           <w:rFonts w:hint="eastAsia"/>
         </w:rPr>
         <w:t>ngx_http_process_request_headers</w:t>
       </w:r>
+      <w:proofErr w:type="spellEnd"/>
       <w:r>
         <w:rPr>
           <w:rFonts w:hint="eastAsia"/>
@@ -5897,28 +9137,32 @@
         <w:pStyle w:val="BodyTextFirstIndent"/>
         <w:numPr>
           <w:ilvl w:val="0"/>
-          <w:numId w:val="10"/>
+          <w:numId w:val="13"/>
         </w:numPr>
         <w:ind w:firstLineChars="0"/>
       </w:pPr>
+      <w:proofErr w:type="spellStart"/>
       <w:r>
         <w:rPr>
           <w:rFonts w:hint="eastAsia"/>
         </w:rPr>
         <w:t>ngx_http_process_request_headers</w:t>
       </w:r>
+      <w:proofErr w:type="spellEnd"/>
       <w:r>
         <w:rPr>
           <w:rFonts w:hint="eastAsia"/>
         </w:rPr>
         <w:t>调用系统函数</w:t>
       </w:r>
+      <w:proofErr w:type="spellStart"/>
       <w:r>
         <w:rPr>
           <w:rFonts w:hint="eastAsia"/>
         </w:rPr>
         <w:t>recv</w:t>
       </w:r>
+      <w:proofErr w:type="spellEnd"/>
       <w:r>
         <w:rPr>
           <w:rFonts w:hint="eastAsia"/>
@@ -5931,7 +9175,7 @@
         <w:pStyle w:val="BodyTextFirstIndent"/>
         <w:numPr>
           <w:ilvl w:val="0"/>
-          <w:numId w:val="10"/>
+          <w:numId w:val="13"/>
         </w:numPr>
         <w:ind w:firstLineChars="0"/>
       </w:pPr>
@@ -5939,7 +9183,21 @@
         <w:rPr>
           <w:rFonts w:hint="eastAsia"/>
         </w:rPr>
-        <w:t>如果没有新数据，则读事件的回调处理函数彻底返回，重新监视。</w:t>
+        <w:t>如果没有新数据，则</w:t>
+      </w:r>
+      <w:proofErr w:type="gramStart"/>
+      <w:r>
+        <w:rPr>
+          <w:rFonts w:hint="eastAsia"/>
+        </w:rPr>
+        <w:t>读事件</w:t>
+      </w:r>
+      <w:proofErr w:type="gramEnd"/>
+      <w:r>
+        <w:rPr>
+          <w:rFonts w:hint="eastAsia"/>
+        </w:rPr>
+        <w:t>的回调处理函数彻底返回，重新监视。</w:t>
       </w:r>
     </w:p>
     <w:p>
@@ -5947,7 +9205,7 @@
         <w:pStyle w:val="BodyTextFirstIndent"/>
         <w:numPr>
           <w:ilvl w:val="0"/>
-          <w:numId w:val="10"/>
+          <w:numId w:val="13"/>
         </w:numPr>
         <w:ind w:firstLineChars="0"/>
       </w:pPr>
@@ -5963,12 +9221,14 @@
         </w:rPr>
         <w:t>调用</w:t>
       </w:r>
+      <w:proofErr w:type="spellStart"/>
       <w:r>
         <w:rPr>
           <w:rFonts w:hint="eastAsia"/>
         </w:rPr>
         <w:t>ngx_http_parse_header_line</w:t>
       </w:r>
+      <w:proofErr w:type="spellEnd"/>
       <w:r>
         <w:rPr>
           <w:rFonts w:hint="eastAsia"/>
@@ -5981,7 +9241,7 @@
         <w:pStyle w:val="BodyTextFirstIndent"/>
         <w:numPr>
           <w:ilvl w:val="0"/>
-          <w:numId w:val="10"/>
+          <w:numId w:val="13"/>
         </w:numPr>
         <w:ind w:firstLineChars="0"/>
       </w:pPr>
@@ -6003,17 +9263,33 @@
         </w:rPr>
         <w:t>的数据未收全，则</w:t>
       </w:r>
+      <w:proofErr w:type="spellStart"/>
       <w:r>
         <w:rPr>
           <w:rFonts w:hint="eastAsia"/>
         </w:rPr>
         <w:t>ngx_http_parse_header_line</w:t>
       </w:r>
-      <w:r>
-        <w:rPr>
-          <w:rFonts w:hint="eastAsia"/>
-        </w:rPr>
-        <w:t>未成功，则读事件的回调处理函数彻底返回，重新监视。</w:t>
+      <w:proofErr w:type="spellEnd"/>
+      <w:r>
+        <w:rPr>
+          <w:rFonts w:hint="eastAsia"/>
+        </w:rPr>
+        <w:t>未成功，则</w:t>
+      </w:r>
+      <w:proofErr w:type="gramStart"/>
+      <w:r>
+        <w:rPr>
+          <w:rFonts w:hint="eastAsia"/>
+        </w:rPr>
+        <w:t>读事件</w:t>
+      </w:r>
+      <w:proofErr w:type="gramEnd"/>
+      <w:r>
+        <w:rPr>
+          <w:rFonts w:hint="eastAsia"/>
+        </w:rPr>
+        <w:t>的回调处理函数彻底返回，重新监视。</w:t>
       </w:r>
     </w:p>
     <w:p>
@@ -6021,7 +9297,7 @@
         <w:pStyle w:val="BodyTextFirstIndent"/>
         <w:numPr>
           <w:ilvl w:val="0"/>
-          <w:numId w:val="10"/>
+          <w:numId w:val="13"/>
         </w:numPr>
         <w:ind w:firstLineChars="0"/>
       </w:pPr>
@@ -6043,18 +9319,35 @@
         </w:rPr>
         <w:t>的数据收全，则</w:t>
       </w:r>
+      <w:proofErr w:type="spellStart"/>
       <w:r>
         <w:rPr>
           <w:rFonts w:hint="eastAsia"/>
         </w:rPr>
         <w:t>ngx_http_parse_header_line</w:t>
       </w:r>
-      <w:r>
-        <w:rPr>
-          <w:rFonts w:hint="eastAsia"/>
-        </w:rPr>
-        <w:t>成功，重设读事件的回调处理函数为</w:t>
-      </w:r>
+      <w:proofErr w:type="spellEnd"/>
+      <w:r>
+        <w:rPr>
+          <w:rFonts w:hint="eastAsia"/>
+        </w:rPr>
+        <w:t>成功，重</w:t>
+      </w:r>
+      <w:proofErr w:type="gramStart"/>
+      <w:r>
+        <w:rPr>
+          <w:rFonts w:hint="eastAsia"/>
+        </w:rPr>
+        <w:t>设读事件</w:t>
+      </w:r>
+      <w:proofErr w:type="gramEnd"/>
+      <w:r>
+        <w:rPr>
+          <w:rFonts w:hint="eastAsia"/>
+        </w:rPr>
+        <w:t>的回调处理函数为</w:t>
+      </w:r>
+      <w:proofErr w:type="spellStart"/>
       <w:r>
         <w:rPr>
           <w:rFonts w:hint="eastAsia"/>
@@ -6064,6 +9357,7 @@
       <w:r>
         <w:t>reader</w:t>
       </w:r>
+      <w:proofErr w:type="spellEnd"/>
       <w:r>
         <w:rPr>
           <w:rFonts w:hint="eastAsia"/>
@@ -6076,7 +9370,7 @@
         <w:pStyle w:val="BodyTextFirstIndent"/>
         <w:numPr>
           <w:ilvl w:val="0"/>
-          <w:numId w:val="10"/>
+          <w:numId w:val="13"/>
         </w:numPr>
         <w:ind w:firstLineChars="0"/>
       </w:pPr>
@@ -6116,7 +9410,7 @@
         <w:pStyle w:val="BodyTextFirstIndent"/>
         <w:numPr>
           <w:ilvl w:val="0"/>
-          <w:numId w:val="10"/>
+          <w:numId w:val="13"/>
         </w:numPr>
         <w:ind w:firstLineChars="0"/>
       </w:pPr>
@@ -6144,7 +9438,7 @@
         <w:pStyle w:val="BodyTextFirstIndent"/>
         <w:numPr>
           <w:ilvl w:val="0"/>
-          <w:numId w:val="10"/>
+          <w:numId w:val="13"/>
         </w:numPr>
         <w:ind w:firstLineChars="0"/>
       </w:pPr>
@@ -6164,14 +9458,30 @@
         <w:rPr>
           <w:rFonts w:hint="eastAsia"/>
         </w:rPr>
-        <w:t>数据未全发完，则重设写事件的回调处理函数为</w:t>
-      </w:r>
+        <w:t>数据未全发完，则</w:t>
+      </w:r>
+      <w:proofErr w:type="gramStart"/>
+      <w:r>
+        <w:rPr>
+          <w:rFonts w:hint="eastAsia"/>
+        </w:rPr>
+        <w:t>重设写事件</w:t>
+      </w:r>
+      <w:proofErr w:type="gramEnd"/>
+      <w:r>
+        <w:rPr>
+          <w:rFonts w:hint="eastAsia"/>
+        </w:rPr>
+        <w:t>的回调处理函数为</w:t>
+      </w:r>
+      <w:proofErr w:type="spellStart"/>
       <w:r>
         <w:rPr>
           <w:rFonts w:hint="eastAsia"/>
         </w:rPr>
         <w:t>ngx_http_writer</w:t>
       </w:r>
+      <w:proofErr w:type="spellEnd"/>
       <w:r>
         <w:rPr>
           <w:rFonts w:hint="eastAsia"/>
@@ -6184,7 +9494,7 @@
         <w:pStyle w:val="BodyTextFirstIndent"/>
         <w:numPr>
           <w:ilvl w:val="0"/>
-          <w:numId w:val="10"/>
+          <w:numId w:val="13"/>
         </w:numPr>
         <w:ind w:firstLineChars="0"/>
       </w:pPr>
@@ -6192,14 +9502,30 @@
         <w:rPr>
           <w:rFonts w:hint="eastAsia"/>
         </w:rPr>
-        <w:t>写事件发生，调用回调处理函数</w:t>
-      </w:r>
+        <w:t>写事件发生，</w:t>
+      </w:r>
+      <w:proofErr w:type="gramStart"/>
+      <w:r>
+        <w:rPr>
+          <w:rFonts w:hint="eastAsia"/>
+        </w:rPr>
+        <w:t>调用回</w:t>
+      </w:r>
+      <w:proofErr w:type="gramEnd"/>
+      <w:r>
+        <w:rPr>
+          <w:rFonts w:hint="eastAsia"/>
+        </w:rPr>
+        <w:t>调处理函数</w:t>
+      </w:r>
+      <w:proofErr w:type="spellStart"/>
       <w:r>
         <w:rPr>
           <w:rFonts w:hint="eastAsia"/>
         </w:rPr>
         <w:t>ngx_http_writer</w:t>
       </w:r>
+      <w:proofErr w:type="spellEnd"/>
       <w:r>
         <w:rPr>
           <w:rFonts w:hint="eastAsia"/>
@@ -6212,7 +9538,7 @@
         <w:pStyle w:val="BodyTextFirstIndent"/>
         <w:numPr>
           <w:ilvl w:val="0"/>
-          <w:numId w:val="10"/>
+          <w:numId w:val="13"/>
         </w:numPr>
         <w:ind w:firstLineChars="0"/>
       </w:pPr>
@@ -6222,12 +9548,14 @@
         </w:rPr>
         <w:t>若干次回调</w:t>
       </w:r>
+      <w:proofErr w:type="spellStart"/>
       <w:r>
         <w:rPr>
           <w:rFonts w:hint="eastAsia"/>
         </w:rPr>
         <w:t>ngx_http_writer</w:t>
       </w:r>
+      <w:proofErr w:type="spellEnd"/>
       <w:r>
         <w:rPr>
           <w:rFonts w:hint="eastAsia"/>
@@ -6252,25 +9580,46 @@
         <w:pStyle w:val="BodyTextFirstIndent"/>
         <w:numPr>
           <w:ilvl w:val="0"/>
-          <w:numId w:val="10"/>
+          <w:numId w:val="13"/>
         </w:numPr>
         <w:ind w:firstLineChars="0"/>
-        <w:rPr>
-          <w:rFonts w:hint="eastAsia"/>
-        </w:rPr>
-      </w:pPr>
-      <w:r>
-        <w:rPr>
-          <w:rFonts w:hint="eastAsia"/>
-        </w:rPr>
-        <w:t>读事件发生，调用回调处理函数</w:t>
-      </w:r>
+      </w:pPr>
+      <w:proofErr w:type="gramStart"/>
+      <w:r>
+        <w:rPr>
+          <w:rFonts w:hint="eastAsia"/>
+        </w:rPr>
+        <w:t>读事件</w:t>
+      </w:r>
+      <w:proofErr w:type="gramEnd"/>
+      <w:r>
+        <w:rPr>
+          <w:rFonts w:hint="eastAsia"/>
+        </w:rPr>
+        <w:t>发生，</w:t>
+      </w:r>
+      <w:proofErr w:type="gramStart"/>
+      <w:r>
+        <w:rPr>
+          <w:rFonts w:hint="eastAsia"/>
+        </w:rPr>
+        <w:t>调用回</w:t>
+      </w:r>
+      <w:proofErr w:type="gramEnd"/>
+      <w:r>
+        <w:rPr>
+          <w:rFonts w:hint="eastAsia"/>
+        </w:rPr>
+        <w:t>调处理函数</w:t>
+      </w:r>
+      <w:proofErr w:type="spellStart"/>
       <w:r>
         <w:rPr>
           <w:rFonts w:hint="eastAsia"/>
         </w:rPr>
         <w:t>ngx_http_reader</w:t>
       </w:r>
+      <w:proofErr w:type="spellEnd"/>
       <w:r>
         <w:rPr>
           <w:rFonts w:hint="eastAsia"/>
@@ -6295,7 +9644,7 @@
         <w:pStyle w:val="BodyTextFirstIndent"/>
         <w:numPr>
           <w:ilvl w:val="0"/>
-          <w:numId w:val="10"/>
+          <w:numId w:val="13"/>
         </w:numPr>
         <w:ind w:firstLineChars="0"/>
       </w:pPr>
@@ -6305,12 +9654,14 @@
         </w:rPr>
         <w:t>调用</w:t>
       </w:r>
+      <w:proofErr w:type="spellStart"/>
       <w:r>
         <w:rPr>
           <w:rFonts w:hint="eastAsia"/>
         </w:rPr>
         <w:t>ngx_http_close_connection</w:t>
       </w:r>
+      <w:proofErr w:type="spellEnd"/>
       <w:r>
         <w:rPr>
           <w:rFonts w:hint="eastAsia"/>
@@ -6412,6 +9763,119 @@
 <file path=word/numbering.xml><?xml version="1.0" encoding="utf-8"?>
 <w:numbering xmlns:ve="http://schemas.openxmlformats.org/markup-compatibility/2006" xmlns:o="urn:schemas-microsoft-com:office:office" xmlns:r="http://schemas.openxmlformats.org/officeDocument/2006/relationships" xmlns:m="http://schemas.openxmlformats.org/officeDocument/2006/math" xmlns:v="urn:schemas-microsoft-com:vml" xmlns:wp="http://schemas.openxmlformats.org/drawingml/2006/wordprocessingDrawing" xmlns:w10="urn:schemas-microsoft-com:office:word" xmlns:w="http://schemas.openxmlformats.org/wordprocessingml/2006/main" xmlns:wne="http://schemas.microsoft.com/office/word/2006/wordml">
   <w:abstractNum w:abstractNumId="0">
+    <w:nsid w:val="005F774D"/>
+    <w:multiLevelType w:val="hybridMultilevel"/>
+    <w:tmpl w:val="30CC542C"/>
+    <w:lvl w:ilvl="0" w:tplc="04090001">
+      <w:start w:val="1"/>
+      <w:numFmt w:val="bullet"/>
+      <w:lvlText w:val=""/>
+      <w:lvlJc w:val="left"/>
+      <w:pPr>
+        <w:ind w:left="1140" w:hanging="360"/>
+      </w:pPr>
+      <w:rPr>
+        <w:rFonts w:ascii="Symbol" w:hAnsi="Symbol" w:hint="default"/>
+      </w:rPr>
+    </w:lvl>
+    <w:lvl w:ilvl="1" w:tplc="04090003" w:tentative="1">
+      <w:start w:val="1"/>
+      <w:numFmt w:val="bullet"/>
+      <w:lvlText w:val="o"/>
+      <w:lvlJc w:val="left"/>
+      <w:pPr>
+        <w:ind w:left="1860" w:hanging="360"/>
+      </w:pPr>
+      <w:rPr>
+        <w:rFonts w:ascii="Courier New" w:hAnsi="Courier New" w:cs="Courier New" w:hint="default"/>
+      </w:rPr>
+    </w:lvl>
+    <w:lvl w:ilvl="2" w:tplc="04090005" w:tentative="1">
+      <w:start w:val="1"/>
+      <w:numFmt w:val="bullet"/>
+      <w:lvlText w:val=""/>
+      <w:lvlJc w:val="left"/>
+      <w:pPr>
+        <w:ind w:left="2580" w:hanging="360"/>
+      </w:pPr>
+      <w:rPr>
+        <w:rFonts w:ascii="Wingdings" w:hAnsi="Wingdings" w:hint="default"/>
+      </w:rPr>
+    </w:lvl>
+    <w:lvl w:ilvl="3" w:tplc="04090001" w:tentative="1">
+      <w:start w:val="1"/>
+      <w:numFmt w:val="bullet"/>
+      <w:lvlText w:val=""/>
+      <w:lvlJc w:val="left"/>
+      <w:pPr>
+        <w:ind w:left="3300" w:hanging="360"/>
+      </w:pPr>
+      <w:rPr>
+        <w:rFonts w:ascii="Symbol" w:hAnsi="Symbol" w:hint="default"/>
+      </w:rPr>
+    </w:lvl>
+    <w:lvl w:ilvl="4" w:tplc="04090003" w:tentative="1">
+      <w:start w:val="1"/>
+      <w:numFmt w:val="bullet"/>
+      <w:lvlText w:val="o"/>
+      <w:lvlJc w:val="left"/>
+      <w:pPr>
+        <w:ind w:left="4020" w:hanging="360"/>
+      </w:pPr>
+      <w:rPr>
+        <w:rFonts w:ascii="Courier New" w:hAnsi="Courier New" w:cs="Courier New" w:hint="default"/>
+      </w:rPr>
+    </w:lvl>
+    <w:lvl w:ilvl="5" w:tplc="04090005" w:tentative="1">
+      <w:start w:val="1"/>
+      <w:numFmt w:val="bullet"/>
+      <w:lvlText w:val=""/>
+      <w:lvlJc w:val="left"/>
+      <w:pPr>
+        <w:ind w:left="4740" w:hanging="360"/>
+      </w:pPr>
+      <w:rPr>
+        <w:rFonts w:ascii="Wingdings" w:hAnsi="Wingdings" w:hint="default"/>
+      </w:rPr>
+    </w:lvl>
+    <w:lvl w:ilvl="6" w:tplc="04090001" w:tentative="1">
+      <w:start w:val="1"/>
+      <w:numFmt w:val="bullet"/>
+      <w:lvlText w:val=""/>
+      <w:lvlJc w:val="left"/>
+      <w:pPr>
+        <w:ind w:left="5460" w:hanging="360"/>
+      </w:pPr>
+      <w:rPr>
+        <w:rFonts w:ascii="Symbol" w:hAnsi="Symbol" w:hint="default"/>
+      </w:rPr>
+    </w:lvl>
+    <w:lvl w:ilvl="7" w:tplc="04090003" w:tentative="1">
+      <w:start w:val="1"/>
+      <w:numFmt w:val="bullet"/>
+      <w:lvlText w:val="o"/>
+      <w:lvlJc w:val="left"/>
+      <w:pPr>
+        <w:ind w:left="6180" w:hanging="360"/>
+      </w:pPr>
+      <w:rPr>
+        <w:rFonts w:ascii="Courier New" w:hAnsi="Courier New" w:cs="Courier New" w:hint="default"/>
+      </w:rPr>
+    </w:lvl>
+    <w:lvl w:ilvl="8" w:tplc="04090005" w:tentative="1">
+      <w:start w:val="1"/>
+      <w:numFmt w:val="bullet"/>
+      <w:lvlText w:val=""/>
+      <w:lvlJc w:val="left"/>
+      <w:pPr>
+        <w:ind w:left="6900" w:hanging="360"/>
+      </w:pPr>
+      <w:rPr>
+        <w:rFonts w:ascii="Wingdings" w:hAnsi="Wingdings" w:hint="default"/>
+      </w:rPr>
+    </w:lvl>
+  </w:abstractNum>
+  <w:abstractNum w:abstractNumId="1">
     <w:nsid w:val="08084171"/>
     <w:multiLevelType w:val="hybridMultilevel"/>
     <w:tmpl w:val="88884298"/>
@@ -6497,7 +9961,93 @@
       </w:pPr>
     </w:lvl>
   </w:abstractNum>
-  <w:abstractNum w:abstractNumId="1">
+  <w:abstractNum w:abstractNumId="2">
+    <w:nsid w:val="0AB26FA6"/>
+    <w:multiLevelType w:val="hybridMultilevel"/>
+    <w:tmpl w:val="71C651BE"/>
+    <w:lvl w:ilvl="0" w:tplc="04090017">
+      <w:start w:val="1"/>
+      <w:numFmt w:val="lowerLetter"/>
+      <w:lvlText w:val="%1)"/>
+      <w:lvlJc w:val="left"/>
+      <w:pPr>
+        <w:ind w:left="1860" w:hanging="360"/>
+      </w:pPr>
+    </w:lvl>
+    <w:lvl w:ilvl="1" w:tplc="04090019" w:tentative="1">
+      <w:start w:val="1"/>
+      <w:numFmt w:val="lowerLetter"/>
+      <w:lvlText w:val="%2."/>
+      <w:lvlJc w:val="left"/>
+      <w:pPr>
+        <w:ind w:left="2580" w:hanging="360"/>
+      </w:pPr>
+    </w:lvl>
+    <w:lvl w:ilvl="2" w:tplc="0409001B" w:tentative="1">
+      <w:start w:val="1"/>
+      <w:numFmt w:val="lowerRoman"/>
+      <w:lvlText w:val="%3."/>
+      <w:lvlJc w:val="right"/>
+      <w:pPr>
+        <w:ind w:left="3300" w:hanging="180"/>
+      </w:pPr>
+    </w:lvl>
+    <w:lvl w:ilvl="3" w:tplc="0409000F" w:tentative="1">
+      <w:start w:val="1"/>
+      <w:numFmt w:val="decimal"/>
+      <w:lvlText w:val="%4."/>
+      <w:lvlJc w:val="left"/>
+      <w:pPr>
+        <w:ind w:left="4020" w:hanging="360"/>
+      </w:pPr>
+    </w:lvl>
+    <w:lvl w:ilvl="4" w:tplc="04090019" w:tentative="1">
+      <w:start w:val="1"/>
+      <w:numFmt w:val="lowerLetter"/>
+      <w:lvlText w:val="%5."/>
+      <w:lvlJc w:val="left"/>
+      <w:pPr>
+        <w:ind w:left="4740" w:hanging="360"/>
+      </w:pPr>
+    </w:lvl>
+    <w:lvl w:ilvl="5" w:tplc="0409001B" w:tentative="1">
+      <w:start w:val="1"/>
+      <w:numFmt w:val="lowerRoman"/>
+      <w:lvlText w:val="%6."/>
+      <w:lvlJc w:val="right"/>
+      <w:pPr>
+        <w:ind w:left="5460" w:hanging="180"/>
+      </w:pPr>
+    </w:lvl>
+    <w:lvl w:ilvl="6" w:tplc="0409000F" w:tentative="1">
+      <w:start w:val="1"/>
+      <w:numFmt w:val="decimal"/>
+      <w:lvlText w:val="%7."/>
+      <w:lvlJc w:val="left"/>
+      <w:pPr>
+        <w:ind w:left="6180" w:hanging="360"/>
+      </w:pPr>
+    </w:lvl>
+    <w:lvl w:ilvl="7" w:tplc="04090019" w:tentative="1">
+      <w:start w:val="1"/>
+      <w:numFmt w:val="lowerLetter"/>
+      <w:lvlText w:val="%8."/>
+      <w:lvlJc w:val="left"/>
+      <w:pPr>
+        <w:ind w:left="6900" w:hanging="360"/>
+      </w:pPr>
+    </w:lvl>
+    <w:lvl w:ilvl="8" w:tplc="0409001B" w:tentative="1">
+      <w:start w:val="1"/>
+      <w:numFmt w:val="lowerRoman"/>
+      <w:lvlText w:val="%9."/>
+      <w:lvlJc w:val="right"/>
+      <w:pPr>
+        <w:ind w:left="7620" w:hanging="180"/>
+      </w:pPr>
+    </w:lvl>
+  </w:abstractNum>
+  <w:abstractNum w:abstractNumId="3">
     <w:nsid w:val="12532F8A"/>
     <w:multiLevelType w:val="hybridMultilevel"/>
     <w:tmpl w:val="0672C214"/>
@@ -6583,7 +10133,93 @@
       </w:pPr>
     </w:lvl>
   </w:abstractNum>
-  <w:abstractNum w:abstractNumId="2">
+  <w:abstractNum w:abstractNumId="4">
+    <w:nsid w:val="22A3076E"/>
+    <w:multiLevelType w:val="hybridMultilevel"/>
+    <w:tmpl w:val="818C597A"/>
+    <w:lvl w:ilvl="0" w:tplc="04090011">
+      <w:start w:val="1"/>
+      <w:numFmt w:val="decimal"/>
+      <w:lvlText w:val="%1)"/>
+      <w:lvlJc w:val="left"/>
+      <w:pPr>
+        <w:ind w:left="1140" w:hanging="360"/>
+      </w:pPr>
+    </w:lvl>
+    <w:lvl w:ilvl="1" w:tplc="04090019" w:tentative="1">
+      <w:start w:val="1"/>
+      <w:numFmt w:val="lowerLetter"/>
+      <w:lvlText w:val="%2."/>
+      <w:lvlJc w:val="left"/>
+      <w:pPr>
+        <w:ind w:left="1860" w:hanging="360"/>
+      </w:pPr>
+    </w:lvl>
+    <w:lvl w:ilvl="2" w:tplc="0409001B" w:tentative="1">
+      <w:start w:val="1"/>
+      <w:numFmt w:val="lowerRoman"/>
+      <w:lvlText w:val="%3."/>
+      <w:lvlJc w:val="right"/>
+      <w:pPr>
+        <w:ind w:left="2580" w:hanging="180"/>
+      </w:pPr>
+    </w:lvl>
+    <w:lvl w:ilvl="3" w:tplc="0409000F" w:tentative="1">
+      <w:start w:val="1"/>
+      <w:numFmt w:val="decimal"/>
+      <w:lvlText w:val="%4."/>
+      <w:lvlJc w:val="left"/>
+      <w:pPr>
+        <w:ind w:left="3300" w:hanging="360"/>
+      </w:pPr>
+    </w:lvl>
+    <w:lvl w:ilvl="4" w:tplc="04090019" w:tentative="1">
+      <w:start w:val="1"/>
+      <w:numFmt w:val="lowerLetter"/>
+      <w:lvlText w:val="%5."/>
+      <w:lvlJc w:val="left"/>
+      <w:pPr>
+        <w:ind w:left="4020" w:hanging="360"/>
+      </w:pPr>
+    </w:lvl>
+    <w:lvl w:ilvl="5" w:tplc="0409001B" w:tentative="1">
+      <w:start w:val="1"/>
+      <w:numFmt w:val="lowerRoman"/>
+      <w:lvlText w:val="%6."/>
+      <w:lvlJc w:val="right"/>
+      <w:pPr>
+        <w:ind w:left="4740" w:hanging="180"/>
+      </w:pPr>
+    </w:lvl>
+    <w:lvl w:ilvl="6" w:tplc="0409000F" w:tentative="1">
+      <w:start w:val="1"/>
+      <w:numFmt w:val="decimal"/>
+      <w:lvlText w:val="%7."/>
+      <w:lvlJc w:val="left"/>
+      <w:pPr>
+        <w:ind w:left="5460" w:hanging="360"/>
+      </w:pPr>
+    </w:lvl>
+    <w:lvl w:ilvl="7" w:tplc="04090019" w:tentative="1">
+      <w:start w:val="1"/>
+      <w:numFmt w:val="lowerLetter"/>
+      <w:lvlText w:val="%8."/>
+      <w:lvlJc w:val="left"/>
+      <w:pPr>
+        <w:ind w:left="6180" w:hanging="360"/>
+      </w:pPr>
+    </w:lvl>
+    <w:lvl w:ilvl="8" w:tplc="0409001B" w:tentative="1">
+      <w:start w:val="1"/>
+      <w:numFmt w:val="lowerRoman"/>
+      <w:lvlText w:val="%9."/>
+      <w:lvlJc w:val="right"/>
+      <w:pPr>
+        <w:ind w:left="6900" w:hanging="180"/>
+      </w:pPr>
+    </w:lvl>
+  </w:abstractNum>
+  <w:abstractNum w:abstractNumId="5">
     <w:nsid w:val="2AD32292"/>
     <w:multiLevelType w:val="hybridMultilevel"/>
     <w:tmpl w:val="17CC3DF6"/>
@@ -6669,7 +10305,7 @@
       </w:pPr>
     </w:lvl>
   </w:abstractNum>
-  <w:abstractNum w:abstractNumId="3">
+  <w:abstractNum w:abstractNumId="6">
     <w:nsid w:val="3B70744F"/>
     <w:multiLevelType w:val="hybridMultilevel"/>
     <w:tmpl w:val="9B5C7FD4"/>
@@ -6755,11 +10391,97 @@
       </w:pPr>
     </w:lvl>
   </w:abstractNum>
-  <w:abstractNum w:abstractNumId="4">
+  <w:abstractNum w:abstractNumId="7">
+    <w:nsid w:val="400C533C"/>
+    <w:multiLevelType w:val="hybridMultilevel"/>
+    <w:tmpl w:val="0672C214"/>
+    <w:lvl w:ilvl="0" w:tplc="04090011">
+      <w:start w:val="1"/>
+      <w:numFmt w:val="decimal"/>
+      <w:lvlText w:val="%1)"/>
+      <w:lvlJc w:val="left"/>
+      <w:pPr>
+        <w:ind w:left="1140" w:hanging="360"/>
+      </w:pPr>
+    </w:lvl>
+    <w:lvl w:ilvl="1" w:tplc="04090019" w:tentative="1">
+      <w:start w:val="1"/>
+      <w:numFmt w:val="lowerLetter"/>
+      <w:lvlText w:val="%2."/>
+      <w:lvlJc w:val="left"/>
+      <w:pPr>
+        <w:ind w:left="1860" w:hanging="360"/>
+      </w:pPr>
+    </w:lvl>
+    <w:lvl w:ilvl="2" w:tplc="0409001B" w:tentative="1">
+      <w:start w:val="1"/>
+      <w:numFmt w:val="lowerRoman"/>
+      <w:lvlText w:val="%3."/>
+      <w:lvlJc w:val="right"/>
+      <w:pPr>
+        <w:ind w:left="2580" w:hanging="180"/>
+      </w:pPr>
+    </w:lvl>
+    <w:lvl w:ilvl="3" w:tplc="0409000F" w:tentative="1">
+      <w:start w:val="1"/>
+      <w:numFmt w:val="decimal"/>
+      <w:lvlText w:val="%4."/>
+      <w:lvlJc w:val="left"/>
+      <w:pPr>
+        <w:ind w:left="3300" w:hanging="360"/>
+      </w:pPr>
+    </w:lvl>
+    <w:lvl w:ilvl="4" w:tplc="04090019" w:tentative="1">
+      <w:start w:val="1"/>
+      <w:numFmt w:val="lowerLetter"/>
+      <w:lvlText w:val="%5."/>
+      <w:lvlJc w:val="left"/>
+      <w:pPr>
+        <w:ind w:left="4020" w:hanging="360"/>
+      </w:pPr>
+    </w:lvl>
+    <w:lvl w:ilvl="5" w:tplc="0409001B" w:tentative="1">
+      <w:start w:val="1"/>
+      <w:numFmt w:val="lowerRoman"/>
+      <w:lvlText w:val="%6."/>
+      <w:lvlJc w:val="right"/>
+      <w:pPr>
+        <w:ind w:left="4740" w:hanging="180"/>
+      </w:pPr>
+    </w:lvl>
+    <w:lvl w:ilvl="6" w:tplc="0409000F" w:tentative="1">
+      <w:start w:val="1"/>
+      <w:numFmt w:val="decimal"/>
+      <w:lvlText w:val="%7."/>
+      <w:lvlJc w:val="left"/>
+      <w:pPr>
+        <w:ind w:left="5460" w:hanging="360"/>
+      </w:pPr>
+    </w:lvl>
+    <w:lvl w:ilvl="7" w:tplc="04090019" w:tentative="1">
+      <w:start w:val="1"/>
+      <w:numFmt w:val="lowerLetter"/>
+      <w:lvlText w:val="%8."/>
+      <w:lvlJc w:val="left"/>
+      <w:pPr>
+        <w:ind w:left="6180" w:hanging="360"/>
+      </w:pPr>
+    </w:lvl>
+    <w:lvl w:ilvl="8" w:tplc="0409001B" w:tentative="1">
+      <w:start w:val="1"/>
+      <w:numFmt w:val="lowerRoman"/>
+      <w:lvlText w:val="%9."/>
+      <w:lvlJc w:val="right"/>
+      <w:pPr>
+        <w:ind w:left="6900" w:hanging="180"/>
+      </w:pPr>
+    </w:lvl>
+  </w:abstractNum>
+  <w:abstractNum w:abstractNumId="8">
     <w:nsid w:val="43EB532F"/>
     <w:multiLevelType w:val="hybridMultilevel"/>
-    <w:tmpl w:val="E2F8D4EE"/>
-    <w:lvl w:ilvl="0" w:tplc="04090001">
+    <w:tmpl w:val="6D50360E"/>
+    <w:lvl w:ilvl="0" w:tplc="3E8E481C">
       <w:start w:val="1"/>
       <w:numFmt w:val="bullet"/>
       <w:lvlText w:val=""/>
@@ -6769,6 +10491,7 @@
       </w:pPr>
       <w:rPr>
         <w:rFonts w:ascii="Symbol" w:hAnsi="Symbol" w:hint="default"/>
+        <w:color w:val="auto"/>
       </w:rPr>
     </w:lvl>
     <w:lvl w:ilvl="1" w:tplc="04090003" w:tentative="1">
@@ -6868,7 +10591,7 @@
       </w:rPr>
     </w:lvl>
   </w:abstractNum>
-  <w:abstractNum w:abstractNumId="5">
+  <w:abstractNum w:abstractNumId="9">
     <w:nsid w:val="43F41F1A"/>
     <w:multiLevelType w:val="hybridMultilevel"/>
     <w:tmpl w:val="3C107EF8"/>
@@ -6985,7 +10708,181 @@
       </w:pPr>
     </w:lvl>
   </w:abstractNum>
-  <w:abstractNum w:abstractNumId="6">
+  <w:abstractNum w:abstractNumId="10">
+    <w:nsid w:val="446C1B7E"/>
+    <w:multiLevelType w:val="hybridMultilevel"/>
+    <w:tmpl w:val="71C651BE"/>
+    <w:lvl w:ilvl="0" w:tplc="04090017">
+      <w:start w:val="1"/>
+      <w:numFmt w:val="lowerLetter"/>
+      <w:lvlText w:val="%1)"/>
+      <w:lvlJc w:val="left"/>
+      <w:pPr>
+        <w:ind w:left="1860" w:hanging="360"/>
+      </w:pPr>
+    </w:lvl>
+    <w:lvl w:ilvl="1" w:tplc="04090019" w:tentative="1">
+      <w:start w:val="1"/>
+      <w:numFmt w:val="lowerLetter"/>
+      <w:lvlText w:val="%2."/>
+      <w:lvlJc w:val="left"/>
+      <w:pPr>
+        <w:ind w:left="2580" w:hanging="360"/>
+      </w:pPr>
+    </w:lvl>
+    <w:lvl w:ilvl="2" w:tplc="0409001B" w:tentative="1">
+      <w:start w:val="1"/>
+      <w:numFmt w:val="lowerRoman"/>
+      <w:lvlText w:val="%3."/>
+      <w:lvlJc w:val="right"/>
+      <w:pPr>
+        <w:ind w:left="3300" w:hanging="180"/>
+      </w:pPr>
+    </w:lvl>
+    <w:lvl w:ilvl="3" w:tplc="0409000F" w:tentative="1">
+      <w:start w:val="1"/>
+      <w:numFmt w:val="decimal"/>
+      <w:lvlText w:val="%4."/>
+      <w:lvlJc w:val="left"/>
+      <w:pPr>
+        <w:ind w:left="4020" w:hanging="360"/>
+      </w:pPr>
+    </w:lvl>
+    <w:lvl w:ilvl="4" w:tplc="04090019" w:tentative="1">
+      <w:start w:val="1"/>
+      <w:numFmt w:val="lowerLetter"/>
+      <w:lvlText w:val="%5."/>
+      <w:lvlJc w:val="left"/>
+      <w:pPr>
+        <w:ind w:left="4740" w:hanging="360"/>
+      </w:pPr>
+    </w:lvl>
+    <w:lvl w:ilvl="5" w:tplc="0409001B" w:tentative="1">
+      <w:start w:val="1"/>
+      <w:numFmt w:val="lowerRoman"/>
+      <w:lvlText w:val="%6."/>
+      <w:lvlJc w:val="right"/>
+      <w:pPr>
+        <w:ind w:left="5460" w:hanging="180"/>
+      </w:pPr>
+    </w:lvl>
+    <w:lvl w:ilvl="6" w:tplc="0409000F" w:tentative="1">
+      <w:start w:val="1"/>
+      <w:numFmt w:val="decimal"/>
+      <w:lvlText w:val="%7."/>
+      <w:lvlJc w:val="left"/>
+      <w:pPr>
+        <w:ind w:left="6180" w:hanging="360"/>
+      </w:pPr>
+    </w:lvl>
+    <w:lvl w:ilvl="7" w:tplc="04090019" w:tentative="1">
+      <w:start w:val="1"/>
+      <w:numFmt w:val="lowerLetter"/>
+      <w:lvlText w:val="%8."/>
+      <w:lvlJc w:val="left"/>
+      <w:pPr>
+        <w:ind w:left="6900" w:hanging="360"/>
+      </w:pPr>
+    </w:lvl>
+    <w:lvl w:ilvl="8" w:tplc="0409001B" w:tentative="1">
+      <w:start w:val="1"/>
+      <w:numFmt w:val="lowerRoman"/>
+      <w:lvlText w:val="%9."/>
+      <w:lvlJc w:val="right"/>
+      <w:pPr>
+        <w:ind w:left="7620" w:hanging="180"/>
+      </w:pPr>
+    </w:lvl>
+  </w:abstractNum>
+  <w:abstractNum w:abstractNumId="11">
+    <w:nsid w:val="46200EC2"/>
+    <w:multiLevelType w:val="hybridMultilevel"/>
+    <w:tmpl w:val="9E4A1DAE"/>
+    <w:lvl w:ilvl="0" w:tplc="E81E77A6">
+      <w:numFmt w:val="decimal"/>
+      <w:lvlText w:val="%1)"/>
+      <w:lvlJc w:val="left"/>
+      <w:pPr>
+        <w:ind w:left="1140" w:hanging="360"/>
+      </w:pPr>
+      <w:rPr>
+        <w:rFonts w:hint="eastAsia"/>
+      </w:rPr>
+    </w:lvl>
+    <w:lvl w:ilvl="1" w:tplc="04090019">
+      <w:start w:val="1"/>
+      <w:numFmt w:val="lowerLetter"/>
+      <w:lvlText w:val="%2."/>
+      <w:lvlJc w:val="left"/>
+      <w:pPr>
+        <w:ind w:left="1440" w:hanging="360"/>
+      </w:pPr>
+    </w:lvl>
+    <w:lvl w:ilvl="2" w:tplc="0409001B" w:tentative="1">
+      <w:start w:val="1"/>
+      <w:numFmt w:val="lowerRoman"/>
+      <w:lvlText w:val="%3."/>
+      <w:lvlJc w:val="right"/>
+      <w:pPr>
+        <w:ind w:left="2160" w:hanging="180"/>
+      </w:pPr>
+    </w:lvl>
+    <w:lvl w:ilvl="3" w:tplc="0409000F" w:tentative="1">
+      <w:start w:val="1"/>
+      <w:numFmt w:val="decimal"/>
+      <w:lvlText w:val="%4."/>
+      <w:lvlJc w:val="left"/>
+      <w:pPr>
+        <w:ind w:left="2880" w:hanging="360"/>
+      </w:pPr>
+    </w:lvl>
+    <w:lvl w:ilvl="4" w:tplc="04090019" w:tentative="1">
+      <w:start w:val="1"/>
+      <w:numFmt w:val="lowerLetter"/>
+      <w:lvlText w:val="%5."/>
+      <w:lvlJc w:val="left"/>
+      <w:pPr>
+        <w:ind w:left="3600" w:hanging="360"/>
+      </w:pPr>
+    </w:lvl>
+    <w:lvl w:ilvl="5" w:tplc="0409001B" w:tentative="1">
+      <w:start w:val="1"/>
+      <w:numFmt w:val="lowerRoman"/>
+      <w:lvlText w:val="%6."/>
+      <w:lvlJc w:val="right"/>
+      <w:pPr>
+        <w:ind w:left="4320" w:hanging="180"/>
+      </w:pPr>
+    </w:lvl>
+    <w:lvl w:ilvl="6" w:tplc="0409000F" w:tentative="1">
+      <w:start w:val="1"/>
+      <w:numFmt w:val="decimal"/>
+      <w:lvlText w:val="%7."/>
+      <w:lvlJc w:val="left"/>
+      <w:pPr>
+        <w:ind w:left="5040" w:hanging="360"/>
+      </w:pPr>
+    </w:lvl>
+    <w:lvl w:ilvl="7" w:tplc="04090019" w:tentative="1">
+      <w:start w:val="1"/>
+      <w:numFmt w:val="lowerLetter"/>
+      <w:lvlText w:val="%8."/>
+      <w:lvlJc w:val="left"/>
+      <w:pPr>
+        <w:ind w:left="5760" w:hanging="360"/>
+      </w:pPr>
+    </w:lvl>
+    <w:lvl w:ilvl="8" w:tplc="0409001B" w:tentative="1">
+      <w:start w:val="1"/>
+      <w:numFmt w:val="lowerRoman"/>
+      <w:lvlText w:val="%9."/>
+      <w:lvlJc w:val="right"/>
+      <w:pPr>
+        <w:ind w:left="6480" w:hanging="180"/>
+      </w:pPr>
+    </w:lvl>
+  </w:abstractNum>
+  <w:abstractNum w:abstractNumId="12">
     <w:nsid w:val="52413D1F"/>
     <w:multiLevelType w:val="hybridMultilevel"/>
     <w:tmpl w:val="24448CD4"/>
@@ -7098,7 +10995,7 @@
       </w:rPr>
     </w:lvl>
   </w:abstractNum>
-  <w:abstractNum w:abstractNumId="7">
+  <w:abstractNum w:abstractNumId="13">
     <w:nsid w:val="5CD1765E"/>
     <w:multiLevelType w:val="hybridMultilevel"/>
     <w:tmpl w:val="8ACE865E"/>
@@ -7211,7 +11108,93 @@
       </w:rPr>
     </w:lvl>
   </w:abstractNum>
-  <w:abstractNum w:abstractNumId="8">
+  <w:abstractNum w:abstractNumId="14">
+    <w:nsid w:val="62726EC8"/>
+    <w:multiLevelType w:val="hybridMultilevel"/>
+    <w:tmpl w:val="71C651BE"/>
+    <w:lvl w:ilvl="0" w:tplc="04090017">
+      <w:start w:val="1"/>
+      <w:numFmt w:val="lowerLetter"/>
+      <w:lvlText w:val="%1)"/>
+      <w:lvlJc w:val="left"/>
+      <w:pPr>
+        <w:ind w:left="1860" w:hanging="360"/>
+      </w:pPr>
+    </w:lvl>
+    <w:lvl w:ilvl="1" w:tplc="04090019" w:tentative="1">
+      <w:start w:val="1"/>
+      <w:numFmt w:val="lowerLetter"/>
+      <w:lvlText w:val="%2."/>
+      <w:lvlJc w:val="left"/>
+      <w:pPr>
+        <w:ind w:left="2580" w:hanging="360"/>
+      </w:pPr>
+    </w:lvl>
+    <w:lvl w:ilvl="2" w:tplc="0409001B" w:tentative="1">
+      <w:start w:val="1"/>
+      <w:numFmt w:val="lowerRoman"/>
+      <w:lvlText w:val="%3."/>
+      <w:lvlJc w:val="right"/>
+      <w:pPr>
+        <w:ind w:left="3300" w:hanging="180"/>
+      </w:pPr>
+    </w:lvl>
+    <w:lvl w:ilvl="3" w:tplc="0409000F" w:tentative="1">
+      <w:start w:val="1"/>
+      <w:numFmt w:val="decimal"/>
+      <w:lvlText w:val="%4."/>
+      <w:lvlJc w:val="left"/>
+      <w:pPr>
+        <w:ind w:left="4020" w:hanging="360"/>
+      </w:pPr>
+    </w:lvl>
+    <w:lvl w:ilvl="4" w:tplc="04090019" w:tentative="1">
+      <w:start w:val="1"/>
+      <w:numFmt w:val="lowerLetter"/>
+      <w:lvlText w:val="%5."/>
+      <w:lvlJc w:val="left"/>
+      <w:pPr>
+        <w:ind w:left="4740" w:hanging="360"/>
+      </w:pPr>
+    </w:lvl>
+    <w:lvl w:ilvl="5" w:tplc="0409001B" w:tentative="1">
+      <w:start w:val="1"/>
+      <w:numFmt w:val="lowerRoman"/>
+      <w:lvlText w:val="%6."/>
+      <w:lvlJc w:val="right"/>
+      <w:pPr>
+        <w:ind w:left="5460" w:hanging="180"/>
+      </w:pPr>
+    </w:lvl>
+    <w:lvl w:ilvl="6" w:tplc="0409000F" w:tentative="1">
+      <w:start w:val="1"/>
+      <w:numFmt w:val="decimal"/>
+      <w:lvlText w:val="%7."/>
+      <w:lvlJc w:val="left"/>
+      <w:pPr>
+        <w:ind w:left="6180" w:hanging="360"/>
+      </w:pPr>
+    </w:lvl>
+    <w:lvl w:ilvl="7" w:tplc="04090019" w:tentative="1">
+      <w:start w:val="1"/>
+      <w:numFmt w:val="lowerLetter"/>
+      <w:lvlText w:val="%8."/>
+      <w:lvlJc w:val="left"/>
+      <w:pPr>
+        <w:ind w:left="6900" w:hanging="360"/>
+      </w:pPr>
+    </w:lvl>
+    <w:lvl w:ilvl="8" w:tplc="0409001B" w:tentative="1">
+      <w:start w:val="1"/>
+      <w:numFmt w:val="lowerRoman"/>
+      <w:lvlText w:val="%9."/>
+      <w:lvlJc w:val="right"/>
+      <w:pPr>
+        <w:ind w:left="7620" w:hanging="180"/>
+      </w:pPr>
+    </w:lvl>
+  </w:abstractNum>
+  <w:abstractNum w:abstractNumId="15">
     <w:nsid w:val="71AE5FBE"/>
     <w:multiLevelType w:val="multilevel"/>
     <w:tmpl w:val="EA1CFC3E"/>
@@ -7367,7 +11350,7 @@
       </w:rPr>
     </w:lvl>
   </w:abstractNum>
-  <w:abstractNum w:abstractNumId="9">
+  <w:abstractNum w:abstractNumId="16">
     <w:nsid w:val="797552C8"/>
     <w:multiLevelType w:val="hybridMultilevel"/>
     <w:tmpl w:val="17CC3DF6"/>
@@ -7454,34 +11437,55 @@
     </w:lvl>
   </w:abstractNum>
   <w:num w:numId="1">
+    <w:abstractNumId w:val="15"/>
+  </w:num>
+  <w:num w:numId="2">
+    <w:abstractNumId w:val="9"/>
+  </w:num>
+  <w:num w:numId="3">
     <w:abstractNumId w:val="8"/>
   </w:num>
-  <w:num w:numId="2">
+  <w:num w:numId="4">
+    <w:abstractNumId w:val="12"/>
+  </w:num>
+  <w:num w:numId="5">
+    <w:abstractNumId w:val="16"/>
+  </w:num>
+  <w:num w:numId="6">
+    <w:abstractNumId w:val="13"/>
+  </w:num>
+  <w:num w:numId="7">
     <w:abstractNumId w:val="5"/>
   </w:num>
-  <w:num w:numId="3">
+  <w:num w:numId="8">
+    <w:abstractNumId w:val="6"/>
+  </w:num>
+  <w:num w:numId="9">
+    <w:abstractNumId w:val="1"/>
+  </w:num>
+  <w:num w:numId="10">
+    <w:abstractNumId w:val="3"/>
+  </w:num>
+  <w:num w:numId="11">
     <w:abstractNumId w:val="4"/>
   </w:num>
-  <w:num w:numId="4">
-    <w:abstractNumId w:val="6"/>
+  <w:num w:numId="12">
+    <w:abstractNumId w:val="0"/>
   </w:num>
-  <w:num w:numId="5">
-    <w:abstractNumId w:val="9"/>
-  </w:num>
-  <w:num w:numId="6">
+  <w:num w:numId="13">
     <w:abstractNumId w:val="7"/>
   </w:num>
-  <w:num w:numId="7">
+  <w:num w:numId="14">
+    <w:abstractNumId w:val="11"/>
+  </w:num>
+  <w:num w:numId="15">
+    <w:abstractNumId w:val="14"/>
+  </w:num>
+  <w:num w:numId="16">
     <w:abstractNumId w:val="2"/>
   </w:num>
-  <w:num w:numId="8">
-    <w:abstractNumId w:val="3"/>
-  </w:num>
-  <w:num w:numId="9">
-    <w:abstractNumId w:val="0"/>
-  </w:num>
-  <w:num w:numId="10">
-    <w:abstractNumId w:val="1"/>
+  <w:num w:numId="17">
+    <w:abstractNumId w:val="10"/>
   </w:num>
   <w:numIdMacAtCleanup w:val="9"/>
 </w:numbering>
@@ -8008,6 +12012,20 @@
       <w:szCs w:val="24"/>
     </w:rPr>
   </w:style>
+  <w:style w:type="character" w:styleId="IntenseEmphasis">
+    <w:name w:val="Intense Emphasis"/>
+    <w:basedOn w:val="DefaultParagraphFont"/>
+    <w:uiPriority w:val="21"/>
+    <w:qFormat/>
+    <w:rsid w:val="00956365"/>
+    <w:rPr>
+      <w:b/>
+      <w:bCs/>
+      <w:i/>
+      <w:iCs/>
+      <w:color w:val="4F81BD"/>
+    </w:rPr>
+  </w:style>
 </w:styles>
 </file>
 

--- a/doc/Nginx Event Mechanism.docx
+++ b/doc/Nginx Event Mechanism.docx
@@ -5771,2312 +5771,15 @@
     <w:p>
       <w:pPr>
         <w:pStyle w:val="Heading1"/>
-      </w:pPr>
-      <w:r>
-        <w:rPr>
-          <w:rFonts w:hint="eastAsia"/>
-        </w:rPr>
-        <w:t>读处理</w:t>
-      </w:r>
-    </w:p>
-    <w:p>
-      <w:pPr>
-        <w:ind w:firstLine="420"/>
-        <w:rPr>
-          <w:rFonts w:hint="eastAsia"/>
-        </w:rPr>
-      </w:pPr>
-      <w:r>
-        <w:rPr>
-          <w:rFonts w:hint="eastAsia"/>
-        </w:rPr>
-        <w:t>Client</w:t>
-      </w:r>
-      <w:r>
-        <w:rPr>
-          <w:rFonts w:hint="eastAsia"/>
-        </w:rPr>
-        <w:t>发送如下的</w:t>
-      </w:r>
-      <w:r>
-        <w:rPr>
-          <w:rFonts w:hint="eastAsia"/>
-        </w:rPr>
-        <w:t>HTTP Request</w:t>
-      </w:r>
-      <w:r>
-        <w:rPr>
-          <w:rFonts w:hint="eastAsia"/>
-        </w:rPr>
-        <w:t>：</w:t>
-      </w:r>
-    </w:p>
-    <w:p>
-      <w:pPr>
-        <w:ind w:left="420" w:firstLine="420"/>
-      </w:pPr>
-      <w:r>
-        <w:t>GET /index.html HTTP/1.1\r\n</w:t>
-      </w:r>
-    </w:p>
-    <w:p>
-      <w:pPr>
-        <w:ind w:left="420" w:firstLine="420"/>
-      </w:pPr>
-      <w:r>
-        <w:t>Content-Length: 0\r\n</w:t>
-      </w:r>
-    </w:p>
-    <w:p>
-      <w:pPr>
-        <w:ind w:left="420" w:firstLine="420"/>
-        <w:rPr>
-          <w:rFonts w:hint="eastAsia"/>
-        </w:rPr>
-      </w:pPr>
-      <w:r>
-        <w:t>\r\n</w:t>
-      </w:r>
-    </w:p>
-    <w:p>
-      <w:pPr>
-        <w:ind w:left="420" w:firstLine="420"/>
-        <w:rPr>
-          <w:rFonts w:hint="eastAsia"/>
-        </w:rPr>
-      </w:pPr>
-    </w:p>
-    <w:p>
-      <w:pPr>
-        <w:ind w:left="420"/>
-      </w:pPr>
-      <w:r>
-        <w:rPr>
-          <w:rFonts w:hint="eastAsia"/>
-        </w:rPr>
-        <w:t>并假设上述数据被分成</w:t>
-      </w:r>
-      <w:r>
-        <w:rPr>
-          <w:rFonts w:hint="eastAsia"/>
-        </w:rPr>
-        <w:t>3</w:t>
-      </w:r>
-      <w:r>
-        <w:rPr>
-          <w:rFonts w:hint="eastAsia"/>
-        </w:rPr>
-        <w:t>个</w:t>
-      </w:r>
-      <w:r>
-        <w:rPr>
-          <w:rFonts w:hint="eastAsia"/>
-        </w:rPr>
-        <w:t>IP</w:t>
-      </w:r>
-      <w:r>
-        <w:rPr>
-          <w:rFonts w:hint="eastAsia"/>
-        </w:rPr>
-        <w:t>包</w:t>
-      </w:r>
-      <w:r>
-        <w:rPr>
-          <w:rFonts w:hint="eastAsia"/>
-        </w:rPr>
-        <w:t>在较大延时的网络上</w:t>
-      </w:r>
-      <w:r>
-        <w:rPr>
-          <w:rFonts w:hint="eastAsia"/>
-        </w:rPr>
-        <w:t>发出</w:t>
-      </w:r>
-      <w:r>
-        <w:rPr>
-          <w:rFonts w:hint="eastAsia"/>
-        </w:rPr>
-        <w:t>。</w:t>
-      </w:r>
-    </w:p>
-    <w:p>
-      <w:pPr>
-        <w:pStyle w:val="ListParagraph"/>
-        <w:numPr>
-          <w:ilvl w:val="0"/>
-          <w:numId w:val="12"/>
-        </w:numPr>
-        <w:rPr>
-          <w:rStyle w:val="IntenseEmphasis"/>
-          <w:rFonts w:hint="eastAsia"/>
-          <w:b w:val="0"/>
-          <w:i w:val="0"/>
-          <w:color w:val="auto"/>
-        </w:rPr>
-      </w:pPr>
-      <w:r>
-        <w:rPr>
-          <w:rFonts w:hint="eastAsia"/>
-        </w:rPr>
-        <w:t>包</w:t>
-      </w:r>
-      <w:r>
-        <w:rPr>
-          <w:rFonts w:hint="eastAsia"/>
-        </w:rPr>
-        <w:t>1</w:t>
-      </w:r>
-      <w:r>
-        <w:rPr>
-          <w:rFonts w:hint="eastAsia"/>
-        </w:rPr>
-        <w:t>：</w:t>
-      </w:r>
-      <w:r>
-        <w:rPr>
-          <w:rFonts w:hint="eastAsia"/>
-        </w:rPr>
-        <w:t xml:space="preserve"> </w:t>
-      </w:r>
-      <w:r>
-        <w:rPr>
-          <w:rStyle w:val="IntenseEmphasis"/>
-          <w:rFonts w:hint="eastAsia"/>
-          <w:b w:val="0"/>
-          <w:i w:val="0"/>
-          <w:color w:val="auto"/>
-        </w:rPr>
-        <w:t>“</w:t>
-      </w:r>
-      <w:r>
-        <w:rPr>
-          <w:rStyle w:val="IntenseEmphasis"/>
-          <w:rFonts w:hint="eastAsia"/>
-          <w:b w:val="0"/>
-          <w:i w:val="0"/>
-          <w:color w:val="auto"/>
-        </w:rPr>
-        <w:t xml:space="preserve">GET /index.html </w:t>
-      </w:r>
-      <w:r>
-        <w:rPr>
-          <w:rStyle w:val="IntenseEmphasis"/>
-          <w:rFonts w:hint="eastAsia"/>
-          <w:b w:val="0"/>
-          <w:i w:val="0"/>
-          <w:color w:val="auto"/>
-        </w:rPr>
-        <w:t>HT</w:t>
-      </w:r>
-      <w:r>
-        <w:rPr>
-          <w:rStyle w:val="IntenseEmphasis"/>
-          <w:rFonts w:hint="eastAsia"/>
-          <w:b w:val="0"/>
-          <w:i w:val="0"/>
-          <w:color w:val="auto"/>
-        </w:rPr>
-        <w:t>”</w:t>
-      </w:r>
-    </w:p>
-    <w:p>
-      <w:pPr>
-        <w:pStyle w:val="ListParagraph"/>
-        <w:numPr>
-          <w:ilvl w:val="0"/>
-          <w:numId w:val="12"/>
-        </w:numPr>
-        <w:rPr>
-          <w:rStyle w:val="IntenseEmphasis"/>
-          <w:rFonts w:hint="eastAsia"/>
-          <w:b w:val="0"/>
-          <w:i w:val="0"/>
-          <w:color w:val="auto"/>
-        </w:rPr>
-      </w:pPr>
-      <w:r>
-        <w:rPr>
-          <w:rStyle w:val="IntenseEmphasis"/>
-          <w:rFonts w:hint="eastAsia"/>
-          <w:b w:val="0"/>
-          <w:i w:val="0"/>
-          <w:color w:val="auto"/>
-        </w:rPr>
-        <w:t>包</w:t>
-      </w:r>
-      <w:r>
-        <w:rPr>
-          <w:rStyle w:val="IntenseEmphasis"/>
-          <w:rFonts w:hint="eastAsia"/>
-          <w:b w:val="0"/>
-          <w:i w:val="0"/>
-          <w:color w:val="auto"/>
-        </w:rPr>
-        <w:t>2</w:t>
-      </w:r>
-      <w:r>
-        <w:rPr>
-          <w:rStyle w:val="IntenseEmphasis"/>
-          <w:rFonts w:hint="eastAsia"/>
-          <w:b w:val="0"/>
-          <w:i w:val="0"/>
-          <w:color w:val="auto"/>
-        </w:rPr>
-        <w:t>：</w:t>
-      </w:r>
-      <w:r>
-        <w:rPr>
-          <w:rStyle w:val="IntenseEmphasis"/>
-          <w:rFonts w:hint="eastAsia"/>
-          <w:b w:val="0"/>
-          <w:i w:val="0"/>
-          <w:color w:val="auto"/>
-        </w:rPr>
-        <w:t xml:space="preserve"> </w:t>
-      </w:r>
-      <w:r>
-        <w:rPr>
-          <w:rStyle w:val="IntenseEmphasis"/>
-          <w:rFonts w:hint="eastAsia"/>
-          <w:b w:val="0"/>
-          <w:i w:val="0"/>
-          <w:color w:val="auto"/>
-        </w:rPr>
-        <w:t>“</w:t>
-      </w:r>
-      <w:r>
-        <w:rPr>
-          <w:rStyle w:val="IntenseEmphasis"/>
-          <w:rFonts w:hint="eastAsia"/>
-          <w:b w:val="0"/>
-          <w:i w:val="0"/>
-          <w:color w:val="auto"/>
-        </w:rPr>
-        <w:t>TP/1.1\r\</w:t>
-      </w:r>
-      <w:proofErr w:type="spellStart"/>
-      <w:r>
-        <w:rPr>
-          <w:rStyle w:val="IntenseEmphasis"/>
-          <w:rFonts w:hint="eastAsia"/>
-          <w:b w:val="0"/>
-          <w:i w:val="0"/>
-          <w:color w:val="auto"/>
-        </w:rPr>
-        <w:t>nContent</w:t>
-      </w:r>
-      <w:proofErr w:type="spellEnd"/>
-      <w:r>
-        <w:rPr>
-          <w:rStyle w:val="IntenseEmphasis"/>
-          <w:rFonts w:hint="eastAsia"/>
-          <w:b w:val="0"/>
-          <w:i w:val="0"/>
-          <w:color w:val="auto"/>
-        </w:rPr>
-        <w:t>-Length</w:t>
-      </w:r>
-      <w:r>
-        <w:rPr>
-          <w:rStyle w:val="IntenseEmphasis"/>
-          <w:rFonts w:hint="eastAsia"/>
-          <w:b w:val="0"/>
-          <w:i w:val="0"/>
-          <w:color w:val="auto"/>
-        </w:rPr>
-        <w:t>”</w:t>
-      </w:r>
-    </w:p>
-    <w:p>
-      <w:pPr>
-        <w:pStyle w:val="ListParagraph"/>
-        <w:numPr>
-          <w:ilvl w:val="0"/>
-          <w:numId w:val="12"/>
-        </w:numPr>
-        <w:rPr>
-          <w:rStyle w:val="IntenseEmphasis"/>
-          <w:rFonts w:hint="eastAsia"/>
-          <w:b w:val="0"/>
-          <w:i w:val="0"/>
-          <w:color w:val="auto"/>
-        </w:rPr>
-      </w:pPr>
-      <w:r>
-        <w:rPr>
-          <w:rStyle w:val="IntenseEmphasis"/>
-          <w:rFonts w:hint="eastAsia"/>
-          <w:b w:val="0"/>
-          <w:i w:val="0"/>
-          <w:color w:val="auto"/>
-        </w:rPr>
-        <w:t>包</w:t>
-      </w:r>
-      <w:r>
-        <w:rPr>
-          <w:rStyle w:val="IntenseEmphasis"/>
-          <w:rFonts w:hint="eastAsia"/>
-          <w:b w:val="0"/>
-          <w:i w:val="0"/>
-          <w:color w:val="auto"/>
-        </w:rPr>
-        <w:t>3</w:t>
-      </w:r>
-      <w:r>
-        <w:rPr>
-          <w:rStyle w:val="IntenseEmphasis"/>
-          <w:rFonts w:hint="eastAsia"/>
-          <w:b w:val="0"/>
-          <w:i w:val="0"/>
-          <w:color w:val="auto"/>
-        </w:rPr>
-        <w:t>：</w:t>
-      </w:r>
-      <w:r>
-        <w:rPr>
-          <w:rStyle w:val="IntenseEmphasis"/>
-          <w:rFonts w:hint="eastAsia"/>
-          <w:b w:val="0"/>
-          <w:i w:val="0"/>
-          <w:color w:val="auto"/>
-        </w:rPr>
-        <w:t xml:space="preserve"> </w:t>
-      </w:r>
-      <w:r>
-        <w:rPr>
-          <w:rStyle w:val="IntenseEmphasis"/>
-          <w:rFonts w:hint="eastAsia"/>
-          <w:b w:val="0"/>
-          <w:i w:val="0"/>
-          <w:color w:val="auto"/>
-        </w:rPr>
-        <w:t>“</w:t>
-      </w:r>
-      <w:r>
-        <w:rPr>
-          <w:rStyle w:val="IntenseEmphasis"/>
-          <w:b w:val="0"/>
-          <w:i w:val="0"/>
-          <w:color w:val="auto"/>
-        </w:rPr>
-        <w:t>:0\r\n\r\n</w:t>
-      </w:r>
-      <w:r>
-        <w:rPr>
-          <w:rStyle w:val="IntenseEmphasis"/>
-          <w:rFonts w:hint="eastAsia"/>
-          <w:b w:val="0"/>
-          <w:i w:val="0"/>
-          <w:color w:val="auto"/>
-        </w:rPr>
-        <w:t>”</w:t>
-      </w:r>
-    </w:p>
-    <w:p>
-      <w:pPr>
-        <w:rPr>
-          <w:rStyle w:val="IntenseEmphasis"/>
-          <w:color w:val="4F81BD" w:themeColor="accent1"/>
-        </w:rPr>
-      </w:pPr>
-    </w:p>
-    <w:p>
-      <w:pPr>
-        <w:ind w:firstLine="420"/>
-        <w:rPr>
-          <w:rStyle w:val="IntenseEmphasis"/>
-          <w:rFonts w:hint="eastAsia"/>
-          <w:b w:val="0"/>
-          <w:i w:val="0"/>
-          <w:color w:val="auto"/>
-        </w:rPr>
-      </w:pPr>
-      <w:r>
-        <w:rPr>
-          <w:rStyle w:val="IntenseEmphasis"/>
-          <w:rFonts w:hint="eastAsia"/>
-          <w:b w:val="0"/>
-          <w:i w:val="0"/>
-          <w:color w:val="auto"/>
-        </w:rPr>
-        <w:t>下面讨论</w:t>
-      </w:r>
-      <w:proofErr w:type="gramStart"/>
-      <w:r>
-        <w:rPr>
-          <w:rStyle w:val="IntenseEmphasis"/>
-          <w:rFonts w:hint="eastAsia"/>
-          <w:b w:val="0"/>
-          <w:i w:val="0"/>
-          <w:color w:val="auto"/>
-        </w:rPr>
-        <w:t>读处理</w:t>
-      </w:r>
-      <w:proofErr w:type="gramEnd"/>
-      <w:r>
-        <w:rPr>
-          <w:rStyle w:val="IntenseEmphasis"/>
-          <w:rFonts w:hint="eastAsia"/>
-          <w:b w:val="0"/>
-          <w:i w:val="0"/>
-          <w:color w:val="auto"/>
-        </w:rPr>
-        <w:t>的过程：</w:t>
-      </w:r>
-    </w:p>
-    <w:p>
-      <w:pPr>
-        <w:pStyle w:val="BodyTextFirstIndent"/>
-        <w:numPr>
-          <w:ilvl w:val="0"/>
-          <w:numId w:val="14"/>
-        </w:numPr>
-        <w:ind w:firstLineChars="0"/>
-        <w:rPr>
-          <w:rFonts w:hint="eastAsia"/>
-        </w:rPr>
-      </w:pPr>
-      <w:proofErr w:type="gramStart"/>
-      <w:r>
-        <w:rPr>
-          <w:rFonts w:hint="eastAsia"/>
-        </w:rPr>
-        <w:t>读事件</w:t>
-      </w:r>
-      <w:proofErr w:type="gramEnd"/>
-      <w:r>
-        <w:rPr>
-          <w:rFonts w:hint="eastAsia"/>
-        </w:rPr>
-        <w:t>的回</w:t>
-      </w:r>
-      <w:proofErr w:type="gramStart"/>
-      <w:r>
-        <w:rPr>
-          <w:rFonts w:hint="eastAsia"/>
-        </w:rPr>
-        <w:t>调函数</w:t>
-      </w:r>
-      <w:proofErr w:type="gramEnd"/>
-      <w:r>
-        <w:rPr>
-          <w:rFonts w:hint="eastAsia"/>
-        </w:rPr>
-        <w:t>已经设为</w:t>
-      </w:r>
-      <w:proofErr w:type="spellStart"/>
-      <w:r>
-        <w:rPr>
-          <w:rFonts w:hint="eastAsia"/>
-        </w:rPr>
-        <w:t>ngx_http_process_request_line</w:t>
-      </w:r>
-      <w:proofErr w:type="spellEnd"/>
-      <w:r>
-        <w:rPr>
-          <w:rFonts w:hint="eastAsia"/>
-        </w:rPr>
-        <w:t>()</w:t>
-      </w:r>
-      <w:r>
-        <w:rPr>
-          <w:rFonts w:hint="eastAsia"/>
-        </w:rPr>
-        <w:t>，进程在</w:t>
-      </w:r>
-      <w:proofErr w:type="spellStart"/>
-      <w:r>
-        <w:rPr>
-          <w:rFonts w:hint="eastAsia"/>
-        </w:rPr>
-        <w:t>epoll_wait</w:t>
-      </w:r>
-      <w:proofErr w:type="spellEnd"/>
-      <w:r>
-        <w:rPr>
-          <w:rFonts w:hint="eastAsia"/>
-        </w:rPr>
-        <w:t>()</w:t>
-      </w:r>
-      <w:r>
-        <w:rPr>
-          <w:rFonts w:hint="eastAsia"/>
-        </w:rPr>
-        <w:t>等待网络数据。</w:t>
-      </w:r>
-    </w:p>
-    <w:p>
-      <w:pPr>
-        <w:pStyle w:val="BodyTextFirstIndent"/>
-        <w:numPr>
-          <w:ilvl w:val="0"/>
-          <w:numId w:val="14"/>
-        </w:numPr>
-        <w:ind w:firstLineChars="0"/>
-        <w:rPr>
-          <w:rFonts w:hint="eastAsia"/>
-        </w:rPr>
-      </w:pPr>
-      <w:r>
-        <w:rPr>
-          <w:rFonts w:hint="eastAsia"/>
-        </w:rPr>
-        <w:t>包</w:t>
-      </w:r>
-      <w:r>
-        <w:rPr>
-          <w:rFonts w:hint="eastAsia"/>
-        </w:rPr>
-        <w:t>1</w:t>
-      </w:r>
-      <w:r>
-        <w:rPr>
-          <w:rFonts w:hint="eastAsia"/>
-        </w:rPr>
-        <w:t>收到后，</w:t>
-      </w:r>
-      <w:proofErr w:type="spellStart"/>
-      <w:r>
-        <w:rPr>
-          <w:rFonts w:hint="eastAsia"/>
-        </w:rPr>
-        <w:t>epoll_wait</w:t>
-      </w:r>
-      <w:proofErr w:type="spellEnd"/>
-      <w:r>
-        <w:rPr>
-          <w:rFonts w:hint="eastAsia"/>
-        </w:rPr>
-        <w:t>()</w:t>
-      </w:r>
-      <w:r>
-        <w:rPr>
-          <w:rFonts w:hint="eastAsia"/>
-        </w:rPr>
-        <w:t>返回，触发读事件，</w:t>
-      </w:r>
-      <w:r>
-        <w:rPr>
-          <w:rFonts w:hint="eastAsia"/>
-        </w:rPr>
-        <w:t>并调用</w:t>
-      </w:r>
-      <w:proofErr w:type="gramStart"/>
-      <w:r>
-        <w:rPr>
-          <w:rFonts w:hint="eastAsia"/>
-        </w:rPr>
-        <w:t>读事件</w:t>
-      </w:r>
-      <w:proofErr w:type="gramEnd"/>
-      <w:r>
-        <w:rPr>
-          <w:rFonts w:hint="eastAsia"/>
-        </w:rPr>
-        <w:t>的回</w:t>
-      </w:r>
-      <w:proofErr w:type="gramStart"/>
-      <w:r>
-        <w:rPr>
-          <w:rFonts w:hint="eastAsia"/>
-        </w:rPr>
-        <w:t>调函数</w:t>
-      </w:r>
-      <w:proofErr w:type="spellStart"/>
-      <w:proofErr w:type="gramEnd"/>
-      <w:r>
-        <w:rPr>
-          <w:rFonts w:hint="eastAsia"/>
-        </w:rPr>
-        <w:t>ngx_http_process_request_line</w:t>
-      </w:r>
-      <w:proofErr w:type="spellEnd"/>
-      <w:r>
-        <w:rPr>
-          <w:rFonts w:hint="eastAsia"/>
-        </w:rPr>
-        <w:t>()</w:t>
-      </w:r>
-      <w:r>
-        <w:rPr>
-          <w:rFonts w:hint="eastAsia"/>
-        </w:rPr>
-        <w:t>。</w:t>
-      </w:r>
-    </w:p>
-    <w:p>
-      <w:pPr>
-        <w:pStyle w:val="BodyTextFirstIndent"/>
-        <w:numPr>
-          <w:ilvl w:val="0"/>
-          <w:numId w:val="15"/>
-        </w:numPr>
-        <w:ind w:firstLineChars="0"/>
-        <w:rPr>
-          <w:rFonts w:hint="eastAsia"/>
-        </w:rPr>
-      </w:pPr>
-      <w:r>
-        <w:rPr>
-          <w:rFonts w:hint="eastAsia"/>
-        </w:rPr>
-        <w:t>读取（</w:t>
-      </w:r>
-      <w:proofErr w:type="spellStart"/>
-      <w:r>
-        <w:rPr>
-          <w:rFonts w:hint="eastAsia"/>
-        </w:rPr>
-        <w:t>recv</w:t>
-      </w:r>
-      <w:proofErr w:type="spellEnd"/>
-      <w:r>
-        <w:rPr>
-          <w:rFonts w:hint="eastAsia"/>
-        </w:rPr>
-        <w:t>系统调用）</w:t>
-      </w:r>
-      <w:r>
-        <w:rPr>
-          <w:rStyle w:val="IntenseEmphasis"/>
-          <w:rFonts w:hint="eastAsia"/>
-          <w:b w:val="0"/>
-          <w:i w:val="0"/>
-          <w:color w:val="auto"/>
-        </w:rPr>
-        <w:t>“</w:t>
-      </w:r>
-      <w:r>
-        <w:rPr>
-          <w:rStyle w:val="IntenseEmphasis"/>
-          <w:rFonts w:hint="eastAsia"/>
-          <w:b w:val="0"/>
-          <w:i w:val="0"/>
-          <w:color w:val="auto"/>
-        </w:rPr>
-        <w:t xml:space="preserve">GET /index.html </w:t>
-      </w:r>
-      <w:r>
-        <w:rPr>
-          <w:rStyle w:val="IntenseEmphasis"/>
-          <w:rFonts w:hint="eastAsia"/>
-          <w:b w:val="0"/>
-          <w:i w:val="0"/>
-          <w:color w:val="auto"/>
-        </w:rPr>
-        <w:t>HT</w:t>
-      </w:r>
-      <w:r>
-        <w:rPr>
-          <w:rStyle w:val="IntenseEmphasis"/>
-          <w:rFonts w:hint="eastAsia"/>
-          <w:b w:val="0"/>
-          <w:i w:val="0"/>
-          <w:color w:val="auto"/>
-        </w:rPr>
-        <w:t>”</w:t>
-      </w:r>
-      <w:r>
-        <w:rPr>
-          <w:rStyle w:val="IntenseEmphasis"/>
-          <w:rFonts w:hint="eastAsia"/>
-          <w:b w:val="0"/>
-          <w:i w:val="0"/>
-          <w:color w:val="auto"/>
-        </w:rPr>
-        <w:t>到缓冲区</w:t>
-      </w:r>
-      <w:proofErr w:type="spellStart"/>
-      <w:r>
-        <w:rPr>
-          <w:rStyle w:val="IntenseEmphasis"/>
-          <w:rFonts w:hint="eastAsia"/>
-          <w:b w:val="0"/>
-          <w:i w:val="0"/>
-          <w:color w:val="auto"/>
-        </w:rPr>
-        <w:t>ngx_buf_t</w:t>
-      </w:r>
-      <w:proofErr w:type="spellEnd"/>
-      <w:r>
-        <w:rPr>
-          <w:rStyle w:val="IntenseEmphasis"/>
-          <w:rFonts w:hint="eastAsia"/>
-          <w:b w:val="0"/>
-          <w:i w:val="0"/>
-          <w:color w:val="auto"/>
-        </w:rPr>
-        <w:t>。</w:t>
-      </w:r>
-    </w:p>
-    <w:p>
-      <w:pPr>
-        <w:pStyle w:val="BodyTextFirstIndent"/>
-        <w:numPr>
-          <w:ilvl w:val="0"/>
-          <w:numId w:val="15"/>
-        </w:numPr>
-        <w:ind w:firstLineChars="0"/>
-        <w:rPr>
-          <w:rFonts w:hint="eastAsia"/>
-        </w:rPr>
-      </w:pPr>
-      <w:r>
-        <w:rPr>
-          <w:rFonts w:hint="eastAsia"/>
-        </w:rPr>
-        <w:t>解析</w:t>
-      </w:r>
-      <w:r>
-        <w:rPr>
-          <w:rFonts w:hint="eastAsia"/>
-        </w:rPr>
-        <w:t xml:space="preserve">Request-Line = </w:t>
-      </w:r>
-      <w:r>
-        <w:rPr>
-          <w:rFonts w:hint="eastAsia"/>
-        </w:rPr>
-        <w:t>&lt;</w:t>
-      </w:r>
-      <w:r>
-        <w:rPr>
-          <w:rFonts w:hint="eastAsia"/>
-        </w:rPr>
-        <w:t>Method</w:t>
-      </w:r>
-      <w:r>
-        <w:rPr>
-          <w:rFonts w:hint="eastAsia"/>
-        </w:rPr>
-        <w:t>&gt;</w:t>
-      </w:r>
-      <w:r>
-        <w:rPr>
-          <w:rFonts w:hint="eastAsia"/>
-        </w:rPr>
-        <w:t xml:space="preserve"> SP </w:t>
-      </w:r>
-      <w:r>
-        <w:rPr>
-          <w:rFonts w:hint="eastAsia"/>
-        </w:rPr>
-        <w:t>&lt;</w:t>
-      </w:r>
-      <w:r>
-        <w:rPr>
-          <w:rFonts w:hint="eastAsia"/>
-        </w:rPr>
-        <w:t>UR</w:t>
-      </w:r>
-      <w:r>
-        <w:rPr>
-          <w:rFonts w:hint="eastAsia"/>
-        </w:rPr>
-        <w:t>L&gt;</w:t>
-      </w:r>
-      <w:r>
-        <w:rPr>
-          <w:rFonts w:hint="eastAsia"/>
-        </w:rPr>
-        <w:t xml:space="preserve"> SP </w:t>
-      </w:r>
-      <w:r>
-        <w:rPr>
-          <w:rFonts w:hint="eastAsia"/>
-        </w:rPr>
-        <w:t>&lt;</w:t>
-      </w:r>
-      <w:r>
-        <w:rPr>
-          <w:rFonts w:hint="eastAsia"/>
-        </w:rPr>
-        <w:t>Version</w:t>
-      </w:r>
-      <w:r>
-        <w:rPr>
-          <w:rFonts w:hint="eastAsia"/>
-        </w:rPr>
-        <w:t>&gt;</w:t>
-      </w:r>
-    </w:p>
-    <w:p>
-      <w:pPr>
-        <w:pStyle w:val="BodyTextFirstIndent"/>
-        <w:numPr>
-          <w:ilvl w:val="0"/>
-          <w:numId w:val="15"/>
-        </w:numPr>
-        <w:ind w:firstLineChars="0"/>
-        <w:rPr>
-          <w:rFonts w:hint="eastAsia"/>
-        </w:rPr>
-      </w:pPr>
-      <w:r>
-        <w:rPr>
-          <w:rFonts w:hint="eastAsia"/>
-        </w:rPr>
-        <w:t>“</w:t>
-      </w:r>
-      <w:r>
-        <w:rPr>
-          <w:rFonts w:hint="eastAsia"/>
-        </w:rPr>
-        <w:t xml:space="preserve">GET </w:t>
-      </w:r>
-      <w:r>
-        <w:rPr>
-          <w:rFonts w:hint="eastAsia"/>
-        </w:rPr>
-        <w:t>”被成功地解析为</w:t>
-      </w:r>
-      <w:r>
-        <w:rPr>
-          <w:rFonts w:hint="eastAsia"/>
-        </w:rPr>
-        <w:t>Method</w:t>
-      </w:r>
-      <w:r>
-        <w:rPr>
-          <w:rFonts w:hint="eastAsia"/>
-        </w:rPr>
-        <w:t>。</w:t>
-      </w:r>
-    </w:p>
-    <w:p>
-      <w:pPr>
-        <w:pStyle w:val="BodyTextFirstIndent"/>
-        <w:numPr>
-          <w:ilvl w:val="0"/>
-          <w:numId w:val="15"/>
-        </w:numPr>
-        <w:ind w:firstLineChars="0"/>
-        <w:rPr>
-          <w:rFonts w:hint="eastAsia"/>
-        </w:rPr>
-      </w:pPr>
-      <w:r>
-        <w:rPr>
-          <w:rFonts w:hint="eastAsia"/>
-        </w:rPr>
-        <w:t>“</w:t>
-      </w:r>
-      <w:r>
-        <w:rPr>
-          <w:rFonts w:hint="eastAsia"/>
-        </w:rPr>
-        <w:t xml:space="preserve">/index.html </w:t>
-      </w:r>
-      <w:r>
-        <w:rPr>
-          <w:rFonts w:hint="eastAsia"/>
-        </w:rPr>
-        <w:t>”被成功地解析为</w:t>
-      </w:r>
-      <w:r>
-        <w:rPr>
-          <w:rFonts w:hint="eastAsia"/>
-        </w:rPr>
-        <w:t>URI</w:t>
-      </w:r>
-      <w:r>
-        <w:rPr>
-          <w:rFonts w:hint="eastAsia"/>
-        </w:rPr>
-        <w:t>。</w:t>
-      </w:r>
-    </w:p>
-    <w:p>
-      <w:pPr>
-        <w:pStyle w:val="BodyTextFirstIndent"/>
-        <w:numPr>
-          <w:ilvl w:val="0"/>
-          <w:numId w:val="15"/>
-        </w:numPr>
-        <w:ind w:firstLineChars="0"/>
-        <w:rPr>
-          <w:rFonts w:hint="eastAsia"/>
-        </w:rPr>
-      </w:pPr>
-      <w:r>
-        <w:rPr>
-          <w:rFonts w:hint="eastAsia"/>
-        </w:rPr>
-        <w:t>“</w:t>
-      </w:r>
-      <w:r>
-        <w:rPr>
-          <w:rFonts w:hint="eastAsia"/>
-        </w:rPr>
-        <w:t>HT</w:t>
-      </w:r>
-      <w:r>
-        <w:rPr>
-          <w:rFonts w:hint="eastAsia"/>
-        </w:rPr>
-        <w:t>”信息不全，无法</w:t>
-      </w:r>
-      <w:r>
-        <w:rPr>
-          <w:rFonts w:hint="eastAsia"/>
-        </w:rPr>
-        <w:t>继续</w:t>
-      </w:r>
-      <w:r>
-        <w:rPr>
-          <w:rFonts w:hint="eastAsia"/>
-        </w:rPr>
-        <w:t>解析。</w:t>
-      </w:r>
-      <w:r>
-        <w:rPr>
-          <w:rFonts w:hint="eastAsia"/>
-        </w:rPr>
-        <w:t>记录解析位置后，返回。</w:t>
-      </w:r>
-    </w:p>
-    <w:p>
-      <w:pPr>
-        <w:pStyle w:val="BodyTextFirstIndent"/>
-        <w:numPr>
-          <w:ilvl w:val="0"/>
-          <w:numId w:val="15"/>
-        </w:numPr>
-        <w:ind w:firstLineChars="0"/>
-        <w:rPr>
-          <w:rFonts w:hint="eastAsia"/>
-        </w:rPr>
-      </w:pPr>
-      <w:r>
-        <w:rPr>
-          <w:rFonts w:hint="eastAsia"/>
-        </w:rPr>
-        <w:t>进程又在</w:t>
-      </w:r>
-      <w:proofErr w:type="spellStart"/>
-      <w:r>
-        <w:rPr>
-          <w:rFonts w:hint="eastAsia"/>
-        </w:rPr>
-        <w:t>epoll_wait</w:t>
-      </w:r>
-      <w:proofErr w:type="spellEnd"/>
-      <w:r>
-        <w:rPr>
-          <w:rFonts w:hint="eastAsia"/>
-        </w:rPr>
-        <w:t>()</w:t>
-      </w:r>
-      <w:r>
-        <w:rPr>
-          <w:rFonts w:hint="eastAsia"/>
-        </w:rPr>
-        <w:t>等待网络数据</w:t>
-      </w:r>
-      <w:r>
-        <w:rPr>
-          <w:rFonts w:hint="eastAsia"/>
-        </w:rPr>
-        <w:t>。这时其它的事件就有机会得到处理。</w:t>
-      </w:r>
-    </w:p>
-    <w:p>
-      <w:pPr>
-        <w:pStyle w:val="BodyTextFirstIndent"/>
-        <w:numPr>
-          <w:ilvl w:val="0"/>
-          <w:numId w:val="14"/>
-        </w:numPr>
-        <w:ind w:firstLineChars="0"/>
-        <w:rPr>
-          <w:rFonts w:hint="eastAsia"/>
-        </w:rPr>
-      </w:pPr>
-      <w:r>
-        <w:rPr>
-          <w:rFonts w:hint="eastAsia"/>
-        </w:rPr>
-        <w:t>包</w:t>
-      </w:r>
-      <w:r>
-        <w:rPr>
-          <w:rFonts w:hint="eastAsia"/>
-        </w:rPr>
-        <w:t>2</w:t>
-      </w:r>
-      <w:r>
-        <w:rPr>
-          <w:rFonts w:hint="eastAsia"/>
-        </w:rPr>
-        <w:t>收到后，</w:t>
-      </w:r>
-      <w:proofErr w:type="spellStart"/>
-      <w:r>
-        <w:rPr>
-          <w:rFonts w:hint="eastAsia"/>
-        </w:rPr>
-        <w:t>epoll_wait</w:t>
-      </w:r>
-      <w:proofErr w:type="spellEnd"/>
-      <w:r>
-        <w:rPr>
-          <w:rFonts w:hint="eastAsia"/>
-        </w:rPr>
-        <w:t>()</w:t>
-      </w:r>
-      <w:r>
-        <w:rPr>
-          <w:rFonts w:hint="eastAsia"/>
-        </w:rPr>
-        <w:t>返回，触发读事件，</w:t>
-      </w:r>
-      <w:r>
-        <w:rPr>
-          <w:rFonts w:hint="eastAsia"/>
-        </w:rPr>
-        <w:t>并调用</w:t>
-      </w:r>
-      <w:proofErr w:type="gramStart"/>
-      <w:r>
-        <w:rPr>
-          <w:rFonts w:hint="eastAsia"/>
-        </w:rPr>
-        <w:t>读事件</w:t>
-      </w:r>
-      <w:proofErr w:type="gramEnd"/>
-      <w:r>
-        <w:rPr>
-          <w:rFonts w:hint="eastAsia"/>
-        </w:rPr>
-        <w:t>的回</w:t>
-      </w:r>
-      <w:proofErr w:type="gramStart"/>
-      <w:r>
-        <w:rPr>
-          <w:rFonts w:hint="eastAsia"/>
-        </w:rPr>
-        <w:t>调函数</w:t>
-      </w:r>
-      <w:proofErr w:type="spellStart"/>
-      <w:proofErr w:type="gramEnd"/>
-      <w:r>
-        <w:rPr>
-          <w:rFonts w:hint="eastAsia"/>
-        </w:rPr>
-        <w:t>ngx_http_process_request_line</w:t>
-      </w:r>
-      <w:proofErr w:type="spellEnd"/>
-      <w:r>
-        <w:rPr>
-          <w:rFonts w:hint="eastAsia"/>
-        </w:rPr>
-        <w:t>()</w:t>
-      </w:r>
-      <w:r>
-        <w:rPr>
-          <w:rFonts w:hint="eastAsia"/>
-        </w:rPr>
-        <w:t>。</w:t>
-      </w:r>
-    </w:p>
-    <w:p>
-      <w:pPr>
-        <w:pStyle w:val="BodyTextFirstIndent"/>
-        <w:numPr>
-          <w:ilvl w:val="0"/>
-          <w:numId w:val="16"/>
-        </w:numPr>
-        <w:ind w:firstLineChars="0"/>
-        <w:rPr>
-          <w:rStyle w:val="IntenseEmphasis"/>
-          <w:rFonts w:hint="eastAsia"/>
-          <w:b w:val="0"/>
-          <w:bCs w:val="0"/>
-          <w:i w:val="0"/>
-          <w:iCs w:val="0"/>
-          <w:color w:val="auto"/>
-        </w:rPr>
-      </w:pPr>
-      <w:r>
-        <w:rPr>
-          <w:rFonts w:hint="eastAsia"/>
-        </w:rPr>
-        <w:t>读取（</w:t>
-      </w:r>
-      <w:proofErr w:type="spellStart"/>
-      <w:r>
-        <w:rPr>
-          <w:rFonts w:hint="eastAsia"/>
-        </w:rPr>
-        <w:t>recv</w:t>
-      </w:r>
-      <w:proofErr w:type="spellEnd"/>
-      <w:r>
-        <w:rPr>
-          <w:rFonts w:hint="eastAsia"/>
-        </w:rPr>
-        <w:t>系统调用）</w:t>
-      </w:r>
-      <w:r>
-        <w:rPr>
-          <w:rStyle w:val="IntenseEmphasis"/>
-          <w:rFonts w:hint="eastAsia"/>
-          <w:b w:val="0"/>
-          <w:i w:val="0"/>
-          <w:color w:val="auto"/>
-        </w:rPr>
-        <w:t>“</w:t>
-      </w:r>
-      <w:r>
-        <w:rPr>
-          <w:rStyle w:val="IntenseEmphasis"/>
-          <w:rFonts w:hint="eastAsia"/>
-          <w:b w:val="0"/>
-          <w:i w:val="0"/>
-          <w:color w:val="auto"/>
-        </w:rPr>
-        <w:t>TP/1.1\r\</w:t>
-      </w:r>
-      <w:proofErr w:type="spellStart"/>
-      <w:r>
-        <w:rPr>
-          <w:rStyle w:val="IntenseEmphasis"/>
-          <w:rFonts w:hint="eastAsia"/>
-          <w:b w:val="0"/>
-          <w:i w:val="0"/>
-          <w:color w:val="auto"/>
-        </w:rPr>
-        <w:t>nContent</w:t>
-      </w:r>
-      <w:proofErr w:type="spellEnd"/>
-      <w:r>
-        <w:rPr>
-          <w:rStyle w:val="IntenseEmphasis"/>
-          <w:rFonts w:hint="eastAsia"/>
-          <w:b w:val="0"/>
-          <w:i w:val="0"/>
-          <w:color w:val="auto"/>
-        </w:rPr>
-        <w:t>-Length</w:t>
-      </w:r>
-      <w:r>
-        <w:rPr>
-          <w:rStyle w:val="IntenseEmphasis"/>
-          <w:rFonts w:hint="eastAsia"/>
-          <w:b w:val="0"/>
-          <w:i w:val="0"/>
-          <w:color w:val="auto"/>
-        </w:rPr>
-        <w:t>”</w:t>
-      </w:r>
-      <w:r>
-        <w:rPr>
-          <w:rStyle w:val="IntenseEmphasis"/>
-          <w:rFonts w:hint="eastAsia"/>
-          <w:b w:val="0"/>
-          <w:i w:val="0"/>
-          <w:color w:val="auto"/>
-        </w:rPr>
-        <w:t>追加到缓冲区</w:t>
-      </w:r>
-      <w:proofErr w:type="spellStart"/>
-      <w:r>
-        <w:rPr>
-          <w:rStyle w:val="IntenseEmphasis"/>
-          <w:rFonts w:hint="eastAsia"/>
-          <w:b w:val="0"/>
-          <w:i w:val="0"/>
-          <w:color w:val="auto"/>
-        </w:rPr>
-        <w:t>ngx_buf_t</w:t>
-      </w:r>
-      <w:proofErr w:type="spellEnd"/>
-      <w:r>
-        <w:rPr>
-          <w:rStyle w:val="IntenseEmphasis"/>
-          <w:rFonts w:hint="eastAsia"/>
-          <w:b w:val="0"/>
-          <w:i w:val="0"/>
-          <w:color w:val="auto"/>
-        </w:rPr>
-        <w:t>。</w:t>
-      </w:r>
-    </w:p>
-    <w:p>
-      <w:pPr>
-        <w:pStyle w:val="BodyTextFirstIndent"/>
-        <w:numPr>
-          <w:ilvl w:val="0"/>
-          <w:numId w:val="16"/>
-        </w:numPr>
-        <w:ind w:firstLineChars="0"/>
-        <w:rPr>
-          <w:rStyle w:val="IntenseEmphasis"/>
-          <w:rFonts w:hint="eastAsia"/>
-          <w:b w:val="0"/>
-          <w:bCs w:val="0"/>
-          <w:i w:val="0"/>
-          <w:iCs w:val="0"/>
-          <w:color w:val="auto"/>
-        </w:rPr>
-      </w:pPr>
-      <w:r>
-        <w:rPr>
-          <w:rStyle w:val="IntenseEmphasis"/>
-          <w:rFonts w:hint="eastAsia"/>
-          <w:b w:val="0"/>
-          <w:i w:val="0"/>
-          <w:color w:val="auto"/>
-        </w:rPr>
-        <w:t>使用新读入的数据，</w:t>
-      </w:r>
-      <w:r>
-        <w:rPr>
-          <w:rStyle w:val="IntenseEmphasis"/>
-          <w:rFonts w:hint="eastAsia"/>
-          <w:b w:val="0"/>
-          <w:i w:val="0"/>
-          <w:color w:val="auto"/>
-        </w:rPr>
-        <w:t>继续解析</w:t>
-      </w:r>
-      <w:r>
-        <w:rPr>
-          <w:rStyle w:val="IntenseEmphasis"/>
-          <w:rFonts w:hint="eastAsia"/>
-          <w:b w:val="0"/>
-          <w:i w:val="0"/>
-          <w:color w:val="auto"/>
-        </w:rPr>
-        <w:t>Request-Line</w:t>
-      </w:r>
-      <w:r>
-        <w:rPr>
-          <w:rStyle w:val="IntenseEmphasis"/>
-          <w:rFonts w:hint="eastAsia"/>
-          <w:b w:val="0"/>
-          <w:i w:val="0"/>
-          <w:color w:val="auto"/>
-        </w:rPr>
-        <w:t>。</w:t>
-      </w:r>
-    </w:p>
-    <w:p>
-      <w:pPr>
-        <w:pStyle w:val="BodyTextFirstIndent"/>
-        <w:numPr>
-          <w:ilvl w:val="0"/>
-          <w:numId w:val="16"/>
-        </w:numPr>
-        <w:ind w:firstLineChars="0"/>
-        <w:rPr>
-          <w:rStyle w:val="IntenseEmphasis"/>
-          <w:rFonts w:hint="eastAsia"/>
-          <w:b w:val="0"/>
-          <w:bCs w:val="0"/>
-          <w:i w:val="0"/>
-          <w:iCs w:val="0"/>
-          <w:color w:val="auto"/>
-        </w:rPr>
-      </w:pPr>
-      <w:r>
-        <w:rPr>
-          <w:rStyle w:val="IntenseEmphasis"/>
-          <w:rFonts w:hint="eastAsia"/>
-          <w:b w:val="0"/>
-          <w:i w:val="0"/>
-          <w:color w:val="auto"/>
-        </w:rPr>
-        <w:t>“</w:t>
-      </w:r>
-      <w:r>
-        <w:rPr>
-          <w:rStyle w:val="IntenseEmphasis"/>
-          <w:rFonts w:hint="eastAsia"/>
-          <w:b w:val="0"/>
-          <w:i w:val="0"/>
-          <w:color w:val="auto"/>
-        </w:rPr>
-        <w:t>HTTP/1.1</w:t>
-      </w:r>
-      <w:r>
-        <w:rPr>
-          <w:rStyle w:val="IntenseEmphasis"/>
-          <w:rFonts w:hint="eastAsia"/>
-          <w:b w:val="0"/>
-          <w:i w:val="0"/>
-          <w:color w:val="auto"/>
-        </w:rPr>
-        <w:t>”被解析为</w:t>
-      </w:r>
-      <w:r>
-        <w:rPr>
-          <w:rStyle w:val="IntenseEmphasis"/>
-          <w:rFonts w:hint="eastAsia"/>
-          <w:b w:val="0"/>
-          <w:i w:val="0"/>
-          <w:color w:val="auto"/>
-        </w:rPr>
-        <w:t>Version</w:t>
-      </w:r>
-      <w:r>
-        <w:rPr>
-          <w:rStyle w:val="IntenseEmphasis"/>
-          <w:rFonts w:hint="eastAsia"/>
-          <w:b w:val="0"/>
-          <w:i w:val="0"/>
-          <w:color w:val="auto"/>
-        </w:rPr>
-        <w:t>。</w:t>
-      </w:r>
-    </w:p>
-    <w:p>
-      <w:pPr>
-        <w:pStyle w:val="BodyTextFirstIndent"/>
-        <w:numPr>
-          <w:ilvl w:val="0"/>
-          <w:numId w:val="16"/>
-        </w:numPr>
-        <w:ind w:firstLineChars="0"/>
-        <w:rPr>
-          <w:rStyle w:val="IntenseEmphasis"/>
-          <w:rFonts w:hint="eastAsia"/>
-          <w:b w:val="0"/>
-          <w:bCs w:val="0"/>
-          <w:i w:val="0"/>
-          <w:iCs w:val="0"/>
-          <w:color w:val="auto"/>
-        </w:rPr>
-      </w:pPr>
-      <w:r>
-        <w:rPr>
-          <w:rStyle w:val="IntenseEmphasis"/>
-          <w:rFonts w:hint="eastAsia"/>
-          <w:b w:val="0"/>
-          <w:i w:val="0"/>
-          <w:color w:val="auto"/>
-        </w:rPr>
-        <w:t>“</w:t>
-      </w:r>
-      <w:r>
-        <w:rPr>
-          <w:rStyle w:val="IntenseEmphasis"/>
-          <w:rFonts w:hint="eastAsia"/>
-          <w:b w:val="0"/>
-          <w:i w:val="0"/>
-          <w:color w:val="auto"/>
-        </w:rPr>
-        <w:t>\r\n</w:t>
-      </w:r>
-      <w:r>
-        <w:rPr>
-          <w:rStyle w:val="IntenseEmphasis"/>
-          <w:rFonts w:hint="eastAsia"/>
-          <w:b w:val="0"/>
-          <w:i w:val="0"/>
-          <w:color w:val="auto"/>
-        </w:rPr>
-        <w:t>”被解析为</w:t>
-      </w:r>
-      <w:r>
-        <w:rPr>
-          <w:rStyle w:val="IntenseEmphasis"/>
-          <w:rFonts w:hint="eastAsia"/>
-          <w:b w:val="0"/>
-          <w:i w:val="0"/>
-          <w:color w:val="auto"/>
-        </w:rPr>
-        <w:t>Request-Line</w:t>
-      </w:r>
-      <w:r>
-        <w:rPr>
-          <w:rStyle w:val="IntenseEmphasis"/>
-          <w:rFonts w:hint="eastAsia"/>
-          <w:b w:val="0"/>
-          <w:i w:val="0"/>
-          <w:color w:val="auto"/>
-        </w:rPr>
-        <w:t>结束，到此</w:t>
-      </w:r>
-      <w:r>
-        <w:rPr>
-          <w:rStyle w:val="IntenseEmphasis"/>
-          <w:rFonts w:hint="eastAsia"/>
-          <w:b w:val="0"/>
-          <w:i w:val="0"/>
-          <w:color w:val="auto"/>
-        </w:rPr>
-        <w:t>Request-Line</w:t>
-      </w:r>
-      <w:r>
-        <w:rPr>
-          <w:rStyle w:val="IntenseEmphasis"/>
-          <w:rFonts w:hint="eastAsia"/>
-          <w:b w:val="0"/>
-          <w:i w:val="0"/>
-          <w:color w:val="auto"/>
-        </w:rPr>
-        <w:t>解析完毕。接下来开始解析</w:t>
-      </w:r>
-      <w:r>
-        <w:rPr>
-          <w:rStyle w:val="IntenseEmphasis"/>
-          <w:rFonts w:hint="eastAsia"/>
-          <w:b w:val="0"/>
-          <w:i w:val="0"/>
-          <w:color w:val="auto"/>
-        </w:rPr>
-        <w:t>Request-Headers</w:t>
-      </w:r>
-      <w:r>
-        <w:rPr>
-          <w:rStyle w:val="IntenseEmphasis"/>
-          <w:rFonts w:hint="eastAsia"/>
-          <w:b w:val="0"/>
-          <w:i w:val="0"/>
-          <w:color w:val="auto"/>
-        </w:rPr>
-        <w:t>。</w:t>
-      </w:r>
-    </w:p>
-    <w:p>
-      <w:pPr>
-        <w:pStyle w:val="BodyTextFirstIndent"/>
-        <w:numPr>
-          <w:ilvl w:val="0"/>
-          <w:numId w:val="16"/>
-        </w:numPr>
-        <w:ind w:firstLineChars="0"/>
-        <w:rPr>
-          <w:rStyle w:val="IntenseEmphasis"/>
-          <w:rFonts w:hint="eastAsia"/>
-          <w:b w:val="0"/>
-          <w:bCs w:val="0"/>
-          <w:i w:val="0"/>
-          <w:iCs w:val="0"/>
-          <w:color w:val="auto"/>
-        </w:rPr>
-      </w:pPr>
-      <w:r>
-        <w:rPr>
-          <w:rStyle w:val="IntenseEmphasis"/>
-          <w:rFonts w:hint="eastAsia"/>
-          <w:b w:val="0"/>
-          <w:i w:val="0"/>
-          <w:color w:val="auto"/>
-        </w:rPr>
-        <w:t>替换</w:t>
-      </w:r>
-      <w:proofErr w:type="gramStart"/>
-      <w:r>
-        <w:rPr>
-          <w:rStyle w:val="IntenseEmphasis"/>
-          <w:rFonts w:hint="eastAsia"/>
-          <w:b w:val="0"/>
-          <w:i w:val="0"/>
-          <w:color w:val="auto"/>
-        </w:rPr>
-        <w:t>读事件回调函数</w:t>
-      </w:r>
-      <w:proofErr w:type="gramEnd"/>
-      <w:r>
-        <w:rPr>
-          <w:rStyle w:val="IntenseEmphasis"/>
-          <w:rFonts w:hint="eastAsia"/>
-          <w:b w:val="0"/>
-          <w:i w:val="0"/>
-          <w:color w:val="auto"/>
-        </w:rPr>
-        <w:t>为</w:t>
-      </w:r>
-      <w:proofErr w:type="spellStart"/>
-      <w:r>
-        <w:rPr>
-          <w:rStyle w:val="IntenseEmphasis"/>
-          <w:rFonts w:hint="eastAsia"/>
-          <w:b w:val="0"/>
-          <w:i w:val="0"/>
-          <w:color w:val="auto"/>
-        </w:rPr>
-        <w:t>ngx_http_process_request_headers</w:t>
-      </w:r>
-      <w:proofErr w:type="spellEnd"/>
-      <w:r>
-        <w:rPr>
-          <w:rStyle w:val="IntenseEmphasis"/>
-          <w:rFonts w:hint="eastAsia"/>
-          <w:b w:val="0"/>
-          <w:i w:val="0"/>
-          <w:color w:val="auto"/>
-        </w:rPr>
-        <w:t>()</w:t>
-      </w:r>
-      <w:r>
-        <w:rPr>
-          <w:rStyle w:val="IntenseEmphasis"/>
-          <w:rFonts w:hint="eastAsia"/>
-          <w:b w:val="0"/>
-          <w:i w:val="0"/>
-          <w:color w:val="auto"/>
-        </w:rPr>
-        <w:t>。</w:t>
-      </w:r>
-    </w:p>
-    <w:p>
-      <w:pPr>
-        <w:pStyle w:val="BodyTextFirstIndent"/>
-        <w:numPr>
-          <w:ilvl w:val="0"/>
-          <w:numId w:val="16"/>
-        </w:numPr>
-        <w:ind w:firstLineChars="0"/>
-        <w:rPr>
-          <w:rStyle w:val="IntenseEmphasis"/>
-          <w:rFonts w:hint="eastAsia"/>
-          <w:b w:val="0"/>
-          <w:bCs w:val="0"/>
-          <w:i w:val="0"/>
-          <w:iCs w:val="0"/>
-          <w:color w:val="auto"/>
-        </w:rPr>
-      </w:pPr>
-      <w:r>
-        <w:rPr>
-          <w:rStyle w:val="IntenseEmphasis"/>
-          <w:rFonts w:hint="eastAsia"/>
-          <w:b w:val="0"/>
-          <w:i w:val="0"/>
-          <w:color w:val="auto"/>
-        </w:rPr>
-        <w:t>调用</w:t>
-      </w:r>
-      <w:proofErr w:type="spellStart"/>
-      <w:r>
-        <w:rPr>
-          <w:rStyle w:val="IntenseEmphasis"/>
-          <w:rFonts w:hint="eastAsia"/>
-          <w:b w:val="0"/>
-          <w:i w:val="0"/>
-          <w:color w:val="auto"/>
-        </w:rPr>
-        <w:t>ngx_http_process_request_headers</w:t>
-      </w:r>
-      <w:proofErr w:type="spellEnd"/>
-      <w:r>
-        <w:rPr>
-          <w:rStyle w:val="IntenseEmphasis"/>
-          <w:rFonts w:hint="eastAsia"/>
-          <w:b w:val="0"/>
-          <w:i w:val="0"/>
-          <w:color w:val="auto"/>
-        </w:rPr>
-        <w:t>()</w:t>
-      </w:r>
-      <w:r>
-        <w:rPr>
-          <w:rStyle w:val="IntenseEmphasis"/>
-          <w:rFonts w:hint="eastAsia"/>
-          <w:b w:val="0"/>
-          <w:i w:val="0"/>
-          <w:color w:val="auto"/>
-        </w:rPr>
-        <w:t>解析</w:t>
-      </w:r>
-      <w:r>
-        <w:rPr>
-          <w:rStyle w:val="IntenseEmphasis"/>
-          <w:rFonts w:hint="eastAsia"/>
-          <w:b w:val="0"/>
-          <w:i w:val="0"/>
-          <w:color w:val="auto"/>
-        </w:rPr>
-        <w:t>Request-Headers</w:t>
-      </w:r>
-      <w:r>
-        <w:rPr>
-          <w:rStyle w:val="IntenseEmphasis"/>
-          <w:rFonts w:hint="eastAsia"/>
-          <w:b w:val="0"/>
-          <w:i w:val="0"/>
-          <w:color w:val="auto"/>
-        </w:rPr>
-        <w:t>。</w:t>
-      </w:r>
-    </w:p>
-    <w:p>
-      <w:pPr>
-        <w:pStyle w:val="ListParagraph"/>
-        <w:numPr>
-          <w:ilvl w:val="0"/>
-          <w:numId w:val="16"/>
-        </w:numPr>
-        <w:rPr>
-          <w:rStyle w:val="IntenseEmphasis"/>
-          <w:rFonts w:hint="eastAsia"/>
-          <w:b w:val="0"/>
-          <w:i w:val="0"/>
-          <w:color w:val="auto"/>
-        </w:rPr>
-      </w:pPr>
-      <w:r>
-        <w:rPr>
-          <w:rStyle w:val="IntenseEmphasis"/>
-          <w:rFonts w:hint="eastAsia"/>
-          <w:b w:val="0"/>
-          <w:i w:val="0"/>
-          <w:color w:val="auto"/>
-        </w:rPr>
-        <w:t>“</w:t>
-      </w:r>
-      <w:r>
-        <w:rPr>
-          <w:rStyle w:val="IntenseEmphasis"/>
-          <w:rFonts w:hint="eastAsia"/>
-          <w:b w:val="0"/>
-          <w:i w:val="0"/>
-          <w:color w:val="auto"/>
-        </w:rPr>
-        <w:t>Content-Length</w:t>
-      </w:r>
-      <w:r>
-        <w:rPr>
-          <w:rStyle w:val="IntenseEmphasis"/>
-          <w:rFonts w:hint="eastAsia"/>
-          <w:b w:val="0"/>
-          <w:i w:val="0"/>
-          <w:color w:val="auto"/>
-        </w:rPr>
-        <w:t>”</w:t>
-      </w:r>
-      <w:r>
-        <w:rPr>
-          <w:rStyle w:val="IntenseEmphasis"/>
-          <w:rFonts w:hint="eastAsia"/>
-          <w:b w:val="0"/>
-          <w:i w:val="0"/>
-          <w:color w:val="auto"/>
-        </w:rPr>
-        <w:t>信息不全，无法继续解析。返回。</w:t>
-      </w:r>
-    </w:p>
-    <w:p>
-      <w:pPr>
-        <w:pStyle w:val="BodyTextFirstIndent"/>
-        <w:numPr>
-          <w:ilvl w:val="0"/>
-          <w:numId w:val="16"/>
-        </w:numPr>
-        <w:ind w:firstLineChars="0"/>
-        <w:rPr>
-          <w:rFonts w:hint="eastAsia"/>
-        </w:rPr>
-      </w:pPr>
-      <w:r>
-        <w:rPr>
-          <w:rFonts w:hint="eastAsia"/>
-        </w:rPr>
-        <w:t>进程又在</w:t>
-      </w:r>
-      <w:proofErr w:type="spellStart"/>
-      <w:r>
-        <w:rPr>
-          <w:rFonts w:hint="eastAsia"/>
-        </w:rPr>
-        <w:t>epoll_wait</w:t>
-      </w:r>
-      <w:proofErr w:type="spellEnd"/>
-      <w:r>
-        <w:rPr>
-          <w:rFonts w:hint="eastAsia"/>
-        </w:rPr>
-        <w:t>()</w:t>
-      </w:r>
-      <w:r>
-        <w:rPr>
-          <w:rFonts w:hint="eastAsia"/>
-        </w:rPr>
-        <w:t>等待网络数据</w:t>
-      </w:r>
-      <w:r>
-        <w:rPr>
-          <w:rFonts w:hint="eastAsia"/>
-        </w:rPr>
-        <w:t>。这时其它的事件就有机会得到处理。</w:t>
-      </w:r>
-    </w:p>
-    <w:p>
-      <w:pPr>
-        <w:pStyle w:val="BodyTextFirstIndent"/>
-        <w:numPr>
-          <w:ilvl w:val="0"/>
-          <w:numId w:val="14"/>
-        </w:numPr>
-        <w:ind w:firstLineChars="0"/>
-        <w:rPr>
-          <w:rFonts w:hint="eastAsia"/>
-        </w:rPr>
-      </w:pPr>
-      <w:r>
-        <w:rPr>
-          <w:rFonts w:hint="eastAsia"/>
-        </w:rPr>
-        <w:t>包</w:t>
-      </w:r>
-      <w:r>
-        <w:rPr>
-          <w:rFonts w:hint="eastAsia"/>
-        </w:rPr>
-        <w:t>3</w:t>
-      </w:r>
-      <w:r>
-        <w:rPr>
-          <w:rFonts w:hint="eastAsia"/>
-        </w:rPr>
-        <w:t>收到后，</w:t>
-      </w:r>
-      <w:proofErr w:type="spellStart"/>
-      <w:r>
-        <w:rPr>
-          <w:rFonts w:hint="eastAsia"/>
-        </w:rPr>
-        <w:t>epoll_wait</w:t>
-      </w:r>
-      <w:proofErr w:type="spellEnd"/>
-      <w:r>
-        <w:rPr>
-          <w:rFonts w:hint="eastAsia"/>
-        </w:rPr>
-        <w:t>()</w:t>
-      </w:r>
-      <w:r>
-        <w:rPr>
-          <w:rFonts w:hint="eastAsia"/>
-        </w:rPr>
-        <w:t>返回，触发读事件，</w:t>
-      </w:r>
-      <w:r>
-        <w:rPr>
-          <w:rFonts w:hint="eastAsia"/>
-        </w:rPr>
-        <w:t>并调用</w:t>
-      </w:r>
-      <w:proofErr w:type="gramStart"/>
-      <w:r>
-        <w:rPr>
-          <w:rFonts w:hint="eastAsia"/>
-        </w:rPr>
-        <w:t>读事件</w:t>
-      </w:r>
-      <w:proofErr w:type="gramEnd"/>
-      <w:r>
-        <w:rPr>
-          <w:rFonts w:hint="eastAsia"/>
-        </w:rPr>
-        <w:t>的回</w:t>
-      </w:r>
-      <w:proofErr w:type="gramStart"/>
-      <w:r>
-        <w:rPr>
-          <w:rFonts w:hint="eastAsia"/>
-        </w:rPr>
-        <w:t>调函数</w:t>
-      </w:r>
-      <w:proofErr w:type="spellStart"/>
-      <w:proofErr w:type="gramEnd"/>
-      <w:r>
-        <w:rPr>
-          <w:rStyle w:val="IntenseEmphasis"/>
-          <w:rFonts w:hint="eastAsia"/>
-          <w:b w:val="0"/>
-          <w:i w:val="0"/>
-          <w:color w:val="auto"/>
-        </w:rPr>
-        <w:t>ngx_http_process_request_headers</w:t>
-      </w:r>
-      <w:proofErr w:type="spellEnd"/>
-      <w:r>
-        <w:rPr>
-          <w:rFonts w:hint="eastAsia"/>
-        </w:rPr>
-        <w:t xml:space="preserve"> ()</w:t>
-      </w:r>
-      <w:r>
-        <w:rPr>
-          <w:rFonts w:hint="eastAsia"/>
-        </w:rPr>
-        <w:t>。</w:t>
-      </w:r>
-    </w:p>
-    <w:p>
-      <w:pPr>
-        <w:pStyle w:val="BodyTextFirstIndent"/>
-        <w:numPr>
-          <w:ilvl w:val="0"/>
-          <w:numId w:val="17"/>
-        </w:numPr>
-        <w:ind w:firstLineChars="0"/>
-        <w:rPr>
-          <w:rStyle w:val="IntenseEmphasis"/>
-          <w:rFonts w:hint="eastAsia"/>
-          <w:b w:val="0"/>
-          <w:bCs w:val="0"/>
-          <w:i w:val="0"/>
-          <w:iCs w:val="0"/>
-          <w:color w:val="auto"/>
-        </w:rPr>
-      </w:pPr>
-      <w:r>
-        <w:rPr>
-          <w:rFonts w:hint="eastAsia"/>
-        </w:rPr>
-        <w:t>读取（</w:t>
-      </w:r>
-      <w:proofErr w:type="spellStart"/>
-      <w:r>
-        <w:rPr>
-          <w:rFonts w:hint="eastAsia"/>
-        </w:rPr>
-        <w:t>recv</w:t>
-      </w:r>
-      <w:proofErr w:type="spellEnd"/>
-      <w:r>
-        <w:rPr>
-          <w:rFonts w:hint="eastAsia"/>
-        </w:rPr>
-        <w:t>系统调用）</w:t>
-      </w:r>
-      <w:r>
-        <w:rPr>
-          <w:rStyle w:val="IntenseEmphasis"/>
-          <w:rFonts w:hint="eastAsia"/>
-          <w:b w:val="0"/>
-          <w:i w:val="0"/>
-          <w:color w:val="auto"/>
-        </w:rPr>
-        <w:t>“</w:t>
-      </w:r>
-      <w:r>
-        <w:rPr>
-          <w:rStyle w:val="IntenseEmphasis"/>
-          <w:b w:val="0"/>
-          <w:i w:val="0"/>
-          <w:color w:val="auto"/>
-        </w:rPr>
-        <w:t>:0\r\n\r\n</w:t>
-      </w:r>
-      <w:r>
-        <w:rPr>
-          <w:rStyle w:val="IntenseEmphasis"/>
-          <w:rFonts w:hint="eastAsia"/>
-          <w:b w:val="0"/>
-          <w:i w:val="0"/>
-          <w:color w:val="auto"/>
-        </w:rPr>
-        <w:t>”到缓冲区</w:t>
-      </w:r>
-      <w:proofErr w:type="spellStart"/>
-      <w:r>
-        <w:rPr>
-          <w:rStyle w:val="IntenseEmphasis"/>
-          <w:rFonts w:hint="eastAsia"/>
-          <w:b w:val="0"/>
-          <w:i w:val="0"/>
-          <w:color w:val="auto"/>
-        </w:rPr>
-        <w:t>ngx_buf_t</w:t>
-      </w:r>
-      <w:proofErr w:type="spellEnd"/>
-      <w:r>
-        <w:rPr>
-          <w:rStyle w:val="IntenseEmphasis"/>
-          <w:rFonts w:hint="eastAsia"/>
-          <w:b w:val="0"/>
-          <w:i w:val="0"/>
-          <w:color w:val="auto"/>
-        </w:rPr>
-        <w:t>。</w:t>
-      </w:r>
-    </w:p>
-    <w:p>
-      <w:pPr>
-        <w:pStyle w:val="BodyTextFirstIndent"/>
-        <w:numPr>
-          <w:ilvl w:val="0"/>
-          <w:numId w:val="17"/>
-        </w:numPr>
-        <w:ind w:firstLineChars="0"/>
-        <w:rPr>
-          <w:rStyle w:val="IntenseEmphasis"/>
-          <w:rFonts w:hint="eastAsia"/>
-          <w:b w:val="0"/>
-          <w:bCs w:val="0"/>
-          <w:i w:val="0"/>
-          <w:iCs w:val="0"/>
-          <w:color w:val="auto"/>
-        </w:rPr>
-      </w:pPr>
-      <w:r>
-        <w:rPr>
-          <w:rStyle w:val="IntenseEmphasis"/>
-          <w:rFonts w:hint="eastAsia"/>
-          <w:b w:val="0"/>
-          <w:i w:val="0"/>
-          <w:color w:val="auto"/>
-        </w:rPr>
-        <w:t>使用新读入的数据，继续解析</w:t>
-      </w:r>
-      <w:r>
-        <w:rPr>
-          <w:rStyle w:val="IntenseEmphasis"/>
-          <w:rFonts w:hint="eastAsia"/>
-          <w:b w:val="0"/>
-          <w:i w:val="0"/>
-          <w:color w:val="auto"/>
-        </w:rPr>
-        <w:t>Request-</w:t>
-      </w:r>
-      <w:r>
-        <w:rPr>
-          <w:rStyle w:val="IntenseEmphasis"/>
-          <w:rFonts w:hint="eastAsia"/>
-          <w:b w:val="0"/>
-          <w:i w:val="0"/>
-          <w:color w:val="auto"/>
-        </w:rPr>
-        <w:t>Headers</w:t>
-      </w:r>
-      <w:r>
-        <w:rPr>
-          <w:rStyle w:val="IntenseEmphasis"/>
-          <w:rFonts w:hint="eastAsia"/>
-          <w:b w:val="0"/>
-          <w:i w:val="0"/>
-          <w:color w:val="auto"/>
-        </w:rPr>
-        <w:t>。</w:t>
-      </w:r>
-    </w:p>
-    <w:p>
-      <w:pPr>
-        <w:pStyle w:val="BodyTextFirstIndent"/>
-        <w:numPr>
-          <w:ilvl w:val="0"/>
-          <w:numId w:val="17"/>
-        </w:numPr>
-        <w:ind w:firstLineChars="0"/>
-        <w:rPr>
-          <w:rStyle w:val="IntenseEmphasis"/>
-          <w:rFonts w:hint="eastAsia"/>
-          <w:b w:val="0"/>
-          <w:bCs w:val="0"/>
-          <w:i w:val="0"/>
-          <w:iCs w:val="0"/>
-          <w:color w:val="auto"/>
-        </w:rPr>
-      </w:pPr>
-      <w:r>
-        <w:rPr>
-          <w:rStyle w:val="IntenseEmphasis"/>
-          <w:rFonts w:hint="eastAsia"/>
-          <w:b w:val="0"/>
-          <w:i w:val="0"/>
-          <w:color w:val="auto"/>
-        </w:rPr>
-        <w:t>“</w:t>
-      </w:r>
-      <w:r>
-        <w:rPr>
-          <w:rStyle w:val="IntenseEmphasis"/>
-          <w:rFonts w:hint="eastAsia"/>
-          <w:b w:val="0"/>
-          <w:i w:val="0"/>
-          <w:color w:val="auto"/>
-        </w:rPr>
-        <w:t>Content-Length</w:t>
-      </w:r>
-      <w:r>
-        <w:rPr>
-          <w:rStyle w:val="IntenseEmphasis"/>
-          <w:rFonts w:hint="eastAsia"/>
-          <w:b w:val="0"/>
-          <w:i w:val="0"/>
-          <w:color w:val="auto"/>
-        </w:rPr>
-        <w:t>:0\r\n</w:t>
-      </w:r>
-      <w:r>
-        <w:rPr>
-          <w:rStyle w:val="IntenseEmphasis"/>
-          <w:rFonts w:hint="eastAsia"/>
-          <w:b w:val="0"/>
-          <w:i w:val="0"/>
-          <w:color w:val="auto"/>
-        </w:rPr>
-        <w:t>”</w:t>
-      </w:r>
-      <w:r>
-        <w:rPr>
-          <w:rStyle w:val="IntenseEmphasis"/>
-          <w:rFonts w:hint="eastAsia"/>
-          <w:b w:val="0"/>
-          <w:i w:val="0"/>
-          <w:color w:val="auto"/>
-        </w:rPr>
-        <w:t>被解析为一个</w:t>
-      </w:r>
-      <w:r>
-        <w:rPr>
-          <w:rStyle w:val="IntenseEmphasis"/>
-          <w:rFonts w:hint="eastAsia"/>
-          <w:b w:val="0"/>
-          <w:i w:val="0"/>
-          <w:color w:val="auto"/>
-        </w:rPr>
-        <w:t>Header</w:t>
-      </w:r>
-      <w:r>
-        <w:rPr>
-          <w:rStyle w:val="IntenseEmphasis"/>
-          <w:rFonts w:hint="eastAsia"/>
-          <w:b w:val="0"/>
-          <w:i w:val="0"/>
-          <w:color w:val="auto"/>
-        </w:rPr>
-        <w:t>。</w:t>
-      </w:r>
-    </w:p>
-    <w:p>
-      <w:pPr>
-        <w:pStyle w:val="BodyTextFirstIndent"/>
-        <w:numPr>
-          <w:ilvl w:val="0"/>
-          <w:numId w:val="17"/>
-        </w:numPr>
-        <w:ind w:firstLineChars="0"/>
-        <w:rPr>
-          <w:rStyle w:val="IntenseEmphasis"/>
-          <w:rFonts w:hint="eastAsia"/>
-          <w:b w:val="0"/>
-          <w:bCs w:val="0"/>
-          <w:i w:val="0"/>
-          <w:iCs w:val="0"/>
-          <w:color w:val="auto"/>
-        </w:rPr>
-      </w:pPr>
-      <w:r>
-        <w:rPr>
-          <w:rStyle w:val="IntenseEmphasis"/>
-          <w:rFonts w:hint="eastAsia"/>
-          <w:b w:val="0"/>
-          <w:i w:val="0"/>
-          <w:color w:val="auto"/>
-        </w:rPr>
-        <w:t>“</w:t>
-      </w:r>
-      <w:r>
-        <w:rPr>
-          <w:rStyle w:val="IntenseEmphasis"/>
-          <w:rFonts w:hint="eastAsia"/>
-          <w:b w:val="0"/>
-          <w:i w:val="0"/>
-          <w:color w:val="auto"/>
-        </w:rPr>
-        <w:t>\r\n</w:t>
-      </w:r>
-      <w:r>
-        <w:rPr>
-          <w:rStyle w:val="IntenseEmphasis"/>
-          <w:rFonts w:hint="eastAsia"/>
-          <w:b w:val="0"/>
-          <w:i w:val="0"/>
-          <w:color w:val="auto"/>
-        </w:rPr>
-        <w:t>”被解析为</w:t>
-      </w:r>
-      <w:r>
-        <w:rPr>
-          <w:rStyle w:val="IntenseEmphasis"/>
-          <w:rFonts w:hint="eastAsia"/>
-          <w:b w:val="0"/>
-          <w:i w:val="0"/>
-          <w:color w:val="auto"/>
-        </w:rPr>
-        <w:t>Request-Headers</w:t>
-      </w:r>
-      <w:r>
-        <w:rPr>
-          <w:rStyle w:val="IntenseEmphasis"/>
-          <w:rFonts w:hint="eastAsia"/>
-          <w:b w:val="0"/>
-          <w:i w:val="0"/>
-          <w:color w:val="auto"/>
-        </w:rPr>
-        <w:t>结束。到此</w:t>
-      </w:r>
-      <w:r>
-        <w:rPr>
-          <w:rStyle w:val="IntenseEmphasis"/>
-          <w:rFonts w:hint="eastAsia"/>
-          <w:b w:val="0"/>
-          <w:i w:val="0"/>
-          <w:color w:val="auto"/>
-        </w:rPr>
-        <w:t>Request-Headers</w:t>
-      </w:r>
-      <w:r>
-        <w:rPr>
-          <w:rStyle w:val="IntenseEmphasis"/>
-          <w:rFonts w:hint="eastAsia"/>
-          <w:b w:val="0"/>
-          <w:i w:val="0"/>
-          <w:color w:val="auto"/>
-        </w:rPr>
-        <w:t>解析完毕。</w:t>
-      </w:r>
-    </w:p>
-    <w:p>
-      <w:pPr>
-        <w:pStyle w:val="BodyTextFirstIndent"/>
-        <w:numPr>
-          <w:ilvl w:val="0"/>
-          <w:numId w:val="17"/>
-        </w:numPr>
-        <w:ind w:firstLineChars="0"/>
-        <w:rPr>
-          <w:rFonts w:hint="eastAsia"/>
-        </w:rPr>
-      </w:pPr>
-      <w:r>
-        <w:rPr>
-          <w:rStyle w:val="IntenseEmphasis"/>
-          <w:rFonts w:hint="eastAsia"/>
-          <w:b w:val="0"/>
-          <w:i w:val="0"/>
-          <w:color w:val="auto"/>
-        </w:rPr>
-        <w:t>替换</w:t>
-      </w:r>
-      <w:proofErr w:type="gramStart"/>
-      <w:r>
-        <w:rPr>
-          <w:rStyle w:val="IntenseEmphasis"/>
-          <w:rFonts w:hint="eastAsia"/>
-          <w:b w:val="0"/>
-          <w:i w:val="0"/>
-          <w:color w:val="auto"/>
-        </w:rPr>
-        <w:t>读事件回调函数</w:t>
-      </w:r>
-      <w:proofErr w:type="gramEnd"/>
-      <w:r>
-        <w:rPr>
-          <w:rStyle w:val="IntenseEmphasis"/>
-          <w:rFonts w:hint="eastAsia"/>
-          <w:b w:val="0"/>
-          <w:i w:val="0"/>
-          <w:color w:val="auto"/>
-        </w:rPr>
-        <w:t>为空操作函数。</w:t>
-      </w:r>
-    </w:p>
-    <w:p>
-      <w:pPr>
-        <w:pStyle w:val="BodyTextFirstIndent"/>
-        <w:ind w:left="1260" w:firstLineChars="0" w:firstLine="0"/>
-        <w:rPr>
-          <w:rFonts w:hint="eastAsia"/>
-        </w:rPr>
-      </w:pPr>
-    </w:p>
-    <w:p>
-      <w:pPr>
-        <w:ind w:left="420"/>
-        <w:rPr>
-          <w:rStyle w:val="IntenseEmphasis"/>
-          <w:b w:val="0"/>
-          <w:i w:val="0"/>
-          <w:color w:val="auto"/>
-        </w:rPr>
-      </w:pPr>
-      <w:proofErr w:type="gramStart"/>
-      <w:r>
-        <w:rPr>
-          <w:rStyle w:val="IntenseEmphasis"/>
-          <w:rFonts w:hint="eastAsia"/>
-          <w:b w:val="0"/>
-          <w:i w:val="0"/>
-          <w:color w:val="auto"/>
-        </w:rPr>
-        <w:t>读事件</w:t>
-      </w:r>
-      <w:proofErr w:type="gramEnd"/>
-      <w:r>
-        <w:rPr>
-          <w:rStyle w:val="IntenseEmphasis"/>
-          <w:rFonts w:hint="eastAsia"/>
-          <w:b w:val="0"/>
-          <w:i w:val="0"/>
-          <w:color w:val="auto"/>
-        </w:rPr>
-        <w:t>的处理是通过更换回调函数，以及记录一些处理状态的方法来实现无堵塞异步读的。</w:t>
-      </w:r>
-    </w:p>
-    <w:p>
-      <w:pPr>
-        <w:pStyle w:val="Heading1"/>
-      </w:pPr>
-      <w:r>
-        <w:rPr>
-          <w:rFonts w:hint="eastAsia"/>
-        </w:rPr>
-        <w:t>写处理</w:t>
-      </w:r>
-    </w:p>
-    <w:p>
-      <w:pPr>
-        <w:pStyle w:val="Heading1"/>
-      </w:pPr>
-      <w:r>
-        <w:rPr>
-          <w:rFonts w:hint="eastAsia"/>
-        </w:rPr>
-        <w:t>情境分析</w:t>
-      </w:r>
-    </w:p>
-    <w:p>
-      <w:pPr>
-        <w:pStyle w:val="BodyTextFirstIndent"/>
-        <w:ind w:firstLine="420"/>
-      </w:pPr>
-      <w:r>
-        <w:rPr>
-          <w:rFonts w:hint="eastAsia"/>
-        </w:rPr>
-        <w:t>处理</w:t>
-      </w:r>
-      <w:r>
-        <w:rPr>
-          <w:rFonts w:hint="eastAsia"/>
-        </w:rPr>
-        <w:t>HTTP</w:t>
-      </w:r>
-      <w:r>
-        <w:rPr>
-          <w:rFonts w:hint="eastAsia"/>
-        </w:rPr>
-        <w:t>请求</w:t>
-      </w:r>
-      <w:r>
-        <w:rPr>
-          <w:rFonts w:hint="eastAsia"/>
-        </w:rPr>
-        <w:t>（简化）</w:t>
-      </w:r>
-      <w:r>
-        <w:rPr>
-          <w:rFonts w:hint="eastAsia"/>
-        </w:rPr>
-        <w:t>情境：</w:t>
+        <w:rPr>
+          <w:rFonts w:hint="eastAsia"/>
+        </w:rPr>
+      </w:pPr>
+      <w:r>
+        <w:rPr>
+          <w:rFonts w:hint="eastAsia"/>
+        </w:rPr>
+        <w:t>接受处理</w:t>
       </w:r>
     </w:p>
     <w:p>
@@ -8162,19 +5865,7 @@
         <w:rPr>
           <w:rFonts w:hint="eastAsia"/>
         </w:rPr>
-        <w:t>和读</w:t>
-      </w:r>
-      <w:r>
-        <w:rPr>
-          <w:rFonts w:hint="eastAsia"/>
-        </w:rPr>
-        <w:t>（接受）</w:t>
-      </w:r>
-      <w:r>
-        <w:rPr>
-          <w:rFonts w:hint="eastAsia"/>
-        </w:rPr>
-        <w:t>写事件</w:t>
+        <w:t>和读（接受）写事件</w:t>
       </w:r>
       <w:proofErr w:type="spellStart"/>
       <w:r>
@@ -8248,19 +5939,7 @@
         <w:rPr>
           <w:rFonts w:hint="eastAsia"/>
         </w:rPr>
-        <w:t>设置读</w:t>
-      </w:r>
-      <w:r>
-        <w:rPr>
-          <w:rFonts w:hint="eastAsia"/>
-        </w:rPr>
-        <w:t>（接受）</w:t>
-      </w:r>
-      <w:r>
-        <w:rPr>
-          <w:rFonts w:hint="eastAsia"/>
-        </w:rPr>
-        <w:t>事件的回调处理函数为</w:t>
+        <w:t>设置读（接受）事件的回调处理函数为</w:t>
       </w:r>
       <w:proofErr w:type="spellStart"/>
       <w:r>
@@ -8356,13 +6035,7 @@
         <w:rPr>
           <w:rFonts w:hint="eastAsia"/>
         </w:rPr>
-        <w:t>访问</w:t>
-      </w:r>
-      <w:r>
-        <w:rPr>
-          <w:rFonts w:hint="eastAsia"/>
-        </w:rPr>
-        <w:t>（如：</w:t>
+        <w:t>访问（如：</w:t>
       </w:r>
       <w:proofErr w:type="spellStart"/>
       <w:r>
@@ -8407,25 +6080,7 @@
         <w:rPr>
           <w:rFonts w:hint="eastAsia"/>
         </w:rPr>
-        <w:t>读</w:t>
-      </w:r>
-      <w:r>
-        <w:rPr>
-          <w:rFonts w:hint="eastAsia"/>
-        </w:rPr>
-        <w:t>（接受）</w:t>
-      </w:r>
-      <w:r>
-        <w:rPr>
-          <w:rFonts w:hint="eastAsia"/>
-        </w:rPr>
-        <w:t>事件发生</w:t>
-      </w:r>
-      <w:r>
-        <w:rPr>
-          <w:rFonts w:hint="eastAsia"/>
-        </w:rPr>
-        <w:t>（</w:t>
+        <w:t>读（接受）事件发生（</w:t>
       </w:r>
       <w:r>
         <w:rPr>
@@ -8437,13 +6092,7 @@
         <w:rPr>
           <w:rFonts w:hint="eastAsia"/>
         </w:rPr>
-        <w:t>访问的连接请求报文到达）</w:t>
-      </w:r>
-      <w:r>
-        <w:rPr>
-          <w:rFonts w:hint="eastAsia"/>
-        </w:rPr>
-        <w:t>，</w:t>
+        <w:t>访问的连接请求报文到达），</w:t>
       </w:r>
       <w:proofErr w:type="gramStart"/>
       <w:r>
@@ -8599,13 +6248,7 @@
         <w:rPr>
           <w:rFonts w:hint="eastAsia"/>
         </w:rPr>
-        <w:t>初始化</w:t>
-      </w:r>
-      <w:r>
-        <w:rPr>
-          <w:rFonts w:hint="eastAsia"/>
-        </w:rPr>
-        <w:t>读事件的回调处理函数为</w:t>
+        <w:t>初始化读事件的回调处理函数为</w:t>
       </w:r>
       <w:proofErr w:type="spellStart"/>
       <w:r>
@@ -8619,13 +6262,7 @@
         <w:rPr>
           <w:rFonts w:hint="eastAsia"/>
         </w:rPr>
-        <w:t>，并设置读超时事件</w:t>
-      </w:r>
-      <w:r>
-        <w:rPr>
-          <w:rFonts w:hint="eastAsia"/>
-        </w:rPr>
-        <w:t>。</w:t>
+        <w:t>，并设置读超时事件。</w:t>
       </w:r>
     </w:p>
     <w:p>
@@ -8691,6 +6328,3544 @@
     <w:p>
       <w:pPr>
         <w:pStyle w:val="BodyTextFirstIndent"/>
+        <w:ind w:firstLine="420"/>
+        <w:rPr>
+          <w:rFonts w:hint="eastAsia"/>
+        </w:rPr>
+      </w:pPr>
+    </w:p>
+    <w:p>
+      <w:pPr>
+        <w:pStyle w:val="Heading1"/>
+      </w:pPr>
+      <w:r>
+        <w:rPr>
+          <w:rFonts w:hint="eastAsia"/>
+        </w:rPr>
+        <w:t>读处理</w:t>
+      </w:r>
+    </w:p>
+    <w:p>
+      <w:pPr>
+        <w:ind w:firstLine="420"/>
+      </w:pPr>
+      <w:r>
+        <w:rPr>
+          <w:rFonts w:hint="eastAsia"/>
+        </w:rPr>
+        <w:t>Client</w:t>
+      </w:r>
+      <w:r>
+        <w:rPr>
+          <w:rFonts w:hint="eastAsia"/>
+        </w:rPr>
+        <w:t>发送如下的</w:t>
+      </w:r>
+      <w:r>
+        <w:rPr>
+          <w:rFonts w:hint="eastAsia"/>
+        </w:rPr>
+        <w:t>HTTP Request</w:t>
+      </w:r>
+      <w:r>
+        <w:rPr>
+          <w:rFonts w:hint="eastAsia"/>
+        </w:rPr>
+        <w:t>：</w:t>
+      </w:r>
+    </w:p>
+    <w:p>
+      <w:pPr>
+        <w:ind w:left="420" w:firstLine="420"/>
+      </w:pPr>
+      <w:r>
+        <w:t>GET /index.html HTTP/1.1\r\n</w:t>
+      </w:r>
+    </w:p>
+    <w:p>
+      <w:pPr>
+        <w:ind w:left="420" w:firstLine="420"/>
+      </w:pPr>
+      <w:r>
+        <w:t>Content-Length: 0\r\n</w:t>
+      </w:r>
+    </w:p>
+    <w:p>
+      <w:pPr>
+        <w:ind w:left="420" w:firstLine="420"/>
+      </w:pPr>
+      <w:r>
+        <w:t>\r\n</w:t>
+      </w:r>
+    </w:p>
+    <w:p>
+      <w:pPr>
+        <w:ind w:left="420" w:firstLine="420"/>
+      </w:pPr>
+    </w:p>
+    <w:p>
+      <w:pPr>
+        <w:ind w:left="420"/>
+      </w:pPr>
+      <w:r>
+        <w:rPr>
+          <w:rFonts w:hint="eastAsia"/>
+        </w:rPr>
+        <w:t>并假设上述数据被分成</w:t>
+      </w:r>
+      <w:r>
+        <w:rPr>
+          <w:rFonts w:hint="eastAsia"/>
+        </w:rPr>
+        <w:t>3</w:t>
+      </w:r>
+      <w:r>
+        <w:rPr>
+          <w:rFonts w:hint="eastAsia"/>
+        </w:rPr>
+        <w:t>个</w:t>
+      </w:r>
+      <w:r>
+        <w:rPr>
+          <w:rFonts w:hint="eastAsia"/>
+        </w:rPr>
+        <w:t>IP</w:t>
+      </w:r>
+      <w:r>
+        <w:rPr>
+          <w:rFonts w:hint="eastAsia"/>
+        </w:rPr>
+        <w:t>包</w:t>
+      </w:r>
+      <w:r>
+        <w:rPr>
+          <w:rFonts w:hint="eastAsia"/>
+        </w:rPr>
+        <w:t>在较大延时的网络上</w:t>
+      </w:r>
+      <w:r>
+        <w:rPr>
+          <w:rFonts w:hint="eastAsia"/>
+        </w:rPr>
+        <w:t>发出</w:t>
+      </w:r>
+      <w:r>
+        <w:rPr>
+          <w:rFonts w:hint="eastAsia"/>
+        </w:rPr>
+        <w:t>。</w:t>
+      </w:r>
+    </w:p>
+    <w:p>
+      <w:pPr>
+        <w:pStyle w:val="ListParagraph"/>
+        <w:numPr>
+          <w:ilvl w:val="0"/>
+          <w:numId w:val="12"/>
+        </w:numPr>
+        <w:rPr>
+          <w:rStyle w:val="IntenseEmphasis"/>
+          <w:b w:val="0"/>
+          <w:i w:val="0"/>
+          <w:color w:val="auto"/>
+        </w:rPr>
+      </w:pPr>
+      <w:r>
+        <w:rPr>
+          <w:rFonts w:hint="eastAsia"/>
+        </w:rPr>
+        <w:t>包</w:t>
+      </w:r>
+      <w:r>
+        <w:rPr>
+          <w:rFonts w:hint="eastAsia"/>
+        </w:rPr>
+        <w:t>1</w:t>
+      </w:r>
+      <w:r>
+        <w:rPr>
+          <w:rFonts w:hint="eastAsia"/>
+        </w:rPr>
+        <w:t>：</w:t>
+      </w:r>
+      <w:r>
+        <w:rPr>
+          <w:rFonts w:hint="eastAsia"/>
+        </w:rPr>
+        <w:t xml:space="preserve"> </w:t>
+      </w:r>
+      <w:r>
+        <w:rPr>
+          <w:rStyle w:val="IntenseEmphasis"/>
+          <w:rFonts w:hint="eastAsia"/>
+          <w:b w:val="0"/>
+          <w:i w:val="0"/>
+          <w:color w:val="auto"/>
+        </w:rPr>
+        <w:t>“</w:t>
+      </w:r>
+      <w:r>
+        <w:rPr>
+          <w:rStyle w:val="IntenseEmphasis"/>
+          <w:rFonts w:hint="eastAsia"/>
+          <w:b w:val="0"/>
+          <w:i w:val="0"/>
+          <w:color w:val="auto"/>
+        </w:rPr>
+        <w:t xml:space="preserve">GET /index.html </w:t>
+      </w:r>
+      <w:r>
+        <w:rPr>
+          <w:rStyle w:val="IntenseEmphasis"/>
+          <w:rFonts w:hint="eastAsia"/>
+          <w:b w:val="0"/>
+          <w:i w:val="0"/>
+          <w:color w:val="auto"/>
+        </w:rPr>
+        <w:t>HT</w:t>
+      </w:r>
+      <w:r>
+        <w:rPr>
+          <w:rStyle w:val="IntenseEmphasis"/>
+          <w:rFonts w:hint="eastAsia"/>
+          <w:b w:val="0"/>
+          <w:i w:val="0"/>
+          <w:color w:val="auto"/>
+        </w:rPr>
+        <w:t>”</w:t>
+      </w:r>
+    </w:p>
+    <w:p>
+      <w:pPr>
+        <w:pStyle w:val="ListParagraph"/>
+        <w:numPr>
+          <w:ilvl w:val="0"/>
+          <w:numId w:val="12"/>
+        </w:numPr>
+        <w:rPr>
+          <w:rStyle w:val="IntenseEmphasis"/>
+          <w:b w:val="0"/>
+          <w:i w:val="0"/>
+          <w:color w:val="auto"/>
+        </w:rPr>
+      </w:pPr>
+      <w:r>
+        <w:rPr>
+          <w:rStyle w:val="IntenseEmphasis"/>
+          <w:rFonts w:hint="eastAsia"/>
+          <w:b w:val="0"/>
+          <w:i w:val="0"/>
+          <w:color w:val="auto"/>
+        </w:rPr>
+        <w:t>包</w:t>
+      </w:r>
+      <w:r>
+        <w:rPr>
+          <w:rStyle w:val="IntenseEmphasis"/>
+          <w:rFonts w:hint="eastAsia"/>
+          <w:b w:val="0"/>
+          <w:i w:val="0"/>
+          <w:color w:val="auto"/>
+        </w:rPr>
+        <w:t>2</w:t>
+      </w:r>
+      <w:r>
+        <w:rPr>
+          <w:rStyle w:val="IntenseEmphasis"/>
+          <w:rFonts w:hint="eastAsia"/>
+          <w:b w:val="0"/>
+          <w:i w:val="0"/>
+          <w:color w:val="auto"/>
+        </w:rPr>
+        <w:t>：</w:t>
+      </w:r>
+      <w:r>
+        <w:rPr>
+          <w:rStyle w:val="IntenseEmphasis"/>
+          <w:rFonts w:hint="eastAsia"/>
+          <w:b w:val="0"/>
+          <w:i w:val="0"/>
+          <w:color w:val="auto"/>
+        </w:rPr>
+        <w:t xml:space="preserve"> </w:t>
+      </w:r>
+      <w:r>
+        <w:rPr>
+          <w:rStyle w:val="IntenseEmphasis"/>
+          <w:rFonts w:hint="eastAsia"/>
+          <w:b w:val="0"/>
+          <w:i w:val="0"/>
+          <w:color w:val="auto"/>
+        </w:rPr>
+        <w:t>“</w:t>
+      </w:r>
+      <w:r>
+        <w:rPr>
+          <w:rStyle w:val="IntenseEmphasis"/>
+          <w:rFonts w:hint="eastAsia"/>
+          <w:b w:val="0"/>
+          <w:i w:val="0"/>
+          <w:color w:val="auto"/>
+        </w:rPr>
+        <w:t>TP/1.1\r\</w:t>
+      </w:r>
+      <w:proofErr w:type="spellStart"/>
+      <w:r>
+        <w:rPr>
+          <w:rStyle w:val="IntenseEmphasis"/>
+          <w:rFonts w:hint="eastAsia"/>
+          <w:b w:val="0"/>
+          <w:i w:val="0"/>
+          <w:color w:val="auto"/>
+        </w:rPr>
+        <w:t>nContent</w:t>
+      </w:r>
+      <w:proofErr w:type="spellEnd"/>
+      <w:r>
+        <w:rPr>
+          <w:rStyle w:val="IntenseEmphasis"/>
+          <w:rFonts w:hint="eastAsia"/>
+          <w:b w:val="0"/>
+          <w:i w:val="0"/>
+          <w:color w:val="auto"/>
+        </w:rPr>
+        <w:t>-Length</w:t>
+      </w:r>
+      <w:r>
+        <w:rPr>
+          <w:rStyle w:val="IntenseEmphasis"/>
+          <w:rFonts w:hint="eastAsia"/>
+          <w:b w:val="0"/>
+          <w:i w:val="0"/>
+          <w:color w:val="auto"/>
+        </w:rPr>
+        <w:t>”</w:t>
+      </w:r>
+    </w:p>
+    <w:p>
+      <w:pPr>
+        <w:pStyle w:val="ListParagraph"/>
+        <w:numPr>
+          <w:ilvl w:val="0"/>
+          <w:numId w:val="12"/>
+        </w:numPr>
+        <w:rPr>
+          <w:rStyle w:val="IntenseEmphasis"/>
+          <w:b w:val="0"/>
+          <w:i w:val="0"/>
+          <w:color w:val="auto"/>
+        </w:rPr>
+      </w:pPr>
+      <w:r>
+        <w:rPr>
+          <w:rStyle w:val="IntenseEmphasis"/>
+          <w:rFonts w:hint="eastAsia"/>
+          <w:b w:val="0"/>
+          <w:i w:val="0"/>
+          <w:color w:val="auto"/>
+        </w:rPr>
+        <w:t>包</w:t>
+      </w:r>
+      <w:r>
+        <w:rPr>
+          <w:rStyle w:val="IntenseEmphasis"/>
+          <w:rFonts w:hint="eastAsia"/>
+          <w:b w:val="0"/>
+          <w:i w:val="0"/>
+          <w:color w:val="auto"/>
+        </w:rPr>
+        <w:t>3</w:t>
+      </w:r>
+      <w:r>
+        <w:rPr>
+          <w:rStyle w:val="IntenseEmphasis"/>
+          <w:rFonts w:hint="eastAsia"/>
+          <w:b w:val="0"/>
+          <w:i w:val="0"/>
+          <w:color w:val="auto"/>
+        </w:rPr>
+        <w:t>：</w:t>
+      </w:r>
+      <w:r>
+        <w:rPr>
+          <w:rStyle w:val="IntenseEmphasis"/>
+          <w:rFonts w:hint="eastAsia"/>
+          <w:b w:val="0"/>
+          <w:i w:val="0"/>
+          <w:color w:val="auto"/>
+        </w:rPr>
+        <w:t xml:space="preserve"> </w:t>
+      </w:r>
+      <w:r>
+        <w:rPr>
+          <w:rStyle w:val="IntenseEmphasis"/>
+          <w:rFonts w:hint="eastAsia"/>
+          <w:b w:val="0"/>
+          <w:i w:val="0"/>
+          <w:color w:val="auto"/>
+        </w:rPr>
+        <w:t>“</w:t>
+      </w:r>
+      <w:r>
+        <w:rPr>
+          <w:rStyle w:val="IntenseEmphasis"/>
+          <w:b w:val="0"/>
+          <w:i w:val="0"/>
+          <w:color w:val="auto"/>
+        </w:rPr>
+        <w:t>:0\r\n\r\n</w:t>
+      </w:r>
+      <w:r>
+        <w:rPr>
+          <w:rStyle w:val="IntenseEmphasis"/>
+          <w:rFonts w:hint="eastAsia"/>
+          <w:b w:val="0"/>
+          <w:i w:val="0"/>
+          <w:color w:val="auto"/>
+        </w:rPr>
+        <w:t>”</w:t>
+      </w:r>
+    </w:p>
+    <w:p>
+      <w:pPr>
+        <w:rPr>
+          <w:rStyle w:val="IntenseEmphasis"/>
+          <w:color w:val="4F81BD" w:themeColor="accent1"/>
+        </w:rPr>
+      </w:pPr>
+    </w:p>
+    <w:p>
+      <w:pPr>
+        <w:ind w:firstLine="420"/>
+        <w:rPr>
+          <w:rStyle w:val="IntenseEmphasis"/>
+          <w:b w:val="0"/>
+          <w:i w:val="0"/>
+          <w:color w:val="auto"/>
+        </w:rPr>
+      </w:pPr>
+      <w:r>
+        <w:rPr>
+          <w:rStyle w:val="IntenseEmphasis"/>
+          <w:rFonts w:hint="eastAsia"/>
+          <w:b w:val="0"/>
+          <w:i w:val="0"/>
+          <w:color w:val="auto"/>
+        </w:rPr>
+        <w:t>下面讨论</w:t>
+      </w:r>
+      <w:proofErr w:type="gramStart"/>
+      <w:r>
+        <w:rPr>
+          <w:rStyle w:val="IntenseEmphasis"/>
+          <w:rFonts w:hint="eastAsia"/>
+          <w:b w:val="0"/>
+          <w:i w:val="0"/>
+          <w:color w:val="auto"/>
+        </w:rPr>
+        <w:t>读处理</w:t>
+      </w:r>
+      <w:proofErr w:type="gramEnd"/>
+      <w:r>
+        <w:rPr>
+          <w:rStyle w:val="IntenseEmphasis"/>
+          <w:rFonts w:hint="eastAsia"/>
+          <w:b w:val="0"/>
+          <w:i w:val="0"/>
+          <w:color w:val="auto"/>
+        </w:rPr>
+        <w:t>的过程：</w:t>
+      </w:r>
+    </w:p>
+    <w:p>
+      <w:pPr>
+        <w:pStyle w:val="BodyTextFirstIndent"/>
+        <w:numPr>
+          <w:ilvl w:val="0"/>
+          <w:numId w:val="14"/>
+        </w:numPr>
+        <w:ind w:firstLineChars="0"/>
+      </w:pPr>
+      <w:proofErr w:type="gramStart"/>
+      <w:r>
+        <w:rPr>
+          <w:rFonts w:hint="eastAsia"/>
+        </w:rPr>
+        <w:t>读事件</w:t>
+      </w:r>
+      <w:proofErr w:type="gramEnd"/>
+      <w:r>
+        <w:rPr>
+          <w:rFonts w:hint="eastAsia"/>
+        </w:rPr>
+        <w:t>的回</w:t>
+      </w:r>
+      <w:proofErr w:type="gramStart"/>
+      <w:r>
+        <w:rPr>
+          <w:rFonts w:hint="eastAsia"/>
+        </w:rPr>
+        <w:t>调函数</w:t>
+      </w:r>
+      <w:proofErr w:type="gramEnd"/>
+      <w:r>
+        <w:rPr>
+          <w:rFonts w:hint="eastAsia"/>
+        </w:rPr>
+        <w:t>已经设为</w:t>
+      </w:r>
+      <w:proofErr w:type="spellStart"/>
+      <w:r>
+        <w:rPr>
+          <w:rFonts w:hint="eastAsia"/>
+        </w:rPr>
+        <w:t>ngx_http_process_request_line</w:t>
+      </w:r>
+      <w:proofErr w:type="spellEnd"/>
+      <w:r>
+        <w:rPr>
+          <w:rFonts w:hint="eastAsia"/>
+        </w:rPr>
+        <w:t>()</w:t>
+      </w:r>
+      <w:r>
+        <w:rPr>
+          <w:rFonts w:hint="eastAsia"/>
+        </w:rPr>
+        <w:t>，进程在</w:t>
+      </w:r>
+      <w:proofErr w:type="spellStart"/>
+      <w:r>
+        <w:rPr>
+          <w:rFonts w:hint="eastAsia"/>
+        </w:rPr>
+        <w:t>epoll_wait</w:t>
+      </w:r>
+      <w:proofErr w:type="spellEnd"/>
+      <w:r>
+        <w:rPr>
+          <w:rFonts w:hint="eastAsia"/>
+        </w:rPr>
+        <w:t>()</w:t>
+      </w:r>
+      <w:r>
+        <w:rPr>
+          <w:rFonts w:hint="eastAsia"/>
+        </w:rPr>
+        <w:t>等待网络数据。</w:t>
+      </w:r>
+    </w:p>
+    <w:p>
+      <w:pPr>
+        <w:pStyle w:val="BodyTextFirstIndent"/>
+        <w:numPr>
+          <w:ilvl w:val="0"/>
+          <w:numId w:val="14"/>
+        </w:numPr>
+        <w:ind w:firstLineChars="0"/>
+      </w:pPr>
+      <w:r>
+        <w:rPr>
+          <w:rFonts w:hint="eastAsia"/>
+        </w:rPr>
+        <w:t>包</w:t>
+      </w:r>
+      <w:r>
+        <w:rPr>
+          <w:rFonts w:hint="eastAsia"/>
+        </w:rPr>
+        <w:t>1</w:t>
+      </w:r>
+      <w:r>
+        <w:rPr>
+          <w:rFonts w:hint="eastAsia"/>
+        </w:rPr>
+        <w:t>收到后，</w:t>
+      </w:r>
+      <w:proofErr w:type="spellStart"/>
+      <w:r>
+        <w:rPr>
+          <w:rFonts w:hint="eastAsia"/>
+        </w:rPr>
+        <w:t>epoll_wait</w:t>
+      </w:r>
+      <w:proofErr w:type="spellEnd"/>
+      <w:r>
+        <w:rPr>
+          <w:rFonts w:hint="eastAsia"/>
+        </w:rPr>
+        <w:t>()</w:t>
+      </w:r>
+      <w:r>
+        <w:rPr>
+          <w:rFonts w:hint="eastAsia"/>
+        </w:rPr>
+        <w:t>返回，触发读事件，</w:t>
+      </w:r>
+      <w:r>
+        <w:rPr>
+          <w:rFonts w:hint="eastAsia"/>
+        </w:rPr>
+        <w:t>并调用</w:t>
+      </w:r>
+      <w:proofErr w:type="gramStart"/>
+      <w:r>
+        <w:rPr>
+          <w:rFonts w:hint="eastAsia"/>
+        </w:rPr>
+        <w:t>读事件</w:t>
+      </w:r>
+      <w:proofErr w:type="gramEnd"/>
+      <w:r>
+        <w:rPr>
+          <w:rFonts w:hint="eastAsia"/>
+        </w:rPr>
+        <w:t>的回</w:t>
+      </w:r>
+      <w:proofErr w:type="gramStart"/>
+      <w:r>
+        <w:rPr>
+          <w:rFonts w:hint="eastAsia"/>
+        </w:rPr>
+        <w:t>调函数</w:t>
+      </w:r>
+      <w:proofErr w:type="spellStart"/>
+      <w:proofErr w:type="gramEnd"/>
+      <w:r>
+        <w:rPr>
+          <w:rFonts w:hint="eastAsia"/>
+        </w:rPr>
+        <w:t>ngx_http_process_request_line</w:t>
+      </w:r>
+      <w:proofErr w:type="spellEnd"/>
+      <w:r>
+        <w:rPr>
+          <w:rFonts w:hint="eastAsia"/>
+        </w:rPr>
+        <w:t>()</w:t>
+      </w:r>
+      <w:r>
+        <w:rPr>
+          <w:rFonts w:hint="eastAsia"/>
+        </w:rPr>
+        <w:t>。</w:t>
+      </w:r>
+    </w:p>
+    <w:p>
+      <w:pPr>
+        <w:pStyle w:val="BodyTextFirstIndent"/>
+        <w:numPr>
+          <w:ilvl w:val="0"/>
+          <w:numId w:val="15"/>
+        </w:numPr>
+        <w:ind w:firstLineChars="0"/>
+      </w:pPr>
+      <w:r>
+        <w:rPr>
+          <w:rFonts w:hint="eastAsia"/>
+        </w:rPr>
+        <w:t>读取（</w:t>
+      </w:r>
+      <w:proofErr w:type="spellStart"/>
+      <w:r>
+        <w:rPr>
+          <w:rFonts w:hint="eastAsia"/>
+        </w:rPr>
+        <w:t>recv</w:t>
+      </w:r>
+      <w:proofErr w:type="spellEnd"/>
+      <w:r>
+        <w:rPr>
+          <w:rFonts w:hint="eastAsia"/>
+        </w:rPr>
+        <w:t>系统调用）</w:t>
+      </w:r>
+      <w:r>
+        <w:rPr>
+          <w:rStyle w:val="IntenseEmphasis"/>
+          <w:rFonts w:hint="eastAsia"/>
+          <w:b w:val="0"/>
+          <w:i w:val="0"/>
+          <w:color w:val="auto"/>
+        </w:rPr>
+        <w:t>“</w:t>
+      </w:r>
+      <w:r>
+        <w:rPr>
+          <w:rStyle w:val="IntenseEmphasis"/>
+          <w:rFonts w:hint="eastAsia"/>
+          <w:b w:val="0"/>
+          <w:i w:val="0"/>
+          <w:color w:val="auto"/>
+        </w:rPr>
+        <w:t xml:space="preserve">GET /index.html </w:t>
+      </w:r>
+      <w:r>
+        <w:rPr>
+          <w:rStyle w:val="IntenseEmphasis"/>
+          <w:rFonts w:hint="eastAsia"/>
+          <w:b w:val="0"/>
+          <w:i w:val="0"/>
+          <w:color w:val="auto"/>
+        </w:rPr>
+        <w:t>HT</w:t>
+      </w:r>
+      <w:r>
+        <w:rPr>
+          <w:rStyle w:val="IntenseEmphasis"/>
+          <w:rFonts w:hint="eastAsia"/>
+          <w:b w:val="0"/>
+          <w:i w:val="0"/>
+          <w:color w:val="auto"/>
+        </w:rPr>
+        <w:t>”</w:t>
+      </w:r>
+      <w:r>
+        <w:rPr>
+          <w:rStyle w:val="IntenseEmphasis"/>
+          <w:rFonts w:hint="eastAsia"/>
+          <w:b w:val="0"/>
+          <w:i w:val="0"/>
+          <w:color w:val="auto"/>
+        </w:rPr>
+        <w:t>到缓冲区</w:t>
+      </w:r>
+      <w:proofErr w:type="spellStart"/>
+      <w:r>
+        <w:rPr>
+          <w:rStyle w:val="IntenseEmphasis"/>
+          <w:rFonts w:hint="eastAsia"/>
+          <w:b w:val="0"/>
+          <w:i w:val="0"/>
+          <w:color w:val="auto"/>
+        </w:rPr>
+        <w:t>ngx_buf_t</w:t>
+      </w:r>
+      <w:proofErr w:type="spellEnd"/>
+      <w:r>
+        <w:rPr>
+          <w:rStyle w:val="IntenseEmphasis"/>
+          <w:rFonts w:hint="eastAsia"/>
+          <w:b w:val="0"/>
+          <w:i w:val="0"/>
+          <w:color w:val="auto"/>
+        </w:rPr>
+        <w:t>。</w:t>
+      </w:r>
+    </w:p>
+    <w:p>
+      <w:pPr>
+        <w:pStyle w:val="BodyTextFirstIndent"/>
+        <w:numPr>
+          <w:ilvl w:val="0"/>
+          <w:numId w:val="15"/>
+        </w:numPr>
+        <w:ind w:firstLineChars="0"/>
+      </w:pPr>
+      <w:r>
+        <w:rPr>
+          <w:rFonts w:hint="eastAsia"/>
+        </w:rPr>
+        <w:t>解析</w:t>
+      </w:r>
+      <w:r>
+        <w:rPr>
+          <w:rFonts w:hint="eastAsia"/>
+        </w:rPr>
+        <w:t xml:space="preserve">Request-Line = </w:t>
+      </w:r>
+      <w:r>
+        <w:rPr>
+          <w:rFonts w:hint="eastAsia"/>
+        </w:rPr>
+        <w:t>&lt;</w:t>
+      </w:r>
+      <w:r>
+        <w:rPr>
+          <w:rFonts w:hint="eastAsia"/>
+        </w:rPr>
+        <w:t>Method</w:t>
+      </w:r>
+      <w:r>
+        <w:rPr>
+          <w:rFonts w:hint="eastAsia"/>
+        </w:rPr>
+        <w:t>&gt;</w:t>
+      </w:r>
+      <w:r>
+        <w:rPr>
+          <w:rFonts w:hint="eastAsia"/>
+        </w:rPr>
+        <w:t xml:space="preserve"> SP </w:t>
+      </w:r>
+      <w:r>
+        <w:rPr>
+          <w:rFonts w:hint="eastAsia"/>
+        </w:rPr>
+        <w:t>&lt;</w:t>
+      </w:r>
+      <w:r>
+        <w:rPr>
+          <w:rFonts w:hint="eastAsia"/>
+        </w:rPr>
+        <w:t>UR</w:t>
+      </w:r>
+      <w:r>
+        <w:rPr>
+          <w:rFonts w:hint="eastAsia"/>
+        </w:rPr>
+        <w:t>L&gt;</w:t>
+      </w:r>
+      <w:r>
+        <w:rPr>
+          <w:rFonts w:hint="eastAsia"/>
+        </w:rPr>
+        <w:t xml:space="preserve"> SP </w:t>
+      </w:r>
+      <w:r>
+        <w:rPr>
+          <w:rFonts w:hint="eastAsia"/>
+        </w:rPr>
+        <w:t>&lt;</w:t>
+      </w:r>
+      <w:r>
+        <w:rPr>
+          <w:rFonts w:hint="eastAsia"/>
+        </w:rPr>
+        <w:t>Version</w:t>
+      </w:r>
+      <w:r>
+        <w:rPr>
+          <w:rFonts w:hint="eastAsia"/>
+        </w:rPr>
+        <w:t>&gt;</w:t>
+      </w:r>
+    </w:p>
+    <w:p>
+      <w:pPr>
+        <w:pStyle w:val="BodyTextFirstIndent"/>
+        <w:numPr>
+          <w:ilvl w:val="0"/>
+          <w:numId w:val="15"/>
+        </w:numPr>
+        <w:ind w:firstLineChars="0"/>
+      </w:pPr>
+      <w:r>
+        <w:rPr>
+          <w:rFonts w:hint="eastAsia"/>
+        </w:rPr>
+        <w:t>“</w:t>
+      </w:r>
+      <w:r>
+        <w:rPr>
+          <w:rFonts w:hint="eastAsia"/>
+        </w:rPr>
+        <w:t xml:space="preserve">GET </w:t>
+      </w:r>
+      <w:r>
+        <w:rPr>
+          <w:rFonts w:hint="eastAsia"/>
+        </w:rPr>
+        <w:t>”被成功地解析为</w:t>
+      </w:r>
+      <w:r>
+        <w:rPr>
+          <w:rFonts w:hint="eastAsia"/>
+        </w:rPr>
+        <w:t>Method</w:t>
+      </w:r>
+      <w:r>
+        <w:rPr>
+          <w:rFonts w:hint="eastAsia"/>
+        </w:rPr>
+        <w:t>。</w:t>
+      </w:r>
+    </w:p>
+    <w:p>
+      <w:pPr>
+        <w:pStyle w:val="BodyTextFirstIndent"/>
+        <w:numPr>
+          <w:ilvl w:val="0"/>
+          <w:numId w:val="15"/>
+        </w:numPr>
+        <w:ind w:firstLineChars="0"/>
+      </w:pPr>
+      <w:r>
+        <w:rPr>
+          <w:rFonts w:hint="eastAsia"/>
+        </w:rPr>
+        <w:t>“</w:t>
+      </w:r>
+      <w:r>
+        <w:rPr>
+          <w:rFonts w:hint="eastAsia"/>
+        </w:rPr>
+        <w:t xml:space="preserve">/index.html </w:t>
+      </w:r>
+      <w:r>
+        <w:rPr>
+          <w:rFonts w:hint="eastAsia"/>
+        </w:rPr>
+        <w:t>”被成功地解析为</w:t>
+      </w:r>
+      <w:r>
+        <w:rPr>
+          <w:rFonts w:hint="eastAsia"/>
+        </w:rPr>
+        <w:t>URI</w:t>
+      </w:r>
+      <w:r>
+        <w:rPr>
+          <w:rFonts w:hint="eastAsia"/>
+        </w:rPr>
+        <w:t>。</w:t>
+      </w:r>
+    </w:p>
+    <w:p>
+      <w:pPr>
+        <w:pStyle w:val="BodyTextFirstIndent"/>
+        <w:numPr>
+          <w:ilvl w:val="0"/>
+          <w:numId w:val="15"/>
+        </w:numPr>
+        <w:ind w:firstLineChars="0"/>
+      </w:pPr>
+      <w:r>
+        <w:rPr>
+          <w:rFonts w:hint="eastAsia"/>
+        </w:rPr>
+        <w:t>“</w:t>
+      </w:r>
+      <w:r>
+        <w:rPr>
+          <w:rFonts w:hint="eastAsia"/>
+        </w:rPr>
+        <w:t>HT</w:t>
+      </w:r>
+      <w:r>
+        <w:rPr>
+          <w:rFonts w:hint="eastAsia"/>
+        </w:rPr>
+        <w:t>”信息不全，无法</w:t>
+      </w:r>
+      <w:r>
+        <w:rPr>
+          <w:rFonts w:hint="eastAsia"/>
+        </w:rPr>
+        <w:t>继续</w:t>
+      </w:r>
+      <w:r>
+        <w:rPr>
+          <w:rFonts w:hint="eastAsia"/>
+        </w:rPr>
+        <w:t>解析。</w:t>
+      </w:r>
+      <w:r>
+        <w:rPr>
+          <w:rFonts w:hint="eastAsia"/>
+        </w:rPr>
+        <w:t>记录解析位置后，返回。</w:t>
+      </w:r>
+    </w:p>
+    <w:p>
+      <w:pPr>
+        <w:pStyle w:val="BodyTextFirstIndent"/>
+        <w:numPr>
+          <w:ilvl w:val="0"/>
+          <w:numId w:val="15"/>
+        </w:numPr>
+        <w:ind w:firstLineChars="0"/>
+      </w:pPr>
+      <w:r>
+        <w:rPr>
+          <w:rFonts w:hint="eastAsia"/>
+        </w:rPr>
+        <w:t>进程又在</w:t>
+      </w:r>
+      <w:proofErr w:type="spellStart"/>
+      <w:r>
+        <w:rPr>
+          <w:rFonts w:hint="eastAsia"/>
+        </w:rPr>
+        <w:t>epoll_wait</w:t>
+      </w:r>
+      <w:proofErr w:type="spellEnd"/>
+      <w:r>
+        <w:rPr>
+          <w:rFonts w:hint="eastAsia"/>
+        </w:rPr>
+        <w:t>()</w:t>
+      </w:r>
+      <w:r>
+        <w:rPr>
+          <w:rFonts w:hint="eastAsia"/>
+        </w:rPr>
+        <w:t>等待网络数据</w:t>
+      </w:r>
+      <w:r>
+        <w:rPr>
+          <w:rFonts w:hint="eastAsia"/>
+        </w:rPr>
+        <w:t>。这时其它的事件就有机会得到处理。</w:t>
+      </w:r>
+    </w:p>
+    <w:p>
+      <w:pPr>
+        <w:pStyle w:val="BodyTextFirstIndent"/>
+        <w:numPr>
+          <w:ilvl w:val="0"/>
+          <w:numId w:val="14"/>
+        </w:numPr>
+        <w:ind w:firstLineChars="0"/>
+      </w:pPr>
+      <w:r>
+        <w:rPr>
+          <w:rFonts w:hint="eastAsia"/>
+        </w:rPr>
+        <w:t>包</w:t>
+      </w:r>
+      <w:r>
+        <w:rPr>
+          <w:rFonts w:hint="eastAsia"/>
+        </w:rPr>
+        <w:t>2</w:t>
+      </w:r>
+      <w:r>
+        <w:rPr>
+          <w:rFonts w:hint="eastAsia"/>
+        </w:rPr>
+        <w:t>收到后，</w:t>
+      </w:r>
+      <w:proofErr w:type="spellStart"/>
+      <w:r>
+        <w:rPr>
+          <w:rFonts w:hint="eastAsia"/>
+        </w:rPr>
+        <w:t>epoll_wait</w:t>
+      </w:r>
+      <w:proofErr w:type="spellEnd"/>
+      <w:r>
+        <w:rPr>
+          <w:rFonts w:hint="eastAsia"/>
+        </w:rPr>
+        <w:t>()</w:t>
+      </w:r>
+      <w:r>
+        <w:rPr>
+          <w:rFonts w:hint="eastAsia"/>
+        </w:rPr>
+        <w:t>返回，触发读事件，</w:t>
+      </w:r>
+      <w:r>
+        <w:rPr>
+          <w:rFonts w:hint="eastAsia"/>
+        </w:rPr>
+        <w:t>并调用</w:t>
+      </w:r>
+      <w:proofErr w:type="gramStart"/>
+      <w:r>
+        <w:rPr>
+          <w:rFonts w:hint="eastAsia"/>
+        </w:rPr>
+        <w:t>读事件</w:t>
+      </w:r>
+      <w:proofErr w:type="gramEnd"/>
+      <w:r>
+        <w:rPr>
+          <w:rFonts w:hint="eastAsia"/>
+        </w:rPr>
+        <w:t>的回</w:t>
+      </w:r>
+      <w:proofErr w:type="gramStart"/>
+      <w:r>
+        <w:rPr>
+          <w:rFonts w:hint="eastAsia"/>
+        </w:rPr>
+        <w:t>调函数</w:t>
+      </w:r>
+      <w:proofErr w:type="spellStart"/>
+      <w:proofErr w:type="gramEnd"/>
+      <w:r>
+        <w:rPr>
+          <w:rFonts w:hint="eastAsia"/>
+        </w:rPr>
+        <w:t>ngx_http_process_request_line</w:t>
+      </w:r>
+      <w:proofErr w:type="spellEnd"/>
+      <w:r>
+        <w:rPr>
+          <w:rFonts w:hint="eastAsia"/>
+        </w:rPr>
+        <w:t>()</w:t>
+      </w:r>
+      <w:r>
+        <w:rPr>
+          <w:rFonts w:hint="eastAsia"/>
+        </w:rPr>
+        <w:t>。</w:t>
+      </w:r>
+    </w:p>
+    <w:p>
+      <w:pPr>
+        <w:pStyle w:val="BodyTextFirstIndent"/>
+        <w:numPr>
+          <w:ilvl w:val="0"/>
+          <w:numId w:val="16"/>
+        </w:numPr>
+        <w:ind w:firstLineChars="0"/>
+        <w:rPr>
+          <w:rStyle w:val="IntenseEmphasis"/>
+          <w:b w:val="0"/>
+          <w:bCs w:val="0"/>
+          <w:i w:val="0"/>
+          <w:iCs w:val="0"/>
+          <w:color w:val="auto"/>
+        </w:rPr>
+      </w:pPr>
+      <w:r>
+        <w:rPr>
+          <w:rFonts w:hint="eastAsia"/>
+        </w:rPr>
+        <w:t>读取（</w:t>
+      </w:r>
+      <w:proofErr w:type="spellStart"/>
+      <w:r>
+        <w:rPr>
+          <w:rFonts w:hint="eastAsia"/>
+        </w:rPr>
+        <w:t>recv</w:t>
+      </w:r>
+      <w:proofErr w:type="spellEnd"/>
+      <w:r>
+        <w:rPr>
+          <w:rFonts w:hint="eastAsia"/>
+        </w:rPr>
+        <w:t>系统调用）</w:t>
+      </w:r>
+      <w:r>
+        <w:rPr>
+          <w:rStyle w:val="IntenseEmphasis"/>
+          <w:rFonts w:hint="eastAsia"/>
+          <w:b w:val="0"/>
+          <w:i w:val="0"/>
+          <w:color w:val="auto"/>
+        </w:rPr>
+        <w:t>“</w:t>
+      </w:r>
+      <w:r>
+        <w:rPr>
+          <w:rStyle w:val="IntenseEmphasis"/>
+          <w:rFonts w:hint="eastAsia"/>
+          <w:b w:val="0"/>
+          <w:i w:val="0"/>
+          <w:color w:val="auto"/>
+        </w:rPr>
+        <w:t>TP/1.1\r\</w:t>
+      </w:r>
+      <w:proofErr w:type="spellStart"/>
+      <w:r>
+        <w:rPr>
+          <w:rStyle w:val="IntenseEmphasis"/>
+          <w:rFonts w:hint="eastAsia"/>
+          <w:b w:val="0"/>
+          <w:i w:val="0"/>
+          <w:color w:val="auto"/>
+        </w:rPr>
+        <w:t>nContent</w:t>
+      </w:r>
+      <w:proofErr w:type="spellEnd"/>
+      <w:r>
+        <w:rPr>
+          <w:rStyle w:val="IntenseEmphasis"/>
+          <w:rFonts w:hint="eastAsia"/>
+          <w:b w:val="0"/>
+          <w:i w:val="0"/>
+          <w:color w:val="auto"/>
+        </w:rPr>
+        <w:t>-Length</w:t>
+      </w:r>
+      <w:r>
+        <w:rPr>
+          <w:rStyle w:val="IntenseEmphasis"/>
+          <w:rFonts w:hint="eastAsia"/>
+          <w:b w:val="0"/>
+          <w:i w:val="0"/>
+          <w:color w:val="auto"/>
+        </w:rPr>
+        <w:t>”</w:t>
+      </w:r>
+      <w:r>
+        <w:rPr>
+          <w:rStyle w:val="IntenseEmphasis"/>
+          <w:rFonts w:hint="eastAsia"/>
+          <w:b w:val="0"/>
+          <w:i w:val="0"/>
+          <w:color w:val="auto"/>
+        </w:rPr>
+        <w:t>追加到缓冲区</w:t>
+      </w:r>
+      <w:proofErr w:type="spellStart"/>
+      <w:r>
+        <w:rPr>
+          <w:rStyle w:val="IntenseEmphasis"/>
+          <w:rFonts w:hint="eastAsia"/>
+          <w:b w:val="0"/>
+          <w:i w:val="0"/>
+          <w:color w:val="auto"/>
+        </w:rPr>
+        <w:t>ngx_buf_t</w:t>
+      </w:r>
+      <w:proofErr w:type="spellEnd"/>
+      <w:r>
+        <w:rPr>
+          <w:rStyle w:val="IntenseEmphasis"/>
+          <w:rFonts w:hint="eastAsia"/>
+          <w:b w:val="0"/>
+          <w:i w:val="0"/>
+          <w:color w:val="auto"/>
+        </w:rPr>
+        <w:t>。</w:t>
+      </w:r>
+    </w:p>
+    <w:p>
+      <w:pPr>
+        <w:pStyle w:val="BodyTextFirstIndent"/>
+        <w:numPr>
+          <w:ilvl w:val="0"/>
+          <w:numId w:val="16"/>
+        </w:numPr>
+        <w:ind w:firstLineChars="0"/>
+        <w:rPr>
+          <w:rStyle w:val="IntenseEmphasis"/>
+          <w:b w:val="0"/>
+          <w:bCs w:val="0"/>
+          <w:i w:val="0"/>
+          <w:iCs w:val="0"/>
+          <w:color w:val="auto"/>
+        </w:rPr>
+      </w:pPr>
+      <w:r>
+        <w:rPr>
+          <w:rStyle w:val="IntenseEmphasis"/>
+          <w:rFonts w:hint="eastAsia"/>
+          <w:b w:val="0"/>
+          <w:i w:val="0"/>
+          <w:color w:val="auto"/>
+        </w:rPr>
+        <w:t>使用新读入的数据，</w:t>
+      </w:r>
+      <w:r>
+        <w:rPr>
+          <w:rStyle w:val="IntenseEmphasis"/>
+          <w:rFonts w:hint="eastAsia"/>
+          <w:b w:val="0"/>
+          <w:i w:val="0"/>
+          <w:color w:val="auto"/>
+        </w:rPr>
+        <w:t>继续解析</w:t>
+      </w:r>
+      <w:r>
+        <w:rPr>
+          <w:rStyle w:val="IntenseEmphasis"/>
+          <w:rFonts w:hint="eastAsia"/>
+          <w:b w:val="0"/>
+          <w:i w:val="0"/>
+          <w:color w:val="auto"/>
+        </w:rPr>
+        <w:t>Request-Line</w:t>
+      </w:r>
+      <w:r>
+        <w:rPr>
+          <w:rStyle w:val="IntenseEmphasis"/>
+          <w:rFonts w:hint="eastAsia"/>
+          <w:b w:val="0"/>
+          <w:i w:val="0"/>
+          <w:color w:val="auto"/>
+        </w:rPr>
+        <w:t>。</w:t>
+      </w:r>
+    </w:p>
+    <w:p>
+      <w:pPr>
+        <w:pStyle w:val="BodyTextFirstIndent"/>
+        <w:numPr>
+          <w:ilvl w:val="0"/>
+          <w:numId w:val="16"/>
+        </w:numPr>
+        <w:ind w:firstLineChars="0"/>
+        <w:rPr>
+          <w:rStyle w:val="IntenseEmphasis"/>
+          <w:b w:val="0"/>
+          <w:bCs w:val="0"/>
+          <w:i w:val="0"/>
+          <w:iCs w:val="0"/>
+          <w:color w:val="auto"/>
+        </w:rPr>
+      </w:pPr>
+      <w:r>
+        <w:rPr>
+          <w:rStyle w:val="IntenseEmphasis"/>
+          <w:rFonts w:hint="eastAsia"/>
+          <w:b w:val="0"/>
+          <w:i w:val="0"/>
+          <w:color w:val="auto"/>
+        </w:rPr>
+        <w:t>“</w:t>
+      </w:r>
+      <w:r>
+        <w:rPr>
+          <w:rStyle w:val="IntenseEmphasis"/>
+          <w:rFonts w:hint="eastAsia"/>
+          <w:b w:val="0"/>
+          <w:i w:val="0"/>
+          <w:color w:val="auto"/>
+        </w:rPr>
+        <w:t>HTTP/1.1</w:t>
+      </w:r>
+      <w:r>
+        <w:rPr>
+          <w:rStyle w:val="IntenseEmphasis"/>
+          <w:rFonts w:hint="eastAsia"/>
+          <w:b w:val="0"/>
+          <w:i w:val="0"/>
+          <w:color w:val="auto"/>
+        </w:rPr>
+        <w:t>”被解析为</w:t>
+      </w:r>
+      <w:r>
+        <w:rPr>
+          <w:rStyle w:val="IntenseEmphasis"/>
+          <w:rFonts w:hint="eastAsia"/>
+          <w:b w:val="0"/>
+          <w:i w:val="0"/>
+          <w:color w:val="auto"/>
+        </w:rPr>
+        <w:t>Version</w:t>
+      </w:r>
+      <w:r>
+        <w:rPr>
+          <w:rStyle w:val="IntenseEmphasis"/>
+          <w:rFonts w:hint="eastAsia"/>
+          <w:b w:val="0"/>
+          <w:i w:val="0"/>
+          <w:color w:val="auto"/>
+        </w:rPr>
+        <w:t>。</w:t>
+      </w:r>
+    </w:p>
+    <w:p>
+      <w:pPr>
+        <w:pStyle w:val="BodyTextFirstIndent"/>
+        <w:numPr>
+          <w:ilvl w:val="0"/>
+          <w:numId w:val="16"/>
+        </w:numPr>
+        <w:ind w:firstLineChars="0"/>
+        <w:rPr>
+          <w:rStyle w:val="IntenseEmphasis"/>
+          <w:b w:val="0"/>
+          <w:bCs w:val="0"/>
+          <w:i w:val="0"/>
+          <w:iCs w:val="0"/>
+          <w:color w:val="auto"/>
+        </w:rPr>
+      </w:pPr>
+      <w:r>
+        <w:rPr>
+          <w:rStyle w:val="IntenseEmphasis"/>
+          <w:rFonts w:hint="eastAsia"/>
+          <w:b w:val="0"/>
+          <w:i w:val="0"/>
+          <w:color w:val="auto"/>
+        </w:rPr>
+        <w:t>“</w:t>
+      </w:r>
+      <w:r>
+        <w:rPr>
+          <w:rStyle w:val="IntenseEmphasis"/>
+          <w:rFonts w:hint="eastAsia"/>
+          <w:b w:val="0"/>
+          <w:i w:val="0"/>
+          <w:color w:val="auto"/>
+        </w:rPr>
+        <w:t>\r\n</w:t>
+      </w:r>
+      <w:r>
+        <w:rPr>
+          <w:rStyle w:val="IntenseEmphasis"/>
+          <w:rFonts w:hint="eastAsia"/>
+          <w:b w:val="0"/>
+          <w:i w:val="0"/>
+          <w:color w:val="auto"/>
+        </w:rPr>
+        <w:t>”被解析为</w:t>
+      </w:r>
+      <w:r>
+        <w:rPr>
+          <w:rStyle w:val="IntenseEmphasis"/>
+          <w:rFonts w:hint="eastAsia"/>
+          <w:b w:val="0"/>
+          <w:i w:val="0"/>
+          <w:color w:val="auto"/>
+        </w:rPr>
+        <w:t>Request-Line</w:t>
+      </w:r>
+      <w:r>
+        <w:rPr>
+          <w:rStyle w:val="IntenseEmphasis"/>
+          <w:rFonts w:hint="eastAsia"/>
+          <w:b w:val="0"/>
+          <w:i w:val="0"/>
+          <w:color w:val="auto"/>
+        </w:rPr>
+        <w:t>结束，到此</w:t>
+      </w:r>
+      <w:r>
+        <w:rPr>
+          <w:rStyle w:val="IntenseEmphasis"/>
+          <w:rFonts w:hint="eastAsia"/>
+          <w:b w:val="0"/>
+          <w:i w:val="0"/>
+          <w:color w:val="auto"/>
+        </w:rPr>
+        <w:t>Request-Line</w:t>
+      </w:r>
+      <w:r>
+        <w:rPr>
+          <w:rStyle w:val="IntenseEmphasis"/>
+          <w:rFonts w:hint="eastAsia"/>
+          <w:b w:val="0"/>
+          <w:i w:val="0"/>
+          <w:color w:val="auto"/>
+        </w:rPr>
+        <w:t>解析完毕。接下来开始解析</w:t>
+      </w:r>
+      <w:r>
+        <w:rPr>
+          <w:rStyle w:val="IntenseEmphasis"/>
+          <w:rFonts w:hint="eastAsia"/>
+          <w:b w:val="0"/>
+          <w:i w:val="0"/>
+          <w:color w:val="auto"/>
+        </w:rPr>
+        <w:t>Request-Headers</w:t>
+      </w:r>
+      <w:r>
+        <w:rPr>
+          <w:rStyle w:val="IntenseEmphasis"/>
+          <w:rFonts w:hint="eastAsia"/>
+          <w:b w:val="0"/>
+          <w:i w:val="0"/>
+          <w:color w:val="auto"/>
+        </w:rPr>
+        <w:t>。</w:t>
+      </w:r>
+    </w:p>
+    <w:p>
+      <w:pPr>
+        <w:pStyle w:val="BodyTextFirstIndent"/>
+        <w:numPr>
+          <w:ilvl w:val="0"/>
+          <w:numId w:val="16"/>
+        </w:numPr>
+        <w:ind w:firstLineChars="0"/>
+        <w:rPr>
+          <w:rStyle w:val="IntenseEmphasis"/>
+          <w:b w:val="0"/>
+          <w:bCs w:val="0"/>
+          <w:i w:val="0"/>
+          <w:iCs w:val="0"/>
+          <w:color w:val="auto"/>
+        </w:rPr>
+      </w:pPr>
+      <w:r>
+        <w:rPr>
+          <w:rStyle w:val="IntenseEmphasis"/>
+          <w:rFonts w:hint="eastAsia"/>
+          <w:b w:val="0"/>
+          <w:i w:val="0"/>
+          <w:color w:val="auto"/>
+        </w:rPr>
+        <w:t>替换</w:t>
+      </w:r>
+      <w:proofErr w:type="gramStart"/>
+      <w:r>
+        <w:rPr>
+          <w:rStyle w:val="IntenseEmphasis"/>
+          <w:rFonts w:hint="eastAsia"/>
+          <w:b w:val="0"/>
+          <w:i w:val="0"/>
+          <w:color w:val="auto"/>
+        </w:rPr>
+        <w:t>读事件回调函数</w:t>
+      </w:r>
+      <w:proofErr w:type="gramEnd"/>
+      <w:r>
+        <w:rPr>
+          <w:rStyle w:val="IntenseEmphasis"/>
+          <w:rFonts w:hint="eastAsia"/>
+          <w:b w:val="0"/>
+          <w:i w:val="0"/>
+          <w:color w:val="auto"/>
+        </w:rPr>
+        <w:t>为</w:t>
+      </w:r>
+      <w:proofErr w:type="spellStart"/>
+      <w:r>
+        <w:rPr>
+          <w:rStyle w:val="IntenseEmphasis"/>
+          <w:rFonts w:hint="eastAsia"/>
+          <w:b w:val="0"/>
+          <w:i w:val="0"/>
+          <w:color w:val="auto"/>
+        </w:rPr>
+        <w:t>ngx_http_process_request_headers</w:t>
+      </w:r>
+      <w:proofErr w:type="spellEnd"/>
+      <w:r>
+        <w:rPr>
+          <w:rStyle w:val="IntenseEmphasis"/>
+          <w:rFonts w:hint="eastAsia"/>
+          <w:b w:val="0"/>
+          <w:i w:val="0"/>
+          <w:color w:val="auto"/>
+        </w:rPr>
+        <w:t>()</w:t>
+      </w:r>
+      <w:r>
+        <w:rPr>
+          <w:rStyle w:val="IntenseEmphasis"/>
+          <w:rFonts w:hint="eastAsia"/>
+          <w:b w:val="0"/>
+          <w:i w:val="0"/>
+          <w:color w:val="auto"/>
+        </w:rPr>
+        <w:t>。</w:t>
+      </w:r>
+    </w:p>
+    <w:p>
+      <w:pPr>
+        <w:pStyle w:val="BodyTextFirstIndent"/>
+        <w:numPr>
+          <w:ilvl w:val="0"/>
+          <w:numId w:val="16"/>
+        </w:numPr>
+        <w:ind w:firstLineChars="0"/>
+        <w:rPr>
+          <w:rStyle w:val="IntenseEmphasis"/>
+          <w:b w:val="0"/>
+          <w:bCs w:val="0"/>
+          <w:i w:val="0"/>
+          <w:iCs w:val="0"/>
+          <w:color w:val="auto"/>
+        </w:rPr>
+      </w:pPr>
+      <w:r>
+        <w:rPr>
+          <w:rStyle w:val="IntenseEmphasis"/>
+          <w:rFonts w:hint="eastAsia"/>
+          <w:b w:val="0"/>
+          <w:i w:val="0"/>
+          <w:color w:val="auto"/>
+        </w:rPr>
+        <w:t>调用</w:t>
+      </w:r>
+      <w:proofErr w:type="spellStart"/>
+      <w:r>
+        <w:rPr>
+          <w:rStyle w:val="IntenseEmphasis"/>
+          <w:rFonts w:hint="eastAsia"/>
+          <w:b w:val="0"/>
+          <w:i w:val="0"/>
+          <w:color w:val="auto"/>
+        </w:rPr>
+        <w:t>ngx_http_process_request_headers</w:t>
+      </w:r>
+      <w:proofErr w:type="spellEnd"/>
+      <w:r>
+        <w:rPr>
+          <w:rStyle w:val="IntenseEmphasis"/>
+          <w:rFonts w:hint="eastAsia"/>
+          <w:b w:val="0"/>
+          <w:i w:val="0"/>
+          <w:color w:val="auto"/>
+        </w:rPr>
+        <w:t>()</w:t>
+      </w:r>
+      <w:r>
+        <w:rPr>
+          <w:rStyle w:val="IntenseEmphasis"/>
+          <w:rFonts w:hint="eastAsia"/>
+          <w:b w:val="0"/>
+          <w:i w:val="0"/>
+          <w:color w:val="auto"/>
+        </w:rPr>
+        <w:t>解析</w:t>
+      </w:r>
+      <w:r>
+        <w:rPr>
+          <w:rStyle w:val="IntenseEmphasis"/>
+          <w:rFonts w:hint="eastAsia"/>
+          <w:b w:val="0"/>
+          <w:i w:val="0"/>
+          <w:color w:val="auto"/>
+        </w:rPr>
+        <w:t>Request-Headers</w:t>
+      </w:r>
+      <w:r>
+        <w:rPr>
+          <w:rStyle w:val="IntenseEmphasis"/>
+          <w:rFonts w:hint="eastAsia"/>
+          <w:b w:val="0"/>
+          <w:i w:val="0"/>
+          <w:color w:val="auto"/>
+        </w:rPr>
+        <w:t>。</w:t>
+      </w:r>
+    </w:p>
+    <w:p>
+      <w:pPr>
+        <w:pStyle w:val="ListParagraph"/>
+        <w:numPr>
+          <w:ilvl w:val="0"/>
+          <w:numId w:val="16"/>
+        </w:numPr>
+        <w:rPr>
+          <w:rStyle w:val="IntenseEmphasis"/>
+          <w:b w:val="0"/>
+          <w:i w:val="0"/>
+          <w:color w:val="auto"/>
+        </w:rPr>
+      </w:pPr>
+      <w:r>
+        <w:rPr>
+          <w:rStyle w:val="IntenseEmphasis"/>
+          <w:rFonts w:hint="eastAsia"/>
+          <w:b w:val="0"/>
+          <w:i w:val="0"/>
+          <w:color w:val="auto"/>
+        </w:rPr>
+        <w:t>“</w:t>
+      </w:r>
+      <w:r>
+        <w:rPr>
+          <w:rStyle w:val="IntenseEmphasis"/>
+          <w:rFonts w:hint="eastAsia"/>
+          <w:b w:val="0"/>
+          <w:i w:val="0"/>
+          <w:color w:val="auto"/>
+        </w:rPr>
+        <w:t>Content-Length</w:t>
+      </w:r>
+      <w:r>
+        <w:rPr>
+          <w:rStyle w:val="IntenseEmphasis"/>
+          <w:rFonts w:hint="eastAsia"/>
+          <w:b w:val="0"/>
+          <w:i w:val="0"/>
+          <w:color w:val="auto"/>
+        </w:rPr>
+        <w:t>”</w:t>
+      </w:r>
+      <w:r>
+        <w:rPr>
+          <w:rStyle w:val="IntenseEmphasis"/>
+          <w:rFonts w:hint="eastAsia"/>
+          <w:b w:val="0"/>
+          <w:i w:val="0"/>
+          <w:color w:val="auto"/>
+        </w:rPr>
+        <w:t>信息不全，无法继续解析。返回。</w:t>
+      </w:r>
+    </w:p>
+    <w:p>
+      <w:pPr>
+        <w:pStyle w:val="BodyTextFirstIndent"/>
+        <w:numPr>
+          <w:ilvl w:val="0"/>
+          <w:numId w:val="16"/>
+        </w:numPr>
+        <w:ind w:firstLineChars="0"/>
+      </w:pPr>
+      <w:r>
+        <w:rPr>
+          <w:rFonts w:hint="eastAsia"/>
+        </w:rPr>
+        <w:t>进程又在</w:t>
+      </w:r>
+      <w:proofErr w:type="spellStart"/>
+      <w:r>
+        <w:rPr>
+          <w:rFonts w:hint="eastAsia"/>
+        </w:rPr>
+        <w:t>epoll_wait</w:t>
+      </w:r>
+      <w:proofErr w:type="spellEnd"/>
+      <w:r>
+        <w:rPr>
+          <w:rFonts w:hint="eastAsia"/>
+        </w:rPr>
+        <w:t>()</w:t>
+      </w:r>
+      <w:r>
+        <w:rPr>
+          <w:rFonts w:hint="eastAsia"/>
+        </w:rPr>
+        <w:t>等待网络数据</w:t>
+      </w:r>
+      <w:r>
+        <w:rPr>
+          <w:rFonts w:hint="eastAsia"/>
+        </w:rPr>
+        <w:t>。这时其它的事件就有机会得到处理。</w:t>
+      </w:r>
+    </w:p>
+    <w:p>
+      <w:pPr>
+        <w:pStyle w:val="BodyTextFirstIndent"/>
+        <w:numPr>
+          <w:ilvl w:val="0"/>
+          <w:numId w:val="14"/>
+        </w:numPr>
+        <w:ind w:firstLineChars="0"/>
+      </w:pPr>
+      <w:r>
+        <w:rPr>
+          <w:rFonts w:hint="eastAsia"/>
+        </w:rPr>
+        <w:t>包</w:t>
+      </w:r>
+      <w:r>
+        <w:rPr>
+          <w:rFonts w:hint="eastAsia"/>
+        </w:rPr>
+        <w:t>3</w:t>
+      </w:r>
+      <w:r>
+        <w:rPr>
+          <w:rFonts w:hint="eastAsia"/>
+        </w:rPr>
+        <w:t>收到后，</w:t>
+      </w:r>
+      <w:proofErr w:type="spellStart"/>
+      <w:r>
+        <w:rPr>
+          <w:rFonts w:hint="eastAsia"/>
+        </w:rPr>
+        <w:t>epoll_wait</w:t>
+      </w:r>
+      <w:proofErr w:type="spellEnd"/>
+      <w:r>
+        <w:rPr>
+          <w:rFonts w:hint="eastAsia"/>
+        </w:rPr>
+        <w:t>()</w:t>
+      </w:r>
+      <w:r>
+        <w:rPr>
+          <w:rFonts w:hint="eastAsia"/>
+        </w:rPr>
+        <w:t>返回，触发读事件，</w:t>
+      </w:r>
+      <w:r>
+        <w:rPr>
+          <w:rFonts w:hint="eastAsia"/>
+        </w:rPr>
+        <w:t>并调用</w:t>
+      </w:r>
+      <w:proofErr w:type="gramStart"/>
+      <w:r>
+        <w:rPr>
+          <w:rFonts w:hint="eastAsia"/>
+        </w:rPr>
+        <w:t>读事件</w:t>
+      </w:r>
+      <w:proofErr w:type="gramEnd"/>
+      <w:r>
+        <w:rPr>
+          <w:rFonts w:hint="eastAsia"/>
+        </w:rPr>
+        <w:t>的回</w:t>
+      </w:r>
+      <w:proofErr w:type="gramStart"/>
+      <w:r>
+        <w:rPr>
+          <w:rFonts w:hint="eastAsia"/>
+        </w:rPr>
+        <w:t>调函数</w:t>
+      </w:r>
+      <w:proofErr w:type="spellStart"/>
+      <w:proofErr w:type="gramEnd"/>
+      <w:r>
+        <w:rPr>
+          <w:rStyle w:val="IntenseEmphasis"/>
+          <w:rFonts w:hint="eastAsia"/>
+          <w:b w:val="0"/>
+          <w:i w:val="0"/>
+          <w:color w:val="auto"/>
+        </w:rPr>
+        <w:t>ngx_http_process_request_headers</w:t>
+      </w:r>
+      <w:proofErr w:type="spellEnd"/>
+      <w:r>
+        <w:rPr>
+          <w:rFonts w:hint="eastAsia"/>
+        </w:rPr>
+        <w:t xml:space="preserve"> ()</w:t>
+      </w:r>
+      <w:r>
+        <w:rPr>
+          <w:rFonts w:hint="eastAsia"/>
+        </w:rPr>
+        <w:t>。</w:t>
+      </w:r>
+    </w:p>
+    <w:p>
+      <w:pPr>
+        <w:pStyle w:val="BodyTextFirstIndent"/>
+        <w:numPr>
+          <w:ilvl w:val="0"/>
+          <w:numId w:val="17"/>
+        </w:numPr>
+        <w:ind w:firstLineChars="0"/>
+        <w:rPr>
+          <w:rStyle w:val="IntenseEmphasis"/>
+          <w:b w:val="0"/>
+          <w:bCs w:val="0"/>
+          <w:i w:val="0"/>
+          <w:iCs w:val="0"/>
+          <w:color w:val="auto"/>
+        </w:rPr>
+      </w:pPr>
+      <w:r>
+        <w:rPr>
+          <w:rFonts w:hint="eastAsia"/>
+        </w:rPr>
+        <w:t>读取（</w:t>
+      </w:r>
+      <w:proofErr w:type="spellStart"/>
+      <w:r>
+        <w:rPr>
+          <w:rFonts w:hint="eastAsia"/>
+        </w:rPr>
+        <w:t>recv</w:t>
+      </w:r>
+      <w:proofErr w:type="spellEnd"/>
+      <w:r>
+        <w:rPr>
+          <w:rFonts w:hint="eastAsia"/>
+        </w:rPr>
+        <w:t>系统调用）</w:t>
+      </w:r>
+      <w:r>
+        <w:rPr>
+          <w:rStyle w:val="IntenseEmphasis"/>
+          <w:rFonts w:hint="eastAsia"/>
+          <w:b w:val="0"/>
+          <w:i w:val="0"/>
+          <w:color w:val="auto"/>
+        </w:rPr>
+        <w:t>“</w:t>
+      </w:r>
+      <w:r>
+        <w:rPr>
+          <w:rStyle w:val="IntenseEmphasis"/>
+          <w:b w:val="0"/>
+          <w:i w:val="0"/>
+          <w:color w:val="auto"/>
+        </w:rPr>
+        <w:t>:0\r\n\r\n</w:t>
+      </w:r>
+      <w:r>
+        <w:rPr>
+          <w:rStyle w:val="IntenseEmphasis"/>
+          <w:rFonts w:hint="eastAsia"/>
+          <w:b w:val="0"/>
+          <w:i w:val="0"/>
+          <w:color w:val="auto"/>
+        </w:rPr>
+        <w:t>”到缓冲区</w:t>
+      </w:r>
+      <w:proofErr w:type="spellStart"/>
+      <w:r>
+        <w:rPr>
+          <w:rStyle w:val="IntenseEmphasis"/>
+          <w:rFonts w:hint="eastAsia"/>
+          <w:b w:val="0"/>
+          <w:i w:val="0"/>
+          <w:color w:val="auto"/>
+        </w:rPr>
+        <w:t>ngx_buf_t</w:t>
+      </w:r>
+      <w:proofErr w:type="spellEnd"/>
+      <w:r>
+        <w:rPr>
+          <w:rStyle w:val="IntenseEmphasis"/>
+          <w:rFonts w:hint="eastAsia"/>
+          <w:b w:val="0"/>
+          <w:i w:val="0"/>
+          <w:color w:val="auto"/>
+        </w:rPr>
+        <w:t>。</w:t>
+      </w:r>
+    </w:p>
+    <w:p>
+      <w:pPr>
+        <w:pStyle w:val="BodyTextFirstIndent"/>
+        <w:numPr>
+          <w:ilvl w:val="0"/>
+          <w:numId w:val="17"/>
+        </w:numPr>
+        <w:ind w:firstLineChars="0"/>
+        <w:rPr>
+          <w:rStyle w:val="IntenseEmphasis"/>
+          <w:b w:val="0"/>
+          <w:bCs w:val="0"/>
+          <w:i w:val="0"/>
+          <w:iCs w:val="0"/>
+          <w:color w:val="auto"/>
+        </w:rPr>
+      </w:pPr>
+      <w:r>
+        <w:rPr>
+          <w:rStyle w:val="IntenseEmphasis"/>
+          <w:rFonts w:hint="eastAsia"/>
+          <w:b w:val="0"/>
+          <w:i w:val="0"/>
+          <w:color w:val="auto"/>
+        </w:rPr>
+        <w:t>使用新读入的数据，继续解析</w:t>
+      </w:r>
+      <w:r>
+        <w:rPr>
+          <w:rStyle w:val="IntenseEmphasis"/>
+          <w:rFonts w:hint="eastAsia"/>
+          <w:b w:val="0"/>
+          <w:i w:val="0"/>
+          <w:color w:val="auto"/>
+        </w:rPr>
+        <w:t>Request-</w:t>
+      </w:r>
+      <w:r>
+        <w:rPr>
+          <w:rStyle w:val="IntenseEmphasis"/>
+          <w:rFonts w:hint="eastAsia"/>
+          <w:b w:val="0"/>
+          <w:i w:val="0"/>
+          <w:color w:val="auto"/>
+        </w:rPr>
+        <w:t>Headers</w:t>
+      </w:r>
+      <w:r>
+        <w:rPr>
+          <w:rStyle w:val="IntenseEmphasis"/>
+          <w:rFonts w:hint="eastAsia"/>
+          <w:b w:val="0"/>
+          <w:i w:val="0"/>
+          <w:color w:val="auto"/>
+        </w:rPr>
+        <w:t>。</w:t>
+      </w:r>
+    </w:p>
+    <w:p>
+      <w:pPr>
+        <w:pStyle w:val="BodyTextFirstIndent"/>
+        <w:numPr>
+          <w:ilvl w:val="0"/>
+          <w:numId w:val="17"/>
+        </w:numPr>
+        <w:ind w:firstLineChars="0"/>
+        <w:rPr>
+          <w:rStyle w:val="IntenseEmphasis"/>
+          <w:b w:val="0"/>
+          <w:bCs w:val="0"/>
+          <w:i w:val="0"/>
+          <w:iCs w:val="0"/>
+          <w:color w:val="auto"/>
+        </w:rPr>
+      </w:pPr>
+      <w:r>
+        <w:rPr>
+          <w:rStyle w:val="IntenseEmphasis"/>
+          <w:rFonts w:hint="eastAsia"/>
+          <w:b w:val="0"/>
+          <w:i w:val="0"/>
+          <w:color w:val="auto"/>
+        </w:rPr>
+        <w:t>“</w:t>
+      </w:r>
+      <w:r>
+        <w:rPr>
+          <w:rStyle w:val="IntenseEmphasis"/>
+          <w:rFonts w:hint="eastAsia"/>
+          <w:b w:val="0"/>
+          <w:i w:val="0"/>
+          <w:color w:val="auto"/>
+        </w:rPr>
+        <w:t>Content-Length</w:t>
+      </w:r>
+      <w:r>
+        <w:rPr>
+          <w:rStyle w:val="IntenseEmphasis"/>
+          <w:rFonts w:hint="eastAsia"/>
+          <w:b w:val="0"/>
+          <w:i w:val="0"/>
+          <w:color w:val="auto"/>
+        </w:rPr>
+        <w:t>:0\r\n</w:t>
+      </w:r>
+      <w:r>
+        <w:rPr>
+          <w:rStyle w:val="IntenseEmphasis"/>
+          <w:rFonts w:hint="eastAsia"/>
+          <w:b w:val="0"/>
+          <w:i w:val="0"/>
+          <w:color w:val="auto"/>
+        </w:rPr>
+        <w:t>”</w:t>
+      </w:r>
+      <w:r>
+        <w:rPr>
+          <w:rStyle w:val="IntenseEmphasis"/>
+          <w:rFonts w:hint="eastAsia"/>
+          <w:b w:val="0"/>
+          <w:i w:val="0"/>
+          <w:color w:val="auto"/>
+        </w:rPr>
+        <w:t>被解析为一个</w:t>
+      </w:r>
+      <w:r>
+        <w:rPr>
+          <w:rStyle w:val="IntenseEmphasis"/>
+          <w:rFonts w:hint="eastAsia"/>
+          <w:b w:val="0"/>
+          <w:i w:val="0"/>
+          <w:color w:val="auto"/>
+        </w:rPr>
+        <w:t>Header</w:t>
+      </w:r>
+      <w:r>
+        <w:rPr>
+          <w:rStyle w:val="IntenseEmphasis"/>
+          <w:rFonts w:hint="eastAsia"/>
+          <w:b w:val="0"/>
+          <w:i w:val="0"/>
+          <w:color w:val="auto"/>
+        </w:rPr>
+        <w:t>。</w:t>
+      </w:r>
+    </w:p>
+    <w:p>
+      <w:pPr>
+        <w:pStyle w:val="BodyTextFirstIndent"/>
+        <w:numPr>
+          <w:ilvl w:val="0"/>
+          <w:numId w:val="17"/>
+        </w:numPr>
+        <w:ind w:firstLineChars="0"/>
+        <w:rPr>
+          <w:rStyle w:val="IntenseEmphasis"/>
+          <w:b w:val="0"/>
+          <w:bCs w:val="0"/>
+          <w:i w:val="0"/>
+          <w:iCs w:val="0"/>
+          <w:color w:val="auto"/>
+        </w:rPr>
+      </w:pPr>
+      <w:r>
+        <w:rPr>
+          <w:rStyle w:val="IntenseEmphasis"/>
+          <w:rFonts w:hint="eastAsia"/>
+          <w:b w:val="0"/>
+          <w:i w:val="0"/>
+          <w:color w:val="auto"/>
+        </w:rPr>
+        <w:t>“</w:t>
+      </w:r>
+      <w:r>
+        <w:rPr>
+          <w:rStyle w:val="IntenseEmphasis"/>
+          <w:rFonts w:hint="eastAsia"/>
+          <w:b w:val="0"/>
+          <w:i w:val="0"/>
+          <w:color w:val="auto"/>
+        </w:rPr>
+        <w:t>\r\n</w:t>
+      </w:r>
+      <w:r>
+        <w:rPr>
+          <w:rStyle w:val="IntenseEmphasis"/>
+          <w:rFonts w:hint="eastAsia"/>
+          <w:b w:val="0"/>
+          <w:i w:val="0"/>
+          <w:color w:val="auto"/>
+        </w:rPr>
+        <w:t>”被解析为</w:t>
+      </w:r>
+      <w:r>
+        <w:rPr>
+          <w:rStyle w:val="IntenseEmphasis"/>
+          <w:rFonts w:hint="eastAsia"/>
+          <w:b w:val="0"/>
+          <w:i w:val="0"/>
+          <w:color w:val="auto"/>
+        </w:rPr>
+        <w:t>Request-Headers</w:t>
+      </w:r>
+      <w:r>
+        <w:rPr>
+          <w:rStyle w:val="IntenseEmphasis"/>
+          <w:rFonts w:hint="eastAsia"/>
+          <w:b w:val="0"/>
+          <w:i w:val="0"/>
+          <w:color w:val="auto"/>
+        </w:rPr>
+        <w:t>结束。到此</w:t>
+      </w:r>
+      <w:r>
+        <w:rPr>
+          <w:rStyle w:val="IntenseEmphasis"/>
+          <w:rFonts w:hint="eastAsia"/>
+          <w:b w:val="0"/>
+          <w:i w:val="0"/>
+          <w:color w:val="auto"/>
+        </w:rPr>
+        <w:t>Request-Headers</w:t>
+      </w:r>
+      <w:r>
+        <w:rPr>
+          <w:rStyle w:val="IntenseEmphasis"/>
+          <w:rFonts w:hint="eastAsia"/>
+          <w:b w:val="0"/>
+          <w:i w:val="0"/>
+          <w:color w:val="auto"/>
+        </w:rPr>
+        <w:t>解析完毕。</w:t>
+      </w:r>
+    </w:p>
+    <w:p>
+      <w:pPr>
+        <w:pStyle w:val="BodyTextFirstIndent"/>
+        <w:numPr>
+          <w:ilvl w:val="0"/>
+          <w:numId w:val="17"/>
+        </w:numPr>
+        <w:ind w:firstLineChars="0"/>
+      </w:pPr>
+      <w:r>
+        <w:rPr>
+          <w:rStyle w:val="IntenseEmphasis"/>
+          <w:rFonts w:hint="eastAsia"/>
+          <w:b w:val="0"/>
+          <w:i w:val="0"/>
+          <w:color w:val="auto"/>
+        </w:rPr>
+        <w:t>替换</w:t>
+      </w:r>
+      <w:proofErr w:type="gramStart"/>
+      <w:r>
+        <w:rPr>
+          <w:rStyle w:val="IntenseEmphasis"/>
+          <w:rFonts w:hint="eastAsia"/>
+          <w:b w:val="0"/>
+          <w:i w:val="0"/>
+          <w:color w:val="auto"/>
+        </w:rPr>
+        <w:t>读事件回调函数</w:t>
+      </w:r>
+      <w:proofErr w:type="gramEnd"/>
+      <w:r>
+        <w:rPr>
+          <w:rStyle w:val="IntenseEmphasis"/>
+          <w:rFonts w:hint="eastAsia"/>
+          <w:b w:val="0"/>
+          <w:i w:val="0"/>
+          <w:color w:val="auto"/>
+        </w:rPr>
+        <w:t>为空操作函数。</w:t>
+      </w:r>
+    </w:p>
+    <w:p>
+      <w:pPr>
+        <w:pStyle w:val="BodyTextFirstIndent"/>
+        <w:ind w:left="1260" w:firstLineChars="0" w:firstLine="0"/>
+      </w:pPr>
+    </w:p>
+    <w:p>
+      <w:pPr>
+        <w:ind w:left="420"/>
+        <w:rPr>
+          <w:rStyle w:val="IntenseEmphasis"/>
+          <w:b w:val="0"/>
+          <w:i w:val="0"/>
+          <w:color w:val="auto"/>
+        </w:rPr>
+      </w:pPr>
+      <w:proofErr w:type="gramStart"/>
+      <w:r>
+        <w:rPr>
+          <w:rStyle w:val="IntenseEmphasis"/>
+          <w:rFonts w:hint="eastAsia"/>
+          <w:b w:val="0"/>
+          <w:i w:val="0"/>
+          <w:color w:val="auto"/>
+        </w:rPr>
+        <w:t>读事件</w:t>
+      </w:r>
+      <w:proofErr w:type="gramEnd"/>
+      <w:r>
+        <w:rPr>
+          <w:rStyle w:val="IntenseEmphasis"/>
+          <w:rFonts w:hint="eastAsia"/>
+          <w:b w:val="0"/>
+          <w:i w:val="0"/>
+          <w:color w:val="auto"/>
+        </w:rPr>
+        <w:t>的处理是通过更换回调函数，以及记录一些处理状态的方法来实现无堵塞异步读的。</w:t>
+      </w:r>
+    </w:p>
+    <w:p>
+      <w:pPr>
+        <w:pStyle w:val="Heading1"/>
+      </w:pPr>
+      <w:r>
+        <w:rPr>
+          <w:rFonts w:hint="eastAsia"/>
+        </w:rPr>
+        <w:t>写处理</w:t>
+      </w:r>
+    </w:p>
+    <w:p>
+      <w:pPr>
+        <w:ind w:firstLine="420"/>
+      </w:pPr>
+      <w:r>
+        <w:t>Server</w:t>
+      </w:r>
+      <w:r>
+        <w:rPr>
+          <w:rFonts w:hint="eastAsia"/>
+        </w:rPr>
+        <w:t>生成如下的</w:t>
+      </w:r>
+      <w:r>
+        <w:rPr>
+          <w:rFonts w:hint="eastAsia"/>
+        </w:rPr>
+        <w:t>HTTP Re</w:t>
+      </w:r>
+      <w:r>
+        <w:t>sponse</w:t>
+      </w:r>
+      <w:r>
+        <w:rPr>
+          <w:rFonts w:hint="eastAsia"/>
+        </w:rPr>
+        <w:t>：</w:t>
+      </w:r>
+    </w:p>
+    <w:p>
+      <w:pPr>
+        <w:ind w:left="420" w:firstLine="420"/>
+      </w:pPr>
+      <w:r>
+        <w:t>HTTP/1.1 200</w:t>
+      </w:r>
+      <w:r>
+        <w:rPr>
+          <w:rFonts w:hint="eastAsia"/>
+        </w:rPr>
+        <w:t xml:space="preserve"> </w:t>
+      </w:r>
+      <w:r>
+        <w:t>OK\r\n</w:t>
+      </w:r>
+    </w:p>
+    <w:p>
+      <w:pPr>
+        <w:ind w:left="420" w:firstLine="420"/>
+      </w:pPr>
+      <w:r>
+        <w:t>Content-Length: 18\r\n</w:t>
+      </w:r>
+    </w:p>
+    <w:p>
+      <w:pPr>
+        <w:ind w:left="420" w:firstLine="420"/>
+      </w:pPr>
+      <w:r>
+        <w:t>\r\n</w:t>
+      </w:r>
+    </w:p>
+    <w:p>
+      <w:pPr>
+        <w:ind w:left="420" w:firstLine="420"/>
+      </w:pPr>
+      <w:r>
+        <w:t>&lt;</w:t>
+      </w:r>
+      <w:proofErr w:type="gramStart"/>
+      <w:r>
+        <w:t>html&gt;</w:t>
+      </w:r>
+      <w:proofErr w:type="gramEnd"/>
+      <w:r>
+        <w:t>hello&lt;/html&gt;</w:t>
+      </w:r>
+    </w:p>
+    <w:p>
+      <w:pPr>
+        <w:pStyle w:val="BodyTextFirstIndent"/>
+        <w:ind w:firstLine="420"/>
+        <w:rPr>
+          <w:rFonts w:hint="eastAsia"/>
+        </w:rPr>
+      </w:pPr>
+      <w:r>
+        <w:rPr>
+          <w:rFonts w:hint="eastAsia"/>
+        </w:rPr>
+        <w:t>并假设</w:t>
+      </w:r>
+      <w:r>
+        <w:rPr>
+          <w:rFonts w:hint="eastAsia"/>
+        </w:rPr>
+        <w:t>系统调用</w:t>
+      </w:r>
+      <w:r>
+        <w:rPr>
+          <w:rFonts w:hint="eastAsia"/>
+        </w:rPr>
+        <w:t>API</w:t>
+      </w:r>
+      <w:r>
+        <w:rPr>
+          <w:rFonts w:hint="eastAsia"/>
+        </w:rPr>
+        <w:t>一次最多只能发送</w:t>
+      </w:r>
+      <w:r>
+        <w:rPr>
+          <w:rFonts w:hint="eastAsia"/>
+        </w:rPr>
+        <w:t>2</w:t>
+      </w:r>
+      <w:r>
+        <w:rPr>
+          <w:rFonts w:hint="eastAsia"/>
+        </w:rPr>
+        <w:t>9</w:t>
+      </w:r>
+      <w:r>
+        <w:rPr>
+          <w:rFonts w:hint="eastAsia"/>
+        </w:rPr>
+        <w:t>字节。</w:t>
+      </w:r>
+    </w:p>
+    <w:p>
+      <w:pPr>
+        <w:pStyle w:val="BodyTextFirstIndent"/>
+        <w:ind w:firstLine="420"/>
+      </w:pPr>
+    </w:p>
+    <w:p>
+      <w:pPr>
+        <w:pStyle w:val="BodyTextFirstIndent"/>
+        <w:numPr>
+          <w:ilvl w:val="0"/>
+          <w:numId w:val="19"/>
+        </w:numPr>
+        <w:ind w:firstLineChars="0"/>
+      </w:pPr>
+      <w:proofErr w:type="gramStart"/>
+      <w:r>
+        <w:rPr>
+          <w:rFonts w:hint="eastAsia"/>
+        </w:rPr>
+        <w:t>读</w:t>
+      </w:r>
+      <w:r>
+        <w:rPr>
+          <w:rFonts w:hint="eastAsia"/>
+        </w:rPr>
+        <w:t>事件</w:t>
+      </w:r>
+      <w:proofErr w:type="gramEnd"/>
+      <w:r>
+        <w:rPr>
+          <w:rFonts w:hint="eastAsia"/>
+        </w:rPr>
+        <w:t>被初始化为</w:t>
+      </w:r>
+      <w:r>
+        <w:rPr>
+          <w:rFonts w:hint="eastAsia"/>
+        </w:rPr>
+        <w:t>Ready</w:t>
+      </w:r>
+      <w:r>
+        <w:rPr>
+          <w:rFonts w:hint="eastAsia"/>
+        </w:rPr>
+        <w:t>。</w:t>
+      </w:r>
+      <w:r>
+        <w:rPr>
+          <w:rFonts w:hint="eastAsia"/>
+        </w:rPr>
+        <w:t>待发送数据已被</w:t>
+      </w:r>
+      <w:r>
+        <w:rPr>
+          <w:rFonts w:hint="eastAsia"/>
+        </w:rPr>
+        <w:t>组织在</w:t>
+      </w:r>
+      <w:r>
+        <w:rPr>
+          <w:rFonts w:hint="eastAsia"/>
+        </w:rPr>
+        <w:t>out</w:t>
+      </w:r>
+      <w:r>
+        <w:rPr>
+          <w:rFonts w:hint="eastAsia"/>
+        </w:rPr>
+        <w:t>。</w:t>
+      </w:r>
+    </w:p>
+    <w:p>
+      <w:pPr>
+        <w:pStyle w:val="BodyTextFirstIndent"/>
+        <w:ind w:left="1140" w:firstLineChars="0" w:firstLine="0"/>
+      </w:pPr>
+      <w:r>
+        <w:rPr>
+          <w:rFonts w:hint="eastAsia"/>
+          <w:noProof/>
+        </w:rPr>
+        <w:drawing>
+          <wp:anchor distT="0" distB="0" distL="114300" distR="114300" simplePos="0" relativeHeight="251663872" behindDoc="0" locked="0" layoutInCell="1" allowOverlap="1">
+            <wp:simplePos x="0" y="0"/>
+            <wp:positionH relativeFrom="column">
+              <wp:posOffset>742950</wp:posOffset>
+            </wp:positionH>
+            <wp:positionV relativeFrom="paragraph">
+              <wp:posOffset>-1933575</wp:posOffset>
+            </wp:positionV>
+            <wp:extent cx="6505575" cy="2124075"/>
+            <wp:effectExtent l="19050" t="0" r="9525" b="0"/>
+            <wp:wrapTopAndBottom/>
+            <wp:docPr id="10" name="Picture 9" descr="out_chain.png"/>
+            <wp:cNvGraphicFramePr>
+              <a:graphicFrameLocks xmlns:a="http://schemas.openxmlformats.org/drawingml/2006/main" noChangeAspect="1"/>
+            </wp:cNvGraphicFramePr>
+            <a:graphic xmlns:a="http://schemas.openxmlformats.org/drawingml/2006/main">
+              <a:graphicData uri="http://schemas.openxmlformats.org/drawingml/2006/picture">
+                <pic:pic xmlns:pic="http://schemas.openxmlformats.org/drawingml/2006/picture">
+                  <pic:nvPicPr>
+                    <pic:cNvPr id="0" name="out_chain.png"/>
+                    <pic:cNvPicPr/>
+                  </pic:nvPicPr>
+                  <pic:blipFill>
+                    <a:blip r:embed="rId13" cstate="print"/>
+                    <a:stretch>
+                      <a:fillRect/>
+                    </a:stretch>
+                  </pic:blipFill>
+                  <pic:spPr>
+                    <a:xfrm>
+                      <a:off x="0" y="0"/>
+                      <a:ext cx="6505575" cy="2124075"/>
+                    </a:xfrm>
+                    <a:prstGeom prst="rect">
+                      <a:avLst/>
+                    </a:prstGeom>
+                  </pic:spPr>
+                </pic:pic>
+              </a:graphicData>
+            </a:graphic>
+          </wp:anchor>
+        </w:drawing>
+      </w:r>
+    </w:p>
+    <w:p>
+      <w:pPr>
+        <w:pStyle w:val="BodyTextFirstIndent"/>
+        <w:numPr>
+          <w:ilvl w:val="0"/>
+          <w:numId w:val="19"/>
+        </w:numPr>
+        <w:ind w:firstLineChars="0"/>
+      </w:pPr>
+      <w:r>
+        <w:rPr>
+          <w:rFonts w:hint="eastAsia"/>
+        </w:rPr>
+        <w:t>调用</w:t>
+      </w:r>
+      <w:proofErr w:type="spellStart"/>
+      <w:r>
+        <w:rPr>
+          <w:rFonts w:hint="eastAsia"/>
+        </w:rPr>
+        <w:t>ngx_connection_t</w:t>
+      </w:r>
+      <w:proofErr w:type="spellEnd"/>
+      <w:r>
+        <w:rPr>
+          <w:rFonts w:hint="eastAsia"/>
+        </w:rPr>
+        <w:t>::</w:t>
+      </w:r>
+      <w:proofErr w:type="spellStart"/>
+      <w:r>
+        <w:rPr>
+          <w:rFonts w:hint="eastAsia"/>
+        </w:rPr>
+        <w:t>send_chain</w:t>
+      </w:r>
+      <w:proofErr w:type="spellEnd"/>
+      <w:r>
+        <w:rPr>
+          <w:rFonts w:hint="eastAsia"/>
+        </w:rPr>
+        <w:t>回调函数</w:t>
+      </w:r>
+      <w:proofErr w:type="spellStart"/>
+      <w:r>
+        <w:rPr>
+          <w:rFonts w:hint="eastAsia"/>
+        </w:rPr>
+        <w:t>ngx_linux_send_chain</w:t>
+      </w:r>
+      <w:proofErr w:type="spellEnd"/>
+      <w:r>
+        <w:rPr>
+          <w:rFonts w:hint="eastAsia"/>
+        </w:rPr>
+        <w:t>()</w:t>
+      </w:r>
+    </w:p>
+    <w:p>
+      <w:pPr>
+        <w:pStyle w:val="ListParagraph"/>
+        <w:numPr>
+          <w:ilvl w:val="0"/>
+          <w:numId w:val="20"/>
+        </w:numPr>
+      </w:pPr>
+      <w:r>
+        <w:rPr>
+          <w:rFonts w:hint="eastAsia"/>
+        </w:rPr>
+        <w:t>调用系统调用</w:t>
+      </w:r>
+      <w:proofErr w:type="spellStart"/>
+      <w:r>
+        <w:rPr>
+          <w:rFonts w:hint="eastAsia"/>
+        </w:rPr>
+        <w:t>writev</w:t>
+      </w:r>
+      <w:proofErr w:type="spellEnd"/>
+      <w:r>
+        <w:rPr>
+          <w:rFonts w:hint="eastAsia"/>
+        </w:rPr>
+        <w:t>发送第一个</w:t>
+      </w:r>
+      <w:proofErr w:type="spellStart"/>
+      <w:r>
+        <w:rPr>
+          <w:rFonts w:hint="eastAsia"/>
+        </w:rPr>
+        <w:t>ngx_buf_t</w:t>
+      </w:r>
+      <w:proofErr w:type="spellEnd"/>
+      <w:r>
+        <w:rPr>
+          <w:rFonts w:hint="eastAsia"/>
+        </w:rPr>
+        <w:t xml:space="preserve"> </w:t>
+      </w:r>
+      <w:r>
+        <w:rPr>
+          <w:rFonts w:hint="eastAsia"/>
+        </w:rPr>
+        <w:t>“</w:t>
+      </w:r>
+      <w:r>
+        <w:t>HTTP/1.1 200</w:t>
+      </w:r>
+      <w:r>
+        <w:rPr>
+          <w:rFonts w:hint="eastAsia"/>
+        </w:rPr>
+        <w:t xml:space="preserve"> </w:t>
+      </w:r>
+      <w:r>
+        <w:t>OK\r\</w:t>
+      </w:r>
+      <w:proofErr w:type="spellStart"/>
+      <w:r>
+        <w:t>nContent</w:t>
+      </w:r>
+      <w:proofErr w:type="spellEnd"/>
+      <w:r>
+        <w:t>-Length: 18\r\n\r\n</w:t>
+      </w:r>
+      <w:r>
+        <w:rPr>
+          <w:rFonts w:hint="eastAsia"/>
+        </w:rPr>
+        <w:t>”共计</w:t>
+      </w:r>
+      <w:r>
+        <w:rPr>
+          <w:rFonts w:hint="eastAsia"/>
+        </w:rPr>
+        <w:t>3</w:t>
+      </w:r>
+      <w:r>
+        <w:rPr>
+          <w:rFonts w:hint="eastAsia"/>
+        </w:rPr>
+        <w:t>9</w:t>
+      </w:r>
+      <w:r>
+        <w:rPr>
+          <w:rFonts w:hint="eastAsia"/>
+        </w:rPr>
+        <w:t>个字节。</w:t>
+      </w:r>
+    </w:p>
+    <w:p>
+      <w:pPr>
+        <w:pStyle w:val="ListParagraph"/>
+        <w:numPr>
+          <w:ilvl w:val="0"/>
+          <w:numId w:val="20"/>
+        </w:numPr>
+      </w:pPr>
+      <w:r>
+        <w:rPr>
+          <w:rFonts w:hint="eastAsia"/>
+        </w:rPr>
+        <w:t>发送出“</w:t>
+      </w:r>
+      <w:r>
+        <w:t>HTTP/1.1 200</w:t>
+      </w:r>
+      <w:r>
+        <w:rPr>
+          <w:rFonts w:hint="eastAsia"/>
+        </w:rPr>
+        <w:t xml:space="preserve"> </w:t>
+      </w:r>
+      <w:r>
+        <w:t>OK\r\</w:t>
+      </w:r>
+      <w:proofErr w:type="spellStart"/>
+      <w:r>
+        <w:t>nContent-Leng</w:t>
+      </w:r>
+      <w:proofErr w:type="spellEnd"/>
+      <w:r>
+        <w:rPr>
+          <w:rFonts w:hint="eastAsia"/>
+        </w:rPr>
+        <w:t>”共计</w:t>
+      </w:r>
+      <w:r>
+        <w:rPr>
+          <w:rFonts w:hint="eastAsia"/>
+        </w:rPr>
+        <w:t>2</w:t>
+      </w:r>
+      <w:r>
+        <w:rPr>
+          <w:rFonts w:hint="eastAsia"/>
+        </w:rPr>
+        <w:t>9</w:t>
+      </w:r>
+      <w:r>
+        <w:rPr>
+          <w:rFonts w:hint="eastAsia"/>
+        </w:rPr>
+        <w:t>个字节</w:t>
+      </w:r>
+      <w:r>
+        <w:rPr>
+          <w:rFonts w:hint="eastAsia"/>
+        </w:rPr>
+        <w:t>。还有“</w:t>
+      </w:r>
+      <w:proofErr w:type="spellStart"/>
+      <w:r>
+        <w:t>th</w:t>
+      </w:r>
+      <w:proofErr w:type="spellEnd"/>
+      <w:r>
+        <w:t>: 18\r\n\r\n</w:t>
+      </w:r>
+      <w:r>
+        <w:rPr>
+          <w:rFonts w:hint="eastAsia"/>
+        </w:rPr>
+        <w:t>”共计</w:t>
+      </w:r>
+      <w:r>
+        <w:rPr>
+          <w:rFonts w:hint="eastAsia"/>
+        </w:rPr>
+        <w:t>10</w:t>
+      </w:r>
+      <w:r>
+        <w:rPr>
+          <w:rFonts w:hint="eastAsia"/>
+        </w:rPr>
+        <w:t>字节未发</w:t>
+      </w:r>
+      <w:r>
+        <w:rPr>
+          <w:rFonts w:hint="eastAsia"/>
+        </w:rPr>
+        <w:t>送</w:t>
+      </w:r>
+      <w:r>
+        <w:rPr>
+          <w:rFonts w:hint="eastAsia"/>
+        </w:rPr>
+        <w:t>。</w:t>
+      </w:r>
+    </w:p>
+    <w:p>
+      <w:pPr>
+        <w:pStyle w:val="ListParagraph"/>
+        <w:ind w:left="1560"/>
+      </w:pPr>
+      <w:r>
+        <w:rPr>
+          <w:rFonts w:hint="eastAsia"/>
+          <w:noProof/>
+        </w:rPr>
+        <w:drawing>
+          <wp:anchor distT="0" distB="0" distL="114300" distR="114300" simplePos="0" relativeHeight="251662848" behindDoc="0" locked="0" layoutInCell="1" allowOverlap="1">
+            <wp:simplePos x="0" y="0"/>
+            <wp:positionH relativeFrom="column">
+              <wp:posOffset>1009650</wp:posOffset>
+            </wp:positionH>
+            <wp:positionV relativeFrom="paragraph">
+              <wp:posOffset>57150</wp:posOffset>
+            </wp:positionV>
+            <wp:extent cx="5895975" cy="1981200"/>
+            <wp:effectExtent l="19050" t="0" r="9525" b="0"/>
+            <wp:wrapTopAndBottom/>
+            <wp:docPr id="4" name="Picture 3" descr="out_chain2.png"/>
+            <wp:cNvGraphicFramePr>
+              <a:graphicFrameLocks xmlns:a="http://schemas.openxmlformats.org/drawingml/2006/main" noChangeAspect="1"/>
+            </wp:cNvGraphicFramePr>
+            <a:graphic xmlns:a="http://schemas.openxmlformats.org/drawingml/2006/main">
+              <a:graphicData uri="http://schemas.openxmlformats.org/drawingml/2006/picture">
+                <pic:pic xmlns:pic="http://schemas.openxmlformats.org/drawingml/2006/picture">
+                  <pic:nvPicPr>
+                    <pic:cNvPr id="0" name="out_chain2.png"/>
+                    <pic:cNvPicPr/>
+                  </pic:nvPicPr>
+                  <pic:blipFill>
+                    <a:blip r:embed="rId14" cstate="print"/>
+                    <a:stretch>
+                      <a:fillRect/>
+                    </a:stretch>
+                  </pic:blipFill>
+                  <pic:spPr>
+                    <a:xfrm>
+                      <a:off x="0" y="0"/>
+                      <a:ext cx="5895975" cy="1981200"/>
+                    </a:xfrm>
+                    <a:prstGeom prst="rect">
+                      <a:avLst/>
+                    </a:prstGeom>
+                  </pic:spPr>
+                </pic:pic>
+              </a:graphicData>
+            </a:graphic>
+          </wp:anchor>
+        </w:drawing>
+      </w:r>
+    </w:p>
+    <w:p>
+      <w:pPr>
+        <w:pStyle w:val="ListParagraph"/>
+        <w:numPr>
+          <w:ilvl w:val="0"/>
+          <w:numId w:val="20"/>
+        </w:numPr>
+      </w:pPr>
+      <w:proofErr w:type="spellStart"/>
+      <w:r>
+        <w:rPr>
+          <w:rFonts w:hint="eastAsia"/>
+        </w:rPr>
+        <w:t>writev</w:t>
+      </w:r>
+      <w:proofErr w:type="spellEnd"/>
+      <w:r>
+        <w:rPr>
+          <w:rFonts w:hint="eastAsia"/>
+        </w:rPr>
+        <w:t>只发送成功部分数据，说明此时拥堵，不能继续发送，而需等待。</w:t>
+      </w:r>
+      <w:r>
+        <w:rPr>
+          <w:rFonts w:hint="eastAsia"/>
+        </w:rPr>
+        <w:t>设置</w:t>
+      </w:r>
+      <w:r>
+        <w:rPr>
+          <w:rFonts w:hint="eastAsia"/>
+        </w:rPr>
+        <w:t>buffered</w:t>
+      </w:r>
+      <w:r>
+        <w:rPr>
+          <w:rFonts w:hint="eastAsia"/>
+        </w:rPr>
+        <w:t>标</w:t>
+      </w:r>
+      <w:proofErr w:type="gramStart"/>
+      <w:r>
+        <w:rPr>
+          <w:rFonts w:hint="eastAsia"/>
+        </w:rPr>
+        <w:t>枳</w:t>
+      </w:r>
+      <w:proofErr w:type="gramEnd"/>
+      <w:r>
+        <w:rPr>
+          <w:rFonts w:hint="eastAsia"/>
+        </w:rPr>
+        <w:t>。</w:t>
+      </w:r>
+    </w:p>
+    <w:p>
+      <w:pPr>
+        <w:pStyle w:val="BodyTextFirstIndent"/>
+        <w:numPr>
+          <w:ilvl w:val="0"/>
+          <w:numId w:val="19"/>
+        </w:numPr>
+        <w:ind w:firstLineChars="0"/>
+      </w:pPr>
+      <w:r>
+        <w:rPr>
+          <w:rFonts w:hint="eastAsia"/>
+        </w:rPr>
+        <w:t>在</w:t>
+      </w:r>
+      <w:proofErr w:type="spellStart"/>
+      <w:r>
+        <w:rPr>
+          <w:rFonts w:hint="eastAsia"/>
+        </w:rPr>
+        <w:t>ngx_http_finalize_request</w:t>
+      </w:r>
+      <w:proofErr w:type="spellEnd"/>
+      <w:r>
+        <w:rPr>
+          <w:rFonts w:hint="eastAsia"/>
+        </w:rPr>
+        <w:t>中</w:t>
+      </w:r>
+      <w:r>
+        <w:rPr>
+          <w:rFonts w:hint="eastAsia"/>
+        </w:rPr>
+        <w:t>根据</w:t>
+      </w:r>
+      <w:r>
+        <w:rPr>
+          <w:rFonts w:hint="eastAsia"/>
+        </w:rPr>
+        <w:t>buffered</w:t>
+      </w:r>
+      <w:r>
+        <w:rPr>
+          <w:rFonts w:hint="eastAsia"/>
+        </w:rPr>
+        <w:t>标</w:t>
+      </w:r>
+      <w:proofErr w:type="gramStart"/>
+      <w:r>
+        <w:rPr>
+          <w:rFonts w:hint="eastAsia"/>
+        </w:rPr>
+        <w:t>枳</w:t>
+      </w:r>
+      <w:proofErr w:type="gramEnd"/>
+      <w:r>
+        <w:rPr>
+          <w:rFonts w:hint="eastAsia"/>
+        </w:rPr>
+        <w:t>调用</w:t>
+      </w:r>
+      <w:proofErr w:type="spellStart"/>
+      <w:r>
+        <w:rPr>
+          <w:rFonts w:hint="eastAsia"/>
+        </w:rPr>
+        <w:t>ngx_http_set_write_handler</w:t>
+      </w:r>
+      <w:proofErr w:type="spellEnd"/>
+      <w:r>
+        <w:rPr>
+          <w:rFonts w:hint="eastAsia"/>
+        </w:rPr>
+        <w:t>设置写事件回</w:t>
+      </w:r>
+      <w:proofErr w:type="gramStart"/>
+      <w:r>
+        <w:rPr>
+          <w:rFonts w:hint="eastAsia"/>
+        </w:rPr>
+        <w:t>调函数</w:t>
+      </w:r>
+      <w:proofErr w:type="gramEnd"/>
+      <w:r>
+        <w:rPr>
+          <w:rFonts w:hint="eastAsia"/>
+        </w:rPr>
+        <w:t>为</w:t>
+      </w:r>
+      <w:proofErr w:type="spellStart"/>
+      <w:r>
+        <w:rPr>
+          <w:rFonts w:hint="eastAsia"/>
+        </w:rPr>
+        <w:t>ngx_http_writer</w:t>
+      </w:r>
+      <w:proofErr w:type="spellEnd"/>
+      <w:r>
+        <w:rPr>
+          <w:rFonts w:hint="eastAsia"/>
+        </w:rPr>
+        <w:t>()</w:t>
+      </w:r>
+      <w:r>
+        <w:rPr>
+          <w:rFonts w:hint="eastAsia"/>
+        </w:rPr>
+        <w:t>。</w:t>
+      </w:r>
+    </w:p>
+    <w:p>
+      <w:pPr>
+        <w:pStyle w:val="BodyTextFirstIndent"/>
+        <w:numPr>
+          <w:ilvl w:val="0"/>
+          <w:numId w:val="19"/>
+        </w:numPr>
+        <w:ind w:firstLineChars="0"/>
+      </w:pPr>
+      <w:r>
+        <w:rPr>
+          <w:rFonts w:hint="eastAsia"/>
+        </w:rPr>
+        <w:t>在</w:t>
+      </w:r>
+      <w:proofErr w:type="spellStart"/>
+      <w:r>
+        <w:rPr>
+          <w:rFonts w:hint="eastAsia"/>
+        </w:rPr>
+        <w:t>epoll_wait</w:t>
+      </w:r>
+      <w:proofErr w:type="spellEnd"/>
+      <w:r>
+        <w:rPr>
+          <w:rFonts w:hint="eastAsia"/>
+        </w:rPr>
+        <w:t>()</w:t>
+      </w:r>
+      <w:r>
+        <w:rPr>
+          <w:rFonts w:hint="eastAsia"/>
+        </w:rPr>
+        <w:t>等待。</w:t>
+      </w:r>
+    </w:p>
+    <w:p>
+      <w:pPr>
+        <w:pStyle w:val="BodyTextFirstIndent"/>
+        <w:numPr>
+          <w:ilvl w:val="0"/>
+          <w:numId w:val="19"/>
+        </w:numPr>
+        <w:ind w:firstLineChars="0"/>
+      </w:pPr>
+      <w:r>
+        <w:rPr>
+          <w:rFonts w:hint="eastAsia"/>
+        </w:rPr>
+        <w:t>拥堵缓解后，触发写事件，</w:t>
+      </w:r>
+      <w:proofErr w:type="spellStart"/>
+      <w:r>
+        <w:rPr>
+          <w:rFonts w:hint="eastAsia"/>
+        </w:rPr>
+        <w:t>epoll_wait</w:t>
+      </w:r>
+      <w:proofErr w:type="spellEnd"/>
+      <w:r>
+        <w:rPr>
+          <w:rFonts w:hint="eastAsia"/>
+        </w:rPr>
+        <w:t>()</w:t>
+      </w:r>
+      <w:r>
+        <w:rPr>
+          <w:rFonts w:hint="eastAsia"/>
+        </w:rPr>
+        <w:t>返回，调用写事件回</w:t>
+      </w:r>
+      <w:proofErr w:type="gramStart"/>
+      <w:r>
+        <w:rPr>
+          <w:rFonts w:hint="eastAsia"/>
+        </w:rPr>
+        <w:t>调函数</w:t>
+      </w:r>
+      <w:proofErr w:type="spellStart"/>
+      <w:proofErr w:type="gramEnd"/>
+      <w:r>
+        <w:rPr>
+          <w:rFonts w:hint="eastAsia"/>
+        </w:rPr>
+        <w:t>ngx_http_writer</w:t>
+      </w:r>
+      <w:proofErr w:type="spellEnd"/>
+      <w:r>
+        <w:rPr>
+          <w:rFonts w:hint="eastAsia"/>
+        </w:rPr>
+        <w:t>()</w:t>
+      </w:r>
+      <w:r>
+        <w:rPr>
+          <w:rFonts w:hint="eastAsia"/>
+        </w:rPr>
+        <w:t>。</w:t>
+      </w:r>
+    </w:p>
+    <w:p>
+      <w:pPr>
+        <w:pStyle w:val="ListParagraph"/>
+        <w:numPr>
+          <w:ilvl w:val="0"/>
+          <w:numId w:val="21"/>
+        </w:numPr>
+      </w:pPr>
+      <w:r>
+        <w:rPr>
+          <w:rFonts w:hint="eastAsia"/>
+        </w:rPr>
+        <w:t>由于带宽的限制，到此刻只能再发</w:t>
+      </w:r>
+      <w:r>
+        <w:rPr>
+          <w:rFonts w:hint="eastAsia"/>
+        </w:rPr>
+        <w:t>21</w:t>
+      </w:r>
+      <w:r>
+        <w:rPr>
+          <w:rFonts w:hint="eastAsia"/>
+        </w:rPr>
+        <w:t>字节。设置写事件定时器，在定时器到时后继续发送。</w:t>
+      </w:r>
+    </w:p>
+    <w:p>
+      <w:pPr>
+        <w:pStyle w:val="ListParagraph"/>
+        <w:numPr>
+          <w:ilvl w:val="0"/>
+          <w:numId w:val="21"/>
+        </w:numPr>
+      </w:pPr>
+      <w:r>
+        <w:rPr>
+          <w:rFonts w:hint="eastAsia"/>
+        </w:rPr>
+        <w:t>调用</w:t>
+      </w:r>
+      <w:proofErr w:type="spellStart"/>
+      <w:r>
+        <w:rPr>
+          <w:rFonts w:hint="eastAsia"/>
+        </w:rPr>
+        <w:t>ngx_http_writer_filter</w:t>
+      </w:r>
+      <w:proofErr w:type="spellEnd"/>
+      <w:r>
+        <w:rPr>
+          <w:rFonts w:hint="eastAsia"/>
+        </w:rPr>
+        <w:t>()</w:t>
+      </w:r>
+      <w:r>
+        <w:rPr>
+          <w:rFonts w:hint="eastAsia"/>
+        </w:rPr>
+        <w:t>-&gt;</w:t>
+      </w:r>
+      <w:proofErr w:type="spellStart"/>
+      <w:r>
+        <w:rPr>
+          <w:rFonts w:hint="eastAsia"/>
+        </w:rPr>
+        <w:t>ngx_linux_sendchain</w:t>
+      </w:r>
+      <w:proofErr w:type="spellEnd"/>
+      <w:r>
+        <w:rPr>
+          <w:rFonts w:hint="eastAsia"/>
+        </w:rPr>
+        <w:t>()</w:t>
+      </w:r>
+      <w:r>
+        <w:rPr>
+          <w:rFonts w:hint="eastAsia"/>
+        </w:rPr>
+        <w:t>。</w:t>
+      </w:r>
+    </w:p>
+    <w:p>
+      <w:pPr>
+        <w:pStyle w:val="ListParagraph"/>
+        <w:numPr>
+          <w:ilvl w:val="0"/>
+          <w:numId w:val="21"/>
+        </w:numPr>
+      </w:pPr>
+      <w:r>
+        <w:rPr>
+          <w:rFonts w:hint="eastAsia"/>
+        </w:rPr>
+        <w:t>调用</w:t>
+      </w:r>
+      <w:proofErr w:type="spellStart"/>
+      <w:r>
+        <w:rPr>
+          <w:rFonts w:hint="eastAsia"/>
+        </w:rPr>
+        <w:t>writev</w:t>
+      </w:r>
+      <w:proofErr w:type="spellEnd"/>
+      <w:r>
+        <w:rPr>
+          <w:rFonts w:hint="eastAsia"/>
+        </w:rPr>
+        <w:t>成功发送“</w:t>
+      </w:r>
+      <w:proofErr w:type="spellStart"/>
+      <w:r>
+        <w:t>th</w:t>
+      </w:r>
+      <w:proofErr w:type="spellEnd"/>
+      <w:r>
+        <w:t>: 18\r\n\r\n</w:t>
+      </w:r>
+      <w:r>
+        <w:rPr>
+          <w:rFonts w:hint="eastAsia"/>
+        </w:rPr>
+        <w:t>”共计</w:t>
+      </w:r>
+      <w:r>
+        <w:rPr>
+          <w:rFonts w:hint="eastAsia"/>
+        </w:rPr>
+        <w:t>10</w:t>
+      </w:r>
+      <w:r>
+        <w:rPr>
+          <w:rFonts w:hint="eastAsia"/>
+        </w:rPr>
+        <w:t>字节。</w:t>
+      </w:r>
+    </w:p>
+    <w:p>
+      <w:pPr>
+        <w:pStyle w:val="ListParagraph"/>
+        <w:numPr>
+          <w:ilvl w:val="0"/>
+          <w:numId w:val="21"/>
+        </w:numPr>
+      </w:pPr>
+      <w:r>
+        <w:rPr>
+          <w:rFonts w:hint="eastAsia"/>
+        </w:rPr>
+        <w:t>调用</w:t>
+      </w:r>
+      <w:proofErr w:type="spellStart"/>
+      <w:r>
+        <w:rPr>
+          <w:rFonts w:hint="eastAsia"/>
+        </w:rPr>
+        <w:t>sendfile</w:t>
+      </w:r>
+      <w:proofErr w:type="spellEnd"/>
+      <w:r>
+        <w:rPr>
+          <w:rFonts w:hint="eastAsia"/>
+        </w:rPr>
+        <w:t>发送第二个文件类型的</w:t>
+      </w:r>
+      <w:proofErr w:type="spellStart"/>
+      <w:r>
+        <w:rPr>
+          <w:rFonts w:hint="eastAsia"/>
+        </w:rPr>
+        <w:t>ngx_buf_t</w:t>
+      </w:r>
+      <w:proofErr w:type="spellEnd"/>
+      <w:r>
+        <w:rPr>
+          <w:rFonts w:hint="eastAsia"/>
+        </w:rPr>
+        <w:t xml:space="preserve"> </w:t>
+      </w:r>
+      <w:r>
+        <w:rPr>
+          <w:rFonts w:hint="eastAsia"/>
+        </w:rPr>
+        <w:t>“</w:t>
+      </w:r>
+      <w:r>
+        <w:t>&lt;html&gt;hello&lt;/html&gt;</w:t>
+      </w:r>
+      <w:r>
+        <w:rPr>
+          <w:rFonts w:hint="eastAsia"/>
+        </w:rPr>
+        <w:t>”，发送成功“</w:t>
+      </w:r>
+      <w:r>
+        <w:t>&lt;html&gt;hello</w:t>
+      </w:r>
+      <w:r>
+        <w:rPr>
+          <w:rFonts w:hint="eastAsia"/>
+        </w:rPr>
+        <w:t>”共计</w:t>
+      </w:r>
+      <w:r>
+        <w:rPr>
+          <w:rFonts w:hint="eastAsia"/>
+        </w:rPr>
+        <w:t>11</w:t>
+      </w:r>
+      <w:r>
+        <w:rPr>
+          <w:rFonts w:hint="eastAsia"/>
+        </w:rPr>
+        <w:t>字节。</w:t>
+      </w:r>
+    </w:p>
+    <w:p>
+      <w:pPr>
+        <w:ind w:left="780" w:firstLine="420"/>
+      </w:pPr>
+      <w:r>
+        <w:rPr>
+          <w:rFonts w:hint="eastAsia"/>
+          <w:noProof/>
+        </w:rPr>
+        <w:drawing>
+          <wp:inline distT="0" distB="0" distL="0" distR="0">
+            <wp:extent cx="3838575" cy="1552575"/>
+            <wp:effectExtent l="19050" t="0" r="9525" b="0"/>
+            <wp:docPr id="9" name="Picture 8" descr="out_chain3.png"/>
+            <wp:cNvGraphicFramePr>
+              <a:graphicFrameLocks xmlns:a="http://schemas.openxmlformats.org/drawingml/2006/main" noChangeAspect="1"/>
+            </wp:cNvGraphicFramePr>
+            <a:graphic xmlns:a="http://schemas.openxmlformats.org/drawingml/2006/main">
+              <a:graphicData uri="http://schemas.openxmlformats.org/drawingml/2006/picture">
+                <pic:pic xmlns:pic="http://schemas.openxmlformats.org/drawingml/2006/picture">
+                  <pic:nvPicPr>
+                    <pic:cNvPr id="0" name="out_chain3.png"/>
+                    <pic:cNvPicPr/>
+                  </pic:nvPicPr>
+                  <pic:blipFill>
+                    <a:blip r:embed="rId15" cstate="print"/>
+                    <a:stretch>
+                      <a:fillRect/>
+                    </a:stretch>
+                  </pic:blipFill>
+                  <pic:spPr>
+                    <a:xfrm>
+                      <a:off x="0" y="0"/>
+                      <a:ext cx="3838575" cy="1552575"/>
+                    </a:xfrm>
+                    <a:prstGeom prst="rect">
+                      <a:avLst/>
+                    </a:prstGeom>
+                  </pic:spPr>
+                </pic:pic>
+              </a:graphicData>
+            </a:graphic>
+          </wp:inline>
+        </w:drawing>
+      </w:r>
+    </w:p>
+    <w:p>
+      <w:pPr>
+        <w:pStyle w:val="BodyTextFirstIndent"/>
+        <w:numPr>
+          <w:ilvl w:val="0"/>
+          <w:numId w:val="19"/>
+        </w:numPr>
+        <w:ind w:firstLineChars="0"/>
+      </w:pPr>
+      <w:r>
+        <w:rPr>
+          <w:rFonts w:hint="eastAsia"/>
+        </w:rPr>
+        <w:t>在</w:t>
+      </w:r>
+      <w:proofErr w:type="spellStart"/>
+      <w:r>
+        <w:rPr>
+          <w:rFonts w:hint="eastAsia"/>
+        </w:rPr>
+        <w:t>epoll_wait</w:t>
+      </w:r>
+      <w:proofErr w:type="spellEnd"/>
+      <w:r>
+        <w:rPr>
+          <w:rFonts w:hint="eastAsia"/>
+        </w:rPr>
+        <w:t>()</w:t>
+      </w:r>
+      <w:r>
+        <w:rPr>
+          <w:rFonts w:hint="eastAsia"/>
+        </w:rPr>
+        <w:t>等待。</w:t>
+      </w:r>
+    </w:p>
+    <w:p>
+      <w:pPr>
+        <w:pStyle w:val="BodyTextFirstIndent"/>
+        <w:numPr>
+          <w:ilvl w:val="0"/>
+          <w:numId w:val="19"/>
+        </w:numPr>
+        <w:ind w:firstLineChars="0"/>
+      </w:pPr>
+      <w:r>
+        <w:rPr>
+          <w:rFonts w:hint="eastAsia"/>
+        </w:rPr>
+        <w:t>超时，</w:t>
+      </w:r>
+      <w:proofErr w:type="spellStart"/>
+      <w:r>
+        <w:rPr>
+          <w:rFonts w:hint="eastAsia"/>
+        </w:rPr>
+        <w:t>epoll_wait</w:t>
+      </w:r>
+      <w:proofErr w:type="spellEnd"/>
+      <w:r>
+        <w:rPr>
+          <w:rFonts w:hint="eastAsia"/>
+        </w:rPr>
+        <w:t>()</w:t>
+      </w:r>
+      <w:r>
+        <w:rPr>
+          <w:rFonts w:hint="eastAsia"/>
+        </w:rPr>
+        <w:t>返回，调用写事件回</w:t>
+      </w:r>
+      <w:proofErr w:type="gramStart"/>
+      <w:r>
+        <w:rPr>
+          <w:rFonts w:hint="eastAsia"/>
+        </w:rPr>
+        <w:t>调函数</w:t>
+      </w:r>
+      <w:proofErr w:type="gramEnd"/>
+      <w:r>
+        <w:rPr>
+          <w:rFonts w:hint="eastAsia"/>
+        </w:rPr>
+        <w:t>ngx_http_writer()-&gt;ngx_http_writer_filter()-&gt;ngx_linux_sendchain()</w:t>
+      </w:r>
+      <w:r>
+        <w:rPr>
+          <w:rFonts w:hint="eastAsia"/>
+        </w:rPr>
+        <w:t>。</w:t>
+      </w:r>
+    </w:p>
+    <w:p>
+      <w:pPr>
+        <w:pStyle w:val="ListParagraph"/>
+        <w:numPr>
+          <w:ilvl w:val="0"/>
+          <w:numId w:val="22"/>
+        </w:numPr>
+      </w:pPr>
+      <w:r>
+        <w:rPr>
+          <w:rFonts w:hint="eastAsia"/>
+        </w:rPr>
+        <w:t>调用</w:t>
+      </w:r>
+      <w:proofErr w:type="spellStart"/>
+      <w:r>
+        <w:rPr>
+          <w:rFonts w:hint="eastAsia"/>
+        </w:rPr>
+        <w:t>sendfile</w:t>
+      </w:r>
+      <w:proofErr w:type="spellEnd"/>
+      <w:r>
+        <w:rPr>
+          <w:rFonts w:hint="eastAsia"/>
+        </w:rPr>
+        <w:t>成功发送“</w:t>
+      </w:r>
+      <w:r>
+        <w:t>&lt;/html&gt;</w:t>
+      </w:r>
+      <w:r>
+        <w:rPr>
+          <w:rFonts w:hint="eastAsia"/>
+        </w:rPr>
+        <w:t>”共计</w:t>
+      </w:r>
+      <w:r>
+        <w:rPr>
+          <w:rFonts w:hint="eastAsia"/>
+        </w:rPr>
+        <w:t>7</w:t>
+      </w:r>
+      <w:r>
+        <w:rPr>
+          <w:rFonts w:hint="eastAsia"/>
+        </w:rPr>
+        <w:t>字节。</w:t>
+      </w:r>
+    </w:p>
+    <w:p>
+      <w:pPr>
+        <w:pStyle w:val="ListParagraph"/>
+        <w:numPr>
+          <w:ilvl w:val="0"/>
+          <w:numId w:val="22"/>
+        </w:numPr>
+        <w:rPr>
+          <w:rFonts w:hint="eastAsia"/>
+        </w:rPr>
+      </w:pPr>
+      <w:r>
+        <w:rPr>
+          <w:rFonts w:hint="eastAsia"/>
+        </w:rPr>
+        <w:t>HTTP Response</w:t>
+      </w:r>
+      <w:r>
+        <w:rPr>
+          <w:rFonts w:hint="eastAsia"/>
+        </w:rPr>
+        <w:t>全部发送完毕。清除</w:t>
+      </w:r>
+      <w:r>
+        <w:rPr>
+          <w:rFonts w:hint="eastAsia"/>
+        </w:rPr>
+        <w:t>buffered</w:t>
+      </w:r>
+      <w:r>
+        <w:rPr>
+          <w:rFonts w:hint="eastAsia"/>
+        </w:rPr>
+        <w:t>标</w:t>
+      </w:r>
+      <w:proofErr w:type="gramStart"/>
+      <w:r>
+        <w:rPr>
+          <w:rFonts w:hint="eastAsia"/>
+        </w:rPr>
+        <w:t>枳</w:t>
+      </w:r>
+      <w:proofErr w:type="gramEnd"/>
+      <w:r>
+        <w:rPr>
+          <w:rFonts w:hint="eastAsia"/>
+        </w:rPr>
+        <w:t>。</w:t>
+      </w:r>
+    </w:p>
+    <w:p>
+      <w:pPr>
+        <w:pStyle w:val="Heading1"/>
+      </w:pPr>
+      <w:r>
+        <w:rPr>
+          <w:rFonts w:hint="eastAsia"/>
+        </w:rPr>
+        <w:t>情境分析</w:t>
+      </w:r>
+    </w:p>
+    <w:p>
+      <w:pPr>
+        <w:pStyle w:val="BodyTextFirstIndent"/>
+        <w:ind w:firstLine="420"/>
+      </w:pPr>
+      <w:r>
+        <w:rPr>
+          <w:rFonts w:hint="eastAsia"/>
+        </w:rPr>
+        <w:t>处理</w:t>
+      </w:r>
+      <w:r>
+        <w:rPr>
+          <w:rFonts w:hint="eastAsia"/>
+        </w:rPr>
+        <w:t>HTTP</w:t>
+      </w:r>
+      <w:r>
+        <w:rPr>
+          <w:rFonts w:hint="eastAsia"/>
+        </w:rPr>
+        <w:t>请求</w:t>
+      </w:r>
+      <w:r>
+        <w:rPr>
+          <w:rFonts w:hint="eastAsia"/>
+        </w:rPr>
+        <w:t>（简化）</w:t>
+      </w:r>
+      <w:r>
+        <w:rPr>
+          <w:rFonts w:hint="eastAsia"/>
+        </w:rPr>
+        <w:t>情境：</w:t>
+      </w:r>
+    </w:p>
+    <w:p>
+      <w:pPr>
+        <w:pStyle w:val="BodyTextFirstIndent"/>
         <w:numPr>
           <w:ilvl w:val="0"/>
           <w:numId w:val="13"/>
@@ -8701,7 +9876,33 @@
         <w:rPr>
           <w:rFonts w:hint="eastAsia"/>
         </w:rPr>
-        <w:t>如果读超时事件发生，则处理结束。</w:t>
+        <w:t>解析配置文件</w:t>
+      </w:r>
+      <w:r>
+        <w:rPr>
+          <w:rFonts w:hint="eastAsia"/>
+        </w:rPr>
+        <w:t>listen</w:t>
+      </w:r>
+      <w:r>
+        <w:rPr>
+          <w:rFonts w:hint="eastAsia"/>
+        </w:rPr>
+        <w:t>指令，创建</w:t>
+      </w:r>
+      <w:proofErr w:type="spellStart"/>
+      <w:r>
+        <w:rPr>
+          <w:rFonts w:hint="eastAsia"/>
+        </w:rPr>
+        <w:t>ngx_listening_t</w:t>
+      </w:r>
+      <w:proofErr w:type="spellEnd"/>
+      <w:r>
+        <w:rPr>
+          <w:rFonts w:hint="eastAsia"/>
+        </w:rPr>
+        <w:t>。</w:t>
       </w:r>
     </w:p>
     <w:p>
@@ -8713,52 +9914,58 @@
         </w:numPr>
         <w:ind w:firstLineChars="0"/>
       </w:pPr>
-      <w:proofErr w:type="gramStart"/>
-      <w:r>
-        <w:rPr>
-          <w:rFonts w:hint="eastAsia"/>
-        </w:rPr>
-        <w:t>读事件</w:t>
-      </w:r>
-      <w:proofErr w:type="gramEnd"/>
-      <w:r>
-        <w:rPr>
-          <w:rFonts w:hint="eastAsia"/>
-        </w:rPr>
-        <w:t>发生（</w:t>
-      </w:r>
-      <w:r>
-        <w:rPr>
-          <w:rFonts w:hint="eastAsia"/>
-        </w:rPr>
-        <w:t>Client</w:t>
-      </w:r>
-      <w:r>
-        <w:rPr>
-          <w:rFonts w:hint="eastAsia"/>
-        </w:rPr>
-        <w:t>访问的数据到达），</w:t>
-      </w:r>
-      <w:proofErr w:type="gramStart"/>
-      <w:r>
-        <w:rPr>
-          <w:rFonts w:hint="eastAsia"/>
-        </w:rPr>
-        <w:t>调用回</w:t>
-      </w:r>
-      <w:proofErr w:type="gramEnd"/>
-      <w:r>
-        <w:rPr>
-          <w:rFonts w:hint="eastAsia"/>
-        </w:rPr>
-        <w:t>调处理函数</w:t>
-      </w:r>
-      <w:proofErr w:type="spellStart"/>
-      <w:r>
-        <w:rPr>
-          <w:rFonts w:hint="eastAsia"/>
-        </w:rPr>
-        <w:t>ngx_init_request</w:t>
+      <w:r>
+        <w:rPr>
+          <w:rFonts w:hint="eastAsia"/>
+        </w:rPr>
+        <w:t>创建</w:t>
+      </w:r>
+      <w:proofErr w:type="spellStart"/>
+      <w:r>
+        <w:rPr>
+          <w:rFonts w:hint="eastAsia"/>
+        </w:rPr>
+        <w:t>ngx_listening_t</w:t>
+      </w:r>
+      <w:proofErr w:type="spellEnd"/>
+      <w:r>
+        <w:rPr>
+          <w:rFonts w:hint="eastAsia"/>
+        </w:rPr>
+        <w:t>对应的</w:t>
+      </w:r>
+      <w:proofErr w:type="spellStart"/>
+      <w:r>
+        <w:rPr>
+          <w:rFonts w:hint="eastAsia"/>
+        </w:rPr>
+        <w:t>ngx_connection_t</w:t>
+      </w:r>
+      <w:proofErr w:type="spellEnd"/>
+      <w:r>
+        <w:rPr>
+          <w:rFonts w:hint="eastAsia"/>
+        </w:rPr>
+        <w:t>和读</w:t>
+      </w:r>
+      <w:r>
+        <w:rPr>
+          <w:rFonts w:hint="eastAsia"/>
+        </w:rPr>
+        <w:t>（接受）</w:t>
+      </w:r>
+      <w:r>
+        <w:rPr>
+          <w:rFonts w:hint="eastAsia"/>
+        </w:rPr>
+        <w:t>写事件</w:t>
+      </w:r>
+      <w:proofErr w:type="spellStart"/>
+      <w:r>
+        <w:rPr>
+          <w:rFonts w:hint="eastAsia"/>
+        </w:rPr>
+        <w:t>ngx_event_t</w:t>
       </w:r>
       <w:proofErr w:type="spellEnd"/>
       <w:r>
@@ -8777,40 +9984,32 @@
         </w:numPr>
         <w:ind w:firstLineChars="0"/>
       </w:pPr>
-      <w:proofErr w:type="spellStart"/>
-      <w:r>
-        <w:rPr>
-          <w:rFonts w:hint="eastAsia"/>
-        </w:rPr>
-        <w:t>ngx_init_request</w:t>
-      </w:r>
-      <w:proofErr w:type="spellEnd"/>
-      <w:r>
-        <w:rPr>
-          <w:rFonts w:hint="eastAsia"/>
-        </w:rPr>
-        <w:t>创建</w:t>
-      </w:r>
-      <w:proofErr w:type="spellStart"/>
-      <w:r>
-        <w:rPr>
-          <w:rFonts w:hint="eastAsia"/>
-        </w:rPr>
-        <w:t>ngx_http_request_t</w:t>
-      </w:r>
-      <w:proofErr w:type="spellEnd"/>
-      <w:r>
-        <w:rPr>
-          <w:rFonts w:hint="eastAsia"/>
-        </w:rPr>
-        <w:t>，重设读事件的回调处理函数为</w:t>
-      </w:r>
-      <w:proofErr w:type="spellStart"/>
-      <w:r>
-        <w:rPr>
-          <w:rFonts w:hint="eastAsia"/>
-        </w:rPr>
-        <w:t>ngx_http_process_request_line</w:t>
+      <w:r>
+        <w:rPr>
+          <w:rFonts w:hint="eastAsia"/>
+        </w:rPr>
+        <w:t>设置</w:t>
+      </w:r>
+      <w:proofErr w:type="spellStart"/>
+      <w:r>
+        <w:rPr>
+          <w:rFonts w:hint="eastAsia"/>
+        </w:rPr>
+        <w:t>ngx_listening_t</w:t>
+      </w:r>
+      <w:proofErr w:type="spellEnd"/>
+      <w:r>
+        <w:rPr>
+          <w:rFonts w:hint="eastAsia"/>
+        </w:rPr>
+        <w:t>的回调处理函数为</w:t>
+      </w:r>
+      <w:proofErr w:type="spellStart"/>
+      <w:r>
+        <w:rPr>
+          <w:rFonts w:hint="eastAsia"/>
+        </w:rPr>
+        <w:t>ngx_http_init_connection</w:t>
       </w:r>
       <w:proofErr w:type="spellEnd"/>
       <w:r>
@@ -8829,26 +10028,30 @@
         </w:numPr>
         <w:ind w:firstLineChars="0"/>
       </w:pPr>
-      <w:proofErr w:type="spellStart"/>
-      <w:r>
-        <w:rPr>
-          <w:rFonts w:hint="eastAsia"/>
-        </w:rPr>
-        <w:t>ngx_init_request</w:t>
-      </w:r>
-      <w:proofErr w:type="spellEnd"/>
-      <w:r>
-        <w:rPr>
-          <w:rFonts w:hint="eastAsia"/>
-        </w:rPr>
-        <w:t>直接调用</w:t>
-      </w:r>
-      <w:proofErr w:type="spellStart"/>
-      <w:r>
-        <w:rPr>
-          <w:rFonts w:hint="eastAsia"/>
-        </w:rPr>
-        <w:t>ngx_http_process_request_line</w:t>
+      <w:r>
+        <w:rPr>
+          <w:rFonts w:hint="eastAsia"/>
+        </w:rPr>
+        <w:t>设置读</w:t>
+      </w:r>
+      <w:r>
+        <w:rPr>
+          <w:rFonts w:hint="eastAsia"/>
+        </w:rPr>
+        <w:t>（接受）</w:t>
+      </w:r>
+      <w:r>
+        <w:rPr>
+          <w:rFonts w:hint="eastAsia"/>
+        </w:rPr>
+        <w:t>事件的回调处理函数为</w:t>
+      </w:r>
+      <w:proofErr w:type="spellStart"/>
+      <w:r>
+        <w:rPr>
+          <w:rFonts w:hint="eastAsia"/>
+        </w:rPr>
+        <w:t>ngx_event_accept</w:t>
       </w:r>
       <w:proofErr w:type="spellEnd"/>
       <w:r>
@@ -8867,33 +10070,55 @@
         </w:numPr>
         <w:ind w:firstLineChars="0"/>
       </w:pPr>
-      <w:proofErr w:type="spellStart"/>
-      <w:r>
-        <w:rPr>
-          <w:rFonts w:hint="eastAsia"/>
-        </w:rPr>
-        <w:t>ngx_http_process_request_line</w:t>
-      </w:r>
-      <w:proofErr w:type="spellEnd"/>
-      <w:r>
-        <w:rPr>
-          <w:rFonts w:hint="eastAsia"/>
-        </w:rPr>
-        <w:t>调用系统函数</w:t>
-      </w:r>
-      <w:proofErr w:type="spellStart"/>
-      <w:r>
-        <w:rPr>
-          <w:rFonts w:hint="eastAsia"/>
-        </w:rPr>
-        <w:t>recv</w:t>
-      </w:r>
-      <w:proofErr w:type="spellEnd"/>
-      <w:r>
-        <w:rPr>
-          <w:rFonts w:hint="eastAsia"/>
-        </w:rPr>
-        <w:t>读取数据。</w:t>
+      <w:r>
+        <w:rPr>
+          <w:rFonts w:hint="eastAsia"/>
+        </w:rPr>
+        <w:t>监视</w:t>
+      </w:r>
+      <w:r>
+        <w:rPr>
+          <w:rFonts w:hint="eastAsia"/>
+        </w:rPr>
+        <w:t>(Monitor)</w:t>
+      </w:r>
+      <w:r>
+        <w:rPr>
+          <w:rFonts w:hint="eastAsia"/>
+        </w:rPr>
+        <w:t>事件（</w:t>
+      </w:r>
+      <w:r>
+        <w:rPr>
+          <w:rFonts w:hint="eastAsia"/>
+        </w:rPr>
+        <w:t xml:space="preserve">select </w:t>
+      </w:r>
+      <w:r>
+        <w:rPr>
+          <w:rFonts w:hint="eastAsia"/>
+        </w:rPr>
+        <w:t>或</w:t>
+      </w:r>
+      <w:r>
+        <w:rPr>
+          <w:rFonts w:hint="eastAsia"/>
+        </w:rPr>
+        <w:t xml:space="preserve"> </w:t>
+      </w:r>
+      <w:proofErr w:type="spellStart"/>
+      <w:r>
+        <w:rPr>
+          <w:rFonts w:hint="eastAsia"/>
+        </w:rPr>
+        <w:t>epoll_wait</w:t>
+      </w:r>
+      <w:proofErr w:type="spellEnd"/>
+      <w:r>
+        <w:rPr>
+          <w:rFonts w:hint="eastAsia"/>
+        </w:rPr>
+        <w:t>）。</w:t>
       </w:r>
     </w:p>
     <w:p>
@@ -8909,27 +10134,48 @@
         <w:rPr>
           <w:rFonts w:hint="eastAsia"/>
         </w:rPr>
-        <w:t>如果没有新数据</w:t>
-      </w:r>
-      <w:r>
-        <w:rPr>
-          <w:rFonts w:hint="eastAsia"/>
-        </w:rPr>
-        <w:t>，则</w:t>
-      </w:r>
-      <w:proofErr w:type="gramStart"/>
-      <w:r>
-        <w:rPr>
-          <w:rFonts w:hint="eastAsia"/>
-        </w:rPr>
-        <w:t>读事件</w:t>
-      </w:r>
-      <w:proofErr w:type="gramEnd"/>
-      <w:r>
-        <w:rPr>
-          <w:rFonts w:hint="eastAsia"/>
-        </w:rPr>
-        <w:t>的回调处理函数彻底返回，重新监视。</w:t>
+        <w:t>Client</w:t>
+      </w:r>
+      <w:r>
+        <w:rPr>
+          <w:rFonts w:hint="eastAsia"/>
+        </w:rPr>
+        <w:t>访问</w:t>
+      </w:r>
+      <w:r>
+        <w:rPr>
+          <w:rFonts w:hint="eastAsia"/>
+        </w:rPr>
+        <w:t>（如：</w:t>
+      </w:r>
+      <w:proofErr w:type="spellStart"/>
+      <w:r>
+        <w:rPr>
+          <w:rFonts w:hint="eastAsia"/>
+        </w:rPr>
+        <w:t>wget</w:t>
+      </w:r>
+      <w:proofErr w:type="spellEnd"/>
+      <w:r>
+        <w:rPr>
+          <w:rFonts w:hint="eastAsia"/>
+        </w:rPr>
+        <w:t xml:space="preserve"> </w:t>
+      </w:r>
+      <w:hyperlink r:id="rId16" w:history="1">
+        <w:r>
+          <w:rPr>
+            <w:rStyle w:val="Hyperlink"/>
+            <w:rFonts w:hint="eastAsia"/>
+          </w:rPr>
+          <w:t>http://127.0.0.1</w:t>
+        </w:r>
+      </w:hyperlink>
+      <w:r>
+        <w:rPr>
+          <w:rFonts w:hint="eastAsia"/>
+        </w:rPr>
+        <w:t>）。</w:t>
       </w:r>
     </w:p>
     <w:p>
@@ -8945,20 +10191,64 @@
         <w:rPr>
           <w:rFonts w:hint="eastAsia"/>
         </w:rPr>
-        <w:t>如果有新数据</w:t>
-      </w:r>
-      <w:r>
-        <w:rPr>
-          <w:rFonts w:hint="eastAsia"/>
-        </w:rPr>
-        <w:t>，则调用</w:t>
-      </w:r>
-      <w:proofErr w:type="spellStart"/>
-      <w:r>
-        <w:rPr>
-          <w:rFonts w:hint="eastAsia"/>
-        </w:rPr>
-        <w:t>ngx_http_parse_request_line</w:t>
+        <w:t>读</w:t>
+      </w:r>
+      <w:r>
+        <w:rPr>
+          <w:rFonts w:hint="eastAsia"/>
+        </w:rPr>
+        <w:t>（接受）</w:t>
+      </w:r>
+      <w:r>
+        <w:rPr>
+          <w:rFonts w:hint="eastAsia"/>
+        </w:rPr>
+        <w:t>事件发生</w:t>
+      </w:r>
+      <w:r>
+        <w:rPr>
+          <w:rFonts w:hint="eastAsia"/>
+        </w:rPr>
+        <w:t>（</w:t>
+      </w:r>
+      <w:r>
+        <w:rPr>
+          <w:rFonts w:hint="eastAsia"/>
+        </w:rPr>
+        <w:t>Client</w:t>
+      </w:r>
+      <w:r>
+        <w:rPr>
+          <w:rFonts w:hint="eastAsia"/>
+        </w:rPr>
+        <w:t>访问的连接请求报文到达）</w:t>
+      </w:r>
+      <w:r>
+        <w:rPr>
+          <w:rFonts w:hint="eastAsia"/>
+        </w:rPr>
+        <w:t>，</w:t>
+      </w:r>
+      <w:proofErr w:type="gramStart"/>
+      <w:r>
+        <w:rPr>
+          <w:rFonts w:hint="eastAsia"/>
+        </w:rPr>
+        <w:t>调用回</w:t>
+      </w:r>
+      <w:proofErr w:type="gramEnd"/>
+      <w:r>
+        <w:rPr>
+          <w:rFonts w:hint="eastAsia"/>
+        </w:rPr>
+        <w:t>调处理函数</w:t>
+      </w:r>
+      <w:proofErr w:type="spellStart"/>
+      <w:r>
+        <w:rPr>
+          <w:rFonts w:hint="eastAsia"/>
+        </w:rPr>
+        <w:t>ngx_event_accept</w:t>
       </w:r>
       <w:proofErr w:type="spellEnd"/>
       <w:r>
@@ -8977,51 +10267,47 @@
         </w:numPr>
         <w:ind w:firstLineChars="0"/>
       </w:pPr>
-      <w:r>
-        <w:rPr>
-          <w:rFonts w:hint="eastAsia"/>
-        </w:rPr>
-        <w:t>如果</w:t>
-      </w:r>
-      <w:r>
-        <w:rPr>
-          <w:rFonts w:hint="eastAsia"/>
-        </w:rPr>
-        <w:t>Request-Line</w:t>
-      </w:r>
-      <w:r>
-        <w:rPr>
-          <w:rFonts w:hint="eastAsia"/>
-        </w:rPr>
-        <w:t>的数据未收全，</w:t>
-      </w:r>
-      <w:proofErr w:type="spellStart"/>
-      <w:r>
-        <w:rPr>
-          <w:rFonts w:hint="eastAsia"/>
-        </w:rPr>
-        <w:t>ngx_http_parse_request_line</w:t>
-      </w:r>
-      <w:proofErr w:type="spellEnd"/>
-      <w:r>
-        <w:rPr>
-          <w:rFonts w:hint="eastAsia"/>
-        </w:rPr>
-        <w:t>未成功，则</w:t>
-      </w:r>
-      <w:proofErr w:type="gramStart"/>
-      <w:r>
-        <w:rPr>
-          <w:rFonts w:hint="eastAsia"/>
-        </w:rPr>
-        <w:t>读事件</w:t>
-      </w:r>
-      <w:proofErr w:type="gramEnd"/>
-      <w:r>
-        <w:rPr>
-          <w:rFonts w:hint="eastAsia"/>
-        </w:rPr>
-        <w:t>的回调处理函数彻底返回，重新监视。</w:t>
+      <w:proofErr w:type="spellStart"/>
+      <w:r>
+        <w:rPr>
+          <w:rFonts w:hint="eastAsia"/>
+        </w:rPr>
+        <w:t>ngx_event_accept</w:t>
+      </w:r>
+      <w:proofErr w:type="spellEnd"/>
+      <w:r>
+        <w:rPr>
+          <w:rFonts w:hint="eastAsia"/>
+        </w:rPr>
+        <w:t>创建新的</w:t>
+      </w:r>
+      <w:proofErr w:type="spellStart"/>
+      <w:r>
+        <w:rPr>
+          <w:rFonts w:hint="eastAsia"/>
+        </w:rPr>
+        <w:t>ngx_connection_t</w:t>
+      </w:r>
+      <w:proofErr w:type="spellEnd"/>
+      <w:r>
+        <w:rPr>
+          <w:rFonts w:hint="eastAsia"/>
+        </w:rPr>
+        <w:t>和读写事件</w:t>
+      </w:r>
+      <w:proofErr w:type="spellStart"/>
+      <w:r>
+        <w:rPr>
+          <w:rFonts w:hint="eastAsia"/>
+        </w:rPr>
+        <w:t>ngx_event_t</w:t>
+      </w:r>
+      <w:proofErr w:type="spellEnd"/>
+      <w:r>
+        <w:rPr>
+          <w:rFonts w:hint="eastAsia"/>
+        </w:rPr>
+        <w:t>。</w:t>
       </w:r>
     </w:p>
     <w:p>
@@ -9033,58 +10319,40 @@
         </w:numPr>
         <w:ind w:firstLineChars="0"/>
       </w:pPr>
-      <w:r>
-        <w:rPr>
-          <w:rFonts w:hint="eastAsia"/>
-        </w:rPr>
-        <w:t>如果</w:t>
-      </w:r>
-      <w:r>
-        <w:rPr>
-          <w:rFonts w:hint="eastAsia"/>
-        </w:rPr>
-        <w:t>Request-Line</w:t>
-      </w:r>
-      <w:r>
-        <w:rPr>
-          <w:rFonts w:hint="eastAsia"/>
-        </w:rPr>
-        <w:t>的数据收全，</w:t>
-      </w:r>
-      <w:proofErr w:type="spellStart"/>
-      <w:r>
-        <w:rPr>
-          <w:rFonts w:hint="eastAsia"/>
-        </w:rPr>
-        <w:t>ngx_http_parse_request_line</w:t>
-      </w:r>
-      <w:proofErr w:type="spellEnd"/>
-      <w:r>
-        <w:rPr>
-          <w:rFonts w:hint="eastAsia"/>
-        </w:rPr>
-        <w:t>成功，重</w:t>
-      </w:r>
-      <w:proofErr w:type="gramStart"/>
-      <w:r>
-        <w:rPr>
-          <w:rFonts w:hint="eastAsia"/>
-        </w:rPr>
-        <w:t>设读事件</w:t>
-      </w:r>
-      <w:proofErr w:type="gramEnd"/>
-      <w:r>
-        <w:rPr>
-          <w:rFonts w:hint="eastAsia"/>
-        </w:rPr>
-        <w:t>的回调处理函数为</w:t>
-      </w:r>
-      <w:proofErr w:type="spellStart"/>
-      <w:r>
-        <w:rPr>
-          <w:rFonts w:hint="eastAsia"/>
-        </w:rPr>
-        <w:t>ngx_http_process_request_headers</w:t>
+      <w:proofErr w:type="spellStart"/>
+      <w:r>
+        <w:rPr>
+          <w:rFonts w:hint="eastAsia"/>
+        </w:rPr>
+        <w:t>ngx_event_accept</w:t>
+      </w:r>
+      <w:proofErr w:type="spellEnd"/>
+      <w:r>
+        <w:rPr>
+          <w:rFonts w:hint="eastAsia"/>
+        </w:rPr>
+        <w:t>调用</w:t>
+      </w:r>
+      <w:proofErr w:type="spellStart"/>
+      <w:r>
+        <w:rPr>
+          <w:rFonts w:hint="eastAsia"/>
+        </w:rPr>
+        <w:t>ngx_listening_t</w:t>
+      </w:r>
+      <w:proofErr w:type="spellEnd"/>
+      <w:r>
+        <w:rPr>
+          <w:rFonts w:hint="eastAsia"/>
+        </w:rPr>
+        <w:t>的回调处理函数</w:t>
+      </w:r>
+      <w:proofErr w:type="spellStart"/>
+      <w:r>
+        <w:rPr>
+          <w:rFonts w:hint="eastAsia"/>
+        </w:rPr>
+        <w:t>ngx_http_init_connection</w:t>
       </w:r>
       <w:proofErr w:type="spellEnd"/>
       <w:r>
@@ -9108,23 +10376,35 @@
         <w:rPr>
           <w:rFonts w:hint="eastAsia"/>
         </w:rPr>
-        <w:t>ngx_http_process_request_line</w:t>
-      </w:r>
-      <w:proofErr w:type="spellEnd"/>
-      <w:r>
-        <w:rPr>
-          <w:rFonts w:hint="eastAsia"/>
-        </w:rPr>
-        <w:t>直接调用</w:t>
-      </w:r>
-      <w:proofErr w:type="spellStart"/>
-      <w:r>
-        <w:rPr>
-          <w:rFonts w:hint="eastAsia"/>
-        </w:rPr>
-        <w:t>ngx_http_process_request_headers</w:t>
-      </w:r>
-      <w:proofErr w:type="spellEnd"/>
+        <w:t>ngx_http_init_connection</w:t>
+      </w:r>
+      <w:proofErr w:type="spellEnd"/>
+      <w:r>
+        <w:rPr>
+          <w:rFonts w:hint="eastAsia"/>
+        </w:rPr>
+        <w:t>初始化</w:t>
+      </w:r>
+      <w:r>
+        <w:rPr>
+          <w:rFonts w:hint="eastAsia"/>
+        </w:rPr>
+        <w:t>读事件的回调处理函数为</w:t>
+      </w:r>
+      <w:proofErr w:type="spellStart"/>
+      <w:r>
+        <w:rPr>
+          <w:rFonts w:hint="eastAsia"/>
+        </w:rPr>
+        <w:t>ngx_init_request</w:t>
+      </w:r>
+      <w:proofErr w:type="spellEnd"/>
+      <w:r>
+        <w:rPr>
+          <w:rFonts w:hint="eastAsia"/>
+        </w:rPr>
+        <w:t>，并设置读超时事件</w:t>
+      </w:r>
       <w:r>
         <w:rPr>
           <w:rFonts w:hint="eastAsia"/>
@@ -9141,33 +10421,55 @@
         </w:numPr>
         <w:ind w:firstLineChars="0"/>
       </w:pPr>
-      <w:proofErr w:type="spellStart"/>
-      <w:r>
-        <w:rPr>
-          <w:rFonts w:hint="eastAsia"/>
-        </w:rPr>
-        <w:t>ngx_http_process_request_headers</w:t>
-      </w:r>
-      <w:proofErr w:type="spellEnd"/>
-      <w:r>
-        <w:rPr>
-          <w:rFonts w:hint="eastAsia"/>
-        </w:rPr>
-        <w:t>调用系统函数</w:t>
-      </w:r>
-      <w:proofErr w:type="spellStart"/>
-      <w:r>
-        <w:rPr>
-          <w:rFonts w:hint="eastAsia"/>
-        </w:rPr>
-        <w:t>recv</w:t>
-      </w:r>
-      <w:proofErr w:type="spellEnd"/>
-      <w:r>
-        <w:rPr>
-          <w:rFonts w:hint="eastAsia"/>
-        </w:rPr>
-        <w:t>读取数据。</w:t>
+      <w:r>
+        <w:rPr>
+          <w:rFonts w:hint="eastAsia"/>
+        </w:rPr>
+        <w:t>监视</w:t>
+      </w:r>
+      <w:r>
+        <w:rPr>
+          <w:rFonts w:hint="eastAsia"/>
+        </w:rPr>
+        <w:t>(Monitor)</w:t>
+      </w:r>
+      <w:r>
+        <w:rPr>
+          <w:rFonts w:hint="eastAsia"/>
+        </w:rPr>
+        <w:t>事件（</w:t>
+      </w:r>
+      <w:r>
+        <w:rPr>
+          <w:rFonts w:hint="eastAsia"/>
+        </w:rPr>
+        <w:t xml:space="preserve">select </w:t>
+      </w:r>
+      <w:r>
+        <w:rPr>
+          <w:rFonts w:hint="eastAsia"/>
+        </w:rPr>
+        <w:t>或</w:t>
+      </w:r>
+      <w:r>
+        <w:rPr>
+          <w:rFonts w:hint="eastAsia"/>
+        </w:rPr>
+        <w:t xml:space="preserve"> </w:t>
+      </w:r>
+      <w:proofErr w:type="spellStart"/>
+      <w:r>
+        <w:rPr>
+          <w:rFonts w:hint="eastAsia"/>
+        </w:rPr>
+        <w:t>epoll_wait</w:t>
+      </w:r>
+      <w:proofErr w:type="spellEnd"/>
+      <w:r>
+        <w:rPr>
+          <w:rFonts w:hint="eastAsia"/>
+        </w:rPr>
+        <w:t>）。</w:t>
       </w:r>
     </w:p>
     <w:p>
@@ -9183,21 +10485,7 @@
         <w:rPr>
           <w:rFonts w:hint="eastAsia"/>
         </w:rPr>
-        <w:t>如果没有新数据，则</w:t>
-      </w:r>
-      <w:proofErr w:type="gramStart"/>
-      <w:r>
-        <w:rPr>
-          <w:rFonts w:hint="eastAsia"/>
-        </w:rPr>
-        <w:t>读事件</w:t>
-      </w:r>
-      <w:proofErr w:type="gramEnd"/>
-      <w:r>
-        <w:rPr>
-          <w:rFonts w:hint="eastAsia"/>
-        </w:rPr>
-        <w:t>的回调处理函数彻底返回，重新监视。</w:t>
+        <w:t>如果读超时事件发生，则处理结束。</w:t>
       </w:r>
     </w:p>
     <w:p>
@@ -9209,24 +10497,52 @@
         </w:numPr>
         <w:ind w:firstLineChars="0"/>
       </w:pPr>
-      <w:r>
-        <w:rPr>
-          <w:rFonts w:hint="eastAsia"/>
-        </w:rPr>
-        <w:t>如果有新数据，则</w:t>
-      </w:r>
-      <w:r>
-        <w:rPr>
-          <w:rFonts w:hint="eastAsia"/>
-        </w:rPr>
-        <w:t>调用</w:t>
-      </w:r>
-      <w:proofErr w:type="spellStart"/>
-      <w:r>
-        <w:rPr>
-          <w:rFonts w:hint="eastAsia"/>
-        </w:rPr>
-        <w:t>ngx_http_parse_header_line</w:t>
+      <w:proofErr w:type="gramStart"/>
+      <w:r>
+        <w:rPr>
+          <w:rFonts w:hint="eastAsia"/>
+        </w:rPr>
+        <w:t>读事件</w:t>
+      </w:r>
+      <w:proofErr w:type="gramEnd"/>
+      <w:r>
+        <w:rPr>
+          <w:rFonts w:hint="eastAsia"/>
+        </w:rPr>
+        <w:t>发生（</w:t>
+      </w:r>
+      <w:r>
+        <w:rPr>
+          <w:rFonts w:hint="eastAsia"/>
+        </w:rPr>
+        <w:t>Client</w:t>
+      </w:r>
+      <w:r>
+        <w:rPr>
+          <w:rFonts w:hint="eastAsia"/>
+        </w:rPr>
+        <w:t>访问的数据到达），</w:t>
+      </w:r>
+      <w:proofErr w:type="gramStart"/>
+      <w:r>
+        <w:rPr>
+          <w:rFonts w:hint="eastAsia"/>
+        </w:rPr>
+        <w:t>调用回</w:t>
+      </w:r>
+      <w:proofErr w:type="gramEnd"/>
+      <w:r>
+        <w:rPr>
+          <w:rFonts w:hint="eastAsia"/>
+        </w:rPr>
+        <w:t>调处理函数</w:t>
+      </w:r>
+      <w:proofErr w:type="spellStart"/>
+      <w:r>
+        <w:rPr>
+          <w:rFonts w:hint="eastAsia"/>
+        </w:rPr>
+        <w:t>ngx_init_request</w:t>
       </w:r>
       <w:proofErr w:type="spellEnd"/>
       <w:r>
@@ -9245,51 +10561,47 @@
         </w:numPr>
         <w:ind w:firstLineChars="0"/>
       </w:pPr>
-      <w:r>
-        <w:rPr>
-          <w:rFonts w:hint="eastAsia"/>
-        </w:rPr>
-        <w:t>如果</w:t>
-      </w:r>
-      <w:r>
-        <w:rPr>
-          <w:rFonts w:hint="eastAsia"/>
-        </w:rPr>
-        <w:t>Request-Headers</w:t>
-      </w:r>
-      <w:r>
-        <w:rPr>
-          <w:rFonts w:hint="eastAsia"/>
-        </w:rPr>
-        <w:t>的数据未收全，则</w:t>
-      </w:r>
-      <w:proofErr w:type="spellStart"/>
-      <w:r>
-        <w:rPr>
-          <w:rFonts w:hint="eastAsia"/>
-        </w:rPr>
-        <w:t>ngx_http_parse_header_line</w:t>
-      </w:r>
-      <w:proofErr w:type="spellEnd"/>
-      <w:r>
-        <w:rPr>
-          <w:rFonts w:hint="eastAsia"/>
-        </w:rPr>
-        <w:t>未成功，则</w:t>
-      </w:r>
-      <w:proofErr w:type="gramStart"/>
-      <w:r>
-        <w:rPr>
-          <w:rFonts w:hint="eastAsia"/>
-        </w:rPr>
-        <w:t>读事件</w:t>
-      </w:r>
-      <w:proofErr w:type="gramEnd"/>
-      <w:r>
-        <w:rPr>
-          <w:rFonts w:hint="eastAsia"/>
-        </w:rPr>
-        <w:t>的回调处理函数彻底返回，重新监视。</w:t>
+      <w:proofErr w:type="spellStart"/>
+      <w:r>
+        <w:rPr>
+          <w:rFonts w:hint="eastAsia"/>
+        </w:rPr>
+        <w:t>ngx_init_request</w:t>
+      </w:r>
+      <w:proofErr w:type="spellEnd"/>
+      <w:r>
+        <w:rPr>
+          <w:rFonts w:hint="eastAsia"/>
+        </w:rPr>
+        <w:t>创建</w:t>
+      </w:r>
+      <w:proofErr w:type="spellStart"/>
+      <w:r>
+        <w:rPr>
+          <w:rFonts w:hint="eastAsia"/>
+        </w:rPr>
+        <w:t>ngx_http_request_t</w:t>
+      </w:r>
+      <w:proofErr w:type="spellEnd"/>
+      <w:r>
+        <w:rPr>
+          <w:rFonts w:hint="eastAsia"/>
+        </w:rPr>
+        <w:t>，重设读事件的回调处理函数为</w:t>
+      </w:r>
+      <w:proofErr w:type="spellStart"/>
+      <w:r>
+        <w:rPr>
+          <w:rFonts w:hint="eastAsia"/>
+        </w:rPr>
+        <w:t>ngx_http_process_request_line</w:t>
+      </w:r>
+      <w:proofErr w:type="spellEnd"/>
+      <w:r>
+        <w:rPr>
+          <w:rFonts w:hint="eastAsia"/>
+        </w:rPr>
+        <w:t>。</w:t>
       </w:r>
     </w:p>
     <w:p>
@@ -9301,61 +10613,26 @@
         </w:numPr>
         <w:ind w:firstLineChars="0"/>
       </w:pPr>
-      <w:r>
-        <w:rPr>
-          <w:rFonts w:hint="eastAsia"/>
-        </w:rPr>
-        <w:t>如果</w:t>
-      </w:r>
-      <w:r>
-        <w:rPr>
-          <w:rFonts w:hint="eastAsia"/>
-        </w:rPr>
-        <w:t>Request-Headers</w:t>
-      </w:r>
-      <w:r>
-        <w:rPr>
-          <w:rFonts w:hint="eastAsia"/>
-        </w:rPr>
-        <w:t>的数据收全，则</w:t>
-      </w:r>
-      <w:proofErr w:type="spellStart"/>
-      <w:r>
-        <w:rPr>
-          <w:rFonts w:hint="eastAsia"/>
-        </w:rPr>
-        <w:t>ngx_http_parse_header_line</w:t>
-      </w:r>
-      <w:proofErr w:type="spellEnd"/>
-      <w:r>
-        <w:rPr>
-          <w:rFonts w:hint="eastAsia"/>
-        </w:rPr>
-        <w:t>成功，重</w:t>
-      </w:r>
-      <w:proofErr w:type="gramStart"/>
-      <w:r>
-        <w:rPr>
-          <w:rFonts w:hint="eastAsia"/>
-        </w:rPr>
-        <w:t>设读事件</w:t>
-      </w:r>
-      <w:proofErr w:type="gramEnd"/>
-      <w:r>
-        <w:rPr>
-          <w:rFonts w:hint="eastAsia"/>
-        </w:rPr>
-        <w:t>的回调处理函数为</w:t>
-      </w:r>
-      <w:proofErr w:type="spellStart"/>
-      <w:r>
-        <w:rPr>
-          <w:rFonts w:hint="eastAsia"/>
-        </w:rPr>
-        <w:t>ngx_http_</w:t>
-      </w:r>
-      <w:r>
-        <w:t>reader</w:t>
+      <w:proofErr w:type="spellStart"/>
+      <w:r>
+        <w:rPr>
+          <w:rFonts w:hint="eastAsia"/>
+        </w:rPr>
+        <w:t>ngx_init_request</w:t>
+      </w:r>
+      <w:proofErr w:type="spellEnd"/>
+      <w:r>
+        <w:rPr>
+          <w:rFonts w:hint="eastAsia"/>
+        </w:rPr>
+        <w:t>直接调用</w:t>
+      </w:r>
+      <w:proofErr w:type="spellStart"/>
+      <w:r>
+        <w:rPr>
+          <w:rFonts w:hint="eastAsia"/>
+        </w:rPr>
+        <w:t>ngx_http_process_request_line</w:t>
       </w:r>
       <w:proofErr w:type="spellEnd"/>
       <w:r>
@@ -9374,35 +10651,33 @@
         </w:numPr>
         <w:ind w:firstLineChars="0"/>
       </w:pPr>
+      <w:proofErr w:type="spellStart"/>
+      <w:r>
+        <w:rPr>
+          <w:rFonts w:hint="eastAsia"/>
+        </w:rPr>
+        <w:t>ngx_http_process_request_line</w:t>
+      </w:r>
+      <w:proofErr w:type="spellEnd"/>
       <w:r>
         <w:rPr>
           <w:rFonts w:hint="eastAsia"/>
         </w:rPr>
         <w:t>调用系统函数</w:t>
       </w:r>
-      <w:r>
-        <w:rPr>
-          <w:rFonts w:hint="eastAsia"/>
-        </w:rPr>
-        <w:t>send</w:t>
-      </w:r>
-      <w:r>
-        <w:rPr>
-          <w:rFonts w:hint="eastAsia"/>
-        </w:rPr>
-        <w:t>发送</w:t>
-      </w:r>
-      <w:r>
-        <w:rPr>
-          <w:rFonts w:hint="eastAsia"/>
-        </w:rPr>
-        <w:t>HTTP Response</w:t>
-      </w:r>
-      <w:r>
-        <w:rPr>
-          <w:rFonts w:hint="eastAsia"/>
-        </w:rPr>
-        <w:t>数据。</w:t>
+      <w:proofErr w:type="spellStart"/>
+      <w:r>
+        <w:rPr>
+          <w:rFonts w:hint="eastAsia"/>
+        </w:rPr>
+        <w:t>recv</w:t>
+      </w:r>
+      <w:proofErr w:type="spellEnd"/>
+      <w:r>
+        <w:rPr>
+          <w:rFonts w:hint="eastAsia"/>
+        </w:rPr>
+        <w:t>读取数据。</w:t>
       </w:r>
     </w:p>
     <w:p>
@@ -9418,19 +10693,27 @@
         <w:rPr>
           <w:rFonts w:hint="eastAsia"/>
         </w:rPr>
-        <w:t>如果</w:t>
-      </w:r>
-      <w:r>
-        <w:rPr>
-          <w:rFonts w:hint="eastAsia"/>
-        </w:rPr>
-        <w:t>Response</w:t>
-      </w:r>
-      <w:r>
-        <w:rPr>
-          <w:rFonts w:hint="eastAsia"/>
-        </w:rPr>
-        <w:t>数据全部发送完，则处理结束。</w:t>
+        <w:t>如果没有新数据</w:t>
+      </w:r>
+      <w:r>
+        <w:rPr>
+          <w:rFonts w:hint="eastAsia"/>
+        </w:rPr>
+        <w:t>，则</w:t>
+      </w:r>
+      <w:proofErr w:type="gramStart"/>
+      <w:r>
+        <w:rPr>
+          <w:rFonts w:hint="eastAsia"/>
+        </w:rPr>
+        <w:t>读事件</w:t>
+      </w:r>
+      <w:proofErr w:type="gramEnd"/>
+      <w:r>
+        <w:rPr>
+          <w:rFonts w:hint="eastAsia"/>
+        </w:rPr>
+        <w:t>的回调处理函数彻底返回，重新监视。</w:t>
       </w:r>
     </w:p>
     <w:p>
@@ -9446,47 +10729,27 @@
         <w:rPr>
           <w:rFonts w:hint="eastAsia"/>
         </w:rPr>
-        <w:t>如果</w:t>
-      </w:r>
-      <w:r>
-        <w:rPr>
-          <w:rFonts w:hint="eastAsia"/>
-        </w:rPr>
-        <w:t>Response</w:t>
-      </w:r>
-      <w:r>
-        <w:rPr>
-          <w:rFonts w:hint="eastAsia"/>
-        </w:rPr>
-        <w:t>数据未全发完，则</w:t>
-      </w:r>
-      <w:proofErr w:type="gramStart"/>
-      <w:r>
-        <w:rPr>
-          <w:rFonts w:hint="eastAsia"/>
-        </w:rPr>
-        <w:t>重设写事件</w:t>
-      </w:r>
-      <w:proofErr w:type="gramEnd"/>
-      <w:r>
-        <w:rPr>
-          <w:rFonts w:hint="eastAsia"/>
-        </w:rPr>
-        <w:t>的回调处理函数为</w:t>
-      </w:r>
-      <w:proofErr w:type="spellStart"/>
-      <w:r>
-        <w:rPr>
-          <w:rFonts w:hint="eastAsia"/>
-        </w:rPr>
-        <w:t>ngx_http_writer</w:t>
-      </w:r>
-      <w:proofErr w:type="spellEnd"/>
-      <w:r>
-        <w:rPr>
-          <w:rFonts w:hint="eastAsia"/>
-        </w:rPr>
-        <w:t>。回调处理函数彻底返回，重新监视。</w:t>
+        <w:t>如果有新数据</w:t>
+      </w:r>
+      <w:r>
+        <w:rPr>
+          <w:rFonts w:hint="eastAsia"/>
+        </w:rPr>
+        <w:t>，则调用</w:t>
+      </w:r>
+      <w:proofErr w:type="spellStart"/>
+      <w:r>
+        <w:rPr>
+          <w:rFonts w:hint="eastAsia"/>
+        </w:rPr>
+        <w:t>ngx_http_parse_request_line</w:t>
+      </w:r>
+      <w:proofErr w:type="spellEnd"/>
+      <w:r>
+        <w:rPr>
+          <w:rFonts w:hint="eastAsia"/>
+        </w:rPr>
+        <w:t>。</w:t>
       </w:r>
     </w:p>
     <w:p>
@@ -9502,35 +10765,47 @@
         <w:rPr>
           <w:rFonts w:hint="eastAsia"/>
         </w:rPr>
-        <w:t>写事件发生，</w:t>
+        <w:t>如果</w:t>
+      </w:r>
+      <w:r>
+        <w:rPr>
+          <w:rFonts w:hint="eastAsia"/>
+        </w:rPr>
+        <w:t>Request-Line</w:t>
+      </w:r>
+      <w:r>
+        <w:rPr>
+          <w:rFonts w:hint="eastAsia"/>
+        </w:rPr>
+        <w:t>的数据未收全，</w:t>
+      </w:r>
+      <w:proofErr w:type="spellStart"/>
+      <w:r>
+        <w:rPr>
+          <w:rFonts w:hint="eastAsia"/>
+        </w:rPr>
+        <w:t>ngx_http_parse_request_line</w:t>
+      </w:r>
+      <w:proofErr w:type="spellEnd"/>
+      <w:r>
+        <w:rPr>
+          <w:rFonts w:hint="eastAsia"/>
+        </w:rPr>
+        <w:t>未成功，则</w:t>
       </w:r>
       <w:proofErr w:type="gramStart"/>
       <w:r>
         <w:rPr>
           <w:rFonts w:hint="eastAsia"/>
         </w:rPr>
-        <w:t>调用回</w:t>
+        <w:t>读事件</w:t>
       </w:r>
       <w:proofErr w:type="gramEnd"/>
       <w:r>
         <w:rPr>
           <w:rFonts w:hint="eastAsia"/>
         </w:rPr>
-        <w:t>调处理函数</w:t>
-      </w:r>
-      <w:proofErr w:type="spellStart"/>
-      <w:r>
-        <w:rPr>
-          <w:rFonts w:hint="eastAsia"/>
-        </w:rPr>
-        <w:t>ngx_http_writer</w:t>
-      </w:r>
-      <w:proofErr w:type="spellEnd"/>
-      <w:r>
-        <w:rPr>
-          <w:rFonts w:hint="eastAsia"/>
-        </w:rPr>
-        <w:t>发送剩余数据。</w:t>
+        <w:t>的回调处理函数彻底返回，重新监视。</w:t>
       </w:r>
     </w:p>
     <w:p>
@@ -9546,33 +10821,61 @@
         <w:rPr>
           <w:rFonts w:hint="eastAsia"/>
         </w:rPr>
-        <w:t>若干次回调</w:t>
-      </w:r>
-      <w:proofErr w:type="spellStart"/>
-      <w:r>
-        <w:rPr>
-          <w:rFonts w:hint="eastAsia"/>
-        </w:rPr>
-        <w:t>ngx_http_writer</w:t>
-      </w:r>
-      <w:proofErr w:type="spellEnd"/>
-      <w:r>
-        <w:rPr>
-          <w:rFonts w:hint="eastAsia"/>
-        </w:rPr>
-        <w:t>将</w:t>
-      </w:r>
-      <w:r>
-        <w:rPr>
-          <w:rFonts w:hint="eastAsia"/>
-        </w:rPr>
-        <w:t>Response</w:t>
-      </w:r>
-      <w:r>
-        <w:rPr>
-          <w:rFonts w:hint="eastAsia"/>
-        </w:rPr>
-        <w:t>数据全部发送完。</w:t>
+        <w:t>如果</w:t>
+      </w:r>
+      <w:r>
+        <w:rPr>
+          <w:rFonts w:hint="eastAsia"/>
+        </w:rPr>
+        <w:t>Request-Line</w:t>
+      </w:r>
+      <w:r>
+        <w:rPr>
+          <w:rFonts w:hint="eastAsia"/>
+        </w:rPr>
+        <w:t>的数据收全，</w:t>
+      </w:r>
+      <w:proofErr w:type="spellStart"/>
+      <w:r>
+        <w:rPr>
+          <w:rFonts w:hint="eastAsia"/>
+        </w:rPr>
+        <w:t>ngx_http_parse_request_line</w:t>
+      </w:r>
+      <w:proofErr w:type="spellEnd"/>
+      <w:r>
+        <w:rPr>
+          <w:rFonts w:hint="eastAsia"/>
+        </w:rPr>
+        <w:t>成功，重</w:t>
+      </w:r>
+      <w:proofErr w:type="gramStart"/>
+      <w:r>
+        <w:rPr>
+          <w:rFonts w:hint="eastAsia"/>
+        </w:rPr>
+        <w:t>设读事件</w:t>
+      </w:r>
+      <w:proofErr w:type="gramEnd"/>
+      <w:r>
+        <w:rPr>
+          <w:rFonts w:hint="eastAsia"/>
+        </w:rPr>
+        <w:t>的回调处理函数为</w:t>
+      </w:r>
+      <w:proofErr w:type="spellStart"/>
+      <w:r>
+        <w:rPr>
+          <w:rFonts w:hint="eastAsia"/>
+        </w:rPr>
+        <w:t>ngx_http_process_request_headers</w:t>
+      </w:r>
+      <w:proofErr w:type="spellEnd"/>
+      <w:r>
+        <w:rPr>
+          <w:rFonts w:hint="eastAsia"/>
+        </w:rPr>
+        <w:t>。</w:t>
       </w:r>
     </w:p>
     <w:p>
@@ -9584,59 +10887,33 @@
         </w:numPr>
         <w:ind w:firstLineChars="0"/>
       </w:pPr>
-      <w:proofErr w:type="gramStart"/>
-      <w:r>
-        <w:rPr>
-          <w:rFonts w:hint="eastAsia"/>
-        </w:rPr>
-        <w:t>读事件</w:t>
-      </w:r>
-      <w:proofErr w:type="gramEnd"/>
-      <w:r>
-        <w:rPr>
-          <w:rFonts w:hint="eastAsia"/>
-        </w:rPr>
-        <w:t>发生，</w:t>
-      </w:r>
-      <w:proofErr w:type="gramStart"/>
-      <w:r>
-        <w:rPr>
-          <w:rFonts w:hint="eastAsia"/>
-        </w:rPr>
-        <w:t>调用回</w:t>
-      </w:r>
-      <w:proofErr w:type="gramEnd"/>
-      <w:r>
-        <w:rPr>
-          <w:rFonts w:hint="eastAsia"/>
-        </w:rPr>
-        <w:t>调处理函数</w:t>
-      </w:r>
-      <w:proofErr w:type="spellStart"/>
-      <w:r>
-        <w:rPr>
-          <w:rFonts w:hint="eastAsia"/>
-        </w:rPr>
-        <w:t>ngx_http_reader</w:t>
-      </w:r>
-      <w:proofErr w:type="spellEnd"/>
-      <w:r>
-        <w:rPr>
-          <w:rFonts w:hint="eastAsia"/>
-        </w:rPr>
-        <w:t>但收不到数据，说明</w:t>
-      </w:r>
-      <w:r>
-        <w:rPr>
-          <w:rFonts w:hint="eastAsia"/>
-        </w:rPr>
-        <w:t>Client</w:t>
-      </w:r>
-      <w:r>
-        <w:rPr>
-          <w:rFonts w:hint="eastAsia"/>
-        </w:rPr>
-        <w:t>关闭了连接。</w:t>
+      <w:proofErr w:type="spellStart"/>
+      <w:r>
+        <w:rPr>
+          <w:rFonts w:hint="eastAsia"/>
+        </w:rPr>
+        <w:t>ngx_http_process_request_line</w:t>
+      </w:r>
+      <w:proofErr w:type="spellEnd"/>
+      <w:r>
+        <w:rPr>
+          <w:rFonts w:hint="eastAsia"/>
+        </w:rPr>
+        <w:t>直接调用</w:t>
+      </w:r>
+      <w:proofErr w:type="spellStart"/>
+      <w:r>
+        <w:rPr>
+          <w:rFonts w:hint="eastAsia"/>
+        </w:rPr>
+        <w:t>ngx_http_process_request_headers</w:t>
+      </w:r>
+      <w:proofErr w:type="spellEnd"/>
+      <w:r>
+        <w:rPr>
+          <w:rFonts w:hint="eastAsia"/>
+        </w:rPr>
+        <w:t>。</w:t>
       </w:r>
     </w:p>
     <w:p>
@@ -9648,6 +10925,80 @@
         </w:numPr>
         <w:ind w:firstLineChars="0"/>
       </w:pPr>
+      <w:proofErr w:type="spellStart"/>
+      <w:r>
+        <w:rPr>
+          <w:rFonts w:hint="eastAsia"/>
+        </w:rPr>
+        <w:t>ngx_http_process_request_headers</w:t>
+      </w:r>
+      <w:proofErr w:type="spellEnd"/>
+      <w:r>
+        <w:rPr>
+          <w:rFonts w:hint="eastAsia"/>
+        </w:rPr>
+        <w:t>调用系统函数</w:t>
+      </w:r>
+      <w:proofErr w:type="spellStart"/>
+      <w:r>
+        <w:rPr>
+          <w:rFonts w:hint="eastAsia"/>
+        </w:rPr>
+        <w:t>recv</w:t>
+      </w:r>
+      <w:proofErr w:type="spellEnd"/>
+      <w:r>
+        <w:rPr>
+          <w:rFonts w:hint="eastAsia"/>
+        </w:rPr>
+        <w:t>读取数据。</w:t>
+      </w:r>
+    </w:p>
+    <w:p>
+      <w:pPr>
+        <w:pStyle w:val="BodyTextFirstIndent"/>
+        <w:numPr>
+          <w:ilvl w:val="0"/>
+          <w:numId w:val="13"/>
+        </w:numPr>
+        <w:ind w:firstLineChars="0"/>
+      </w:pPr>
+      <w:r>
+        <w:rPr>
+          <w:rFonts w:hint="eastAsia"/>
+        </w:rPr>
+        <w:t>如果没有新数据，则</w:t>
+      </w:r>
+      <w:proofErr w:type="gramStart"/>
+      <w:r>
+        <w:rPr>
+          <w:rFonts w:hint="eastAsia"/>
+        </w:rPr>
+        <w:t>读事件</w:t>
+      </w:r>
+      <w:proofErr w:type="gramEnd"/>
+      <w:r>
+        <w:rPr>
+          <w:rFonts w:hint="eastAsia"/>
+        </w:rPr>
+        <w:t>的回调处理函数彻底返回，重新监视。</w:t>
+      </w:r>
+    </w:p>
+    <w:p>
+      <w:pPr>
+        <w:pStyle w:val="BodyTextFirstIndent"/>
+        <w:numPr>
+          <w:ilvl w:val="0"/>
+          <w:numId w:val="13"/>
+        </w:numPr>
+        <w:ind w:firstLineChars="0"/>
+      </w:pPr>
+      <w:r>
+        <w:rPr>
+          <w:rFonts w:hint="eastAsia"/>
+        </w:rPr>
+        <w:t>如果有新数据，则</w:t>
+      </w:r>
       <w:r>
         <w:rPr>
           <w:rFonts w:hint="eastAsia"/>
@@ -9659,6 +11010,439 @@
         <w:rPr>
           <w:rFonts w:hint="eastAsia"/>
         </w:rPr>
+        <w:t>ngx_http_parse_header_line</w:t>
+      </w:r>
+      <w:proofErr w:type="spellEnd"/>
+      <w:r>
+        <w:rPr>
+          <w:rFonts w:hint="eastAsia"/>
+        </w:rPr>
+        <w:t>。</w:t>
+      </w:r>
+    </w:p>
+    <w:p>
+      <w:pPr>
+        <w:pStyle w:val="BodyTextFirstIndent"/>
+        <w:numPr>
+          <w:ilvl w:val="0"/>
+          <w:numId w:val="13"/>
+        </w:numPr>
+        <w:ind w:firstLineChars="0"/>
+      </w:pPr>
+      <w:r>
+        <w:rPr>
+          <w:rFonts w:hint="eastAsia"/>
+        </w:rPr>
+        <w:t>如果</w:t>
+      </w:r>
+      <w:r>
+        <w:rPr>
+          <w:rFonts w:hint="eastAsia"/>
+        </w:rPr>
+        <w:t>Request-Headers</w:t>
+      </w:r>
+      <w:r>
+        <w:rPr>
+          <w:rFonts w:hint="eastAsia"/>
+        </w:rPr>
+        <w:t>的数据未收全，则</w:t>
+      </w:r>
+      <w:proofErr w:type="spellStart"/>
+      <w:r>
+        <w:rPr>
+          <w:rFonts w:hint="eastAsia"/>
+        </w:rPr>
+        <w:t>ngx_http_parse_header_line</w:t>
+      </w:r>
+      <w:proofErr w:type="spellEnd"/>
+      <w:r>
+        <w:rPr>
+          <w:rFonts w:hint="eastAsia"/>
+        </w:rPr>
+        <w:t>未成功，则</w:t>
+      </w:r>
+      <w:proofErr w:type="gramStart"/>
+      <w:r>
+        <w:rPr>
+          <w:rFonts w:hint="eastAsia"/>
+        </w:rPr>
+        <w:t>读事件</w:t>
+      </w:r>
+      <w:proofErr w:type="gramEnd"/>
+      <w:r>
+        <w:rPr>
+          <w:rFonts w:hint="eastAsia"/>
+        </w:rPr>
+        <w:t>的回调处理函数彻底返回，重新监视。</w:t>
+      </w:r>
+    </w:p>
+    <w:p>
+      <w:pPr>
+        <w:pStyle w:val="BodyTextFirstIndent"/>
+        <w:numPr>
+          <w:ilvl w:val="0"/>
+          <w:numId w:val="13"/>
+        </w:numPr>
+        <w:ind w:firstLineChars="0"/>
+      </w:pPr>
+      <w:r>
+        <w:rPr>
+          <w:rFonts w:hint="eastAsia"/>
+        </w:rPr>
+        <w:t>如果</w:t>
+      </w:r>
+      <w:r>
+        <w:rPr>
+          <w:rFonts w:hint="eastAsia"/>
+        </w:rPr>
+        <w:t>Request-Headers</w:t>
+      </w:r>
+      <w:r>
+        <w:rPr>
+          <w:rFonts w:hint="eastAsia"/>
+        </w:rPr>
+        <w:t>的数据收全，则</w:t>
+      </w:r>
+      <w:proofErr w:type="spellStart"/>
+      <w:r>
+        <w:rPr>
+          <w:rFonts w:hint="eastAsia"/>
+        </w:rPr>
+        <w:t>ngx_http_parse_header_line</w:t>
+      </w:r>
+      <w:proofErr w:type="spellEnd"/>
+      <w:r>
+        <w:rPr>
+          <w:rFonts w:hint="eastAsia"/>
+        </w:rPr>
+        <w:t>成功，重</w:t>
+      </w:r>
+      <w:proofErr w:type="gramStart"/>
+      <w:r>
+        <w:rPr>
+          <w:rFonts w:hint="eastAsia"/>
+        </w:rPr>
+        <w:t>设读事件</w:t>
+      </w:r>
+      <w:proofErr w:type="gramEnd"/>
+      <w:r>
+        <w:rPr>
+          <w:rFonts w:hint="eastAsia"/>
+        </w:rPr>
+        <w:t>的回调处理函数为</w:t>
+      </w:r>
+      <w:proofErr w:type="spellStart"/>
+      <w:r>
+        <w:rPr>
+          <w:rFonts w:hint="eastAsia"/>
+        </w:rPr>
+        <w:t>ngx_http_</w:t>
+      </w:r>
+      <w:r>
+        <w:t>reader</w:t>
+      </w:r>
+      <w:proofErr w:type="spellEnd"/>
+      <w:r>
+        <w:rPr>
+          <w:rFonts w:hint="eastAsia"/>
+        </w:rPr>
+        <w:t>。</w:t>
+      </w:r>
+    </w:p>
+    <w:p>
+      <w:pPr>
+        <w:pStyle w:val="BodyTextFirstIndent"/>
+        <w:numPr>
+          <w:ilvl w:val="0"/>
+          <w:numId w:val="13"/>
+        </w:numPr>
+        <w:ind w:firstLineChars="0"/>
+      </w:pPr>
+      <w:r>
+        <w:rPr>
+          <w:rFonts w:hint="eastAsia"/>
+        </w:rPr>
+        <w:t>调用系统函数</w:t>
+      </w:r>
+      <w:r>
+        <w:rPr>
+          <w:rFonts w:hint="eastAsia"/>
+        </w:rPr>
+        <w:t>send</w:t>
+      </w:r>
+      <w:r>
+        <w:rPr>
+          <w:rFonts w:hint="eastAsia"/>
+        </w:rPr>
+        <w:t>发送</w:t>
+      </w:r>
+      <w:r>
+        <w:rPr>
+          <w:rFonts w:hint="eastAsia"/>
+        </w:rPr>
+        <w:t>HTTP Response</w:t>
+      </w:r>
+      <w:r>
+        <w:rPr>
+          <w:rFonts w:hint="eastAsia"/>
+        </w:rPr>
+        <w:t>数据。</w:t>
+      </w:r>
+    </w:p>
+    <w:p>
+      <w:pPr>
+        <w:pStyle w:val="BodyTextFirstIndent"/>
+        <w:numPr>
+          <w:ilvl w:val="0"/>
+          <w:numId w:val="13"/>
+        </w:numPr>
+        <w:ind w:firstLineChars="0"/>
+      </w:pPr>
+      <w:r>
+        <w:rPr>
+          <w:rFonts w:hint="eastAsia"/>
+        </w:rPr>
+        <w:t>如果</w:t>
+      </w:r>
+      <w:r>
+        <w:rPr>
+          <w:rFonts w:hint="eastAsia"/>
+        </w:rPr>
+        <w:t>Response</w:t>
+      </w:r>
+      <w:r>
+        <w:rPr>
+          <w:rFonts w:hint="eastAsia"/>
+        </w:rPr>
+        <w:t>数据全部发送完，则处理结束。</w:t>
+      </w:r>
+    </w:p>
+    <w:p>
+      <w:pPr>
+        <w:pStyle w:val="BodyTextFirstIndent"/>
+        <w:numPr>
+          <w:ilvl w:val="0"/>
+          <w:numId w:val="13"/>
+        </w:numPr>
+        <w:ind w:firstLineChars="0"/>
+      </w:pPr>
+      <w:r>
+        <w:rPr>
+          <w:rFonts w:hint="eastAsia"/>
+        </w:rPr>
+        <w:t>如果</w:t>
+      </w:r>
+      <w:r>
+        <w:rPr>
+          <w:rFonts w:hint="eastAsia"/>
+        </w:rPr>
+        <w:t>Response</w:t>
+      </w:r>
+      <w:r>
+        <w:rPr>
+          <w:rFonts w:hint="eastAsia"/>
+        </w:rPr>
+        <w:t>数据未全发完，则</w:t>
+      </w:r>
+      <w:proofErr w:type="gramStart"/>
+      <w:r>
+        <w:rPr>
+          <w:rFonts w:hint="eastAsia"/>
+        </w:rPr>
+        <w:t>重设写事件</w:t>
+      </w:r>
+      <w:proofErr w:type="gramEnd"/>
+      <w:r>
+        <w:rPr>
+          <w:rFonts w:hint="eastAsia"/>
+        </w:rPr>
+        <w:t>的回调处理函数为</w:t>
+      </w:r>
+      <w:proofErr w:type="spellStart"/>
+      <w:r>
+        <w:rPr>
+          <w:rFonts w:hint="eastAsia"/>
+        </w:rPr>
+        <w:t>ngx_http_writer</w:t>
+      </w:r>
+      <w:proofErr w:type="spellEnd"/>
+      <w:r>
+        <w:rPr>
+          <w:rFonts w:hint="eastAsia"/>
+        </w:rPr>
+        <w:t>。回调处理函数彻底返回，重新监视。</w:t>
+      </w:r>
+    </w:p>
+    <w:p>
+      <w:pPr>
+        <w:pStyle w:val="BodyTextFirstIndent"/>
+        <w:numPr>
+          <w:ilvl w:val="0"/>
+          <w:numId w:val="13"/>
+        </w:numPr>
+        <w:ind w:firstLineChars="0"/>
+      </w:pPr>
+      <w:r>
+        <w:rPr>
+          <w:rFonts w:hint="eastAsia"/>
+        </w:rPr>
+        <w:t>写事件发生，</w:t>
+      </w:r>
+      <w:proofErr w:type="gramStart"/>
+      <w:r>
+        <w:rPr>
+          <w:rFonts w:hint="eastAsia"/>
+        </w:rPr>
+        <w:t>调用回</w:t>
+      </w:r>
+      <w:proofErr w:type="gramEnd"/>
+      <w:r>
+        <w:rPr>
+          <w:rFonts w:hint="eastAsia"/>
+        </w:rPr>
+        <w:t>调处理函数</w:t>
+      </w:r>
+      <w:proofErr w:type="spellStart"/>
+      <w:r>
+        <w:rPr>
+          <w:rFonts w:hint="eastAsia"/>
+        </w:rPr>
+        <w:t>ngx_http_writer</w:t>
+      </w:r>
+      <w:proofErr w:type="spellEnd"/>
+      <w:r>
+        <w:rPr>
+          <w:rFonts w:hint="eastAsia"/>
+        </w:rPr>
+        <w:t>发送剩余数据。</w:t>
+      </w:r>
+    </w:p>
+    <w:p>
+      <w:pPr>
+        <w:pStyle w:val="BodyTextFirstIndent"/>
+        <w:numPr>
+          <w:ilvl w:val="0"/>
+          <w:numId w:val="13"/>
+        </w:numPr>
+        <w:ind w:firstLineChars="0"/>
+      </w:pPr>
+      <w:r>
+        <w:rPr>
+          <w:rFonts w:hint="eastAsia"/>
+        </w:rPr>
+        <w:t>若干次回调</w:t>
+      </w:r>
+      <w:proofErr w:type="spellStart"/>
+      <w:r>
+        <w:rPr>
+          <w:rFonts w:hint="eastAsia"/>
+        </w:rPr>
+        <w:t>ngx_http_writer</w:t>
+      </w:r>
+      <w:proofErr w:type="spellEnd"/>
+      <w:r>
+        <w:rPr>
+          <w:rFonts w:hint="eastAsia"/>
+        </w:rPr>
+        <w:t>将</w:t>
+      </w:r>
+      <w:r>
+        <w:rPr>
+          <w:rFonts w:hint="eastAsia"/>
+        </w:rPr>
+        <w:t>Response</w:t>
+      </w:r>
+      <w:r>
+        <w:rPr>
+          <w:rFonts w:hint="eastAsia"/>
+        </w:rPr>
+        <w:t>数据全部发送完。</w:t>
+      </w:r>
+    </w:p>
+    <w:p>
+      <w:pPr>
+        <w:pStyle w:val="BodyTextFirstIndent"/>
+        <w:numPr>
+          <w:ilvl w:val="0"/>
+          <w:numId w:val="13"/>
+        </w:numPr>
+        <w:ind w:firstLineChars="0"/>
+      </w:pPr>
+      <w:proofErr w:type="gramStart"/>
+      <w:r>
+        <w:rPr>
+          <w:rFonts w:hint="eastAsia"/>
+        </w:rPr>
+        <w:t>读事件</w:t>
+      </w:r>
+      <w:proofErr w:type="gramEnd"/>
+      <w:r>
+        <w:rPr>
+          <w:rFonts w:hint="eastAsia"/>
+        </w:rPr>
+        <w:t>发生，</w:t>
+      </w:r>
+      <w:proofErr w:type="gramStart"/>
+      <w:r>
+        <w:rPr>
+          <w:rFonts w:hint="eastAsia"/>
+        </w:rPr>
+        <w:t>调用回</w:t>
+      </w:r>
+      <w:proofErr w:type="gramEnd"/>
+      <w:r>
+        <w:rPr>
+          <w:rFonts w:hint="eastAsia"/>
+        </w:rPr>
+        <w:t>调处理函数</w:t>
+      </w:r>
+      <w:proofErr w:type="spellStart"/>
+      <w:r>
+        <w:rPr>
+          <w:rFonts w:hint="eastAsia"/>
+        </w:rPr>
+        <w:t>ngx_http_reader</w:t>
+      </w:r>
+      <w:proofErr w:type="spellEnd"/>
+      <w:r>
+        <w:rPr>
+          <w:rFonts w:hint="eastAsia"/>
+        </w:rPr>
+        <w:t>但收不到数据，说明</w:t>
+      </w:r>
+      <w:r>
+        <w:rPr>
+          <w:rFonts w:hint="eastAsia"/>
+        </w:rPr>
+        <w:t>Client</w:t>
+      </w:r>
+      <w:r>
+        <w:rPr>
+          <w:rFonts w:hint="eastAsia"/>
+        </w:rPr>
+        <w:t>关闭了连接。</w:t>
+      </w:r>
+    </w:p>
+    <w:p>
+      <w:pPr>
+        <w:pStyle w:val="BodyTextFirstIndent"/>
+        <w:numPr>
+          <w:ilvl w:val="0"/>
+          <w:numId w:val="13"/>
+        </w:numPr>
+        <w:ind w:firstLineChars="0"/>
+      </w:pPr>
+      <w:r>
+        <w:rPr>
+          <w:rFonts w:hint="eastAsia"/>
+        </w:rPr>
+        <w:t>调用</w:t>
+      </w:r>
+      <w:proofErr w:type="spellStart"/>
+      <w:r>
+        <w:rPr>
+          <w:rFonts w:hint="eastAsia"/>
+        </w:rPr>
         <w:t>ngx_http_close_connection</w:t>
       </w:r>
       <w:proofErr w:type="spellEnd"/>
@@ -9684,7 +11468,7 @@
       <w:pPr>
         <w:ind w:firstLine="420"/>
       </w:pPr>
-      <w:hyperlink r:id="rId13" w:history="1">
+      <w:hyperlink r:id="rId17" w:history="1">
         <w:r>
           <w:rPr>
             <w:rStyle w:val="Hyperlink"/>
@@ -10478,6 +12262,92 @@
     </w:lvl>
   </w:abstractNum>
   <w:abstractNum w:abstractNumId="8">
+    <w:nsid w:val="41897456"/>
+    <w:multiLevelType w:val="hybridMultilevel"/>
+    <w:tmpl w:val="BF744D28"/>
+    <w:lvl w:ilvl="0" w:tplc="04090017">
+      <w:start w:val="1"/>
+      <w:numFmt w:val="lowerLetter"/>
+      <w:lvlText w:val="%1)"/>
+      <w:lvlJc w:val="left"/>
+      <w:pPr>
+        <w:ind w:left="1560" w:hanging="360"/>
+      </w:pPr>
+    </w:lvl>
+    <w:lvl w:ilvl="1" w:tplc="04090019" w:tentative="1">
+      <w:start w:val="1"/>
+      <w:numFmt w:val="lowerLetter"/>
+      <w:lvlText w:val="%2."/>
+      <w:lvlJc w:val="left"/>
+      <w:pPr>
+        <w:ind w:left="2280" w:hanging="360"/>
+      </w:pPr>
+    </w:lvl>
+    <w:lvl w:ilvl="2" w:tplc="0409001B" w:tentative="1">
+      <w:start w:val="1"/>
+      <w:numFmt w:val="lowerRoman"/>
+      <w:lvlText w:val="%3."/>
+      <w:lvlJc w:val="right"/>
+      <w:pPr>
+        <w:ind w:left="3000" w:hanging="180"/>
+      </w:pPr>
+    </w:lvl>
+    <w:lvl w:ilvl="3" w:tplc="0409000F" w:tentative="1">
+      <w:start w:val="1"/>
+      <w:numFmt w:val="decimal"/>
+      <w:lvlText w:val="%4."/>
+      <w:lvlJc w:val="left"/>
+      <w:pPr>
+        <w:ind w:left="3720" w:hanging="360"/>
+      </w:pPr>
+    </w:lvl>
+    <w:lvl w:ilvl="4" w:tplc="04090019" w:tentative="1">
+      <w:start w:val="1"/>
+      <w:numFmt w:val="lowerLetter"/>
+      <w:lvlText w:val="%5."/>
+      <w:lvlJc w:val="left"/>
+      <w:pPr>
+        <w:ind w:left="4440" w:hanging="360"/>
+      </w:pPr>
+    </w:lvl>
+    <w:lvl w:ilvl="5" w:tplc="0409001B" w:tentative="1">
+      <w:start w:val="1"/>
+      <w:numFmt w:val="lowerRoman"/>
+      <w:lvlText w:val="%6."/>
+      <w:lvlJc w:val="right"/>
+      <w:pPr>
+        <w:ind w:left="5160" w:hanging="180"/>
+      </w:pPr>
+    </w:lvl>
+    <w:lvl w:ilvl="6" w:tplc="0409000F" w:tentative="1">
+      <w:start w:val="1"/>
+      <w:numFmt w:val="decimal"/>
+      <w:lvlText w:val="%7."/>
+      <w:lvlJc w:val="left"/>
+      <w:pPr>
+        <w:ind w:left="5880" w:hanging="360"/>
+      </w:pPr>
+    </w:lvl>
+    <w:lvl w:ilvl="7" w:tplc="04090019" w:tentative="1">
+      <w:start w:val="1"/>
+      <w:numFmt w:val="lowerLetter"/>
+      <w:lvlText w:val="%8."/>
+      <w:lvlJc w:val="left"/>
+      <w:pPr>
+        <w:ind w:left="6600" w:hanging="360"/>
+      </w:pPr>
+    </w:lvl>
+    <w:lvl w:ilvl="8" w:tplc="0409001B" w:tentative="1">
+      <w:start w:val="1"/>
+      <w:numFmt w:val="lowerRoman"/>
+      <w:lvlText w:val="%9."/>
+      <w:lvlJc w:val="right"/>
+      <w:pPr>
+        <w:ind w:left="7320" w:hanging="180"/>
+      </w:pPr>
+    </w:lvl>
+  </w:abstractNum>
+  <w:abstractNum w:abstractNumId="9">
     <w:nsid w:val="43EB532F"/>
     <w:multiLevelType w:val="hybridMultilevel"/>
     <w:tmpl w:val="6D50360E"/>
@@ -10591,7 +12461,7 @@
       </w:rPr>
     </w:lvl>
   </w:abstractNum>
-  <w:abstractNum w:abstractNumId="9">
+  <w:abstractNum w:abstractNumId="10">
     <w:nsid w:val="43F41F1A"/>
     <w:multiLevelType w:val="hybridMultilevel"/>
     <w:tmpl w:val="3C107EF8"/>
@@ -10708,7 +12578,7 @@
       </w:pPr>
     </w:lvl>
   </w:abstractNum>
-  <w:abstractNum w:abstractNumId="10">
+  <w:abstractNum w:abstractNumId="11">
     <w:nsid w:val="446C1B7E"/>
     <w:multiLevelType w:val="hybridMultilevel"/>
     <w:tmpl w:val="71C651BE"/>
@@ -10794,7 +12664,7 @@
       </w:pPr>
     </w:lvl>
   </w:abstractNum>
-  <w:abstractNum w:abstractNumId="11">
+  <w:abstractNum w:abstractNumId="12">
     <w:nsid w:val="46200EC2"/>
     <w:multiLevelType w:val="hybridMultilevel"/>
     <w:tmpl w:val="9E4A1DAE"/>
@@ -10882,7 +12752,95 @@
       </w:pPr>
     </w:lvl>
   </w:abstractNum>
-  <w:abstractNum w:abstractNumId="12">
+  <w:abstractNum w:abstractNumId="13">
+    <w:nsid w:val="4660137B"/>
+    <w:multiLevelType w:val="hybridMultilevel"/>
+    <w:tmpl w:val="EDA45878"/>
+    <w:lvl w:ilvl="0" w:tplc="E534B738">
+      <w:numFmt w:val="decimal"/>
+      <w:lvlText w:val="%1)"/>
+      <w:lvlJc w:val="left"/>
+      <w:pPr>
+        <w:ind w:left="1140" w:hanging="360"/>
+      </w:pPr>
+      <w:rPr>
+        <w:rFonts w:hint="eastAsia"/>
+      </w:rPr>
+    </w:lvl>
+    <w:lvl w:ilvl="1" w:tplc="04090019">
+      <w:start w:val="1"/>
+      <w:numFmt w:val="lowerLetter"/>
+      <w:lvlText w:val="%2."/>
+      <w:lvlJc w:val="left"/>
+      <w:pPr>
+        <w:ind w:left="1440" w:hanging="360"/>
+      </w:pPr>
+    </w:lvl>
+    <w:lvl w:ilvl="2" w:tplc="0409001B" w:tentative="1">
+      <w:start w:val="1"/>
+      <w:numFmt w:val="lowerRoman"/>
+      <w:lvlText w:val="%3."/>
+      <w:lvlJc w:val="right"/>
+      <w:pPr>
+        <w:ind w:left="2160" w:hanging="180"/>
+      </w:pPr>
+    </w:lvl>
+    <w:lvl w:ilvl="3" w:tplc="0409000F" w:tentative="1">
+      <w:start w:val="1"/>
+      <w:numFmt w:val="decimal"/>
+      <w:lvlText w:val="%4."/>
+      <w:lvlJc w:val="left"/>
+      <w:pPr>
+        <w:ind w:left="2880" w:hanging="360"/>
+      </w:pPr>
+    </w:lvl>
+    <w:lvl w:ilvl="4" w:tplc="04090019" w:tentative="1">
+      <w:start w:val="1"/>
+      <w:numFmt w:val="lowerLetter"/>
+      <w:lvlText w:val="%5."/>
+      <w:lvlJc w:val="left"/>
+      <w:pPr>
+        <w:ind w:left="3600" w:hanging="360"/>
+      </w:pPr>
+    </w:lvl>
+    <w:lvl w:ilvl="5" w:tplc="0409001B" w:tentative="1">
+      <w:start w:val="1"/>
+      <w:numFmt w:val="lowerRoman"/>
+      <w:lvlText w:val="%6."/>
+      <w:lvlJc w:val="right"/>
+      <w:pPr>
+        <w:ind w:left="4320" w:hanging="180"/>
+      </w:pPr>
+    </w:lvl>
+    <w:lvl w:ilvl="6" w:tplc="0409000F" w:tentative="1">
+      <w:start w:val="1"/>
+      <w:numFmt w:val="decimal"/>
+      <w:lvlText w:val="%7."/>
+      <w:lvlJc w:val="left"/>
+      <w:pPr>
+        <w:ind w:left="5040" w:hanging="360"/>
+      </w:pPr>
+    </w:lvl>
+    <w:lvl w:ilvl="7" w:tplc="04090019" w:tentative="1">
+      <w:start w:val="1"/>
+      <w:numFmt w:val="lowerLetter"/>
+      <w:lvlText w:val="%8."/>
+      <w:lvlJc w:val="left"/>
+      <w:pPr>
+        <w:ind w:left="5760" w:hanging="360"/>
+      </w:pPr>
+    </w:lvl>
+    <w:lvl w:ilvl="8" w:tplc="0409001B" w:tentative="1">
+      <w:start w:val="1"/>
+      <w:numFmt w:val="lowerRoman"/>
+      <w:lvlText w:val="%9."/>
+      <w:lvlJc w:val="right"/>
+      <w:pPr>
+        <w:ind w:left="6480" w:hanging="180"/>
+      </w:pPr>
+    </w:lvl>
+  </w:abstractNum>
+  <w:abstractNum w:abstractNumId="14">
     <w:nsid w:val="52413D1F"/>
     <w:multiLevelType w:val="hybridMultilevel"/>
     <w:tmpl w:val="24448CD4"/>
@@ -10995,7 +12953,93 @@
       </w:rPr>
     </w:lvl>
   </w:abstractNum>
-  <w:abstractNum w:abstractNumId="13">
+  <w:abstractNum w:abstractNumId="15">
+    <w:nsid w:val="57A053B6"/>
+    <w:multiLevelType w:val="hybridMultilevel"/>
+    <w:tmpl w:val="BF744D28"/>
+    <w:lvl w:ilvl="0" w:tplc="04090017">
+      <w:start w:val="1"/>
+      <w:numFmt w:val="lowerLetter"/>
+      <w:lvlText w:val="%1)"/>
+      <w:lvlJc w:val="left"/>
+      <w:pPr>
+        <w:ind w:left="1560" w:hanging="360"/>
+      </w:pPr>
+    </w:lvl>
+    <w:lvl w:ilvl="1" w:tplc="04090019" w:tentative="1">
+      <w:start w:val="1"/>
+      <w:numFmt w:val="lowerLetter"/>
+      <w:lvlText w:val="%2."/>
+      <w:lvlJc w:val="left"/>
+      <w:pPr>
+        <w:ind w:left="2280" w:hanging="360"/>
+      </w:pPr>
+    </w:lvl>
+    <w:lvl w:ilvl="2" w:tplc="0409001B" w:tentative="1">
+      <w:start w:val="1"/>
+      <w:numFmt w:val="lowerRoman"/>
+      <w:lvlText w:val="%3."/>
+      <w:lvlJc w:val="right"/>
+      <w:pPr>
+        <w:ind w:left="3000" w:hanging="180"/>
+      </w:pPr>
+    </w:lvl>
+    <w:lvl w:ilvl="3" w:tplc="0409000F" w:tentative="1">
+      <w:start w:val="1"/>
+      <w:numFmt w:val="decimal"/>
+      <w:lvlText w:val="%4."/>
+      <w:lvlJc w:val="left"/>
+      <w:pPr>
+        <w:ind w:left="3720" w:hanging="360"/>
+      </w:pPr>
+    </w:lvl>
+    <w:lvl w:ilvl="4" w:tplc="04090019" w:tentative="1">
+      <w:start w:val="1"/>
+      <w:numFmt w:val="lowerLetter"/>
+      <w:lvlText w:val="%5."/>
+      <w:lvlJc w:val="left"/>
+      <w:pPr>
+        <w:ind w:left="4440" w:hanging="360"/>
+      </w:pPr>
+    </w:lvl>
+    <w:lvl w:ilvl="5" w:tplc="0409001B" w:tentative="1">
+      <w:start w:val="1"/>
+      <w:numFmt w:val="lowerRoman"/>
+      <w:lvlText w:val="%6."/>
+      <w:lvlJc w:val="right"/>
+      <w:pPr>
+        <w:ind w:left="5160" w:hanging="180"/>
+      </w:pPr>
+    </w:lvl>
+    <w:lvl w:ilvl="6" w:tplc="0409000F" w:tentative="1">
+      <w:start w:val="1"/>
+      <w:numFmt w:val="decimal"/>
+      <w:lvlText w:val="%7."/>
+      <w:lvlJc w:val="left"/>
+      <w:pPr>
+        <w:ind w:left="5880" w:hanging="360"/>
+      </w:pPr>
+    </w:lvl>
+    <w:lvl w:ilvl="7" w:tplc="04090019" w:tentative="1">
+      <w:start w:val="1"/>
+      <w:numFmt w:val="lowerLetter"/>
+      <w:lvlText w:val="%8."/>
+      <w:lvlJc w:val="left"/>
+      <w:pPr>
+        <w:ind w:left="6600" w:hanging="360"/>
+      </w:pPr>
+    </w:lvl>
+    <w:lvl w:ilvl="8" w:tplc="0409001B" w:tentative="1">
+      <w:start w:val="1"/>
+      <w:numFmt w:val="lowerRoman"/>
+      <w:lvlText w:val="%9."/>
+      <w:lvlJc w:val="right"/>
+      <w:pPr>
+        <w:ind w:left="7320" w:hanging="180"/>
+      </w:pPr>
+    </w:lvl>
+  </w:abstractNum>
+  <w:abstractNum w:abstractNumId="16">
     <w:nsid w:val="5CD1765E"/>
     <w:multiLevelType w:val="hybridMultilevel"/>
     <w:tmpl w:val="8ACE865E"/>
@@ -11108,7 +13152,7 @@
       </w:rPr>
     </w:lvl>
   </w:abstractNum>
-  <w:abstractNum w:abstractNumId="14">
+  <w:abstractNum w:abstractNumId="17">
     <w:nsid w:val="62726EC8"/>
     <w:multiLevelType w:val="hybridMultilevel"/>
     <w:tmpl w:val="71C651BE"/>
@@ -11194,7 +13238,93 @@
       </w:pPr>
     </w:lvl>
   </w:abstractNum>
-  <w:abstractNum w:abstractNumId="15">
+  <w:abstractNum w:abstractNumId="18">
+    <w:nsid w:val="6C780CEB"/>
+    <w:multiLevelType w:val="hybridMultilevel"/>
+    <w:tmpl w:val="BF744D28"/>
+    <w:lvl w:ilvl="0" w:tplc="04090017">
+      <w:start w:val="1"/>
+      <w:numFmt w:val="lowerLetter"/>
+      <w:lvlText w:val="%1)"/>
+      <w:lvlJc w:val="left"/>
+      <w:pPr>
+        <w:ind w:left="1560" w:hanging="360"/>
+      </w:pPr>
+    </w:lvl>
+    <w:lvl w:ilvl="1" w:tplc="04090019" w:tentative="1">
+      <w:start w:val="1"/>
+      <w:numFmt w:val="lowerLetter"/>
+      <w:lvlText w:val="%2."/>
+      <w:lvlJc w:val="left"/>
+      <w:pPr>
+        <w:ind w:left="2280" w:hanging="360"/>
+      </w:pPr>
+    </w:lvl>
+    <w:lvl w:ilvl="2" w:tplc="0409001B" w:tentative="1">
+      <w:start w:val="1"/>
+      <w:numFmt w:val="lowerRoman"/>
+      <w:lvlText w:val="%3."/>
+      <w:lvlJc w:val="right"/>
+      <w:pPr>
+        <w:ind w:left="3000" w:hanging="180"/>
+      </w:pPr>
+    </w:lvl>
+    <w:lvl w:ilvl="3" w:tplc="0409000F" w:tentative="1">
+      <w:start w:val="1"/>
+      <w:numFmt w:val="decimal"/>
+      <w:lvlText w:val="%4."/>
+      <w:lvlJc w:val="left"/>
+      <w:pPr>
+        <w:ind w:left="3720" w:hanging="360"/>
+      </w:pPr>
+    </w:lvl>
+    <w:lvl w:ilvl="4" w:tplc="04090019" w:tentative="1">
+      <w:start w:val="1"/>
+      <w:numFmt w:val="lowerLetter"/>
+      <w:lvlText w:val="%5."/>
+      <w:lvlJc w:val="left"/>
+      <w:pPr>
+        <w:ind w:left="4440" w:hanging="360"/>
+      </w:pPr>
+    </w:lvl>
+    <w:lvl w:ilvl="5" w:tplc="0409001B" w:tentative="1">
+      <w:start w:val="1"/>
+      <w:numFmt w:val="lowerRoman"/>
+      <w:lvlText w:val="%6."/>
+      <w:lvlJc w:val="right"/>
+      <w:pPr>
+        <w:ind w:left="5160" w:hanging="180"/>
+      </w:pPr>
+    </w:lvl>
+    <w:lvl w:ilvl="6" w:tplc="0409000F" w:tentative="1">
+      <w:start w:val="1"/>
+      <w:numFmt w:val="decimal"/>
+      <w:lvlText w:val="%7."/>
+      <w:lvlJc w:val="left"/>
+      <w:pPr>
+        <w:ind w:left="5880" w:hanging="360"/>
+      </w:pPr>
+    </w:lvl>
+    <w:lvl w:ilvl="7" w:tplc="04090019" w:tentative="1">
+      <w:start w:val="1"/>
+      <w:numFmt w:val="lowerLetter"/>
+      <w:lvlText w:val="%8."/>
+      <w:lvlJc w:val="left"/>
+      <w:pPr>
+        <w:ind w:left="6600" w:hanging="360"/>
+      </w:pPr>
+    </w:lvl>
+    <w:lvl w:ilvl="8" w:tplc="0409001B" w:tentative="1">
+      <w:start w:val="1"/>
+      <w:numFmt w:val="lowerRoman"/>
+      <w:lvlText w:val="%9."/>
+      <w:lvlJc w:val="right"/>
+      <w:pPr>
+        <w:ind w:left="7320" w:hanging="180"/>
+      </w:pPr>
+    </w:lvl>
+  </w:abstractNum>
+  <w:abstractNum w:abstractNumId="19">
     <w:nsid w:val="71AE5FBE"/>
     <w:multiLevelType w:val="multilevel"/>
     <w:tmpl w:val="EA1CFC3E"/>
@@ -11350,7 +13480,7 @@
       </w:rPr>
     </w:lvl>
   </w:abstractNum>
-  <w:abstractNum w:abstractNumId="16">
+  <w:abstractNum w:abstractNumId="20">
     <w:nsid w:val="797552C8"/>
     <w:multiLevelType w:val="hybridMultilevel"/>
     <w:tmpl w:val="17CC3DF6"/>
@@ -11436,23 +13566,109 @@
       </w:pPr>
     </w:lvl>
   </w:abstractNum>
+  <w:abstractNum w:abstractNumId="21">
+    <w:nsid w:val="7F996D48"/>
+    <w:multiLevelType w:val="hybridMultilevel"/>
+    <w:tmpl w:val="63728336"/>
+    <w:lvl w:ilvl="0" w:tplc="04090011">
+      <w:start w:val="1"/>
+      <w:numFmt w:val="decimal"/>
+      <w:lvlText w:val="%1)"/>
+      <w:lvlJc w:val="left"/>
+      <w:pPr>
+        <w:ind w:left="1140" w:hanging="360"/>
+      </w:pPr>
+    </w:lvl>
+    <w:lvl w:ilvl="1" w:tplc="04090019" w:tentative="1">
+      <w:start w:val="1"/>
+      <w:numFmt w:val="lowerLetter"/>
+      <w:lvlText w:val="%2."/>
+      <w:lvlJc w:val="left"/>
+      <w:pPr>
+        <w:ind w:left="1860" w:hanging="360"/>
+      </w:pPr>
+    </w:lvl>
+    <w:lvl w:ilvl="2" w:tplc="0409001B" w:tentative="1">
+      <w:start w:val="1"/>
+      <w:numFmt w:val="lowerRoman"/>
+      <w:lvlText w:val="%3."/>
+      <w:lvlJc w:val="right"/>
+      <w:pPr>
+        <w:ind w:left="2580" w:hanging="180"/>
+      </w:pPr>
+    </w:lvl>
+    <w:lvl w:ilvl="3" w:tplc="0409000F" w:tentative="1">
+      <w:start w:val="1"/>
+      <w:numFmt w:val="decimal"/>
+      <w:lvlText w:val="%4."/>
+      <w:lvlJc w:val="left"/>
+      <w:pPr>
+        <w:ind w:left="3300" w:hanging="360"/>
+      </w:pPr>
+    </w:lvl>
+    <w:lvl w:ilvl="4" w:tplc="04090019" w:tentative="1">
+      <w:start w:val="1"/>
+      <w:numFmt w:val="lowerLetter"/>
+      <w:lvlText w:val="%5."/>
+      <w:lvlJc w:val="left"/>
+      <w:pPr>
+        <w:ind w:left="4020" w:hanging="360"/>
+      </w:pPr>
+    </w:lvl>
+    <w:lvl w:ilvl="5" w:tplc="0409001B" w:tentative="1">
+      <w:start w:val="1"/>
+      <w:numFmt w:val="lowerRoman"/>
+      <w:lvlText w:val="%6."/>
+      <w:lvlJc w:val="right"/>
+      <w:pPr>
+        <w:ind w:left="4740" w:hanging="180"/>
+      </w:pPr>
+    </w:lvl>
+    <w:lvl w:ilvl="6" w:tplc="0409000F" w:tentative="1">
+      <w:start w:val="1"/>
+      <w:numFmt w:val="decimal"/>
+      <w:lvlText w:val="%7."/>
+      <w:lvlJc w:val="left"/>
+      <w:pPr>
+        <w:ind w:left="5460" w:hanging="360"/>
+      </w:pPr>
+    </w:lvl>
+    <w:lvl w:ilvl="7" w:tplc="04090019" w:tentative="1">
+      <w:start w:val="1"/>
+      <w:numFmt w:val="lowerLetter"/>
+      <w:lvlText w:val="%8."/>
+      <w:lvlJc w:val="left"/>
+      <w:pPr>
+        <w:ind w:left="6180" w:hanging="360"/>
+      </w:pPr>
+    </w:lvl>
+    <w:lvl w:ilvl="8" w:tplc="0409001B" w:tentative="1">
+      <w:start w:val="1"/>
+      <w:numFmt w:val="lowerRoman"/>
+      <w:lvlText w:val="%9."/>
+      <w:lvlJc w:val="right"/>
+      <w:pPr>
+        <w:ind w:left="6900" w:hanging="180"/>
+      </w:pPr>
+    </w:lvl>
+  </w:abstractNum>
   <w:num w:numId="1">
-    <w:abstractNumId w:val="15"/>
+    <w:abstractNumId w:val="19"/>
   </w:num>
   <w:num w:numId="2">
+    <w:abstractNumId w:val="10"/>
+  </w:num>
+  <w:num w:numId="3">
     <w:abstractNumId w:val="9"/>
   </w:num>
-  <w:num w:numId="3">
-    <w:abstractNumId w:val="8"/>
-  </w:num>
   <w:num w:numId="4">
-    <w:abstractNumId w:val="12"/>
+    <w:abstractNumId w:val="14"/>
   </w:num>
   <w:num w:numId="5">
-    <w:abstractNumId w:val="16"/>
+    <w:abstractNumId w:val="20"/>
   </w:num>
   <w:num w:numId="6">
-    <w:abstractNumId w:val="13"/>
+    <w:abstractNumId w:val="16"/>
   </w:num>
   <w:num w:numId="7">
     <w:abstractNumId w:val="5"/>
@@ -11476,16 +13692,31 @@
     <w:abstractNumId w:val="7"/>
   </w:num>
   <w:num w:numId="14">
-    <w:abstractNumId w:val="11"/>
+    <w:abstractNumId w:val="12"/>
   </w:num>
   <w:num w:numId="15">
-    <w:abstractNumId w:val="14"/>
+    <w:abstractNumId w:val="17"/>
   </w:num>
   <w:num w:numId="16">
     <w:abstractNumId w:val="2"/>
   </w:num>
   <w:num w:numId="17">
-    <w:abstractNumId w:val="10"/>
+    <w:abstractNumId w:val="11"/>
+  </w:num>
+  <w:num w:numId="18">
+    <w:abstractNumId w:val="21"/>
+  </w:num>
+  <w:num w:numId="19">
+    <w:abstractNumId w:val="13"/>
+  </w:num>
+  <w:num w:numId="20">
+    <w:abstractNumId w:val="8"/>
+  </w:num>
+  <w:num w:numId="21">
+    <w:abstractNumId w:val="15"/>
+  </w:num>
+  <w:num w:numId="22">
+    <w:abstractNumId w:val="18"/>
   </w:num>
   <w:numIdMacAtCleanup w:val="9"/>
 </w:numbering>
@@ -12026,6 +14257,29 @@
       <w:color w:val="4F81BD"/>
     </w:rPr>
   </w:style>
+  <w:style w:type="paragraph" w:styleId="BalloonText">
+    <w:name w:val="Balloon Text"/>
+    <w:basedOn w:val="Normal"/>
+    <w:link w:val="BalloonTextChar"/>
+    <w:rsid w:val="00856003"/>
+    <w:rPr>
+      <w:rFonts w:ascii="Tahoma" w:hAnsi="Tahoma" w:cs="Tahoma"/>
+      <w:sz w:val="16"/>
+      <w:szCs w:val="16"/>
+    </w:rPr>
+  </w:style>
+  <w:style w:type="character" w:customStyle="1" w:styleId="BalloonTextChar">
+    <w:name w:val="Balloon Text Char"/>
+    <w:basedOn w:val="DefaultParagraphFont"/>
+    <w:link w:val="BalloonText"/>
+    <w:rsid w:val="00856003"/>
+    <w:rPr>
+      <w:rFonts w:ascii="Tahoma" w:hAnsi="Tahoma" w:cs="Tahoma"/>
+      <w:kern w:val="2"/>
+      <w:sz w:val="16"/>
+      <w:szCs w:val="16"/>
+    </w:rPr>
+  </w:style>
 </w:styles>
 </file>
 

--- a/doc/Nginx Event Mechanism.docx
+++ b/doc/Nginx Event Mechanism.docx
@@ -853,6 +853,22 @@
         <w:t>send</w:t>
       </w:r>
       <w:r>
+        <w:t>/write/</w:t>
+      </w:r>
+      <w:proofErr w:type="spellStart"/>
+      <w:r>
+        <w:t>writev</w:t>
+      </w:r>
+      <w:proofErr w:type="spellEnd"/>
+      <w:r>
+        <w:t>/</w:t>
+      </w:r>
+      <w:proofErr w:type="spellStart"/>
+      <w:r>
+        <w:t>sendfile</w:t>
+      </w:r>
+      <w:proofErr w:type="spellEnd"/>
+      <w:r>
         <w:rPr>
           <w:rFonts w:hint="eastAsia"/>
         </w:rPr>
@@ -5771,9 +5787,6 @@
     <w:p>
       <w:pPr>
         <w:pStyle w:val="Heading1"/>
-        <w:rPr>
-          <w:rFonts w:hint="eastAsia"/>
-        </w:rPr>
       </w:pPr>
       <w:r>
         <w:rPr>
@@ -6329,9 +6342,6 @@
       <w:pPr>
         <w:pStyle w:val="BodyTextFirstIndent"/>
         <w:ind w:firstLine="420"/>
-        <w:rPr>
-          <w:rFonts w:hint="eastAsia"/>
-        </w:rPr>
       </w:pPr>
     </w:p>
     <w:p>
@@ -6713,7 +6723,25 @@
           <w:i w:val="0"/>
           <w:color w:val="auto"/>
         </w:rPr>
-        <w:t>:0\r\n\r\n</w:t>
+        <w:t>:</w:t>
+      </w:r>
+      <w:r>
+        <w:rPr>
+          <w:rStyle w:val="IntenseEmphasis"/>
+          <w:b w:val="0"/>
+          <w:i w:val="0"/>
+          <w:color w:val="auto"/>
+        </w:rPr>
+        <w:t xml:space="preserve"> </w:t>
+      </w:r>
+      <w:r>
+        <w:rPr>
+          <w:rStyle w:val="IntenseEmphasis"/>
+          <w:b w:val="0"/>
+          <w:i w:val="0"/>
+          <w:color w:val="auto"/>
+        </w:rPr>
+        <w:t>0\r\n\r\n</w:t>
       </w:r>
       <w:r>
         <w:rPr>
@@ -8174,7 +8202,25 @@
           <w:i w:val="0"/>
           <w:color w:val="auto"/>
         </w:rPr>
-        <w:t>:0\r\n\r\n</w:t>
+        <w:t>:</w:t>
+      </w:r>
+      <w:r>
+        <w:rPr>
+          <w:rStyle w:val="IntenseEmphasis"/>
+          <w:b w:val="0"/>
+          <w:i w:val="0"/>
+          <w:color w:val="auto"/>
+        </w:rPr>
+        <w:t xml:space="preserve"> </w:t>
+      </w:r>
+      <w:r>
+        <w:rPr>
+          <w:rStyle w:val="IntenseEmphasis"/>
+          <w:b w:val="0"/>
+          <w:i w:val="0"/>
+          <w:color w:val="auto"/>
+        </w:rPr>
+        <w:t>0\r\n\r\n</w:t>
       </w:r>
       <w:r>
         <w:rPr>
@@ -8312,7 +8358,26 @@
           <w:i w:val="0"/>
           <w:color w:val="auto"/>
         </w:rPr>
-        <w:t>:0\r\n</w:t>
+        <w:t>:</w:t>
+      </w:r>
+      <w:r>
+        <w:rPr>
+          <w:rStyle w:val="IntenseEmphasis"/>
+          <w:b w:val="0"/>
+          <w:i w:val="0"/>
+          <w:color w:val="auto"/>
+        </w:rPr>
+        <w:t xml:space="preserve"> </w:t>
+      </w:r>
+      <w:r>
+        <w:rPr>
+          <w:rStyle w:val="IntenseEmphasis"/>
+          <w:rFonts w:hint="eastAsia"/>
+          <w:b w:val="0"/>
+          <w:i w:val="0"/>
+          <w:color w:val="auto"/>
+        </w:rPr>
+        <w:t>0\r\n</w:t>
       </w:r>
       <w:r>
         <w:rPr>
@@ -8521,7 +8586,7 @@
           <w:i w:val="0"/>
           <w:color w:val="auto"/>
         </w:rPr>
-        <w:t>的处理是通过更换回调函数，以及记录一些处理状态的方法来实现无堵塞异步读的。</w:t>
+        <w:t>的处理是通过更换回调函数，以及记录一些处理状态的方法来实现无堵塞异步读。</w:t>
       </w:r>
     </w:p>
     <w:p>
@@ -8617,9 +8682,6 @@
       <w:pPr>
         <w:pStyle w:val="BodyTextFirstIndent"/>
         <w:ind w:firstLine="420"/>
-        <w:rPr>
-          <w:rFonts w:hint="eastAsia"/>
-        </w:rPr>
       </w:pPr>
       <w:r>
         <w:rPr>
@@ -9773,9 +9835,6 @@
           <w:ilvl w:val="0"/>
           <w:numId w:val="22"/>
         </w:numPr>
-        <w:rPr>
-          <w:rFonts w:hint="eastAsia"/>
-        </w:rPr>
       </w:pPr>
       <w:r>
         <w:rPr>
@@ -9824,1651 +9883,14 @@
         <w:rPr>
           <w:rFonts w:hint="eastAsia"/>
         </w:rPr>
-        <w:t>情境分析</w:t>
-      </w:r>
-    </w:p>
-    <w:p>
-      <w:pPr>
-        <w:pStyle w:val="BodyTextFirstIndent"/>
+        <w:t>Prototype</w:t>
+      </w:r>
+    </w:p>
+    <w:p>
+      <w:pPr>
         <w:ind w:firstLine="420"/>
       </w:pPr>
-      <w:r>
-        <w:rPr>
-          <w:rFonts w:hint="eastAsia"/>
-        </w:rPr>
-        <w:t>处理</w:t>
-      </w:r>
-      <w:r>
-        <w:rPr>
-          <w:rFonts w:hint="eastAsia"/>
-        </w:rPr>
-        <w:t>HTTP</w:t>
-      </w:r>
-      <w:r>
-        <w:rPr>
-          <w:rFonts w:hint="eastAsia"/>
-        </w:rPr>
-        <w:t>请求</w:t>
-      </w:r>
-      <w:r>
-        <w:rPr>
-          <w:rFonts w:hint="eastAsia"/>
-        </w:rPr>
-        <w:t>（简化）</w:t>
-      </w:r>
-      <w:r>
-        <w:rPr>
-          <w:rFonts w:hint="eastAsia"/>
-        </w:rPr>
-        <w:t>情境：</w:t>
-      </w:r>
-    </w:p>
-    <w:p>
-      <w:pPr>
-        <w:pStyle w:val="BodyTextFirstIndent"/>
-        <w:numPr>
-          <w:ilvl w:val="0"/>
-          <w:numId w:val="13"/>
-        </w:numPr>
-        <w:ind w:firstLineChars="0"/>
-      </w:pPr>
-      <w:r>
-        <w:rPr>
-          <w:rFonts w:hint="eastAsia"/>
-        </w:rPr>
-        <w:t>解析配置文件</w:t>
-      </w:r>
-      <w:r>
-        <w:rPr>
-          <w:rFonts w:hint="eastAsia"/>
-        </w:rPr>
-        <w:t>listen</w:t>
-      </w:r>
-      <w:r>
-        <w:rPr>
-          <w:rFonts w:hint="eastAsia"/>
-        </w:rPr>
-        <w:t>指令，创建</w:t>
-      </w:r>
-      <w:proofErr w:type="spellStart"/>
-      <w:r>
-        <w:rPr>
-          <w:rFonts w:hint="eastAsia"/>
-        </w:rPr>
-        <w:t>ngx_listening_t</w:t>
-      </w:r>
-      <w:proofErr w:type="spellEnd"/>
-      <w:r>
-        <w:rPr>
-          <w:rFonts w:hint="eastAsia"/>
-        </w:rPr>
-        <w:t>。</w:t>
-      </w:r>
-    </w:p>
-    <w:p>
-      <w:pPr>
-        <w:pStyle w:val="BodyTextFirstIndent"/>
-        <w:numPr>
-          <w:ilvl w:val="0"/>
-          <w:numId w:val="13"/>
-        </w:numPr>
-        <w:ind w:firstLineChars="0"/>
-      </w:pPr>
-      <w:r>
-        <w:rPr>
-          <w:rFonts w:hint="eastAsia"/>
-        </w:rPr>
-        <w:t>创建</w:t>
-      </w:r>
-      <w:proofErr w:type="spellStart"/>
-      <w:r>
-        <w:rPr>
-          <w:rFonts w:hint="eastAsia"/>
-        </w:rPr>
-        <w:t>ngx_listening_t</w:t>
-      </w:r>
-      <w:proofErr w:type="spellEnd"/>
-      <w:r>
-        <w:rPr>
-          <w:rFonts w:hint="eastAsia"/>
-        </w:rPr>
-        <w:t>对应的</w:t>
-      </w:r>
-      <w:proofErr w:type="spellStart"/>
-      <w:r>
-        <w:rPr>
-          <w:rFonts w:hint="eastAsia"/>
-        </w:rPr>
-        <w:t>ngx_connection_t</w:t>
-      </w:r>
-      <w:proofErr w:type="spellEnd"/>
-      <w:r>
-        <w:rPr>
-          <w:rFonts w:hint="eastAsia"/>
-        </w:rPr>
-        <w:t>和读</w:t>
-      </w:r>
-      <w:r>
-        <w:rPr>
-          <w:rFonts w:hint="eastAsia"/>
-        </w:rPr>
-        <w:t>（接受）</w:t>
-      </w:r>
-      <w:r>
-        <w:rPr>
-          <w:rFonts w:hint="eastAsia"/>
-        </w:rPr>
-        <w:t>写事件</w:t>
-      </w:r>
-      <w:proofErr w:type="spellStart"/>
-      <w:r>
-        <w:rPr>
-          <w:rFonts w:hint="eastAsia"/>
-        </w:rPr>
-        <w:t>ngx_event_t</w:t>
-      </w:r>
-      <w:proofErr w:type="spellEnd"/>
-      <w:r>
-        <w:rPr>
-          <w:rFonts w:hint="eastAsia"/>
-        </w:rPr>
-        <w:t>。</w:t>
-      </w:r>
-    </w:p>
-    <w:p>
-      <w:pPr>
-        <w:pStyle w:val="BodyTextFirstIndent"/>
-        <w:numPr>
-          <w:ilvl w:val="0"/>
-          <w:numId w:val="13"/>
-        </w:numPr>
-        <w:ind w:firstLineChars="0"/>
-      </w:pPr>
-      <w:r>
-        <w:rPr>
-          <w:rFonts w:hint="eastAsia"/>
-        </w:rPr>
-        <w:t>设置</w:t>
-      </w:r>
-      <w:proofErr w:type="spellStart"/>
-      <w:r>
-        <w:rPr>
-          <w:rFonts w:hint="eastAsia"/>
-        </w:rPr>
-        <w:t>ngx_listening_t</w:t>
-      </w:r>
-      <w:proofErr w:type="spellEnd"/>
-      <w:r>
-        <w:rPr>
-          <w:rFonts w:hint="eastAsia"/>
-        </w:rPr>
-        <w:t>的回调处理函数为</w:t>
-      </w:r>
-      <w:proofErr w:type="spellStart"/>
-      <w:r>
-        <w:rPr>
-          <w:rFonts w:hint="eastAsia"/>
-        </w:rPr>
-        <w:t>ngx_http_init_connection</w:t>
-      </w:r>
-      <w:proofErr w:type="spellEnd"/>
-      <w:r>
-        <w:rPr>
-          <w:rFonts w:hint="eastAsia"/>
-        </w:rPr>
-        <w:t>。</w:t>
-      </w:r>
-    </w:p>
-    <w:p>
-      <w:pPr>
-        <w:pStyle w:val="BodyTextFirstIndent"/>
-        <w:numPr>
-          <w:ilvl w:val="0"/>
-          <w:numId w:val="13"/>
-        </w:numPr>
-        <w:ind w:firstLineChars="0"/>
-      </w:pPr>
-      <w:r>
-        <w:rPr>
-          <w:rFonts w:hint="eastAsia"/>
-        </w:rPr>
-        <w:t>设置读</w:t>
-      </w:r>
-      <w:r>
-        <w:rPr>
-          <w:rFonts w:hint="eastAsia"/>
-        </w:rPr>
-        <w:t>（接受）</w:t>
-      </w:r>
-      <w:r>
-        <w:rPr>
-          <w:rFonts w:hint="eastAsia"/>
-        </w:rPr>
-        <w:t>事件的回调处理函数为</w:t>
-      </w:r>
-      <w:proofErr w:type="spellStart"/>
-      <w:r>
-        <w:rPr>
-          <w:rFonts w:hint="eastAsia"/>
-        </w:rPr>
-        <w:t>ngx_event_accept</w:t>
-      </w:r>
-      <w:proofErr w:type="spellEnd"/>
-      <w:r>
-        <w:rPr>
-          <w:rFonts w:hint="eastAsia"/>
-        </w:rPr>
-        <w:t>。</w:t>
-      </w:r>
-    </w:p>
-    <w:p>
-      <w:pPr>
-        <w:pStyle w:val="BodyTextFirstIndent"/>
-        <w:numPr>
-          <w:ilvl w:val="0"/>
-          <w:numId w:val="13"/>
-        </w:numPr>
-        <w:ind w:firstLineChars="0"/>
-      </w:pPr>
-      <w:r>
-        <w:rPr>
-          <w:rFonts w:hint="eastAsia"/>
-        </w:rPr>
-        <w:t>监视</w:t>
-      </w:r>
-      <w:r>
-        <w:rPr>
-          <w:rFonts w:hint="eastAsia"/>
-        </w:rPr>
-        <w:t>(Monitor)</w:t>
-      </w:r>
-      <w:r>
-        <w:rPr>
-          <w:rFonts w:hint="eastAsia"/>
-        </w:rPr>
-        <w:t>事件（</w:t>
-      </w:r>
-      <w:r>
-        <w:rPr>
-          <w:rFonts w:hint="eastAsia"/>
-        </w:rPr>
-        <w:t xml:space="preserve">select </w:t>
-      </w:r>
-      <w:r>
-        <w:rPr>
-          <w:rFonts w:hint="eastAsia"/>
-        </w:rPr>
-        <w:t>或</w:t>
-      </w:r>
-      <w:r>
-        <w:rPr>
-          <w:rFonts w:hint="eastAsia"/>
-        </w:rPr>
-        <w:t xml:space="preserve"> </w:t>
-      </w:r>
-      <w:proofErr w:type="spellStart"/>
-      <w:r>
-        <w:rPr>
-          <w:rFonts w:hint="eastAsia"/>
-        </w:rPr>
-        <w:t>epoll_wait</w:t>
-      </w:r>
-      <w:proofErr w:type="spellEnd"/>
-      <w:r>
-        <w:rPr>
-          <w:rFonts w:hint="eastAsia"/>
-        </w:rPr>
-        <w:t>）。</w:t>
-      </w:r>
-    </w:p>
-    <w:p>
-      <w:pPr>
-        <w:pStyle w:val="BodyTextFirstIndent"/>
-        <w:numPr>
-          <w:ilvl w:val="0"/>
-          <w:numId w:val="13"/>
-        </w:numPr>
-        <w:ind w:firstLineChars="0"/>
-      </w:pPr>
-      <w:r>
-        <w:rPr>
-          <w:rFonts w:hint="eastAsia"/>
-        </w:rPr>
-        <w:t>Client</w:t>
-      </w:r>
-      <w:r>
-        <w:rPr>
-          <w:rFonts w:hint="eastAsia"/>
-        </w:rPr>
-        <w:t>访问</w:t>
-      </w:r>
-      <w:r>
-        <w:rPr>
-          <w:rFonts w:hint="eastAsia"/>
-        </w:rPr>
-        <w:t>（如：</w:t>
-      </w:r>
-      <w:proofErr w:type="spellStart"/>
-      <w:r>
-        <w:rPr>
-          <w:rFonts w:hint="eastAsia"/>
-        </w:rPr>
-        <w:t>wget</w:t>
-      </w:r>
-      <w:proofErr w:type="spellEnd"/>
-      <w:r>
-        <w:rPr>
-          <w:rFonts w:hint="eastAsia"/>
-        </w:rPr>
-        <w:t xml:space="preserve"> </w:t>
-      </w:r>
       <w:hyperlink r:id="rId16" w:history="1">
-        <w:r>
-          <w:rPr>
-            <w:rStyle w:val="Hyperlink"/>
-            <w:rFonts w:hint="eastAsia"/>
-          </w:rPr>
-          <w:t>http://127.0.0.1</w:t>
-        </w:r>
-      </w:hyperlink>
-      <w:r>
-        <w:rPr>
-          <w:rFonts w:hint="eastAsia"/>
-        </w:rPr>
-        <w:t>）。</w:t>
-      </w:r>
-    </w:p>
-    <w:p>
-      <w:pPr>
-        <w:pStyle w:val="BodyTextFirstIndent"/>
-        <w:numPr>
-          <w:ilvl w:val="0"/>
-          <w:numId w:val="13"/>
-        </w:numPr>
-        <w:ind w:firstLineChars="0"/>
-      </w:pPr>
-      <w:r>
-        <w:rPr>
-          <w:rFonts w:hint="eastAsia"/>
-        </w:rPr>
-        <w:t>读</w:t>
-      </w:r>
-      <w:r>
-        <w:rPr>
-          <w:rFonts w:hint="eastAsia"/>
-        </w:rPr>
-        <w:t>（接受）</w:t>
-      </w:r>
-      <w:r>
-        <w:rPr>
-          <w:rFonts w:hint="eastAsia"/>
-        </w:rPr>
-        <w:t>事件发生</w:t>
-      </w:r>
-      <w:r>
-        <w:rPr>
-          <w:rFonts w:hint="eastAsia"/>
-        </w:rPr>
-        <w:t>（</w:t>
-      </w:r>
-      <w:r>
-        <w:rPr>
-          <w:rFonts w:hint="eastAsia"/>
-        </w:rPr>
-        <w:t>Client</w:t>
-      </w:r>
-      <w:r>
-        <w:rPr>
-          <w:rFonts w:hint="eastAsia"/>
-        </w:rPr>
-        <w:t>访问的连接请求报文到达）</w:t>
-      </w:r>
-      <w:r>
-        <w:rPr>
-          <w:rFonts w:hint="eastAsia"/>
-        </w:rPr>
-        <w:t>，</w:t>
-      </w:r>
-      <w:proofErr w:type="gramStart"/>
-      <w:r>
-        <w:rPr>
-          <w:rFonts w:hint="eastAsia"/>
-        </w:rPr>
-        <w:t>调用回</w:t>
-      </w:r>
-      <w:proofErr w:type="gramEnd"/>
-      <w:r>
-        <w:rPr>
-          <w:rFonts w:hint="eastAsia"/>
-        </w:rPr>
-        <w:t>调处理函数</w:t>
-      </w:r>
-      <w:proofErr w:type="spellStart"/>
-      <w:r>
-        <w:rPr>
-          <w:rFonts w:hint="eastAsia"/>
-        </w:rPr>
-        <w:t>ngx_event_accept</w:t>
-      </w:r>
-      <w:proofErr w:type="spellEnd"/>
-      <w:r>
-        <w:rPr>
-          <w:rFonts w:hint="eastAsia"/>
-        </w:rPr>
-        <w:t>。</w:t>
-      </w:r>
-    </w:p>
-    <w:p>
-      <w:pPr>
-        <w:pStyle w:val="BodyTextFirstIndent"/>
-        <w:numPr>
-          <w:ilvl w:val="0"/>
-          <w:numId w:val="13"/>
-        </w:numPr>
-        <w:ind w:firstLineChars="0"/>
-      </w:pPr>
-      <w:proofErr w:type="spellStart"/>
-      <w:r>
-        <w:rPr>
-          <w:rFonts w:hint="eastAsia"/>
-        </w:rPr>
-        <w:t>ngx_event_accept</w:t>
-      </w:r>
-      <w:proofErr w:type="spellEnd"/>
-      <w:r>
-        <w:rPr>
-          <w:rFonts w:hint="eastAsia"/>
-        </w:rPr>
-        <w:t>创建新的</w:t>
-      </w:r>
-      <w:proofErr w:type="spellStart"/>
-      <w:r>
-        <w:rPr>
-          <w:rFonts w:hint="eastAsia"/>
-        </w:rPr>
-        <w:t>ngx_connection_t</w:t>
-      </w:r>
-      <w:proofErr w:type="spellEnd"/>
-      <w:r>
-        <w:rPr>
-          <w:rFonts w:hint="eastAsia"/>
-        </w:rPr>
-        <w:t>和读写事件</w:t>
-      </w:r>
-      <w:proofErr w:type="spellStart"/>
-      <w:r>
-        <w:rPr>
-          <w:rFonts w:hint="eastAsia"/>
-        </w:rPr>
-        <w:t>ngx_event_t</w:t>
-      </w:r>
-      <w:proofErr w:type="spellEnd"/>
-      <w:r>
-        <w:rPr>
-          <w:rFonts w:hint="eastAsia"/>
-        </w:rPr>
-        <w:t>。</w:t>
-      </w:r>
-    </w:p>
-    <w:p>
-      <w:pPr>
-        <w:pStyle w:val="BodyTextFirstIndent"/>
-        <w:numPr>
-          <w:ilvl w:val="0"/>
-          <w:numId w:val="13"/>
-        </w:numPr>
-        <w:ind w:firstLineChars="0"/>
-      </w:pPr>
-      <w:proofErr w:type="spellStart"/>
-      <w:r>
-        <w:rPr>
-          <w:rFonts w:hint="eastAsia"/>
-        </w:rPr>
-        <w:t>ngx_event_accept</w:t>
-      </w:r>
-      <w:proofErr w:type="spellEnd"/>
-      <w:r>
-        <w:rPr>
-          <w:rFonts w:hint="eastAsia"/>
-        </w:rPr>
-        <w:t>调用</w:t>
-      </w:r>
-      <w:proofErr w:type="spellStart"/>
-      <w:r>
-        <w:rPr>
-          <w:rFonts w:hint="eastAsia"/>
-        </w:rPr>
-        <w:t>ngx_listening_t</w:t>
-      </w:r>
-      <w:proofErr w:type="spellEnd"/>
-      <w:r>
-        <w:rPr>
-          <w:rFonts w:hint="eastAsia"/>
-        </w:rPr>
-        <w:t>的回调处理函数</w:t>
-      </w:r>
-      <w:proofErr w:type="spellStart"/>
-      <w:r>
-        <w:rPr>
-          <w:rFonts w:hint="eastAsia"/>
-        </w:rPr>
-        <w:t>ngx_http_init_connection</w:t>
-      </w:r>
-      <w:proofErr w:type="spellEnd"/>
-      <w:r>
-        <w:rPr>
-          <w:rFonts w:hint="eastAsia"/>
-        </w:rPr>
-        <w:t>。</w:t>
-      </w:r>
-    </w:p>
-    <w:p>
-      <w:pPr>
-        <w:pStyle w:val="BodyTextFirstIndent"/>
-        <w:numPr>
-          <w:ilvl w:val="0"/>
-          <w:numId w:val="13"/>
-        </w:numPr>
-        <w:ind w:firstLineChars="0"/>
-      </w:pPr>
-      <w:proofErr w:type="spellStart"/>
-      <w:r>
-        <w:rPr>
-          <w:rFonts w:hint="eastAsia"/>
-        </w:rPr>
-        <w:t>ngx_http_init_connection</w:t>
-      </w:r>
-      <w:proofErr w:type="spellEnd"/>
-      <w:r>
-        <w:rPr>
-          <w:rFonts w:hint="eastAsia"/>
-        </w:rPr>
-        <w:t>初始化</w:t>
-      </w:r>
-      <w:r>
-        <w:rPr>
-          <w:rFonts w:hint="eastAsia"/>
-        </w:rPr>
-        <w:t>读事件的回调处理函数为</w:t>
-      </w:r>
-      <w:proofErr w:type="spellStart"/>
-      <w:r>
-        <w:rPr>
-          <w:rFonts w:hint="eastAsia"/>
-        </w:rPr>
-        <w:t>ngx_init_request</w:t>
-      </w:r>
-      <w:proofErr w:type="spellEnd"/>
-      <w:r>
-        <w:rPr>
-          <w:rFonts w:hint="eastAsia"/>
-        </w:rPr>
-        <w:t>，并设置读超时事件</w:t>
-      </w:r>
-      <w:r>
-        <w:rPr>
-          <w:rFonts w:hint="eastAsia"/>
-        </w:rPr>
-        <w:t>。</w:t>
-      </w:r>
-    </w:p>
-    <w:p>
-      <w:pPr>
-        <w:pStyle w:val="BodyTextFirstIndent"/>
-        <w:numPr>
-          <w:ilvl w:val="0"/>
-          <w:numId w:val="13"/>
-        </w:numPr>
-        <w:ind w:firstLineChars="0"/>
-      </w:pPr>
-      <w:r>
-        <w:rPr>
-          <w:rFonts w:hint="eastAsia"/>
-        </w:rPr>
-        <w:t>监视</w:t>
-      </w:r>
-      <w:r>
-        <w:rPr>
-          <w:rFonts w:hint="eastAsia"/>
-        </w:rPr>
-        <w:t>(Monitor)</w:t>
-      </w:r>
-      <w:r>
-        <w:rPr>
-          <w:rFonts w:hint="eastAsia"/>
-        </w:rPr>
-        <w:t>事件（</w:t>
-      </w:r>
-      <w:r>
-        <w:rPr>
-          <w:rFonts w:hint="eastAsia"/>
-        </w:rPr>
-        <w:t xml:space="preserve">select </w:t>
-      </w:r>
-      <w:r>
-        <w:rPr>
-          <w:rFonts w:hint="eastAsia"/>
-        </w:rPr>
-        <w:t>或</w:t>
-      </w:r>
-      <w:r>
-        <w:rPr>
-          <w:rFonts w:hint="eastAsia"/>
-        </w:rPr>
-        <w:t xml:space="preserve"> </w:t>
-      </w:r>
-      <w:proofErr w:type="spellStart"/>
-      <w:r>
-        <w:rPr>
-          <w:rFonts w:hint="eastAsia"/>
-        </w:rPr>
-        <w:t>epoll_wait</w:t>
-      </w:r>
-      <w:proofErr w:type="spellEnd"/>
-      <w:r>
-        <w:rPr>
-          <w:rFonts w:hint="eastAsia"/>
-        </w:rPr>
-        <w:t>）。</w:t>
-      </w:r>
-    </w:p>
-    <w:p>
-      <w:pPr>
-        <w:pStyle w:val="BodyTextFirstIndent"/>
-        <w:numPr>
-          <w:ilvl w:val="0"/>
-          <w:numId w:val="13"/>
-        </w:numPr>
-        <w:ind w:firstLineChars="0"/>
-      </w:pPr>
-      <w:r>
-        <w:rPr>
-          <w:rFonts w:hint="eastAsia"/>
-        </w:rPr>
-        <w:t>如果读超时事件发生，则处理结束。</w:t>
-      </w:r>
-    </w:p>
-    <w:p>
-      <w:pPr>
-        <w:pStyle w:val="BodyTextFirstIndent"/>
-        <w:numPr>
-          <w:ilvl w:val="0"/>
-          <w:numId w:val="13"/>
-        </w:numPr>
-        <w:ind w:firstLineChars="0"/>
-      </w:pPr>
-      <w:proofErr w:type="gramStart"/>
-      <w:r>
-        <w:rPr>
-          <w:rFonts w:hint="eastAsia"/>
-        </w:rPr>
-        <w:t>读事件</w:t>
-      </w:r>
-      <w:proofErr w:type="gramEnd"/>
-      <w:r>
-        <w:rPr>
-          <w:rFonts w:hint="eastAsia"/>
-        </w:rPr>
-        <w:t>发生（</w:t>
-      </w:r>
-      <w:r>
-        <w:rPr>
-          <w:rFonts w:hint="eastAsia"/>
-        </w:rPr>
-        <w:t>Client</w:t>
-      </w:r>
-      <w:r>
-        <w:rPr>
-          <w:rFonts w:hint="eastAsia"/>
-        </w:rPr>
-        <w:t>访问的数据到达），</w:t>
-      </w:r>
-      <w:proofErr w:type="gramStart"/>
-      <w:r>
-        <w:rPr>
-          <w:rFonts w:hint="eastAsia"/>
-        </w:rPr>
-        <w:t>调用回</w:t>
-      </w:r>
-      <w:proofErr w:type="gramEnd"/>
-      <w:r>
-        <w:rPr>
-          <w:rFonts w:hint="eastAsia"/>
-        </w:rPr>
-        <w:t>调处理函数</w:t>
-      </w:r>
-      <w:proofErr w:type="spellStart"/>
-      <w:r>
-        <w:rPr>
-          <w:rFonts w:hint="eastAsia"/>
-        </w:rPr>
-        <w:t>ngx_init_request</w:t>
-      </w:r>
-      <w:proofErr w:type="spellEnd"/>
-      <w:r>
-        <w:rPr>
-          <w:rFonts w:hint="eastAsia"/>
-        </w:rPr>
-        <w:t>。</w:t>
-      </w:r>
-    </w:p>
-    <w:p>
-      <w:pPr>
-        <w:pStyle w:val="BodyTextFirstIndent"/>
-        <w:numPr>
-          <w:ilvl w:val="0"/>
-          <w:numId w:val="13"/>
-        </w:numPr>
-        <w:ind w:firstLineChars="0"/>
-      </w:pPr>
-      <w:proofErr w:type="spellStart"/>
-      <w:r>
-        <w:rPr>
-          <w:rFonts w:hint="eastAsia"/>
-        </w:rPr>
-        <w:t>ngx_init_request</w:t>
-      </w:r>
-      <w:proofErr w:type="spellEnd"/>
-      <w:r>
-        <w:rPr>
-          <w:rFonts w:hint="eastAsia"/>
-        </w:rPr>
-        <w:t>创建</w:t>
-      </w:r>
-      <w:proofErr w:type="spellStart"/>
-      <w:r>
-        <w:rPr>
-          <w:rFonts w:hint="eastAsia"/>
-        </w:rPr>
-        <w:t>ngx_http_request_t</w:t>
-      </w:r>
-      <w:proofErr w:type="spellEnd"/>
-      <w:r>
-        <w:rPr>
-          <w:rFonts w:hint="eastAsia"/>
-        </w:rPr>
-        <w:t>，重设读事件的回调处理函数为</w:t>
-      </w:r>
-      <w:proofErr w:type="spellStart"/>
-      <w:r>
-        <w:rPr>
-          <w:rFonts w:hint="eastAsia"/>
-        </w:rPr>
-        <w:t>ngx_http_process_request_line</w:t>
-      </w:r>
-      <w:proofErr w:type="spellEnd"/>
-      <w:r>
-        <w:rPr>
-          <w:rFonts w:hint="eastAsia"/>
-        </w:rPr>
-        <w:t>。</w:t>
-      </w:r>
-    </w:p>
-    <w:p>
-      <w:pPr>
-        <w:pStyle w:val="BodyTextFirstIndent"/>
-        <w:numPr>
-          <w:ilvl w:val="0"/>
-          <w:numId w:val="13"/>
-        </w:numPr>
-        <w:ind w:firstLineChars="0"/>
-      </w:pPr>
-      <w:proofErr w:type="spellStart"/>
-      <w:r>
-        <w:rPr>
-          <w:rFonts w:hint="eastAsia"/>
-        </w:rPr>
-        <w:t>ngx_init_request</w:t>
-      </w:r>
-      <w:proofErr w:type="spellEnd"/>
-      <w:r>
-        <w:rPr>
-          <w:rFonts w:hint="eastAsia"/>
-        </w:rPr>
-        <w:t>直接调用</w:t>
-      </w:r>
-      <w:proofErr w:type="spellStart"/>
-      <w:r>
-        <w:rPr>
-          <w:rFonts w:hint="eastAsia"/>
-        </w:rPr>
-        <w:t>ngx_http_process_request_line</w:t>
-      </w:r>
-      <w:proofErr w:type="spellEnd"/>
-      <w:r>
-        <w:rPr>
-          <w:rFonts w:hint="eastAsia"/>
-        </w:rPr>
-        <w:t>。</w:t>
-      </w:r>
-    </w:p>
-    <w:p>
-      <w:pPr>
-        <w:pStyle w:val="BodyTextFirstIndent"/>
-        <w:numPr>
-          <w:ilvl w:val="0"/>
-          <w:numId w:val="13"/>
-        </w:numPr>
-        <w:ind w:firstLineChars="0"/>
-      </w:pPr>
-      <w:proofErr w:type="spellStart"/>
-      <w:r>
-        <w:rPr>
-          <w:rFonts w:hint="eastAsia"/>
-        </w:rPr>
-        <w:t>ngx_http_process_request_line</w:t>
-      </w:r>
-      <w:proofErr w:type="spellEnd"/>
-      <w:r>
-        <w:rPr>
-          <w:rFonts w:hint="eastAsia"/>
-        </w:rPr>
-        <w:t>调用系统函数</w:t>
-      </w:r>
-      <w:proofErr w:type="spellStart"/>
-      <w:r>
-        <w:rPr>
-          <w:rFonts w:hint="eastAsia"/>
-        </w:rPr>
-        <w:t>recv</w:t>
-      </w:r>
-      <w:proofErr w:type="spellEnd"/>
-      <w:r>
-        <w:rPr>
-          <w:rFonts w:hint="eastAsia"/>
-        </w:rPr>
-        <w:t>读取数据。</w:t>
-      </w:r>
-    </w:p>
-    <w:p>
-      <w:pPr>
-        <w:pStyle w:val="BodyTextFirstIndent"/>
-        <w:numPr>
-          <w:ilvl w:val="0"/>
-          <w:numId w:val="13"/>
-        </w:numPr>
-        <w:ind w:firstLineChars="0"/>
-      </w:pPr>
-      <w:r>
-        <w:rPr>
-          <w:rFonts w:hint="eastAsia"/>
-        </w:rPr>
-        <w:t>如果没有新数据</w:t>
-      </w:r>
-      <w:r>
-        <w:rPr>
-          <w:rFonts w:hint="eastAsia"/>
-        </w:rPr>
-        <w:t>，则</w:t>
-      </w:r>
-      <w:proofErr w:type="gramStart"/>
-      <w:r>
-        <w:rPr>
-          <w:rFonts w:hint="eastAsia"/>
-        </w:rPr>
-        <w:t>读事件</w:t>
-      </w:r>
-      <w:proofErr w:type="gramEnd"/>
-      <w:r>
-        <w:rPr>
-          <w:rFonts w:hint="eastAsia"/>
-        </w:rPr>
-        <w:t>的回调处理函数彻底返回，重新监视。</w:t>
-      </w:r>
-    </w:p>
-    <w:p>
-      <w:pPr>
-        <w:pStyle w:val="BodyTextFirstIndent"/>
-        <w:numPr>
-          <w:ilvl w:val="0"/>
-          <w:numId w:val="13"/>
-        </w:numPr>
-        <w:ind w:firstLineChars="0"/>
-      </w:pPr>
-      <w:r>
-        <w:rPr>
-          <w:rFonts w:hint="eastAsia"/>
-        </w:rPr>
-        <w:t>如果有新数据</w:t>
-      </w:r>
-      <w:r>
-        <w:rPr>
-          <w:rFonts w:hint="eastAsia"/>
-        </w:rPr>
-        <w:t>，则调用</w:t>
-      </w:r>
-      <w:proofErr w:type="spellStart"/>
-      <w:r>
-        <w:rPr>
-          <w:rFonts w:hint="eastAsia"/>
-        </w:rPr>
-        <w:t>ngx_http_parse_request_line</w:t>
-      </w:r>
-      <w:proofErr w:type="spellEnd"/>
-      <w:r>
-        <w:rPr>
-          <w:rFonts w:hint="eastAsia"/>
-        </w:rPr>
-        <w:t>。</w:t>
-      </w:r>
-    </w:p>
-    <w:p>
-      <w:pPr>
-        <w:pStyle w:val="BodyTextFirstIndent"/>
-        <w:numPr>
-          <w:ilvl w:val="0"/>
-          <w:numId w:val="13"/>
-        </w:numPr>
-        <w:ind w:firstLineChars="0"/>
-      </w:pPr>
-      <w:r>
-        <w:rPr>
-          <w:rFonts w:hint="eastAsia"/>
-        </w:rPr>
-        <w:t>如果</w:t>
-      </w:r>
-      <w:r>
-        <w:rPr>
-          <w:rFonts w:hint="eastAsia"/>
-        </w:rPr>
-        <w:t>Request-Line</w:t>
-      </w:r>
-      <w:r>
-        <w:rPr>
-          <w:rFonts w:hint="eastAsia"/>
-        </w:rPr>
-        <w:t>的数据未收全，</w:t>
-      </w:r>
-      <w:proofErr w:type="spellStart"/>
-      <w:r>
-        <w:rPr>
-          <w:rFonts w:hint="eastAsia"/>
-        </w:rPr>
-        <w:t>ngx_http_parse_request_line</w:t>
-      </w:r>
-      <w:proofErr w:type="spellEnd"/>
-      <w:r>
-        <w:rPr>
-          <w:rFonts w:hint="eastAsia"/>
-        </w:rPr>
-        <w:t>未成功，则</w:t>
-      </w:r>
-      <w:proofErr w:type="gramStart"/>
-      <w:r>
-        <w:rPr>
-          <w:rFonts w:hint="eastAsia"/>
-        </w:rPr>
-        <w:t>读事件</w:t>
-      </w:r>
-      <w:proofErr w:type="gramEnd"/>
-      <w:r>
-        <w:rPr>
-          <w:rFonts w:hint="eastAsia"/>
-        </w:rPr>
-        <w:t>的回调处理函数彻底返回，重新监视。</w:t>
-      </w:r>
-    </w:p>
-    <w:p>
-      <w:pPr>
-        <w:pStyle w:val="BodyTextFirstIndent"/>
-        <w:numPr>
-          <w:ilvl w:val="0"/>
-          <w:numId w:val="13"/>
-        </w:numPr>
-        <w:ind w:firstLineChars="0"/>
-      </w:pPr>
-      <w:r>
-        <w:rPr>
-          <w:rFonts w:hint="eastAsia"/>
-        </w:rPr>
-        <w:t>如果</w:t>
-      </w:r>
-      <w:r>
-        <w:rPr>
-          <w:rFonts w:hint="eastAsia"/>
-        </w:rPr>
-        <w:t>Request-Line</w:t>
-      </w:r>
-      <w:r>
-        <w:rPr>
-          <w:rFonts w:hint="eastAsia"/>
-        </w:rPr>
-        <w:t>的数据收全，</w:t>
-      </w:r>
-      <w:proofErr w:type="spellStart"/>
-      <w:r>
-        <w:rPr>
-          <w:rFonts w:hint="eastAsia"/>
-        </w:rPr>
-        <w:t>ngx_http_parse_request_line</w:t>
-      </w:r>
-      <w:proofErr w:type="spellEnd"/>
-      <w:r>
-        <w:rPr>
-          <w:rFonts w:hint="eastAsia"/>
-        </w:rPr>
-        <w:t>成功，重</w:t>
-      </w:r>
-      <w:proofErr w:type="gramStart"/>
-      <w:r>
-        <w:rPr>
-          <w:rFonts w:hint="eastAsia"/>
-        </w:rPr>
-        <w:t>设读事件</w:t>
-      </w:r>
-      <w:proofErr w:type="gramEnd"/>
-      <w:r>
-        <w:rPr>
-          <w:rFonts w:hint="eastAsia"/>
-        </w:rPr>
-        <w:t>的回调处理函数为</w:t>
-      </w:r>
-      <w:proofErr w:type="spellStart"/>
-      <w:r>
-        <w:rPr>
-          <w:rFonts w:hint="eastAsia"/>
-        </w:rPr>
-        <w:t>ngx_http_process_request_headers</w:t>
-      </w:r>
-      <w:proofErr w:type="spellEnd"/>
-      <w:r>
-        <w:rPr>
-          <w:rFonts w:hint="eastAsia"/>
-        </w:rPr>
-        <w:t>。</w:t>
-      </w:r>
-    </w:p>
-    <w:p>
-      <w:pPr>
-        <w:pStyle w:val="BodyTextFirstIndent"/>
-        <w:numPr>
-          <w:ilvl w:val="0"/>
-          <w:numId w:val="13"/>
-        </w:numPr>
-        <w:ind w:firstLineChars="0"/>
-      </w:pPr>
-      <w:proofErr w:type="spellStart"/>
-      <w:r>
-        <w:rPr>
-          <w:rFonts w:hint="eastAsia"/>
-        </w:rPr>
-        <w:t>ngx_http_process_request_line</w:t>
-      </w:r>
-      <w:proofErr w:type="spellEnd"/>
-      <w:r>
-        <w:rPr>
-          <w:rFonts w:hint="eastAsia"/>
-        </w:rPr>
-        <w:t>直接调用</w:t>
-      </w:r>
-      <w:proofErr w:type="spellStart"/>
-      <w:r>
-        <w:rPr>
-          <w:rFonts w:hint="eastAsia"/>
-        </w:rPr>
-        <w:t>ngx_http_process_request_headers</w:t>
-      </w:r>
-      <w:proofErr w:type="spellEnd"/>
-      <w:r>
-        <w:rPr>
-          <w:rFonts w:hint="eastAsia"/>
-        </w:rPr>
-        <w:t>。</w:t>
-      </w:r>
-    </w:p>
-    <w:p>
-      <w:pPr>
-        <w:pStyle w:val="BodyTextFirstIndent"/>
-        <w:numPr>
-          <w:ilvl w:val="0"/>
-          <w:numId w:val="13"/>
-        </w:numPr>
-        <w:ind w:firstLineChars="0"/>
-      </w:pPr>
-      <w:proofErr w:type="spellStart"/>
-      <w:r>
-        <w:rPr>
-          <w:rFonts w:hint="eastAsia"/>
-        </w:rPr>
-        <w:t>ngx_http_process_request_headers</w:t>
-      </w:r>
-      <w:proofErr w:type="spellEnd"/>
-      <w:r>
-        <w:rPr>
-          <w:rFonts w:hint="eastAsia"/>
-        </w:rPr>
-        <w:t>调用系统函数</w:t>
-      </w:r>
-      <w:proofErr w:type="spellStart"/>
-      <w:r>
-        <w:rPr>
-          <w:rFonts w:hint="eastAsia"/>
-        </w:rPr>
-        <w:t>recv</w:t>
-      </w:r>
-      <w:proofErr w:type="spellEnd"/>
-      <w:r>
-        <w:rPr>
-          <w:rFonts w:hint="eastAsia"/>
-        </w:rPr>
-        <w:t>读取数据。</w:t>
-      </w:r>
-    </w:p>
-    <w:p>
-      <w:pPr>
-        <w:pStyle w:val="BodyTextFirstIndent"/>
-        <w:numPr>
-          <w:ilvl w:val="0"/>
-          <w:numId w:val="13"/>
-        </w:numPr>
-        <w:ind w:firstLineChars="0"/>
-      </w:pPr>
-      <w:r>
-        <w:rPr>
-          <w:rFonts w:hint="eastAsia"/>
-        </w:rPr>
-        <w:t>如果没有新数据，则</w:t>
-      </w:r>
-      <w:proofErr w:type="gramStart"/>
-      <w:r>
-        <w:rPr>
-          <w:rFonts w:hint="eastAsia"/>
-        </w:rPr>
-        <w:t>读事件</w:t>
-      </w:r>
-      <w:proofErr w:type="gramEnd"/>
-      <w:r>
-        <w:rPr>
-          <w:rFonts w:hint="eastAsia"/>
-        </w:rPr>
-        <w:t>的回调处理函数彻底返回，重新监视。</w:t>
-      </w:r>
-    </w:p>
-    <w:p>
-      <w:pPr>
-        <w:pStyle w:val="BodyTextFirstIndent"/>
-        <w:numPr>
-          <w:ilvl w:val="0"/>
-          <w:numId w:val="13"/>
-        </w:numPr>
-        <w:ind w:firstLineChars="0"/>
-      </w:pPr>
-      <w:r>
-        <w:rPr>
-          <w:rFonts w:hint="eastAsia"/>
-        </w:rPr>
-        <w:t>如果有新数据，则</w:t>
-      </w:r>
-      <w:r>
-        <w:rPr>
-          <w:rFonts w:hint="eastAsia"/>
-        </w:rPr>
-        <w:t>调用</w:t>
-      </w:r>
-      <w:proofErr w:type="spellStart"/>
-      <w:r>
-        <w:rPr>
-          <w:rFonts w:hint="eastAsia"/>
-        </w:rPr>
-        <w:t>ngx_http_parse_header_line</w:t>
-      </w:r>
-      <w:proofErr w:type="spellEnd"/>
-      <w:r>
-        <w:rPr>
-          <w:rFonts w:hint="eastAsia"/>
-        </w:rPr>
-        <w:t>。</w:t>
-      </w:r>
-    </w:p>
-    <w:p>
-      <w:pPr>
-        <w:pStyle w:val="BodyTextFirstIndent"/>
-        <w:numPr>
-          <w:ilvl w:val="0"/>
-          <w:numId w:val="13"/>
-        </w:numPr>
-        <w:ind w:firstLineChars="0"/>
-      </w:pPr>
-      <w:r>
-        <w:rPr>
-          <w:rFonts w:hint="eastAsia"/>
-        </w:rPr>
-        <w:t>如果</w:t>
-      </w:r>
-      <w:r>
-        <w:rPr>
-          <w:rFonts w:hint="eastAsia"/>
-        </w:rPr>
-        <w:t>Request-Headers</w:t>
-      </w:r>
-      <w:r>
-        <w:rPr>
-          <w:rFonts w:hint="eastAsia"/>
-        </w:rPr>
-        <w:t>的数据未收全，则</w:t>
-      </w:r>
-      <w:proofErr w:type="spellStart"/>
-      <w:r>
-        <w:rPr>
-          <w:rFonts w:hint="eastAsia"/>
-        </w:rPr>
-        <w:t>ngx_http_parse_header_line</w:t>
-      </w:r>
-      <w:proofErr w:type="spellEnd"/>
-      <w:r>
-        <w:rPr>
-          <w:rFonts w:hint="eastAsia"/>
-        </w:rPr>
-        <w:t>未成功，则</w:t>
-      </w:r>
-      <w:proofErr w:type="gramStart"/>
-      <w:r>
-        <w:rPr>
-          <w:rFonts w:hint="eastAsia"/>
-        </w:rPr>
-        <w:t>读事件</w:t>
-      </w:r>
-      <w:proofErr w:type="gramEnd"/>
-      <w:r>
-        <w:rPr>
-          <w:rFonts w:hint="eastAsia"/>
-        </w:rPr>
-        <w:t>的回调处理函数彻底返回，重新监视。</w:t>
-      </w:r>
-    </w:p>
-    <w:p>
-      <w:pPr>
-        <w:pStyle w:val="BodyTextFirstIndent"/>
-        <w:numPr>
-          <w:ilvl w:val="0"/>
-          <w:numId w:val="13"/>
-        </w:numPr>
-        <w:ind w:firstLineChars="0"/>
-      </w:pPr>
-      <w:r>
-        <w:rPr>
-          <w:rFonts w:hint="eastAsia"/>
-        </w:rPr>
-        <w:t>如果</w:t>
-      </w:r>
-      <w:r>
-        <w:rPr>
-          <w:rFonts w:hint="eastAsia"/>
-        </w:rPr>
-        <w:t>Request-Headers</w:t>
-      </w:r>
-      <w:r>
-        <w:rPr>
-          <w:rFonts w:hint="eastAsia"/>
-        </w:rPr>
-        <w:t>的数据收全，则</w:t>
-      </w:r>
-      <w:proofErr w:type="spellStart"/>
-      <w:r>
-        <w:rPr>
-          <w:rFonts w:hint="eastAsia"/>
-        </w:rPr>
-        <w:t>ngx_http_parse_header_line</w:t>
-      </w:r>
-      <w:proofErr w:type="spellEnd"/>
-      <w:r>
-        <w:rPr>
-          <w:rFonts w:hint="eastAsia"/>
-        </w:rPr>
-        <w:t>成功，重</w:t>
-      </w:r>
-      <w:proofErr w:type="gramStart"/>
-      <w:r>
-        <w:rPr>
-          <w:rFonts w:hint="eastAsia"/>
-        </w:rPr>
-        <w:t>设读事件</w:t>
-      </w:r>
-      <w:proofErr w:type="gramEnd"/>
-      <w:r>
-        <w:rPr>
-          <w:rFonts w:hint="eastAsia"/>
-        </w:rPr>
-        <w:t>的回调处理函数为</w:t>
-      </w:r>
-      <w:proofErr w:type="spellStart"/>
-      <w:r>
-        <w:rPr>
-          <w:rFonts w:hint="eastAsia"/>
-        </w:rPr>
-        <w:t>ngx_http_</w:t>
-      </w:r>
-      <w:r>
-        <w:t>reader</w:t>
-      </w:r>
-      <w:proofErr w:type="spellEnd"/>
-      <w:r>
-        <w:rPr>
-          <w:rFonts w:hint="eastAsia"/>
-        </w:rPr>
-        <w:t>。</w:t>
-      </w:r>
-    </w:p>
-    <w:p>
-      <w:pPr>
-        <w:pStyle w:val="BodyTextFirstIndent"/>
-        <w:numPr>
-          <w:ilvl w:val="0"/>
-          <w:numId w:val="13"/>
-        </w:numPr>
-        <w:ind w:firstLineChars="0"/>
-      </w:pPr>
-      <w:r>
-        <w:rPr>
-          <w:rFonts w:hint="eastAsia"/>
-        </w:rPr>
-        <w:t>调用系统函数</w:t>
-      </w:r>
-      <w:r>
-        <w:rPr>
-          <w:rFonts w:hint="eastAsia"/>
-        </w:rPr>
-        <w:t>send</w:t>
-      </w:r>
-      <w:r>
-        <w:rPr>
-          <w:rFonts w:hint="eastAsia"/>
-        </w:rPr>
-        <w:t>发送</w:t>
-      </w:r>
-      <w:r>
-        <w:rPr>
-          <w:rFonts w:hint="eastAsia"/>
-        </w:rPr>
-        <w:t>HTTP Response</w:t>
-      </w:r>
-      <w:r>
-        <w:rPr>
-          <w:rFonts w:hint="eastAsia"/>
-        </w:rPr>
-        <w:t>数据。</w:t>
-      </w:r>
-    </w:p>
-    <w:p>
-      <w:pPr>
-        <w:pStyle w:val="BodyTextFirstIndent"/>
-        <w:numPr>
-          <w:ilvl w:val="0"/>
-          <w:numId w:val="13"/>
-        </w:numPr>
-        <w:ind w:firstLineChars="0"/>
-      </w:pPr>
-      <w:r>
-        <w:rPr>
-          <w:rFonts w:hint="eastAsia"/>
-        </w:rPr>
-        <w:t>如果</w:t>
-      </w:r>
-      <w:r>
-        <w:rPr>
-          <w:rFonts w:hint="eastAsia"/>
-        </w:rPr>
-        <w:t>Response</w:t>
-      </w:r>
-      <w:r>
-        <w:rPr>
-          <w:rFonts w:hint="eastAsia"/>
-        </w:rPr>
-        <w:t>数据全部发送完，则处理结束。</w:t>
-      </w:r>
-    </w:p>
-    <w:p>
-      <w:pPr>
-        <w:pStyle w:val="BodyTextFirstIndent"/>
-        <w:numPr>
-          <w:ilvl w:val="0"/>
-          <w:numId w:val="13"/>
-        </w:numPr>
-        <w:ind w:firstLineChars="0"/>
-      </w:pPr>
-      <w:r>
-        <w:rPr>
-          <w:rFonts w:hint="eastAsia"/>
-        </w:rPr>
-        <w:t>如果</w:t>
-      </w:r>
-      <w:r>
-        <w:rPr>
-          <w:rFonts w:hint="eastAsia"/>
-        </w:rPr>
-        <w:t>Response</w:t>
-      </w:r>
-      <w:r>
-        <w:rPr>
-          <w:rFonts w:hint="eastAsia"/>
-        </w:rPr>
-        <w:t>数据未全发完，则</w:t>
-      </w:r>
-      <w:proofErr w:type="gramStart"/>
-      <w:r>
-        <w:rPr>
-          <w:rFonts w:hint="eastAsia"/>
-        </w:rPr>
-        <w:t>重设写事件</w:t>
-      </w:r>
-      <w:proofErr w:type="gramEnd"/>
-      <w:r>
-        <w:rPr>
-          <w:rFonts w:hint="eastAsia"/>
-        </w:rPr>
-        <w:t>的回调处理函数为</w:t>
-      </w:r>
-      <w:proofErr w:type="spellStart"/>
-      <w:r>
-        <w:rPr>
-          <w:rFonts w:hint="eastAsia"/>
-        </w:rPr>
-        <w:t>ngx_http_writer</w:t>
-      </w:r>
-      <w:proofErr w:type="spellEnd"/>
-      <w:r>
-        <w:rPr>
-          <w:rFonts w:hint="eastAsia"/>
-        </w:rPr>
-        <w:t>。回调处理函数彻底返回，重新监视。</w:t>
-      </w:r>
-    </w:p>
-    <w:p>
-      <w:pPr>
-        <w:pStyle w:val="BodyTextFirstIndent"/>
-        <w:numPr>
-          <w:ilvl w:val="0"/>
-          <w:numId w:val="13"/>
-        </w:numPr>
-        <w:ind w:firstLineChars="0"/>
-      </w:pPr>
-      <w:r>
-        <w:rPr>
-          <w:rFonts w:hint="eastAsia"/>
-        </w:rPr>
-        <w:t>写事件发生，</w:t>
-      </w:r>
-      <w:proofErr w:type="gramStart"/>
-      <w:r>
-        <w:rPr>
-          <w:rFonts w:hint="eastAsia"/>
-        </w:rPr>
-        <w:t>调用回</w:t>
-      </w:r>
-      <w:proofErr w:type="gramEnd"/>
-      <w:r>
-        <w:rPr>
-          <w:rFonts w:hint="eastAsia"/>
-        </w:rPr>
-        <w:t>调处理函数</w:t>
-      </w:r>
-      <w:proofErr w:type="spellStart"/>
-      <w:r>
-        <w:rPr>
-          <w:rFonts w:hint="eastAsia"/>
-        </w:rPr>
-        <w:t>ngx_http_writer</w:t>
-      </w:r>
-      <w:proofErr w:type="spellEnd"/>
-      <w:r>
-        <w:rPr>
-          <w:rFonts w:hint="eastAsia"/>
-        </w:rPr>
-        <w:t>发送剩余数据。</w:t>
-      </w:r>
-    </w:p>
-    <w:p>
-      <w:pPr>
-        <w:pStyle w:val="BodyTextFirstIndent"/>
-        <w:numPr>
-          <w:ilvl w:val="0"/>
-          <w:numId w:val="13"/>
-        </w:numPr>
-        <w:ind w:firstLineChars="0"/>
-      </w:pPr>
-      <w:r>
-        <w:rPr>
-          <w:rFonts w:hint="eastAsia"/>
-        </w:rPr>
-        <w:t>若干次回调</w:t>
-      </w:r>
-      <w:proofErr w:type="spellStart"/>
-      <w:r>
-        <w:rPr>
-          <w:rFonts w:hint="eastAsia"/>
-        </w:rPr>
-        <w:t>ngx_http_writer</w:t>
-      </w:r>
-      <w:proofErr w:type="spellEnd"/>
-      <w:r>
-        <w:rPr>
-          <w:rFonts w:hint="eastAsia"/>
-        </w:rPr>
-        <w:t>将</w:t>
-      </w:r>
-      <w:r>
-        <w:rPr>
-          <w:rFonts w:hint="eastAsia"/>
-        </w:rPr>
-        <w:t>Response</w:t>
-      </w:r>
-      <w:r>
-        <w:rPr>
-          <w:rFonts w:hint="eastAsia"/>
-        </w:rPr>
-        <w:t>数据全部发送完。</w:t>
-      </w:r>
-    </w:p>
-    <w:p>
-      <w:pPr>
-        <w:pStyle w:val="BodyTextFirstIndent"/>
-        <w:numPr>
-          <w:ilvl w:val="0"/>
-          <w:numId w:val="13"/>
-        </w:numPr>
-        <w:ind w:firstLineChars="0"/>
-      </w:pPr>
-      <w:proofErr w:type="gramStart"/>
-      <w:r>
-        <w:rPr>
-          <w:rFonts w:hint="eastAsia"/>
-        </w:rPr>
-        <w:t>读事件</w:t>
-      </w:r>
-      <w:proofErr w:type="gramEnd"/>
-      <w:r>
-        <w:rPr>
-          <w:rFonts w:hint="eastAsia"/>
-        </w:rPr>
-        <w:t>发生，</w:t>
-      </w:r>
-      <w:proofErr w:type="gramStart"/>
-      <w:r>
-        <w:rPr>
-          <w:rFonts w:hint="eastAsia"/>
-        </w:rPr>
-        <w:t>调用回</w:t>
-      </w:r>
-      <w:proofErr w:type="gramEnd"/>
-      <w:r>
-        <w:rPr>
-          <w:rFonts w:hint="eastAsia"/>
-        </w:rPr>
-        <w:t>调处理函数</w:t>
-      </w:r>
-      <w:proofErr w:type="spellStart"/>
-      <w:r>
-        <w:rPr>
-          <w:rFonts w:hint="eastAsia"/>
-        </w:rPr>
-        <w:t>ngx_http_reader</w:t>
-      </w:r>
-      <w:proofErr w:type="spellEnd"/>
-      <w:r>
-        <w:rPr>
-          <w:rFonts w:hint="eastAsia"/>
-        </w:rPr>
-        <w:t>但收不到数据，说明</w:t>
-      </w:r>
-      <w:r>
-        <w:rPr>
-          <w:rFonts w:hint="eastAsia"/>
-        </w:rPr>
-        <w:t>Client</w:t>
-      </w:r>
-      <w:r>
-        <w:rPr>
-          <w:rFonts w:hint="eastAsia"/>
-        </w:rPr>
-        <w:t>关闭了连接。</w:t>
-      </w:r>
-    </w:p>
-    <w:p>
-      <w:pPr>
-        <w:pStyle w:val="BodyTextFirstIndent"/>
-        <w:numPr>
-          <w:ilvl w:val="0"/>
-          <w:numId w:val="13"/>
-        </w:numPr>
-        <w:ind w:firstLineChars="0"/>
-      </w:pPr>
-      <w:r>
-        <w:rPr>
-          <w:rFonts w:hint="eastAsia"/>
-        </w:rPr>
-        <w:t>调用</w:t>
-      </w:r>
-      <w:proofErr w:type="spellStart"/>
-      <w:r>
-        <w:rPr>
-          <w:rFonts w:hint="eastAsia"/>
-        </w:rPr>
-        <w:t>ngx_http_close_connection</w:t>
-      </w:r>
-      <w:proofErr w:type="spellEnd"/>
-      <w:r>
-        <w:rPr>
-          <w:rFonts w:hint="eastAsia"/>
-        </w:rPr>
-        <w:t>，清理资源。</w:t>
-      </w:r>
-    </w:p>
-    <w:p>
-      <w:pPr>
-        <w:pStyle w:val="Heading1"/>
-      </w:pPr>
-      <w:r>
-        <w:rPr>
-          <w:rFonts w:hint="eastAsia"/>
-        </w:rPr>
-        <w:t>Prototype</w:t>
-      </w:r>
-    </w:p>
-    <w:p>
-      <w:pPr>
-        <w:ind w:firstLine="420"/>
-      </w:pPr>
-      <w:hyperlink r:id="rId17" w:history="1">
         <w:r>
           <w:rPr>
             <w:rStyle w:val="Hyperlink"/>

--- a/doc/Nginx Event Mechanism.docx
+++ b/doc/Nginx Event Mechanism.docx
@@ -131,19 +131,11 @@
         </w:rPr>
         <w:t>OS</w:t>
       </w:r>
-      <w:proofErr w:type="gramStart"/>
-      <w:r>
-        <w:rPr>
-          <w:rFonts w:hint="eastAsia"/>
-        </w:rPr>
-        <w:t>调度器</w:t>
-      </w:r>
-      <w:proofErr w:type="gramEnd"/>
-      <w:r>
-        <w:rPr>
-          <w:rFonts w:hint="eastAsia"/>
-        </w:rPr>
-        <w:t>切换</w:t>
+      <w:r>
+        <w:rPr>
+          <w:rFonts w:hint="eastAsia"/>
+        </w:rPr>
+        <w:t>调度器切换</w:t>
       </w:r>
       <w:r>
         <w:rPr>
@@ -199,14 +191,12 @@
         </w:rPr>
         <w:t>N</w:t>
       </w:r>
-      <w:proofErr w:type="gramStart"/>
       <w:r>
         <w:rPr>
           <w:rFonts w:hint="eastAsia"/>
         </w:rPr>
         <w:t>个</w:t>
       </w:r>
-      <w:proofErr w:type="gramEnd"/>
       <w:r>
         <w:rPr>
           <w:rFonts w:hint="eastAsia"/>
@@ -255,14 +245,12 @@
         </w:numPr>
         <w:ind w:firstLineChars="0"/>
       </w:pPr>
-      <w:proofErr w:type="spellStart"/>
       <w:r>
         <w:rPr>
           <w:rFonts w:hint="eastAsia"/>
         </w:rPr>
         <w:t>ngx_event_core_module</w:t>
       </w:r>
-      <w:proofErr w:type="spellEnd"/>
     </w:p>
     <w:p>
       <w:pPr>
@@ -273,14 +261,12 @@
         </w:numPr>
         <w:ind w:firstLineChars="0"/>
       </w:pPr>
-      <w:proofErr w:type="spellStart"/>
       <w:r>
         <w:rPr>
           <w:rFonts w:hint="eastAsia"/>
         </w:rPr>
         <w:t>ngx_select_module</w:t>
       </w:r>
-      <w:proofErr w:type="spellEnd"/>
     </w:p>
     <w:p>
       <w:pPr>
@@ -291,14 +277,12 @@
         </w:numPr>
         <w:ind w:firstLineChars="0"/>
       </w:pPr>
-      <w:proofErr w:type="spellStart"/>
       <w:r>
         <w:rPr>
           <w:rFonts w:hint="eastAsia"/>
         </w:rPr>
         <w:t>ngx_epoll_module</w:t>
       </w:r>
-      <w:proofErr w:type="spellEnd"/>
     </w:p>
     <w:p>
       <w:pPr>
@@ -367,14 +351,12 @@
           </wp:anchor>
         </w:drawing>
       </w:r>
-      <w:proofErr w:type="spellStart"/>
       <w:r>
         <w:rPr>
           <w:rFonts w:hint="eastAsia"/>
         </w:rPr>
         <w:t>ngx_listening_t</w:t>
       </w:r>
-      <w:proofErr w:type="spellEnd"/>
     </w:p>
     <w:p>
       <w:pPr>
@@ -427,14 +409,12 @@
         </w:rPr>
         <w:t>文件描述符，等同于</w:t>
       </w:r>
-      <w:proofErr w:type="spellStart"/>
       <w:r>
         <w:rPr>
           <w:rFonts w:hint="eastAsia"/>
         </w:rPr>
         <w:t>fd</w:t>
       </w:r>
-      <w:proofErr w:type="spellEnd"/>
       <w:r>
         <w:rPr>
           <w:rFonts w:hint="eastAsia"/>
@@ -497,14 +477,12 @@
         </w:rPr>
         <w:t>指向</w:t>
       </w:r>
-      <w:proofErr w:type="spellStart"/>
       <w:r>
         <w:rPr>
           <w:rFonts w:hint="eastAsia"/>
         </w:rPr>
         <w:t>ngx_connection_t</w:t>
       </w:r>
-      <w:proofErr w:type="spellEnd"/>
       <w:r>
         <w:rPr>
           <w:rFonts w:hint="eastAsia"/>
@@ -628,14 +606,12 @@
       <w:pPr>
         <w:pStyle w:val="Heading2"/>
       </w:pPr>
-      <w:proofErr w:type="spellStart"/>
       <w:r>
         <w:rPr>
           <w:rFonts w:hint="eastAsia"/>
         </w:rPr>
         <w:t>ngx_connection_t</w:t>
       </w:r>
-      <w:proofErr w:type="spellEnd"/>
     </w:p>
     <w:p>
       <w:pPr>
@@ -694,14 +670,7 @@
         <w:rPr>
           <w:rFonts w:hint="eastAsia"/>
         </w:rPr>
-        <w:t>。</w:t>
-      </w:r>
-      <w:proofErr w:type="gramStart"/>
-      <w:r>
-        <w:rPr>
-          <w:rFonts w:hint="eastAsia"/>
-        </w:rPr>
-        <w:t>这里</w:t>
+        <w:t>。这里</w:t>
       </w:r>
       <w:r>
         <w:rPr>
@@ -715,7 +684,6 @@
         </w:rPr>
         <w:t>注</w:t>
       </w:r>
-      <w:proofErr w:type="gramEnd"/>
       <w:r>
         <w:rPr>
           <w:rFonts w:hint="eastAsia"/>
@@ -726,21 +694,7 @@
         <w:rPr>
           <w:rFonts w:hint="eastAsia"/>
         </w:rPr>
-        <w:t>对事件和回</w:t>
-      </w:r>
-      <w:proofErr w:type="gramStart"/>
-      <w:r>
-        <w:rPr>
-          <w:rFonts w:hint="eastAsia"/>
-        </w:rPr>
-        <w:t>调函数</w:t>
-      </w:r>
-      <w:proofErr w:type="gramEnd"/>
-      <w:r>
-        <w:rPr>
-          <w:rFonts w:hint="eastAsia"/>
-        </w:rPr>
-        <w:t>的管理。</w:t>
+        <w:t>对事件和回调函数的管理。</w:t>
       </w:r>
     </w:p>
     <w:p>
@@ -770,14 +724,12 @@
         </w:rPr>
         <w:t>文件描述符，等同于</w:t>
       </w:r>
-      <w:proofErr w:type="spellStart"/>
       <w:r>
         <w:rPr>
           <w:rFonts w:hint="eastAsia"/>
         </w:rPr>
         <w:t>fd</w:t>
       </w:r>
-      <w:proofErr w:type="spellEnd"/>
       <w:r>
         <w:rPr>
           <w:rFonts w:hint="eastAsia"/>
@@ -794,19 +746,11 @@
         </w:numPr>
         <w:ind w:firstLineChars="0"/>
       </w:pPr>
-      <w:proofErr w:type="spellStart"/>
-      <w:r>
-        <w:rPr>
-          <w:rFonts w:hint="eastAsia"/>
-        </w:rPr>
-        <w:t>recv</w:t>
-      </w:r>
-      <w:proofErr w:type="spellEnd"/>
-      <w:r>
-        <w:rPr>
-          <w:rFonts w:hint="eastAsia"/>
-        </w:rPr>
-        <w:t xml:space="preserve"> send</w:t>
+      <w:r>
+        <w:rPr>
+          <w:rFonts w:hint="eastAsia"/>
+        </w:rPr>
+        <w:t>recv send</w:t>
       </w:r>
     </w:p>
     <w:p>
@@ -830,16 +774,8 @@
         <w:rPr>
           <w:rFonts w:hint="eastAsia"/>
         </w:rPr>
-        <w:t xml:space="preserve">API </w:t>
-      </w:r>
-      <w:proofErr w:type="spellStart"/>
-      <w:r>
-        <w:rPr>
-          <w:rFonts w:hint="eastAsia"/>
-        </w:rPr>
-        <w:t>recv</w:t>
-      </w:r>
-      <w:proofErr w:type="spellEnd"/>
+        <w:t>API recv</w:t>
+      </w:r>
       <w:r>
         <w:rPr>
           <w:rFonts w:hint="eastAsia"/>
@@ -853,21 +789,8 @@
         <w:t>send</w:t>
       </w:r>
       <w:r>
-        <w:t>/write/</w:t>
-      </w:r>
-      <w:proofErr w:type="spellStart"/>
-      <w:r>
-        <w:t>writev</w:t>
-      </w:r>
-      <w:proofErr w:type="spellEnd"/>
-      <w:r>
-        <w:t>/</w:t>
-      </w:r>
-      <w:proofErr w:type="spellStart"/>
-      <w:r>
-        <w:t>sendfile</w:t>
-      </w:r>
-      <w:proofErr w:type="spellEnd"/>
+        <w:t>/write/writev/sendfile</w:t>
+      </w:r>
       <w:r>
         <w:rPr>
           <w:rFonts w:hint="eastAsia"/>
@@ -902,14 +825,12 @@
         </w:rPr>
         <w:t>反指向</w:t>
       </w:r>
-      <w:proofErr w:type="spellStart"/>
       <w:r>
         <w:rPr>
           <w:rFonts w:hint="eastAsia"/>
         </w:rPr>
         <w:t>ngx_listening_t</w:t>
       </w:r>
-      <w:proofErr w:type="spellEnd"/>
       <w:r>
         <w:rPr>
           <w:rFonts w:hint="eastAsia"/>
@@ -952,14 +873,12 @@
         </w:rPr>
         <w:t>指向相应的</w:t>
       </w:r>
-      <w:proofErr w:type="spellStart"/>
       <w:r>
         <w:rPr>
           <w:rFonts w:hint="eastAsia"/>
         </w:rPr>
         <w:t>ngx_listening_t</w:t>
       </w:r>
-      <w:proofErr w:type="spellEnd"/>
       <w:r>
         <w:rPr>
           <w:rFonts w:hint="eastAsia"/>
@@ -992,30 +911,14 @@
         <w:rPr>
           <w:rFonts w:hint="eastAsia"/>
         </w:rPr>
-        <w:t>指向</w:t>
-      </w:r>
-      <w:proofErr w:type="gramStart"/>
-      <w:r>
-        <w:rPr>
-          <w:rFonts w:hint="eastAsia"/>
-        </w:rPr>
-        <w:t>读事件</w:t>
-      </w:r>
-      <w:proofErr w:type="gramEnd"/>
-      <w:r>
-        <w:rPr>
-          <w:rFonts w:hint="eastAsia"/>
-        </w:rPr>
-        <w:t xml:space="preserve"> </w:t>
-      </w:r>
-      <w:proofErr w:type="spellStart"/>
-      <w:r>
-        <w:rPr>
-          <w:rFonts w:hint="eastAsia"/>
-        </w:rPr>
-        <w:t>ngx_event_t</w:t>
-      </w:r>
-      <w:proofErr w:type="spellEnd"/>
+        <w:t>指向读事件</w:t>
+      </w:r>
+      <w:r>
+        <w:rPr>
+          <w:rFonts w:hint="eastAsia"/>
+        </w:rPr>
+        <w:t xml:space="preserve"> ngx_event_t</w:t>
+      </w:r>
       <w:r>
         <w:rPr>
           <w:rFonts w:hint="eastAsia"/>
@@ -1054,35 +957,25 @@
         <w:rPr>
           <w:rFonts w:hint="eastAsia"/>
         </w:rPr>
-        <w:t xml:space="preserve"> </w:t>
-      </w:r>
-      <w:proofErr w:type="spellStart"/>
+        <w:t xml:space="preserve"> ngx_event_t</w:t>
+      </w:r>
+      <w:r>
+        <w:rPr>
+          <w:rFonts w:hint="eastAsia"/>
+        </w:rPr>
+        <w:t>。</w:t>
+      </w:r>
+    </w:p>
+    <w:p>
+      <w:pPr>
+        <w:pStyle w:val="Heading2"/>
+      </w:pPr>
       <w:r>
         <w:rPr>
           <w:rFonts w:hint="eastAsia"/>
         </w:rPr>
         <w:t>ngx_event_t</w:t>
       </w:r>
-      <w:proofErr w:type="spellEnd"/>
-      <w:r>
-        <w:rPr>
-          <w:rFonts w:hint="eastAsia"/>
-        </w:rPr>
-        <w:t>。</w:t>
-      </w:r>
-    </w:p>
-    <w:p>
-      <w:pPr>
-        <w:pStyle w:val="Heading2"/>
-      </w:pPr>
-      <w:proofErr w:type="spellStart"/>
-      <w:r>
-        <w:rPr>
-          <w:rFonts w:hint="eastAsia"/>
-        </w:rPr>
-        <w:t>ngx_event_t</w:t>
-      </w:r>
-      <w:proofErr w:type="spellEnd"/>
     </w:p>
     <w:p>
       <w:pPr>
@@ -1159,14 +1052,12 @@
         </w:rPr>
         <w:t>指向</w:t>
       </w:r>
-      <w:proofErr w:type="spellStart"/>
       <w:r>
         <w:rPr>
           <w:rFonts w:hint="eastAsia"/>
         </w:rPr>
         <w:t>ngx_connection_t</w:t>
       </w:r>
-      <w:proofErr w:type="spellEnd"/>
       <w:r>
         <w:rPr>
           <w:rFonts w:hint="eastAsia"/>
@@ -1434,14 +1325,12 @@
       <w:pPr>
         <w:pStyle w:val="Heading2"/>
       </w:pPr>
-      <w:proofErr w:type="spellStart"/>
       <w:r>
         <w:rPr>
           <w:rFonts w:hint="eastAsia"/>
         </w:rPr>
         <w:t>ngx_cycle_t</w:t>
       </w:r>
-      <w:proofErr w:type="spellEnd"/>
     </w:p>
     <w:p>
       <w:pPr>
@@ -1454,14 +1343,12 @@
         </w:rPr>
         <w:t>全局变量</w:t>
       </w:r>
-      <w:proofErr w:type="spellStart"/>
       <w:r>
         <w:rPr>
           <w:rFonts w:hint="eastAsia"/>
         </w:rPr>
         <w:t>ngx_cycle</w:t>
       </w:r>
-      <w:proofErr w:type="spellEnd"/>
       <w:r>
         <w:rPr>
           <w:rFonts w:hint="eastAsia"/>
@@ -1490,14 +1377,12 @@
         <w:pStyle w:val="BodyTextFirstIndent"/>
         <w:ind w:left="1140" w:firstLineChars="0" w:firstLine="0"/>
       </w:pPr>
-      <w:proofErr w:type="spellStart"/>
       <w:r>
         <w:rPr>
           <w:rFonts w:hint="eastAsia"/>
         </w:rPr>
         <w:t>ngx_listening_t</w:t>
       </w:r>
-      <w:proofErr w:type="spellEnd"/>
       <w:r>
         <w:rPr>
           <w:rFonts w:hint="eastAsia"/>
@@ -1526,14 +1411,12 @@
         </w:numPr>
         <w:ind w:firstLineChars="0"/>
       </w:pPr>
-      <w:proofErr w:type="spellStart"/>
       <w:r>
         <w:rPr>
           <w:rFonts w:hint="eastAsia"/>
         </w:rPr>
         <w:t>connectons</w:t>
       </w:r>
-      <w:proofErr w:type="spellEnd"/>
     </w:p>
     <w:p>
       <w:pPr>
@@ -1546,14 +1429,12 @@
         </w:rPr>
         <w:t>预分配的</w:t>
       </w:r>
-      <w:proofErr w:type="spellStart"/>
       <w:r>
         <w:rPr>
           <w:rFonts w:hint="eastAsia"/>
         </w:rPr>
         <w:t>ngx_connection_t</w:t>
       </w:r>
-      <w:proofErr w:type="spellEnd"/>
       <w:r>
         <w:rPr>
           <w:rFonts w:hint="eastAsia"/>
@@ -1570,14 +1451,12 @@
         </w:numPr>
         <w:ind w:firstLineChars="0"/>
       </w:pPr>
-      <w:proofErr w:type="spellStart"/>
       <w:r>
         <w:rPr>
           <w:rFonts w:hint="eastAsia"/>
         </w:rPr>
         <w:t>read_events</w:t>
       </w:r>
-      <w:proofErr w:type="spellEnd"/>
     </w:p>
     <w:p>
       <w:pPr>
@@ -1590,14 +1469,12 @@
         </w:rPr>
         <w:t>预分配的可读事件</w:t>
       </w:r>
-      <w:proofErr w:type="spellStart"/>
       <w:r>
         <w:rPr>
           <w:rFonts w:hint="eastAsia"/>
         </w:rPr>
         <w:t>ngx_event_t</w:t>
       </w:r>
-      <w:proofErr w:type="spellEnd"/>
       <w:r>
         <w:rPr>
           <w:rFonts w:hint="eastAsia"/>
@@ -1614,14 +1491,12 @@
         </w:numPr>
         <w:ind w:firstLineChars="0"/>
       </w:pPr>
-      <w:proofErr w:type="spellStart"/>
       <w:r>
         <w:rPr>
           <w:rFonts w:hint="eastAsia"/>
         </w:rPr>
         <w:t>write_events</w:t>
       </w:r>
-      <w:proofErr w:type="spellEnd"/>
     </w:p>
     <w:p>
       <w:pPr>
@@ -1634,14 +1509,12 @@
         </w:rPr>
         <w:t>预分配的可写事件</w:t>
       </w:r>
-      <w:proofErr w:type="spellStart"/>
       <w:r>
         <w:rPr>
           <w:rFonts w:hint="eastAsia"/>
         </w:rPr>
         <w:t>ngx_event_t</w:t>
       </w:r>
-      <w:proofErr w:type="spellEnd"/>
       <w:r>
         <w:rPr>
           <w:rFonts w:hint="eastAsia"/>
@@ -1725,14 +1598,12 @@
         </w:rPr>
         <w:t>、</w:t>
       </w:r>
-      <w:proofErr w:type="spellStart"/>
       <w:r>
         <w:rPr>
           <w:rFonts w:hint="eastAsia"/>
         </w:rPr>
         <w:t>epoll</w:t>
       </w:r>
-      <w:proofErr w:type="spellEnd"/>
       <w:r>
         <w:rPr>
           <w:rFonts w:hint="eastAsia"/>
@@ -1751,33 +1622,23 @@
         </w:rPr>
         <w:t>是传统的模型，</w:t>
       </w:r>
-      <w:proofErr w:type="spellStart"/>
       <w:r>
         <w:rPr>
           <w:rFonts w:hint="eastAsia"/>
         </w:rPr>
         <w:t>epoll</w:t>
       </w:r>
-      <w:proofErr w:type="spellEnd"/>
       <w:r>
         <w:rPr>
           <w:rFonts w:hint="eastAsia"/>
         </w:rPr>
         <w:t>是</w:t>
       </w:r>
-      <w:proofErr w:type="spellStart"/>
-      <w:r>
-        <w:rPr>
-          <w:rFonts w:hint="eastAsia"/>
-        </w:rPr>
-        <w:t>linux</w:t>
-      </w:r>
-      <w:proofErr w:type="spellEnd"/>
-      <w:r>
-        <w:rPr>
-          <w:rFonts w:hint="eastAsia"/>
-        </w:rPr>
-        <w:t xml:space="preserve"> 2.6</w:t>
+      <w:r>
+        <w:rPr>
+          <w:rFonts w:hint="eastAsia"/>
+        </w:rPr>
+        <w:t>linux 2.6</w:t>
       </w:r>
       <w:r>
         <w:rPr>
@@ -1876,14 +1737,12 @@
         </w:rPr>
         <w:t>把</w:t>
       </w:r>
-      <w:proofErr w:type="spellStart"/>
       <w:r>
         <w:rPr>
           <w:rFonts w:hint="eastAsia"/>
         </w:rPr>
         <w:t>ngx_event_t</w:t>
       </w:r>
-      <w:proofErr w:type="spellEnd"/>
       <w:r>
         <w:rPr>
           <w:rFonts w:hint="eastAsia"/>
@@ -1908,14 +1767,12 @@
         </w:rPr>
         <w:t>，</w:t>
       </w:r>
-      <w:proofErr w:type="spellStart"/>
       <w:r>
         <w:rPr>
           <w:rFonts w:hint="eastAsia"/>
         </w:rPr>
         <w:t>ngx_add_event</w:t>
       </w:r>
-      <w:proofErr w:type="spellEnd"/>
       <w:r>
         <w:rPr>
           <w:rFonts w:hint="eastAsia"/>
@@ -1950,14 +1807,12 @@
         </w:rPr>
         <w:t>把</w:t>
       </w:r>
-      <w:proofErr w:type="spellStart"/>
       <w:r>
         <w:rPr>
           <w:rFonts w:hint="eastAsia"/>
         </w:rPr>
         <w:t>ngx_event_t</w:t>
       </w:r>
-      <w:proofErr w:type="spellEnd"/>
       <w:r>
         <w:rPr>
           <w:rFonts w:hint="eastAsia"/>
@@ -1976,14 +1831,12 @@
         </w:rPr>
         <w:t>删除，</w:t>
       </w:r>
-      <w:proofErr w:type="spellStart"/>
       <w:r>
         <w:rPr>
           <w:rFonts w:hint="eastAsia"/>
         </w:rPr>
         <w:t>ngx_del_event</w:t>
       </w:r>
-      <w:proofErr w:type="spellEnd"/>
       <w:r>
         <w:rPr>
           <w:rFonts w:hint="eastAsia"/>
@@ -2056,14 +1909,12 @@
         </w:numPr>
         <w:ind w:firstLineChars="0"/>
       </w:pPr>
-      <w:proofErr w:type="spellStart"/>
       <w:r>
         <w:rPr>
           <w:rFonts w:hint="eastAsia"/>
         </w:rPr>
         <w:t>add_conn</w:t>
       </w:r>
-      <w:proofErr w:type="spellEnd"/>
     </w:p>
     <w:p>
       <w:pPr>
@@ -2076,14 +1927,12 @@
         </w:rPr>
         <w:t>把</w:t>
       </w:r>
-      <w:proofErr w:type="spellStart"/>
       <w:r>
         <w:rPr>
           <w:rFonts w:hint="eastAsia"/>
         </w:rPr>
         <w:t>ngx_connection_t</w:t>
       </w:r>
-      <w:proofErr w:type="spellEnd"/>
       <w:r>
         <w:rPr>
           <w:rFonts w:hint="eastAsia"/>
@@ -2126,14 +1975,12 @@
         </w:rPr>
         <w:t>，</w:t>
       </w:r>
-      <w:proofErr w:type="spellStart"/>
       <w:r>
         <w:rPr>
           <w:rFonts w:hint="eastAsia"/>
         </w:rPr>
         <w:t>ngx_add_conn</w:t>
       </w:r>
-      <w:proofErr w:type="spellEnd"/>
       <w:r>
         <w:rPr>
           <w:rFonts w:hint="eastAsia"/>
@@ -2150,14 +1997,12 @@
         </w:numPr>
         <w:ind w:firstLineChars="0"/>
       </w:pPr>
-      <w:proofErr w:type="spellStart"/>
       <w:r>
         <w:rPr>
           <w:rFonts w:hint="eastAsia"/>
         </w:rPr>
         <w:t>del_conn</w:t>
       </w:r>
-      <w:proofErr w:type="spellEnd"/>
     </w:p>
     <w:p>
       <w:pPr>
@@ -2170,14 +2015,12 @@
         </w:rPr>
         <w:t>把</w:t>
       </w:r>
-      <w:proofErr w:type="spellStart"/>
       <w:r>
         <w:rPr>
           <w:rFonts w:hint="eastAsia"/>
         </w:rPr>
         <w:t>ngx_connection_t</w:t>
       </w:r>
-      <w:proofErr w:type="spellEnd"/>
       <w:r>
         <w:rPr>
           <w:rFonts w:hint="eastAsia"/>
@@ -2220,14 +2063,12 @@
         </w:rPr>
         <w:t>删除，</w:t>
       </w:r>
-      <w:proofErr w:type="spellStart"/>
       <w:r>
         <w:rPr>
           <w:rFonts w:hint="eastAsia"/>
         </w:rPr>
         <w:t>ngx_del_conn</w:t>
       </w:r>
-      <w:proofErr w:type="spellEnd"/>
       <w:r>
         <w:rPr>
           <w:rFonts w:hint="eastAsia"/>
@@ -2244,14 +2085,12 @@
         </w:numPr>
         <w:ind w:firstLineChars="0"/>
       </w:pPr>
-      <w:proofErr w:type="spellStart"/>
       <w:r>
         <w:rPr>
           <w:rFonts w:hint="eastAsia"/>
         </w:rPr>
         <w:t>process_events</w:t>
       </w:r>
-      <w:proofErr w:type="spellEnd"/>
     </w:p>
     <w:p>
       <w:pPr>
@@ -2264,14 +2103,12 @@
         </w:rPr>
         <w:t>等待事件发生，并调用</w:t>
       </w:r>
-      <w:proofErr w:type="spellStart"/>
       <w:r>
         <w:rPr>
           <w:rFonts w:hint="eastAsia"/>
         </w:rPr>
         <w:t>ngx_event_t</w:t>
       </w:r>
-      <w:proofErr w:type="spellEnd"/>
       <w:r>
         <w:rPr>
           <w:rFonts w:hint="eastAsia"/>
@@ -2288,30 +2125,20 @@
         <w:rPr>
           <w:rFonts w:hint="eastAsia"/>
         </w:rPr>
-        <w:t>处理回</w:t>
-      </w:r>
-      <w:proofErr w:type="gramStart"/>
-      <w:r>
-        <w:rPr>
-          <w:rFonts w:hint="eastAsia"/>
-        </w:rPr>
-        <w:t>调函数</w:t>
-      </w:r>
-      <w:proofErr w:type="gramEnd"/>
+        <w:t>处理回调函数</w:t>
+      </w:r>
       <w:r>
         <w:rPr>
           <w:rFonts w:hint="eastAsia"/>
         </w:rPr>
         <w:t>或把</w:t>
       </w:r>
-      <w:proofErr w:type="spellStart"/>
       <w:r>
         <w:rPr>
           <w:rFonts w:hint="eastAsia"/>
         </w:rPr>
         <w:t>ngx_event_t</w:t>
       </w:r>
-      <w:proofErr w:type="spellEnd"/>
       <w:r>
         <w:rPr>
           <w:rFonts w:hint="eastAsia"/>
@@ -2342,14 +2169,12 @@
         <w:pStyle w:val="BodyTextFirstIndent"/>
         <w:ind w:left="1140" w:firstLineChars="0" w:firstLine="0"/>
       </w:pPr>
-      <w:proofErr w:type="spellStart"/>
       <w:r>
         <w:rPr>
           <w:rFonts w:hint="eastAsia"/>
         </w:rPr>
         <w:t>ngx_process_events</w:t>
       </w:r>
-      <w:proofErr w:type="spellEnd"/>
       <w:r>
         <w:rPr>
           <w:rFonts w:hint="eastAsia"/>
@@ -2499,28 +2324,24 @@
         </w:rPr>
         <w:t>各个复用模型的接口实现由</w:t>
       </w:r>
-      <w:proofErr w:type="spellStart"/>
       <w:r>
         <w:rPr>
           <w:rFonts w:hint="eastAsia"/>
         </w:rPr>
         <w:t>ngx_module_t</w:t>
       </w:r>
-      <w:proofErr w:type="spellEnd"/>
       <w:r>
         <w:rPr>
           <w:rFonts w:hint="eastAsia"/>
         </w:rPr>
         <w:t>和</w:t>
       </w:r>
-      <w:proofErr w:type="spellStart"/>
       <w:r>
         <w:rPr>
           <w:rFonts w:hint="eastAsia"/>
         </w:rPr>
         <w:t>ngx_event_module_t.actions</w:t>
       </w:r>
-      <w:proofErr w:type="spellEnd"/>
       <w:r>
         <w:rPr>
           <w:rFonts w:hint="eastAsia"/>
@@ -2539,14 +2360,12 @@
         </w:rPr>
         <w:t>全局变更</w:t>
       </w:r>
-      <w:proofErr w:type="spellStart"/>
       <w:r>
         <w:rPr>
           <w:rFonts w:hint="eastAsia"/>
         </w:rPr>
         <w:t>ngx_event_actions</w:t>
       </w:r>
-      <w:proofErr w:type="spellEnd"/>
       <w:r>
         <w:rPr>
           <w:rFonts w:hint="eastAsia"/>
@@ -2631,28 +2450,24 @@
         </w:rPr>
         <w:t>模型还是</w:t>
       </w:r>
-      <w:proofErr w:type="spellStart"/>
       <w:r>
         <w:rPr>
           <w:rFonts w:hint="eastAsia"/>
         </w:rPr>
         <w:t>epoll</w:t>
       </w:r>
-      <w:proofErr w:type="spellEnd"/>
       <w:r>
         <w:rPr>
           <w:rFonts w:hint="eastAsia"/>
         </w:rPr>
         <w:t>模型，调用</w:t>
       </w:r>
-      <w:proofErr w:type="spellStart"/>
       <w:r>
         <w:rPr>
           <w:rFonts w:hint="eastAsia"/>
         </w:rPr>
         <w:t>ngx_event_actions</w:t>
       </w:r>
-      <w:proofErr w:type="spellEnd"/>
       <w:r>
         <w:rPr>
           <w:rFonts w:hint="eastAsia"/>
@@ -2664,7 +2479,6 @@
       <w:pPr>
         <w:pStyle w:val="Heading2"/>
       </w:pPr>
-      <w:proofErr w:type="gramStart"/>
       <w:r>
         <w:rPr>
           <w:rFonts w:hint="eastAsia"/>
@@ -2677,7 +2491,6 @@
         </w:rPr>
         <w:t>机制</w:t>
       </w:r>
-      <w:proofErr w:type="gramEnd"/>
     </w:p>
     <w:p>
       <w:pPr>
@@ -2998,21 +2811,7 @@
         <w:rPr>
           <w:rFonts w:hint="eastAsia"/>
         </w:rPr>
-        <w:t>调用</w:t>
-      </w:r>
-      <w:proofErr w:type="gramStart"/>
-      <w:r>
-        <w:rPr>
-          <w:rFonts w:hint="eastAsia"/>
-        </w:rPr>
-        <w:t>者过程</w:t>
-      </w:r>
-      <w:proofErr w:type="gramEnd"/>
-      <w:r>
-        <w:rPr>
-          <w:rFonts w:hint="eastAsia"/>
-        </w:rPr>
-        <w:t>如下：</w:t>
+        <w:t>调用者过程如下：</w:t>
       </w:r>
     </w:p>
     <w:p>
@@ -3223,22 +3022,18 @@
       <w:pPr>
         <w:pStyle w:val="Heading2"/>
       </w:pPr>
-      <w:proofErr w:type="spellStart"/>
-      <w:proofErr w:type="gramStart"/>
       <w:r>
         <w:rPr>
           <w:rFonts w:hint="eastAsia"/>
         </w:rPr>
         <w:t>epoll</w:t>
       </w:r>
-      <w:proofErr w:type="spellEnd"/>
       <w:r>
         <w:rPr>
           <w:rFonts w:hint="eastAsia"/>
         </w:rPr>
         <w:t>机制</w:t>
       </w:r>
-      <w:proofErr w:type="gramEnd"/>
     </w:p>
     <w:p>
       <w:pPr>
@@ -3263,56 +3058,48 @@
         </w:rPr>
         <w:t>的三个不足，</w:t>
       </w:r>
-      <w:proofErr w:type="spellStart"/>
       <w:r>
         <w:rPr>
           <w:rFonts w:hint="eastAsia"/>
         </w:rPr>
         <w:t>epoll</w:t>
       </w:r>
-      <w:proofErr w:type="spellEnd"/>
       <w:r>
         <w:rPr>
           <w:rFonts w:hint="eastAsia"/>
         </w:rPr>
         <w:t>机制作了改进，提供了三个接口函数：</w:t>
       </w:r>
-      <w:proofErr w:type="spellStart"/>
       <w:r>
         <w:rPr>
           <w:rFonts w:hint="eastAsia"/>
         </w:rPr>
         <w:t>epoll_create</w:t>
       </w:r>
-      <w:proofErr w:type="spellEnd"/>
       <w:r>
         <w:rPr>
           <w:rFonts w:hint="eastAsia"/>
         </w:rPr>
         <w:t>、</w:t>
       </w:r>
-      <w:proofErr w:type="spellStart"/>
       <w:r>
         <w:rPr>
           <w:rFonts w:hint="eastAsia"/>
         </w:rPr>
         <w:t>epoll_ctl</w:t>
       </w:r>
-      <w:proofErr w:type="spellEnd"/>
       <w:r>
         <w:rPr>
           <w:rFonts w:hint="eastAsia"/>
         </w:rPr>
         <w:t>、</w:t>
       </w:r>
-      <w:proofErr w:type="spellStart"/>
       <w:r>
         <w:rPr>
           <w:rFonts w:hint="eastAsia"/>
         </w:rPr>
         <w:t>epoll_wait</w:t>
       </w:r>
-      <w:proofErr w:type="spellEnd"/>
       <w:r>
         <w:rPr>
           <w:rFonts w:hint="eastAsia"/>
@@ -3335,14 +3122,12 @@
         </w:rPr>
         <w:t>调用</w:t>
       </w:r>
-      <w:proofErr w:type="spellStart"/>
       <w:r>
         <w:rPr>
           <w:rFonts w:hint="eastAsia"/>
         </w:rPr>
         <w:t>epoll_create</w:t>
       </w:r>
-      <w:proofErr w:type="spellEnd"/>
       <w:r>
         <w:rPr>
           <w:rFonts w:hint="eastAsia"/>
@@ -3377,14 +3162,12 @@
         </w:rPr>
         <w:t>调用</w:t>
       </w:r>
-      <w:proofErr w:type="spellStart"/>
       <w:r>
         <w:rPr>
           <w:rFonts w:hint="eastAsia"/>
         </w:rPr>
         <w:t>epoll_ctl</w:t>
       </w:r>
-      <w:proofErr w:type="spellEnd"/>
       <w:r>
         <w:rPr>
           <w:rFonts w:hint="eastAsia"/>
@@ -3587,14 +3370,12 @@
         </w:rPr>
         <w:t>调用</w:t>
       </w:r>
-      <w:proofErr w:type="spellStart"/>
       <w:r>
         <w:rPr>
           <w:rFonts w:hint="eastAsia"/>
         </w:rPr>
         <w:t>epoll_wait</w:t>
       </w:r>
-      <w:proofErr w:type="spellEnd"/>
     </w:p>
     <w:p>
       <w:pPr>
@@ -3745,21 +3526,7 @@
         <w:rPr>
           <w:rFonts w:hint="eastAsia"/>
         </w:rPr>
-        <w:t>中断处理函数</w:t>
-      </w:r>
-      <w:proofErr w:type="gramStart"/>
-      <w:r>
-        <w:rPr>
-          <w:rFonts w:hint="eastAsia"/>
-        </w:rPr>
-        <w:t>调用回调函</w:t>
-      </w:r>
-      <w:proofErr w:type="gramEnd"/>
-      <w:r>
-        <w:rPr>
-          <w:rFonts w:hint="eastAsia"/>
-        </w:rPr>
-        <w:t>数，将文件描述符放入</w:t>
+        <w:t>中断处理函数调用回调函数，将文件描述符放入</w:t>
       </w:r>
       <w:r>
         <w:rPr>
@@ -3819,14 +3586,12 @@
         </w:rPr>
         <w:t>从</w:t>
       </w:r>
-      <w:proofErr w:type="spellStart"/>
       <w:r>
         <w:rPr>
           <w:rFonts w:hint="eastAsia"/>
         </w:rPr>
         <w:t>epoll_wait</w:t>
       </w:r>
-      <w:proofErr w:type="spellEnd"/>
       <w:r>
         <w:rPr>
           <w:rFonts w:hint="eastAsia"/>
@@ -3867,28 +3632,24 @@
         </w:rPr>
         <w:t>中得到文件描述符和用户参数，从用户参数可又得到</w:t>
       </w:r>
-      <w:proofErr w:type="spellStart"/>
       <w:r>
         <w:rPr>
           <w:rFonts w:hint="eastAsia"/>
         </w:rPr>
         <w:t>ngx_event_t</w:t>
       </w:r>
-      <w:proofErr w:type="spellEnd"/>
       <w:r>
         <w:rPr>
           <w:rFonts w:hint="eastAsia"/>
         </w:rPr>
         <w:t>以及</w:t>
       </w:r>
-      <w:proofErr w:type="spellStart"/>
       <w:r>
         <w:rPr>
           <w:rFonts w:hint="eastAsia"/>
         </w:rPr>
         <w:t>ngx_connection_t</w:t>
       </w:r>
-      <w:proofErr w:type="spellEnd"/>
       <w:r>
         <w:rPr>
           <w:rFonts w:hint="eastAsia"/>
@@ -3971,21 +3732,7 @@
         <w:rPr>
           <w:rFonts w:hint="eastAsia"/>
         </w:rPr>
-        <w:t>也不需要重复地</w:t>
-      </w:r>
-      <w:proofErr w:type="gramStart"/>
-      <w:r>
-        <w:rPr>
-          <w:rFonts w:hint="eastAsia"/>
-        </w:rPr>
-        <w:t>将进程</w:t>
-      </w:r>
-      <w:proofErr w:type="gramEnd"/>
-      <w:r>
-        <w:rPr>
-          <w:rFonts w:hint="eastAsia"/>
-        </w:rPr>
-        <w:t>放入各个文件描述符的等待队列然后删除（解决了</w:t>
+        <w:t>也不需要重复地将进程放入各个文件描述符的等待队列然后删除（解决了</w:t>
       </w:r>
       <w:r>
         <w:rPr>
@@ -4011,14 +3758,12 @@
         <w:pStyle w:val="BodyTextFirstIndent"/>
         <w:ind w:firstLine="420"/>
       </w:pPr>
-      <w:proofErr w:type="spellStart"/>
       <w:r>
         <w:rPr>
           <w:rFonts w:hint="eastAsia"/>
         </w:rPr>
         <w:t>epoll_wait</w:t>
       </w:r>
-      <w:proofErr w:type="spellEnd"/>
       <w:r>
         <w:rPr>
           <w:rFonts w:hint="eastAsia"/>
@@ -4081,22 +3826,44 @@
         <w:rPr>
           <w:rFonts w:hint="eastAsia"/>
         </w:rPr>
-        <w:t xml:space="preserve">API </w:t>
-      </w:r>
-      <w:proofErr w:type="spellStart"/>
+        <w:t>API gettimeofday</w:t>
+      </w:r>
+      <w:r>
+        <w:rPr>
+          <w:rFonts w:hint="eastAsia"/>
+        </w:rPr>
+        <w:t>来获得当前的时间值。由于系统调用开销问题，</w:t>
+      </w:r>
+      <w:r>
+        <w:rPr>
+          <w:rFonts w:hint="eastAsia"/>
+        </w:rPr>
+        <w:t>Nginx</w:t>
+      </w:r>
+      <w:r>
+        <w:rPr>
+          <w:rFonts w:hint="eastAsia"/>
+        </w:rPr>
+        <w:t>努力避免频繁调用</w:t>
+      </w:r>
       <w:r>
         <w:rPr>
           <w:rFonts w:hint="eastAsia"/>
         </w:rPr>
         <w:t>gettimeofday</w:t>
       </w:r>
-      <w:proofErr w:type="spellEnd"/>
-      <w:r>
-        <w:rPr>
-          <w:rFonts w:hint="eastAsia"/>
-        </w:rPr>
-        <w:t>来获得当前的时间值。由于系统调用开销问题，</w:t>
-      </w:r>
+      <w:r>
+        <w:rPr>
+          <w:rFonts w:hint="eastAsia"/>
+        </w:rPr>
+        <w:t>。</w:t>
+      </w:r>
+    </w:p>
+    <w:p>
+      <w:pPr>
+        <w:pStyle w:val="BodyTextFirstIndent"/>
+        <w:ind w:firstLine="420"/>
+      </w:pPr>
       <w:r>
         <w:rPr>
           <w:rFonts w:hint="eastAsia"/>
@@ -4107,21 +3874,73 @@
         <w:rPr>
           <w:rFonts w:hint="eastAsia"/>
         </w:rPr>
-        <w:t>努力避免频繁调用</w:t>
-      </w:r>
-      <w:proofErr w:type="spellStart"/>
+        <w:t>以一</w:t>
+      </w:r>
+      <w:r>
+        <w:rPr>
+          <w:rFonts w:hint="eastAsia"/>
+        </w:rPr>
+        <w:t>定</w:t>
+      </w:r>
+      <w:r>
+        <w:rPr>
+          <w:rFonts w:hint="eastAsia"/>
+        </w:rPr>
+        <w:t>策略</w:t>
+      </w:r>
+      <w:r>
+        <w:rPr>
+          <w:rFonts w:hint="eastAsia"/>
+        </w:rPr>
+        <w:t>在</w:t>
+      </w:r>
+      <w:r>
+        <w:rPr>
+          <w:rFonts w:hint="eastAsia"/>
+        </w:rPr>
+        <w:t>select</w:t>
+      </w:r>
+      <w:r>
+        <w:rPr>
+          <w:rFonts w:hint="eastAsia"/>
+        </w:rPr>
+        <w:t>、</w:t>
+      </w:r>
+      <w:r>
+        <w:rPr>
+          <w:rFonts w:hint="eastAsia"/>
+        </w:rPr>
+        <w:t>epoll_wait</w:t>
+      </w:r>
+      <w:r>
+        <w:rPr>
+          <w:rFonts w:hint="eastAsia"/>
+        </w:rPr>
+        <w:t>等阻塞函数</w:t>
+      </w:r>
+      <w:r>
+        <w:rPr>
+          <w:rFonts w:hint="eastAsia"/>
+        </w:rPr>
+        <w:t>返回之后</w:t>
+      </w:r>
+      <w:r>
+        <w:rPr>
+          <w:rFonts w:hint="eastAsia"/>
+        </w:rPr>
+        <w:t>调用</w:t>
+      </w:r>
       <w:r>
         <w:rPr>
           <w:rFonts w:hint="eastAsia"/>
         </w:rPr>
         <w:t>gettimeofday</w:t>
       </w:r>
-      <w:proofErr w:type="spellEnd"/>
-      <w:r>
-        <w:rPr>
-          <w:rFonts w:hint="eastAsia"/>
-        </w:rPr>
-        <w:t>。</w:t>
+      <w:r>
+        <w:rPr>
+          <w:rFonts w:hint="eastAsia"/>
+        </w:rPr>
+        <w:t>，</w:t>
       </w:r>
     </w:p>
     <w:p>
@@ -4133,104 +3952,14 @@
         <w:rPr>
           <w:rFonts w:hint="eastAsia"/>
         </w:rPr>
-        <w:t>Nginx</w:t>
-      </w:r>
-      <w:r>
-        <w:rPr>
-          <w:rFonts w:hint="eastAsia"/>
-        </w:rPr>
-        <w:t>以一</w:t>
-      </w:r>
-      <w:r>
-        <w:rPr>
-          <w:rFonts w:hint="eastAsia"/>
-        </w:rPr>
-        <w:t>定</w:t>
-      </w:r>
-      <w:r>
-        <w:rPr>
-          <w:rFonts w:hint="eastAsia"/>
-        </w:rPr>
-        <w:t>策略</w:t>
-      </w:r>
-      <w:r>
-        <w:rPr>
-          <w:rFonts w:hint="eastAsia"/>
-        </w:rPr>
-        <w:t>在</w:t>
-      </w:r>
-      <w:r>
-        <w:rPr>
-          <w:rFonts w:hint="eastAsia"/>
-        </w:rPr>
-        <w:t>select</w:t>
-      </w:r>
-      <w:r>
-        <w:rPr>
-          <w:rFonts w:hint="eastAsia"/>
-        </w:rPr>
-        <w:t>、</w:t>
-      </w:r>
-      <w:proofErr w:type="spellStart"/>
-      <w:r>
-        <w:rPr>
-          <w:rFonts w:hint="eastAsia"/>
-        </w:rPr>
-        <w:t>epoll_wait</w:t>
-      </w:r>
-      <w:proofErr w:type="spellEnd"/>
-      <w:r>
-        <w:rPr>
-          <w:rFonts w:hint="eastAsia"/>
-        </w:rPr>
-        <w:t>等阻塞函数</w:t>
-      </w:r>
-      <w:r>
-        <w:rPr>
-          <w:rFonts w:hint="eastAsia"/>
-        </w:rPr>
-        <w:t>返回之后</w:t>
-      </w:r>
-      <w:r>
-        <w:rPr>
-          <w:rFonts w:hint="eastAsia"/>
-        </w:rPr>
-        <w:t>调用</w:t>
-      </w:r>
-      <w:proofErr w:type="spellStart"/>
-      <w:r>
-        <w:rPr>
-          <w:rFonts w:hint="eastAsia"/>
-        </w:rPr>
-        <w:t>gettimeofday</w:t>
-      </w:r>
-      <w:proofErr w:type="spellEnd"/>
-      <w:r>
-        <w:rPr>
-          <w:rFonts w:hint="eastAsia"/>
-        </w:rPr>
-        <w:t>，</w:t>
-      </w:r>
-    </w:p>
-    <w:p>
-      <w:pPr>
-        <w:pStyle w:val="BodyTextFirstIndent"/>
-        <w:ind w:firstLine="420"/>
-      </w:pPr>
-      <w:r>
-        <w:rPr>
-          <w:rFonts w:hint="eastAsia"/>
-        </w:rPr>
         <w:t>并将获得的时间值保存到全局变量</w:t>
       </w:r>
-      <w:proofErr w:type="spellStart"/>
       <w:r>
         <w:rPr>
           <w:rFonts w:hint="eastAsia"/>
         </w:rPr>
         <w:t>ngx_cached_time</w:t>
       </w:r>
-      <w:proofErr w:type="spellEnd"/>
       <w:r>
         <w:rPr>
           <w:rFonts w:hint="eastAsia"/>
@@ -4243,14 +3972,12 @@
         </w:rPr>
         <w:t>读</w:t>
       </w:r>
-      <w:proofErr w:type="spellStart"/>
       <w:r>
         <w:rPr>
           <w:rFonts w:hint="eastAsia"/>
         </w:rPr>
         <w:t>ngx_cached_time</w:t>
       </w:r>
-      <w:proofErr w:type="spellEnd"/>
       <w:r>
         <w:rPr>
           <w:rFonts w:hint="eastAsia"/>
@@ -4428,14 +4155,12 @@
         </w:rPr>
         <w:t>全局变量</w:t>
       </w:r>
-      <w:proofErr w:type="spellStart"/>
       <w:r>
         <w:rPr>
           <w:rFonts w:hint="eastAsia"/>
         </w:rPr>
         <w:t>ngx_event_timer_rbtree</w:t>
       </w:r>
-      <w:proofErr w:type="spellEnd"/>
       <w:r>
         <w:rPr>
           <w:rFonts w:hint="eastAsia"/>
@@ -4460,14 +4185,12 @@
         </w:rPr>
         <w:t>件</w:t>
       </w:r>
-      <w:proofErr w:type="spellStart"/>
       <w:r>
         <w:rPr>
           <w:rFonts w:hint="eastAsia"/>
         </w:rPr>
         <w:t>ngx_event_t</w:t>
       </w:r>
-      <w:proofErr w:type="spellEnd"/>
       <w:r>
         <w:rPr>
           <w:rFonts w:hint="eastAsia"/>
@@ -4484,7 +4207,6 @@
         </w:numPr>
         <w:ind w:firstLineChars="0"/>
       </w:pPr>
-      <w:proofErr w:type="spellStart"/>
       <w:r>
         <w:rPr>
           <w:rFonts w:hint="eastAsia"/>
@@ -4497,7 +4219,6 @@
         </w:rPr>
         <w:t>imedout</w:t>
       </w:r>
-      <w:proofErr w:type="spellEnd"/>
     </w:p>
     <w:p>
       <w:pPr>
@@ -4526,14 +4247,12 @@
         </w:numPr>
         <w:ind w:firstLineChars="0"/>
       </w:pPr>
-      <w:proofErr w:type="spellStart"/>
       <w:r>
         <w:rPr>
           <w:rFonts w:hint="eastAsia"/>
         </w:rPr>
         <w:t>timer_set</w:t>
       </w:r>
-      <w:proofErr w:type="spellEnd"/>
     </w:p>
     <w:p>
       <w:pPr>
@@ -4580,14 +4299,12 @@
         </w:rPr>
         <w:t>红黑树结点，将</w:t>
       </w:r>
-      <w:proofErr w:type="spellStart"/>
       <w:r>
         <w:rPr>
           <w:rFonts w:hint="eastAsia"/>
         </w:rPr>
         <w:t>ngx_event_t</w:t>
       </w:r>
-      <w:proofErr w:type="spellEnd"/>
       <w:r>
         <w:rPr>
           <w:rFonts w:hint="eastAsia"/>
@@ -4600,28 +4317,24 @@
         </w:rPr>
         <w:t>已知它的指针可以用</w:t>
       </w:r>
-      <w:proofErr w:type="spellStart"/>
       <w:r>
         <w:rPr>
           <w:rFonts w:hint="eastAsia"/>
         </w:rPr>
         <w:t>offsetof</w:t>
       </w:r>
-      <w:proofErr w:type="spellEnd"/>
       <w:r>
         <w:rPr>
           <w:rFonts w:hint="eastAsia"/>
         </w:rPr>
         <w:t>来算出</w:t>
       </w:r>
-      <w:proofErr w:type="spellStart"/>
       <w:r>
         <w:rPr>
           <w:rFonts w:hint="eastAsia"/>
         </w:rPr>
         <w:t>ngx_event_t</w:t>
       </w:r>
-      <w:proofErr w:type="spellEnd"/>
       <w:r>
         <w:rPr>
           <w:rFonts w:hint="eastAsia"/>
@@ -4716,14 +4429,12 @@
         </w:rPr>
         <w:t>或</w:t>
       </w:r>
-      <w:proofErr w:type="spellStart"/>
       <w:r>
         <w:rPr>
           <w:rFonts w:hint="eastAsia"/>
         </w:rPr>
         <w:t>epoll_wait</w:t>
       </w:r>
-      <w:proofErr w:type="spellEnd"/>
       <w:r>
         <w:rPr>
           <w:rFonts w:hint="eastAsia"/>
@@ -4748,14 +4459,12 @@
         </w:rPr>
         <w:t>或</w:t>
       </w:r>
-      <w:proofErr w:type="spellStart"/>
       <w:r>
         <w:rPr>
           <w:rFonts w:hint="eastAsia"/>
         </w:rPr>
         <w:t>epoll_wait</w:t>
       </w:r>
-      <w:proofErr w:type="spellEnd"/>
       <w:r>
         <w:rPr>
           <w:rFonts w:hint="eastAsia"/>
@@ -4798,42 +4507,36 @@
         </w:rPr>
         <w:t>调用</w:t>
       </w:r>
-      <w:proofErr w:type="spellStart"/>
       <w:r>
         <w:rPr>
           <w:rFonts w:hint="eastAsia"/>
         </w:rPr>
         <w:t>gettimeofday</w:t>
       </w:r>
-      <w:proofErr w:type="spellEnd"/>
       <w:r>
         <w:rPr>
           <w:rFonts w:hint="eastAsia"/>
         </w:rPr>
         <w:t>更新</w:t>
       </w:r>
-      <w:proofErr w:type="spellStart"/>
       <w:r>
         <w:rPr>
           <w:rFonts w:hint="eastAsia"/>
         </w:rPr>
         <w:t>ngx_cached_time</w:t>
       </w:r>
-      <w:proofErr w:type="spellEnd"/>
       <w:r>
         <w:rPr>
           <w:rFonts w:hint="eastAsia"/>
         </w:rPr>
         <w:t>。如果当前时间</w:t>
       </w:r>
-      <w:proofErr w:type="spellStart"/>
       <w:r>
         <w:rPr>
           <w:rFonts w:hint="eastAsia"/>
         </w:rPr>
         <w:t>ngx_cached_time</w:t>
       </w:r>
-      <w:proofErr w:type="spellEnd"/>
       <w:r>
         <w:rPr>
           <w:rFonts w:hint="eastAsia"/>
@@ -4864,14 +4567,12 @@
         <w:pStyle w:val="BodyTextFirstIndent"/>
         <w:ind w:firstLine="420"/>
       </w:pPr>
-      <w:proofErr w:type="gramStart"/>
       <w:r>
         <w:rPr>
           <w:rFonts w:hint="eastAsia"/>
         </w:rPr>
         <w:t>当事件</w:t>
       </w:r>
-      <w:proofErr w:type="gramEnd"/>
       <w:r>
         <w:rPr>
           <w:rFonts w:hint="eastAsia"/>
@@ -4902,14 +4603,12 @@
         </w:rPr>
         <w:t>或</w:t>
       </w:r>
-      <w:proofErr w:type="spellStart"/>
       <w:r>
         <w:rPr>
           <w:rFonts w:hint="eastAsia"/>
         </w:rPr>
         <w:t>epoll_wait</w:t>
       </w:r>
-      <w:proofErr w:type="spellEnd"/>
       <w:r>
         <w:rPr>
           <w:rFonts w:hint="eastAsia"/>
@@ -4940,14 +4639,12 @@
         </w:rPr>
         <w:t>导致频繁调用</w:t>
       </w:r>
-      <w:proofErr w:type="spellStart"/>
       <w:r>
         <w:rPr>
           <w:rFonts w:hint="eastAsia"/>
         </w:rPr>
         <w:t>gettimeofday</w:t>
       </w:r>
-      <w:proofErr w:type="spellEnd"/>
       <w:r>
         <w:rPr>
           <w:rFonts w:hint="eastAsia"/>
@@ -5079,14 +4776,12 @@
         </w:rPr>
         <w:t>或</w:t>
       </w:r>
-      <w:proofErr w:type="spellStart"/>
       <w:r>
         <w:rPr>
           <w:rFonts w:hint="eastAsia"/>
         </w:rPr>
         <w:t>epoll_wait</w:t>
       </w:r>
-      <w:proofErr w:type="spellEnd"/>
       <w:r>
         <w:rPr>
           <w:rFonts w:hint="eastAsia"/>
@@ -5117,42 +4812,36 @@
         </w:rPr>
         <w:t>或</w:t>
       </w:r>
-      <w:proofErr w:type="spellStart"/>
       <w:r>
         <w:rPr>
           <w:rFonts w:hint="eastAsia"/>
         </w:rPr>
         <w:t>epoll_wait</w:t>
       </w:r>
-      <w:proofErr w:type="spellEnd"/>
       <w:r>
         <w:rPr>
           <w:rFonts w:hint="eastAsia"/>
         </w:rPr>
         <w:t>因事件发生而返回后，不调用</w:t>
       </w:r>
-      <w:proofErr w:type="spellStart"/>
       <w:r>
         <w:rPr>
           <w:rFonts w:hint="eastAsia"/>
         </w:rPr>
         <w:t>gettimeofday</w:t>
       </w:r>
-      <w:proofErr w:type="spellEnd"/>
       <w:r>
         <w:rPr>
           <w:rFonts w:hint="eastAsia"/>
         </w:rPr>
         <w:t>更新</w:t>
       </w:r>
-      <w:proofErr w:type="spellStart"/>
       <w:r>
         <w:rPr>
           <w:rFonts w:hint="eastAsia"/>
         </w:rPr>
         <w:t>ngx_cached_time</w:t>
       </w:r>
-      <w:proofErr w:type="spellEnd"/>
       <w:r>
         <w:rPr>
           <w:rFonts w:hint="eastAsia"/>
@@ -5183,14 +4872,12 @@
         </w:rPr>
         <w:t>或</w:t>
       </w:r>
-      <w:proofErr w:type="spellStart"/>
       <w:r>
         <w:rPr>
           <w:rFonts w:hint="eastAsia"/>
         </w:rPr>
         <w:t>epoll_wait</w:t>
       </w:r>
-      <w:proofErr w:type="spellEnd"/>
       <w:r>
         <w:rPr>
           <w:rFonts w:hint="eastAsia"/>
@@ -5245,28 +4932,24 @@
         </w:rPr>
         <w:t>调用</w:t>
       </w:r>
-      <w:proofErr w:type="spellStart"/>
       <w:r>
         <w:rPr>
           <w:rFonts w:hint="eastAsia"/>
         </w:rPr>
         <w:t>gettimeofday</w:t>
       </w:r>
-      <w:proofErr w:type="spellEnd"/>
       <w:r>
         <w:rPr>
           <w:rFonts w:hint="eastAsia"/>
         </w:rPr>
         <w:t>更新</w:t>
       </w:r>
-      <w:proofErr w:type="spellStart"/>
       <w:r>
         <w:rPr>
           <w:rFonts w:hint="eastAsia"/>
         </w:rPr>
         <w:t>ngx_cached_time</w:t>
       </w:r>
-      <w:proofErr w:type="spellEnd"/>
       <w:r>
         <w:rPr>
           <w:rFonts w:hint="eastAsia"/>
@@ -5279,14 +4962,12 @@
         </w:rPr>
         <w:t>当前时间</w:t>
       </w:r>
-      <w:proofErr w:type="spellStart"/>
       <w:r>
         <w:rPr>
           <w:rFonts w:hint="eastAsia"/>
         </w:rPr>
         <w:t>ngx_cached_time</w:t>
       </w:r>
-      <w:proofErr w:type="spellEnd"/>
       <w:r>
         <w:rPr>
           <w:rFonts w:hint="eastAsia"/>
@@ -5382,21 +5063,7 @@
         <w:rPr>
           <w:rFonts w:hint="eastAsia"/>
         </w:rPr>
-        <w:t>红黑树没有结点，</w:t>
-      </w:r>
-      <w:proofErr w:type="gramStart"/>
-      <w:r>
-        <w:rPr>
-          <w:rFonts w:hint="eastAsia"/>
-        </w:rPr>
-        <w:t>则结束</w:t>
-      </w:r>
-      <w:proofErr w:type="gramEnd"/>
-      <w:r>
-        <w:rPr>
-          <w:rFonts w:hint="eastAsia"/>
-        </w:rPr>
-        <w:t>扫描。</w:t>
+        <w:t>红黑树没有结点，则结束扫描。</w:t>
       </w:r>
     </w:p>
     <w:p>
@@ -5424,21 +5091,7 @@
         <w:rPr>
           <w:rFonts w:hint="eastAsia"/>
         </w:rPr>
-        <w:t>没有超时，</w:t>
-      </w:r>
-      <w:proofErr w:type="gramStart"/>
-      <w:r>
-        <w:rPr>
-          <w:rFonts w:hint="eastAsia"/>
-        </w:rPr>
-        <w:t>则结束</w:t>
-      </w:r>
-      <w:proofErr w:type="gramEnd"/>
-      <w:r>
-        <w:rPr>
-          <w:rFonts w:hint="eastAsia"/>
-        </w:rPr>
-        <w:t>扫描。</w:t>
+        <w:t>没有超时，则结束扫描。</w:t>
       </w:r>
     </w:p>
     <w:p>
@@ -5454,21 +5107,7 @@
         <w:rPr>
           <w:rFonts w:hint="eastAsia"/>
         </w:rPr>
-        <w:t>如果最左结点超时，则把它从红黑树中删除，并</w:t>
-      </w:r>
-      <w:proofErr w:type="gramStart"/>
-      <w:r>
-        <w:rPr>
-          <w:rFonts w:hint="eastAsia"/>
-        </w:rPr>
-        <w:t>调用回</w:t>
-      </w:r>
-      <w:proofErr w:type="gramEnd"/>
-      <w:r>
-        <w:rPr>
-          <w:rFonts w:hint="eastAsia"/>
-        </w:rPr>
-        <w:t>调处理函数。</w:t>
+        <w:t>如果最左结点超时，则把它从红黑树中删除，并调用回调处理函数。</w:t>
       </w:r>
     </w:p>
     <w:p>
@@ -5569,56 +5208,48 @@
         </w:rPr>
         <w:t>或</w:t>
       </w:r>
-      <w:proofErr w:type="spellStart"/>
       <w:r>
         <w:rPr>
           <w:rFonts w:hint="eastAsia"/>
         </w:rPr>
         <w:t>epoll_wait</w:t>
       </w:r>
-      <w:proofErr w:type="spellEnd"/>
       <w:r>
         <w:rPr>
           <w:rFonts w:hint="eastAsia"/>
         </w:rPr>
         <w:t>收到事件后，可以把事件</w:t>
       </w:r>
-      <w:proofErr w:type="spellStart"/>
       <w:r>
         <w:rPr>
           <w:rFonts w:hint="eastAsia"/>
         </w:rPr>
         <w:t>ngx_event_t</w:t>
       </w:r>
-      <w:proofErr w:type="spellEnd"/>
       <w:r>
         <w:rPr>
           <w:rFonts w:hint="eastAsia"/>
         </w:rPr>
         <w:t>先挂入</w:t>
       </w:r>
-      <w:proofErr w:type="spellStart"/>
       <w:r>
         <w:rPr>
           <w:rFonts w:hint="eastAsia"/>
         </w:rPr>
         <w:t>ngx_posted_accept_events</w:t>
       </w:r>
-      <w:proofErr w:type="spellEnd"/>
       <w:r>
         <w:rPr>
           <w:rFonts w:hint="eastAsia"/>
         </w:rPr>
         <w:t>和</w:t>
       </w:r>
-      <w:proofErr w:type="spellStart"/>
       <w:r>
         <w:rPr>
           <w:rFonts w:hint="eastAsia"/>
         </w:rPr>
         <w:t>ngx_posted_events</w:t>
       </w:r>
-      <w:proofErr w:type="spellEnd"/>
       <w:r>
         <w:rPr>
           <w:rFonts w:hint="eastAsia"/>
@@ -5637,36 +5268,24 @@
         </w:rPr>
         <w:t>顾名思义，</w:t>
       </w:r>
-      <w:proofErr w:type="spellStart"/>
       <w:r>
         <w:rPr>
           <w:rFonts w:hint="eastAsia"/>
         </w:rPr>
         <w:t>ngx_posted_accept_events</w:t>
       </w:r>
-      <w:proofErr w:type="spellEnd"/>
-      <w:proofErr w:type="gramStart"/>
-      <w:r>
-        <w:rPr>
-          <w:rFonts w:hint="eastAsia"/>
-        </w:rPr>
-        <w:t>挂可接受</w:t>
-      </w:r>
-      <w:proofErr w:type="gramEnd"/>
-      <w:r>
-        <w:rPr>
-          <w:rFonts w:hint="eastAsia"/>
-        </w:rPr>
-        <w:t>事件，</w:t>
-      </w:r>
-      <w:proofErr w:type="spellStart"/>
+      <w:r>
+        <w:rPr>
+          <w:rFonts w:hint="eastAsia"/>
+        </w:rPr>
+        <w:t>挂可接受事件，</w:t>
+      </w:r>
       <w:r>
         <w:rPr>
           <w:rFonts w:hint="eastAsia"/>
         </w:rPr>
         <w:t>ngx_posted_events</w:t>
       </w:r>
-      <w:proofErr w:type="spellEnd"/>
       <w:r>
         <w:rPr>
           <w:rFonts w:hint="eastAsia"/>
@@ -5685,28 +5304,24 @@
         </w:rPr>
         <w:t>事件全收下后，先处理</w:t>
       </w:r>
-      <w:proofErr w:type="spellStart"/>
       <w:r>
         <w:rPr>
           <w:rFonts w:hint="eastAsia"/>
         </w:rPr>
         <w:t>ngx_posted_accept_events</w:t>
       </w:r>
-      <w:proofErr w:type="spellEnd"/>
       <w:r>
         <w:rPr>
           <w:rFonts w:hint="eastAsia"/>
         </w:rPr>
         <w:t>队列中的事件，再处理超时，最后处理</w:t>
       </w:r>
-      <w:proofErr w:type="spellStart"/>
       <w:r>
         <w:rPr>
           <w:rFonts w:hint="eastAsia"/>
         </w:rPr>
         <w:t>ngx_posted_events</w:t>
       </w:r>
-      <w:proofErr w:type="spellEnd"/>
       <w:r>
         <w:rPr>
           <w:rFonts w:hint="eastAsia"/>
@@ -5822,14 +5437,12 @@
         </w:rPr>
         <w:t>指令，创建</w:t>
       </w:r>
-      <w:proofErr w:type="spellStart"/>
       <w:r>
         <w:rPr>
           <w:rFonts w:hint="eastAsia"/>
         </w:rPr>
         <w:t>ngx_listening_t</w:t>
       </w:r>
-      <w:proofErr w:type="spellEnd"/>
       <w:r>
         <w:rPr>
           <w:rFonts w:hint="eastAsia"/>
@@ -5852,42 +5465,36 @@
         </w:rPr>
         <w:t>创建</w:t>
       </w:r>
-      <w:proofErr w:type="spellStart"/>
       <w:r>
         <w:rPr>
           <w:rFonts w:hint="eastAsia"/>
         </w:rPr>
         <w:t>ngx_listening_t</w:t>
       </w:r>
-      <w:proofErr w:type="spellEnd"/>
       <w:r>
         <w:rPr>
           <w:rFonts w:hint="eastAsia"/>
         </w:rPr>
         <w:t>对应的</w:t>
       </w:r>
-      <w:proofErr w:type="spellStart"/>
       <w:r>
         <w:rPr>
           <w:rFonts w:hint="eastAsia"/>
         </w:rPr>
         <w:t>ngx_connection_t</w:t>
       </w:r>
-      <w:proofErr w:type="spellEnd"/>
       <w:r>
         <w:rPr>
           <w:rFonts w:hint="eastAsia"/>
         </w:rPr>
         <w:t>和读（接受）写事件</w:t>
       </w:r>
-      <w:proofErr w:type="spellStart"/>
       <w:r>
         <w:rPr>
           <w:rFonts w:hint="eastAsia"/>
         </w:rPr>
         <w:t>ngx_event_t</w:t>
       </w:r>
-      <w:proofErr w:type="spellEnd"/>
       <w:r>
         <w:rPr>
           <w:rFonts w:hint="eastAsia"/>
@@ -5910,28 +5517,24 @@
         </w:rPr>
         <w:t>设置</w:t>
       </w:r>
-      <w:proofErr w:type="spellStart"/>
       <w:r>
         <w:rPr>
           <w:rFonts w:hint="eastAsia"/>
         </w:rPr>
         <w:t>ngx_listening_t</w:t>
       </w:r>
-      <w:proofErr w:type="spellEnd"/>
       <w:r>
         <w:rPr>
           <w:rFonts w:hint="eastAsia"/>
         </w:rPr>
         <w:t>的回调处理函数为</w:t>
       </w:r>
-      <w:proofErr w:type="spellStart"/>
       <w:r>
         <w:rPr>
           <w:rFonts w:hint="eastAsia"/>
         </w:rPr>
         <w:t>ngx_http_init_connection</w:t>
       </w:r>
-      <w:proofErr w:type="spellEnd"/>
       <w:r>
         <w:rPr>
           <w:rFonts w:hint="eastAsia"/>
@@ -5954,14 +5557,12 @@
         </w:rPr>
         <w:t>设置读（接受）事件的回调处理函数为</w:t>
       </w:r>
-      <w:proofErr w:type="spellStart"/>
       <w:r>
         <w:rPr>
           <w:rFonts w:hint="eastAsia"/>
         </w:rPr>
         <w:t>ngx_event_accept</w:t>
       </w:r>
-      <w:proofErr w:type="spellEnd"/>
       <w:r>
         <w:rPr>
           <w:rFonts w:hint="eastAsia"/>
@@ -6012,16 +5613,8 @@
         <w:rPr>
           <w:rFonts w:hint="eastAsia"/>
         </w:rPr>
-        <w:t xml:space="preserve"> </w:t>
-      </w:r>
-      <w:proofErr w:type="spellStart"/>
-      <w:r>
-        <w:rPr>
-          <w:rFonts w:hint="eastAsia"/>
-        </w:rPr>
-        <w:t>epoll_wait</w:t>
-      </w:r>
-      <w:proofErr w:type="spellEnd"/>
+        <w:t xml:space="preserve"> epoll_wait</w:t>
+      </w:r>
       <w:r>
         <w:rPr>
           <w:rFonts w:hint="eastAsia"/>
@@ -6050,19 +5643,11 @@
         </w:rPr>
         <w:t>访问（如：</w:t>
       </w:r>
-      <w:proofErr w:type="spellStart"/>
-      <w:r>
-        <w:rPr>
-          <w:rFonts w:hint="eastAsia"/>
-        </w:rPr>
-        <w:t>wget</w:t>
-      </w:r>
-      <w:proofErr w:type="spellEnd"/>
-      <w:r>
-        <w:rPr>
-          <w:rFonts w:hint="eastAsia"/>
-        </w:rPr>
-        <w:t xml:space="preserve"> </w:t>
+      <w:r>
+        <w:rPr>
+          <w:rFonts w:hint="eastAsia"/>
+        </w:rPr>
+        <w:t xml:space="preserve">wget </w:t>
       </w:r>
       <w:hyperlink r:id="rId12" w:history="1">
         <w:r>
@@ -6105,30 +5690,14 @@
         <w:rPr>
           <w:rFonts w:hint="eastAsia"/>
         </w:rPr>
-        <w:t>访问的连接请求报文到达），</w:t>
-      </w:r>
-      <w:proofErr w:type="gramStart"/>
-      <w:r>
-        <w:rPr>
-          <w:rFonts w:hint="eastAsia"/>
-        </w:rPr>
-        <w:t>调用回</w:t>
-      </w:r>
-      <w:proofErr w:type="gramEnd"/>
-      <w:r>
-        <w:rPr>
-          <w:rFonts w:hint="eastAsia"/>
-        </w:rPr>
-        <w:t>调处理函数</w:t>
-      </w:r>
-      <w:proofErr w:type="spellStart"/>
+        <w:t>访问的连接请求报文到达），调用回调处理函数</w:t>
+      </w:r>
       <w:r>
         <w:rPr>
           <w:rFonts w:hint="eastAsia"/>
         </w:rPr>
         <w:t>ngx_event_accept</w:t>
       </w:r>
-      <w:proofErr w:type="spellEnd"/>
       <w:r>
         <w:rPr>
           <w:rFonts w:hint="eastAsia"/>
@@ -6145,42 +5714,36 @@
         </w:numPr>
         <w:ind w:firstLineChars="0"/>
       </w:pPr>
-      <w:proofErr w:type="spellStart"/>
       <w:r>
         <w:rPr>
           <w:rFonts w:hint="eastAsia"/>
         </w:rPr>
         <w:t>ngx_event_accept</w:t>
       </w:r>
-      <w:proofErr w:type="spellEnd"/>
       <w:r>
         <w:rPr>
           <w:rFonts w:hint="eastAsia"/>
         </w:rPr>
         <w:t>创建新的</w:t>
       </w:r>
-      <w:proofErr w:type="spellStart"/>
       <w:r>
         <w:rPr>
           <w:rFonts w:hint="eastAsia"/>
         </w:rPr>
         <w:t>ngx_connection_t</w:t>
       </w:r>
-      <w:proofErr w:type="spellEnd"/>
       <w:r>
         <w:rPr>
           <w:rFonts w:hint="eastAsia"/>
         </w:rPr>
         <w:t>和读写事件</w:t>
       </w:r>
-      <w:proofErr w:type="spellStart"/>
       <w:r>
         <w:rPr>
           <w:rFonts w:hint="eastAsia"/>
         </w:rPr>
         <w:t>ngx_event_t</w:t>
       </w:r>
-      <w:proofErr w:type="spellEnd"/>
       <w:r>
         <w:rPr>
           <w:rFonts w:hint="eastAsia"/>
@@ -6197,42 +5760,36 @@
         </w:numPr>
         <w:ind w:firstLineChars="0"/>
       </w:pPr>
-      <w:proofErr w:type="spellStart"/>
       <w:r>
         <w:rPr>
           <w:rFonts w:hint="eastAsia"/>
         </w:rPr>
         <w:t>ngx_event_accept</w:t>
       </w:r>
-      <w:proofErr w:type="spellEnd"/>
       <w:r>
         <w:rPr>
           <w:rFonts w:hint="eastAsia"/>
         </w:rPr>
         <w:t>调用</w:t>
       </w:r>
-      <w:proofErr w:type="spellStart"/>
       <w:r>
         <w:rPr>
           <w:rFonts w:hint="eastAsia"/>
         </w:rPr>
         <w:t>ngx_listening_t</w:t>
       </w:r>
-      <w:proofErr w:type="spellEnd"/>
       <w:r>
         <w:rPr>
           <w:rFonts w:hint="eastAsia"/>
         </w:rPr>
         <w:t>的回调处理函数</w:t>
       </w:r>
-      <w:proofErr w:type="spellStart"/>
       <w:r>
         <w:rPr>
           <w:rFonts w:hint="eastAsia"/>
         </w:rPr>
         <w:t>ngx_http_init_connection</w:t>
       </w:r>
-      <w:proofErr w:type="spellEnd"/>
       <w:r>
         <w:rPr>
           <w:rFonts w:hint="eastAsia"/>
@@ -6249,28 +5806,24 @@
         </w:numPr>
         <w:ind w:firstLineChars="0"/>
       </w:pPr>
-      <w:proofErr w:type="spellStart"/>
       <w:r>
         <w:rPr>
           <w:rFonts w:hint="eastAsia"/>
         </w:rPr>
         <w:t>ngx_http_init_connection</w:t>
       </w:r>
-      <w:proofErr w:type="spellEnd"/>
       <w:r>
         <w:rPr>
           <w:rFonts w:hint="eastAsia"/>
         </w:rPr>
         <w:t>初始化读事件的回调处理函数为</w:t>
       </w:r>
-      <w:proofErr w:type="spellStart"/>
       <w:r>
         <w:rPr>
           <w:rFonts w:hint="eastAsia"/>
         </w:rPr>
         <w:t>ngx_init_request</w:t>
       </w:r>
-      <w:proofErr w:type="spellEnd"/>
       <w:r>
         <w:rPr>
           <w:rFonts w:hint="eastAsia"/>
@@ -6321,16 +5874,8 @@
         <w:rPr>
           <w:rFonts w:hint="eastAsia"/>
         </w:rPr>
-        <w:t xml:space="preserve"> </w:t>
-      </w:r>
-      <w:proofErr w:type="spellStart"/>
-      <w:r>
-        <w:rPr>
-          <w:rFonts w:hint="eastAsia"/>
-        </w:rPr>
-        <w:t>epoll_wait</w:t>
-      </w:r>
-      <w:proofErr w:type="spellEnd"/>
+        <w:t xml:space="preserve"> epoll_wait</w:t>
+      </w:r>
       <w:r>
         <w:rPr>
           <w:rFonts w:hint="eastAsia"/>
@@ -6617,29 +6162,7 @@
           <w:i w:val="0"/>
           <w:color w:val="auto"/>
         </w:rPr>
-        <w:t>TP/1.1\r\</w:t>
-      </w:r>
-      <w:proofErr w:type="spellStart"/>
-      <w:r>
-        <w:rPr>
-          <w:rStyle w:val="IntenseEmphasis"/>
-          <w:rFonts w:hint="eastAsia"/>
-          <w:b w:val="0"/>
-          <w:i w:val="0"/>
-          <w:color w:val="auto"/>
-        </w:rPr>
-        <w:t>nContent</w:t>
-      </w:r>
-      <w:proofErr w:type="spellEnd"/>
-      <w:r>
-        <w:rPr>
-          <w:rStyle w:val="IntenseEmphasis"/>
-          <w:rFonts w:hint="eastAsia"/>
-          <w:b w:val="0"/>
-          <w:i w:val="0"/>
-          <w:color w:val="auto"/>
-        </w:rPr>
-        <w:t>-Length</w:t>
+        <w:t>TP/1.1\r\nContent-Length</w:t>
       </w:r>
       <w:r>
         <w:rPr>
@@ -6782,7 +6305,6 @@
         </w:rPr>
         <w:t>下面讨论</w:t>
       </w:r>
-      <w:proofErr w:type="gramStart"/>
       <w:r>
         <w:rPr>
           <w:rStyle w:val="IntenseEmphasis"/>
@@ -6791,18 +6313,7 @@
           <w:i w:val="0"/>
           <w:color w:val="auto"/>
         </w:rPr>
-        <w:t>读处理</w:t>
-      </w:r>
-      <w:proofErr w:type="gramEnd"/>
-      <w:r>
-        <w:rPr>
-          <w:rStyle w:val="IntenseEmphasis"/>
-          <w:rFonts w:hint="eastAsia"/>
-          <w:b w:val="0"/>
-          <w:i w:val="0"/>
-          <w:color w:val="auto"/>
-        </w:rPr>
-        <w:t>的过程：</w:t>
+        <w:t>读处理的过程：</w:t>
       </w:r>
     </w:p>
     <w:p>
@@ -6814,47 +6325,17 @@
         </w:numPr>
         <w:ind w:firstLineChars="0"/>
       </w:pPr>
-      <w:proofErr w:type="gramStart"/>
-      <w:r>
-        <w:rPr>
-          <w:rFonts w:hint="eastAsia"/>
-        </w:rPr>
-        <w:t>读事件</w:t>
-      </w:r>
-      <w:proofErr w:type="gramEnd"/>
-      <w:r>
-        <w:rPr>
-          <w:rFonts w:hint="eastAsia"/>
-        </w:rPr>
-        <w:t>的回</w:t>
-      </w:r>
-      <w:proofErr w:type="gramStart"/>
-      <w:r>
-        <w:rPr>
-          <w:rFonts w:hint="eastAsia"/>
-        </w:rPr>
-        <w:t>调函数</w:t>
-      </w:r>
-      <w:proofErr w:type="gramEnd"/>
-      <w:r>
-        <w:rPr>
-          <w:rFonts w:hint="eastAsia"/>
-        </w:rPr>
-        <w:t>已经设为</w:t>
-      </w:r>
-      <w:proofErr w:type="spellStart"/>
-      <w:r>
-        <w:rPr>
-          <w:rFonts w:hint="eastAsia"/>
-        </w:rPr>
-        <w:t>ngx_http_process_request_line</w:t>
-      </w:r>
-      <w:proofErr w:type="spellEnd"/>
-      <w:r>
-        <w:rPr>
-          <w:rFonts w:hint="eastAsia"/>
-        </w:rPr>
-        <w:t>()</w:t>
+      <w:r>
+        <w:rPr>
+          <w:rFonts w:hint="eastAsia"/>
+        </w:rPr>
+        <w:t>读事件的回调函数已经设为</w:t>
+      </w:r>
+      <w:r>
+        <w:rPr>
+          <w:rFonts w:hint="eastAsia"/>
+        </w:rPr>
+        <w:t>ngx_http_process_request_line()</w:t>
       </w:r>
       <w:r>
         <w:rPr>
@@ -6862,19 +6343,11 @@
         </w:rPr>
         <w:t>，进程在</w:t>
       </w:r>
-      <w:proofErr w:type="spellStart"/>
-      <w:r>
-        <w:rPr>
-          <w:rFonts w:hint="eastAsia"/>
-        </w:rPr>
-        <w:t>epoll_wait</w:t>
-      </w:r>
-      <w:proofErr w:type="spellEnd"/>
-      <w:r>
-        <w:rPr>
-          <w:rFonts w:hint="eastAsia"/>
-        </w:rPr>
-        <w:t>()</w:t>
+      <w:r>
+        <w:rPr>
+          <w:rFonts w:hint="eastAsia"/>
+        </w:rPr>
+        <w:t>epoll_wait()</w:t>
       </w:r>
       <w:r>
         <w:rPr>
@@ -6910,19 +6383,11 @@
         </w:rPr>
         <w:t>收到后，</w:t>
       </w:r>
-      <w:proofErr w:type="spellStart"/>
-      <w:r>
-        <w:rPr>
-          <w:rFonts w:hint="eastAsia"/>
-        </w:rPr>
-        <w:t>epoll_wait</w:t>
-      </w:r>
-      <w:proofErr w:type="spellEnd"/>
-      <w:r>
-        <w:rPr>
-          <w:rFonts w:hint="eastAsia"/>
-        </w:rPr>
-        <w:t>()</w:t>
+      <w:r>
+        <w:rPr>
+          <w:rFonts w:hint="eastAsia"/>
+        </w:rPr>
+        <w:t>epoll_wait()</w:t>
       </w:r>
       <w:r>
         <w:rPr>
@@ -6934,38 +6399,14 @@
         <w:rPr>
           <w:rFonts w:hint="eastAsia"/>
         </w:rPr>
-        <w:t>并调用</w:t>
-      </w:r>
-      <w:proofErr w:type="gramStart"/>
-      <w:r>
-        <w:rPr>
-          <w:rFonts w:hint="eastAsia"/>
-        </w:rPr>
-        <w:t>读事件</w:t>
-      </w:r>
-      <w:proofErr w:type="gramEnd"/>
-      <w:r>
-        <w:rPr>
-          <w:rFonts w:hint="eastAsia"/>
-        </w:rPr>
-        <w:t>的回</w:t>
-      </w:r>
-      <w:proofErr w:type="gramStart"/>
-      <w:r>
-        <w:rPr>
-          <w:rFonts w:hint="eastAsia"/>
-        </w:rPr>
-        <w:t>调函数</w:t>
-      </w:r>
-      <w:proofErr w:type="spellStart"/>
-      <w:proofErr w:type="gramEnd"/>
+        <w:t>并调用读事件的回调函数</w:t>
+      </w:r>
       <w:r>
         <w:rPr>
           <w:rFonts w:hint="eastAsia"/>
         </w:rPr>
         <w:t>ngx_http_process_request_line</w:t>
       </w:r>
-      <w:proofErr w:type="spellEnd"/>
       <w:r>
         <w:rPr>
           <w:rFonts w:hint="eastAsia"/>
@@ -6994,14 +6435,12 @@
         </w:rPr>
         <w:t>读取（</w:t>
       </w:r>
-      <w:proofErr w:type="spellStart"/>
       <w:r>
         <w:rPr>
           <w:rFonts w:hint="eastAsia"/>
         </w:rPr>
         <w:t>recv</w:t>
       </w:r>
-      <w:proofErr w:type="spellEnd"/>
       <w:r>
         <w:rPr>
           <w:rFonts w:hint="eastAsia"/>
@@ -7058,7 +6497,6 @@
         </w:rPr>
         <w:t>到缓冲区</w:t>
       </w:r>
-      <w:proofErr w:type="spellStart"/>
       <w:r>
         <w:rPr>
           <w:rStyle w:val="IntenseEmphasis"/>
@@ -7069,7 +6507,6 @@
         </w:rPr>
         <w:t>ngx_buf_t</w:t>
       </w:r>
-      <w:proofErr w:type="spellEnd"/>
       <w:r>
         <w:rPr>
           <w:rStyle w:val="IntenseEmphasis"/>
@@ -7310,19 +6747,11 @@
         </w:rPr>
         <w:t>进程又在</w:t>
       </w:r>
-      <w:proofErr w:type="spellStart"/>
-      <w:r>
-        <w:rPr>
-          <w:rFonts w:hint="eastAsia"/>
-        </w:rPr>
-        <w:t>epoll_wait</w:t>
-      </w:r>
-      <w:proofErr w:type="spellEnd"/>
-      <w:r>
-        <w:rPr>
-          <w:rFonts w:hint="eastAsia"/>
-        </w:rPr>
-        <w:t>()</w:t>
+      <w:r>
+        <w:rPr>
+          <w:rFonts w:hint="eastAsia"/>
+        </w:rPr>
+        <w:t>epoll_wait()</w:t>
       </w:r>
       <w:r>
         <w:rPr>
@@ -7364,19 +6793,11 @@
         </w:rPr>
         <w:t>收到后，</w:t>
       </w:r>
-      <w:proofErr w:type="spellStart"/>
-      <w:r>
-        <w:rPr>
-          <w:rFonts w:hint="eastAsia"/>
-        </w:rPr>
-        <w:t>epoll_wait</w:t>
-      </w:r>
-      <w:proofErr w:type="spellEnd"/>
-      <w:r>
-        <w:rPr>
-          <w:rFonts w:hint="eastAsia"/>
-        </w:rPr>
-        <w:t>()</w:t>
+      <w:r>
+        <w:rPr>
+          <w:rFonts w:hint="eastAsia"/>
+        </w:rPr>
+        <w:t>epoll_wait()</w:t>
       </w:r>
       <w:r>
         <w:rPr>
@@ -7388,38 +6809,14 @@
         <w:rPr>
           <w:rFonts w:hint="eastAsia"/>
         </w:rPr>
-        <w:t>并调用</w:t>
-      </w:r>
-      <w:proofErr w:type="gramStart"/>
-      <w:r>
-        <w:rPr>
-          <w:rFonts w:hint="eastAsia"/>
-        </w:rPr>
-        <w:t>读事件</w:t>
-      </w:r>
-      <w:proofErr w:type="gramEnd"/>
-      <w:r>
-        <w:rPr>
-          <w:rFonts w:hint="eastAsia"/>
-        </w:rPr>
-        <w:t>的回</w:t>
-      </w:r>
-      <w:proofErr w:type="gramStart"/>
-      <w:r>
-        <w:rPr>
-          <w:rFonts w:hint="eastAsia"/>
-        </w:rPr>
-        <w:t>调函数</w:t>
-      </w:r>
-      <w:proofErr w:type="spellStart"/>
-      <w:proofErr w:type="gramEnd"/>
+        <w:t>并调用读事件的回调函数</w:t>
+      </w:r>
       <w:r>
         <w:rPr>
           <w:rFonts w:hint="eastAsia"/>
         </w:rPr>
         <w:t>ngx_http_process_request_line</w:t>
       </w:r>
-      <w:proofErr w:type="spellEnd"/>
       <w:r>
         <w:rPr>
           <w:rFonts w:hint="eastAsia"/>
@@ -7456,14 +6853,12 @@
         </w:rPr>
         <w:t>读取（</w:t>
       </w:r>
-      <w:proofErr w:type="spellStart"/>
       <w:r>
         <w:rPr>
           <w:rFonts w:hint="eastAsia"/>
         </w:rPr>
         <w:t>recv</w:t>
       </w:r>
-      <w:proofErr w:type="spellEnd"/>
       <w:r>
         <w:rPr>
           <w:rFonts w:hint="eastAsia"/>
@@ -7488,9 +6883,8 @@
           <w:i w:val="0"/>
           <w:color w:val="auto"/>
         </w:rPr>
-        <w:t>TP/1.1\r\</w:t>
-      </w:r>
-      <w:proofErr w:type="spellStart"/>
+        <w:t>TP/1.1\r\nContent-Length</w:t>
+      </w:r>
       <w:r>
         <w:rPr>
           <w:rStyle w:val="IntenseEmphasis"/>
@@ -7499,9 +6893,8 @@
           <w:i w:val="0"/>
           <w:color w:val="auto"/>
         </w:rPr>
-        <w:t>nContent</w:t>
-      </w:r>
-      <w:proofErr w:type="spellEnd"/>
+        <w:t>”</w:t>
+      </w:r>
       <w:r>
         <w:rPr>
           <w:rStyle w:val="IntenseEmphasis"/>
@@ -7510,7 +6903,7 @@
           <w:i w:val="0"/>
           <w:color w:val="auto"/>
         </w:rPr>
-        <w:t>-Length</w:t>
+        <w:t>追加到缓冲区</w:t>
       </w:r>
       <w:r>
         <w:rPr>
@@ -7520,30 +6913,8 @@
           <w:i w:val="0"/>
           <w:color w:val="auto"/>
         </w:rPr>
-        <w:t>”</w:t>
-      </w:r>
-      <w:r>
-        <w:rPr>
-          <w:rStyle w:val="IntenseEmphasis"/>
-          <w:rFonts w:hint="eastAsia"/>
-          <w:b w:val="0"/>
-          <w:i w:val="0"/>
-          <w:color w:val="auto"/>
-        </w:rPr>
-        <w:t>追加到缓冲区</w:t>
-      </w:r>
-      <w:proofErr w:type="spellStart"/>
-      <w:r>
-        <w:rPr>
-          <w:rStyle w:val="IntenseEmphasis"/>
-          <w:rFonts w:hint="eastAsia"/>
-          <w:b w:val="0"/>
-          <w:i w:val="0"/>
-          <w:color w:val="auto"/>
-        </w:rPr>
         <w:t>ngx_buf_t</w:t>
       </w:r>
-      <w:proofErr w:type="spellEnd"/>
       <w:r>
         <w:rPr>
           <w:rStyle w:val="IntenseEmphasis"/>
@@ -7814,9 +7185,8 @@
           <w:i w:val="0"/>
           <w:color w:val="auto"/>
         </w:rPr>
-        <w:t>替换</w:t>
-      </w:r>
-      <w:proofErr w:type="gramStart"/>
+        <w:t>替换读事件回调函数为</w:t>
+      </w:r>
       <w:r>
         <w:rPr>
           <w:rStyle w:val="IntenseEmphasis"/>
@@ -7825,40 +7195,7 @@
           <w:i w:val="0"/>
           <w:color w:val="auto"/>
         </w:rPr>
-        <w:t>读事件回调函数</w:t>
-      </w:r>
-      <w:proofErr w:type="gramEnd"/>
-      <w:r>
-        <w:rPr>
-          <w:rStyle w:val="IntenseEmphasis"/>
-          <w:rFonts w:hint="eastAsia"/>
-          <w:b w:val="0"/>
-          <w:i w:val="0"/>
-          <w:color w:val="auto"/>
-        </w:rPr>
-        <w:t>为</w:t>
-      </w:r>
-      <w:proofErr w:type="spellStart"/>
-      <w:r>
-        <w:rPr>
-          <w:rStyle w:val="IntenseEmphasis"/>
-          <w:rFonts w:hint="eastAsia"/>
-          <w:b w:val="0"/>
-          <w:i w:val="0"/>
-          <w:color w:val="auto"/>
-        </w:rPr>
-        <w:t>ngx_http_process_request_headers</w:t>
-      </w:r>
-      <w:proofErr w:type="spellEnd"/>
-      <w:r>
-        <w:rPr>
-          <w:rStyle w:val="IntenseEmphasis"/>
-          <w:rFonts w:hint="eastAsia"/>
-          <w:b w:val="0"/>
-          <w:i w:val="0"/>
-          <w:color w:val="auto"/>
-        </w:rPr>
-        <w:t>()</w:t>
+        <w:t>ngx_http_process_request_headers()</w:t>
       </w:r>
       <w:r>
         <w:rPr>
@@ -7898,7 +7235,6 @@
         </w:rPr>
         <w:t>调用</w:t>
       </w:r>
-      <w:proofErr w:type="spellStart"/>
       <w:r>
         <w:rPr>
           <w:rStyle w:val="IntenseEmphasis"/>
@@ -7907,18 +7243,7 @@
           <w:i w:val="0"/>
           <w:color w:val="auto"/>
         </w:rPr>
-        <w:t>ngx_http_process_request_headers</w:t>
-      </w:r>
-      <w:proofErr w:type="spellEnd"/>
-      <w:r>
-        <w:rPr>
-          <w:rStyle w:val="IntenseEmphasis"/>
-          <w:rFonts w:hint="eastAsia"/>
-          <w:b w:val="0"/>
-          <w:i w:val="0"/>
-          <w:color w:val="auto"/>
-        </w:rPr>
-        <w:t>()</w:t>
+        <w:t>ngx_http_process_request_headers()</w:t>
       </w:r>
       <w:r>
         <w:rPr>
@@ -8021,19 +7346,11 @@
         </w:rPr>
         <w:t>进程又在</w:t>
       </w:r>
-      <w:proofErr w:type="spellStart"/>
-      <w:r>
-        <w:rPr>
-          <w:rFonts w:hint="eastAsia"/>
-        </w:rPr>
-        <w:t>epoll_wait</w:t>
-      </w:r>
-      <w:proofErr w:type="spellEnd"/>
-      <w:r>
-        <w:rPr>
-          <w:rFonts w:hint="eastAsia"/>
-        </w:rPr>
-        <w:t>()</w:t>
+      <w:r>
+        <w:rPr>
+          <w:rFonts w:hint="eastAsia"/>
+        </w:rPr>
+        <w:t>epoll_wait()</w:t>
       </w:r>
       <w:r>
         <w:rPr>
@@ -8075,19 +7392,11 @@
         </w:rPr>
         <w:t>收到后，</w:t>
       </w:r>
-      <w:proofErr w:type="spellStart"/>
-      <w:r>
-        <w:rPr>
-          <w:rFonts w:hint="eastAsia"/>
-        </w:rPr>
-        <w:t>epoll_wait</w:t>
-      </w:r>
-      <w:proofErr w:type="spellEnd"/>
-      <w:r>
-        <w:rPr>
-          <w:rFonts w:hint="eastAsia"/>
-        </w:rPr>
-        <w:t>()</w:t>
+      <w:r>
+        <w:rPr>
+          <w:rFonts w:hint="eastAsia"/>
+        </w:rPr>
+        <w:t>epoll_wait()</w:t>
       </w:r>
       <w:r>
         <w:rPr>
@@ -8099,31 +7408,8 @@
         <w:rPr>
           <w:rFonts w:hint="eastAsia"/>
         </w:rPr>
-        <w:t>并调用</w:t>
-      </w:r>
-      <w:proofErr w:type="gramStart"/>
-      <w:r>
-        <w:rPr>
-          <w:rFonts w:hint="eastAsia"/>
-        </w:rPr>
-        <w:t>读事件</w:t>
-      </w:r>
-      <w:proofErr w:type="gramEnd"/>
-      <w:r>
-        <w:rPr>
-          <w:rFonts w:hint="eastAsia"/>
-        </w:rPr>
-        <w:t>的回</w:t>
-      </w:r>
-      <w:proofErr w:type="gramStart"/>
-      <w:r>
-        <w:rPr>
-          <w:rFonts w:hint="eastAsia"/>
-        </w:rPr>
-        <w:t>调函数</w:t>
-      </w:r>
-      <w:proofErr w:type="spellStart"/>
-      <w:proofErr w:type="gramEnd"/>
+        <w:t>并调用读事件的回调函数</w:t>
+      </w:r>
       <w:r>
         <w:rPr>
           <w:rStyle w:val="IntenseEmphasis"/>
@@ -8134,7 +7420,6 @@
         </w:rPr>
         <w:t>ngx_http_process_request_headers</w:t>
       </w:r>
-      <w:proofErr w:type="spellEnd"/>
       <w:r>
         <w:rPr>
           <w:rFonts w:hint="eastAsia"/>
@@ -8171,14 +7456,12 @@
         </w:rPr>
         <w:t>读取（</w:t>
       </w:r>
-      <w:proofErr w:type="spellStart"/>
       <w:r>
         <w:rPr>
           <w:rFonts w:hint="eastAsia"/>
         </w:rPr>
         <w:t>recv</w:t>
       </w:r>
-      <w:proofErr w:type="spellEnd"/>
       <w:r>
         <w:rPr>
           <w:rFonts w:hint="eastAsia"/>
@@ -8232,7 +7515,6 @@
         </w:rPr>
         <w:t>”到缓冲区</w:t>
       </w:r>
-      <w:proofErr w:type="spellStart"/>
       <w:r>
         <w:rPr>
           <w:rStyle w:val="IntenseEmphasis"/>
@@ -8243,7 +7525,6 @@
         </w:rPr>
         <w:t>ngx_buf_t</w:t>
       </w:r>
-      <w:proofErr w:type="spellEnd"/>
       <w:r>
         <w:rPr>
           <w:rStyle w:val="IntenseEmphasis"/>
@@ -8525,29 +7806,7 @@
           <w:i w:val="0"/>
           <w:color w:val="auto"/>
         </w:rPr>
-        <w:t>替换</w:t>
-      </w:r>
-      <w:proofErr w:type="gramStart"/>
-      <w:r>
-        <w:rPr>
-          <w:rStyle w:val="IntenseEmphasis"/>
-          <w:rFonts w:hint="eastAsia"/>
-          <w:b w:val="0"/>
-          <w:i w:val="0"/>
-          <w:color w:val="auto"/>
-        </w:rPr>
-        <w:t>读事件回调函数</w:t>
-      </w:r>
-      <w:proofErr w:type="gramEnd"/>
-      <w:r>
-        <w:rPr>
-          <w:rStyle w:val="IntenseEmphasis"/>
-          <w:rFonts w:hint="eastAsia"/>
-          <w:b w:val="0"/>
-          <w:i w:val="0"/>
-          <w:color w:val="auto"/>
-        </w:rPr>
-        <w:t>为空操作函数。</w:t>
+        <w:t>替换读事件回调函数为空操作函数。</w:t>
       </w:r>
     </w:p>
     <w:p>
@@ -8566,7 +7825,6 @@
           <w:color w:val="auto"/>
         </w:rPr>
       </w:pPr>
-      <w:proofErr w:type="gramStart"/>
       <w:r>
         <w:rPr>
           <w:rStyle w:val="IntenseEmphasis"/>
@@ -8575,18 +7833,7 @@
           <w:i w:val="0"/>
           <w:color w:val="auto"/>
         </w:rPr>
-        <w:t>读事件</w:t>
-      </w:r>
-      <w:proofErr w:type="gramEnd"/>
-      <w:r>
-        <w:rPr>
-          <w:rStyle w:val="IntenseEmphasis"/>
-          <w:rFonts w:hint="eastAsia"/>
-          <w:b w:val="0"/>
-          <w:i w:val="0"/>
-          <w:color w:val="auto"/>
-        </w:rPr>
-        <w:t>的处理是通过更换回调函数，以及记录一些处理状态的方法来实现无堵塞异步读。</w:t>
+        <w:t>读事件的处理是通过更换回调函数，以及记录一些处理状态的方法来实现无堵塞异步读。</w:t>
       </w:r>
     </w:p>
     <w:p>
@@ -8599,19 +7846,28 @@
         </w:rPr>
         <w:t>写处理</w:t>
       </w:r>
+      <w:r>
+        <w:rPr>
+          <w:rFonts w:hint="eastAsia"/>
+        </w:rPr>
+        <w:t>与超时处理</w:t>
+      </w:r>
     </w:p>
     <w:p>
       <w:pPr>
         <w:ind w:firstLine="420"/>
       </w:pPr>
       <w:r>
-        <w:t>Server</w:t>
-      </w:r>
-      <w:r>
-        <w:rPr>
-          <w:rFonts w:hint="eastAsia"/>
-        </w:rPr>
-        <w:t>生成如下的</w:t>
+        <w:rPr>
+          <w:rFonts w:hint="eastAsia"/>
+        </w:rPr>
+        <w:t>发送</w:t>
+      </w:r>
+      <w:r>
+        <w:rPr>
+          <w:rFonts w:hint="eastAsia"/>
+        </w:rPr>
+        <w:t>如下的</w:t>
       </w:r>
       <w:r>
         <w:rPr>
@@ -8667,15 +7923,7 @@
         <w:ind w:left="420" w:firstLine="420"/>
       </w:pPr>
       <w:r>
-        <w:t>&lt;</w:t>
-      </w:r>
-      <w:proofErr w:type="gramStart"/>
-      <w:r>
-        <w:t>html&gt;</w:t>
-      </w:r>
-      <w:proofErr w:type="gramEnd"/>
-      <w:r>
-        <w:t>hello&lt;/html&gt;</w:t>
+        <w:t>&lt;html&gt;hello&lt;/html&gt;</w:t>
       </w:r>
     </w:p>
     <w:p>
@@ -8740,8 +7988,10 @@
           <w:numId w:val="19"/>
         </w:numPr>
         <w:ind w:firstLineChars="0"/>
-      </w:pPr>
-      <w:proofErr w:type="gramStart"/>
+        <w:rPr>
+          <w:rFonts w:hint="eastAsia"/>
+        </w:rPr>
+      </w:pPr>
       <w:r>
         <w:rPr>
           <w:rFonts w:hint="eastAsia"/>
@@ -8752,14 +8002,7 @@
         <w:rPr>
           <w:rFonts w:hint="eastAsia"/>
         </w:rPr>
-        <w:t>事件</w:t>
-      </w:r>
-      <w:proofErr w:type="gramEnd"/>
-      <w:r>
-        <w:rPr>
-          <w:rFonts w:hint="eastAsia"/>
-        </w:rPr>
-        <w:t>被初始化为</w:t>
+        <w:t>事件被初始化为</w:t>
       </w:r>
       <w:r>
         <w:rPr>
@@ -8797,6 +8040,12 @@
         </w:rPr>
         <w:t>。</w:t>
       </w:r>
+    </w:p>
+    <w:p>
+      <w:pPr>
+        <w:pStyle w:val="BodyTextFirstIndent"/>
+        <w:ind w:left="1140" w:firstLineChars="0" w:firstLine="0"/>
+      </w:pPr>
     </w:p>
     <w:p>
       <w:pPr>
@@ -8868,47 +8117,23 @@
         </w:rPr>
         <w:t>调用</w:t>
       </w:r>
-      <w:proofErr w:type="spellStart"/>
-      <w:r>
-        <w:rPr>
-          <w:rFonts w:hint="eastAsia"/>
-        </w:rPr>
-        <w:t>ngx_connection_t</w:t>
-      </w:r>
-      <w:proofErr w:type="spellEnd"/>
-      <w:r>
-        <w:rPr>
-          <w:rFonts w:hint="eastAsia"/>
-        </w:rPr>
-        <w:t>::</w:t>
-      </w:r>
-      <w:proofErr w:type="spellStart"/>
-      <w:r>
-        <w:rPr>
-          <w:rFonts w:hint="eastAsia"/>
-        </w:rPr>
-        <w:t>send_chain</w:t>
-      </w:r>
-      <w:proofErr w:type="spellEnd"/>
+      <w:r>
+        <w:rPr>
+          <w:rFonts w:hint="eastAsia"/>
+        </w:rPr>
+        <w:t>ngx_connection_t::send_chain</w:t>
+      </w:r>
       <w:r>
         <w:rPr>
           <w:rFonts w:hint="eastAsia"/>
         </w:rPr>
         <w:t>回调函数</w:t>
       </w:r>
-      <w:proofErr w:type="spellStart"/>
-      <w:r>
-        <w:rPr>
-          <w:rFonts w:hint="eastAsia"/>
-        </w:rPr>
-        <w:t>ngx_linux_send_chain</w:t>
-      </w:r>
-      <w:proofErr w:type="spellEnd"/>
-      <w:r>
-        <w:rPr>
-          <w:rFonts w:hint="eastAsia"/>
-        </w:rPr>
-        <w:t>()</w:t>
+      <w:r>
+        <w:rPr>
+          <w:rFonts w:hint="eastAsia"/>
+        </w:rPr>
+        <w:t>ngx_linux_send_chain()</w:t>
       </w:r>
     </w:p>
     <w:p>
@@ -8925,28 +8150,33 @@
         </w:rPr>
         <w:t>调用系统调用</w:t>
       </w:r>
-      <w:proofErr w:type="spellStart"/>
       <w:r>
         <w:rPr>
           <w:rFonts w:hint="eastAsia"/>
         </w:rPr>
         <w:t>writev</w:t>
       </w:r>
-      <w:proofErr w:type="spellEnd"/>
       <w:r>
         <w:rPr>
           <w:rFonts w:hint="eastAsia"/>
         </w:rPr>
         <w:t>发送第一个</w:t>
       </w:r>
-      <w:proofErr w:type="spellStart"/>
-      <w:r>
-        <w:rPr>
-          <w:rFonts w:hint="eastAsia"/>
-        </w:rPr>
-        <w:t>ngx_buf_t</w:t>
-      </w:r>
-      <w:proofErr w:type="spellEnd"/>
+      <w:r>
+        <w:rPr>
+          <w:rFonts w:hint="eastAsia"/>
+        </w:rPr>
+        <w:t xml:space="preserve">ngx_buf_t </w:t>
+      </w:r>
+      <w:r>
+        <w:rPr>
+          <w:rFonts w:hint="eastAsia"/>
+        </w:rPr>
+        <w:t>“</w:t>
+      </w:r>
+      <w:r>
+        <w:t>HTTP/1.1 200</w:t>
+      </w:r>
       <w:r>
         <w:rPr>
           <w:rFonts w:hint="eastAsia"/>
@@ -8954,30 +8184,7 @@
         <w:t xml:space="preserve"> </w:t>
       </w:r>
       <w:r>
-        <w:rPr>
-          <w:rFonts w:hint="eastAsia"/>
-        </w:rPr>
-        <w:t>“</w:t>
-      </w:r>
-      <w:r>
-        <w:t>HTTP/1.1 200</w:t>
-      </w:r>
-      <w:r>
-        <w:rPr>
-          <w:rFonts w:hint="eastAsia"/>
-        </w:rPr>
-        <w:t xml:space="preserve"> </w:t>
-      </w:r>
-      <w:r>
-        <w:t>OK\r\</w:t>
-      </w:r>
-      <w:proofErr w:type="spellStart"/>
-      <w:r>
-        <w:t>nContent</w:t>
-      </w:r>
-      <w:proofErr w:type="spellEnd"/>
-      <w:r>
-        <w:t>-Length: 18\r\n\r\n</w:t>
+        <w:t>OK\r\nContent-Length: 18\r\n\r\n</w:t>
       </w:r>
       <w:r>
         <w:rPr>
@@ -9028,13 +8235,8 @@
         <w:t xml:space="preserve"> </w:t>
       </w:r>
       <w:r>
-        <w:t>OK\r\</w:t>
-      </w:r>
-      <w:proofErr w:type="spellStart"/>
-      <w:r>
-        <w:t>nContent-Leng</w:t>
-      </w:r>
-      <w:proofErr w:type="spellEnd"/>
+        <w:t>OK\r\nContent-Leng</w:t>
+      </w:r>
       <w:r>
         <w:rPr>
           <w:rFonts w:hint="eastAsia"/>
@@ -9065,13 +8267,8 @@
         </w:rPr>
         <w:t>。还有“</w:t>
       </w:r>
-      <w:proofErr w:type="spellStart"/>
-      <w:r>
-        <w:t>th</w:t>
-      </w:r>
-      <w:proofErr w:type="spellEnd"/>
-      <w:r>
-        <w:t>: 18\r\n\r\n</w:t>
+      <w:r>
+        <w:t>th: 18\r\n\r\n</w:t>
       </w:r>
       <w:r>
         <w:rPr>
@@ -9167,14 +8364,12 @@
           <w:numId w:val="20"/>
         </w:numPr>
       </w:pPr>
-      <w:proofErr w:type="spellStart"/>
       <w:r>
         <w:rPr>
           <w:rFonts w:hint="eastAsia"/>
         </w:rPr>
         <w:t>writev</w:t>
       </w:r>
-      <w:proofErr w:type="spellEnd"/>
       <w:r>
         <w:rPr>
           <w:rFonts w:hint="eastAsia"/>
@@ -9197,21 +8392,7 @@
         <w:rPr>
           <w:rFonts w:hint="eastAsia"/>
         </w:rPr>
-        <w:t>标</w:t>
-      </w:r>
-      <w:proofErr w:type="gramStart"/>
-      <w:r>
-        <w:rPr>
-          <w:rFonts w:hint="eastAsia"/>
-        </w:rPr>
-        <w:t>枳</w:t>
-      </w:r>
-      <w:proofErr w:type="gramEnd"/>
-      <w:r>
-        <w:rPr>
-          <w:rFonts w:hint="eastAsia"/>
-        </w:rPr>
-        <w:t>。</w:t>
+        <w:t>标枳。</w:t>
       </w:r>
     </w:p>
     <w:p>
@@ -9229,14 +8410,12 @@
         </w:rPr>
         <w:t>在</w:t>
       </w:r>
-      <w:proofErr w:type="spellStart"/>
       <w:r>
         <w:rPr>
           <w:rFonts w:hint="eastAsia"/>
         </w:rPr>
         <w:t>ngx_http_finalize_request</w:t>
       </w:r>
-      <w:proofErr w:type="spellEnd"/>
       <w:r>
         <w:rPr>
           <w:rFonts w:hint="eastAsia"/>
@@ -9259,63 +8438,25 @@
         <w:rPr>
           <w:rFonts w:hint="eastAsia"/>
         </w:rPr>
-        <w:t>标</w:t>
-      </w:r>
-      <w:proofErr w:type="gramStart"/>
-      <w:r>
-        <w:rPr>
-          <w:rFonts w:hint="eastAsia"/>
-        </w:rPr>
-        <w:t>枳</w:t>
-      </w:r>
-      <w:proofErr w:type="gramEnd"/>
-      <w:r>
-        <w:rPr>
-          <w:rFonts w:hint="eastAsia"/>
-        </w:rPr>
-        <w:t>调用</w:t>
-      </w:r>
-      <w:proofErr w:type="spellStart"/>
+        <w:t>标枳调用</w:t>
+      </w:r>
       <w:r>
         <w:rPr>
           <w:rFonts w:hint="eastAsia"/>
         </w:rPr>
         <w:t>ngx_http_set_write_handler</w:t>
       </w:r>
-      <w:proofErr w:type="spellEnd"/>
-      <w:r>
-        <w:rPr>
-          <w:rFonts w:hint="eastAsia"/>
-        </w:rPr>
-        <w:t>设置写事件回</w:t>
-      </w:r>
-      <w:proofErr w:type="gramStart"/>
-      <w:r>
-        <w:rPr>
-          <w:rFonts w:hint="eastAsia"/>
-        </w:rPr>
-        <w:t>调函数</w:t>
-      </w:r>
-      <w:proofErr w:type="gramEnd"/>
-      <w:r>
-        <w:rPr>
-          <w:rFonts w:hint="eastAsia"/>
-        </w:rPr>
-        <w:t>为</w:t>
-      </w:r>
-      <w:proofErr w:type="spellStart"/>
-      <w:r>
-        <w:rPr>
-          <w:rFonts w:hint="eastAsia"/>
-        </w:rPr>
-        <w:t>ngx_http_writer</w:t>
-      </w:r>
-      <w:proofErr w:type="spellEnd"/>
-      <w:r>
-        <w:rPr>
-          <w:rFonts w:hint="eastAsia"/>
-        </w:rPr>
-        <w:t>()</w:t>
+      <w:r>
+        <w:rPr>
+          <w:rFonts w:hint="eastAsia"/>
+        </w:rPr>
+        <w:t>设置写事件回调函数为</w:t>
+      </w:r>
+      <w:r>
+        <w:rPr>
+          <w:rFonts w:hint="eastAsia"/>
+        </w:rPr>
+        <w:t>ngx_http_writer()</w:t>
       </w:r>
       <w:r>
         <w:rPr>
@@ -9339,19 +8480,11 @@
         </w:rPr>
         <w:t>在</w:t>
       </w:r>
-      <w:proofErr w:type="spellStart"/>
-      <w:r>
-        <w:rPr>
-          <w:rFonts w:hint="eastAsia"/>
-        </w:rPr>
-        <w:t>epoll_wait</w:t>
-      </w:r>
-      <w:proofErr w:type="spellEnd"/>
-      <w:r>
-        <w:rPr>
-          <w:rFonts w:hint="eastAsia"/>
-        </w:rPr>
-        <w:t>()</w:t>
+      <w:r>
+        <w:rPr>
+          <w:rFonts w:hint="eastAsia"/>
+        </w:rPr>
+        <w:t>epoll_wait()</w:t>
       </w:r>
       <w:r>
         <w:rPr>
@@ -9375,47 +8508,23 @@
         </w:rPr>
         <w:t>拥堵缓解后，触发写事件，</w:t>
       </w:r>
-      <w:proofErr w:type="spellStart"/>
-      <w:r>
-        <w:rPr>
-          <w:rFonts w:hint="eastAsia"/>
-        </w:rPr>
-        <w:t>epoll_wait</w:t>
-      </w:r>
-      <w:proofErr w:type="spellEnd"/>
-      <w:r>
-        <w:rPr>
-          <w:rFonts w:hint="eastAsia"/>
-        </w:rPr>
-        <w:t>()</w:t>
-      </w:r>
-      <w:r>
-        <w:rPr>
-          <w:rFonts w:hint="eastAsia"/>
-        </w:rPr>
-        <w:t>返回，调用写事件回</w:t>
-      </w:r>
-      <w:proofErr w:type="gramStart"/>
-      <w:r>
-        <w:rPr>
-          <w:rFonts w:hint="eastAsia"/>
-        </w:rPr>
-        <w:t>调函数</w:t>
-      </w:r>
-      <w:proofErr w:type="spellStart"/>
-      <w:proofErr w:type="gramEnd"/>
-      <w:r>
-        <w:rPr>
-          <w:rFonts w:hint="eastAsia"/>
-        </w:rPr>
-        <w:t>ngx_http_writer</w:t>
-      </w:r>
-      <w:proofErr w:type="spellEnd"/>
-      <w:r>
-        <w:rPr>
-          <w:rFonts w:hint="eastAsia"/>
-        </w:rPr>
-        <w:t>()</w:t>
+      <w:r>
+        <w:rPr>
+          <w:rFonts w:hint="eastAsia"/>
+        </w:rPr>
+        <w:t>epoll_wait()</w:t>
+      </w:r>
+      <w:r>
+        <w:rPr>
+          <w:rFonts w:hint="eastAsia"/>
+        </w:rPr>
+        <w:t>返回，调用写事件回调函数</w:t>
+      </w:r>
+      <w:r>
+        <w:rPr>
+          <w:rFonts w:hint="eastAsia"/>
+        </w:rPr>
+        <w:t>ngx_http_writer()</w:t>
       </w:r>
       <w:r>
         <w:rPr>
@@ -9465,39 +8574,17 @@
         </w:rPr>
         <w:t>调用</w:t>
       </w:r>
-      <w:proofErr w:type="spellStart"/>
-      <w:r>
-        <w:rPr>
-          <w:rFonts w:hint="eastAsia"/>
-        </w:rPr>
-        <w:t>ngx_http_writer_filter</w:t>
-      </w:r>
-      <w:proofErr w:type="spellEnd"/>
-      <w:r>
-        <w:rPr>
-          <w:rFonts w:hint="eastAsia"/>
-        </w:rPr>
-        <w:t>()</w:t>
-      </w:r>
-      <w:r>
-        <w:rPr>
-          <w:rFonts w:hint="eastAsia"/>
-        </w:rPr>
-        <w:t>-&gt;</w:t>
-      </w:r>
-      <w:proofErr w:type="spellStart"/>
-      <w:r>
-        <w:rPr>
-          <w:rFonts w:hint="eastAsia"/>
-        </w:rPr>
-        <w:t>ngx_linux_sendchain</w:t>
-      </w:r>
-      <w:proofErr w:type="spellEnd"/>
-      <w:r>
-        <w:rPr>
-          <w:rFonts w:hint="eastAsia"/>
-        </w:rPr>
-        <w:t>()</w:t>
+      <w:r>
+        <w:rPr>
+          <w:rFonts w:hint="eastAsia"/>
+        </w:rPr>
+        <w:t>ngx_http_writer_filter()</w:t>
+      </w:r>
+      <w:r>
+        <w:rPr>
+          <w:rFonts w:hint="eastAsia"/>
+        </w:rPr>
+        <w:t>-&gt;ngx_linux_sendchain()</w:t>
       </w:r>
       <w:r>
         <w:rPr>
@@ -9520,27 +8607,20 @@
         </w:rPr>
         <w:t>调用</w:t>
       </w:r>
-      <w:proofErr w:type="spellStart"/>
       <w:r>
         <w:rPr>
           <w:rFonts w:hint="eastAsia"/>
         </w:rPr>
         <w:t>writev</w:t>
       </w:r>
-      <w:proofErr w:type="spellEnd"/>
       <w:r>
         <w:rPr>
           <w:rFonts w:hint="eastAsia"/>
         </w:rPr>
         <w:t>成功发送“</w:t>
       </w:r>
-      <w:proofErr w:type="spellStart"/>
-      <w:r>
-        <w:t>th</w:t>
-      </w:r>
-      <w:proofErr w:type="spellEnd"/>
-      <w:r>
-        <w:t>: 18\r\n\r\n</w:t>
+      <w:r>
+        <w:t>th: 18\r\n\r\n</w:t>
       </w:r>
       <w:r>
         <w:rPr>
@@ -9575,33 +8655,23 @@
         </w:rPr>
         <w:t>调用</w:t>
       </w:r>
-      <w:proofErr w:type="spellStart"/>
       <w:r>
         <w:rPr>
           <w:rFonts w:hint="eastAsia"/>
         </w:rPr>
         <w:t>sendfile</w:t>
       </w:r>
-      <w:proofErr w:type="spellEnd"/>
       <w:r>
         <w:rPr>
           <w:rFonts w:hint="eastAsia"/>
         </w:rPr>
         <w:t>发送第二个文件类型的</w:t>
       </w:r>
-      <w:proofErr w:type="spellStart"/>
-      <w:r>
-        <w:rPr>
-          <w:rFonts w:hint="eastAsia"/>
-        </w:rPr>
-        <w:t>ngx_buf_t</w:t>
-      </w:r>
-      <w:proofErr w:type="spellEnd"/>
-      <w:r>
-        <w:rPr>
-          <w:rFonts w:hint="eastAsia"/>
-        </w:rPr>
-        <w:t xml:space="preserve"> </w:t>
+      <w:r>
+        <w:rPr>
+          <w:rFonts w:hint="eastAsia"/>
+        </w:rPr>
+        <w:t xml:space="preserve">ngx_buf_t </w:t>
       </w:r>
       <w:r>
         <w:rPr>
@@ -9701,19 +8771,11 @@
         </w:rPr>
         <w:t>在</w:t>
       </w:r>
-      <w:proofErr w:type="spellStart"/>
-      <w:r>
-        <w:rPr>
-          <w:rFonts w:hint="eastAsia"/>
-        </w:rPr>
-        <w:t>epoll_wait</w:t>
-      </w:r>
-      <w:proofErr w:type="spellEnd"/>
-      <w:r>
-        <w:rPr>
-          <w:rFonts w:hint="eastAsia"/>
-        </w:rPr>
-        <w:t>()</w:t>
+      <w:r>
+        <w:rPr>
+          <w:rFonts w:hint="eastAsia"/>
+        </w:rPr>
+        <w:t>epoll_wait()</w:t>
       </w:r>
       <w:r>
         <w:rPr>
@@ -9737,34 +8799,18 @@
         </w:rPr>
         <w:t>超时，</w:t>
       </w:r>
-      <w:proofErr w:type="spellStart"/>
-      <w:r>
-        <w:rPr>
-          <w:rFonts w:hint="eastAsia"/>
-        </w:rPr>
-        <w:t>epoll_wait</w:t>
-      </w:r>
-      <w:proofErr w:type="spellEnd"/>
-      <w:r>
-        <w:rPr>
-          <w:rFonts w:hint="eastAsia"/>
-        </w:rPr>
-        <w:t>()</w:t>
-      </w:r>
-      <w:r>
-        <w:rPr>
-          <w:rFonts w:hint="eastAsia"/>
-        </w:rPr>
-        <w:t>返回，调用写事件回</w:t>
-      </w:r>
-      <w:proofErr w:type="gramStart"/>
-      <w:r>
-        <w:rPr>
-          <w:rFonts w:hint="eastAsia"/>
-        </w:rPr>
-        <w:t>调函数</w:t>
-      </w:r>
-      <w:proofErr w:type="gramEnd"/>
+      <w:r>
+        <w:rPr>
+          <w:rFonts w:hint="eastAsia"/>
+        </w:rPr>
+        <w:t>epoll_wait()</w:t>
+      </w:r>
+      <w:r>
+        <w:rPr>
+          <w:rFonts w:hint="eastAsia"/>
+        </w:rPr>
+        <w:t>返回，调用写事件回调函数</w:t>
+      </w:r>
       <w:r>
         <w:rPr>
           <w:rFonts w:hint="eastAsia"/>
@@ -9792,14 +8838,12 @@
         </w:rPr>
         <w:t>调用</w:t>
       </w:r>
-      <w:proofErr w:type="spellStart"/>
       <w:r>
         <w:rPr>
           <w:rFonts w:hint="eastAsia"/>
         </w:rPr>
         <w:t>sendfile</w:t>
       </w:r>
-      <w:proofErr w:type="spellEnd"/>
       <w:r>
         <w:rPr>
           <w:rFonts w:hint="eastAsia"/>
@@ -9858,21 +8902,7 @@
         <w:rPr>
           <w:rFonts w:hint="eastAsia"/>
         </w:rPr>
-        <w:t>标</w:t>
-      </w:r>
-      <w:proofErr w:type="gramStart"/>
-      <w:r>
-        <w:rPr>
-          <w:rFonts w:hint="eastAsia"/>
-        </w:rPr>
-        <w:t>枳</w:t>
-      </w:r>
-      <w:proofErr w:type="gramEnd"/>
-      <w:r>
-        <w:rPr>
-          <w:rFonts w:hint="eastAsia"/>
-        </w:rPr>
-        <w:t>。</w:t>
+        <w:t>标枳。</w:t>
       </w:r>
     </w:p>
     <w:p>

--- a/doc/Nginx Event Mechanism.docx
+++ b/doc/Nginx Event Mechanism.docx
@@ -407,6 +407,12 @@
         <w:rPr>
           <w:rFonts w:hint="eastAsia"/>
         </w:rPr>
+        <w:t>Listen Socket</w:t>
+      </w:r>
+      <w:r>
+        <w:rPr>
+          <w:rFonts w:hint="eastAsia"/>
+        </w:rPr>
         <w:t>文件描述符，等同于</w:t>
       </w:r>
       <w:r>
@@ -664,7 +670,13 @@
         <w:rPr>
           <w:rFonts w:hint="eastAsia"/>
         </w:rPr>
-        <w:t>Monitor Socket</w:t>
+        <w:t>Accepted</w:t>
+      </w:r>
+      <w:r>
+        <w:rPr>
+          <w:rFonts w:hint="eastAsia"/>
+        </w:rPr>
+        <w:t xml:space="preserve"> Socket</w:t>
       </w:r>
       <w:r>
         <w:rPr>
@@ -1278,13 +1290,13 @@
         <w:rPr>
           <w:rFonts w:hint="eastAsia"/>
         </w:rPr>
-        <w:t>已经送入</w:t>
-      </w:r>
-      <w:r>
-        <w:rPr>
-          <w:rFonts w:hint="eastAsia"/>
-        </w:rPr>
-        <w:t>Monitor</w:t>
+        <w:t>已经</w:t>
+      </w:r>
+      <w:r>
+        <w:rPr>
+          <w:rFonts w:hint="eastAsia"/>
+        </w:rPr>
+        <w:t>被监听</w:t>
       </w:r>
       <w:r>
         <w:rPr>
@@ -1393,7 +1405,13 @@
         <w:rPr>
           <w:rFonts w:hint="eastAsia"/>
         </w:rPr>
-        <w:t>Listen Sockets</w:t>
+        <w:t>Listen Socket</w:t>
+      </w:r>
+      <w:r>
+        <w:rPr>
+          <w:rFonts w:hint="eastAsia"/>
+        </w:rPr>
+        <w:t>(s)</w:t>
       </w:r>
       <w:r>
         <w:rPr>
@@ -5583,13 +5601,7 @@
         <w:rPr>
           <w:rFonts w:hint="eastAsia"/>
         </w:rPr>
-        <w:t>监视</w:t>
-      </w:r>
-      <w:r>
-        <w:rPr>
-          <w:rFonts w:hint="eastAsia"/>
-        </w:rPr>
-        <w:t>(Monitor)</w:t>
+        <w:t>监听</w:t>
       </w:r>
       <w:r>
         <w:rPr>
@@ -5844,13 +5856,7 @@
         <w:rPr>
           <w:rFonts w:hint="eastAsia"/>
         </w:rPr>
-        <w:t>监视</w:t>
-      </w:r>
-      <w:r>
-        <w:rPr>
-          <w:rFonts w:hint="eastAsia"/>
-        </w:rPr>
-        <w:t>(Monitor)</w:t>
+        <w:t>监听</w:t>
       </w:r>
       <w:r>
         <w:rPr>
@@ -7988,9 +7994,6 @@
           <w:numId w:val="19"/>
         </w:numPr>
         <w:ind w:firstLineChars="0"/>
-        <w:rPr>
-          <w:rFonts w:hint="eastAsia"/>
-        </w:rPr>
       </w:pPr>
       <w:r>
         <w:rPr>
@@ -9112,6 +9115,92 @@
     </w:lvl>
   </w:abstractNum>
   <w:abstractNum w:abstractNumId="1">
+    <w:nsid w:val="071727E0"/>
+    <w:multiLevelType w:val="multilevel"/>
+    <w:tmpl w:val="71C651BE"/>
+    <w:lvl w:ilvl="0">
+      <w:start w:val="1"/>
+      <w:numFmt w:val="lowerLetter"/>
+      <w:lvlText w:val="%1)"/>
+      <w:lvlJc w:val="left"/>
+      <w:pPr>
+        <w:ind w:left="1860" w:hanging="360"/>
+      </w:pPr>
+    </w:lvl>
+    <w:lvl w:ilvl="1">
+      <w:start w:val="1"/>
+      <w:numFmt w:val="lowerLetter"/>
+      <w:lvlText w:val="%2."/>
+      <w:lvlJc w:val="left"/>
+      <w:pPr>
+        <w:ind w:left="2580" w:hanging="360"/>
+      </w:pPr>
+    </w:lvl>
+    <w:lvl w:ilvl="2">
+      <w:start w:val="1"/>
+      <w:numFmt w:val="lowerRoman"/>
+      <w:lvlText w:val="%3."/>
+      <w:lvlJc w:val="right"/>
+      <w:pPr>
+        <w:ind w:left="3300" w:hanging="180"/>
+      </w:pPr>
+    </w:lvl>
+    <w:lvl w:ilvl="3">
+      <w:start w:val="1"/>
+      <w:numFmt w:val="decimal"/>
+      <w:lvlText w:val="%4."/>
+      <w:lvlJc w:val="left"/>
+      <w:pPr>
+        <w:ind w:left="4020" w:hanging="360"/>
+      </w:pPr>
+    </w:lvl>
+    <w:lvl w:ilvl="4">
+      <w:start w:val="1"/>
+      <w:numFmt w:val="lowerLetter"/>
+      <w:lvlText w:val="%5."/>
+      <w:lvlJc w:val="left"/>
+      <w:pPr>
+        <w:ind w:left="4740" w:hanging="360"/>
+      </w:pPr>
+    </w:lvl>
+    <w:lvl w:ilvl="5">
+      <w:start w:val="1"/>
+      <w:numFmt w:val="lowerRoman"/>
+      <w:lvlText w:val="%6."/>
+      <w:lvlJc w:val="right"/>
+      <w:pPr>
+        <w:ind w:left="5460" w:hanging="180"/>
+      </w:pPr>
+    </w:lvl>
+    <w:lvl w:ilvl="6">
+      <w:start w:val="1"/>
+      <w:numFmt w:val="decimal"/>
+      <w:lvlText w:val="%7."/>
+      <w:lvlJc w:val="left"/>
+      <w:pPr>
+        <w:ind w:left="6180" w:hanging="360"/>
+      </w:pPr>
+    </w:lvl>
+    <w:lvl w:ilvl="7">
+      <w:start w:val="1"/>
+      <w:numFmt w:val="lowerLetter"/>
+      <w:lvlText w:val="%8."/>
+      <w:lvlJc w:val="left"/>
+      <w:pPr>
+        <w:ind w:left="6900" w:hanging="360"/>
+      </w:pPr>
+    </w:lvl>
+    <w:lvl w:ilvl="8">
+      <w:start w:val="1"/>
+      <w:numFmt w:val="lowerRoman"/>
+      <w:lvlText w:val="%9."/>
+      <w:lvlJc w:val="right"/>
+      <w:pPr>
+        <w:ind w:left="7620" w:hanging="180"/>
+      </w:pPr>
+    </w:lvl>
+  </w:abstractNum>
+  <w:abstractNum w:abstractNumId="2">
     <w:nsid w:val="08084171"/>
     <w:multiLevelType w:val="hybridMultilevel"/>
     <w:tmpl w:val="88884298"/>
@@ -9197,7 +9286,7 @@
       </w:pPr>
     </w:lvl>
   </w:abstractNum>
-  <w:abstractNum w:abstractNumId="2">
+  <w:abstractNum w:abstractNumId="3">
     <w:nsid w:val="0AB26FA6"/>
     <w:multiLevelType w:val="hybridMultilevel"/>
     <w:tmpl w:val="71C651BE"/>
@@ -9283,7 +9372,7 @@
       </w:pPr>
     </w:lvl>
   </w:abstractNum>
-  <w:abstractNum w:abstractNumId="3">
+  <w:abstractNum w:abstractNumId="4">
     <w:nsid w:val="12532F8A"/>
     <w:multiLevelType w:val="hybridMultilevel"/>
     <w:tmpl w:val="0672C214"/>
@@ -9369,7 +9458,7 @@
       </w:pPr>
     </w:lvl>
   </w:abstractNum>
-  <w:abstractNum w:abstractNumId="4">
+  <w:abstractNum w:abstractNumId="5">
     <w:nsid w:val="22A3076E"/>
     <w:multiLevelType w:val="hybridMultilevel"/>
     <w:tmpl w:val="818C597A"/>
@@ -9455,7 +9544,7 @@
       </w:pPr>
     </w:lvl>
   </w:abstractNum>
-  <w:abstractNum w:abstractNumId="5">
+  <w:abstractNum w:abstractNumId="6">
     <w:nsid w:val="2AD32292"/>
     <w:multiLevelType w:val="hybridMultilevel"/>
     <w:tmpl w:val="17CC3DF6"/>
@@ -9541,7 +9630,7 @@
       </w:pPr>
     </w:lvl>
   </w:abstractNum>
-  <w:abstractNum w:abstractNumId="6">
+  <w:abstractNum w:abstractNumId="7">
     <w:nsid w:val="3B70744F"/>
     <w:multiLevelType w:val="hybridMultilevel"/>
     <w:tmpl w:val="9B5C7FD4"/>
@@ -9627,7 +9716,7 @@
       </w:pPr>
     </w:lvl>
   </w:abstractNum>
-  <w:abstractNum w:abstractNumId="7">
+  <w:abstractNum w:abstractNumId="8">
     <w:nsid w:val="400C533C"/>
     <w:multiLevelType w:val="hybridMultilevel"/>
     <w:tmpl w:val="0672C214"/>
@@ -9713,7 +9802,7 @@
       </w:pPr>
     </w:lvl>
   </w:abstractNum>
-  <w:abstractNum w:abstractNumId="8">
+  <w:abstractNum w:abstractNumId="9">
     <w:nsid w:val="41897456"/>
     <w:multiLevelType w:val="hybridMultilevel"/>
     <w:tmpl w:val="BF744D28"/>
@@ -9799,7 +9888,7 @@
       </w:pPr>
     </w:lvl>
   </w:abstractNum>
-  <w:abstractNum w:abstractNumId="9">
+  <w:abstractNum w:abstractNumId="10">
     <w:nsid w:val="43EB532F"/>
     <w:multiLevelType w:val="hybridMultilevel"/>
     <w:tmpl w:val="6D50360E"/>
@@ -9913,7 +10002,7 @@
       </w:rPr>
     </w:lvl>
   </w:abstractNum>
-  <w:abstractNum w:abstractNumId="10">
+  <w:abstractNum w:abstractNumId="11">
     <w:nsid w:val="43F41F1A"/>
     <w:multiLevelType w:val="hybridMultilevel"/>
     <w:tmpl w:val="3C107EF8"/>
@@ -10030,7 +10119,7 @@
       </w:pPr>
     </w:lvl>
   </w:abstractNum>
-  <w:abstractNum w:abstractNumId="11">
+  <w:abstractNum w:abstractNumId="12">
     <w:nsid w:val="446C1B7E"/>
     <w:multiLevelType w:val="hybridMultilevel"/>
     <w:tmpl w:val="71C651BE"/>
@@ -10116,7 +10205,7 @@
       </w:pPr>
     </w:lvl>
   </w:abstractNum>
-  <w:abstractNum w:abstractNumId="12">
+  <w:abstractNum w:abstractNumId="13">
     <w:nsid w:val="46200EC2"/>
     <w:multiLevelType w:val="hybridMultilevel"/>
     <w:tmpl w:val="9E4A1DAE"/>
@@ -10204,7 +10293,7 @@
       </w:pPr>
     </w:lvl>
   </w:abstractNum>
-  <w:abstractNum w:abstractNumId="13">
+  <w:abstractNum w:abstractNumId="14">
     <w:nsid w:val="4660137B"/>
     <w:multiLevelType w:val="hybridMultilevel"/>
     <w:tmpl w:val="EDA45878"/>
@@ -10292,7 +10381,7 @@
       </w:pPr>
     </w:lvl>
   </w:abstractNum>
-  <w:abstractNum w:abstractNumId="14">
+  <w:abstractNum w:abstractNumId="15">
     <w:nsid w:val="52413D1F"/>
     <w:multiLevelType w:val="hybridMultilevel"/>
     <w:tmpl w:val="24448CD4"/>
@@ -10405,7 +10494,7 @@
       </w:rPr>
     </w:lvl>
   </w:abstractNum>
-  <w:abstractNum w:abstractNumId="15">
+  <w:abstractNum w:abstractNumId="16">
     <w:nsid w:val="57A053B6"/>
     <w:multiLevelType w:val="hybridMultilevel"/>
     <w:tmpl w:val="BF744D28"/>
@@ -10491,7 +10580,7 @@
       </w:pPr>
     </w:lvl>
   </w:abstractNum>
-  <w:abstractNum w:abstractNumId="16">
+  <w:abstractNum w:abstractNumId="17">
     <w:nsid w:val="5CD1765E"/>
     <w:multiLevelType w:val="hybridMultilevel"/>
     <w:tmpl w:val="8ACE865E"/>
@@ -10604,7 +10693,7 @@
       </w:rPr>
     </w:lvl>
   </w:abstractNum>
-  <w:abstractNum w:abstractNumId="17">
+  <w:abstractNum w:abstractNumId="18">
     <w:nsid w:val="62726EC8"/>
     <w:multiLevelType w:val="hybridMultilevel"/>
     <w:tmpl w:val="71C651BE"/>
@@ -10690,7 +10779,7 @@
       </w:pPr>
     </w:lvl>
   </w:abstractNum>
-  <w:abstractNum w:abstractNumId="18">
+  <w:abstractNum w:abstractNumId="19">
     <w:nsid w:val="6C780CEB"/>
     <w:multiLevelType w:val="hybridMultilevel"/>
     <w:tmpl w:val="BF744D28"/>
@@ -10776,7 +10865,7 @@
       </w:pPr>
     </w:lvl>
   </w:abstractNum>
-  <w:abstractNum w:abstractNumId="19">
+  <w:abstractNum w:abstractNumId="20">
     <w:nsid w:val="71AE5FBE"/>
     <w:multiLevelType w:val="multilevel"/>
     <w:tmpl w:val="EA1CFC3E"/>
@@ -10932,7 +11021,7 @@
       </w:rPr>
     </w:lvl>
   </w:abstractNum>
-  <w:abstractNum w:abstractNumId="20">
+  <w:abstractNum w:abstractNumId="21">
     <w:nsid w:val="797552C8"/>
     <w:multiLevelType w:val="hybridMultilevel"/>
     <w:tmpl w:val="17CC3DF6"/>
@@ -11018,7 +11107,7 @@
       </w:pPr>
     </w:lvl>
   </w:abstractNum>
-  <w:abstractNum w:abstractNumId="21">
+  <w:abstractNum w:abstractNumId="22">
     <w:nsid w:val="7F996D48"/>
     <w:multiLevelType w:val="hybridMultilevel"/>
     <w:tmpl w:val="63728336"/>
@@ -11105,70 +11194,73 @@
     </w:lvl>
   </w:abstractNum>
   <w:num w:numId="1">
-    <w:abstractNumId w:val="19"/>
+    <w:abstractNumId w:val="20"/>
   </w:num>
   <w:num w:numId="2">
+    <w:abstractNumId w:val="11"/>
+  </w:num>
+  <w:num w:numId="3">
     <w:abstractNumId w:val="10"/>
   </w:num>
-  <w:num w:numId="3">
-    <w:abstractNumId w:val="9"/>
-  </w:num>
   <w:num w:numId="4">
-    <w:abstractNumId w:val="14"/>
+    <w:abstractNumId w:val="15"/>
   </w:num>
   <w:num w:numId="5">
-    <w:abstractNumId w:val="20"/>
+    <w:abstractNumId w:val="21"/>
   </w:num>
   <w:num w:numId="6">
-    <w:abstractNumId w:val="16"/>
+    <w:abstractNumId w:val="17"/>
   </w:num>
   <w:num w:numId="7">
-    <w:abstractNumId w:val="5"/>
+    <w:abstractNumId w:val="6"/>
   </w:num>
   <w:num w:numId="8">
-    <w:abstractNumId w:val="6"/>
+    <w:abstractNumId w:val="7"/>
   </w:num>
   <w:num w:numId="9">
-    <w:abstractNumId w:val="1"/>
+    <w:abstractNumId w:val="2"/>
   </w:num>
   <w:num w:numId="10">
-    <w:abstractNumId w:val="3"/>
+    <w:abstractNumId w:val="4"/>
   </w:num>
   <w:num w:numId="11">
-    <w:abstractNumId w:val="4"/>
+    <w:abstractNumId w:val="5"/>
   </w:num>
   <w:num w:numId="12">
     <w:abstractNumId w:val="0"/>
   </w:num>
   <w:num w:numId="13">
-    <w:abstractNumId w:val="7"/>
+    <w:abstractNumId w:val="8"/>
   </w:num>
   <w:num w:numId="14">
+    <w:abstractNumId w:val="13"/>
+  </w:num>
+  <w:num w:numId="15">
+    <w:abstractNumId w:val="18"/>
+  </w:num>
+  <w:num w:numId="16">
+    <w:abstractNumId w:val="3"/>
+  </w:num>
+  <w:num w:numId="17">
     <w:abstractNumId w:val="12"/>
   </w:num>
-  <w:num w:numId="15">
-    <w:abstractNumId w:val="17"/>
-  </w:num>
-  <w:num w:numId="16">
-    <w:abstractNumId w:val="2"/>
-  </w:num>
-  <w:num w:numId="17">
-    <w:abstractNumId w:val="11"/>
-  </w:num>
   <w:num w:numId="18">
-    <w:abstractNumId w:val="21"/>
+    <w:abstractNumId w:val="22"/>
   </w:num>
   <w:num w:numId="19">
-    <w:abstractNumId w:val="13"/>
+    <w:abstractNumId w:val="14"/>
   </w:num>
   <w:num w:numId="20">
-    <w:abstractNumId w:val="8"/>
+    <w:abstractNumId w:val="9"/>
   </w:num>
   <w:num w:numId="21">
-    <w:abstractNumId w:val="15"/>
+    <w:abstractNumId w:val="16"/>
   </w:num>
   <w:num w:numId="22">
-    <w:abstractNumId w:val="18"/>
+    <w:abstractNumId w:val="19"/>
+  </w:num>
+  <w:num w:numId="23">
+    <w:abstractNumId w:val="1"/>
   </w:num>
   <w:numIdMacAtCleanup w:val="9"/>
 </w:numbering>

--- a/doc/Nginx Event Mechanism.docx
+++ b/doc/Nginx Event Mechanism.docx
@@ -1753,31 +1753,13 @@
         <w:rPr>
           <w:rFonts w:hint="eastAsia"/>
         </w:rPr>
-        <w:t>把</w:t>
+        <w:t>监听</w:t>
       </w:r>
       <w:r>
         <w:rPr>
           <w:rFonts w:hint="eastAsia"/>
         </w:rPr>
         <w:t>ngx_event_t</w:t>
-      </w:r>
-      <w:r>
-        <w:rPr>
-          <w:rFonts w:hint="eastAsia"/>
-        </w:rPr>
-        <w:t>送</w:t>
-      </w:r>
-      <w:r>
-        <w:rPr>
-          <w:rFonts w:hint="eastAsia"/>
-        </w:rPr>
-        <w:t>入</w:t>
-      </w:r>
-      <w:r>
-        <w:rPr>
-          <w:rFonts w:hint="eastAsia"/>
-        </w:rPr>
-        <w:t>Monitor</w:t>
       </w:r>
       <w:r>
         <w:rPr>
@@ -1823,7 +1805,7 @@
         <w:rPr>
           <w:rFonts w:hint="eastAsia"/>
         </w:rPr>
-        <w:t>把</w:t>
+        <w:t>不监听</w:t>
       </w:r>
       <w:r>
         <w:rPr>
@@ -1835,19 +1817,7 @@
         <w:rPr>
           <w:rFonts w:hint="eastAsia"/>
         </w:rPr>
-        <w:t>从</w:t>
-      </w:r>
-      <w:r>
-        <w:rPr>
-          <w:rFonts w:hint="eastAsia"/>
-        </w:rPr>
-        <w:t>Monitor</w:t>
-      </w:r>
-      <w:r>
-        <w:rPr>
-          <w:rFonts w:hint="eastAsia"/>
-        </w:rPr>
-        <w:t>删除，</w:t>
+        <w:t>，</w:t>
       </w:r>
       <w:r>
         <w:rPr>
@@ -1943,7 +1913,7 @@
         <w:rPr>
           <w:rFonts w:hint="eastAsia"/>
         </w:rPr>
-        <w:t>把</w:t>
+        <w:t>监听</w:t>
       </w:r>
       <w:r>
         <w:rPr>
@@ -1974,18 +1944,6 @@
           <w:rFonts w:hint="eastAsia"/>
         </w:rPr>
         <w:t>write event</w:t>
-      </w:r>
-      <w:r>
-        <w:rPr>
-          <w:rFonts w:hint="eastAsia"/>
-        </w:rPr>
-        <w:t>送入</w:t>
-      </w:r>
-      <w:r>
-        <w:rPr>
-          <w:rFonts w:hint="eastAsia"/>
-        </w:rPr>
-        <w:t>Monitor</w:t>
       </w:r>
       <w:r>
         <w:rPr>
@@ -2031,7 +1989,7 @@
         <w:rPr>
           <w:rFonts w:hint="eastAsia"/>
         </w:rPr>
-        <w:t>把</w:t>
+        <w:t>不监听</w:t>
       </w:r>
       <w:r>
         <w:rPr>
@@ -2067,19 +2025,7 @@
         <w:rPr>
           <w:rFonts w:hint="eastAsia"/>
         </w:rPr>
-        <w:t>从</w:t>
-      </w:r>
-      <w:r>
-        <w:rPr>
-          <w:rFonts w:hint="eastAsia"/>
-        </w:rPr>
-        <w:t>Monitor</w:t>
-      </w:r>
-      <w:r>
-        <w:rPr>
-          <w:rFonts w:hint="eastAsia"/>
-        </w:rPr>
-        <w:t>删除，</w:t>
+        <w:t>，</w:t>
       </w:r>
       <w:r>
         <w:rPr>

--- a/doc/Nginx Event Mechanism.docx
+++ b/doc/Nginx Event Mechanism.docx
@@ -131,11 +131,19 @@
         </w:rPr>
         <w:t>OS</w:t>
       </w:r>
-      <w:r>
-        <w:rPr>
-          <w:rFonts w:hint="eastAsia"/>
-        </w:rPr>
-        <w:t>调度器切换</w:t>
+      <w:proofErr w:type="gramStart"/>
+      <w:r>
+        <w:rPr>
+          <w:rFonts w:hint="eastAsia"/>
+        </w:rPr>
+        <w:t>调度器</w:t>
+      </w:r>
+      <w:proofErr w:type="gramEnd"/>
+      <w:r>
+        <w:rPr>
+          <w:rFonts w:hint="eastAsia"/>
+        </w:rPr>
+        <w:t>切换</w:t>
       </w:r>
       <w:r>
         <w:rPr>
@@ -191,12 +199,14 @@
         </w:rPr>
         <w:t>N</w:t>
       </w:r>
+      <w:proofErr w:type="gramStart"/>
       <w:r>
         <w:rPr>
           <w:rFonts w:hint="eastAsia"/>
         </w:rPr>
         <w:t>个</w:t>
       </w:r>
+      <w:proofErr w:type="gramEnd"/>
       <w:r>
         <w:rPr>
           <w:rFonts w:hint="eastAsia"/>
@@ -245,12 +255,14 @@
         </w:numPr>
         <w:ind w:firstLineChars="0"/>
       </w:pPr>
+      <w:proofErr w:type="spellStart"/>
       <w:r>
         <w:rPr>
           <w:rFonts w:hint="eastAsia"/>
         </w:rPr>
         <w:t>ngx_event_core_module</w:t>
       </w:r>
+      <w:proofErr w:type="spellEnd"/>
     </w:p>
     <w:p>
       <w:pPr>
@@ -261,12 +273,14 @@
         </w:numPr>
         <w:ind w:firstLineChars="0"/>
       </w:pPr>
+      <w:proofErr w:type="spellStart"/>
       <w:r>
         <w:rPr>
           <w:rFonts w:hint="eastAsia"/>
         </w:rPr>
         <w:t>ngx_select_module</w:t>
       </w:r>
+      <w:proofErr w:type="spellEnd"/>
     </w:p>
     <w:p>
       <w:pPr>
@@ -277,12 +291,14 @@
         </w:numPr>
         <w:ind w:firstLineChars="0"/>
       </w:pPr>
+      <w:proofErr w:type="spellStart"/>
       <w:r>
         <w:rPr>
           <w:rFonts w:hint="eastAsia"/>
         </w:rPr>
         <w:t>ngx_epoll_module</w:t>
       </w:r>
+      <w:proofErr w:type="spellEnd"/>
     </w:p>
     <w:p>
       <w:pPr>
@@ -351,12 +367,14 @@
           </wp:anchor>
         </w:drawing>
       </w:r>
+      <w:proofErr w:type="spellStart"/>
       <w:r>
         <w:rPr>
           <w:rFonts w:hint="eastAsia"/>
         </w:rPr>
         <w:t>ngx_listening_t</w:t>
       </w:r>
+      <w:proofErr w:type="spellEnd"/>
     </w:p>
     <w:p>
       <w:pPr>
@@ -415,12 +433,14 @@
         </w:rPr>
         <w:t>文件描述符，等同于</w:t>
       </w:r>
+      <w:proofErr w:type="spellStart"/>
       <w:r>
         <w:rPr>
           <w:rFonts w:hint="eastAsia"/>
         </w:rPr>
         <w:t>fd</w:t>
       </w:r>
+      <w:proofErr w:type="spellEnd"/>
       <w:r>
         <w:rPr>
           <w:rFonts w:hint="eastAsia"/>
@@ -483,12 +503,14 @@
         </w:rPr>
         <w:t>指向</w:t>
       </w:r>
+      <w:proofErr w:type="spellStart"/>
       <w:r>
         <w:rPr>
           <w:rFonts w:hint="eastAsia"/>
         </w:rPr>
         <w:t>ngx_connection_t</w:t>
       </w:r>
+      <w:proofErr w:type="spellEnd"/>
       <w:r>
         <w:rPr>
           <w:rFonts w:hint="eastAsia"/>
@@ -612,12 +634,14 @@
       <w:pPr>
         <w:pStyle w:val="Heading2"/>
       </w:pPr>
+      <w:proofErr w:type="spellStart"/>
       <w:r>
         <w:rPr>
           <w:rFonts w:hint="eastAsia"/>
         </w:rPr>
         <w:t>ngx_connection_t</w:t>
       </w:r>
+      <w:proofErr w:type="spellEnd"/>
     </w:p>
     <w:p>
       <w:pPr>
@@ -682,7 +706,14 @@
         <w:rPr>
           <w:rFonts w:hint="eastAsia"/>
         </w:rPr>
-        <w:t>。这里</w:t>
+        <w:t>。</w:t>
+      </w:r>
+      <w:proofErr w:type="gramStart"/>
+      <w:r>
+        <w:rPr>
+          <w:rFonts w:hint="eastAsia"/>
+        </w:rPr>
+        <w:t>这里</w:t>
       </w:r>
       <w:r>
         <w:rPr>
@@ -696,6 +727,7 @@
         </w:rPr>
         <w:t>注</w:t>
       </w:r>
+      <w:proofErr w:type="gramEnd"/>
       <w:r>
         <w:rPr>
           <w:rFonts w:hint="eastAsia"/>
@@ -706,7 +738,21 @@
         <w:rPr>
           <w:rFonts w:hint="eastAsia"/>
         </w:rPr>
-        <w:t>对事件和回调函数的管理。</w:t>
+        <w:t>对事件和回</w:t>
+      </w:r>
+      <w:proofErr w:type="gramStart"/>
+      <w:r>
+        <w:rPr>
+          <w:rFonts w:hint="eastAsia"/>
+        </w:rPr>
+        <w:t>调函数</w:t>
+      </w:r>
+      <w:proofErr w:type="gramEnd"/>
+      <w:r>
+        <w:rPr>
+          <w:rFonts w:hint="eastAsia"/>
+        </w:rPr>
+        <w:t>的管理。</w:t>
       </w:r>
     </w:p>
     <w:p>
@@ -736,12 +782,14 @@
         </w:rPr>
         <w:t>文件描述符，等同于</w:t>
       </w:r>
+      <w:proofErr w:type="spellStart"/>
       <w:r>
         <w:rPr>
           <w:rFonts w:hint="eastAsia"/>
         </w:rPr>
         <w:t>fd</w:t>
       </w:r>
+      <w:proofErr w:type="spellEnd"/>
       <w:r>
         <w:rPr>
           <w:rFonts w:hint="eastAsia"/>
@@ -758,11 +806,19 @@
         </w:numPr>
         <w:ind w:firstLineChars="0"/>
       </w:pPr>
-      <w:r>
-        <w:rPr>
-          <w:rFonts w:hint="eastAsia"/>
-        </w:rPr>
-        <w:t>recv send</w:t>
+      <w:proofErr w:type="spellStart"/>
+      <w:r>
+        <w:rPr>
+          <w:rFonts w:hint="eastAsia"/>
+        </w:rPr>
+        <w:t>recv</w:t>
+      </w:r>
+      <w:proofErr w:type="spellEnd"/>
+      <w:r>
+        <w:rPr>
+          <w:rFonts w:hint="eastAsia"/>
+        </w:rPr>
+        <w:t xml:space="preserve"> send</w:t>
       </w:r>
     </w:p>
     <w:p>
@@ -786,8 +842,16 @@
         <w:rPr>
           <w:rFonts w:hint="eastAsia"/>
         </w:rPr>
-        <w:t>API recv</w:t>
-      </w:r>
+        <w:t xml:space="preserve">API </w:t>
+      </w:r>
+      <w:proofErr w:type="spellStart"/>
+      <w:r>
+        <w:rPr>
+          <w:rFonts w:hint="eastAsia"/>
+        </w:rPr>
+        <w:t>recv</w:t>
+      </w:r>
+      <w:proofErr w:type="spellEnd"/>
       <w:r>
         <w:rPr>
           <w:rFonts w:hint="eastAsia"/>
@@ -801,8 +865,21 @@
         <w:t>send</w:t>
       </w:r>
       <w:r>
-        <w:t>/write/writev/sendfile</w:t>
-      </w:r>
+        <w:t>/write/</w:t>
+      </w:r>
+      <w:proofErr w:type="spellStart"/>
+      <w:r>
+        <w:t>writev</w:t>
+      </w:r>
+      <w:proofErr w:type="spellEnd"/>
+      <w:r>
+        <w:t>/</w:t>
+      </w:r>
+      <w:proofErr w:type="spellStart"/>
+      <w:r>
+        <w:t>sendfile</w:t>
+      </w:r>
+      <w:proofErr w:type="spellEnd"/>
       <w:r>
         <w:rPr>
           <w:rFonts w:hint="eastAsia"/>
@@ -837,12 +914,14 @@
         </w:rPr>
         <w:t>反指向</w:t>
       </w:r>
+      <w:proofErr w:type="spellStart"/>
       <w:r>
         <w:rPr>
           <w:rFonts w:hint="eastAsia"/>
         </w:rPr>
         <w:t>ngx_listening_t</w:t>
       </w:r>
+      <w:proofErr w:type="spellEnd"/>
       <w:r>
         <w:rPr>
           <w:rFonts w:hint="eastAsia"/>
@@ -885,12 +964,14 @@
         </w:rPr>
         <w:t>指向相应的</w:t>
       </w:r>
+      <w:proofErr w:type="spellStart"/>
       <w:r>
         <w:rPr>
           <w:rFonts w:hint="eastAsia"/>
         </w:rPr>
         <w:t>ngx_listening_t</w:t>
       </w:r>
+      <w:proofErr w:type="spellEnd"/>
       <w:r>
         <w:rPr>
           <w:rFonts w:hint="eastAsia"/>
@@ -923,14 +1004,30 @@
         <w:rPr>
           <w:rFonts w:hint="eastAsia"/>
         </w:rPr>
-        <w:t>指向读事件</w:t>
-      </w:r>
-      <w:r>
-        <w:rPr>
-          <w:rFonts w:hint="eastAsia"/>
-        </w:rPr>
-        <w:t xml:space="preserve"> ngx_event_t</w:t>
-      </w:r>
+        <w:t>指向</w:t>
+      </w:r>
+      <w:proofErr w:type="gramStart"/>
+      <w:r>
+        <w:rPr>
+          <w:rFonts w:hint="eastAsia"/>
+        </w:rPr>
+        <w:t>读事件</w:t>
+      </w:r>
+      <w:proofErr w:type="gramEnd"/>
+      <w:r>
+        <w:rPr>
+          <w:rFonts w:hint="eastAsia"/>
+        </w:rPr>
+        <w:t xml:space="preserve"> </w:t>
+      </w:r>
+      <w:proofErr w:type="spellStart"/>
+      <w:r>
+        <w:rPr>
+          <w:rFonts w:hint="eastAsia"/>
+        </w:rPr>
+        <w:t>ngx_event_t</w:t>
+      </w:r>
+      <w:proofErr w:type="spellEnd"/>
       <w:r>
         <w:rPr>
           <w:rFonts w:hint="eastAsia"/>
@@ -969,8 +1066,16 @@
         <w:rPr>
           <w:rFonts w:hint="eastAsia"/>
         </w:rPr>
-        <w:t xml:space="preserve"> ngx_event_t</w:t>
-      </w:r>
+        <w:t xml:space="preserve"> </w:t>
+      </w:r>
+      <w:proofErr w:type="spellStart"/>
+      <w:r>
+        <w:rPr>
+          <w:rFonts w:hint="eastAsia"/>
+        </w:rPr>
+        <w:t>ngx_event_t</w:t>
+      </w:r>
+      <w:proofErr w:type="spellEnd"/>
       <w:r>
         <w:rPr>
           <w:rFonts w:hint="eastAsia"/>
@@ -982,12 +1087,14 @@
       <w:pPr>
         <w:pStyle w:val="Heading2"/>
       </w:pPr>
+      <w:proofErr w:type="spellStart"/>
       <w:r>
         <w:rPr>
           <w:rFonts w:hint="eastAsia"/>
         </w:rPr>
         <w:t>ngx_event_t</w:t>
       </w:r>
+      <w:proofErr w:type="spellEnd"/>
     </w:p>
     <w:p>
       <w:pPr>
@@ -1064,12 +1171,14 @@
         </w:rPr>
         <w:t>指向</w:t>
       </w:r>
+      <w:proofErr w:type="spellStart"/>
       <w:r>
         <w:rPr>
           <w:rFonts w:hint="eastAsia"/>
         </w:rPr>
         <w:t>ngx_connection_t</w:t>
       </w:r>
+      <w:proofErr w:type="spellEnd"/>
       <w:r>
         <w:rPr>
           <w:rFonts w:hint="eastAsia"/>
@@ -1337,12 +1446,14 @@
       <w:pPr>
         <w:pStyle w:val="Heading2"/>
       </w:pPr>
+      <w:proofErr w:type="spellStart"/>
       <w:r>
         <w:rPr>
           <w:rFonts w:hint="eastAsia"/>
         </w:rPr>
         <w:t>ngx_cycle_t</w:t>
       </w:r>
+      <w:proofErr w:type="spellEnd"/>
     </w:p>
     <w:p>
       <w:pPr>
@@ -1355,12 +1466,14 @@
         </w:rPr>
         <w:t>全局变量</w:t>
       </w:r>
+      <w:proofErr w:type="spellStart"/>
       <w:r>
         <w:rPr>
           <w:rFonts w:hint="eastAsia"/>
         </w:rPr>
         <w:t>ngx_cycle</w:t>
       </w:r>
+      <w:proofErr w:type="spellEnd"/>
       <w:r>
         <w:rPr>
           <w:rFonts w:hint="eastAsia"/>
@@ -1389,12 +1502,15 @@
         <w:pStyle w:val="BodyTextFirstIndent"/>
         <w:ind w:left="1140" w:firstLineChars="0" w:firstLine="0"/>
       </w:pPr>
+      <w:proofErr w:type="spellStart"/>
+      <w:proofErr w:type="gramStart"/>
       <w:r>
         <w:rPr>
           <w:rFonts w:hint="eastAsia"/>
         </w:rPr>
         <w:t>ngx_listening_t</w:t>
       </w:r>
+      <w:proofErr w:type="spellEnd"/>
       <w:r>
         <w:rPr>
           <w:rFonts w:hint="eastAsia"/>
@@ -1405,7 +1521,14 @@
         <w:rPr>
           <w:rFonts w:hint="eastAsia"/>
         </w:rPr>
-        <w:t>Listen Socket</w:t>
+        <w:t>Listen</w:t>
+      </w:r>
+      <w:proofErr w:type="gramEnd"/>
+      <w:r>
+        <w:rPr>
+          <w:rFonts w:hint="eastAsia"/>
+        </w:rPr>
+        <w:t xml:space="preserve"> Socket</w:t>
       </w:r>
       <w:r>
         <w:rPr>
@@ -1429,12 +1552,14 @@
         </w:numPr>
         <w:ind w:firstLineChars="0"/>
       </w:pPr>
+      <w:proofErr w:type="spellStart"/>
       <w:r>
         <w:rPr>
           <w:rFonts w:hint="eastAsia"/>
         </w:rPr>
         <w:t>connectons</w:t>
       </w:r>
+      <w:proofErr w:type="spellEnd"/>
     </w:p>
     <w:p>
       <w:pPr>
@@ -1447,12 +1572,14 @@
         </w:rPr>
         <w:t>预分配的</w:t>
       </w:r>
+      <w:proofErr w:type="spellStart"/>
       <w:r>
         <w:rPr>
           <w:rFonts w:hint="eastAsia"/>
         </w:rPr>
         <w:t>ngx_connection_t</w:t>
       </w:r>
+      <w:proofErr w:type="spellEnd"/>
       <w:r>
         <w:rPr>
           <w:rFonts w:hint="eastAsia"/>
@@ -1469,12 +1596,14 @@
         </w:numPr>
         <w:ind w:firstLineChars="0"/>
       </w:pPr>
+      <w:proofErr w:type="spellStart"/>
       <w:r>
         <w:rPr>
           <w:rFonts w:hint="eastAsia"/>
         </w:rPr>
         <w:t>read_events</w:t>
       </w:r>
+      <w:proofErr w:type="spellEnd"/>
     </w:p>
     <w:p>
       <w:pPr>
@@ -1487,12 +1616,14 @@
         </w:rPr>
         <w:t>预分配的可读事件</w:t>
       </w:r>
+      <w:proofErr w:type="spellStart"/>
       <w:r>
         <w:rPr>
           <w:rFonts w:hint="eastAsia"/>
         </w:rPr>
         <w:t>ngx_event_t</w:t>
       </w:r>
+      <w:proofErr w:type="spellEnd"/>
       <w:r>
         <w:rPr>
           <w:rFonts w:hint="eastAsia"/>
@@ -1509,12 +1640,14 @@
         </w:numPr>
         <w:ind w:firstLineChars="0"/>
       </w:pPr>
+      <w:proofErr w:type="spellStart"/>
       <w:r>
         <w:rPr>
           <w:rFonts w:hint="eastAsia"/>
         </w:rPr>
         <w:t>write_events</w:t>
       </w:r>
+      <w:proofErr w:type="spellEnd"/>
     </w:p>
     <w:p>
       <w:pPr>
@@ -1527,12 +1660,14 @@
         </w:rPr>
         <w:t>预分配的可写事件</w:t>
       </w:r>
+      <w:proofErr w:type="spellStart"/>
       <w:r>
         <w:rPr>
           <w:rFonts w:hint="eastAsia"/>
         </w:rPr>
         <w:t>ngx_event_t</w:t>
       </w:r>
+      <w:proofErr w:type="spellEnd"/>
       <w:r>
         <w:rPr>
           <w:rFonts w:hint="eastAsia"/>
@@ -1616,12 +1751,14 @@
         </w:rPr>
         <w:t>、</w:t>
       </w:r>
+      <w:proofErr w:type="spellStart"/>
       <w:r>
         <w:rPr>
           <w:rFonts w:hint="eastAsia"/>
         </w:rPr>
         <w:t>epoll</w:t>
       </w:r>
+      <w:proofErr w:type="spellEnd"/>
       <w:r>
         <w:rPr>
           <w:rFonts w:hint="eastAsia"/>
@@ -1640,23 +1777,33 @@
         </w:rPr>
         <w:t>是传统的模型，</w:t>
       </w:r>
+      <w:proofErr w:type="spellStart"/>
       <w:r>
         <w:rPr>
           <w:rFonts w:hint="eastAsia"/>
         </w:rPr>
         <w:t>epoll</w:t>
       </w:r>
+      <w:proofErr w:type="spellEnd"/>
       <w:r>
         <w:rPr>
           <w:rFonts w:hint="eastAsia"/>
         </w:rPr>
         <w:t>是</w:t>
       </w:r>
-      <w:r>
-        <w:rPr>
-          <w:rFonts w:hint="eastAsia"/>
-        </w:rPr>
-        <w:t>linux 2.6</w:t>
+      <w:proofErr w:type="spellStart"/>
+      <w:r>
+        <w:rPr>
+          <w:rFonts w:hint="eastAsia"/>
+        </w:rPr>
+        <w:t>linux</w:t>
+      </w:r>
+      <w:proofErr w:type="spellEnd"/>
+      <w:r>
+        <w:rPr>
+          <w:rFonts w:hint="eastAsia"/>
+        </w:rPr>
+        <w:t xml:space="preserve"> 2.6</w:t>
       </w:r>
       <w:r>
         <w:rPr>
@@ -1755,24 +1902,28 @@
         </w:rPr>
         <w:t>监听</w:t>
       </w:r>
+      <w:proofErr w:type="spellStart"/>
       <w:r>
         <w:rPr>
           <w:rFonts w:hint="eastAsia"/>
         </w:rPr>
         <w:t>ngx_event_t</w:t>
       </w:r>
+      <w:proofErr w:type="spellEnd"/>
       <w:r>
         <w:rPr>
           <w:rFonts w:hint="eastAsia"/>
         </w:rPr>
         <w:t>，</w:t>
       </w:r>
+      <w:proofErr w:type="spellStart"/>
       <w:r>
         <w:rPr>
           <w:rFonts w:hint="eastAsia"/>
         </w:rPr>
         <w:t>ngx_add_event</w:t>
       </w:r>
+      <w:proofErr w:type="spellEnd"/>
       <w:r>
         <w:rPr>
           <w:rFonts w:hint="eastAsia"/>
@@ -1801,30 +1952,42 @@
         <w:pStyle w:val="BodyTextFirstIndent"/>
         <w:ind w:left="1140" w:firstLineChars="0" w:firstLine="0"/>
       </w:pPr>
-      <w:r>
-        <w:rPr>
-          <w:rFonts w:hint="eastAsia"/>
-        </w:rPr>
-        <w:t>不监听</w:t>
-      </w:r>
+      <w:proofErr w:type="gramStart"/>
+      <w:r>
+        <w:rPr>
+          <w:rFonts w:hint="eastAsia"/>
+        </w:rPr>
+        <w:t>不</w:t>
+      </w:r>
+      <w:proofErr w:type="gramEnd"/>
+      <w:r>
+        <w:rPr>
+          <w:rFonts w:hint="eastAsia"/>
+        </w:rPr>
+        <w:t>监听</w:t>
+      </w:r>
+      <w:proofErr w:type="spellStart"/>
       <w:r>
         <w:rPr>
           <w:rFonts w:hint="eastAsia"/>
         </w:rPr>
         <w:t>ngx_event_t</w:t>
       </w:r>
+      <w:proofErr w:type="spellEnd"/>
       <w:r>
         <w:rPr>
           <w:rFonts w:hint="eastAsia"/>
         </w:rPr>
         <w:t>，</w:t>
       </w:r>
+      <w:proofErr w:type="spellStart"/>
       <w:r>
         <w:rPr>
           <w:rFonts w:hint="eastAsia"/>
         </w:rPr>
         <w:t>ngx_del_event</w:t>
       </w:r>
+      <w:proofErr w:type="spellEnd"/>
       <w:r>
         <w:rPr>
           <w:rFonts w:hint="eastAsia"/>
@@ -1897,12 +2060,14 @@
         </w:numPr>
         <w:ind w:firstLineChars="0"/>
       </w:pPr>
+      <w:proofErr w:type="spellStart"/>
       <w:r>
         <w:rPr>
           <w:rFonts w:hint="eastAsia"/>
         </w:rPr>
         <w:t>add_conn</w:t>
       </w:r>
+      <w:proofErr w:type="spellEnd"/>
     </w:p>
     <w:p>
       <w:pPr>
@@ -1915,12 +2080,14 @@
         </w:rPr>
         <w:t>监听</w:t>
       </w:r>
+      <w:proofErr w:type="spellStart"/>
       <w:r>
         <w:rPr>
           <w:rFonts w:hint="eastAsia"/>
         </w:rPr>
         <w:t>ngx_connection_t</w:t>
       </w:r>
+      <w:proofErr w:type="spellEnd"/>
       <w:r>
         <w:rPr>
           <w:rFonts w:hint="eastAsia"/>
@@ -1951,12 +2118,14 @@
         </w:rPr>
         <w:t>，</w:t>
       </w:r>
+      <w:proofErr w:type="spellStart"/>
       <w:r>
         <w:rPr>
           <w:rFonts w:hint="eastAsia"/>
         </w:rPr>
         <w:t>ngx_add_conn</w:t>
       </w:r>
+      <w:proofErr w:type="spellEnd"/>
       <w:r>
         <w:rPr>
           <w:rFonts w:hint="eastAsia"/>
@@ -1973,30 +2142,42 @@
         </w:numPr>
         <w:ind w:firstLineChars="0"/>
       </w:pPr>
+      <w:proofErr w:type="spellStart"/>
       <w:r>
         <w:rPr>
           <w:rFonts w:hint="eastAsia"/>
         </w:rPr>
         <w:t>del_conn</w:t>
       </w:r>
+      <w:proofErr w:type="spellEnd"/>
     </w:p>
     <w:p>
       <w:pPr>
         <w:pStyle w:val="BodyTextFirstIndent"/>
         <w:ind w:left="1140" w:firstLineChars="0" w:firstLine="0"/>
       </w:pPr>
-      <w:r>
-        <w:rPr>
-          <w:rFonts w:hint="eastAsia"/>
-        </w:rPr>
-        <w:t>不监听</w:t>
-      </w:r>
+      <w:proofErr w:type="gramStart"/>
+      <w:r>
+        <w:rPr>
+          <w:rFonts w:hint="eastAsia"/>
+        </w:rPr>
+        <w:t>不</w:t>
+      </w:r>
+      <w:proofErr w:type="gramEnd"/>
+      <w:r>
+        <w:rPr>
+          <w:rFonts w:hint="eastAsia"/>
+        </w:rPr>
+        <w:t>监听</w:t>
+      </w:r>
+      <w:proofErr w:type="spellStart"/>
       <w:r>
         <w:rPr>
           <w:rFonts w:hint="eastAsia"/>
         </w:rPr>
         <w:t>ngx_connection_t</w:t>
       </w:r>
+      <w:proofErr w:type="spellEnd"/>
       <w:r>
         <w:rPr>
           <w:rFonts w:hint="eastAsia"/>
@@ -2027,12 +2208,14 @@
         </w:rPr>
         <w:t>，</w:t>
       </w:r>
+      <w:proofErr w:type="spellStart"/>
       <w:r>
         <w:rPr>
           <w:rFonts w:hint="eastAsia"/>
         </w:rPr>
         <w:t>ngx_del_conn</w:t>
       </w:r>
+      <w:proofErr w:type="spellEnd"/>
       <w:r>
         <w:rPr>
           <w:rFonts w:hint="eastAsia"/>
@@ -2049,12 +2232,14 @@
         </w:numPr>
         <w:ind w:firstLineChars="0"/>
       </w:pPr>
+      <w:proofErr w:type="spellStart"/>
       <w:r>
         <w:rPr>
           <w:rFonts w:hint="eastAsia"/>
         </w:rPr>
         <w:t>process_events</w:t>
       </w:r>
+      <w:proofErr w:type="spellEnd"/>
     </w:p>
     <w:p>
       <w:pPr>
@@ -2067,12 +2252,14 @@
         </w:rPr>
         <w:t>等待事件发生，并调用</w:t>
       </w:r>
+      <w:proofErr w:type="spellStart"/>
       <w:r>
         <w:rPr>
           <w:rFonts w:hint="eastAsia"/>
         </w:rPr>
         <w:t>ngx_event_t</w:t>
       </w:r>
+      <w:proofErr w:type="spellEnd"/>
       <w:r>
         <w:rPr>
           <w:rFonts w:hint="eastAsia"/>
@@ -2089,20 +2276,30 @@
         <w:rPr>
           <w:rFonts w:hint="eastAsia"/>
         </w:rPr>
-        <w:t>处理回调函数</w:t>
-      </w:r>
+        <w:t>处理回</w:t>
+      </w:r>
+      <w:proofErr w:type="gramStart"/>
+      <w:r>
+        <w:rPr>
+          <w:rFonts w:hint="eastAsia"/>
+        </w:rPr>
+        <w:t>调函数</w:t>
+      </w:r>
+      <w:proofErr w:type="gramEnd"/>
       <w:r>
         <w:rPr>
           <w:rFonts w:hint="eastAsia"/>
         </w:rPr>
         <w:t>或把</w:t>
       </w:r>
+      <w:proofErr w:type="spellStart"/>
       <w:r>
         <w:rPr>
           <w:rFonts w:hint="eastAsia"/>
         </w:rPr>
         <w:t>ngx_event_t</w:t>
       </w:r>
+      <w:proofErr w:type="spellEnd"/>
       <w:r>
         <w:rPr>
           <w:rFonts w:hint="eastAsia"/>
@@ -2133,12 +2330,14 @@
         <w:pStyle w:val="BodyTextFirstIndent"/>
         <w:ind w:left="1140" w:firstLineChars="0" w:firstLine="0"/>
       </w:pPr>
+      <w:proofErr w:type="spellStart"/>
       <w:r>
         <w:rPr>
           <w:rFonts w:hint="eastAsia"/>
         </w:rPr>
         <w:t>ngx_process_events</w:t>
       </w:r>
+      <w:proofErr w:type="spellEnd"/>
       <w:r>
         <w:rPr>
           <w:rFonts w:hint="eastAsia"/>
@@ -2288,24 +2487,28 @@
         </w:rPr>
         <w:t>各个复用模型的接口实现由</w:t>
       </w:r>
+      <w:proofErr w:type="spellStart"/>
       <w:r>
         <w:rPr>
           <w:rFonts w:hint="eastAsia"/>
         </w:rPr>
         <w:t>ngx_module_t</w:t>
       </w:r>
+      <w:proofErr w:type="spellEnd"/>
       <w:r>
         <w:rPr>
           <w:rFonts w:hint="eastAsia"/>
         </w:rPr>
         <w:t>和</w:t>
       </w:r>
+      <w:proofErr w:type="spellStart"/>
       <w:r>
         <w:rPr>
           <w:rFonts w:hint="eastAsia"/>
         </w:rPr>
         <w:t>ngx_event_module_t.actions</w:t>
       </w:r>
+      <w:proofErr w:type="spellEnd"/>
       <w:r>
         <w:rPr>
           <w:rFonts w:hint="eastAsia"/>
@@ -2324,12 +2527,14 @@
         </w:rPr>
         <w:t>全局变更</w:t>
       </w:r>
+      <w:proofErr w:type="spellStart"/>
       <w:r>
         <w:rPr>
           <w:rFonts w:hint="eastAsia"/>
         </w:rPr>
         <w:t>ngx_event_actions</w:t>
       </w:r>
+      <w:proofErr w:type="spellEnd"/>
       <w:r>
         <w:rPr>
           <w:rFonts w:hint="eastAsia"/>
@@ -2414,24 +2619,28 @@
         </w:rPr>
         <w:t>模型还是</w:t>
       </w:r>
+      <w:proofErr w:type="spellStart"/>
       <w:r>
         <w:rPr>
           <w:rFonts w:hint="eastAsia"/>
         </w:rPr>
         <w:t>epoll</w:t>
       </w:r>
+      <w:proofErr w:type="spellEnd"/>
       <w:r>
         <w:rPr>
           <w:rFonts w:hint="eastAsia"/>
         </w:rPr>
         <w:t>模型，调用</w:t>
       </w:r>
+      <w:proofErr w:type="spellStart"/>
       <w:r>
         <w:rPr>
           <w:rFonts w:hint="eastAsia"/>
         </w:rPr>
         <w:t>ngx_event_actions</w:t>
       </w:r>
+      <w:proofErr w:type="spellEnd"/>
       <w:r>
         <w:rPr>
           <w:rFonts w:hint="eastAsia"/>
@@ -2443,6 +2652,7 @@
       <w:pPr>
         <w:pStyle w:val="Heading2"/>
       </w:pPr>
+      <w:proofErr w:type="gramStart"/>
       <w:r>
         <w:rPr>
           <w:rFonts w:hint="eastAsia"/>
@@ -2455,6 +2665,7 @@
         </w:rPr>
         <w:t>机制</w:t>
       </w:r>
+      <w:proofErr w:type="gramEnd"/>
     </w:p>
     <w:p>
       <w:pPr>
@@ -2775,7 +2986,21 @@
         <w:rPr>
           <w:rFonts w:hint="eastAsia"/>
         </w:rPr>
-        <w:t>调用者过程如下：</w:t>
+        <w:t>调用</w:t>
+      </w:r>
+      <w:proofErr w:type="gramStart"/>
+      <w:r>
+        <w:rPr>
+          <w:rFonts w:hint="eastAsia"/>
+        </w:rPr>
+        <w:t>者过程</w:t>
+      </w:r>
+      <w:proofErr w:type="gramEnd"/>
+      <w:r>
+        <w:rPr>
+          <w:rFonts w:hint="eastAsia"/>
+        </w:rPr>
+        <w:t>如下：</w:t>
       </w:r>
     </w:p>
     <w:p>
@@ -2986,18 +3211,22 @@
       <w:pPr>
         <w:pStyle w:val="Heading2"/>
       </w:pPr>
+      <w:proofErr w:type="spellStart"/>
+      <w:proofErr w:type="gramStart"/>
       <w:r>
         <w:rPr>
           <w:rFonts w:hint="eastAsia"/>
         </w:rPr>
         <w:t>epoll</w:t>
       </w:r>
+      <w:proofErr w:type="spellEnd"/>
       <w:r>
         <w:rPr>
           <w:rFonts w:hint="eastAsia"/>
         </w:rPr>
         <w:t>机制</w:t>
       </w:r>
+      <w:proofErr w:type="gramEnd"/>
     </w:p>
     <w:p>
       <w:pPr>
@@ -3022,48 +3251,56 @@
         </w:rPr>
         <w:t>的三个不足，</w:t>
       </w:r>
+      <w:proofErr w:type="spellStart"/>
       <w:r>
         <w:rPr>
           <w:rFonts w:hint="eastAsia"/>
         </w:rPr>
         <w:t>epoll</w:t>
       </w:r>
+      <w:proofErr w:type="spellEnd"/>
       <w:r>
         <w:rPr>
           <w:rFonts w:hint="eastAsia"/>
         </w:rPr>
         <w:t>机制作了改进，提供了三个接口函数：</w:t>
       </w:r>
+      <w:proofErr w:type="spellStart"/>
       <w:r>
         <w:rPr>
           <w:rFonts w:hint="eastAsia"/>
         </w:rPr>
         <w:t>epoll_create</w:t>
       </w:r>
+      <w:proofErr w:type="spellEnd"/>
       <w:r>
         <w:rPr>
           <w:rFonts w:hint="eastAsia"/>
         </w:rPr>
         <w:t>、</w:t>
       </w:r>
+      <w:proofErr w:type="spellStart"/>
       <w:r>
         <w:rPr>
           <w:rFonts w:hint="eastAsia"/>
         </w:rPr>
         <w:t>epoll_ctl</w:t>
       </w:r>
+      <w:proofErr w:type="spellEnd"/>
       <w:r>
         <w:rPr>
           <w:rFonts w:hint="eastAsia"/>
         </w:rPr>
         <w:t>、</w:t>
       </w:r>
+      <w:proofErr w:type="spellStart"/>
       <w:r>
         <w:rPr>
           <w:rFonts w:hint="eastAsia"/>
         </w:rPr>
         <w:t>epoll_wait</w:t>
       </w:r>
+      <w:proofErr w:type="spellEnd"/>
       <w:r>
         <w:rPr>
           <w:rFonts w:hint="eastAsia"/>
@@ -3086,12 +3323,14 @@
         </w:rPr>
         <w:t>调用</w:t>
       </w:r>
+      <w:proofErr w:type="spellStart"/>
       <w:r>
         <w:rPr>
           <w:rFonts w:hint="eastAsia"/>
         </w:rPr>
         <w:t>epoll_create</w:t>
       </w:r>
+      <w:proofErr w:type="spellEnd"/>
       <w:r>
         <w:rPr>
           <w:rFonts w:hint="eastAsia"/>
@@ -3126,12 +3365,14 @@
         </w:rPr>
         <w:t>调用</w:t>
       </w:r>
+      <w:proofErr w:type="spellStart"/>
       <w:r>
         <w:rPr>
           <w:rFonts w:hint="eastAsia"/>
         </w:rPr>
         <w:t>epoll_ctl</w:t>
       </w:r>
+      <w:proofErr w:type="spellEnd"/>
       <w:r>
         <w:rPr>
           <w:rFonts w:hint="eastAsia"/>
@@ -3334,12 +3575,14 @@
         </w:rPr>
         <w:t>调用</w:t>
       </w:r>
+      <w:proofErr w:type="spellStart"/>
       <w:r>
         <w:rPr>
           <w:rFonts w:hint="eastAsia"/>
         </w:rPr>
         <w:t>epoll_wait</w:t>
       </w:r>
+      <w:proofErr w:type="spellEnd"/>
     </w:p>
     <w:p>
       <w:pPr>
@@ -3490,7 +3733,21 @@
         <w:rPr>
           <w:rFonts w:hint="eastAsia"/>
         </w:rPr>
-        <w:t>中断处理函数调用回调函数，将文件描述符放入</w:t>
+        <w:t>中断处理函数</w:t>
+      </w:r>
+      <w:proofErr w:type="gramStart"/>
+      <w:r>
+        <w:rPr>
+          <w:rFonts w:hint="eastAsia"/>
+        </w:rPr>
+        <w:t>调用回调函</w:t>
+      </w:r>
+      <w:proofErr w:type="gramEnd"/>
+      <w:r>
+        <w:rPr>
+          <w:rFonts w:hint="eastAsia"/>
+        </w:rPr>
+        <w:t>数，将文件描述符放入</w:t>
       </w:r>
       <w:r>
         <w:rPr>
@@ -3550,12 +3807,14 @@
         </w:rPr>
         <w:t>从</w:t>
       </w:r>
+      <w:proofErr w:type="spellStart"/>
       <w:r>
         <w:rPr>
           <w:rFonts w:hint="eastAsia"/>
         </w:rPr>
         <w:t>epoll_wait</w:t>
       </w:r>
+      <w:proofErr w:type="spellEnd"/>
       <w:r>
         <w:rPr>
           <w:rFonts w:hint="eastAsia"/>
@@ -3596,24 +3855,28 @@
         </w:rPr>
         <w:t>中得到文件描述符和用户参数，从用户参数可又得到</w:t>
       </w:r>
+      <w:proofErr w:type="spellStart"/>
       <w:r>
         <w:rPr>
           <w:rFonts w:hint="eastAsia"/>
         </w:rPr>
         <w:t>ngx_event_t</w:t>
       </w:r>
+      <w:proofErr w:type="spellEnd"/>
       <w:r>
         <w:rPr>
           <w:rFonts w:hint="eastAsia"/>
         </w:rPr>
         <w:t>以及</w:t>
       </w:r>
+      <w:proofErr w:type="spellStart"/>
       <w:r>
         <w:rPr>
           <w:rFonts w:hint="eastAsia"/>
         </w:rPr>
         <w:t>ngx_connection_t</w:t>
       </w:r>
+      <w:proofErr w:type="spellEnd"/>
       <w:r>
         <w:rPr>
           <w:rFonts w:hint="eastAsia"/>
@@ -3696,7 +3959,21 @@
         <w:rPr>
           <w:rFonts w:hint="eastAsia"/>
         </w:rPr>
-        <w:t>也不需要重复地将进程放入各个文件描述符的等待队列然后删除（解决了</w:t>
+        <w:t>也不需要重复地</w:t>
+      </w:r>
+      <w:proofErr w:type="gramStart"/>
+      <w:r>
+        <w:rPr>
+          <w:rFonts w:hint="eastAsia"/>
+        </w:rPr>
+        <w:t>将进程</w:t>
+      </w:r>
+      <w:proofErr w:type="gramEnd"/>
+      <w:r>
+        <w:rPr>
+          <w:rFonts w:hint="eastAsia"/>
+        </w:rPr>
+        <w:t>放入各个文件描述符的等待队列然后删除（解决了</w:t>
       </w:r>
       <w:r>
         <w:rPr>
@@ -3722,12 +3999,14 @@
         <w:pStyle w:val="BodyTextFirstIndent"/>
         <w:ind w:firstLine="420"/>
       </w:pPr>
+      <w:proofErr w:type="spellStart"/>
       <w:r>
         <w:rPr>
           <w:rFonts w:hint="eastAsia"/>
         </w:rPr>
         <w:t>epoll_wait</w:t>
       </w:r>
+      <w:proofErr w:type="spellEnd"/>
       <w:r>
         <w:rPr>
           <w:rFonts w:hint="eastAsia"/>
@@ -3790,8 +4069,16 @@
         <w:rPr>
           <w:rFonts w:hint="eastAsia"/>
         </w:rPr>
-        <w:t>API gettimeofday</w:t>
-      </w:r>
+        <w:t xml:space="preserve">API </w:t>
+      </w:r>
+      <w:proofErr w:type="spellStart"/>
+      <w:r>
+        <w:rPr>
+          <w:rFonts w:hint="eastAsia"/>
+        </w:rPr>
+        <w:t>gettimeofday</w:t>
+      </w:r>
+      <w:proofErr w:type="spellEnd"/>
       <w:r>
         <w:rPr>
           <w:rFonts w:hint="eastAsia"/>
@@ -3810,12 +4097,14 @@
         </w:rPr>
         <w:t>努力避免频繁调用</w:t>
       </w:r>
+      <w:proofErr w:type="spellStart"/>
       <w:r>
         <w:rPr>
           <w:rFonts w:hint="eastAsia"/>
         </w:rPr>
         <w:t>gettimeofday</w:t>
       </w:r>
+      <w:proofErr w:type="spellEnd"/>
       <w:r>
         <w:rPr>
           <w:rFonts w:hint="eastAsia"/>
@@ -3870,12 +4159,14 @@
         </w:rPr>
         <w:t>、</w:t>
       </w:r>
+      <w:proofErr w:type="spellStart"/>
       <w:r>
         <w:rPr>
           <w:rFonts w:hint="eastAsia"/>
         </w:rPr>
         <w:t>epoll_wait</w:t>
       </w:r>
+      <w:proofErr w:type="spellEnd"/>
       <w:r>
         <w:rPr>
           <w:rFonts w:hint="eastAsia"/>
@@ -3894,12 +4185,14 @@
         </w:rPr>
         <w:t>调用</w:t>
       </w:r>
+      <w:proofErr w:type="spellStart"/>
       <w:r>
         <w:rPr>
           <w:rFonts w:hint="eastAsia"/>
         </w:rPr>
         <w:t>gettimeofday</w:t>
       </w:r>
+      <w:proofErr w:type="spellEnd"/>
       <w:r>
         <w:rPr>
           <w:rFonts w:hint="eastAsia"/>
@@ -3918,12 +4211,14 @@
         </w:rPr>
         <w:t>并将获得的时间值保存到全局变量</w:t>
       </w:r>
+      <w:proofErr w:type="spellStart"/>
       <w:r>
         <w:rPr>
           <w:rFonts w:hint="eastAsia"/>
         </w:rPr>
         <w:t>ngx_cached_time</w:t>
       </w:r>
+      <w:proofErr w:type="spellEnd"/>
       <w:r>
         <w:rPr>
           <w:rFonts w:hint="eastAsia"/>
@@ -3936,12 +4231,14 @@
         </w:rPr>
         <w:t>读</w:t>
       </w:r>
+      <w:proofErr w:type="spellStart"/>
       <w:r>
         <w:rPr>
           <w:rFonts w:hint="eastAsia"/>
         </w:rPr>
         <w:t>ngx_cached_time</w:t>
       </w:r>
+      <w:proofErr w:type="spellEnd"/>
       <w:r>
         <w:rPr>
           <w:rFonts w:hint="eastAsia"/>
@@ -4119,12 +4416,14 @@
         </w:rPr>
         <w:t>全局变量</w:t>
       </w:r>
+      <w:proofErr w:type="spellStart"/>
       <w:r>
         <w:rPr>
           <w:rFonts w:hint="eastAsia"/>
         </w:rPr>
         <w:t>ngx_event_timer_rbtree</w:t>
       </w:r>
+      <w:proofErr w:type="spellEnd"/>
       <w:r>
         <w:rPr>
           <w:rFonts w:hint="eastAsia"/>
@@ -4149,12 +4448,14 @@
         </w:rPr>
         <w:t>件</w:t>
       </w:r>
+      <w:proofErr w:type="spellStart"/>
       <w:r>
         <w:rPr>
           <w:rFonts w:hint="eastAsia"/>
         </w:rPr>
         <w:t>ngx_event_t</w:t>
       </w:r>
+      <w:proofErr w:type="spellEnd"/>
       <w:r>
         <w:rPr>
           <w:rFonts w:hint="eastAsia"/>
@@ -4171,6 +4472,7 @@
         </w:numPr>
         <w:ind w:firstLineChars="0"/>
       </w:pPr>
+      <w:proofErr w:type="spellStart"/>
       <w:r>
         <w:rPr>
           <w:rFonts w:hint="eastAsia"/>
@@ -4183,6 +4485,7 @@
         </w:rPr>
         <w:t>imedout</w:t>
       </w:r>
+      <w:proofErr w:type="spellEnd"/>
     </w:p>
     <w:p>
       <w:pPr>
@@ -4211,12 +4514,14 @@
         </w:numPr>
         <w:ind w:firstLineChars="0"/>
       </w:pPr>
+      <w:proofErr w:type="spellStart"/>
       <w:r>
         <w:rPr>
           <w:rFonts w:hint="eastAsia"/>
         </w:rPr>
         <w:t>timer_set</w:t>
       </w:r>
+      <w:proofErr w:type="spellEnd"/>
     </w:p>
     <w:p>
       <w:pPr>
@@ -4263,12 +4568,14 @@
         </w:rPr>
         <w:t>红黑树结点，将</w:t>
       </w:r>
+      <w:proofErr w:type="spellStart"/>
       <w:r>
         <w:rPr>
           <w:rFonts w:hint="eastAsia"/>
         </w:rPr>
         <w:t>ngx_event_t</w:t>
       </w:r>
+      <w:proofErr w:type="spellEnd"/>
       <w:r>
         <w:rPr>
           <w:rFonts w:hint="eastAsia"/>
@@ -4281,24 +4588,28 @@
         </w:rPr>
         <w:t>已知它的指针可以用</w:t>
       </w:r>
+      <w:proofErr w:type="spellStart"/>
       <w:r>
         <w:rPr>
           <w:rFonts w:hint="eastAsia"/>
         </w:rPr>
         <w:t>offsetof</w:t>
       </w:r>
+      <w:proofErr w:type="spellEnd"/>
       <w:r>
         <w:rPr>
           <w:rFonts w:hint="eastAsia"/>
         </w:rPr>
         <w:t>来算出</w:t>
       </w:r>
+      <w:proofErr w:type="spellStart"/>
       <w:r>
         <w:rPr>
           <w:rFonts w:hint="eastAsia"/>
         </w:rPr>
         <w:t>ngx_event_t</w:t>
       </w:r>
+      <w:proofErr w:type="spellEnd"/>
       <w:r>
         <w:rPr>
           <w:rFonts w:hint="eastAsia"/>
@@ -4393,12 +4704,14 @@
         </w:rPr>
         <w:t>或</w:t>
       </w:r>
+      <w:proofErr w:type="spellStart"/>
       <w:r>
         <w:rPr>
           <w:rFonts w:hint="eastAsia"/>
         </w:rPr>
         <w:t>epoll_wait</w:t>
       </w:r>
+      <w:proofErr w:type="spellEnd"/>
       <w:r>
         <w:rPr>
           <w:rFonts w:hint="eastAsia"/>
@@ -4423,12 +4736,14 @@
         </w:rPr>
         <w:t>或</w:t>
       </w:r>
+      <w:proofErr w:type="spellStart"/>
       <w:r>
         <w:rPr>
           <w:rFonts w:hint="eastAsia"/>
         </w:rPr>
         <w:t>epoll_wait</w:t>
       </w:r>
+      <w:proofErr w:type="spellEnd"/>
       <w:r>
         <w:rPr>
           <w:rFonts w:hint="eastAsia"/>
@@ -4471,36 +4786,42 @@
         </w:rPr>
         <w:t>调用</w:t>
       </w:r>
+      <w:proofErr w:type="spellStart"/>
       <w:r>
         <w:rPr>
           <w:rFonts w:hint="eastAsia"/>
         </w:rPr>
         <w:t>gettimeofday</w:t>
       </w:r>
+      <w:proofErr w:type="spellEnd"/>
       <w:r>
         <w:rPr>
           <w:rFonts w:hint="eastAsia"/>
         </w:rPr>
         <w:t>更新</w:t>
       </w:r>
+      <w:proofErr w:type="spellStart"/>
       <w:r>
         <w:rPr>
           <w:rFonts w:hint="eastAsia"/>
         </w:rPr>
         <w:t>ngx_cached_time</w:t>
       </w:r>
+      <w:proofErr w:type="spellEnd"/>
       <w:r>
         <w:rPr>
           <w:rFonts w:hint="eastAsia"/>
         </w:rPr>
         <w:t>。如果当前时间</w:t>
       </w:r>
+      <w:proofErr w:type="spellStart"/>
       <w:r>
         <w:rPr>
           <w:rFonts w:hint="eastAsia"/>
         </w:rPr>
         <w:t>ngx_cached_time</w:t>
       </w:r>
+      <w:proofErr w:type="spellEnd"/>
       <w:r>
         <w:rPr>
           <w:rFonts w:hint="eastAsia"/>
@@ -4531,12 +4852,14 @@
         <w:pStyle w:val="BodyTextFirstIndent"/>
         <w:ind w:firstLine="420"/>
       </w:pPr>
+      <w:proofErr w:type="gramStart"/>
       <w:r>
         <w:rPr>
           <w:rFonts w:hint="eastAsia"/>
         </w:rPr>
         <w:t>当事件</w:t>
       </w:r>
+      <w:proofErr w:type="gramEnd"/>
       <w:r>
         <w:rPr>
           <w:rFonts w:hint="eastAsia"/>
@@ -4567,12 +4890,14 @@
         </w:rPr>
         <w:t>或</w:t>
       </w:r>
+      <w:proofErr w:type="spellStart"/>
       <w:r>
         <w:rPr>
           <w:rFonts w:hint="eastAsia"/>
         </w:rPr>
         <w:t>epoll_wait</w:t>
       </w:r>
+      <w:proofErr w:type="spellEnd"/>
       <w:r>
         <w:rPr>
           <w:rFonts w:hint="eastAsia"/>
@@ -4603,12 +4928,14 @@
         </w:rPr>
         <w:t>导致频繁调用</w:t>
       </w:r>
+      <w:proofErr w:type="spellStart"/>
       <w:r>
         <w:rPr>
           <w:rFonts w:hint="eastAsia"/>
         </w:rPr>
         <w:t>gettimeofday</w:t>
       </w:r>
+      <w:proofErr w:type="spellEnd"/>
       <w:r>
         <w:rPr>
           <w:rFonts w:hint="eastAsia"/>
@@ -4740,12 +5067,14 @@
         </w:rPr>
         <w:t>或</w:t>
       </w:r>
+      <w:proofErr w:type="spellStart"/>
       <w:r>
         <w:rPr>
           <w:rFonts w:hint="eastAsia"/>
         </w:rPr>
         <w:t>epoll_wait</w:t>
       </w:r>
+      <w:proofErr w:type="spellEnd"/>
       <w:r>
         <w:rPr>
           <w:rFonts w:hint="eastAsia"/>
@@ -4776,36 +5105,42 @@
         </w:rPr>
         <w:t>或</w:t>
       </w:r>
+      <w:proofErr w:type="spellStart"/>
       <w:r>
         <w:rPr>
           <w:rFonts w:hint="eastAsia"/>
         </w:rPr>
         <w:t>epoll_wait</w:t>
       </w:r>
+      <w:proofErr w:type="spellEnd"/>
       <w:r>
         <w:rPr>
           <w:rFonts w:hint="eastAsia"/>
         </w:rPr>
         <w:t>因事件发生而返回后，不调用</w:t>
       </w:r>
+      <w:proofErr w:type="spellStart"/>
       <w:r>
         <w:rPr>
           <w:rFonts w:hint="eastAsia"/>
         </w:rPr>
         <w:t>gettimeofday</w:t>
       </w:r>
+      <w:proofErr w:type="spellEnd"/>
       <w:r>
         <w:rPr>
           <w:rFonts w:hint="eastAsia"/>
         </w:rPr>
         <w:t>更新</w:t>
       </w:r>
+      <w:proofErr w:type="spellStart"/>
       <w:r>
         <w:rPr>
           <w:rFonts w:hint="eastAsia"/>
         </w:rPr>
         <w:t>ngx_cached_time</w:t>
       </w:r>
+      <w:proofErr w:type="spellEnd"/>
       <w:r>
         <w:rPr>
           <w:rFonts w:hint="eastAsia"/>
@@ -4836,12 +5171,14 @@
         </w:rPr>
         <w:t>或</w:t>
       </w:r>
+      <w:proofErr w:type="spellStart"/>
       <w:r>
         <w:rPr>
           <w:rFonts w:hint="eastAsia"/>
         </w:rPr>
         <w:t>epoll_wait</w:t>
       </w:r>
+      <w:proofErr w:type="spellEnd"/>
       <w:r>
         <w:rPr>
           <w:rFonts w:hint="eastAsia"/>
@@ -4896,24 +5233,28 @@
         </w:rPr>
         <w:t>调用</w:t>
       </w:r>
+      <w:proofErr w:type="spellStart"/>
       <w:r>
         <w:rPr>
           <w:rFonts w:hint="eastAsia"/>
         </w:rPr>
         <w:t>gettimeofday</w:t>
       </w:r>
+      <w:proofErr w:type="spellEnd"/>
       <w:r>
         <w:rPr>
           <w:rFonts w:hint="eastAsia"/>
         </w:rPr>
         <w:t>更新</w:t>
       </w:r>
+      <w:proofErr w:type="spellStart"/>
       <w:r>
         <w:rPr>
           <w:rFonts w:hint="eastAsia"/>
         </w:rPr>
         <w:t>ngx_cached_time</w:t>
       </w:r>
+      <w:proofErr w:type="spellEnd"/>
       <w:r>
         <w:rPr>
           <w:rFonts w:hint="eastAsia"/>
@@ -4926,12 +5267,14 @@
         </w:rPr>
         <w:t>当前时间</w:t>
       </w:r>
+      <w:proofErr w:type="spellStart"/>
       <w:r>
         <w:rPr>
           <w:rFonts w:hint="eastAsia"/>
         </w:rPr>
         <w:t>ngx_cached_time</w:t>
       </w:r>
+      <w:proofErr w:type="spellEnd"/>
       <w:r>
         <w:rPr>
           <w:rFonts w:hint="eastAsia"/>
@@ -5027,7 +5370,21 @@
         <w:rPr>
           <w:rFonts w:hint="eastAsia"/>
         </w:rPr>
-        <w:t>红黑树没有结点，则结束扫描。</w:t>
+        <w:t>红黑树没有结点，</w:t>
+      </w:r>
+      <w:proofErr w:type="gramStart"/>
+      <w:r>
+        <w:rPr>
+          <w:rFonts w:hint="eastAsia"/>
+        </w:rPr>
+        <w:t>则结束</w:t>
+      </w:r>
+      <w:proofErr w:type="gramEnd"/>
+      <w:r>
+        <w:rPr>
+          <w:rFonts w:hint="eastAsia"/>
+        </w:rPr>
+        <w:t>扫描。</w:t>
       </w:r>
     </w:p>
     <w:p>
@@ -5055,7 +5412,21 @@
         <w:rPr>
           <w:rFonts w:hint="eastAsia"/>
         </w:rPr>
-        <w:t>没有超时，则结束扫描。</w:t>
+        <w:t>没有超时，</w:t>
+      </w:r>
+      <w:proofErr w:type="gramStart"/>
+      <w:r>
+        <w:rPr>
+          <w:rFonts w:hint="eastAsia"/>
+        </w:rPr>
+        <w:t>则结束</w:t>
+      </w:r>
+      <w:proofErr w:type="gramEnd"/>
+      <w:r>
+        <w:rPr>
+          <w:rFonts w:hint="eastAsia"/>
+        </w:rPr>
+        <w:t>扫描。</w:t>
       </w:r>
     </w:p>
     <w:p>
@@ -5071,7 +5442,21 @@
         <w:rPr>
           <w:rFonts w:hint="eastAsia"/>
         </w:rPr>
-        <w:t>如果最左结点超时，则把它从红黑树中删除，并调用回调处理函数。</w:t>
+        <w:t>如果最左结点超时，则把它从红黑树中删除，并</w:t>
+      </w:r>
+      <w:proofErr w:type="gramStart"/>
+      <w:r>
+        <w:rPr>
+          <w:rFonts w:hint="eastAsia"/>
+        </w:rPr>
+        <w:t>调用回</w:t>
+      </w:r>
+      <w:proofErr w:type="gramEnd"/>
+      <w:r>
+        <w:rPr>
+          <w:rFonts w:hint="eastAsia"/>
+        </w:rPr>
+        <w:t>调处理函数。</w:t>
       </w:r>
     </w:p>
     <w:p>
@@ -5172,48 +5557,56 @@
         </w:rPr>
         <w:t>或</w:t>
       </w:r>
+      <w:proofErr w:type="spellStart"/>
       <w:r>
         <w:rPr>
           <w:rFonts w:hint="eastAsia"/>
         </w:rPr>
         <w:t>epoll_wait</w:t>
       </w:r>
+      <w:proofErr w:type="spellEnd"/>
       <w:r>
         <w:rPr>
           <w:rFonts w:hint="eastAsia"/>
         </w:rPr>
         <w:t>收到事件后，可以把事件</w:t>
       </w:r>
+      <w:proofErr w:type="spellStart"/>
       <w:r>
         <w:rPr>
           <w:rFonts w:hint="eastAsia"/>
         </w:rPr>
         <w:t>ngx_event_t</w:t>
       </w:r>
+      <w:proofErr w:type="spellEnd"/>
       <w:r>
         <w:rPr>
           <w:rFonts w:hint="eastAsia"/>
         </w:rPr>
         <w:t>先挂入</w:t>
       </w:r>
+      <w:proofErr w:type="spellStart"/>
       <w:r>
         <w:rPr>
           <w:rFonts w:hint="eastAsia"/>
         </w:rPr>
         <w:t>ngx_posted_accept_events</w:t>
       </w:r>
+      <w:proofErr w:type="spellEnd"/>
       <w:r>
         <w:rPr>
           <w:rFonts w:hint="eastAsia"/>
         </w:rPr>
         <w:t>和</w:t>
       </w:r>
+      <w:proofErr w:type="spellStart"/>
       <w:r>
         <w:rPr>
           <w:rFonts w:hint="eastAsia"/>
         </w:rPr>
         <w:t>ngx_posted_events</w:t>
       </w:r>
+      <w:proofErr w:type="spellEnd"/>
       <w:r>
         <w:rPr>
           <w:rFonts w:hint="eastAsia"/>
@@ -5232,24 +5625,36 @@
         </w:rPr>
         <w:t>顾名思义，</w:t>
       </w:r>
+      <w:proofErr w:type="spellStart"/>
       <w:r>
         <w:rPr>
           <w:rFonts w:hint="eastAsia"/>
         </w:rPr>
         <w:t>ngx_posted_accept_events</w:t>
       </w:r>
-      <w:r>
-        <w:rPr>
-          <w:rFonts w:hint="eastAsia"/>
-        </w:rPr>
-        <w:t>挂可接受事件，</w:t>
-      </w:r>
+      <w:proofErr w:type="spellEnd"/>
+      <w:proofErr w:type="gramStart"/>
+      <w:r>
+        <w:rPr>
+          <w:rFonts w:hint="eastAsia"/>
+        </w:rPr>
+        <w:t>挂可接受</w:t>
+      </w:r>
+      <w:proofErr w:type="gramEnd"/>
+      <w:r>
+        <w:rPr>
+          <w:rFonts w:hint="eastAsia"/>
+        </w:rPr>
+        <w:t>事件，</w:t>
+      </w:r>
+      <w:proofErr w:type="spellStart"/>
       <w:r>
         <w:rPr>
           <w:rFonts w:hint="eastAsia"/>
         </w:rPr>
         <w:t>ngx_posted_events</w:t>
       </w:r>
+      <w:proofErr w:type="spellEnd"/>
       <w:r>
         <w:rPr>
           <w:rFonts w:hint="eastAsia"/>
@@ -5268,24 +5673,28 @@
         </w:rPr>
         <w:t>事件全收下后，先处理</w:t>
       </w:r>
+      <w:proofErr w:type="spellStart"/>
       <w:r>
         <w:rPr>
           <w:rFonts w:hint="eastAsia"/>
         </w:rPr>
         <w:t>ngx_posted_accept_events</w:t>
       </w:r>
+      <w:proofErr w:type="spellEnd"/>
       <w:r>
         <w:rPr>
           <w:rFonts w:hint="eastAsia"/>
         </w:rPr>
         <w:t>队列中的事件，再处理超时，最后处理</w:t>
       </w:r>
+      <w:proofErr w:type="spellStart"/>
       <w:r>
         <w:rPr>
           <w:rFonts w:hint="eastAsia"/>
         </w:rPr>
         <w:t>ngx_posted_events</w:t>
       </w:r>
+      <w:proofErr w:type="spellEnd"/>
       <w:r>
         <w:rPr>
           <w:rFonts w:hint="eastAsia"/>
@@ -5401,12 +5810,14 @@
         </w:rPr>
         <w:t>指令，创建</w:t>
       </w:r>
+      <w:proofErr w:type="spellStart"/>
       <w:r>
         <w:rPr>
           <w:rFonts w:hint="eastAsia"/>
         </w:rPr>
         <w:t>ngx_listening_t</w:t>
       </w:r>
+      <w:proofErr w:type="spellEnd"/>
       <w:r>
         <w:rPr>
           <w:rFonts w:hint="eastAsia"/>
@@ -5429,36 +5840,42 @@
         </w:rPr>
         <w:t>创建</w:t>
       </w:r>
+      <w:proofErr w:type="spellStart"/>
       <w:r>
         <w:rPr>
           <w:rFonts w:hint="eastAsia"/>
         </w:rPr>
         <w:t>ngx_listening_t</w:t>
       </w:r>
+      <w:proofErr w:type="spellEnd"/>
       <w:r>
         <w:rPr>
           <w:rFonts w:hint="eastAsia"/>
         </w:rPr>
         <w:t>对应的</w:t>
       </w:r>
+      <w:proofErr w:type="spellStart"/>
       <w:r>
         <w:rPr>
           <w:rFonts w:hint="eastAsia"/>
         </w:rPr>
         <w:t>ngx_connection_t</w:t>
       </w:r>
+      <w:proofErr w:type="spellEnd"/>
       <w:r>
         <w:rPr>
           <w:rFonts w:hint="eastAsia"/>
         </w:rPr>
         <w:t>和读（接受）写事件</w:t>
       </w:r>
+      <w:proofErr w:type="spellStart"/>
       <w:r>
         <w:rPr>
           <w:rFonts w:hint="eastAsia"/>
         </w:rPr>
         <w:t>ngx_event_t</w:t>
       </w:r>
+      <w:proofErr w:type="spellEnd"/>
       <w:r>
         <w:rPr>
           <w:rFonts w:hint="eastAsia"/>
@@ -5481,24 +5898,28 @@
         </w:rPr>
         <w:t>设置</w:t>
       </w:r>
+      <w:proofErr w:type="spellStart"/>
       <w:r>
         <w:rPr>
           <w:rFonts w:hint="eastAsia"/>
         </w:rPr>
         <w:t>ngx_listening_t</w:t>
       </w:r>
+      <w:proofErr w:type="spellEnd"/>
       <w:r>
         <w:rPr>
           <w:rFonts w:hint="eastAsia"/>
         </w:rPr>
         <w:t>的回调处理函数为</w:t>
       </w:r>
+      <w:proofErr w:type="spellStart"/>
       <w:r>
         <w:rPr>
           <w:rFonts w:hint="eastAsia"/>
         </w:rPr>
         <w:t>ngx_http_init_connection</w:t>
       </w:r>
+      <w:proofErr w:type="spellEnd"/>
       <w:r>
         <w:rPr>
           <w:rFonts w:hint="eastAsia"/>
@@ -5521,12 +5942,14 @@
         </w:rPr>
         <w:t>设置读（接受）事件的回调处理函数为</w:t>
       </w:r>
+      <w:proofErr w:type="spellStart"/>
       <w:r>
         <w:rPr>
           <w:rFonts w:hint="eastAsia"/>
         </w:rPr>
         <w:t>ngx_event_accept</w:t>
       </w:r>
+      <w:proofErr w:type="spellEnd"/>
       <w:r>
         <w:rPr>
           <w:rFonts w:hint="eastAsia"/>
@@ -5571,8 +5994,16 @@
         <w:rPr>
           <w:rFonts w:hint="eastAsia"/>
         </w:rPr>
-        <w:t xml:space="preserve"> epoll_wait</w:t>
-      </w:r>
+        <w:t xml:space="preserve"> </w:t>
+      </w:r>
+      <w:proofErr w:type="spellStart"/>
+      <w:r>
+        <w:rPr>
+          <w:rFonts w:hint="eastAsia"/>
+        </w:rPr>
+        <w:t>epoll_wait</w:t>
+      </w:r>
+      <w:proofErr w:type="spellEnd"/>
       <w:r>
         <w:rPr>
           <w:rFonts w:hint="eastAsia"/>
@@ -5601,11 +6032,19 @@
         </w:rPr>
         <w:t>访问（如：</w:t>
       </w:r>
-      <w:r>
-        <w:rPr>
-          <w:rFonts w:hint="eastAsia"/>
-        </w:rPr>
-        <w:t xml:space="preserve">wget </w:t>
+      <w:proofErr w:type="spellStart"/>
+      <w:r>
+        <w:rPr>
+          <w:rFonts w:hint="eastAsia"/>
+        </w:rPr>
+        <w:t>wget</w:t>
+      </w:r>
+      <w:proofErr w:type="spellEnd"/>
+      <w:r>
+        <w:rPr>
+          <w:rFonts w:hint="eastAsia"/>
+        </w:rPr>
+        <w:t xml:space="preserve"> </w:t>
       </w:r>
       <w:hyperlink r:id="rId12" w:history="1">
         <w:r>
@@ -5648,14 +6087,30 @@
         <w:rPr>
           <w:rFonts w:hint="eastAsia"/>
         </w:rPr>
-        <w:t>访问的连接请求报文到达），调用回调处理函数</w:t>
-      </w:r>
+        <w:t>访问的连接请求报文到达），</w:t>
+      </w:r>
+      <w:proofErr w:type="gramStart"/>
+      <w:r>
+        <w:rPr>
+          <w:rFonts w:hint="eastAsia"/>
+        </w:rPr>
+        <w:t>调用回</w:t>
+      </w:r>
+      <w:proofErr w:type="gramEnd"/>
+      <w:r>
+        <w:rPr>
+          <w:rFonts w:hint="eastAsia"/>
+        </w:rPr>
+        <w:t>调处理函数</w:t>
+      </w:r>
+      <w:proofErr w:type="spellStart"/>
       <w:r>
         <w:rPr>
           <w:rFonts w:hint="eastAsia"/>
         </w:rPr>
         <w:t>ngx_event_accept</w:t>
       </w:r>
+      <w:proofErr w:type="spellEnd"/>
       <w:r>
         <w:rPr>
           <w:rFonts w:hint="eastAsia"/>
@@ -5672,36 +6127,42 @@
         </w:numPr>
         <w:ind w:firstLineChars="0"/>
       </w:pPr>
+      <w:proofErr w:type="spellStart"/>
       <w:r>
         <w:rPr>
           <w:rFonts w:hint="eastAsia"/>
         </w:rPr>
         <w:t>ngx_event_accept</w:t>
       </w:r>
+      <w:proofErr w:type="spellEnd"/>
       <w:r>
         <w:rPr>
           <w:rFonts w:hint="eastAsia"/>
         </w:rPr>
         <w:t>创建新的</w:t>
       </w:r>
+      <w:proofErr w:type="spellStart"/>
       <w:r>
         <w:rPr>
           <w:rFonts w:hint="eastAsia"/>
         </w:rPr>
         <w:t>ngx_connection_t</w:t>
       </w:r>
+      <w:proofErr w:type="spellEnd"/>
       <w:r>
         <w:rPr>
           <w:rFonts w:hint="eastAsia"/>
         </w:rPr>
         <w:t>和读写事件</w:t>
       </w:r>
+      <w:proofErr w:type="spellStart"/>
       <w:r>
         <w:rPr>
           <w:rFonts w:hint="eastAsia"/>
         </w:rPr>
         <w:t>ngx_event_t</w:t>
       </w:r>
+      <w:proofErr w:type="spellEnd"/>
       <w:r>
         <w:rPr>
           <w:rFonts w:hint="eastAsia"/>
@@ -5718,36 +6179,42 @@
         </w:numPr>
         <w:ind w:firstLineChars="0"/>
       </w:pPr>
+      <w:proofErr w:type="spellStart"/>
       <w:r>
         <w:rPr>
           <w:rFonts w:hint="eastAsia"/>
         </w:rPr>
         <w:t>ngx_event_accept</w:t>
       </w:r>
+      <w:proofErr w:type="spellEnd"/>
       <w:r>
         <w:rPr>
           <w:rFonts w:hint="eastAsia"/>
         </w:rPr>
         <w:t>调用</w:t>
       </w:r>
+      <w:proofErr w:type="spellStart"/>
       <w:r>
         <w:rPr>
           <w:rFonts w:hint="eastAsia"/>
         </w:rPr>
         <w:t>ngx_listening_t</w:t>
       </w:r>
+      <w:proofErr w:type="spellEnd"/>
       <w:r>
         <w:rPr>
           <w:rFonts w:hint="eastAsia"/>
         </w:rPr>
         <w:t>的回调处理函数</w:t>
       </w:r>
+      <w:proofErr w:type="spellStart"/>
       <w:r>
         <w:rPr>
           <w:rFonts w:hint="eastAsia"/>
         </w:rPr>
         <w:t>ngx_http_init_connection</w:t>
       </w:r>
+      <w:proofErr w:type="spellEnd"/>
       <w:r>
         <w:rPr>
           <w:rFonts w:hint="eastAsia"/>
@@ -5764,24 +6231,28 @@
         </w:numPr>
         <w:ind w:firstLineChars="0"/>
       </w:pPr>
+      <w:proofErr w:type="spellStart"/>
       <w:r>
         <w:rPr>
           <w:rFonts w:hint="eastAsia"/>
         </w:rPr>
         <w:t>ngx_http_init_connection</w:t>
       </w:r>
+      <w:proofErr w:type="spellEnd"/>
       <w:r>
         <w:rPr>
           <w:rFonts w:hint="eastAsia"/>
         </w:rPr>
         <w:t>初始化读事件的回调处理函数为</w:t>
       </w:r>
+      <w:proofErr w:type="spellStart"/>
       <w:r>
         <w:rPr>
           <w:rFonts w:hint="eastAsia"/>
         </w:rPr>
         <w:t>ngx_init_request</w:t>
       </w:r>
+      <w:proofErr w:type="spellEnd"/>
       <w:r>
         <w:rPr>
           <w:rFonts w:hint="eastAsia"/>
@@ -5826,8 +6297,16 @@
         <w:rPr>
           <w:rFonts w:hint="eastAsia"/>
         </w:rPr>
-        <w:t xml:space="preserve"> epoll_wait</w:t>
-      </w:r>
+        <w:t xml:space="preserve"> </w:t>
+      </w:r>
+      <w:proofErr w:type="spellStart"/>
+      <w:r>
+        <w:rPr>
+          <w:rFonts w:hint="eastAsia"/>
+        </w:rPr>
+        <w:t>epoll_wait</w:t>
+      </w:r>
+      <w:proofErr w:type="spellEnd"/>
       <w:r>
         <w:rPr>
           <w:rFonts w:hint="eastAsia"/>
@@ -6114,7 +6593,29 @@
           <w:i w:val="0"/>
           <w:color w:val="auto"/>
         </w:rPr>
-        <w:t>TP/1.1\r\nContent-Length</w:t>
+        <w:t>TP/1.1\r\</w:t>
+      </w:r>
+      <w:proofErr w:type="spellStart"/>
+      <w:r>
+        <w:rPr>
+          <w:rStyle w:val="IntenseEmphasis"/>
+          <w:rFonts w:hint="eastAsia"/>
+          <w:b w:val="0"/>
+          <w:i w:val="0"/>
+          <w:color w:val="auto"/>
+        </w:rPr>
+        <w:t>nContent</w:t>
+      </w:r>
+      <w:proofErr w:type="spellEnd"/>
+      <w:r>
+        <w:rPr>
+          <w:rStyle w:val="IntenseEmphasis"/>
+          <w:rFonts w:hint="eastAsia"/>
+          <w:b w:val="0"/>
+          <w:i w:val="0"/>
+          <w:color w:val="auto"/>
+        </w:rPr>
+        <w:t>-Length</w:t>
       </w:r>
       <w:r>
         <w:rPr>
@@ -6257,6 +6758,7 @@
         </w:rPr>
         <w:t>下面讨论</w:t>
       </w:r>
+      <w:proofErr w:type="gramStart"/>
       <w:r>
         <w:rPr>
           <w:rStyle w:val="IntenseEmphasis"/>
@@ -6265,7 +6767,18 @@
           <w:i w:val="0"/>
           <w:color w:val="auto"/>
         </w:rPr>
-        <w:t>读处理的过程：</w:t>
+        <w:t>读处理</w:t>
+      </w:r>
+      <w:proofErr w:type="gramEnd"/>
+      <w:r>
+        <w:rPr>
+          <w:rStyle w:val="IntenseEmphasis"/>
+          <w:rFonts w:hint="eastAsia"/>
+          <w:b w:val="0"/>
+          <w:i w:val="0"/>
+          <w:color w:val="auto"/>
+        </w:rPr>
+        <w:t>的过程：</w:t>
       </w:r>
     </w:p>
     <w:p>
@@ -6277,17 +6790,47 @@
         </w:numPr>
         <w:ind w:firstLineChars="0"/>
       </w:pPr>
-      <w:r>
-        <w:rPr>
-          <w:rFonts w:hint="eastAsia"/>
-        </w:rPr>
-        <w:t>读事件的回调函数已经设为</w:t>
-      </w:r>
-      <w:r>
-        <w:rPr>
-          <w:rFonts w:hint="eastAsia"/>
-        </w:rPr>
-        <w:t>ngx_http_process_request_line()</w:t>
+      <w:proofErr w:type="gramStart"/>
+      <w:r>
+        <w:rPr>
+          <w:rFonts w:hint="eastAsia"/>
+        </w:rPr>
+        <w:t>读事件</w:t>
+      </w:r>
+      <w:proofErr w:type="gramEnd"/>
+      <w:r>
+        <w:rPr>
+          <w:rFonts w:hint="eastAsia"/>
+        </w:rPr>
+        <w:t>的回</w:t>
+      </w:r>
+      <w:proofErr w:type="gramStart"/>
+      <w:r>
+        <w:rPr>
+          <w:rFonts w:hint="eastAsia"/>
+        </w:rPr>
+        <w:t>调函数</w:t>
+      </w:r>
+      <w:proofErr w:type="gramEnd"/>
+      <w:r>
+        <w:rPr>
+          <w:rFonts w:hint="eastAsia"/>
+        </w:rPr>
+        <w:t>已经设为</w:t>
+      </w:r>
+      <w:proofErr w:type="spellStart"/>
+      <w:r>
+        <w:rPr>
+          <w:rFonts w:hint="eastAsia"/>
+        </w:rPr>
+        <w:t>ngx_http_process_request_line</w:t>
+      </w:r>
+      <w:proofErr w:type="spellEnd"/>
+      <w:r>
+        <w:rPr>
+          <w:rFonts w:hint="eastAsia"/>
+        </w:rPr>
+        <w:t>()</w:t>
       </w:r>
       <w:r>
         <w:rPr>
@@ -6295,11 +6838,19 @@
         </w:rPr>
         <w:t>，进程在</w:t>
       </w:r>
-      <w:r>
-        <w:rPr>
-          <w:rFonts w:hint="eastAsia"/>
-        </w:rPr>
-        <w:t>epoll_wait()</w:t>
+      <w:proofErr w:type="spellStart"/>
+      <w:r>
+        <w:rPr>
+          <w:rFonts w:hint="eastAsia"/>
+        </w:rPr>
+        <w:t>epoll_wait</w:t>
+      </w:r>
+      <w:proofErr w:type="spellEnd"/>
+      <w:r>
+        <w:rPr>
+          <w:rFonts w:hint="eastAsia"/>
+        </w:rPr>
+        <w:t>()</w:t>
       </w:r>
       <w:r>
         <w:rPr>
@@ -6335,11 +6886,19 @@
         </w:rPr>
         <w:t>收到后，</w:t>
       </w:r>
-      <w:r>
-        <w:rPr>
-          <w:rFonts w:hint="eastAsia"/>
-        </w:rPr>
-        <w:t>epoll_wait()</w:t>
+      <w:proofErr w:type="spellStart"/>
+      <w:r>
+        <w:rPr>
+          <w:rFonts w:hint="eastAsia"/>
+        </w:rPr>
+        <w:t>epoll_wait</w:t>
+      </w:r>
+      <w:proofErr w:type="spellEnd"/>
+      <w:r>
+        <w:rPr>
+          <w:rFonts w:hint="eastAsia"/>
+        </w:rPr>
+        <w:t>()</w:t>
       </w:r>
       <w:r>
         <w:rPr>
@@ -6351,14 +6910,38 @@
         <w:rPr>
           <w:rFonts w:hint="eastAsia"/>
         </w:rPr>
-        <w:t>并调用读事件的回调函数</w:t>
-      </w:r>
+        <w:t>并调用</w:t>
+      </w:r>
+      <w:proofErr w:type="gramStart"/>
+      <w:r>
+        <w:rPr>
+          <w:rFonts w:hint="eastAsia"/>
+        </w:rPr>
+        <w:t>读事件</w:t>
+      </w:r>
+      <w:proofErr w:type="gramEnd"/>
+      <w:r>
+        <w:rPr>
+          <w:rFonts w:hint="eastAsia"/>
+        </w:rPr>
+        <w:t>的回</w:t>
+      </w:r>
+      <w:proofErr w:type="gramStart"/>
+      <w:r>
+        <w:rPr>
+          <w:rFonts w:hint="eastAsia"/>
+        </w:rPr>
+        <w:t>调函数</w:t>
+      </w:r>
+      <w:proofErr w:type="spellStart"/>
+      <w:proofErr w:type="gramEnd"/>
       <w:r>
         <w:rPr>
           <w:rFonts w:hint="eastAsia"/>
         </w:rPr>
         <w:t>ngx_http_process_request_line</w:t>
       </w:r>
+      <w:proofErr w:type="spellEnd"/>
       <w:r>
         <w:rPr>
           <w:rFonts w:hint="eastAsia"/>
@@ -6387,12 +6970,14 @@
         </w:rPr>
         <w:t>读取（</w:t>
       </w:r>
+      <w:proofErr w:type="spellStart"/>
       <w:r>
         <w:rPr>
           <w:rFonts w:hint="eastAsia"/>
         </w:rPr>
         <w:t>recv</w:t>
       </w:r>
+      <w:proofErr w:type="spellEnd"/>
       <w:r>
         <w:rPr>
           <w:rFonts w:hint="eastAsia"/>
@@ -6449,6 +7034,7 @@
         </w:rPr>
         <w:t>到缓冲区</w:t>
       </w:r>
+      <w:proofErr w:type="spellStart"/>
       <w:r>
         <w:rPr>
           <w:rStyle w:val="IntenseEmphasis"/>
@@ -6459,6 +7045,7 @@
         </w:rPr>
         <w:t>ngx_buf_t</w:t>
       </w:r>
+      <w:proofErr w:type="spellEnd"/>
       <w:r>
         <w:rPr>
           <w:rStyle w:val="IntenseEmphasis"/>
@@ -6699,11 +7286,19 @@
         </w:rPr>
         <w:t>进程又在</w:t>
       </w:r>
-      <w:r>
-        <w:rPr>
-          <w:rFonts w:hint="eastAsia"/>
-        </w:rPr>
-        <w:t>epoll_wait()</w:t>
+      <w:proofErr w:type="spellStart"/>
+      <w:r>
+        <w:rPr>
+          <w:rFonts w:hint="eastAsia"/>
+        </w:rPr>
+        <w:t>epoll_wait</w:t>
+      </w:r>
+      <w:proofErr w:type="spellEnd"/>
+      <w:r>
+        <w:rPr>
+          <w:rFonts w:hint="eastAsia"/>
+        </w:rPr>
+        <w:t>()</w:t>
       </w:r>
       <w:r>
         <w:rPr>
@@ -6745,11 +7340,19 @@
         </w:rPr>
         <w:t>收到后，</w:t>
       </w:r>
-      <w:r>
-        <w:rPr>
-          <w:rFonts w:hint="eastAsia"/>
-        </w:rPr>
-        <w:t>epoll_wait()</w:t>
+      <w:proofErr w:type="spellStart"/>
+      <w:r>
+        <w:rPr>
+          <w:rFonts w:hint="eastAsia"/>
+        </w:rPr>
+        <w:t>epoll_wait</w:t>
+      </w:r>
+      <w:proofErr w:type="spellEnd"/>
+      <w:r>
+        <w:rPr>
+          <w:rFonts w:hint="eastAsia"/>
+        </w:rPr>
+        <w:t>()</w:t>
       </w:r>
       <w:r>
         <w:rPr>
@@ -6761,14 +7364,38 @@
         <w:rPr>
           <w:rFonts w:hint="eastAsia"/>
         </w:rPr>
-        <w:t>并调用读事件的回调函数</w:t>
-      </w:r>
+        <w:t>并调用</w:t>
+      </w:r>
+      <w:proofErr w:type="gramStart"/>
+      <w:r>
+        <w:rPr>
+          <w:rFonts w:hint="eastAsia"/>
+        </w:rPr>
+        <w:t>读事件</w:t>
+      </w:r>
+      <w:proofErr w:type="gramEnd"/>
+      <w:r>
+        <w:rPr>
+          <w:rFonts w:hint="eastAsia"/>
+        </w:rPr>
+        <w:t>的回</w:t>
+      </w:r>
+      <w:proofErr w:type="gramStart"/>
+      <w:r>
+        <w:rPr>
+          <w:rFonts w:hint="eastAsia"/>
+        </w:rPr>
+        <w:t>调函数</w:t>
+      </w:r>
+      <w:proofErr w:type="spellStart"/>
+      <w:proofErr w:type="gramEnd"/>
       <w:r>
         <w:rPr>
           <w:rFonts w:hint="eastAsia"/>
         </w:rPr>
         <w:t>ngx_http_process_request_line</w:t>
       </w:r>
+      <w:proofErr w:type="spellEnd"/>
       <w:r>
         <w:rPr>
           <w:rFonts w:hint="eastAsia"/>
@@ -6805,12 +7432,14 @@
         </w:rPr>
         <w:t>读取（</w:t>
       </w:r>
+      <w:proofErr w:type="spellStart"/>
       <w:r>
         <w:rPr>
           <w:rFonts w:hint="eastAsia"/>
         </w:rPr>
         <w:t>recv</w:t>
       </w:r>
+      <w:proofErr w:type="spellEnd"/>
       <w:r>
         <w:rPr>
           <w:rFonts w:hint="eastAsia"/>
@@ -6835,8 +7464,9 @@
           <w:i w:val="0"/>
           <w:color w:val="auto"/>
         </w:rPr>
-        <w:t>TP/1.1\r\nContent-Length</w:t>
-      </w:r>
+        <w:t>TP/1.1\r\</w:t>
+      </w:r>
+      <w:proofErr w:type="spellStart"/>
       <w:r>
         <w:rPr>
           <w:rStyle w:val="IntenseEmphasis"/>
@@ -6845,8 +7475,9 @@
           <w:i w:val="0"/>
           <w:color w:val="auto"/>
         </w:rPr>
-        <w:t>”</w:t>
-      </w:r>
+        <w:t>nContent</w:t>
+      </w:r>
+      <w:proofErr w:type="spellEnd"/>
       <w:r>
         <w:rPr>
           <w:rStyle w:val="IntenseEmphasis"/>
@@ -6855,7 +7486,7 @@
           <w:i w:val="0"/>
           <w:color w:val="auto"/>
         </w:rPr>
-        <w:t>追加到缓冲区</w:t>
+        <w:t>-Length</w:t>
       </w:r>
       <w:r>
         <w:rPr>
@@ -6865,8 +7496,30 @@
           <w:i w:val="0"/>
           <w:color w:val="auto"/>
         </w:rPr>
+        <w:t>”</w:t>
+      </w:r>
+      <w:r>
+        <w:rPr>
+          <w:rStyle w:val="IntenseEmphasis"/>
+          <w:rFonts w:hint="eastAsia"/>
+          <w:b w:val="0"/>
+          <w:i w:val="0"/>
+          <w:color w:val="auto"/>
+        </w:rPr>
+        <w:t>追加到缓冲区</w:t>
+      </w:r>
+      <w:proofErr w:type="spellStart"/>
+      <w:r>
+        <w:rPr>
+          <w:rStyle w:val="IntenseEmphasis"/>
+          <w:rFonts w:hint="eastAsia"/>
+          <w:b w:val="0"/>
+          <w:i w:val="0"/>
+          <w:color w:val="auto"/>
+        </w:rPr>
         <w:t>ngx_buf_t</w:t>
       </w:r>
+      <w:proofErr w:type="spellEnd"/>
       <w:r>
         <w:rPr>
           <w:rStyle w:val="IntenseEmphasis"/>
@@ -7137,8 +7790,9 @@
           <w:i w:val="0"/>
           <w:color w:val="auto"/>
         </w:rPr>
-        <w:t>替换读事件回调函数为</w:t>
-      </w:r>
+        <w:t>替换</w:t>
+      </w:r>
+      <w:proofErr w:type="gramStart"/>
       <w:r>
         <w:rPr>
           <w:rStyle w:val="IntenseEmphasis"/>
@@ -7147,7 +7801,40 @@
           <w:i w:val="0"/>
           <w:color w:val="auto"/>
         </w:rPr>
-        <w:t>ngx_http_process_request_headers()</w:t>
+        <w:t>读事件回调函数</w:t>
+      </w:r>
+      <w:proofErr w:type="gramEnd"/>
+      <w:r>
+        <w:rPr>
+          <w:rStyle w:val="IntenseEmphasis"/>
+          <w:rFonts w:hint="eastAsia"/>
+          <w:b w:val="0"/>
+          <w:i w:val="0"/>
+          <w:color w:val="auto"/>
+        </w:rPr>
+        <w:t>为</w:t>
+      </w:r>
+      <w:proofErr w:type="spellStart"/>
+      <w:r>
+        <w:rPr>
+          <w:rStyle w:val="IntenseEmphasis"/>
+          <w:rFonts w:hint="eastAsia"/>
+          <w:b w:val="0"/>
+          <w:i w:val="0"/>
+          <w:color w:val="auto"/>
+        </w:rPr>
+        <w:t>ngx_http_process_request_headers</w:t>
+      </w:r>
+      <w:proofErr w:type="spellEnd"/>
+      <w:r>
+        <w:rPr>
+          <w:rStyle w:val="IntenseEmphasis"/>
+          <w:rFonts w:hint="eastAsia"/>
+          <w:b w:val="0"/>
+          <w:i w:val="0"/>
+          <w:color w:val="auto"/>
+        </w:rPr>
+        <w:t>()</w:t>
       </w:r>
       <w:r>
         <w:rPr>
@@ -7187,6 +7874,7 @@
         </w:rPr>
         <w:t>调用</w:t>
       </w:r>
+      <w:proofErr w:type="spellStart"/>
       <w:r>
         <w:rPr>
           <w:rStyle w:val="IntenseEmphasis"/>
@@ -7195,7 +7883,18 @@
           <w:i w:val="0"/>
           <w:color w:val="auto"/>
         </w:rPr>
-        <w:t>ngx_http_process_request_headers()</w:t>
+        <w:t>ngx_http_process_request_headers</w:t>
+      </w:r>
+      <w:proofErr w:type="spellEnd"/>
+      <w:r>
+        <w:rPr>
+          <w:rStyle w:val="IntenseEmphasis"/>
+          <w:rFonts w:hint="eastAsia"/>
+          <w:b w:val="0"/>
+          <w:i w:val="0"/>
+          <w:color w:val="auto"/>
+        </w:rPr>
+        <w:t>()</w:t>
       </w:r>
       <w:r>
         <w:rPr>
@@ -7298,11 +7997,19 @@
         </w:rPr>
         <w:t>进程又在</w:t>
       </w:r>
-      <w:r>
-        <w:rPr>
-          <w:rFonts w:hint="eastAsia"/>
-        </w:rPr>
-        <w:t>epoll_wait()</w:t>
+      <w:proofErr w:type="spellStart"/>
+      <w:r>
+        <w:rPr>
+          <w:rFonts w:hint="eastAsia"/>
+        </w:rPr>
+        <w:t>epoll_wait</w:t>
+      </w:r>
+      <w:proofErr w:type="spellEnd"/>
+      <w:r>
+        <w:rPr>
+          <w:rFonts w:hint="eastAsia"/>
+        </w:rPr>
+        <w:t>()</w:t>
       </w:r>
       <w:r>
         <w:rPr>
@@ -7344,11 +8051,19 @@
         </w:rPr>
         <w:t>收到后，</w:t>
       </w:r>
-      <w:r>
-        <w:rPr>
-          <w:rFonts w:hint="eastAsia"/>
-        </w:rPr>
-        <w:t>epoll_wait()</w:t>
+      <w:proofErr w:type="spellStart"/>
+      <w:r>
+        <w:rPr>
+          <w:rFonts w:hint="eastAsia"/>
+        </w:rPr>
+        <w:t>epoll_wait</w:t>
+      </w:r>
+      <w:proofErr w:type="spellEnd"/>
+      <w:r>
+        <w:rPr>
+          <w:rFonts w:hint="eastAsia"/>
+        </w:rPr>
+        <w:t>()</w:t>
       </w:r>
       <w:r>
         <w:rPr>
@@ -7360,8 +8075,31 @@
         <w:rPr>
           <w:rFonts w:hint="eastAsia"/>
         </w:rPr>
-        <w:t>并调用读事件的回调函数</w:t>
-      </w:r>
+        <w:t>并调用</w:t>
+      </w:r>
+      <w:proofErr w:type="gramStart"/>
+      <w:r>
+        <w:rPr>
+          <w:rFonts w:hint="eastAsia"/>
+        </w:rPr>
+        <w:t>读事件</w:t>
+      </w:r>
+      <w:proofErr w:type="gramEnd"/>
+      <w:r>
+        <w:rPr>
+          <w:rFonts w:hint="eastAsia"/>
+        </w:rPr>
+        <w:t>的回</w:t>
+      </w:r>
+      <w:proofErr w:type="gramStart"/>
+      <w:r>
+        <w:rPr>
+          <w:rFonts w:hint="eastAsia"/>
+        </w:rPr>
+        <w:t>调函数</w:t>
+      </w:r>
+      <w:proofErr w:type="spellStart"/>
+      <w:proofErr w:type="gramEnd"/>
       <w:r>
         <w:rPr>
           <w:rStyle w:val="IntenseEmphasis"/>
@@ -7372,6 +8110,7 @@
         </w:rPr>
         <w:t>ngx_http_process_request_headers</w:t>
       </w:r>
+      <w:proofErr w:type="spellEnd"/>
       <w:r>
         <w:rPr>
           <w:rFonts w:hint="eastAsia"/>
@@ -7408,12 +8147,14 @@
         </w:rPr>
         <w:t>读取（</w:t>
       </w:r>
+      <w:proofErr w:type="spellStart"/>
       <w:r>
         <w:rPr>
           <w:rFonts w:hint="eastAsia"/>
         </w:rPr>
         <w:t>recv</w:t>
       </w:r>
+      <w:proofErr w:type="spellEnd"/>
       <w:r>
         <w:rPr>
           <w:rFonts w:hint="eastAsia"/>
@@ -7467,6 +8208,7 @@
         </w:rPr>
         <w:t>”到缓冲区</w:t>
       </w:r>
+      <w:proofErr w:type="spellStart"/>
       <w:r>
         <w:rPr>
           <w:rStyle w:val="IntenseEmphasis"/>
@@ -7477,6 +8219,7 @@
         </w:rPr>
         <w:t>ngx_buf_t</w:t>
       </w:r>
+      <w:proofErr w:type="spellEnd"/>
       <w:r>
         <w:rPr>
           <w:rStyle w:val="IntenseEmphasis"/>
@@ -7758,7 +8501,29 @@
           <w:i w:val="0"/>
           <w:color w:val="auto"/>
         </w:rPr>
-        <w:t>替换读事件回调函数为空操作函数。</w:t>
+        <w:t>替换</w:t>
+      </w:r>
+      <w:proofErr w:type="gramStart"/>
+      <w:r>
+        <w:rPr>
+          <w:rStyle w:val="IntenseEmphasis"/>
+          <w:rFonts w:hint="eastAsia"/>
+          <w:b w:val="0"/>
+          <w:i w:val="0"/>
+          <w:color w:val="auto"/>
+        </w:rPr>
+        <w:t>读事件回调函数</w:t>
+      </w:r>
+      <w:proofErr w:type="gramEnd"/>
+      <w:r>
+        <w:rPr>
+          <w:rStyle w:val="IntenseEmphasis"/>
+          <w:rFonts w:hint="eastAsia"/>
+          <w:b w:val="0"/>
+          <w:i w:val="0"/>
+          <w:color w:val="auto"/>
+        </w:rPr>
+        <w:t>为空操作函数。</w:t>
       </w:r>
     </w:p>
     <w:p>
@@ -7777,6 +8542,7 @@
           <w:color w:val="auto"/>
         </w:rPr>
       </w:pPr>
+      <w:proofErr w:type="gramStart"/>
       <w:r>
         <w:rPr>
           <w:rStyle w:val="IntenseEmphasis"/>
@@ -7785,7 +8551,18 @@
           <w:i w:val="0"/>
           <w:color w:val="auto"/>
         </w:rPr>
-        <w:t>读事件的处理是通过更换回调函数，以及记录一些处理状态的方法来实现无堵塞异步读。</w:t>
+        <w:t>读事件</w:t>
+      </w:r>
+      <w:proofErr w:type="gramEnd"/>
+      <w:r>
+        <w:rPr>
+          <w:rStyle w:val="IntenseEmphasis"/>
+          <w:rFonts w:hint="eastAsia"/>
+          <w:b w:val="0"/>
+          <w:i w:val="0"/>
+          <w:color w:val="auto"/>
+        </w:rPr>
+        <w:t>的处理是通过更换回调函数，以及记录一些处理状态的方法来实现无堵塞异步读。</w:t>
       </w:r>
     </w:p>
     <w:p>
@@ -7875,7 +8652,15 @@
         <w:ind w:left="420" w:firstLine="420"/>
       </w:pPr>
       <w:r>
-        <w:t>&lt;html&gt;hello&lt;/html&gt;</w:t>
+        <w:t>&lt;</w:t>
+      </w:r>
+      <w:proofErr w:type="gramStart"/>
+      <w:r>
+        <w:t>html&gt;</w:t>
+      </w:r>
+      <w:proofErr w:type="gramEnd"/>
+      <w:r>
+        <w:t>hello&lt;/html&gt;</w:t>
       </w:r>
     </w:p>
     <w:p>
@@ -7941,6 +8726,7 @@
         </w:numPr>
         <w:ind w:firstLineChars="0"/>
       </w:pPr>
+      <w:proofErr w:type="gramStart"/>
       <w:r>
         <w:rPr>
           <w:rFonts w:hint="eastAsia"/>
@@ -7951,7 +8737,14 @@
         <w:rPr>
           <w:rFonts w:hint="eastAsia"/>
         </w:rPr>
-        <w:t>事件被初始化为</w:t>
+        <w:t>事件</w:t>
+      </w:r>
+      <w:proofErr w:type="gramEnd"/>
+      <w:r>
+        <w:rPr>
+          <w:rFonts w:hint="eastAsia"/>
+        </w:rPr>
+        <w:t>被初始化为</w:t>
       </w:r>
       <w:r>
         <w:rPr>
@@ -8066,23 +8859,47 @@
         </w:rPr>
         <w:t>调用</w:t>
       </w:r>
-      <w:r>
-        <w:rPr>
-          <w:rFonts w:hint="eastAsia"/>
-        </w:rPr>
-        <w:t>ngx_connection_t::send_chain</w:t>
-      </w:r>
+      <w:proofErr w:type="spellStart"/>
+      <w:r>
+        <w:rPr>
+          <w:rFonts w:hint="eastAsia"/>
+        </w:rPr>
+        <w:t>ngx_connection_t</w:t>
+      </w:r>
+      <w:proofErr w:type="spellEnd"/>
+      <w:r>
+        <w:rPr>
+          <w:rFonts w:hint="eastAsia"/>
+        </w:rPr>
+        <w:t>::</w:t>
+      </w:r>
+      <w:proofErr w:type="spellStart"/>
+      <w:r>
+        <w:rPr>
+          <w:rFonts w:hint="eastAsia"/>
+        </w:rPr>
+        <w:t>send_chain</w:t>
+      </w:r>
+      <w:proofErr w:type="spellEnd"/>
       <w:r>
         <w:rPr>
           <w:rFonts w:hint="eastAsia"/>
         </w:rPr>
         <w:t>回调函数</w:t>
       </w:r>
-      <w:r>
-        <w:rPr>
-          <w:rFonts w:hint="eastAsia"/>
-        </w:rPr>
-        <w:t>ngx_linux_send_chain()</w:t>
+      <w:proofErr w:type="spellStart"/>
+      <w:r>
+        <w:rPr>
+          <w:rFonts w:hint="eastAsia"/>
+        </w:rPr>
+        <w:t>ngx_linux_send_chain</w:t>
+      </w:r>
+      <w:proofErr w:type="spellEnd"/>
+      <w:r>
+        <w:rPr>
+          <w:rFonts w:hint="eastAsia"/>
+        </w:rPr>
+        <w:t>()</w:t>
       </w:r>
     </w:p>
     <w:p>
@@ -8099,23 +8916,33 @@
         </w:rPr>
         <w:t>调用系统调用</w:t>
       </w:r>
+      <w:proofErr w:type="spellStart"/>
       <w:r>
         <w:rPr>
           <w:rFonts w:hint="eastAsia"/>
         </w:rPr>
         <w:t>writev</w:t>
       </w:r>
+      <w:proofErr w:type="spellEnd"/>
       <w:r>
         <w:rPr>
           <w:rFonts w:hint="eastAsia"/>
         </w:rPr>
         <w:t>发送第一个</w:t>
       </w:r>
-      <w:r>
-        <w:rPr>
-          <w:rFonts w:hint="eastAsia"/>
-        </w:rPr>
-        <w:t xml:space="preserve">ngx_buf_t </w:t>
+      <w:proofErr w:type="spellStart"/>
+      <w:r>
+        <w:rPr>
+          <w:rFonts w:hint="eastAsia"/>
+        </w:rPr>
+        <w:t>ngx_buf_t</w:t>
+      </w:r>
+      <w:proofErr w:type="spellEnd"/>
+      <w:r>
+        <w:rPr>
+          <w:rFonts w:hint="eastAsia"/>
+        </w:rPr>
+        <w:t xml:space="preserve"> </w:t>
       </w:r>
       <w:r>
         <w:rPr>
@@ -8133,7 +8960,15 @@
         <w:t xml:space="preserve"> </w:t>
       </w:r>
       <w:r>
-        <w:t>OK\r\nContent-Length: 18\r\n\r\n</w:t>
+        <w:t>OK\r\</w:t>
+      </w:r>
+      <w:proofErr w:type="spellStart"/>
+      <w:r>
+        <w:t>nContent</w:t>
+      </w:r>
+      <w:proofErr w:type="spellEnd"/>
+      <w:r>
+        <w:t>-Length: 18\r\n\r\n</w:t>
       </w:r>
       <w:r>
         <w:rPr>
@@ -8184,7 +9019,15 @@
         <w:t xml:space="preserve"> </w:t>
       </w:r>
       <w:r>
-        <w:t>OK\r\nContent-Leng</w:t>
+        <w:t>OK\r\</w:t>
+      </w:r>
+      <w:proofErr w:type="spellStart"/>
+      <w:r>
+        <w:t>nContent</w:t>
+      </w:r>
+      <w:proofErr w:type="spellEnd"/>
+      <w:r>
+        <w:t>-Leng</w:t>
       </w:r>
       <w:r>
         <w:rPr>
@@ -8216,8 +9059,13 @@
         </w:rPr>
         <w:t>。还有“</w:t>
       </w:r>
-      <w:r>
-        <w:t>th: 18\r\n\r\n</w:t>
+      <w:proofErr w:type="spellStart"/>
+      <w:r>
+        <w:t>th</w:t>
+      </w:r>
+      <w:proofErr w:type="spellEnd"/>
+      <w:r>
+        <w:t>: 18\r\n\r\n</w:t>
       </w:r>
       <w:r>
         <w:rPr>
@@ -8313,12 +9161,14 @@
           <w:numId w:val="20"/>
         </w:numPr>
       </w:pPr>
+      <w:proofErr w:type="spellStart"/>
       <w:r>
         <w:rPr>
           <w:rFonts w:hint="eastAsia"/>
         </w:rPr>
         <w:t>writev</w:t>
       </w:r>
+      <w:proofErr w:type="spellEnd"/>
       <w:r>
         <w:rPr>
           <w:rFonts w:hint="eastAsia"/>
@@ -8341,7 +9191,21 @@
         <w:rPr>
           <w:rFonts w:hint="eastAsia"/>
         </w:rPr>
-        <w:t>标枳。</w:t>
+        <w:t>标</w:t>
+      </w:r>
+      <w:proofErr w:type="gramStart"/>
+      <w:r>
+        <w:rPr>
+          <w:rFonts w:hint="eastAsia"/>
+        </w:rPr>
+        <w:t>枳</w:t>
+      </w:r>
+      <w:proofErr w:type="gramEnd"/>
+      <w:r>
+        <w:rPr>
+          <w:rFonts w:hint="eastAsia"/>
+        </w:rPr>
+        <w:t>。</w:t>
       </w:r>
     </w:p>
     <w:p>
@@ -8359,12 +9223,14 @@
         </w:rPr>
         <w:t>在</w:t>
       </w:r>
+      <w:proofErr w:type="spellStart"/>
       <w:r>
         <w:rPr>
           <w:rFonts w:hint="eastAsia"/>
         </w:rPr>
         <w:t>ngx_http_finalize_request</w:t>
       </w:r>
+      <w:proofErr w:type="spellEnd"/>
       <w:r>
         <w:rPr>
           <w:rFonts w:hint="eastAsia"/>
@@ -8387,25 +9253,63 @@
         <w:rPr>
           <w:rFonts w:hint="eastAsia"/>
         </w:rPr>
-        <w:t>标枳调用</w:t>
-      </w:r>
+        <w:t>标</w:t>
+      </w:r>
+      <w:proofErr w:type="gramStart"/>
+      <w:r>
+        <w:rPr>
+          <w:rFonts w:hint="eastAsia"/>
+        </w:rPr>
+        <w:t>枳</w:t>
+      </w:r>
+      <w:proofErr w:type="gramEnd"/>
+      <w:r>
+        <w:rPr>
+          <w:rFonts w:hint="eastAsia"/>
+        </w:rPr>
+        <w:t>调用</w:t>
+      </w:r>
+      <w:proofErr w:type="spellStart"/>
       <w:r>
         <w:rPr>
           <w:rFonts w:hint="eastAsia"/>
         </w:rPr>
         <w:t>ngx_http_set_write_handler</w:t>
       </w:r>
-      <w:r>
-        <w:rPr>
-          <w:rFonts w:hint="eastAsia"/>
-        </w:rPr>
-        <w:t>设置写事件回调函数为</w:t>
-      </w:r>
-      <w:r>
-        <w:rPr>
-          <w:rFonts w:hint="eastAsia"/>
-        </w:rPr>
-        <w:t>ngx_http_writer()</w:t>
+      <w:proofErr w:type="spellEnd"/>
+      <w:r>
+        <w:rPr>
+          <w:rFonts w:hint="eastAsia"/>
+        </w:rPr>
+        <w:t>设置写事件回</w:t>
+      </w:r>
+      <w:proofErr w:type="gramStart"/>
+      <w:r>
+        <w:rPr>
+          <w:rFonts w:hint="eastAsia"/>
+        </w:rPr>
+        <w:t>调函数</w:t>
+      </w:r>
+      <w:proofErr w:type="gramEnd"/>
+      <w:r>
+        <w:rPr>
+          <w:rFonts w:hint="eastAsia"/>
+        </w:rPr>
+        <w:t>为</w:t>
+      </w:r>
+      <w:proofErr w:type="spellStart"/>
+      <w:r>
+        <w:rPr>
+          <w:rFonts w:hint="eastAsia"/>
+        </w:rPr>
+        <w:t>ngx_http_writer</w:t>
+      </w:r>
+      <w:proofErr w:type="spellEnd"/>
+      <w:r>
+        <w:rPr>
+          <w:rFonts w:hint="eastAsia"/>
+        </w:rPr>
+        <w:t>()</w:t>
       </w:r>
       <w:r>
         <w:rPr>
@@ -8429,11 +9333,19 @@
         </w:rPr>
         <w:t>在</w:t>
       </w:r>
-      <w:r>
-        <w:rPr>
-          <w:rFonts w:hint="eastAsia"/>
-        </w:rPr>
-        <w:t>epoll_wait()</w:t>
+      <w:proofErr w:type="spellStart"/>
+      <w:r>
+        <w:rPr>
+          <w:rFonts w:hint="eastAsia"/>
+        </w:rPr>
+        <w:t>epoll_wait</w:t>
+      </w:r>
+      <w:proofErr w:type="spellEnd"/>
+      <w:r>
+        <w:rPr>
+          <w:rFonts w:hint="eastAsia"/>
+        </w:rPr>
+        <w:t>()</w:t>
       </w:r>
       <w:r>
         <w:rPr>
@@ -8457,23 +9369,47 @@
         </w:rPr>
         <w:t>拥堵缓解后，触发写事件，</w:t>
       </w:r>
-      <w:r>
-        <w:rPr>
-          <w:rFonts w:hint="eastAsia"/>
-        </w:rPr>
-        <w:t>epoll_wait()</w:t>
-      </w:r>
-      <w:r>
-        <w:rPr>
-          <w:rFonts w:hint="eastAsia"/>
-        </w:rPr>
-        <w:t>返回，调用写事件回调函数</w:t>
-      </w:r>
-      <w:r>
-        <w:rPr>
-          <w:rFonts w:hint="eastAsia"/>
-        </w:rPr>
-        <w:t>ngx_http_writer()</w:t>
+      <w:proofErr w:type="spellStart"/>
+      <w:r>
+        <w:rPr>
+          <w:rFonts w:hint="eastAsia"/>
+        </w:rPr>
+        <w:t>epoll_wait</w:t>
+      </w:r>
+      <w:proofErr w:type="spellEnd"/>
+      <w:r>
+        <w:rPr>
+          <w:rFonts w:hint="eastAsia"/>
+        </w:rPr>
+        <w:t>()</w:t>
+      </w:r>
+      <w:r>
+        <w:rPr>
+          <w:rFonts w:hint="eastAsia"/>
+        </w:rPr>
+        <w:t>返回，调用写事件回</w:t>
+      </w:r>
+      <w:proofErr w:type="gramStart"/>
+      <w:r>
+        <w:rPr>
+          <w:rFonts w:hint="eastAsia"/>
+        </w:rPr>
+        <w:t>调函数</w:t>
+      </w:r>
+      <w:proofErr w:type="spellStart"/>
+      <w:proofErr w:type="gramEnd"/>
+      <w:r>
+        <w:rPr>
+          <w:rFonts w:hint="eastAsia"/>
+        </w:rPr>
+        <w:t>ngx_http_writer</w:t>
+      </w:r>
+      <w:proofErr w:type="spellEnd"/>
+      <w:r>
+        <w:rPr>
+          <w:rFonts w:hint="eastAsia"/>
+        </w:rPr>
+        <w:t>()</w:t>
       </w:r>
       <w:r>
         <w:rPr>
@@ -8523,17 +9459,39 @@
         </w:rPr>
         <w:t>调用</w:t>
       </w:r>
-      <w:r>
-        <w:rPr>
-          <w:rFonts w:hint="eastAsia"/>
-        </w:rPr>
-        <w:t>ngx_http_writer_filter()</w:t>
-      </w:r>
-      <w:r>
-        <w:rPr>
-          <w:rFonts w:hint="eastAsia"/>
-        </w:rPr>
-        <w:t>-&gt;ngx_linux_sendchain()</w:t>
+      <w:proofErr w:type="spellStart"/>
+      <w:r>
+        <w:rPr>
+          <w:rFonts w:hint="eastAsia"/>
+        </w:rPr>
+        <w:t>ngx_http_writer_filter</w:t>
+      </w:r>
+      <w:proofErr w:type="spellEnd"/>
+      <w:r>
+        <w:rPr>
+          <w:rFonts w:hint="eastAsia"/>
+        </w:rPr>
+        <w:t>()</w:t>
+      </w:r>
+      <w:r>
+        <w:rPr>
+          <w:rFonts w:hint="eastAsia"/>
+        </w:rPr>
+        <w:t>-&gt;</w:t>
+      </w:r>
+      <w:proofErr w:type="spellStart"/>
+      <w:r>
+        <w:rPr>
+          <w:rFonts w:hint="eastAsia"/>
+        </w:rPr>
+        <w:t>ngx_linux_sendchain</w:t>
+      </w:r>
+      <w:proofErr w:type="spellEnd"/>
+      <w:r>
+        <w:rPr>
+          <w:rFonts w:hint="eastAsia"/>
+        </w:rPr>
+        <w:t>()</w:t>
       </w:r>
       <w:r>
         <w:rPr>
@@ -8556,20 +9514,27 @@
         </w:rPr>
         <w:t>调用</w:t>
       </w:r>
+      <w:proofErr w:type="spellStart"/>
       <w:r>
         <w:rPr>
           <w:rFonts w:hint="eastAsia"/>
         </w:rPr>
         <w:t>writev</w:t>
       </w:r>
+      <w:proofErr w:type="spellEnd"/>
       <w:r>
         <w:rPr>
           <w:rFonts w:hint="eastAsia"/>
         </w:rPr>
         <w:t>成功发送“</w:t>
       </w:r>
-      <w:r>
-        <w:t>th: 18\r\n\r\n</w:t>
+      <w:proofErr w:type="spellStart"/>
+      <w:r>
+        <w:t>th</w:t>
+      </w:r>
+      <w:proofErr w:type="spellEnd"/>
+      <w:r>
+        <w:t>: 18\r\n\r\n</w:t>
       </w:r>
       <w:r>
         <w:rPr>
@@ -8604,23 +9569,33 @@
         </w:rPr>
         <w:t>调用</w:t>
       </w:r>
+      <w:proofErr w:type="spellStart"/>
       <w:r>
         <w:rPr>
           <w:rFonts w:hint="eastAsia"/>
         </w:rPr>
         <w:t>sendfile</w:t>
       </w:r>
+      <w:proofErr w:type="spellEnd"/>
       <w:r>
         <w:rPr>
           <w:rFonts w:hint="eastAsia"/>
         </w:rPr>
         <w:t>发送第二个文件类型的</w:t>
       </w:r>
-      <w:r>
-        <w:rPr>
-          <w:rFonts w:hint="eastAsia"/>
-        </w:rPr>
-        <w:t xml:space="preserve">ngx_buf_t </w:t>
+      <w:proofErr w:type="spellStart"/>
+      <w:r>
+        <w:rPr>
+          <w:rFonts w:hint="eastAsia"/>
+        </w:rPr>
+        <w:t>ngx_buf_t</w:t>
+      </w:r>
+      <w:proofErr w:type="spellEnd"/>
+      <w:r>
+        <w:rPr>
+          <w:rFonts w:hint="eastAsia"/>
+        </w:rPr>
+        <w:t xml:space="preserve"> </w:t>
       </w:r>
       <w:r>
         <w:rPr>
@@ -8720,11 +9695,19 @@
         </w:rPr>
         <w:t>在</w:t>
       </w:r>
-      <w:r>
-        <w:rPr>
-          <w:rFonts w:hint="eastAsia"/>
-        </w:rPr>
-        <w:t>epoll_wait()</w:t>
+      <w:proofErr w:type="spellStart"/>
+      <w:r>
+        <w:rPr>
+          <w:rFonts w:hint="eastAsia"/>
+        </w:rPr>
+        <w:t>epoll_wait</w:t>
+      </w:r>
+      <w:proofErr w:type="spellEnd"/>
+      <w:r>
+        <w:rPr>
+          <w:rFonts w:hint="eastAsia"/>
+        </w:rPr>
+        <w:t>()</w:t>
       </w:r>
       <w:r>
         <w:rPr>
@@ -8748,18 +9731,34 @@
         </w:rPr>
         <w:t>超时，</w:t>
       </w:r>
-      <w:r>
-        <w:rPr>
-          <w:rFonts w:hint="eastAsia"/>
-        </w:rPr>
-        <w:t>epoll_wait()</w:t>
-      </w:r>
-      <w:r>
-        <w:rPr>
-          <w:rFonts w:hint="eastAsia"/>
-        </w:rPr>
-        <w:t>返回，调用写事件回调函数</w:t>
-      </w:r>
+      <w:proofErr w:type="spellStart"/>
+      <w:r>
+        <w:rPr>
+          <w:rFonts w:hint="eastAsia"/>
+        </w:rPr>
+        <w:t>epoll_wait</w:t>
+      </w:r>
+      <w:proofErr w:type="spellEnd"/>
+      <w:r>
+        <w:rPr>
+          <w:rFonts w:hint="eastAsia"/>
+        </w:rPr>
+        <w:t>()</w:t>
+      </w:r>
+      <w:r>
+        <w:rPr>
+          <w:rFonts w:hint="eastAsia"/>
+        </w:rPr>
+        <w:t>返回，调用写事件回</w:t>
+      </w:r>
+      <w:proofErr w:type="gramStart"/>
+      <w:r>
+        <w:rPr>
+          <w:rFonts w:hint="eastAsia"/>
+        </w:rPr>
+        <w:t>调函数</w:t>
+      </w:r>
+      <w:proofErr w:type="gramEnd"/>
       <w:r>
         <w:rPr>
           <w:rFonts w:hint="eastAsia"/>
@@ -8787,12 +9786,14 @@
         </w:rPr>
         <w:t>调用</w:t>
       </w:r>
+      <w:proofErr w:type="spellStart"/>
       <w:r>
         <w:rPr>
           <w:rFonts w:hint="eastAsia"/>
         </w:rPr>
         <w:t>sendfile</w:t>
       </w:r>
+      <w:proofErr w:type="spellEnd"/>
       <w:r>
         <w:rPr>
           <w:rFonts w:hint="eastAsia"/>
@@ -8851,7 +9852,21 @@
         <w:rPr>
           <w:rFonts w:hint="eastAsia"/>
         </w:rPr>
-        <w:t>标枳。</w:t>
+        <w:t>标</w:t>
+      </w:r>
+      <w:proofErr w:type="gramStart"/>
+      <w:r>
+        <w:rPr>
+          <w:rFonts w:hint="eastAsia"/>
+        </w:rPr>
+        <w:t>枳</w:t>
+      </w:r>
+      <w:proofErr w:type="gramEnd"/>
+      <w:r>
+        <w:rPr>
+          <w:rFonts w:hint="eastAsia"/>
+        </w:rPr>
+        <w:t>。</w:t>
       </w:r>
     </w:p>
     <w:p>
@@ -8900,8 +9915,70 @@
         <w:ind w:firstLine="420"/>
       </w:pPr>
       <w:r>
-        <w:t>https://github.com/lingjf/nginx_analyse/blob/master/doc/</w:t>
-      </w:r>
+        <w:t>https://gith</w:t>
+      </w:r>
+      <w:r>
+        <w:t>ub.com/lingjf/nginx_analyse/</w:t>
+      </w:r>
+      <w:r>
+        <w:rPr>
+          <w:rFonts w:hint="eastAsia"/>
+        </w:rPr>
+        <w:t>tree</w:t>
+      </w:r>
+      <w:r>
+        <w:t>/master/doc/</w:t>
+      </w:r>
+    </w:p>
+    <w:p>
+      <w:pPr>
+        <w:pStyle w:val="BodyTextFirstIndent"/>
+        <w:ind w:firstLine="420"/>
+      </w:pPr>
+    </w:p>
+    <w:p>
+      <w:pPr>
+        <w:pStyle w:val="BodyTextFirstIndent"/>
+        <w:ind w:firstLine="420"/>
+      </w:pPr>
+      <w:r>
+        <w:rPr>
+          <w:rFonts w:hint="eastAsia"/>
+        </w:rPr>
+        <w:t xml:space="preserve">Ling </w:t>
+      </w:r>
+      <w:proofErr w:type="gramStart"/>
+      <w:r>
+        <w:rPr>
+          <w:rFonts w:hint="eastAsia"/>
+        </w:rPr>
+        <w:t xml:space="preserve">Jianfa  </w:t>
+      </w:r>
+      <w:proofErr w:type="gramEnd"/>
+      <w:hyperlink r:id="rId17" w:history="1">
+        <w:r>
+          <w:rPr>
+            <w:rStyle w:val="Hyperlink"/>
+            <w:rFonts w:hint="eastAsia"/>
+          </w:rPr>
+          <w:t>lingjf@gmail.com</w:t>
+        </w:r>
+      </w:hyperlink>
+      <w:r>
+        <w:rPr>
+          <w:rFonts w:hint="eastAsia"/>
+        </w:rPr>
+        <w:t xml:space="preserve">   </w:t>
+      </w:r>
+      <w:hyperlink r:id="rId18" w:history="1">
+        <w:r>
+          <w:rPr>
+            <w:rStyle w:val="Hyperlink"/>
+            <w:rFonts w:hint="eastAsia"/>
+          </w:rPr>
+          <w:t>https://github.com/lingjf</w:t>
+        </w:r>
+      </w:hyperlink>
     </w:p>
     <w:p/>
     <w:p>
